--- a/docs/Report/icsd19157_icsd20010_icsd20077_report.docx
+++ b/docs/Report/icsd19157_icsd20010_icsd20077_report.docx
@@ -58,10 +58,10 @@
                   <v:path o:extrusionok="f" gradientshapeok="t" o:connecttype="rect"/>
                   <o:lock v:ext="edit" aspectratio="t"/>
                 </v:shapetype>
-                <v:shape id="_x0000_i1025" type="#_x0000_t75" style="width:57.6pt;height:51.25pt" o:ole="" fillcolor="window">
+                <v:shape id="_x0000_i1025" type="#_x0000_t75" style="width:57.6pt;height:51.35pt" o:ole="" fillcolor="window">
                   <v:imagedata r:id="rId8" o:title=""/>
                 </v:shape>
-                <o:OLEObject Type="Embed" ProgID="PBrush" ShapeID="_x0000_i1025" DrawAspect="Content" ObjectID="_1819036935" r:id="rId9"/>
+                <o:OLEObject Type="Embed" ProgID="PBrush" ShapeID="_x0000_i1025" DrawAspect="Content" ObjectID="_1819047247" r:id="rId9"/>
               </w:object>
             </w:r>
           </w:p>
@@ -1852,34 +1852,142 @@
     </w:p>
     <w:p>
       <w:pPr>
+        <w:pStyle w:val="Web"/>
+        <w:rPr>
+          <w:sz w:val="22"/>
+          <w:szCs w:val="22"/>
+        </w:rPr>
+      </w:pPr>
+      <w:r>
+        <w:rPr>
+          <w:sz w:val="22"/>
+          <w:szCs w:val="22"/>
+        </w:rPr>
+        <w:t xml:space="preserve">Η παρούσα εργασία έχει ως αντικείμενο την ανάπτυξη ενός πληροφοριακού συστήματος για τη διαχείριση μουσικών φεστιβάλ. Στόχος είναι ο σχεδιασμός και η υλοποίηση ενός </w:t>
+      </w:r>
+      <w:proofErr w:type="spellStart"/>
+      <w:r>
+        <w:rPr>
+          <w:sz w:val="22"/>
+          <w:szCs w:val="22"/>
+        </w:rPr>
+        <w:t>backend</w:t>
+      </w:r>
+      <w:proofErr w:type="spellEnd"/>
+      <w:r>
+        <w:rPr>
+          <w:sz w:val="22"/>
+          <w:szCs w:val="22"/>
+        </w:rPr>
+        <w:t xml:space="preserve"> συστήματος που θα παρέχει </w:t>
+      </w:r>
+      <w:proofErr w:type="spellStart"/>
+      <w:r>
+        <w:rPr>
+          <w:sz w:val="22"/>
+          <w:szCs w:val="22"/>
+        </w:rPr>
+        <w:t>RESTful</w:t>
+      </w:r>
+      <w:proofErr w:type="spellEnd"/>
+      <w:r>
+        <w:rPr>
+          <w:sz w:val="22"/>
+          <w:szCs w:val="22"/>
+        </w:rPr>
+        <w:t xml:space="preserve"> υπηρεσίες για τη διαχείριση χρηστών, φεστιβάλ και μουσικών εμφανίσεων, αξιοποιώντας τεχνολογίες που υποστηρίζουν συνεργατική ανάπτυξη λογισμικού, αυτοματοποίηση, έλεγχο εκδόσεων και μονάδων.</w:t>
+      </w:r>
+    </w:p>
+    <w:p>
+      <w:pPr>
+        <w:pStyle w:val="Web"/>
+        <w:rPr>
+          <w:sz w:val="22"/>
+          <w:szCs w:val="22"/>
+        </w:rPr>
+      </w:pPr>
+      <w:r>
+        <w:rPr>
+          <w:sz w:val="22"/>
+          <w:szCs w:val="22"/>
+        </w:rPr>
+        <w:t xml:space="preserve">Η εργασία καλύπτει </w:t>
+      </w:r>
+      <w:r>
+        <w:rPr>
+          <w:sz w:val="22"/>
+          <w:szCs w:val="22"/>
+        </w:rPr>
+        <w:t xml:space="preserve">όλα τα στάδια της </w:t>
+      </w:r>
+      <w:r>
+        <w:rPr>
+          <w:sz w:val="22"/>
+          <w:szCs w:val="22"/>
+        </w:rPr>
+        <w:t>ανάπτυξης</w:t>
+      </w:r>
+      <w:r>
+        <w:rPr>
+          <w:sz w:val="22"/>
+          <w:szCs w:val="22"/>
+        </w:rPr>
+        <w:t xml:space="preserve"> ενός</w:t>
+      </w:r>
+      <w:r>
+        <w:rPr>
+          <w:sz w:val="22"/>
+          <w:szCs w:val="22"/>
+        </w:rPr>
+        <w:t xml:space="preserve"> λογισμικού, από τη συλλογή και ανάλυση απαιτήσεων έως τον σχεδιασμό, την υλοποίηση και τις δοκιμές. Μέσα από αυτήν, τα μέλη της ομάδας αποκτούν εμπειρία τόσο στον συντονισμό και τη συνεργασία σε ομαδικό περιβάλλον ανάπτυξης, όσο και στη χρήση σύγχρονων εργαλείων και μεθοδολογιών μηχανικής λογισμικού.</w:t>
+      </w:r>
+    </w:p>
+    <w:p>
+      <w:pPr>
+        <w:pStyle w:val="2"/>
         <w:rPr>
           <w:lang w:val="en-US"/>
         </w:rPr>
       </w:pPr>
+      <w:bookmarkStart w:id="1" w:name="_Toc208423788"/>
+      <w:r>
+        <w:t>Στόχος Έργου</w:t>
+      </w:r>
+      <w:bookmarkEnd w:id="1"/>
+    </w:p>
+    <w:p>
+      <w:r>
+        <w:t>Σ</w:t>
+      </w:r>
+      <w:r>
+        <w:t xml:space="preserve">τόχο του έργου </w:t>
+      </w:r>
+      <w:r>
+        <w:t xml:space="preserve">αποτελεί </w:t>
+      </w:r>
+      <w:r>
+        <w:t xml:space="preserve">η ανάπτυξη ενός </w:t>
+      </w:r>
+      <w:proofErr w:type="spellStart"/>
+      <w:r>
+        <w:t>backend</w:t>
+      </w:r>
+      <w:proofErr w:type="spellEnd"/>
+      <w:r>
+        <w:t xml:space="preserve"> πληροφοριακού συστήματος για τη διαχείριση μουσικών φεστιβάλ, το οποίο θα υποστηρίζει την πλήρη ροή διαδικασιών από τη δημιουργία και οργάνωση ενός φεστιβάλ έως την υποβολή, αξιολόγηση και τελική αποδοχή ή απόρριψη μουσικών εμφανίσεων. Μέσω της υλοποίησης </w:t>
+      </w:r>
+      <w:proofErr w:type="spellStart"/>
+      <w:r>
+        <w:t>RESTful</w:t>
+      </w:r>
+      <w:proofErr w:type="spellEnd"/>
+      <w:r>
+        <w:t xml:space="preserve"> υπηρεσιών και της αξιοποίησης βάσης δεδομένων, το έργο επιδιώκει να προσφέρει μια αξιόπιστη, ασφαλή και επεκτάσιμη λύση, που θα διασφαλίζει τη διαφάνεια των ρόλων και την ακεραιότητα των δεδομένων, ενώ ταυτόχρονα θα προσφέρει ταχύτητα και συνέπεια στην εκτέλεση των βασικών λειτουργιών.</w:t>
+      </w:r>
     </w:p>
     <w:p>
       <w:pPr>
         <w:pStyle w:val="2"/>
-        <w:rPr>
-          <w:lang w:val="en-US"/>
-        </w:rPr>
-      </w:pPr>
-      <w:bookmarkStart w:id="1" w:name="_Toc208423788"/>
-      <w:r>
-        <w:t>Στόχος Έργου</w:t>
-      </w:r>
-      <w:bookmarkEnd w:id="1"/>
-    </w:p>
-    <w:p>
-      <w:pPr>
-        <w:rPr>
-          <w:lang w:val="en-US"/>
-        </w:rPr>
-      </w:pPr>
-    </w:p>
-    <w:p>
-      <w:pPr>
-        <w:pStyle w:val="2"/>
       </w:pPr>
       <w:bookmarkStart w:id="2" w:name="_Toc208423789"/>
       <w:r>
@@ -1890,7 +1998,99 @@
         <w:t xml:space="preserve"> </w:t>
       </w:r>
     </w:p>
-    <w:p/>
+    <w:p>
+      <w:r>
+        <w:t xml:space="preserve">Το σύστημα που υλοποιείται αφορά το </w:t>
+      </w:r>
+      <w:proofErr w:type="spellStart"/>
+      <w:r>
+        <w:t>backend</w:t>
+      </w:r>
+      <w:proofErr w:type="spellEnd"/>
+      <w:r>
+        <w:t xml:space="preserve"> μιας πλατφόρμας διαχείρισης μουσικών φεστιβάλ και χρηστών. Βασίζεται σε </w:t>
+      </w:r>
+      <w:proofErr w:type="spellStart"/>
+      <w:r>
+        <w:t>RESTful</w:t>
+      </w:r>
+      <w:proofErr w:type="spellEnd"/>
+      <w:r>
+        <w:t xml:space="preserve"> </w:t>
+      </w:r>
+      <w:proofErr w:type="spellStart"/>
+      <w:r>
+        <w:t>web</w:t>
+      </w:r>
+      <w:proofErr w:type="spellEnd"/>
+      <w:r>
+        <w:t xml:space="preserve"> </w:t>
+      </w:r>
+      <w:proofErr w:type="spellStart"/>
+      <w:r>
+        <w:t>services</w:t>
+      </w:r>
+      <w:proofErr w:type="spellEnd"/>
+      <w:r>
+        <w:t xml:space="preserve"> τα οποία επιτρέπουν την αλληλεπίδραση με μια υποκείμενη βάση δεδομένων για την αποθήκευση και διαχείριση όλων των σχετικών οντοτήτων, όπως χρήστες, φεστιβάλ και εμφανίσεις (</w:t>
+      </w:r>
+      <w:proofErr w:type="spellStart"/>
+      <w:r>
+        <w:t>performances</w:t>
+      </w:r>
+      <w:proofErr w:type="spellEnd"/>
+      <w:r>
+        <w:t>). Το σύστημα υποστηρίζει διαφορετικούς ρόλους χρηστών (</w:t>
+      </w:r>
+      <w:proofErr w:type="spellStart"/>
+      <w:r>
+        <w:t>Visitor</w:t>
+      </w:r>
+      <w:proofErr w:type="spellEnd"/>
+      <w:r>
+        <w:t xml:space="preserve">, </w:t>
+      </w:r>
+      <w:proofErr w:type="spellStart"/>
+      <w:r>
+        <w:t>User</w:t>
+      </w:r>
+      <w:proofErr w:type="spellEnd"/>
+      <w:r>
+        <w:t xml:space="preserve">, </w:t>
+      </w:r>
+      <w:proofErr w:type="spellStart"/>
+      <w:r>
+        <w:t>Artist</w:t>
+      </w:r>
+      <w:proofErr w:type="spellEnd"/>
+      <w:r>
+        <w:t xml:space="preserve">, </w:t>
+      </w:r>
+      <w:proofErr w:type="spellStart"/>
+      <w:r>
+        <w:t>Organizer</w:t>
+      </w:r>
+      <w:proofErr w:type="spellEnd"/>
+      <w:r>
+        <w:t xml:space="preserve">, </w:t>
+      </w:r>
+      <w:proofErr w:type="spellStart"/>
+      <w:r>
+        <w:t>Staff</w:t>
+      </w:r>
+      <w:proofErr w:type="spellEnd"/>
+      <w:r>
+        <w:t>, Admin), στους οποίους αντιστοιχούν συγκεκριμένα δικαιώματα και λειτουργίες. Η λειτουργικότητα περιλαμβάνει ενδεικτικά τη δημιουργία και ενημέρωση φεστιβάλ, την υποβολή και αξιολόγηση εμφανίσεων, την ανάθεση ρόλων και τη διαχείριση χρηστών, ακολουθώντας προκαθορισμένες καταστάσεις (</w:t>
+      </w:r>
+      <w:proofErr w:type="spellStart"/>
+      <w:r>
+        <w:t>states</w:t>
+      </w:r>
+      <w:proofErr w:type="spellEnd"/>
+      <w:r>
+        <w:t>) για κάθε φεστιβάλ και εμφάνιση. Με τον τρόπο αυτό διασφαλίζεται η ορθή ροή εργασιών, η συνεργασία μεταξύ διαφορετικών εμπλεκόμενων ρόλων και η αξιοπιστία της πληροφορίας.</w:t>
+      </w:r>
+    </w:p>
     <w:p>
       <w:pPr>
         <w:pStyle w:val="1"/>
@@ -2208,10 +2408,10 @@
                 <v:path o:extrusionok="f" gradientshapeok="t" o:connecttype="rect"/>
                 <o:lock v:ext="edit" aspectratio="t"/>
               </v:shapetype>
-              <v:shape id="_x0000_i1026" type="#_x0000_t75" style="width:47.8pt;height:44.35pt" o:ole="" fillcolor="window">
+              <v:shape id="_x0000_i1026" type="#_x0000_t75" style="width:47.6pt;height:44.45pt" o:ole="" fillcolor="window">
                 <v:imagedata r:id="rId1" o:title=""/>
               </v:shape>
-              <o:OLEObject Type="Embed" ProgID="PBrush" ShapeID="_x0000_i1026" DrawAspect="Content" ObjectID="_1819036936" r:id="rId2"/>
+              <o:OLEObject Type="Embed" ProgID="PBrush" ShapeID="_x0000_i1026" DrawAspect="Content" ObjectID="_1819047248" r:id="rId2"/>
             </w:object>
           </w:r>
         </w:p>
@@ -2625,7 +2825,7 @@
     <w:lsdException w:name="Block Text" w:semiHidden="1" w:unhideWhenUsed="1"/>
     <w:lsdException w:name="Hyperlink" w:semiHidden="1" w:unhideWhenUsed="1"/>
     <w:lsdException w:name="FollowedHyperlink" w:semiHidden="1" w:unhideWhenUsed="1"/>
-    <w:lsdException w:name="Strong" w:uiPriority="0" w:qFormat="1"/>
+    <w:lsdException w:name="Strong" w:uiPriority="22" w:qFormat="1"/>
     <w:lsdException w:name="Emphasis" w:uiPriority="0" w:qFormat="1"/>
     <w:lsdException w:name="Document Map" w:semiHidden="1" w:unhideWhenUsed="1"/>
     <w:lsdException w:name="Plain Text" w:semiHidden="1" w:unhideWhenUsed="1"/>
@@ -3163,7 +3363,6 @@
   <w:style w:type="character" w:default="1" w:styleId="a0">
     <w:name w:val="Default Paragraph Font"/>
     <w:uiPriority w:val="1"/>
-    <w:semiHidden/>
     <w:unhideWhenUsed/>
   </w:style>
   <w:style w:type="table" w:default="1" w:styleId="a1">
@@ -3594,6 +3793,35 @@
       <w:spacing w:after="100"/>
       <w:ind w:left="220"/>
     </w:pPr>
+  </w:style>
+  <w:style w:type="paragraph" w:styleId="Web">
+    <w:name w:val="Normal (Web)"/>
+    <w:basedOn w:val="a"/>
+    <w:uiPriority w:val="99"/>
+    <w:unhideWhenUsed/>
+    <w:rsid w:val="009A5C97"/>
+    <w:pPr>
+      <w:autoSpaceDE/>
+      <w:autoSpaceDN/>
+      <w:spacing w:before="100" w:beforeAutospacing="1" w:after="100" w:afterAutospacing="1"/>
+      <w:jc w:val="left"/>
+    </w:pPr>
+    <w:rPr>
+      <w:sz w:val="24"/>
+      <w:szCs w:val="24"/>
+      <w:lang w:eastAsia="el-GR"/>
+    </w:rPr>
+  </w:style>
+  <w:style w:type="character" w:styleId="ae">
+    <w:name w:val="Strong"/>
+    <w:basedOn w:val="a0"/>
+    <w:uiPriority w:val="22"/>
+    <w:qFormat/>
+    <w:rsid w:val="009A5C97"/>
+    <w:rPr>
+      <w:b/>
+      <w:bCs/>
+    </w:rPr>
   </w:style>
 </w:styles>
 </file>

--- a/docs/Report/icsd19157_icsd20010_icsd20077_report.docx
+++ b/docs/Report/icsd19157_icsd20010_icsd20077_report.docx
@@ -61,7 +61,7 @@
                 <v:shape id="_x0000_i1025" type="#_x0000_t75" style="width:57.6pt;height:51.35pt" o:ole="" fillcolor="window">
                   <v:imagedata r:id="rId8" o:title=""/>
                 </v:shape>
-                <o:OLEObject Type="Embed" ProgID="PBrush" ShapeID="_x0000_i1025" DrawAspect="Content" ObjectID="_1819047247" r:id="rId9"/>
+                <o:OLEObject Type="Embed" ProgID="PBrush" ShapeID="_x0000_i1025" DrawAspect="Content" ObjectID="_1819553312" r:id="rId9"/>
               </w:object>
             </w:r>
           </w:p>
@@ -625,11 +625,12 @@
           <w:r>
             <w:fldChar w:fldCharType="separate"/>
           </w:r>
-          <w:hyperlink w:anchor="_Toc208423787" w:history="1">
+          <w:hyperlink w:anchor="_Toc208940509" w:history="1">
             <w:r>
               <w:rPr>
                 <w:rStyle w:val="-"/>
                 <w:noProof/>
+                <w:lang w:val="en-US"/>
               </w:rPr>
               <w:t>1</w:t>
             </w:r>
@@ -650,7 +651,7 @@
                 <w:rStyle w:val="-"/>
                 <w:noProof/>
               </w:rPr>
-              <w:t>Εισαγωγή</w:t>
+              <w:t>Περίληψη</w:t>
             </w:r>
             <w:r>
               <w:rPr>
@@ -671,171 +672,7 @@
                 <w:noProof/>
                 <w:webHidden/>
               </w:rPr>
-              <w:instrText xml:space="preserve"> PAGEREF _Toc208423787 \h </w:instrText>
-            </w:r>
-            <w:r>
-              <w:rPr>
-                <w:noProof/>
-                <w:webHidden/>
-              </w:rPr>
-            </w:r>
-            <w:r>
-              <w:rPr>
-                <w:noProof/>
-                <w:webHidden/>
-              </w:rPr>
-              <w:fldChar w:fldCharType="separate"/>
-            </w:r>
-            <w:r>
-              <w:rPr>
-                <w:noProof/>
-                <w:webHidden/>
-              </w:rPr>
-              <w:t>3</w:t>
-            </w:r>
-            <w:r>
-              <w:rPr>
-                <w:noProof/>
-                <w:webHidden/>
-              </w:rPr>
-              <w:fldChar w:fldCharType="end"/>
-            </w:r>
-          </w:hyperlink>
-        </w:p>
-        <w:p>
-          <w:pPr>
-            <w:pStyle w:val="20"/>
-            <w:tabs>
-              <w:tab w:val="left" w:pos="960"/>
-              <w:tab w:val="right" w:leader="dot" w:pos="8296"/>
-            </w:tabs>
-            <w:rPr>
-              <w:noProof/>
-            </w:rPr>
-          </w:pPr>
-          <w:hyperlink w:anchor="_Toc208423788" w:history="1">
-            <w:r>
-              <w:rPr>
-                <w:rStyle w:val="-"/>
-                <w:noProof/>
-              </w:rPr>
-              <w:t>1.1</w:t>
-            </w:r>
-            <w:r>
-              <w:rPr>
-                <w:noProof/>
-              </w:rPr>
-              <w:tab/>
-            </w:r>
-            <w:r>
-              <w:rPr>
-                <w:rStyle w:val="-"/>
-                <w:noProof/>
-              </w:rPr>
-              <w:t>Στόχος Έργου</w:t>
-            </w:r>
-            <w:r>
-              <w:rPr>
-                <w:noProof/>
-                <w:webHidden/>
-              </w:rPr>
-              <w:tab/>
-            </w:r>
-            <w:r>
-              <w:rPr>
-                <w:noProof/>
-                <w:webHidden/>
-              </w:rPr>
-              <w:fldChar w:fldCharType="begin"/>
-            </w:r>
-            <w:r>
-              <w:rPr>
-                <w:noProof/>
-                <w:webHidden/>
-              </w:rPr>
-              <w:instrText xml:space="preserve"> PAGEREF _Toc208423788 \h </w:instrText>
-            </w:r>
-            <w:r>
-              <w:rPr>
-                <w:noProof/>
-                <w:webHidden/>
-              </w:rPr>
-            </w:r>
-            <w:r>
-              <w:rPr>
-                <w:noProof/>
-                <w:webHidden/>
-              </w:rPr>
-              <w:fldChar w:fldCharType="separate"/>
-            </w:r>
-            <w:r>
-              <w:rPr>
-                <w:noProof/>
-                <w:webHidden/>
-              </w:rPr>
-              <w:t>3</w:t>
-            </w:r>
-            <w:r>
-              <w:rPr>
-                <w:noProof/>
-                <w:webHidden/>
-              </w:rPr>
-              <w:fldChar w:fldCharType="end"/>
-            </w:r>
-          </w:hyperlink>
-        </w:p>
-        <w:p>
-          <w:pPr>
-            <w:pStyle w:val="20"/>
-            <w:tabs>
-              <w:tab w:val="left" w:pos="960"/>
-              <w:tab w:val="right" w:leader="dot" w:pos="8296"/>
-            </w:tabs>
-            <w:rPr>
-              <w:noProof/>
-            </w:rPr>
-          </w:pPr>
-          <w:hyperlink w:anchor="_Toc208423789" w:history="1">
-            <w:r>
-              <w:rPr>
-                <w:rStyle w:val="-"/>
-                <w:noProof/>
-              </w:rPr>
-              <w:t>1.2</w:t>
-            </w:r>
-            <w:r>
-              <w:rPr>
-                <w:noProof/>
-              </w:rPr>
-              <w:tab/>
-            </w:r>
-            <w:r>
-              <w:rPr>
-                <w:rStyle w:val="-"/>
-                <w:noProof/>
-              </w:rPr>
-              <w:t>Συνοπτική περιγραφή Συστήματος</w:t>
-            </w:r>
-            <w:r>
-              <w:rPr>
-                <w:noProof/>
-                <w:webHidden/>
-              </w:rPr>
-              <w:tab/>
-            </w:r>
-            <w:r>
-              <w:rPr>
-                <w:noProof/>
-                <w:webHidden/>
-              </w:rPr>
-              <w:fldChar w:fldCharType="begin"/>
-            </w:r>
-            <w:r>
-              <w:rPr>
-                <w:noProof/>
-                <w:webHidden/>
-              </w:rPr>
-              <w:instrText xml:space="preserve"> PAGEREF _Toc208423789 \h </w:instrText>
+              <w:instrText xml:space="preserve"> PAGEREF _Toc208940509 \h </w:instrText>
             </w:r>
             <w:r>
               <w:rPr>
@@ -883,7 +720,7 @@
               <w14:ligatures w14:val="standardContextual"/>
             </w:rPr>
           </w:pPr>
-          <w:hyperlink w:anchor="_Toc208423790" w:history="1">
+          <w:hyperlink w:anchor="_Toc208940510" w:history="1">
             <w:r>
               <w:rPr>
                 <w:rStyle w:val="-"/>
@@ -908,7 +745,7 @@
                 <w:rStyle w:val="-"/>
                 <w:noProof/>
               </w:rPr>
-              <w:t>Απαιτήσεις Συστήματος</w:t>
+              <w:t>Οργάνωση</w:t>
             </w:r>
             <w:r>
               <w:rPr>
@@ -929,7 +766,7 @@
                 <w:noProof/>
                 <w:webHidden/>
               </w:rPr>
-              <w:instrText xml:space="preserve"> PAGEREF _Toc208423790 \h </w:instrText>
+              <w:instrText xml:space="preserve"> PAGEREF _Toc208940510 \h </w:instrText>
             </w:r>
             <w:r>
               <w:rPr>
@@ -968,10 +805,16 @@
               <w:tab w:val="right" w:leader="dot" w:pos="8296"/>
             </w:tabs>
             <w:rPr>
+              <w:rFonts w:asciiTheme="minorHAnsi" w:eastAsiaTheme="minorEastAsia" w:hAnsiTheme="minorHAnsi" w:cstheme="minorBidi"/>
               <w:noProof/>
+              <w:kern w:val="2"/>
+              <w:sz w:val="24"/>
+              <w:szCs w:val="24"/>
+              <w:lang w:eastAsia="el-GR"/>
+              <w14:ligatures w14:val="standardContextual"/>
             </w:rPr>
           </w:pPr>
-          <w:hyperlink w:anchor="_Toc208423791" w:history="1">
+          <w:hyperlink w:anchor="_Toc208940511" w:history="1">
             <w:r>
               <w:rPr>
                 <w:rStyle w:val="-"/>
@@ -981,7 +824,13 @@
             </w:r>
             <w:r>
               <w:rPr>
-                <w:noProof/>
+                <w:rFonts w:asciiTheme="minorHAnsi" w:eastAsiaTheme="minorEastAsia" w:hAnsiTheme="minorHAnsi" w:cstheme="minorBidi"/>
+                <w:noProof/>
+                <w:kern w:val="2"/>
+                <w:sz w:val="24"/>
+                <w:szCs w:val="24"/>
+                <w:lang w:eastAsia="el-GR"/>
+                <w14:ligatures w14:val="standardContextual"/>
               </w:rPr>
               <w:tab/>
             </w:r>
@@ -990,7 +839,7 @@
                 <w:rStyle w:val="-"/>
                 <w:noProof/>
               </w:rPr>
-              <w:t>Λειτουργικές Απαιτήσεις</w:t>
+              <w:t>Ρόλοι ομάδας</w:t>
             </w:r>
             <w:r>
               <w:rPr>
@@ -1011,7 +860,7 @@
                 <w:noProof/>
                 <w:webHidden/>
               </w:rPr>
-              <w:instrText xml:space="preserve"> PAGEREF _Toc208423791 \h </w:instrText>
+              <w:instrText xml:space="preserve"> PAGEREF _Toc208940511 \h </w:instrText>
             </w:r>
             <w:r>
               <w:rPr>
@@ -1050,10 +899,16 @@
               <w:tab w:val="right" w:leader="dot" w:pos="8296"/>
             </w:tabs>
             <w:rPr>
+              <w:rFonts w:asciiTheme="minorHAnsi" w:eastAsiaTheme="minorEastAsia" w:hAnsiTheme="minorHAnsi" w:cstheme="minorBidi"/>
               <w:noProof/>
+              <w:kern w:val="2"/>
+              <w:sz w:val="24"/>
+              <w:szCs w:val="24"/>
+              <w:lang w:eastAsia="el-GR"/>
+              <w14:ligatures w14:val="standardContextual"/>
             </w:rPr>
           </w:pPr>
-          <w:hyperlink w:anchor="_Toc208423792" w:history="1">
+          <w:hyperlink w:anchor="_Toc208940512" w:history="1">
             <w:r>
               <w:rPr>
                 <w:rStyle w:val="-"/>
@@ -1063,7 +918,13 @@
             </w:r>
             <w:r>
               <w:rPr>
-                <w:noProof/>
+                <w:rFonts w:asciiTheme="minorHAnsi" w:eastAsiaTheme="minorEastAsia" w:hAnsiTheme="minorHAnsi" w:cstheme="minorBidi"/>
+                <w:noProof/>
+                <w:kern w:val="2"/>
+                <w:sz w:val="24"/>
+                <w:szCs w:val="24"/>
+                <w:lang w:eastAsia="el-GR"/>
+                <w14:ligatures w14:val="standardContextual"/>
               </w:rPr>
               <w:tab/>
             </w:r>
@@ -1072,7 +933,7 @@
                 <w:rStyle w:val="-"/>
                 <w:noProof/>
               </w:rPr>
-              <w:t>Μη Λειτουργικές Απαιτήσεις</w:t>
+              <w:t>Στάδια Ανάπτυξης</w:t>
             </w:r>
             <w:r>
               <w:rPr>
@@ -1093,7 +954,7 @@
                 <w:noProof/>
                 <w:webHidden/>
               </w:rPr>
-              <w:instrText xml:space="preserve"> PAGEREF _Toc208423792 \h </w:instrText>
+              <w:instrText xml:space="preserve"> PAGEREF _Toc208940512 \h </w:instrText>
             </w:r>
             <w:r>
               <w:rPr>
@@ -1114,6 +975,100 @@
                 <w:webHidden/>
               </w:rPr>
               <w:t>4</w:t>
+            </w:r>
+            <w:r>
+              <w:rPr>
+                <w:noProof/>
+                <w:webHidden/>
+              </w:rPr>
+              <w:fldChar w:fldCharType="end"/>
+            </w:r>
+          </w:hyperlink>
+        </w:p>
+        <w:p>
+          <w:pPr>
+            <w:pStyle w:val="20"/>
+            <w:tabs>
+              <w:tab w:val="left" w:pos="960"/>
+              <w:tab w:val="right" w:leader="dot" w:pos="8296"/>
+            </w:tabs>
+            <w:rPr>
+              <w:rFonts w:asciiTheme="minorHAnsi" w:eastAsiaTheme="minorEastAsia" w:hAnsiTheme="minorHAnsi" w:cstheme="minorBidi"/>
+              <w:noProof/>
+              <w:kern w:val="2"/>
+              <w:sz w:val="24"/>
+              <w:szCs w:val="24"/>
+              <w:lang w:eastAsia="el-GR"/>
+              <w14:ligatures w14:val="standardContextual"/>
+            </w:rPr>
+          </w:pPr>
+          <w:hyperlink w:anchor="_Toc208940513" w:history="1">
+            <w:r>
+              <w:rPr>
+                <w:rStyle w:val="-"/>
+                <w:noProof/>
+              </w:rPr>
+              <w:t>2.3</w:t>
+            </w:r>
+            <w:r>
+              <w:rPr>
+                <w:rFonts w:asciiTheme="minorHAnsi" w:eastAsiaTheme="minorEastAsia" w:hAnsiTheme="minorHAnsi" w:cstheme="minorBidi"/>
+                <w:noProof/>
+                <w:kern w:val="2"/>
+                <w:sz w:val="24"/>
+                <w:szCs w:val="24"/>
+                <w:lang w:eastAsia="el-GR"/>
+                <w14:ligatures w14:val="standardContextual"/>
+              </w:rPr>
+              <w:tab/>
+            </w:r>
+            <w:r>
+              <w:rPr>
+                <w:rStyle w:val="-"/>
+                <w:noProof/>
+              </w:rPr>
+              <w:t>Χρονοδιάγραμμα και Διάρκεια</w:t>
+            </w:r>
+            <w:r>
+              <w:rPr>
+                <w:noProof/>
+                <w:webHidden/>
+              </w:rPr>
+              <w:tab/>
+            </w:r>
+            <w:r>
+              <w:rPr>
+                <w:noProof/>
+                <w:webHidden/>
+              </w:rPr>
+              <w:fldChar w:fldCharType="begin"/>
+            </w:r>
+            <w:r>
+              <w:rPr>
+                <w:noProof/>
+                <w:webHidden/>
+              </w:rPr>
+              <w:instrText xml:space="preserve"> PAGEREF _Toc208940513 \h </w:instrText>
+            </w:r>
+            <w:r>
+              <w:rPr>
+                <w:noProof/>
+                <w:webHidden/>
+              </w:rPr>
+            </w:r>
+            <w:r>
+              <w:rPr>
+                <w:noProof/>
+                <w:webHidden/>
+              </w:rPr>
+              <w:fldChar w:fldCharType="separate"/>
+            </w:r>
+            <w:r>
+              <w:rPr>
+                <w:noProof/>
+                <w:webHidden/>
+              </w:rPr>
+              <w:t>5</w:t>
             </w:r>
             <w:r>
               <w:rPr>
@@ -1141,7 +1096,7 @@
               <w14:ligatures w14:val="standardContextual"/>
             </w:rPr>
           </w:pPr>
-          <w:hyperlink w:anchor="_Toc208423793" w:history="1">
+          <w:hyperlink w:anchor="_Toc208940514" w:history="1">
             <w:r>
               <w:rPr>
                 <w:rStyle w:val="-"/>
@@ -1166,7 +1121,7 @@
                 <w:rStyle w:val="-"/>
                 <w:noProof/>
               </w:rPr>
-              <w:t>Σχεδιασμός Συστήματος</w:t>
+              <w:t>Απαιτήσεις Συστήματος</w:t>
             </w:r>
             <w:r>
               <w:rPr>
@@ -1187,7 +1142,7 @@
                 <w:noProof/>
                 <w:webHidden/>
               </w:rPr>
-              <w:instrText xml:space="preserve"> PAGEREF _Toc208423793 \h </w:instrText>
+              <w:instrText xml:space="preserve"> PAGEREF _Toc208940514 \h </w:instrText>
             </w:r>
             <w:r>
               <w:rPr>
@@ -1207,7 +1162,7 @@
                 <w:noProof/>
                 <w:webHidden/>
               </w:rPr>
-              <w:t>5</w:t>
+              <w:t>6</w:t>
             </w:r>
             <w:r>
               <w:rPr>
@@ -1226,10 +1181,16 @@
               <w:tab w:val="right" w:leader="dot" w:pos="8296"/>
             </w:tabs>
             <w:rPr>
+              <w:rFonts w:asciiTheme="minorHAnsi" w:eastAsiaTheme="minorEastAsia" w:hAnsiTheme="minorHAnsi" w:cstheme="minorBidi"/>
               <w:noProof/>
+              <w:kern w:val="2"/>
+              <w:sz w:val="24"/>
+              <w:szCs w:val="24"/>
+              <w:lang w:eastAsia="el-GR"/>
+              <w14:ligatures w14:val="standardContextual"/>
             </w:rPr>
           </w:pPr>
-          <w:hyperlink w:anchor="_Toc208423794" w:history="1">
+          <w:hyperlink w:anchor="_Toc208940515" w:history="1">
             <w:r>
               <w:rPr>
                 <w:rStyle w:val="-"/>
@@ -1239,7 +1200,13 @@
             </w:r>
             <w:r>
               <w:rPr>
-                <w:noProof/>
+                <w:rFonts w:asciiTheme="minorHAnsi" w:eastAsiaTheme="minorEastAsia" w:hAnsiTheme="minorHAnsi" w:cstheme="minorBidi"/>
+                <w:noProof/>
+                <w:kern w:val="2"/>
+                <w:sz w:val="24"/>
+                <w:szCs w:val="24"/>
+                <w:lang w:eastAsia="el-GR"/>
+                <w14:ligatures w14:val="standardContextual"/>
               </w:rPr>
               <w:tab/>
             </w:r>
@@ -1248,7 +1215,7 @@
                 <w:rStyle w:val="-"/>
                 <w:noProof/>
               </w:rPr>
-              <w:t>Διαγράμματα Αρχιτεκτονικής</w:t>
+              <w:t>Λειτουργικές Απαιτήσεις</w:t>
             </w:r>
             <w:r>
               <w:rPr>
@@ -1269,7 +1236,7 @@
                 <w:noProof/>
                 <w:webHidden/>
               </w:rPr>
-              <w:instrText xml:space="preserve"> PAGEREF _Toc208423794 \h </w:instrText>
+              <w:instrText xml:space="preserve"> PAGEREF _Toc208940515 \h </w:instrText>
             </w:r>
             <w:r>
               <w:rPr>
@@ -1289,7 +1256,101 @@
                 <w:noProof/>
                 <w:webHidden/>
               </w:rPr>
-              <w:t>5</w:t>
+              <w:t>6</w:t>
+            </w:r>
+            <w:r>
+              <w:rPr>
+                <w:noProof/>
+                <w:webHidden/>
+              </w:rPr>
+              <w:fldChar w:fldCharType="end"/>
+            </w:r>
+          </w:hyperlink>
+        </w:p>
+        <w:p>
+          <w:pPr>
+            <w:pStyle w:val="20"/>
+            <w:tabs>
+              <w:tab w:val="left" w:pos="960"/>
+              <w:tab w:val="right" w:leader="dot" w:pos="8296"/>
+            </w:tabs>
+            <w:rPr>
+              <w:rFonts w:asciiTheme="minorHAnsi" w:eastAsiaTheme="minorEastAsia" w:hAnsiTheme="minorHAnsi" w:cstheme="minorBidi"/>
+              <w:noProof/>
+              <w:kern w:val="2"/>
+              <w:sz w:val="24"/>
+              <w:szCs w:val="24"/>
+              <w:lang w:eastAsia="el-GR"/>
+              <w14:ligatures w14:val="standardContextual"/>
+            </w:rPr>
+          </w:pPr>
+          <w:hyperlink w:anchor="_Toc208940516" w:history="1">
+            <w:r>
+              <w:rPr>
+                <w:rStyle w:val="-"/>
+                <w:noProof/>
+              </w:rPr>
+              <w:t>3.2</w:t>
+            </w:r>
+            <w:r>
+              <w:rPr>
+                <w:rFonts w:asciiTheme="minorHAnsi" w:eastAsiaTheme="minorEastAsia" w:hAnsiTheme="minorHAnsi" w:cstheme="minorBidi"/>
+                <w:noProof/>
+                <w:kern w:val="2"/>
+                <w:sz w:val="24"/>
+                <w:szCs w:val="24"/>
+                <w:lang w:eastAsia="el-GR"/>
+                <w14:ligatures w14:val="standardContextual"/>
+              </w:rPr>
+              <w:tab/>
+            </w:r>
+            <w:r>
+              <w:rPr>
+                <w:rStyle w:val="-"/>
+                <w:noProof/>
+              </w:rPr>
+              <w:t>Μη Λειτουργικές Απαιτήσεις</w:t>
+            </w:r>
+            <w:r>
+              <w:rPr>
+                <w:noProof/>
+                <w:webHidden/>
+              </w:rPr>
+              <w:tab/>
+            </w:r>
+            <w:r>
+              <w:rPr>
+                <w:noProof/>
+                <w:webHidden/>
+              </w:rPr>
+              <w:fldChar w:fldCharType="begin"/>
+            </w:r>
+            <w:r>
+              <w:rPr>
+                <w:noProof/>
+                <w:webHidden/>
+              </w:rPr>
+              <w:instrText xml:space="preserve"> PAGEREF _Toc208940516 \h </w:instrText>
+            </w:r>
+            <w:r>
+              <w:rPr>
+                <w:noProof/>
+                <w:webHidden/>
+              </w:rPr>
+            </w:r>
+            <w:r>
+              <w:rPr>
+                <w:noProof/>
+                <w:webHidden/>
+              </w:rPr>
+              <w:fldChar w:fldCharType="separate"/>
+            </w:r>
+            <w:r>
+              <w:rPr>
+                <w:noProof/>
+                <w:webHidden/>
+              </w:rPr>
+              <w:t>6</w:t>
             </w:r>
             <w:r>
               <w:rPr>
@@ -1317,7 +1378,7 @@
               <w14:ligatures w14:val="standardContextual"/>
             </w:rPr>
           </w:pPr>
-          <w:hyperlink w:anchor="_Toc208423795" w:history="1">
+          <w:hyperlink w:anchor="_Toc208940517" w:history="1">
             <w:r>
               <w:rPr>
                 <w:rStyle w:val="-"/>
@@ -1342,7 +1403,7 @@
                 <w:rStyle w:val="-"/>
                 <w:noProof/>
               </w:rPr>
-              <w:t>Υλοποίηση Συστήματος</w:t>
+              <w:t>Σχεδιασμός Συστήματος</w:t>
             </w:r>
             <w:r>
               <w:rPr>
@@ -1363,7 +1424,7 @@
                 <w:noProof/>
                 <w:webHidden/>
               </w:rPr>
-              <w:instrText xml:space="preserve"> PAGEREF _Toc208423795 \h </w:instrText>
+              <w:instrText xml:space="preserve"> PAGEREF _Toc208940517 \h </w:instrText>
             </w:r>
             <w:r>
               <w:rPr>
@@ -1383,7 +1444,7 @@
                 <w:noProof/>
                 <w:webHidden/>
               </w:rPr>
-              <w:t>6</w:t>
+              <w:t>8</w:t>
             </w:r>
             <w:r>
               <w:rPr>
@@ -1402,10 +1463,16 @@
               <w:tab w:val="right" w:leader="dot" w:pos="8296"/>
             </w:tabs>
             <w:rPr>
+              <w:rFonts w:asciiTheme="minorHAnsi" w:eastAsiaTheme="minorEastAsia" w:hAnsiTheme="minorHAnsi" w:cstheme="minorBidi"/>
               <w:noProof/>
+              <w:kern w:val="2"/>
+              <w:sz w:val="24"/>
+              <w:szCs w:val="24"/>
+              <w:lang w:eastAsia="el-GR"/>
+              <w14:ligatures w14:val="standardContextual"/>
             </w:rPr>
           </w:pPr>
-          <w:hyperlink w:anchor="_Toc208423796" w:history="1">
+          <w:hyperlink w:anchor="_Toc208940518" w:history="1">
             <w:r>
               <w:rPr>
                 <w:rStyle w:val="-"/>
@@ -1415,7 +1482,13 @@
             </w:r>
             <w:r>
               <w:rPr>
-                <w:noProof/>
+                <w:rFonts w:asciiTheme="minorHAnsi" w:eastAsiaTheme="minorEastAsia" w:hAnsiTheme="minorHAnsi" w:cstheme="minorBidi"/>
+                <w:noProof/>
+                <w:kern w:val="2"/>
+                <w:sz w:val="24"/>
+                <w:szCs w:val="24"/>
+                <w:lang w:eastAsia="el-GR"/>
+                <w14:ligatures w14:val="standardContextual"/>
               </w:rPr>
               <w:tab/>
             </w:r>
@@ -1424,7 +1497,7 @@
                 <w:rStyle w:val="-"/>
                 <w:noProof/>
               </w:rPr>
-              <w:t>Υλοποίηση Βάσης Δεδομένων</w:t>
+              <w:t>Διαγράμματα Αρχιτεκτονικής</w:t>
             </w:r>
             <w:r>
               <w:rPr>
@@ -1445,7 +1518,7 @@
                 <w:noProof/>
                 <w:webHidden/>
               </w:rPr>
-              <w:instrText xml:space="preserve"> PAGEREF _Toc208423796 \h </w:instrText>
+              <w:instrText xml:space="preserve"> PAGEREF _Toc208940518 \h </w:instrText>
             </w:r>
             <w:r>
               <w:rPr>
@@ -1465,98 +1538,7 @@
                 <w:noProof/>
                 <w:webHidden/>
               </w:rPr>
-              <w:t>6</w:t>
-            </w:r>
-            <w:r>
-              <w:rPr>
-                <w:noProof/>
-                <w:webHidden/>
-              </w:rPr>
-              <w:fldChar w:fldCharType="end"/>
-            </w:r>
-          </w:hyperlink>
-        </w:p>
-        <w:p>
-          <w:pPr>
-            <w:pStyle w:val="20"/>
-            <w:tabs>
-              <w:tab w:val="left" w:pos="960"/>
-              <w:tab w:val="right" w:leader="dot" w:pos="8296"/>
-            </w:tabs>
-            <w:rPr>
-              <w:noProof/>
-            </w:rPr>
-          </w:pPr>
-          <w:hyperlink w:anchor="_Toc208423797" w:history="1">
-            <w:r>
-              <w:rPr>
-                <w:rStyle w:val="-"/>
-                <w:noProof/>
-                <w:lang w:val="en-US"/>
-              </w:rPr>
-              <w:t>4.2</w:t>
-            </w:r>
-            <w:r>
-              <w:rPr>
-                <w:noProof/>
-              </w:rPr>
-              <w:tab/>
-            </w:r>
-            <w:r>
-              <w:rPr>
-                <w:rStyle w:val="-"/>
-                <w:noProof/>
-              </w:rPr>
-              <w:t xml:space="preserve">Υλοποίηση </w:t>
-            </w:r>
-            <w:r>
-              <w:rPr>
-                <w:rStyle w:val="-"/>
-                <w:noProof/>
-                <w:lang w:val="en-US"/>
-              </w:rPr>
-              <w:t>Back – End</w:t>
-            </w:r>
-            <w:r>
-              <w:rPr>
-                <w:noProof/>
-                <w:webHidden/>
-              </w:rPr>
-              <w:tab/>
-            </w:r>
-            <w:r>
-              <w:rPr>
-                <w:noProof/>
-                <w:webHidden/>
-              </w:rPr>
-              <w:fldChar w:fldCharType="begin"/>
-            </w:r>
-            <w:r>
-              <w:rPr>
-                <w:noProof/>
-                <w:webHidden/>
-              </w:rPr>
-              <w:instrText xml:space="preserve"> PAGEREF _Toc208423797 \h </w:instrText>
-            </w:r>
-            <w:r>
-              <w:rPr>
-                <w:noProof/>
-                <w:webHidden/>
-              </w:rPr>
-            </w:r>
-            <w:r>
-              <w:rPr>
-                <w:noProof/>
-                <w:webHidden/>
-              </w:rPr>
-              <w:fldChar w:fldCharType="separate"/>
-            </w:r>
-            <w:r>
-              <w:rPr>
-                <w:noProof/>
-                <w:webHidden/>
-              </w:rPr>
-              <w:t>6</w:t>
+              <w:t>8</w:t>
             </w:r>
             <w:r>
               <w:rPr>
@@ -1584,7 +1566,7 @@
               <w14:ligatures w14:val="standardContextual"/>
             </w:rPr>
           </w:pPr>
-          <w:hyperlink w:anchor="_Toc208423798" w:history="1">
+          <w:hyperlink w:anchor="_Toc208940519" w:history="1">
             <w:r>
               <w:rPr>
                 <w:rStyle w:val="-"/>
@@ -1609,7 +1591,7 @@
                 <w:rStyle w:val="-"/>
                 <w:noProof/>
               </w:rPr>
-              <w:t>Συμπεράσματα</w:t>
+              <w:t>Υλοποίηση Συστήματος</w:t>
             </w:r>
             <w:r>
               <w:rPr>
@@ -1630,7 +1612,7 @@
                 <w:noProof/>
                 <w:webHidden/>
               </w:rPr>
-              <w:instrText xml:space="preserve"> PAGEREF _Toc208423798 \h </w:instrText>
+              <w:instrText xml:space="preserve"> PAGEREF _Toc208940519 \h </w:instrText>
             </w:r>
             <w:r>
               <w:rPr>
@@ -1650,7 +1632,7 @@
                 <w:noProof/>
                 <w:webHidden/>
               </w:rPr>
-              <w:t>7</w:t>
+              <w:t>9</w:t>
             </w:r>
             <w:r>
               <w:rPr>
@@ -1669,10 +1651,16 @@
               <w:tab w:val="right" w:leader="dot" w:pos="8296"/>
             </w:tabs>
             <w:rPr>
+              <w:rFonts w:asciiTheme="minorHAnsi" w:eastAsiaTheme="minorEastAsia" w:hAnsiTheme="minorHAnsi" w:cstheme="minorBidi"/>
               <w:noProof/>
+              <w:kern w:val="2"/>
+              <w:sz w:val="24"/>
+              <w:szCs w:val="24"/>
+              <w:lang w:eastAsia="el-GR"/>
+              <w14:ligatures w14:val="standardContextual"/>
             </w:rPr>
           </w:pPr>
-          <w:hyperlink w:anchor="_Toc208423799" w:history="1">
+          <w:hyperlink w:anchor="_Toc208940520" w:history="1">
             <w:r>
               <w:rPr>
                 <w:rStyle w:val="-"/>
@@ -1682,7 +1670,13 @@
             </w:r>
             <w:r>
               <w:rPr>
-                <w:noProof/>
+                <w:rFonts w:asciiTheme="minorHAnsi" w:eastAsiaTheme="minorEastAsia" w:hAnsiTheme="minorHAnsi" w:cstheme="minorBidi"/>
+                <w:noProof/>
+                <w:kern w:val="2"/>
+                <w:sz w:val="24"/>
+                <w:szCs w:val="24"/>
+                <w:lang w:eastAsia="el-GR"/>
+                <w14:ligatures w14:val="standardContextual"/>
               </w:rPr>
               <w:tab/>
             </w:r>
@@ -1691,7 +1685,7 @@
                 <w:rStyle w:val="-"/>
                 <w:noProof/>
               </w:rPr>
-              <w:t>Αξιολόγηση Έργου</w:t>
+              <w:t>Υλοποίηση Βάσης Δεδομένων</w:t>
             </w:r>
             <w:r>
               <w:rPr>
@@ -1712,7 +1706,7 @@
                 <w:noProof/>
                 <w:webHidden/>
               </w:rPr>
-              <w:instrText xml:space="preserve"> PAGEREF _Toc208423799 \h </w:instrText>
+              <w:instrText xml:space="preserve"> PAGEREF _Toc208940520 \h </w:instrText>
             </w:r>
             <w:r>
               <w:rPr>
@@ -1732,7 +1726,7 @@
                 <w:noProof/>
                 <w:webHidden/>
               </w:rPr>
-              <w:t>7</w:t>
+              <w:t>9</w:t>
             </w:r>
             <w:r>
               <w:rPr>
@@ -1751,20 +1745,33 @@
               <w:tab w:val="right" w:leader="dot" w:pos="8296"/>
             </w:tabs>
             <w:rPr>
+              <w:rFonts w:asciiTheme="minorHAnsi" w:eastAsiaTheme="minorEastAsia" w:hAnsiTheme="minorHAnsi" w:cstheme="minorBidi"/>
               <w:noProof/>
+              <w:kern w:val="2"/>
+              <w:sz w:val="24"/>
+              <w:szCs w:val="24"/>
+              <w:lang w:eastAsia="el-GR"/>
+              <w14:ligatures w14:val="standardContextual"/>
             </w:rPr>
           </w:pPr>
-          <w:hyperlink w:anchor="_Toc208423800" w:history="1">
+          <w:hyperlink w:anchor="_Toc208940521" w:history="1">
             <w:r>
               <w:rPr>
                 <w:rStyle w:val="-"/>
                 <w:noProof/>
+                <w:lang w:val="en-US"/>
               </w:rPr>
               <w:t>5.2</w:t>
             </w:r>
             <w:r>
               <w:rPr>
-                <w:noProof/>
+                <w:rFonts w:asciiTheme="minorHAnsi" w:eastAsiaTheme="minorEastAsia" w:hAnsiTheme="minorHAnsi" w:cstheme="minorBidi"/>
+                <w:noProof/>
+                <w:kern w:val="2"/>
+                <w:sz w:val="24"/>
+                <w:szCs w:val="24"/>
+                <w:lang w:eastAsia="el-GR"/>
+                <w14:ligatures w14:val="standardContextual"/>
               </w:rPr>
               <w:tab/>
             </w:r>
@@ -1773,6 +1780,296 @@
                 <w:rStyle w:val="-"/>
                 <w:noProof/>
               </w:rPr>
+              <w:t xml:space="preserve">Υλοποίηση </w:t>
+            </w:r>
+            <w:r>
+              <w:rPr>
+                <w:rStyle w:val="-"/>
+                <w:noProof/>
+                <w:lang w:val="en-US"/>
+              </w:rPr>
+              <w:t>Back – End</w:t>
+            </w:r>
+            <w:r>
+              <w:rPr>
+                <w:noProof/>
+                <w:webHidden/>
+              </w:rPr>
+              <w:tab/>
+            </w:r>
+            <w:r>
+              <w:rPr>
+                <w:noProof/>
+                <w:webHidden/>
+              </w:rPr>
+              <w:fldChar w:fldCharType="begin"/>
+            </w:r>
+            <w:r>
+              <w:rPr>
+                <w:noProof/>
+                <w:webHidden/>
+              </w:rPr>
+              <w:instrText xml:space="preserve"> PAGEREF _Toc208940521 \h </w:instrText>
+            </w:r>
+            <w:r>
+              <w:rPr>
+                <w:noProof/>
+                <w:webHidden/>
+              </w:rPr>
+            </w:r>
+            <w:r>
+              <w:rPr>
+                <w:noProof/>
+                <w:webHidden/>
+              </w:rPr>
+              <w:fldChar w:fldCharType="separate"/>
+            </w:r>
+            <w:r>
+              <w:rPr>
+                <w:noProof/>
+                <w:webHidden/>
+              </w:rPr>
+              <w:t>9</w:t>
+            </w:r>
+            <w:r>
+              <w:rPr>
+                <w:noProof/>
+                <w:webHidden/>
+              </w:rPr>
+              <w:fldChar w:fldCharType="end"/>
+            </w:r>
+          </w:hyperlink>
+        </w:p>
+        <w:p>
+          <w:pPr>
+            <w:pStyle w:val="10"/>
+            <w:tabs>
+              <w:tab w:val="left" w:pos="480"/>
+              <w:tab w:val="right" w:leader="dot" w:pos="8296"/>
+            </w:tabs>
+            <w:rPr>
+              <w:rFonts w:asciiTheme="minorHAnsi" w:eastAsiaTheme="minorEastAsia" w:hAnsiTheme="minorHAnsi" w:cstheme="minorBidi"/>
+              <w:noProof/>
+              <w:kern w:val="2"/>
+              <w:sz w:val="24"/>
+              <w:szCs w:val="24"/>
+              <w:lang w:eastAsia="el-GR"/>
+              <w14:ligatures w14:val="standardContextual"/>
+            </w:rPr>
+          </w:pPr>
+          <w:hyperlink w:anchor="_Toc208940522" w:history="1">
+            <w:r>
+              <w:rPr>
+                <w:rStyle w:val="-"/>
+                <w:noProof/>
+              </w:rPr>
+              <w:t>6</w:t>
+            </w:r>
+            <w:r>
+              <w:rPr>
+                <w:rFonts w:asciiTheme="minorHAnsi" w:eastAsiaTheme="minorEastAsia" w:hAnsiTheme="minorHAnsi" w:cstheme="minorBidi"/>
+                <w:noProof/>
+                <w:kern w:val="2"/>
+                <w:sz w:val="24"/>
+                <w:szCs w:val="24"/>
+                <w:lang w:eastAsia="el-GR"/>
+                <w14:ligatures w14:val="standardContextual"/>
+              </w:rPr>
+              <w:tab/>
+            </w:r>
+            <w:r>
+              <w:rPr>
+                <w:rStyle w:val="-"/>
+                <w:noProof/>
+              </w:rPr>
+              <w:t>Συμπεράσματα</w:t>
+            </w:r>
+            <w:r>
+              <w:rPr>
+                <w:noProof/>
+                <w:webHidden/>
+              </w:rPr>
+              <w:tab/>
+            </w:r>
+            <w:r>
+              <w:rPr>
+                <w:noProof/>
+                <w:webHidden/>
+              </w:rPr>
+              <w:fldChar w:fldCharType="begin"/>
+            </w:r>
+            <w:r>
+              <w:rPr>
+                <w:noProof/>
+                <w:webHidden/>
+              </w:rPr>
+              <w:instrText xml:space="preserve"> PAGEREF _Toc208940522 \h </w:instrText>
+            </w:r>
+            <w:r>
+              <w:rPr>
+                <w:noProof/>
+                <w:webHidden/>
+              </w:rPr>
+            </w:r>
+            <w:r>
+              <w:rPr>
+                <w:noProof/>
+                <w:webHidden/>
+              </w:rPr>
+              <w:fldChar w:fldCharType="separate"/>
+            </w:r>
+            <w:r>
+              <w:rPr>
+                <w:noProof/>
+                <w:webHidden/>
+              </w:rPr>
+              <w:t>10</w:t>
+            </w:r>
+            <w:r>
+              <w:rPr>
+                <w:noProof/>
+                <w:webHidden/>
+              </w:rPr>
+              <w:fldChar w:fldCharType="end"/>
+            </w:r>
+          </w:hyperlink>
+        </w:p>
+        <w:p>
+          <w:pPr>
+            <w:pStyle w:val="20"/>
+            <w:tabs>
+              <w:tab w:val="left" w:pos="960"/>
+              <w:tab w:val="right" w:leader="dot" w:pos="8296"/>
+            </w:tabs>
+            <w:rPr>
+              <w:rFonts w:asciiTheme="minorHAnsi" w:eastAsiaTheme="minorEastAsia" w:hAnsiTheme="minorHAnsi" w:cstheme="minorBidi"/>
+              <w:noProof/>
+              <w:kern w:val="2"/>
+              <w:sz w:val="24"/>
+              <w:szCs w:val="24"/>
+              <w:lang w:eastAsia="el-GR"/>
+              <w14:ligatures w14:val="standardContextual"/>
+            </w:rPr>
+          </w:pPr>
+          <w:hyperlink w:anchor="_Toc208940523" w:history="1">
+            <w:r>
+              <w:rPr>
+                <w:rStyle w:val="-"/>
+                <w:noProof/>
+              </w:rPr>
+              <w:t>6.1</w:t>
+            </w:r>
+            <w:r>
+              <w:rPr>
+                <w:rFonts w:asciiTheme="minorHAnsi" w:eastAsiaTheme="minorEastAsia" w:hAnsiTheme="minorHAnsi" w:cstheme="minorBidi"/>
+                <w:noProof/>
+                <w:kern w:val="2"/>
+                <w:sz w:val="24"/>
+                <w:szCs w:val="24"/>
+                <w:lang w:eastAsia="el-GR"/>
+                <w14:ligatures w14:val="standardContextual"/>
+              </w:rPr>
+              <w:tab/>
+            </w:r>
+            <w:r>
+              <w:rPr>
+                <w:rStyle w:val="-"/>
+                <w:noProof/>
+              </w:rPr>
+              <w:t>Αξιολόγηση Έργου</w:t>
+            </w:r>
+            <w:r>
+              <w:rPr>
+                <w:noProof/>
+                <w:webHidden/>
+              </w:rPr>
+              <w:tab/>
+            </w:r>
+            <w:r>
+              <w:rPr>
+                <w:noProof/>
+                <w:webHidden/>
+              </w:rPr>
+              <w:fldChar w:fldCharType="begin"/>
+            </w:r>
+            <w:r>
+              <w:rPr>
+                <w:noProof/>
+                <w:webHidden/>
+              </w:rPr>
+              <w:instrText xml:space="preserve"> PAGEREF _Toc208940523 \h </w:instrText>
+            </w:r>
+            <w:r>
+              <w:rPr>
+                <w:noProof/>
+                <w:webHidden/>
+              </w:rPr>
+            </w:r>
+            <w:r>
+              <w:rPr>
+                <w:noProof/>
+                <w:webHidden/>
+              </w:rPr>
+              <w:fldChar w:fldCharType="separate"/>
+            </w:r>
+            <w:r>
+              <w:rPr>
+                <w:noProof/>
+                <w:webHidden/>
+              </w:rPr>
+              <w:t>10</w:t>
+            </w:r>
+            <w:r>
+              <w:rPr>
+                <w:noProof/>
+                <w:webHidden/>
+              </w:rPr>
+              <w:fldChar w:fldCharType="end"/>
+            </w:r>
+          </w:hyperlink>
+        </w:p>
+        <w:p>
+          <w:pPr>
+            <w:pStyle w:val="20"/>
+            <w:tabs>
+              <w:tab w:val="left" w:pos="960"/>
+              <w:tab w:val="right" w:leader="dot" w:pos="8296"/>
+            </w:tabs>
+            <w:rPr>
+              <w:rFonts w:asciiTheme="minorHAnsi" w:eastAsiaTheme="minorEastAsia" w:hAnsiTheme="minorHAnsi" w:cstheme="minorBidi"/>
+              <w:noProof/>
+              <w:kern w:val="2"/>
+              <w:sz w:val="24"/>
+              <w:szCs w:val="24"/>
+              <w:lang w:eastAsia="el-GR"/>
+              <w14:ligatures w14:val="standardContextual"/>
+            </w:rPr>
+          </w:pPr>
+          <w:hyperlink w:anchor="_Toc208940524" w:history="1">
+            <w:r>
+              <w:rPr>
+                <w:rStyle w:val="-"/>
+                <w:noProof/>
+              </w:rPr>
+              <w:t>6.2</w:t>
+            </w:r>
+            <w:r>
+              <w:rPr>
+                <w:rFonts w:asciiTheme="minorHAnsi" w:eastAsiaTheme="minorEastAsia" w:hAnsiTheme="minorHAnsi" w:cstheme="minorBidi"/>
+                <w:noProof/>
+                <w:kern w:val="2"/>
+                <w:sz w:val="24"/>
+                <w:szCs w:val="24"/>
+                <w:lang w:eastAsia="el-GR"/>
+                <w14:ligatures w14:val="standardContextual"/>
+              </w:rPr>
+              <w:tab/>
+            </w:r>
+            <w:r>
+              <w:rPr>
+                <w:rStyle w:val="-"/>
+                <w:noProof/>
+              </w:rPr>
               <w:t>Μελλοντική Επέκταση και Βελτιώσεις</w:t>
             </w:r>
             <w:r>
@@ -1794,7 +2091,7 @@
                 <w:noProof/>
                 <w:webHidden/>
               </w:rPr>
-              <w:instrText xml:space="preserve"> PAGEREF _Toc208423800 \h </w:instrText>
+              <w:instrText xml:space="preserve"> PAGEREF _Toc208940524 \h </w:instrText>
             </w:r>
             <w:r>
               <w:rPr>
@@ -1814,7 +2111,7 @@
                 <w:noProof/>
                 <w:webHidden/>
               </w:rPr>
-              <w:t>7</w:t>
+              <w:t>10</w:t>
             </w:r>
             <w:r>
               <w:rPr>
@@ -1843,12 +2140,15 @@
           <w:lang w:val="en-US"/>
         </w:rPr>
       </w:pPr>
-      <w:bookmarkStart w:id="0" w:name="_Toc208423787"/>
+      <w:bookmarkStart w:id="0" w:name="_Toc208940509"/>
       <w:r>
         <w:lastRenderedPageBreak/>
-        <w:t>Εισαγωγή</w:t>
+        <w:t>Περίληψη</w:t>
       </w:r>
       <w:bookmarkEnd w:id="0"/>
+      <w:r>
+        <w:t xml:space="preserve"> </w:t>
+      </w:r>
     </w:p>
     <w:p>
       <w:pPr>
@@ -1911,62 +2211,353 @@
           <w:sz w:val="22"/>
           <w:szCs w:val="22"/>
         </w:rPr>
-        <w:t xml:space="preserve">Η εργασία καλύπτει </w:t>
-      </w:r>
+        <w:t xml:space="preserve">Το έργο επικεντρώνεται στη δημιουργία ενός </w:t>
+      </w:r>
+      <w:proofErr w:type="spellStart"/>
       <w:r>
         <w:rPr>
           <w:sz w:val="22"/>
           <w:szCs w:val="22"/>
         </w:rPr>
-        <w:t xml:space="preserve">όλα τα στάδια της </w:t>
-      </w:r>
+        <w:t>backend</w:t>
+      </w:r>
+      <w:proofErr w:type="spellEnd"/>
       <w:r>
         <w:rPr>
           <w:sz w:val="22"/>
           <w:szCs w:val="22"/>
         </w:rPr>
-        <w:t>ανάπτυξης</w:t>
-      </w:r>
+        <w:t xml:space="preserve"> πληροφοριακού συστήματος που θα υποστηρίζει την πλήρη ροή διαδικασιών, από τη δημιουργία και οργάνωση ενός φεστιβάλ έως την υποβολή, αξιολόγηση και τελική αποδοχή ή απόρριψη μουσικών εμφανίσεων. Μέσω της υλοποίησης </w:t>
+      </w:r>
+      <w:proofErr w:type="spellStart"/>
       <w:r>
         <w:rPr>
           <w:sz w:val="22"/>
           <w:szCs w:val="22"/>
         </w:rPr>
-        <w:t xml:space="preserve"> ενός</w:t>
-      </w:r>
+        <w:t>RESTful</w:t>
+      </w:r>
+      <w:proofErr w:type="spellEnd"/>
       <w:r>
         <w:rPr>
           <w:sz w:val="22"/>
           <w:szCs w:val="22"/>
         </w:rPr>
-        <w:t xml:space="preserve"> λογισμικού, από τη συλλογή και ανάλυση απαιτήσεων έως τον σχεδιασμό, την υλοποίηση και τις δοκιμές. Μέσα από αυτήν, τα μέλη της ομάδας αποκτούν εμπειρία τόσο στον συντονισμό και τη συνεργασία σε ομαδικό περιβάλλον ανάπτυξης, όσο και στη χρήση σύγχρονων εργαλείων και μεθοδολογιών μηχανικής λογισμικού.</w:t>
+        <w:t xml:space="preserve"> υπηρεσιών και της αξιοποίησης βάσης δεδομένων, επιδιώκεται να προσφερθεί μια αξιόπιστη, ασφαλής και επεκτάσιμη λύση, η οποία θα διασφαλίζει τη διαφάνεια των ρόλων, την ακεραιότητα των δεδομένων και την ταχύτητα εκτέλεσης των λειτουργιών.</w:t>
+      </w:r>
+    </w:p>
+    <w:p>
+      <w:pPr>
+        <w:pStyle w:val="Web"/>
+        <w:rPr>
+          <w:sz w:val="22"/>
+          <w:szCs w:val="22"/>
+        </w:rPr>
+      </w:pPr>
+      <w:r>
+        <w:rPr>
+          <w:sz w:val="22"/>
+          <w:szCs w:val="22"/>
+        </w:rPr>
+        <w:t xml:space="preserve">Το σύστημα βασίζεται σε </w:t>
+      </w:r>
+      <w:proofErr w:type="spellStart"/>
+      <w:r>
+        <w:rPr>
+          <w:sz w:val="22"/>
+          <w:szCs w:val="22"/>
+        </w:rPr>
+        <w:t>RESTful</w:t>
+      </w:r>
+      <w:proofErr w:type="spellEnd"/>
+      <w:r>
+        <w:rPr>
+          <w:sz w:val="22"/>
+          <w:szCs w:val="22"/>
+        </w:rPr>
+        <w:t xml:space="preserve"> </w:t>
+      </w:r>
+      <w:proofErr w:type="spellStart"/>
+      <w:r>
+        <w:rPr>
+          <w:sz w:val="22"/>
+          <w:szCs w:val="22"/>
+        </w:rPr>
+        <w:t>web</w:t>
+      </w:r>
+      <w:proofErr w:type="spellEnd"/>
+      <w:r>
+        <w:rPr>
+          <w:sz w:val="22"/>
+          <w:szCs w:val="22"/>
+        </w:rPr>
+        <w:t xml:space="preserve"> </w:t>
+      </w:r>
+      <w:proofErr w:type="spellStart"/>
+      <w:r>
+        <w:rPr>
+          <w:sz w:val="22"/>
+          <w:szCs w:val="22"/>
+        </w:rPr>
+        <w:t>services</w:t>
+      </w:r>
+      <w:proofErr w:type="spellEnd"/>
+      <w:r>
+        <w:rPr>
+          <w:sz w:val="22"/>
+          <w:szCs w:val="22"/>
+        </w:rPr>
+        <w:t xml:space="preserve"> που </w:t>
+      </w:r>
+      <w:proofErr w:type="spellStart"/>
+      <w:r>
+        <w:rPr>
+          <w:sz w:val="22"/>
+          <w:szCs w:val="22"/>
+        </w:rPr>
+        <w:t>αλληλεπιδρούν</w:t>
+      </w:r>
+      <w:proofErr w:type="spellEnd"/>
+      <w:r>
+        <w:rPr>
+          <w:sz w:val="22"/>
+          <w:szCs w:val="22"/>
+        </w:rPr>
+        <w:t xml:space="preserve"> με υποκείμενη βάση δεδομένων για την αποθήκευση και διαχείριση όλων των σχετικών οντοτήτων, όπως χρήστες, φεστιβάλ και εμφανίσεις (</w:t>
+      </w:r>
+      <w:proofErr w:type="spellStart"/>
+      <w:r>
+        <w:rPr>
+          <w:sz w:val="22"/>
+          <w:szCs w:val="22"/>
+        </w:rPr>
+        <w:t>performances</w:t>
+      </w:r>
+      <w:proofErr w:type="spellEnd"/>
+      <w:r>
+        <w:rPr>
+          <w:sz w:val="22"/>
+          <w:szCs w:val="22"/>
+        </w:rPr>
+        <w:t>). Υποστηρίζει διαφορετικούς ρόλους χρηστών (</w:t>
+      </w:r>
+      <w:proofErr w:type="spellStart"/>
+      <w:r>
+        <w:rPr>
+          <w:sz w:val="22"/>
+          <w:szCs w:val="22"/>
+        </w:rPr>
+        <w:t>Visitor</w:t>
+      </w:r>
+      <w:proofErr w:type="spellEnd"/>
+      <w:r>
+        <w:rPr>
+          <w:sz w:val="22"/>
+          <w:szCs w:val="22"/>
+        </w:rPr>
+        <w:t xml:space="preserve">, </w:t>
+      </w:r>
+      <w:proofErr w:type="spellStart"/>
+      <w:r>
+        <w:rPr>
+          <w:sz w:val="22"/>
+          <w:szCs w:val="22"/>
+        </w:rPr>
+        <w:t>User</w:t>
+      </w:r>
+      <w:proofErr w:type="spellEnd"/>
+      <w:r>
+        <w:rPr>
+          <w:sz w:val="22"/>
+          <w:szCs w:val="22"/>
+        </w:rPr>
+        <w:t xml:space="preserve">, </w:t>
+      </w:r>
+      <w:proofErr w:type="spellStart"/>
+      <w:r>
+        <w:rPr>
+          <w:sz w:val="22"/>
+          <w:szCs w:val="22"/>
+        </w:rPr>
+        <w:t>Artist</w:t>
+      </w:r>
+      <w:proofErr w:type="spellEnd"/>
+      <w:r>
+        <w:rPr>
+          <w:sz w:val="22"/>
+          <w:szCs w:val="22"/>
+        </w:rPr>
+        <w:t xml:space="preserve">, </w:t>
+      </w:r>
+      <w:proofErr w:type="spellStart"/>
+      <w:r>
+        <w:rPr>
+          <w:sz w:val="22"/>
+          <w:szCs w:val="22"/>
+        </w:rPr>
+        <w:t>Organizer</w:t>
+      </w:r>
+      <w:proofErr w:type="spellEnd"/>
+      <w:r>
+        <w:rPr>
+          <w:sz w:val="22"/>
+          <w:szCs w:val="22"/>
+        </w:rPr>
+        <w:t xml:space="preserve">, </w:t>
+      </w:r>
+      <w:proofErr w:type="spellStart"/>
+      <w:r>
+        <w:rPr>
+          <w:sz w:val="22"/>
+          <w:szCs w:val="22"/>
+        </w:rPr>
+        <w:t>Staff</w:t>
+      </w:r>
+      <w:proofErr w:type="spellEnd"/>
+      <w:r>
+        <w:rPr>
+          <w:sz w:val="22"/>
+          <w:szCs w:val="22"/>
+        </w:rPr>
+        <w:t>, Admin), στους οποίους αντιστοιχούν συγκεκριμένα δικαιώματα και λειτουργίες. Η λειτουργικότητα περιλαμβάνει, μεταξύ άλλων, τη δημιουργία και ενημέρωση φεστιβάλ, την υποβολή και αξιολόγηση εμφανίσεων, την ανάθεση ρόλων και τη διαχείριση χρηστών, ακολουθώντας προκαθορισμένες καταστάσεις (</w:t>
+      </w:r>
+      <w:proofErr w:type="spellStart"/>
+      <w:r>
+        <w:rPr>
+          <w:sz w:val="22"/>
+          <w:szCs w:val="22"/>
+        </w:rPr>
+        <w:t>states</w:t>
+      </w:r>
+      <w:proofErr w:type="spellEnd"/>
+      <w:r>
+        <w:rPr>
+          <w:sz w:val="22"/>
+          <w:szCs w:val="22"/>
+        </w:rPr>
+        <w:t>) για κάθε φεστιβάλ και εμφάνιση. Με τον τρόπο αυτό διασφαλίζεται η ορθή ροή εργασιών, η συνεργασία μεταξύ διαφορετικών εμπλεκόμενων ρόλων και η αξιοπιστία της πληροφορίας.</w:t>
+      </w:r>
+    </w:p>
+    <w:p/>
+    <w:p>
+      <w:pPr>
+        <w:pStyle w:val="1"/>
+      </w:pPr>
+      <w:bookmarkStart w:id="1" w:name="_Toc208940510"/>
+      <w:r>
+        <w:lastRenderedPageBreak/>
+        <w:t>Οργάνωση</w:t>
+      </w:r>
+      <w:bookmarkEnd w:id="1"/>
+      <w:r>
+        <w:t xml:space="preserve"> </w:t>
       </w:r>
     </w:p>
     <w:p>
       <w:pPr>
         <w:pStyle w:val="2"/>
-        <w:rPr>
-          <w:lang w:val="en-US"/>
-        </w:rPr>
-      </w:pPr>
-      <w:bookmarkStart w:id="1" w:name="_Toc208423788"/>
-      <w:r>
-        <w:t>Στόχος Έργου</w:t>
-      </w:r>
-      <w:bookmarkEnd w:id="1"/>
-    </w:p>
-    <w:p>
-      <w:r>
-        <w:t>Σ</w:t>
-      </w:r>
-      <w:r>
-        <w:t xml:space="preserve">τόχο του έργου </w:t>
-      </w:r>
-      <w:r>
-        <w:t xml:space="preserve">αποτελεί </w:t>
-      </w:r>
-      <w:r>
-        <w:t xml:space="preserve">η ανάπτυξη ενός </w:t>
+      </w:pPr>
+      <w:bookmarkStart w:id="2" w:name="_Toc208940511"/>
+      <w:r>
+        <w:t>Ρόλοι ομάδας</w:t>
+      </w:r>
+      <w:bookmarkEnd w:id="2"/>
+    </w:p>
+    <w:p>
+      <w:r>
+        <w:t>Η εργασία υλοποιήθηκε από τρία μέλη ομάδας, καθένα από τα οποία ανέλαβε έναν κύριο ρόλο, ενώ παράλληλα συνέβαλε και στα υπόλοιπα στάδια της ανάπτυξης ώστε να εξασφαλιστεί η ομαλή συνεργασία και η συνολική κατανόηση του έργου από όλα τα μέλη.</w:t>
+      </w:r>
+    </w:p>
+    <w:p>
+      <w:pPr>
+        <w:numPr>
+          <w:ilvl w:val="0"/>
+          <w:numId w:val="19"/>
+        </w:numPr>
+      </w:pPr>
+      <w:r>
+        <w:rPr>
+          <w:b/>
+          <w:bCs/>
+        </w:rPr>
+        <w:t>Μέλος Α:</w:t>
+      </w:r>
+      <w:r>
+        <w:t xml:space="preserve"> Είχε ως βασική ευθύνη τη συλλογή και ανάλυση των απαιτήσεων του συστήματος, την τεκμηρίωση των λειτουργικών και μη λειτουργικών απαιτήσεων, καθώς και τη διαμόρφωση της σχετικής ενότητας στην αναφορά. Παράλληλα, συμμετείχε στον σχεδιασμό των </w:t>
+      </w:r>
+      <w:proofErr w:type="spellStart"/>
+      <w:r>
+        <w:t>use</w:t>
+      </w:r>
+      <w:proofErr w:type="spellEnd"/>
+      <w:r>
+        <w:t xml:space="preserve"> </w:t>
+      </w:r>
+      <w:proofErr w:type="spellStart"/>
+      <w:r>
+        <w:t>case</w:t>
+      </w:r>
+      <w:proofErr w:type="spellEnd"/>
+      <w:r>
+        <w:t xml:space="preserve"> διαγραμμάτων και συνέβαλε στην υλοποίηση μικρών τμημάτων κώδικα.</w:t>
+      </w:r>
+    </w:p>
+    <w:p>
+      <w:pPr>
+        <w:numPr>
+          <w:ilvl w:val="0"/>
+          <w:numId w:val="19"/>
+        </w:numPr>
+      </w:pPr>
+      <w:r>
+        <w:rPr>
+          <w:b/>
+          <w:bCs/>
+        </w:rPr>
+        <w:t>Μέλος Β:</w:t>
+      </w:r>
+      <w:r>
+        <w:t xml:space="preserve"> Ανέλαβε κυρίως τον σχεδιασμό του συστήματος και την παραγωγή των βασικών διαγραμμάτων (</w:t>
+      </w:r>
+      <w:proofErr w:type="spellStart"/>
+      <w:r>
+        <w:t>use</w:t>
+      </w:r>
+      <w:proofErr w:type="spellEnd"/>
+      <w:r>
+        <w:t xml:space="preserve"> </w:t>
+      </w:r>
+      <w:proofErr w:type="spellStart"/>
+      <w:r>
+        <w:t>case</w:t>
+      </w:r>
+      <w:proofErr w:type="spellEnd"/>
+      <w:r>
+        <w:t xml:space="preserve">, </w:t>
+      </w:r>
+      <w:proofErr w:type="spellStart"/>
+      <w:r>
+        <w:t>component</w:t>
+      </w:r>
+      <w:proofErr w:type="spellEnd"/>
+      <w:r>
+        <w:t xml:space="preserve">, </w:t>
+      </w:r>
+      <w:proofErr w:type="spellStart"/>
+      <w:r>
+        <w:t>activity</w:t>
+      </w:r>
+      <w:proofErr w:type="spellEnd"/>
+      <w:r>
+        <w:t xml:space="preserve">, </w:t>
+      </w:r>
+      <w:proofErr w:type="spellStart"/>
+      <w:r>
+        <w:t>sequence</w:t>
+      </w:r>
+      <w:proofErr w:type="spellEnd"/>
+      <w:r>
+        <w:t xml:space="preserve">, ER), καθώς και την τεκμηρίωσή τους στην αναφορά. Επιπλέον, βοήθησε στη συλλογή απαιτήσεων, συμμετείχε στη συγγραφή τμημάτων του κώδικα </w:t>
       </w:r>
       <w:proofErr w:type="spellStart"/>
       <w:r>
@@ -1974,7 +2565,33 @@
       </w:r>
       <w:proofErr w:type="spellEnd"/>
       <w:r>
-        <w:t xml:space="preserve"> πληροφοριακού συστήματος για τη διαχείριση μουσικών φεστιβάλ, το οποίο θα υποστηρίζει την πλήρη ροή διαδικασιών από τη δημιουργία και οργάνωση ενός φεστιβάλ έως την υποβολή, αξιολόγηση και τελική αποδοχή ή απόρριψη μουσικών εμφανίσεων. Μέσω της υλοποίησης </w:t>
+        <w:t xml:space="preserve"> και συνέβαλε στις δοκιμές του συστήματος.</w:t>
+      </w:r>
+    </w:p>
+    <w:p>
+      <w:pPr>
+        <w:numPr>
+          <w:ilvl w:val="0"/>
+          <w:numId w:val="19"/>
+        </w:numPr>
+      </w:pPr>
+      <w:r>
+        <w:rPr>
+          <w:b/>
+          <w:bCs/>
+        </w:rPr>
+        <w:t>Μέλος Γ:</w:t>
+      </w:r>
+      <w:r>
+        <w:t xml:space="preserve"> Είχε ως κύριο ρόλο την υλοποίηση του </w:t>
+      </w:r>
+      <w:proofErr w:type="spellStart"/>
+      <w:r>
+        <w:t>backend</w:t>
+      </w:r>
+      <w:proofErr w:type="spellEnd"/>
+      <w:r>
+        <w:t xml:space="preserve"> συστήματος, την ανάπτυξη των </w:t>
       </w:r>
       <w:proofErr w:type="spellStart"/>
       <w:r>
@@ -1982,25 +2599,178 @@
       </w:r>
       <w:proofErr w:type="spellEnd"/>
       <w:r>
-        <w:t xml:space="preserve"> υπηρεσιών και της αξιοποίησης βάσης δεδομένων, το έργο επιδιώκει να προσφέρει μια αξιόπιστη, ασφαλή και επεκτάσιμη λύση, που θα διασφαλίζει τη διαφάνεια των ρόλων και την ακεραιότητα των δεδομένων, ενώ ταυτόχρονα θα προσφέρει ταχύτητα και συνέπεια στην εκτέλεση των βασικών λειτουργιών.</w:t>
-      </w:r>
-    </w:p>
+        <w:t xml:space="preserve"> υπηρεσιών, τη διασύνδεση με τη βάση δεδομένων και την ανάπτυξη </w:t>
+      </w:r>
+      <w:proofErr w:type="spellStart"/>
+      <w:r>
+        <w:t>unit</w:t>
+      </w:r>
+      <w:proofErr w:type="spellEnd"/>
+      <w:r>
+        <w:t xml:space="preserve"> </w:t>
+      </w:r>
+      <w:proofErr w:type="spellStart"/>
+      <w:r>
+        <w:t>tests</w:t>
+      </w:r>
+      <w:proofErr w:type="spellEnd"/>
+      <w:r>
+        <w:t>. Παράλληλα, συνέβαλε στον σχεδιασμό της βάσης δεδομένων, στη δημιουργία της τεκμηρίωσης υλοποίησης και στη συγγραφή της τελικής αναφοράς.</w:t>
+      </w:r>
+    </w:p>
+    <w:p>
+      <w:r>
+        <w:t xml:space="preserve">Και τα τρία μέλη συνεργάστηκαν ενεργά σε όλα τα στάδια του έργου, από τη συλλογή απαιτήσεων έως τις δοκιμές και τη συγγραφή της αναφοράς, διατηρώντας κοινή παρουσία στο </w:t>
+      </w:r>
+      <w:proofErr w:type="spellStart"/>
+      <w:r>
+        <w:t>GitHub</w:t>
+      </w:r>
+      <w:proofErr w:type="spellEnd"/>
+      <w:r>
+        <w:t xml:space="preserve"> </w:t>
+      </w:r>
+      <w:proofErr w:type="spellStart"/>
+      <w:r>
+        <w:t>repository</w:t>
+      </w:r>
+      <w:proofErr w:type="spellEnd"/>
+      <w:r>
+        <w:t xml:space="preserve"> και φροντίζοντας για τη συνεχή ανασκόπηση και βελτίωση του κώδικα και της τεκμηρίωσης.</w:t>
+      </w:r>
+    </w:p>
+    <w:p/>
+    <w:p>
+      <w:pPr>
+        <w:pStyle w:val="a5"/>
+        <w:numPr>
+          <w:ilvl w:val="0"/>
+          <w:numId w:val="20"/>
+        </w:numPr>
+      </w:pPr>
+      <w:r>
+        <w:t xml:space="preserve">Μέλος Α → </w:t>
+      </w:r>
+      <w:r>
+        <w:t>Γεώργιος Αναγνωστόπουλος</w:t>
+      </w:r>
+    </w:p>
+    <w:p>
+      <w:pPr>
+        <w:pStyle w:val="a5"/>
+        <w:numPr>
+          <w:ilvl w:val="0"/>
+          <w:numId w:val="20"/>
+        </w:numPr>
+      </w:pPr>
+      <w:r>
+        <w:t>Μέλος Β →</w:t>
+      </w:r>
+      <w:r>
+        <w:t xml:space="preserve"> Γεώργιος </w:t>
+      </w:r>
+      <w:proofErr w:type="spellStart"/>
+      <w:r>
+        <w:t>Καμτσικλής</w:t>
+      </w:r>
+      <w:proofErr w:type="spellEnd"/>
+    </w:p>
+    <w:p>
+      <w:pPr>
+        <w:pStyle w:val="a5"/>
+        <w:numPr>
+          <w:ilvl w:val="0"/>
+          <w:numId w:val="20"/>
+        </w:numPr>
+      </w:pPr>
+      <w:r>
+        <w:t xml:space="preserve">Μέλος Γ → </w:t>
+      </w:r>
+      <w:r>
+        <w:t xml:space="preserve">Στυλιανός Νικολόπουλος </w:t>
+      </w:r>
+    </w:p>
+    <w:p/>
     <w:p>
       <w:pPr>
         <w:pStyle w:val="2"/>
       </w:pPr>
-      <w:bookmarkStart w:id="2" w:name="_Toc208423789"/>
-      <w:r>
-        <w:t>Συνοπτική περιγραφή Συστήματος</w:t>
-      </w:r>
-      <w:bookmarkEnd w:id="2"/>
+      <w:bookmarkStart w:id="3" w:name="_Toc208940512"/>
+      <w:r>
+        <w:t>Στάδια Ανάπτυξης</w:t>
+      </w:r>
+      <w:bookmarkEnd w:id="3"/>
       <w:r>
         <w:t xml:space="preserve"> </w:t>
       </w:r>
     </w:p>
-    <w:p>
-      <w:r>
-        <w:t xml:space="preserve">Το σύστημα που υλοποιείται αφορά το </w:t>
+    <w:p/>
+    <w:p>
+      <w:r>
+        <w:t xml:space="preserve">Προκειμένου να ολοκληρωθεί </w:t>
+      </w:r>
+      <w:r>
+        <w:t xml:space="preserve">και να είναι λειτουργικό </w:t>
+      </w:r>
+      <w:r>
+        <w:t>το έργο ακολουθήθηκαν τα παρακάτω στάδια ανάπτυξης</w:t>
+      </w:r>
+      <w:r>
+        <w:t>:</w:t>
+      </w:r>
+    </w:p>
+    <w:p>
+      <w:pPr>
+        <w:numPr>
+          <w:ilvl w:val="0"/>
+          <w:numId w:val="21"/>
+        </w:numPr>
+      </w:pPr>
+      <w:r>
+        <w:rPr>
+          <w:b/>
+          <w:bCs/>
+        </w:rPr>
+        <w:t>Ανάλυση Απαιτήσεων (15%)</w:t>
+      </w:r>
+      <w:r>
+        <w:t xml:space="preserve"> – Καταγραφή και οργάνωση λειτουργικών και μη λειτουργικών απαιτήσεων.</w:t>
+      </w:r>
+    </w:p>
+    <w:p>
+      <w:pPr>
+        <w:numPr>
+          <w:ilvl w:val="0"/>
+          <w:numId w:val="21"/>
+        </w:numPr>
+      </w:pPr>
+      <w:r>
+        <w:rPr>
+          <w:b/>
+          <w:bCs/>
+        </w:rPr>
+        <w:t>Σχεδιασμός (30%)</w:t>
+      </w:r>
+      <w:r>
+        <w:t xml:space="preserve"> – Δημιουργία διαγραμμάτων για την αρχιτεκτονική, τις χρήσεις και τη συμπεριφορά του συστήματος, καθώς και για τη βάση δεδομένων.</w:t>
+      </w:r>
+    </w:p>
+    <w:p>
+      <w:pPr>
+        <w:numPr>
+          <w:ilvl w:val="0"/>
+          <w:numId w:val="21"/>
+        </w:numPr>
+      </w:pPr>
+      <w:r>
+        <w:rPr>
+          <w:b/>
+          <w:bCs/>
+        </w:rPr>
+        <w:t>Υλοποίηση (50%)</w:t>
+      </w:r>
+      <w:r>
+        <w:t xml:space="preserve"> – Ανάπτυξη του </w:t>
       </w:r>
       <w:proofErr w:type="spellStart"/>
       <w:r>
@@ -2008,7 +2778,7 @@
       </w:r>
       <w:proofErr w:type="spellEnd"/>
       <w:r>
-        <w:t xml:space="preserve"> μιας πλατφόρμας διαχείρισης μουσικών φεστιβάλ και χρηστών. Βασίζεται σε </w:t>
+        <w:t xml:space="preserve"> με </w:t>
       </w:r>
       <w:proofErr w:type="spellStart"/>
       <w:r>
@@ -2016,129 +2786,1051 @@
       </w:r>
       <w:proofErr w:type="spellEnd"/>
       <w:r>
+        <w:t xml:space="preserve"> υπηρεσίες, χρήση </w:t>
+      </w:r>
+      <w:proofErr w:type="spellStart"/>
+      <w:r>
+        <w:t>GitHub</w:t>
+      </w:r>
+      <w:proofErr w:type="spellEnd"/>
+      <w:r>
+        <w:t xml:space="preserve"> για συνεργασία</w:t>
+      </w:r>
+      <w:r>
+        <w:t xml:space="preserve"> και </w:t>
+      </w:r>
+      <w:r>
+        <w:t xml:space="preserve">υλοποίηση </w:t>
+      </w:r>
+      <w:proofErr w:type="spellStart"/>
+      <w:r>
+        <w:t>unit</w:t>
+      </w:r>
+      <w:proofErr w:type="spellEnd"/>
+      <w:r>
         <w:t xml:space="preserve"> </w:t>
       </w:r>
       <w:proofErr w:type="spellStart"/>
       <w:r>
-        <w:t>web</w:t>
-      </w:r>
-      <w:proofErr w:type="spellEnd"/>
+        <w:t>tests</w:t>
+      </w:r>
+      <w:proofErr w:type="spellEnd"/>
+      <w:r>
+        <w:t>.</w:t>
+      </w:r>
+    </w:p>
+    <w:p>
+      <w:pPr>
+        <w:numPr>
+          <w:ilvl w:val="0"/>
+          <w:numId w:val="21"/>
+        </w:numPr>
+      </w:pPr>
+      <w:r>
+        <w:rPr>
+          <w:b/>
+          <w:bCs/>
+        </w:rPr>
+        <w:t>Συγγραφή Αναφοράς (5%)</w:t>
+      </w:r>
+      <w:r>
+        <w:t xml:space="preserve"> – Ενοποίηση παραδοτέων και τεκμηρίωση της εργασίας.</w:t>
+      </w:r>
+    </w:p>
+    <w:p/>
+    <w:p>
+      <w:pPr>
+        <w:pStyle w:val="2"/>
+      </w:pPr>
+      <w:bookmarkStart w:id="4" w:name="_Toc208940513"/>
+      <w:r>
+        <w:lastRenderedPageBreak/>
+        <w:t>Χρονοδιάγραμμα</w:t>
+      </w:r>
+      <w:r>
+        <w:t xml:space="preserve"> και Διάρκεια</w:t>
+      </w:r>
+      <w:bookmarkEnd w:id="4"/>
       <w:r>
         <w:t xml:space="preserve"> </w:t>
       </w:r>
-      <w:proofErr w:type="spellStart"/>
-      <w:r>
-        <w:t>services</w:t>
-      </w:r>
-      <w:proofErr w:type="spellEnd"/>
-      <w:r>
-        <w:t xml:space="preserve"> τα οποία επιτρέπουν την αλληλεπίδραση με μια υποκείμενη βάση δεδομένων για την αποθήκευση και διαχείριση όλων των σχετικών οντοτήτων, όπως χρήστες, φεστιβάλ και εμφανίσεις (</w:t>
-      </w:r>
-      <w:proofErr w:type="spellStart"/>
-      <w:r>
-        <w:t>performances</w:t>
-      </w:r>
-      <w:proofErr w:type="spellEnd"/>
-      <w:r>
-        <w:t>). Το σύστημα υποστηρίζει διαφορετικούς ρόλους χρηστών (</w:t>
-      </w:r>
-      <w:proofErr w:type="spellStart"/>
-      <w:r>
-        <w:t>Visitor</w:t>
-      </w:r>
-      <w:proofErr w:type="spellEnd"/>
-      <w:r>
-        <w:t xml:space="preserve">, </w:t>
-      </w:r>
-      <w:proofErr w:type="spellStart"/>
-      <w:r>
-        <w:t>User</w:t>
-      </w:r>
-      <w:proofErr w:type="spellEnd"/>
-      <w:r>
-        <w:t xml:space="preserve">, </w:t>
-      </w:r>
-      <w:proofErr w:type="spellStart"/>
-      <w:r>
-        <w:t>Artist</w:t>
-      </w:r>
-      <w:proofErr w:type="spellEnd"/>
-      <w:r>
-        <w:t xml:space="preserve">, </w:t>
-      </w:r>
-      <w:proofErr w:type="spellStart"/>
-      <w:r>
-        <w:t>Organizer</w:t>
-      </w:r>
-      <w:proofErr w:type="spellEnd"/>
-      <w:r>
-        <w:t xml:space="preserve">, </w:t>
-      </w:r>
-      <w:proofErr w:type="spellStart"/>
-      <w:r>
-        <w:t>Staff</w:t>
-      </w:r>
-      <w:proofErr w:type="spellEnd"/>
-      <w:r>
-        <w:t>, Admin), στους οποίους αντιστοιχούν συγκεκριμένα δικαιώματα και λειτουργίες. Η λειτουργικότητα περιλαμβάνει ενδεικτικά τη δημιουργία και ενημέρωση φεστιβάλ, την υποβολή και αξιολόγηση εμφανίσεων, την ανάθεση ρόλων και τη διαχείριση χρηστών, ακολουθώντας προκαθορισμένες καταστάσεις (</w:t>
-      </w:r>
-      <w:proofErr w:type="spellStart"/>
-      <w:r>
-        <w:t>states</w:t>
-      </w:r>
-      <w:proofErr w:type="spellEnd"/>
-      <w:r>
-        <w:t>) για κάθε φεστιβάλ και εμφάνιση. Με τον τρόπο αυτό διασφαλίζεται η ορθή ροή εργασιών, η συνεργασία μεταξύ διαφορετικών εμπλεκόμενων ρόλων και η αξιοπιστία της πληροφορίας.</w:t>
-      </w:r>
-    </w:p>
+    </w:p>
+    <w:p>
+      <w:r>
+        <w:t xml:space="preserve">Η συνολική διάρκεια ανάπτυξης της εργασίας εκτιμάται σε </w:t>
+      </w:r>
+      <w:r>
+        <w:t>252.8</w:t>
+      </w:r>
+      <w:r>
+        <w:t xml:space="preserve"> ώρες. Η κατανομή του χρόνου στα στάδια ήταν περίπου η εξής:</w:t>
+      </w:r>
+    </w:p>
+    <w:p>
+      <w:pPr>
+        <w:numPr>
+          <w:ilvl w:val="0"/>
+          <w:numId w:val="22"/>
+        </w:numPr>
+      </w:pPr>
+      <w:r>
+        <w:t>Ανάλυση απαιτήσεων: ~</w:t>
+      </w:r>
+      <w:r>
+        <w:t xml:space="preserve"> 3 ημέρες</w:t>
+      </w:r>
+    </w:p>
+    <w:p>
+      <w:pPr>
+        <w:numPr>
+          <w:ilvl w:val="0"/>
+          <w:numId w:val="22"/>
+        </w:numPr>
+      </w:pPr>
+      <w:r>
+        <w:t>Σχεδιασμός: ~</w:t>
+      </w:r>
+      <w:r>
+        <w:t xml:space="preserve"> 7 ημέρες</w:t>
+      </w:r>
+    </w:p>
+    <w:p>
+      <w:pPr>
+        <w:numPr>
+          <w:ilvl w:val="0"/>
+          <w:numId w:val="22"/>
+        </w:numPr>
+      </w:pPr>
+      <w:r>
+        <w:t>Υλοποίηση: ~</w:t>
+      </w:r>
+      <w:r>
+        <w:t xml:space="preserve"> 20 ημέρες</w:t>
+      </w:r>
+    </w:p>
+    <w:p>
+      <w:pPr>
+        <w:numPr>
+          <w:ilvl w:val="0"/>
+          <w:numId w:val="22"/>
+        </w:numPr>
+      </w:pPr>
+      <w:r>
+        <w:t>Αναφορά: ~</w:t>
+      </w:r>
+      <w:r>
+        <w:t xml:space="preserve"> 1.6 ημέρες</w:t>
+      </w:r>
+    </w:p>
+    <w:p/>
     <w:p>
       <w:pPr>
         <w:pStyle w:val="1"/>
       </w:pPr>
-      <w:bookmarkStart w:id="3" w:name="_Toc208423790"/>
+      <w:bookmarkStart w:id="5" w:name="_Toc208940514"/>
       <w:r>
         <w:lastRenderedPageBreak/>
         <w:t>Απαιτήσεις Συστήματος</w:t>
       </w:r>
-      <w:bookmarkEnd w:id="3"/>
-    </w:p>
+      <w:bookmarkEnd w:id="5"/>
+    </w:p>
+    <w:p>
+      <w:r>
+        <w:t>Σ</w:t>
+      </w:r>
+      <w:r>
+        <w:t xml:space="preserve">την </w:t>
+      </w:r>
+      <w:r>
+        <w:t>ενότητα</w:t>
+      </w:r>
+      <w:r>
+        <w:t xml:space="preserve"> αυτή</w:t>
+      </w:r>
+      <w:r>
+        <w:t xml:space="preserve"> παρουσιάζονται οι απαιτήσεις του συστήματος, οι οποίες καθορίζουν τις λειτουργίες που πρέπει να υποστηρίζει, καθώς και τα χαρακτηριστικά που διασφαλίζουν την ορθή και αξιόπιστη λειτουργία του. Οι απαιτήσεις διαχωρίζονται σε λειτουργικές, που αφορούν τις δυνατότητες και τις ενέργειες των χρηστών και του συστήματος, και σε μη λειτουργικές, που καθορίζουν την απόδοση, την ασφάλεια και τη δομή του συστήματος.</w:t>
+      </w:r>
+    </w:p>
+    <w:p/>
     <w:p>
       <w:pPr>
         <w:pStyle w:val="2"/>
       </w:pPr>
-      <w:bookmarkStart w:id="4" w:name="_Toc208423791"/>
+      <w:bookmarkStart w:id="6" w:name="_Toc208940515"/>
       <w:r>
         <w:t>Λειτουργικές Απαιτήσεις</w:t>
       </w:r>
-      <w:bookmarkEnd w:id="4"/>
+      <w:bookmarkEnd w:id="6"/>
       <w:r>
         <w:t xml:space="preserve"> </w:t>
       </w:r>
     </w:p>
+    <w:p/>
+    <w:p>
+      <w:pPr>
+        <w:jc w:val="left"/>
+        <w:rPr>
+          <w:b/>
+          <w:bCs/>
+          <w:lang w:val="en-US"/>
+        </w:rPr>
+      </w:pPr>
+      <w:r>
+        <w:rPr>
+          <w:b/>
+          <w:bCs/>
+        </w:rPr>
+        <w:t>i. Διαχείριση χρηστών</w:t>
+      </w:r>
+    </w:p>
+    <w:p>
+      <w:pPr>
+        <w:jc w:val="left"/>
+      </w:pPr>
+      <w:r>
+        <w:t xml:space="preserve">• Εγγραφή χρήστη με μοναδικό </w:t>
+      </w:r>
+      <w:proofErr w:type="spellStart"/>
+      <w:r>
+        <w:t>username</w:t>
+      </w:r>
+      <w:proofErr w:type="spellEnd"/>
+      <w:r>
+        <w:t xml:space="preserve"> και ισχυρό </w:t>
+      </w:r>
+      <w:proofErr w:type="spellStart"/>
+      <w:r>
+        <w:t>password</w:t>
+      </w:r>
+      <w:proofErr w:type="spellEnd"/>
+      <w:r>
+        <w:t>.</w:t>
+      </w:r>
+      <w:r>
+        <w:br/>
+      </w:r>
+      <w:r>
+        <w:rPr>
+          <w:lang w:val="en-US"/>
+        </w:rPr>
+        <w:t xml:space="preserve">• Login / authentication </w:t>
+      </w:r>
+      <w:r>
+        <w:t>με</w:t>
+      </w:r>
+      <w:r>
+        <w:rPr>
+          <w:lang w:val="en-US"/>
+        </w:rPr>
+        <w:t xml:space="preserve"> username + password.</w:t>
+      </w:r>
+      <w:r>
+        <w:rPr>
+          <w:lang w:val="en-US"/>
+        </w:rPr>
+        <w:br/>
+      </w:r>
+      <w:r>
+        <w:t xml:space="preserve">• Δημιουργία και χρήση </w:t>
+      </w:r>
+      <w:proofErr w:type="spellStart"/>
+      <w:r>
+        <w:t>token</w:t>
+      </w:r>
+      <w:proofErr w:type="spellEnd"/>
+      <w:r>
+        <w:t xml:space="preserve"> για τις υπόλοιπες λειτουργίες.</w:t>
+      </w:r>
+      <w:r>
+        <w:br/>
+        <w:t xml:space="preserve">• Ενημέρωση προσωπικών στοιχείων (εκτός </w:t>
+      </w:r>
+      <w:proofErr w:type="spellStart"/>
+      <w:r>
+        <w:t>password</w:t>
+      </w:r>
+      <w:proofErr w:type="spellEnd"/>
+      <w:r>
+        <w:t>).</w:t>
+      </w:r>
+      <w:r>
+        <w:br/>
+        <w:t xml:space="preserve">• Αλλαγή </w:t>
+      </w:r>
+      <w:proofErr w:type="spellStart"/>
+      <w:r>
+        <w:t>password</w:t>
+      </w:r>
+      <w:proofErr w:type="spellEnd"/>
+      <w:r>
+        <w:t xml:space="preserve"> με παλιό + νέο.</w:t>
+      </w:r>
+      <w:r>
+        <w:br/>
+        <w:t>• Διαγραφή λογαριασμού από τον χρήστη.</w:t>
+      </w:r>
+      <w:r>
+        <w:br/>
+        <w:t>• Ενεργοποίηση / απενεργοποίηση λογαριασμών από admin.</w:t>
+      </w:r>
+    </w:p>
+    <w:p>
+      <w:pPr>
+        <w:jc w:val="left"/>
+      </w:pPr>
+    </w:p>
+    <w:p>
+      <w:pPr>
+        <w:jc w:val="left"/>
+        <w:rPr>
+          <w:b/>
+          <w:bCs/>
+          <w:lang w:val="en-US"/>
+        </w:rPr>
+      </w:pPr>
+      <w:proofErr w:type="spellStart"/>
+      <w:r>
+        <w:rPr>
+          <w:b/>
+          <w:bCs/>
+        </w:rPr>
+        <w:t>ii</w:t>
+      </w:r>
+      <w:proofErr w:type="spellEnd"/>
+      <w:r>
+        <w:rPr>
+          <w:b/>
+          <w:bCs/>
+        </w:rPr>
+        <w:t>. Διαχείριση φεστιβάλ</w:t>
+      </w:r>
+    </w:p>
+    <w:p>
+      <w:pPr>
+        <w:jc w:val="left"/>
+      </w:pPr>
+      <w:r>
+        <w:t xml:space="preserve">• Αναζήτηση και προβολή φεστιβάλ με διαφορετικά επίπεδα πρόσβασης ανά </w:t>
+      </w:r>
+      <w:proofErr w:type="spellStart"/>
+      <w:r>
+        <w:t>role</w:t>
+      </w:r>
+      <w:proofErr w:type="spellEnd"/>
+      <w:r>
+        <w:t>.</w:t>
+      </w:r>
+      <w:r>
+        <w:br/>
+        <w:t>• Δημιουργία φεστιβάλ με μοναδικό όνομα και όλα τα υποχρεωτικά στοιχεία.</w:t>
+      </w:r>
+      <w:r>
+        <w:br/>
+        <w:t xml:space="preserve">• Ενημέρωση στοιχείων φεστιβάλ (π.χ. περιγραφή, ημερομηνίες, </w:t>
+      </w:r>
+      <w:proofErr w:type="spellStart"/>
+      <w:r>
+        <w:t>stages</w:t>
+      </w:r>
+      <w:proofErr w:type="spellEnd"/>
+      <w:r>
+        <w:t xml:space="preserve">, </w:t>
+      </w:r>
+      <w:proofErr w:type="spellStart"/>
+      <w:r>
+        <w:t>vendors</w:t>
+      </w:r>
+      <w:proofErr w:type="spellEnd"/>
+      <w:r>
+        <w:t xml:space="preserve">, </w:t>
+      </w:r>
+      <w:proofErr w:type="spellStart"/>
+      <w:r>
+        <w:t>budget</w:t>
+      </w:r>
+      <w:proofErr w:type="spellEnd"/>
+      <w:r>
+        <w:t>).</w:t>
+      </w:r>
+      <w:r>
+        <w:br/>
+      </w:r>
+      <w:r>
+        <w:rPr>
+          <w:lang w:val="en-US"/>
+        </w:rPr>
+        <w:t xml:space="preserve">• </w:t>
+      </w:r>
+      <w:r>
+        <w:t>Διαχείριση</w:t>
+      </w:r>
+      <w:r>
+        <w:rPr>
+          <w:lang w:val="en-US"/>
+        </w:rPr>
+        <w:t xml:space="preserve"> </w:t>
+      </w:r>
+      <w:r>
+        <w:t>καταστάσεων</w:t>
+      </w:r>
+      <w:r>
+        <w:rPr>
+          <w:lang w:val="en-US"/>
+        </w:rPr>
+        <w:t xml:space="preserve"> </w:t>
+      </w:r>
+      <w:r>
+        <w:t>φεστιβάλ</w:t>
+      </w:r>
+      <w:r>
+        <w:rPr>
+          <w:lang w:val="en-US"/>
+        </w:rPr>
+        <w:t>: CREATED → SUBMISSION → ASSIGNMENT → REVIEW → SCHEDULING → FINAL_SUBMISSION → DECISION → ANNOUNCED.</w:t>
+      </w:r>
+      <w:r>
+        <w:rPr>
+          <w:lang w:val="en-US"/>
+        </w:rPr>
+        <w:br/>
+      </w:r>
+      <w:r>
+        <w:t xml:space="preserve">• Προσθήκη </w:t>
+      </w:r>
+      <w:proofErr w:type="spellStart"/>
+      <w:r>
+        <w:t>Organizers</w:t>
+      </w:r>
+      <w:proofErr w:type="spellEnd"/>
+      <w:r>
+        <w:t xml:space="preserve"> και </w:t>
+      </w:r>
+      <w:proofErr w:type="spellStart"/>
+      <w:r>
+        <w:t>Staff</w:t>
+      </w:r>
+      <w:proofErr w:type="spellEnd"/>
+      <w:r>
+        <w:t xml:space="preserve"> σε φεστιβάλ.</w:t>
+      </w:r>
+      <w:r>
+        <w:br/>
+        <w:t>• Διαγραφή φεστιβάλ μόνο στην κατάσταση CREATED.</w:t>
+      </w:r>
+    </w:p>
+    <w:p>
+      <w:pPr>
+        <w:jc w:val="left"/>
+      </w:pPr>
+    </w:p>
+    <w:p>
+      <w:pPr>
+        <w:jc w:val="left"/>
+        <w:rPr>
+          <w:b/>
+          <w:bCs/>
+          <w:lang w:val="en-US"/>
+        </w:rPr>
+      </w:pPr>
+      <w:proofErr w:type="spellStart"/>
+      <w:r>
+        <w:rPr>
+          <w:b/>
+          <w:bCs/>
+        </w:rPr>
+        <w:t>iii</w:t>
+      </w:r>
+      <w:proofErr w:type="spellEnd"/>
+      <w:r>
+        <w:rPr>
+          <w:b/>
+          <w:bCs/>
+        </w:rPr>
+        <w:t>. Διαχείριση εμφανίσεων (</w:t>
+      </w:r>
+      <w:proofErr w:type="spellStart"/>
+      <w:r>
+        <w:rPr>
+          <w:b/>
+          <w:bCs/>
+        </w:rPr>
+        <w:t>Performances</w:t>
+      </w:r>
+      <w:proofErr w:type="spellEnd"/>
+      <w:r>
+        <w:rPr>
+          <w:b/>
+          <w:bCs/>
+        </w:rPr>
+        <w:t>)</w:t>
+      </w:r>
+    </w:p>
+    <w:p>
+      <w:pPr>
+        <w:jc w:val="left"/>
+      </w:pPr>
+      <w:r>
+        <w:rPr>
+          <w:lang w:val="en-US"/>
+        </w:rPr>
+        <w:t xml:space="preserve">• </w:t>
+      </w:r>
+      <w:r>
+        <w:t>Δημιουργία</w:t>
+      </w:r>
+      <w:r>
+        <w:rPr>
+          <w:lang w:val="en-US"/>
+        </w:rPr>
+        <w:t xml:space="preserve"> </w:t>
+      </w:r>
+      <w:r>
+        <w:t>και</w:t>
+      </w:r>
+      <w:r>
+        <w:rPr>
+          <w:lang w:val="en-US"/>
+        </w:rPr>
+        <w:t xml:space="preserve"> </w:t>
+      </w:r>
+      <w:r>
+        <w:t>ενημέρωση</w:t>
+      </w:r>
+      <w:r>
+        <w:rPr>
+          <w:lang w:val="en-US"/>
+        </w:rPr>
+        <w:t xml:space="preserve"> </w:t>
+      </w:r>
+      <w:r>
+        <w:t>εμφάνισης</w:t>
+      </w:r>
+      <w:r>
+        <w:rPr>
+          <w:lang w:val="en-US"/>
+        </w:rPr>
+        <w:t xml:space="preserve"> </w:t>
+      </w:r>
+      <w:r>
+        <w:t>από</w:t>
+      </w:r>
+      <w:r>
+        <w:rPr>
+          <w:lang w:val="en-US"/>
+        </w:rPr>
+        <w:t xml:space="preserve"> Artist (</w:t>
+      </w:r>
+      <w:r>
+        <w:t>περιγραφή</w:t>
+      </w:r>
+      <w:r>
+        <w:rPr>
+          <w:lang w:val="en-US"/>
+        </w:rPr>
+        <w:t>, genre, duration, band members, setlist, time slots).</w:t>
+      </w:r>
+      <w:r>
+        <w:rPr>
+          <w:lang w:val="en-US"/>
+        </w:rPr>
+        <w:br/>
+      </w:r>
+      <w:r>
+        <w:t xml:space="preserve">• Προσθήκη </w:t>
+      </w:r>
+      <w:proofErr w:type="spellStart"/>
+      <w:r>
+        <w:t>band</w:t>
+      </w:r>
+      <w:proofErr w:type="spellEnd"/>
+      <w:r>
+        <w:t xml:space="preserve"> </w:t>
+      </w:r>
+      <w:proofErr w:type="spellStart"/>
+      <w:r>
+        <w:t>members</w:t>
+      </w:r>
+      <w:proofErr w:type="spellEnd"/>
+      <w:r>
+        <w:t xml:space="preserve"> από </w:t>
+      </w:r>
+      <w:proofErr w:type="spellStart"/>
+      <w:r>
+        <w:t>Artist</w:t>
+      </w:r>
+      <w:proofErr w:type="spellEnd"/>
+      <w:r>
+        <w:t>.</w:t>
+      </w:r>
+      <w:r>
+        <w:br/>
+        <w:t xml:space="preserve">• Υποβολή ή ανάκληση </w:t>
+      </w:r>
+      <w:proofErr w:type="spellStart"/>
+      <w:r>
+        <w:t>Performance</w:t>
+      </w:r>
+      <w:proofErr w:type="spellEnd"/>
+      <w:r>
+        <w:t xml:space="preserve"> πριν την υποβολή.</w:t>
+      </w:r>
+      <w:r>
+        <w:br/>
+        <w:t xml:space="preserve">• Ανάθεση </w:t>
+      </w:r>
+      <w:proofErr w:type="spellStart"/>
+      <w:r>
+        <w:t>Staff</w:t>
+      </w:r>
+      <w:proofErr w:type="spellEnd"/>
+      <w:r>
+        <w:t xml:space="preserve"> από </w:t>
+      </w:r>
+      <w:proofErr w:type="spellStart"/>
+      <w:r>
+        <w:t>Organizer</w:t>
+      </w:r>
+      <w:proofErr w:type="spellEnd"/>
+      <w:r>
+        <w:t xml:space="preserve"> κατά τη φάση ASSIGNMENT.</w:t>
+      </w:r>
+      <w:r>
+        <w:br/>
+        <w:t xml:space="preserve">• Αξιολόγηση </w:t>
+      </w:r>
+      <w:proofErr w:type="spellStart"/>
+      <w:r>
+        <w:t>Performance</w:t>
+      </w:r>
+      <w:proofErr w:type="spellEnd"/>
+      <w:r>
+        <w:t xml:space="preserve"> (</w:t>
+      </w:r>
+      <w:proofErr w:type="spellStart"/>
+      <w:r>
+        <w:t>score</w:t>
+      </w:r>
+      <w:proofErr w:type="spellEnd"/>
+      <w:r>
+        <w:t xml:space="preserve"> + </w:t>
+      </w:r>
+      <w:proofErr w:type="spellStart"/>
+      <w:r>
+        <w:t>comments</w:t>
+      </w:r>
+      <w:proofErr w:type="spellEnd"/>
+      <w:r>
+        <w:t>) σε κατάσταση REVIEW.</w:t>
+      </w:r>
+      <w:r>
+        <w:br/>
+        <w:t xml:space="preserve">• Έγκριση, απόρριψη ή οριστική αποδοχή </w:t>
+      </w:r>
+      <w:proofErr w:type="spellStart"/>
+      <w:r>
+        <w:t>Performance</w:t>
+      </w:r>
+      <w:proofErr w:type="spellEnd"/>
+      <w:r>
+        <w:t xml:space="preserve"> ανάλογα με την κατάσταση (SCHEDULING / FINAL_SUBMISSION / DECISION).</w:t>
+      </w:r>
+    </w:p>
+    <w:p>
+      <w:pPr>
+        <w:jc w:val="left"/>
+      </w:pPr>
+    </w:p>
     <w:p>
       <w:pPr>
         <w:pStyle w:val="2"/>
       </w:pPr>
-      <w:bookmarkStart w:id="5" w:name="_Toc208423792"/>
+      <w:bookmarkStart w:id="7" w:name="_Toc208940516"/>
       <w:r>
         <w:t>Μη Λειτουργικές Απαιτήσεις</w:t>
       </w:r>
-      <w:bookmarkEnd w:id="5"/>
+      <w:bookmarkEnd w:id="7"/>
       <w:r>
         <w:t xml:space="preserve"> </w:t>
       </w:r>
     </w:p>
-    <w:p/>
+    <w:p>
+      <w:pPr>
+        <w:rPr>
+          <w:b/>
+          <w:bCs/>
+        </w:rPr>
+      </w:pPr>
+    </w:p>
+    <w:p>
+      <w:pPr>
+        <w:rPr>
+          <w:b/>
+          <w:bCs/>
+        </w:rPr>
+      </w:pPr>
+      <w:r>
+        <w:rPr>
+          <w:b/>
+          <w:bCs/>
+        </w:rPr>
+        <w:t>i. Απόδοση και αξιοπιστία</w:t>
+      </w:r>
+    </w:p>
+    <w:p>
+      <w:pPr>
+        <w:jc w:val="left"/>
+      </w:pPr>
+      <w:r>
+        <w:t>• Κάθε αίτημα να εκτελείται σε 5–10 δευτερόλεπτα.</w:t>
+      </w:r>
+      <w:r>
+        <w:br/>
+        <w:t>• Το σύστημα να είναι αξιόπιστο, χωρίς εσωτερικά σφάλματα.</w:t>
+      </w:r>
+      <w:r>
+        <w:br/>
+        <w:t>• Οι αλλαγές στη βάση να είναι συνεπείς (</w:t>
+      </w:r>
+      <w:proofErr w:type="spellStart"/>
+      <w:r>
+        <w:t>transactional</w:t>
+      </w:r>
+      <w:proofErr w:type="spellEnd"/>
+      <w:r>
+        <w:t>).</w:t>
+      </w:r>
+    </w:p>
+    <w:p>
+      <w:pPr>
+        <w:rPr>
+          <w:b/>
+          <w:bCs/>
+        </w:rPr>
+      </w:pPr>
+      <w:proofErr w:type="spellStart"/>
+      <w:r>
+        <w:rPr>
+          <w:b/>
+          <w:bCs/>
+        </w:rPr>
+        <w:lastRenderedPageBreak/>
+        <w:t>ii</w:t>
+      </w:r>
+      <w:proofErr w:type="spellEnd"/>
+      <w:r>
+        <w:rPr>
+          <w:b/>
+          <w:bCs/>
+        </w:rPr>
+        <w:t>. Διαχείριση σφαλμάτων και ασφάλεια</w:t>
+      </w:r>
+    </w:p>
+    <w:p>
+      <w:pPr>
+        <w:jc w:val="left"/>
+      </w:pPr>
+      <w:r>
+        <w:t>• Κατάλληλα μηνύματα λάθους για λανθασμένες εισόδους.</w:t>
+      </w:r>
+      <w:r>
+        <w:br/>
+        <w:t xml:space="preserve">• Αποφυγή διπλών εκτελέσεων μη </w:t>
+      </w:r>
+      <w:proofErr w:type="spellStart"/>
+      <w:r>
+        <w:t>idempotent</w:t>
+      </w:r>
+      <w:proofErr w:type="spellEnd"/>
+      <w:r>
+        <w:t xml:space="preserve"> ενεργειών.</w:t>
+      </w:r>
+      <w:r>
+        <w:br/>
+        <w:t xml:space="preserve">• Απενεργοποίηση λογαριασμού μετά από 3 αποτυχημένα </w:t>
+      </w:r>
+      <w:proofErr w:type="spellStart"/>
+      <w:r>
+        <w:t>login</w:t>
+      </w:r>
+      <w:proofErr w:type="spellEnd"/>
+      <w:r>
+        <w:t xml:space="preserve"> ή </w:t>
+      </w:r>
+      <w:proofErr w:type="spellStart"/>
+      <w:r>
+        <w:t>password</w:t>
+      </w:r>
+      <w:proofErr w:type="spellEnd"/>
+      <w:r>
+        <w:t xml:space="preserve"> </w:t>
+      </w:r>
+      <w:proofErr w:type="spellStart"/>
+      <w:r>
+        <w:t>update</w:t>
+      </w:r>
+      <w:proofErr w:type="spellEnd"/>
+      <w:r>
+        <w:t>.</w:t>
+      </w:r>
+      <w:r>
+        <w:br/>
+        <w:t xml:space="preserve">• </w:t>
+      </w:r>
+      <w:proofErr w:type="spellStart"/>
+      <w:r>
+        <w:t>Error</w:t>
+      </w:r>
+      <w:proofErr w:type="spellEnd"/>
+      <w:r>
+        <w:t xml:space="preserve"> </w:t>
+      </w:r>
+      <w:proofErr w:type="spellStart"/>
+      <w:r>
+        <w:t>messages</w:t>
+      </w:r>
+      <w:proofErr w:type="spellEnd"/>
+      <w:r>
+        <w:t xml:space="preserve"> για </w:t>
+      </w:r>
+      <w:proofErr w:type="spellStart"/>
+      <w:r>
+        <w:t>invalid</w:t>
+      </w:r>
+      <w:proofErr w:type="spellEnd"/>
+      <w:r>
+        <w:t xml:space="preserve"> ή </w:t>
+      </w:r>
+      <w:proofErr w:type="spellStart"/>
+      <w:r>
+        <w:t>expired</w:t>
+      </w:r>
+      <w:proofErr w:type="spellEnd"/>
+      <w:r>
+        <w:t xml:space="preserve"> </w:t>
+      </w:r>
+      <w:proofErr w:type="spellStart"/>
+      <w:r>
+        <w:t>tokens</w:t>
+      </w:r>
+      <w:proofErr w:type="spellEnd"/>
+      <w:r>
+        <w:t>.</w:t>
+      </w:r>
+      <w:r>
+        <w:br/>
+        <w:t xml:space="preserve">• Απενεργοποίηση λογαριασμών σε περίπτωση σύγκρουσης </w:t>
+      </w:r>
+      <w:proofErr w:type="spellStart"/>
+      <w:r>
+        <w:t>tokens</w:t>
+      </w:r>
+      <w:proofErr w:type="spellEnd"/>
+      <w:r>
+        <w:t>.</w:t>
+      </w:r>
+      <w:r>
+        <w:br/>
+        <w:t xml:space="preserve">• Ακύρωση </w:t>
+      </w:r>
+      <w:proofErr w:type="spellStart"/>
+      <w:r>
+        <w:t>tokens</w:t>
+      </w:r>
+      <w:proofErr w:type="spellEnd"/>
+      <w:r>
+        <w:t xml:space="preserve"> όταν αλλάζουν στοιχεία χρήστη ή </w:t>
+      </w:r>
+      <w:proofErr w:type="spellStart"/>
+      <w:r>
+        <w:t>password</w:t>
+      </w:r>
+      <w:proofErr w:type="spellEnd"/>
+      <w:r>
+        <w:t>.</w:t>
+      </w:r>
+    </w:p>
+    <w:p>
+      <w:pPr>
+        <w:rPr>
+          <w:b/>
+          <w:bCs/>
+        </w:rPr>
+      </w:pPr>
+    </w:p>
+    <w:p>
+      <w:pPr>
+        <w:rPr>
+          <w:b/>
+          <w:bCs/>
+        </w:rPr>
+      </w:pPr>
+      <w:proofErr w:type="spellStart"/>
+      <w:r>
+        <w:rPr>
+          <w:b/>
+          <w:bCs/>
+        </w:rPr>
+        <w:t>iii</w:t>
+      </w:r>
+      <w:proofErr w:type="spellEnd"/>
+      <w:r>
+        <w:rPr>
+          <w:b/>
+          <w:bCs/>
+        </w:rPr>
+        <w:t>. Πρόσβαση και εξουσιοδότηση</w:t>
+      </w:r>
+    </w:p>
+    <w:p>
+      <w:pPr>
+        <w:jc w:val="left"/>
+      </w:pPr>
+      <w:r>
+        <w:t xml:space="preserve">• Το σύστημα να δέχεται μόνο </w:t>
+      </w:r>
+      <w:proofErr w:type="spellStart"/>
+      <w:r>
+        <w:t>authenticated</w:t>
+      </w:r>
+      <w:proofErr w:type="spellEnd"/>
+      <w:r>
+        <w:t xml:space="preserve"> χρήστες με σωστά </w:t>
+      </w:r>
+      <w:proofErr w:type="spellStart"/>
+      <w:r>
+        <w:t>roles</w:t>
+      </w:r>
+      <w:proofErr w:type="spellEnd"/>
+      <w:r>
+        <w:t>.</w:t>
+      </w:r>
+      <w:r>
+        <w:br/>
+        <w:t>• Κάθε λειτουργία να εκτελείται μόνο αν ο χρήστης έχει τα κατάλληλα δικαιώματα.</w:t>
+      </w:r>
+    </w:p>
+    <w:p>
+      <w:pPr>
+        <w:rPr>
+          <w:b/>
+          <w:bCs/>
+        </w:rPr>
+      </w:pPr>
+    </w:p>
+    <w:p>
+      <w:pPr>
+        <w:rPr>
+          <w:b/>
+          <w:bCs/>
+        </w:rPr>
+      </w:pPr>
+      <w:proofErr w:type="spellStart"/>
+      <w:r>
+        <w:rPr>
+          <w:b/>
+          <w:bCs/>
+        </w:rPr>
+        <w:t>iv</w:t>
+      </w:r>
+      <w:proofErr w:type="spellEnd"/>
+      <w:r>
+        <w:rPr>
+          <w:b/>
+          <w:bCs/>
+        </w:rPr>
+        <w:t>. Σχεδίαση και δομή συστήματος</w:t>
+      </w:r>
+    </w:p>
+    <w:p>
+      <w:pPr>
+        <w:jc w:val="left"/>
+        <w:rPr>
+          <w:lang w:val="en-US"/>
+        </w:rPr>
+      </w:pPr>
+      <w:r>
+        <w:rPr>
+          <w:lang w:val="en-US"/>
+        </w:rPr>
+        <w:t xml:space="preserve">• </w:t>
+      </w:r>
+      <w:r>
+        <w:t>Ασφαλής</w:t>
+      </w:r>
+      <w:r>
+        <w:rPr>
+          <w:lang w:val="en-US"/>
+        </w:rPr>
+        <w:t xml:space="preserve"> </w:t>
+      </w:r>
+      <w:r>
+        <w:t>διαχείριση</w:t>
+      </w:r>
+      <w:r>
+        <w:rPr>
+          <w:lang w:val="en-US"/>
+        </w:rPr>
+        <w:t xml:space="preserve"> passwords (pattern check, strong password rules).</w:t>
+      </w:r>
+      <w:r>
+        <w:rPr>
+          <w:lang w:val="en-US"/>
+        </w:rPr>
+        <w:br/>
+        <w:t>• Modular design: separation of concerns (Controllers, Services, DAO).</w:t>
+      </w:r>
+      <w:r>
+        <w:rPr>
+          <w:lang w:val="en-US"/>
+        </w:rPr>
+        <w:br/>
+        <w:t xml:space="preserve">• Validation token </w:t>
+      </w:r>
+      <w:r>
+        <w:t>σε</w:t>
+      </w:r>
+      <w:r>
+        <w:rPr>
+          <w:lang w:val="en-US"/>
+        </w:rPr>
+        <w:t xml:space="preserve"> </w:t>
+      </w:r>
+      <w:r>
+        <w:t>κάθε</w:t>
+      </w:r>
+      <w:r>
+        <w:rPr>
+          <w:lang w:val="en-US"/>
+        </w:rPr>
+        <w:t xml:space="preserve"> </w:t>
+      </w:r>
+      <w:r>
+        <w:t>αίτημα</w:t>
+      </w:r>
+      <w:r>
+        <w:rPr>
+          <w:lang w:val="en-US"/>
+        </w:rPr>
+        <w:t>.</w:t>
+      </w:r>
+    </w:p>
+    <w:p>
+      <w:pPr>
+        <w:rPr>
+          <w:lang w:val="en-US"/>
+        </w:rPr>
+      </w:pPr>
+    </w:p>
     <w:p>
       <w:pPr>
         <w:pStyle w:val="1"/>
       </w:pPr>
-      <w:bookmarkStart w:id="6" w:name="_Toc208423793"/>
+      <w:bookmarkStart w:id="8" w:name="_Toc208940517"/>
       <w:r>
         <w:lastRenderedPageBreak/>
         <w:t>Σχεδιασμός Συστήματος</w:t>
       </w:r>
-      <w:bookmarkEnd w:id="6"/>
+      <w:bookmarkEnd w:id="8"/>
       <w:r>
         <w:t xml:space="preserve"> </w:t>
       </w:r>
@@ -2147,11 +3839,11 @@
       <w:pPr>
         <w:pStyle w:val="2"/>
       </w:pPr>
-      <w:bookmarkStart w:id="7" w:name="_Toc208423794"/>
+      <w:bookmarkStart w:id="9" w:name="_Toc208940518"/>
       <w:r>
         <w:t>Διαγράμματα Αρχιτεκτονικής</w:t>
       </w:r>
-      <w:bookmarkEnd w:id="7"/>
+      <w:bookmarkEnd w:id="9"/>
       <w:r>
         <w:t xml:space="preserve"> </w:t>
       </w:r>
@@ -2161,12 +3853,12 @@
       <w:pPr>
         <w:pStyle w:val="1"/>
       </w:pPr>
-      <w:bookmarkStart w:id="8" w:name="_Toc208423795"/>
+      <w:bookmarkStart w:id="10" w:name="_Toc208940519"/>
       <w:r>
         <w:lastRenderedPageBreak/>
         <w:t>Υλοποίηση Συστήματος</w:t>
       </w:r>
-      <w:bookmarkEnd w:id="8"/>
+      <w:bookmarkEnd w:id="10"/>
       <w:r>
         <w:t xml:space="preserve"> </w:t>
       </w:r>
@@ -2175,11 +3867,11 @@
       <w:pPr>
         <w:pStyle w:val="2"/>
       </w:pPr>
-      <w:bookmarkStart w:id="9" w:name="_Toc208423796"/>
+      <w:bookmarkStart w:id="11" w:name="_Toc208940520"/>
       <w:r>
         <w:t>Υλοποίηση Βάσης Δεδομένων</w:t>
       </w:r>
-      <w:bookmarkEnd w:id="9"/>
+      <w:bookmarkEnd w:id="11"/>
     </w:p>
     <w:p>
       <w:pPr>
@@ -2188,7 +3880,7 @@
           <w:lang w:val="en-US"/>
         </w:rPr>
       </w:pPr>
-      <w:bookmarkStart w:id="10" w:name="_Toc208423797"/>
+      <w:bookmarkStart w:id="12" w:name="_Toc208940521"/>
       <w:r>
         <w:t xml:space="preserve">Υλοποίηση </w:t>
       </w:r>
@@ -2198,19 +3890,19 @@
         </w:rPr>
         <w:t>Back – End</w:t>
       </w:r>
-      <w:bookmarkEnd w:id="10"/>
+      <w:bookmarkEnd w:id="12"/>
     </w:p>
     <w:p/>
     <w:p>
       <w:pPr>
         <w:pStyle w:val="1"/>
       </w:pPr>
-      <w:bookmarkStart w:id="11" w:name="_Toc208423798"/>
+      <w:bookmarkStart w:id="13" w:name="_Toc208940522"/>
       <w:r>
         <w:lastRenderedPageBreak/>
         <w:t>Συμπεράσματα</w:t>
       </w:r>
-      <w:bookmarkEnd w:id="11"/>
+      <w:bookmarkEnd w:id="13"/>
       <w:r>
         <w:t xml:space="preserve"> </w:t>
       </w:r>
@@ -2219,11 +3911,11 @@
       <w:pPr>
         <w:pStyle w:val="2"/>
       </w:pPr>
-      <w:bookmarkStart w:id="12" w:name="_Toc208423799"/>
+      <w:bookmarkStart w:id="14" w:name="_Toc208940523"/>
       <w:r>
         <w:t>Αξιολόγηση Έργου</w:t>
       </w:r>
-      <w:bookmarkEnd w:id="12"/>
+      <w:bookmarkEnd w:id="14"/>
       <w:r>
         <w:t xml:space="preserve"> </w:t>
       </w:r>
@@ -2232,11 +3924,11 @@
       <w:pPr>
         <w:pStyle w:val="2"/>
       </w:pPr>
-      <w:bookmarkStart w:id="13" w:name="_Toc208423800"/>
+      <w:bookmarkStart w:id="15" w:name="_Toc208940524"/>
       <w:r>
         <w:t>Μελλοντική Επέκταση και Βελτιώσεις</w:t>
       </w:r>
-      <w:bookmarkEnd w:id="13"/>
+      <w:bookmarkEnd w:id="15"/>
     </w:p>
     <w:p/>
     <w:sectPr>
@@ -2411,7 +4103,7 @@
               <v:shape id="_x0000_i1026" type="#_x0000_t75" style="width:47.6pt;height:44.45pt" o:ole="" fillcolor="window">
                 <v:imagedata r:id="rId1" o:title=""/>
               </v:shape>
-              <o:OLEObject Type="Embed" ProgID="PBrush" ShapeID="_x0000_i1026" DrawAspect="Content" ObjectID="_1819047248" r:id="rId2"/>
+              <o:OLEObject Type="Embed" ProgID="PBrush" ShapeID="_x0000_i1026" DrawAspect="Content" ObjectID="_1819553313" r:id="rId2"/>
             </w:object>
           </w:r>
         </w:p>
@@ -2521,6 +4213,616 @@
 <file path=word/numbering.xml><?xml version="1.0" encoding="utf-8"?>
 <w:numbering xmlns:wpc="http://schemas.microsoft.com/office/word/2010/wordprocessingCanvas" xmlns:cx="http://schemas.microsoft.com/office/drawing/2014/chartex" xmlns:cx1="http://schemas.microsoft.com/office/drawing/2015/9/8/chartex" xmlns:cx2="http://schemas.microsoft.com/office/drawing/2015/10/21/chartex" xmlns:cx3="http://schemas.microsoft.com/office/drawing/2016/5/9/chartex" xmlns:cx4="http://schemas.microsoft.com/office/drawing/2016/5/10/chartex" xmlns:cx5="http://schemas.microsoft.com/office/drawing/2016/5/11/chartex" xmlns:cx6="http://schemas.microsoft.com/office/drawing/2016/5/12/chartex" xmlns:cx7="http://schemas.microsoft.com/office/drawing/2016/5/13/chartex" xmlns:cx8="http://schemas.microsoft.com/office/drawing/2016/5/14/chartex" xmlns:mc="http://schemas.openxmlformats.org/markup-compatibility/2006" xmlns:aink="http://schemas.microsoft.com/office/drawing/2016/ink" xmlns:am3d="http://schemas.microsoft.com/office/drawing/2017/model3d" xmlns:o="urn:schemas-microsoft-com:office:office" xmlns:oel="http://schemas.microsoft.com/office/2019/extlst" xmlns:r="http://schemas.openxmlformats.org/officeDocument/2006/relationships" xmlns:m="http://schemas.openxmlformats.org/officeDocument/2006/math" xmlns:v="urn:schemas-microsoft-com:vml" xmlns:wp14="http://schemas.microsoft.com/office/word/2010/wordprocessingDrawing" xmlns:wp="http://schemas.openxmlformats.org/drawingml/2006/wordprocessingDrawing" xmlns:w10="urn:schemas-microsoft-com:office:word" xmlns:w="http://schemas.openxmlformats.org/wordprocessingml/2006/main" xmlns:w14="http://schemas.microsoft.com/office/word/2010/wordml" xmlns:w15="http://schemas.microsoft.com/office/word/2012/wordml" xmlns:w16cex="http://schemas.microsoft.com/office/word/2018/wordml/cex" xmlns:w16cid="http://schemas.microsoft.com/office/word/2016/wordml/cid" xmlns:w16="http://schemas.microsoft.com/office/word/2018/wordml" xmlns:w16du="http://schemas.microsoft.com/office/word/2023/wordml/word16du" xmlns:w16sdtdh="http://schemas.microsoft.com/office/word/2020/wordml/sdtdatahash" xmlns:w16sdtfl="http://schemas.microsoft.com/office/word/2024/wordml/sdtformatlock" xmlns:w16se="http://schemas.microsoft.com/office/word/2015/wordml/symex" xmlns:wpg="http://schemas.microsoft.com/office/word/2010/wordprocessingGroup" xmlns:wpi="http://schemas.microsoft.com/office/word/2010/wordprocessingInk" xmlns:wne="http://schemas.microsoft.com/office/word/2006/wordml" xmlns:wps="http://schemas.microsoft.com/office/word/2010/wordprocessingShape" mc:Ignorable="w14 w15 w16se w16cid w16 w16cex w16sdtdh w16sdtfl w16du wp14">
   <w:abstractNum w:abstractNumId="0" w15:restartNumberingAfterBreak="0">
+    <w:nsid w:val="06964DC5"/>
+    <w:multiLevelType w:val="multilevel"/>
+    <w:tmpl w:val="6742D49C"/>
+    <w:lvl w:ilvl="0">
+      <w:start w:val="1"/>
+      <w:numFmt w:val="decimal"/>
+      <w:lvlText w:val="%1."/>
+      <w:lvlJc w:val="left"/>
+      <w:pPr>
+        <w:tabs>
+          <w:tab w:val="num" w:pos="720"/>
+        </w:tabs>
+        <w:ind w:left="720" w:hanging="360"/>
+      </w:pPr>
+    </w:lvl>
+    <w:lvl w:ilvl="1" w:tentative="1">
+      <w:start w:val="1"/>
+      <w:numFmt w:val="decimal"/>
+      <w:lvlText w:val="%2."/>
+      <w:lvlJc w:val="left"/>
+      <w:pPr>
+        <w:tabs>
+          <w:tab w:val="num" w:pos="1440"/>
+        </w:tabs>
+        <w:ind w:left="1440" w:hanging="360"/>
+      </w:pPr>
+    </w:lvl>
+    <w:lvl w:ilvl="2" w:tentative="1">
+      <w:start w:val="1"/>
+      <w:numFmt w:val="decimal"/>
+      <w:lvlText w:val="%3."/>
+      <w:lvlJc w:val="left"/>
+      <w:pPr>
+        <w:tabs>
+          <w:tab w:val="num" w:pos="2160"/>
+        </w:tabs>
+        <w:ind w:left="2160" w:hanging="360"/>
+      </w:pPr>
+    </w:lvl>
+    <w:lvl w:ilvl="3" w:tentative="1">
+      <w:start w:val="1"/>
+      <w:numFmt w:val="decimal"/>
+      <w:lvlText w:val="%4."/>
+      <w:lvlJc w:val="left"/>
+      <w:pPr>
+        <w:tabs>
+          <w:tab w:val="num" w:pos="2880"/>
+        </w:tabs>
+        <w:ind w:left="2880" w:hanging="360"/>
+      </w:pPr>
+    </w:lvl>
+    <w:lvl w:ilvl="4" w:tentative="1">
+      <w:start w:val="1"/>
+      <w:numFmt w:val="decimal"/>
+      <w:lvlText w:val="%5."/>
+      <w:lvlJc w:val="left"/>
+      <w:pPr>
+        <w:tabs>
+          <w:tab w:val="num" w:pos="3600"/>
+        </w:tabs>
+        <w:ind w:left="3600" w:hanging="360"/>
+      </w:pPr>
+    </w:lvl>
+    <w:lvl w:ilvl="5" w:tentative="1">
+      <w:start w:val="1"/>
+      <w:numFmt w:val="decimal"/>
+      <w:lvlText w:val="%6."/>
+      <w:lvlJc w:val="left"/>
+      <w:pPr>
+        <w:tabs>
+          <w:tab w:val="num" w:pos="4320"/>
+        </w:tabs>
+        <w:ind w:left="4320" w:hanging="360"/>
+      </w:pPr>
+    </w:lvl>
+    <w:lvl w:ilvl="6" w:tentative="1">
+      <w:start w:val="1"/>
+      <w:numFmt w:val="decimal"/>
+      <w:lvlText w:val="%7."/>
+      <w:lvlJc w:val="left"/>
+      <w:pPr>
+        <w:tabs>
+          <w:tab w:val="num" w:pos="5040"/>
+        </w:tabs>
+        <w:ind w:left="5040" w:hanging="360"/>
+      </w:pPr>
+    </w:lvl>
+    <w:lvl w:ilvl="7" w:tentative="1">
+      <w:start w:val="1"/>
+      <w:numFmt w:val="decimal"/>
+      <w:lvlText w:val="%8."/>
+      <w:lvlJc w:val="left"/>
+      <w:pPr>
+        <w:tabs>
+          <w:tab w:val="num" w:pos="5760"/>
+        </w:tabs>
+        <w:ind w:left="5760" w:hanging="360"/>
+      </w:pPr>
+    </w:lvl>
+    <w:lvl w:ilvl="8" w:tentative="1">
+      <w:start w:val="1"/>
+      <w:numFmt w:val="decimal"/>
+      <w:lvlText w:val="%9."/>
+      <w:lvlJc w:val="left"/>
+      <w:pPr>
+        <w:tabs>
+          <w:tab w:val="num" w:pos="6480"/>
+        </w:tabs>
+        <w:ind w:left="6480" w:hanging="360"/>
+      </w:pPr>
+    </w:lvl>
+  </w:abstractNum>
+  <w:abstractNum w:abstractNumId="1" w15:restartNumberingAfterBreak="0">
+    <w:nsid w:val="13932C01"/>
+    <w:multiLevelType w:val="hybridMultilevel"/>
+    <w:tmpl w:val="8E9EA998"/>
+    <w:lvl w:ilvl="0" w:tplc="04080013">
+      <w:start w:val="1"/>
+      <w:numFmt w:val="upperRoman"/>
+      <w:lvlText w:val="%1."/>
+      <w:lvlJc w:val="right"/>
+      <w:pPr>
+        <w:ind w:left="720" w:hanging="360"/>
+      </w:pPr>
+    </w:lvl>
+    <w:lvl w:ilvl="1" w:tplc="04080019" w:tentative="1">
+      <w:start w:val="1"/>
+      <w:numFmt w:val="lowerLetter"/>
+      <w:lvlText w:val="%2."/>
+      <w:lvlJc w:val="left"/>
+      <w:pPr>
+        <w:ind w:left="1440" w:hanging="360"/>
+      </w:pPr>
+    </w:lvl>
+    <w:lvl w:ilvl="2" w:tplc="0408001B" w:tentative="1">
+      <w:start w:val="1"/>
+      <w:numFmt w:val="lowerRoman"/>
+      <w:lvlText w:val="%3."/>
+      <w:lvlJc w:val="right"/>
+      <w:pPr>
+        <w:ind w:left="2160" w:hanging="180"/>
+      </w:pPr>
+    </w:lvl>
+    <w:lvl w:ilvl="3" w:tplc="0408000F" w:tentative="1">
+      <w:start w:val="1"/>
+      <w:numFmt w:val="decimal"/>
+      <w:lvlText w:val="%4."/>
+      <w:lvlJc w:val="left"/>
+      <w:pPr>
+        <w:ind w:left="2880" w:hanging="360"/>
+      </w:pPr>
+    </w:lvl>
+    <w:lvl w:ilvl="4" w:tplc="04080019" w:tentative="1">
+      <w:start w:val="1"/>
+      <w:numFmt w:val="lowerLetter"/>
+      <w:lvlText w:val="%5."/>
+      <w:lvlJc w:val="left"/>
+      <w:pPr>
+        <w:ind w:left="3600" w:hanging="360"/>
+      </w:pPr>
+    </w:lvl>
+    <w:lvl w:ilvl="5" w:tplc="0408001B" w:tentative="1">
+      <w:start w:val="1"/>
+      <w:numFmt w:val="lowerRoman"/>
+      <w:lvlText w:val="%6."/>
+      <w:lvlJc w:val="right"/>
+      <w:pPr>
+        <w:ind w:left="4320" w:hanging="180"/>
+      </w:pPr>
+    </w:lvl>
+    <w:lvl w:ilvl="6" w:tplc="0408000F" w:tentative="1">
+      <w:start w:val="1"/>
+      <w:numFmt w:val="decimal"/>
+      <w:lvlText w:val="%7."/>
+      <w:lvlJc w:val="left"/>
+      <w:pPr>
+        <w:ind w:left="5040" w:hanging="360"/>
+      </w:pPr>
+    </w:lvl>
+    <w:lvl w:ilvl="7" w:tplc="04080019" w:tentative="1">
+      <w:start w:val="1"/>
+      <w:numFmt w:val="lowerLetter"/>
+      <w:lvlText w:val="%8."/>
+      <w:lvlJc w:val="left"/>
+      <w:pPr>
+        <w:ind w:left="5760" w:hanging="360"/>
+      </w:pPr>
+    </w:lvl>
+    <w:lvl w:ilvl="8" w:tplc="0408001B" w:tentative="1">
+      <w:start w:val="1"/>
+      <w:numFmt w:val="lowerRoman"/>
+      <w:lvlText w:val="%9."/>
+      <w:lvlJc w:val="right"/>
+      <w:pPr>
+        <w:ind w:left="6480" w:hanging="180"/>
+      </w:pPr>
+    </w:lvl>
+  </w:abstractNum>
+  <w:abstractNum w:abstractNumId="2" w15:restartNumberingAfterBreak="0">
+    <w:nsid w:val="2003540E"/>
+    <w:multiLevelType w:val="hybridMultilevel"/>
+    <w:tmpl w:val="B85049EA"/>
+    <w:lvl w:ilvl="0" w:tplc="04080001">
+      <w:start w:val="1"/>
+      <w:numFmt w:val="bullet"/>
+      <w:lvlText w:val=""/>
+      <w:lvlJc w:val="left"/>
+      <w:pPr>
+        <w:ind w:left="720" w:hanging="360"/>
+      </w:pPr>
+      <w:rPr>
+        <w:rFonts w:ascii="Symbol" w:hAnsi="Symbol" w:hint="default"/>
+      </w:rPr>
+    </w:lvl>
+    <w:lvl w:ilvl="1" w:tplc="04080003" w:tentative="1">
+      <w:start w:val="1"/>
+      <w:numFmt w:val="bullet"/>
+      <w:lvlText w:val="o"/>
+      <w:lvlJc w:val="left"/>
+      <w:pPr>
+        <w:ind w:left="1440" w:hanging="360"/>
+      </w:pPr>
+      <w:rPr>
+        <w:rFonts w:ascii="Courier New" w:hAnsi="Courier New" w:cs="Courier New" w:hint="default"/>
+      </w:rPr>
+    </w:lvl>
+    <w:lvl w:ilvl="2" w:tplc="04080005" w:tentative="1">
+      <w:start w:val="1"/>
+      <w:numFmt w:val="bullet"/>
+      <w:lvlText w:val=""/>
+      <w:lvlJc w:val="left"/>
+      <w:pPr>
+        <w:ind w:left="2160" w:hanging="360"/>
+      </w:pPr>
+      <w:rPr>
+        <w:rFonts w:ascii="Wingdings" w:hAnsi="Wingdings" w:hint="default"/>
+      </w:rPr>
+    </w:lvl>
+    <w:lvl w:ilvl="3" w:tplc="04080001" w:tentative="1">
+      <w:start w:val="1"/>
+      <w:numFmt w:val="bullet"/>
+      <w:lvlText w:val=""/>
+      <w:lvlJc w:val="left"/>
+      <w:pPr>
+        <w:ind w:left="2880" w:hanging="360"/>
+      </w:pPr>
+      <w:rPr>
+        <w:rFonts w:ascii="Symbol" w:hAnsi="Symbol" w:hint="default"/>
+      </w:rPr>
+    </w:lvl>
+    <w:lvl w:ilvl="4" w:tplc="04080003" w:tentative="1">
+      <w:start w:val="1"/>
+      <w:numFmt w:val="bullet"/>
+      <w:lvlText w:val="o"/>
+      <w:lvlJc w:val="left"/>
+      <w:pPr>
+        <w:ind w:left="3600" w:hanging="360"/>
+      </w:pPr>
+      <w:rPr>
+        <w:rFonts w:ascii="Courier New" w:hAnsi="Courier New" w:cs="Courier New" w:hint="default"/>
+      </w:rPr>
+    </w:lvl>
+    <w:lvl w:ilvl="5" w:tplc="04080005" w:tentative="1">
+      <w:start w:val="1"/>
+      <w:numFmt w:val="bullet"/>
+      <w:lvlText w:val=""/>
+      <w:lvlJc w:val="left"/>
+      <w:pPr>
+        <w:ind w:left="4320" w:hanging="360"/>
+      </w:pPr>
+      <w:rPr>
+        <w:rFonts w:ascii="Wingdings" w:hAnsi="Wingdings" w:hint="default"/>
+      </w:rPr>
+    </w:lvl>
+    <w:lvl w:ilvl="6" w:tplc="04080001" w:tentative="1">
+      <w:start w:val="1"/>
+      <w:numFmt w:val="bullet"/>
+      <w:lvlText w:val=""/>
+      <w:lvlJc w:val="left"/>
+      <w:pPr>
+        <w:ind w:left="5040" w:hanging="360"/>
+      </w:pPr>
+      <w:rPr>
+        <w:rFonts w:ascii="Symbol" w:hAnsi="Symbol" w:hint="default"/>
+      </w:rPr>
+    </w:lvl>
+    <w:lvl w:ilvl="7" w:tplc="04080003" w:tentative="1">
+      <w:start w:val="1"/>
+      <w:numFmt w:val="bullet"/>
+      <w:lvlText w:val="o"/>
+      <w:lvlJc w:val="left"/>
+      <w:pPr>
+        <w:ind w:left="5760" w:hanging="360"/>
+      </w:pPr>
+      <w:rPr>
+        <w:rFonts w:ascii="Courier New" w:hAnsi="Courier New" w:cs="Courier New" w:hint="default"/>
+      </w:rPr>
+    </w:lvl>
+    <w:lvl w:ilvl="8" w:tplc="04080005" w:tentative="1">
+      <w:start w:val="1"/>
+      <w:numFmt w:val="bullet"/>
+      <w:lvlText w:val=""/>
+      <w:lvlJc w:val="left"/>
+      <w:pPr>
+        <w:ind w:left="6480" w:hanging="360"/>
+      </w:pPr>
+      <w:rPr>
+        <w:rFonts w:ascii="Wingdings" w:hAnsi="Wingdings" w:hint="default"/>
+      </w:rPr>
+    </w:lvl>
+  </w:abstractNum>
+  <w:abstractNum w:abstractNumId="3" w15:restartNumberingAfterBreak="0">
+    <w:nsid w:val="24631F81"/>
+    <w:multiLevelType w:val="multilevel"/>
+    <w:tmpl w:val="B67A0204"/>
+    <w:lvl w:ilvl="0">
+      <w:start w:val="1"/>
+      <w:numFmt w:val="bullet"/>
+      <w:lvlText w:val=""/>
+      <w:lvlJc w:val="left"/>
+      <w:pPr>
+        <w:tabs>
+          <w:tab w:val="num" w:pos="720"/>
+        </w:tabs>
+        <w:ind w:left="720" w:hanging="360"/>
+      </w:pPr>
+      <w:rPr>
+        <w:rFonts w:ascii="Symbol" w:hAnsi="Symbol" w:hint="default"/>
+        <w:sz w:val="20"/>
+      </w:rPr>
+    </w:lvl>
+    <w:lvl w:ilvl="1" w:tentative="1">
+      <w:start w:val="1"/>
+      <w:numFmt w:val="bullet"/>
+      <w:lvlText w:val="o"/>
+      <w:lvlJc w:val="left"/>
+      <w:pPr>
+        <w:tabs>
+          <w:tab w:val="num" w:pos="1440"/>
+        </w:tabs>
+        <w:ind w:left="1440" w:hanging="360"/>
+      </w:pPr>
+      <w:rPr>
+        <w:rFonts w:ascii="Courier New" w:hAnsi="Courier New" w:hint="default"/>
+        <w:sz w:val="20"/>
+      </w:rPr>
+    </w:lvl>
+    <w:lvl w:ilvl="2" w:tentative="1">
+      <w:start w:val="1"/>
+      <w:numFmt w:val="bullet"/>
+      <w:lvlText w:val=""/>
+      <w:lvlJc w:val="left"/>
+      <w:pPr>
+        <w:tabs>
+          <w:tab w:val="num" w:pos="2160"/>
+        </w:tabs>
+        <w:ind w:left="2160" w:hanging="360"/>
+      </w:pPr>
+      <w:rPr>
+        <w:rFonts w:ascii="Wingdings" w:hAnsi="Wingdings" w:hint="default"/>
+        <w:sz w:val="20"/>
+      </w:rPr>
+    </w:lvl>
+    <w:lvl w:ilvl="3" w:tentative="1">
+      <w:start w:val="1"/>
+      <w:numFmt w:val="bullet"/>
+      <w:lvlText w:val=""/>
+      <w:lvlJc w:val="left"/>
+      <w:pPr>
+        <w:tabs>
+          <w:tab w:val="num" w:pos="2880"/>
+        </w:tabs>
+        <w:ind w:left="2880" w:hanging="360"/>
+      </w:pPr>
+      <w:rPr>
+        <w:rFonts w:ascii="Wingdings" w:hAnsi="Wingdings" w:hint="default"/>
+        <w:sz w:val="20"/>
+      </w:rPr>
+    </w:lvl>
+    <w:lvl w:ilvl="4" w:tentative="1">
+      <w:start w:val="1"/>
+      <w:numFmt w:val="bullet"/>
+      <w:lvlText w:val=""/>
+      <w:lvlJc w:val="left"/>
+      <w:pPr>
+        <w:tabs>
+          <w:tab w:val="num" w:pos="3600"/>
+        </w:tabs>
+        <w:ind w:left="3600" w:hanging="360"/>
+      </w:pPr>
+      <w:rPr>
+        <w:rFonts w:ascii="Wingdings" w:hAnsi="Wingdings" w:hint="default"/>
+        <w:sz w:val="20"/>
+      </w:rPr>
+    </w:lvl>
+    <w:lvl w:ilvl="5" w:tentative="1">
+      <w:start w:val="1"/>
+      <w:numFmt w:val="bullet"/>
+      <w:lvlText w:val=""/>
+      <w:lvlJc w:val="left"/>
+      <w:pPr>
+        <w:tabs>
+          <w:tab w:val="num" w:pos="4320"/>
+        </w:tabs>
+        <w:ind w:left="4320" w:hanging="360"/>
+      </w:pPr>
+      <w:rPr>
+        <w:rFonts w:ascii="Wingdings" w:hAnsi="Wingdings" w:hint="default"/>
+        <w:sz w:val="20"/>
+      </w:rPr>
+    </w:lvl>
+    <w:lvl w:ilvl="6" w:tentative="1">
+      <w:start w:val="1"/>
+      <w:numFmt w:val="bullet"/>
+      <w:lvlText w:val=""/>
+      <w:lvlJc w:val="left"/>
+      <w:pPr>
+        <w:tabs>
+          <w:tab w:val="num" w:pos="5040"/>
+        </w:tabs>
+        <w:ind w:left="5040" w:hanging="360"/>
+      </w:pPr>
+      <w:rPr>
+        <w:rFonts w:ascii="Wingdings" w:hAnsi="Wingdings" w:hint="default"/>
+        <w:sz w:val="20"/>
+      </w:rPr>
+    </w:lvl>
+    <w:lvl w:ilvl="7" w:tentative="1">
+      <w:start w:val="1"/>
+      <w:numFmt w:val="bullet"/>
+      <w:lvlText w:val=""/>
+      <w:lvlJc w:val="left"/>
+      <w:pPr>
+        <w:tabs>
+          <w:tab w:val="num" w:pos="5760"/>
+        </w:tabs>
+        <w:ind w:left="5760" w:hanging="360"/>
+      </w:pPr>
+      <w:rPr>
+        <w:rFonts w:ascii="Wingdings" w:hAnsi="Wingdings" w:hint="default"/>
+        <w:sz w:val="20"/>
+      </w:rPr>
+    </w:lvl>
+    <w:lvl w:ilvl="8" w:tentative="1">
+      <w:start w:val="1"/>
+      <w:numFmt w:val="bullet"/>
+      <w:lvlText w:val=""/>
+      <w:lvlJc w:val="left"/>
+      <w:pPr>
+        <w:tabs>
+          <w:tab w:val="num" w:pos="6480"/>
+        </w:tabs>
+        <w:ind w:left="6480" w:hanging="360"/>
+      </w:pPr>
+      <w:rPr>
+        <w:rFonts w:ascii="Wingdings" w:hAnsi="Wingdings" w:hint="default"/>
+        <w:sz w:val="20"/>
+      </w:rPr>
+    </w:lvl>
+  </w:abstractNum>
+  <w:abstractNum w:abstractNumId="4" w15:restartNumberingAfterBreak="0">
+    <w:nsid w:val="35801FB1"/>
+    <w:multiLevelType w:val="multilevel"/>
+    <w:tmpl w:val="16480A3A"/>
+    <w:lvl w:ilvl="0">
+      <w:start w:val="1"/>
+      <w:numFmt w:val="bullet"/>
+      <w:lvlText w:val=""/>
+      <w:lvlJc w:val="left"/>
+      <w:pPr>
+        <w:tabs>
+          <w:tab w:val="num" w:pos="720"/>
+        </w:tabs>
+        <w:ind w:left="720" w:hanging="360"/>
+      </w:pPr>
+      <w:rPr>
+        <w:rFonts w:ascii="Symbol" w:hAnsi="Symbol" w:hint="default"/>
+        <w:sz w:val="20"/>
+      </w:rPr>
+    </w:lvl>
+    <w:lvl w:ilvl="1" w:tentative="1">
+      <w:start w:val="1"/>
+      <w:numFmt w:val="bullet"/>
+      <w:lvlText w:val="o"/>
+      <w:lvlJc w:val="left"/>
+      <w:pPr>
+        <w:tabs>
+          <w:tab w:val="num" w:pos="1440"/>
+        </w:tabs>
+        <w:ind w:left="1440" w:hanging="360"/>
+      </w:pPr>
+      <w:rPr>
+        <w:rFonts w:ascii="Courier New" w:hAnsi="Courier New" w:hint="default"/>
+        <w:sz w:val="20"/>
+      </w:rPr>
+    </w:lvl>
+    <w:lvl w:ilvl="2" w:tentative="1">
+      <w:start w:val="1"/>
+      <w:numFmt w:val="bullet"/>
+      <w:lvlText w:val=""/>
+      <w:lvlJc w:val="left"/>
+      <w:pPr>
+        <w:tabs>
+          <w:tab w:val="num" w:pos="2160"/>
+        </w:tabs>
+        <w:ind w:left="2160" w:hanging="360"/>
+      </w:pPr>
+      <w:rPr>
+        <w:rFonts w:ascii="Wingdings" w:hAnsi="Wingdings" w:hint="default"/>
+        <w:sz w:val="20"/>
+      </w:rPr>
+    </w:lvl>
+    <w:lvl w:ilvl="3" w:tentative="1">
+      <w:start w:val="1"/>
+      <w:numFmt w:val="bullet"/>
+      <w:lvlText w:val=""/>
+      <w:lvlJc w:val="left"/>
+      <w:pPr>
+        <w:tabs>
+          <w:tab w:val="num" w:pos="2880"/>
+        </w:tabs>
+        <w:ind w:left="2880" w:hanging="360"/>
+      </w:pPr>
+      <w:rPr>
+        <w:rFonts w:ascii="Wingdings" w:hAnsi="Wingdings" w:hint="default"/>
+        <w:sz w:val="20"/>
+      </w:rPr>
+    </w:lvl>
+    <w:lvl w:ilvl="4" w:tentative="1">
+      <w:start w:val="1"/>
+      <w:numFmt w:val="bullet"/>
+      <w:lvlText w:val=""/>
+      <w:lvlJc w:val="left"/>
+      <w:pPr>
+        <w:tabs>
+          <w:tab w:val="num" w:pos="3600"/>
+        </w:tabs>
+        <w:ind w:left="3600" w:hanging="360"/>
+      </w:pPr>
+      <w:rPr>
+        <w:rFonts w:ascii="Wingdings" w:hAnsi="Wingdings" w:hint="default"/>
+        <w:sz w:val="20"/>
+      </w:rPr>
+    </w:lvl>
+    <w:lvl w:ilvl="5" w:tentative="1">
+      <w:start w:val="1"/>
+      <w:numFmt w:val="bullet"/>
+      <w:lvlText w:val=""/>
+      <w:lvlJc w:val="left"/>
+      <w:pPr>
+        <w:tabs>
+          <w:tab w:val="num" w:pos="4320"/>
+        </w:tabs>
+        <w:ind w:left="4320" w:hanging="360"/>
+      </w:pPr>
+      <w:rPr>
+        <w:rFonts w:ascii="Wingdings" w:hAnsi="Wingdings" w:hint="default"/>
+        <w:sz w:val="20"/>
+      </w:rPr>
+    </w:lvl>
+    <w:lvl w:ilvl="6" w:tentative="1">
+      <w:start w:val="1"/>
+      <w:numFmt w:val="bullet"/>
+      <w:lvlText w:val=""/>
+      <w:lvlJc w:val="left"/>
+      <w:pPr>
+        <w:tabs>
+          <w:tab w:val="num" w:pos="5040"/>
+        </w:tabs>
+        <w:ind w:left="5040" w:hanging="360"/>
+      </w:pPr>
+      <w:rPr>
+        <w:rFonts w:ascii="Wingdings" w:hAnsi="Wingdings" w:hint="default"/>
+        <w:sz w:val="20"/>
+      </w:rPr>
+    </w:lvl>
+    <w:lvl w:ilvl="7" w:tentative="1">
+      <w:start w:val="1"/>
+      <w:numFmt w:val="bullet"/>
+      <w:lvlText w:val=""/>
+      <w:lvlJc w:val="left"/>
+      <w:pPr>
+        <w:tabs>
+          <w:tab w:val="num" w:pos="5760"/>
+        </w:tabs>
+        <w:ind w:left="5760" w:hanging="360"/>
+      </w:pPr>
+      <w:rPr>
+        <w:rFonts w:ascii="Wingdings" w:hAnsi="Wingdings" w:hint="default"/>
+        <w:sz w:val="20"/>
+      </w:rPr>
+    </w:lvl>
+    <w:lvl w:ilvl="8" w:tentative="1">
+      <w:start w:val="1"/>
+      <w:numFmt w:val="bullet"/>
+      <w:lvlText w:val=""/>
+      <w:lvlJc w:val="left"/>
+      <w:pPr>
+        <w:tabs>
+          <w:tab w:val="num" w:pos="6480"/>
+        </w:tabs>
+        <w:ind w:left="6480" w:hanging="360"/>
+      </w:pPr>
+      <w:rPr>
+        <w:rFonts w:ascii="Wingdings" w:hAnsi="Wingdings" w:hint="default"/>
+        <w:sz w:val="20"/>
+      </w:rPr>
+    </w:lvl>
+  </w:abstractNum>
+  <w:abstractNum w:abstractNumId="5" w15:restartNumberingAfterBreak="0">
     <w:nsid w:val="685024FA"/>
     <w:multiLevelType w:val="multilevel"/>
     <w:tmpl w:val="C6C8A130"/>
@@ -2670,58 +4972,73 @@
     </w:lvl>
   </w:abstractNum>
   <w:num w:numId="1" w16cid:durableId="810562077">
+    <w:abstractNumId w:val="5"/>
+  </w:num>
+  <w:num w:numId="2" w16cid:durableId="1808929645">
+    <w:abstractNumId w:val="5"/>
+  </w:num>
+  <w:num w:numId="3" w16cid:durableId="1459639722">
+    <w:abstractNumId w:val="5"/>
+  </w:num>
+  <w:num w:numId="4" w16cid:durableId="850340770">
+    <w:abstractNumId w:val="5"/>
+  </w:num>
+  <w:num w:numId="5" w16cid:durableId="850528485">
+    <w:abstractNumId w:val="5"/>
+  </w:num>
+  <w:num w:numId="6" w16cid:durableId="8916800">
+    <w:abstractNumId w:val="5"/>
+  </w:num>
+  <w:num w:numId="7" w16cid:durableId="943265192">
+    <w:abstractNumId w:val="5"/>
+  </w:num>
+  <w:num w:numId="8" w16cid:durableId="1206911917">
+    <w:abstractNumId w:val="5"/>
+  </w:num>
+  <w:num w:numId="9" w16cid:durableId="1771586368">
+    <w:abstractNumId w:val="5"/>
+  </w:num>
+  <w:num w:numId="10" w16cid:durableId="955989849">
+    <w:abstractNumId w:val="5"/>
+  </w:num>
+  <w:num w:numId="11" w16cid:durableId="648556224">
+    <w:abstractNumId w:val="5"/>
+  </w:num>
+  <w:num w:numId="12" w16cid:durableId="973944738">
+    <w:abstractNumId w:val="5"/>
+  </w:num>
+  <w:num w:numId="13" w16cid:durableId="409079732">
+    <w:abstractNumId w:val="5"/>
+  </w:num>
+  <w:num w:numId="14" w16cid:durableId="1236623331">
+    <w:abstractNumId w:val="5"/>
+  </w:num>
+  <w:num w:numId="15" w16cid:durableId="711463886">
+    <w:abstractNumId w:val="5"/>
+  </w:num>
+  <w:num w:numId="16" w16cid:durableId="1775781721">
+    <w:abstractNumId w:val="5"/>
+  </w:num>
+  <w:num w:numId="17" w16cid:durableId="2091922190">
+    <w:abstractNumId w:val="5"/>
+  </w:num>
+  <w:num w:numId="18" w16cid:durableId="1922332902">
+    <w:abstractNumId w:val="5"/>
+  </w:num>
+  <w:num w:numId="19" w16cid:durableId="1799180202">
+    <w:abstractNumId w:val="3"/>
+  </w:num>
+  <w:num w:numId="20" w16cid:durableId="842010395">
+    <w:abstractNumId w:val="2"/>
+  </w:num>
+  <w:num w:numId="21" w16cid:durableId="2132243279">
     <w:abstractNumId w:val="0"/>
   </w:num>
-  <w:num w:numId="2" w16cid:durableId="1808929645">
-    <w:abstractNumId w:val="0"/>
+  <w:num w:numId="22" w16cid:durableId="1607616443">
+    <w:abstractNumId w:val="4"/>
   </w:num>
-  <w:num w:numId="3" w16cid:durableId="1459639722">
-    <w:abstractNumId w:val="0"/>
-  </w:num>
-  <w:num w:numId="4" w16cid:durableId="850340770">
-    <w:abstractNumId w:val="0"/>
-  </w:num>
-  <w:num w:numId="5" w16cid:durableId="850528485">
-    <w:abstractNumId w:val="0"/>
-  </w:num>
-  <w:num w:numId="6" w16cid:durableId="8916800">
-    <w:abstractNumId w:val="0"/>
-  </w:num>
-  <w:num w:numId="7" w16cid:durableId="943265192">
-    <w:abstractNumId w:val="0"/>
-  </w:num>
-  <w:num w:numId="8" w16cid:durableId="1206911917">
-    <w:abstractNumId w:val="0"/>
-  </w:num>
-  <w:num w:numId="9" w16cid:durableId="1771586368">
-    <w:abstractNumId w:val="0"/>
-  </w:num>
-  <w:num w:numId="10" w16cid:durableId="955989849">
-    <w:abstractNumId w:val="0"/>
-  </w:num>
-  <w:num w:numId="11" w16cid:durableId="648556224">
-    <w:abstractNumId w:val="0"/>
-  </w:num>
-  <w:num w:numId="12" w16cid:durableId="973944738">
-    <w:abstractNumId w:val="0"/>
-  </w:num>
-  <w:num w:numId="13" w16cid:durableId="409079732">
-    <w:abstractNumId w:val="0"/>
-  </w:num>
-  <w:num w:numId="14" w16cid:durableId="1236623331">
-    <w:abstractNumId w:val="0"/>
-  </w:num>
-  <w:num w:numId="15" w16cid:durableId="711463886">
-    <w:abstractNumId w:val="0"/>
-  </w:num>
-  <w:num w:numId="16" w16cid:durableId="1775781721">
-    <w:abstractNumId w:val="0"/>
-  </w:num>
-  <w:num w:numId="17" w16cid:durableId="2091922190">
-    <w:abstractNumId w:val="0"/>
-  </w:num>
-  <w:num w:numId="18" w16cid:durableId="1922332902">
-    <w:abstractNumId w:val="0"/>
+  <w:num w:numId="23" w16cid:durableId="2118058687">
+    <w:abstractNumId w:val="1"/>
   </w:num>
 </w:numbering>
 </file>

--- a/docs/Report/icsd19157_icsd20010_icsd20077_report.docx
+++ b/docs/Report/icsd19157_icsd20010_icsd20077_report.docx
@@ -58,10 +58,10 @@
                   <v:path o:extrusionok="f" gradientshapeok="t" o:connecttype="rect"/>
                   <o:lock v:ext="edit" aspectratio="t"/>
                 </v:shapetype>
-                <v:shape id="_x0000_i1025" type="#_x0000_t75" style="width:57.5pt;height:51.6pt" o:ole="" fillcolor="window">
+                <v:shape id="_x0000_i1025" type="#_x0000_t75" style="width:57.6pt;height:51.35pt" o:ole="" fillcolor="window">
                   <v:imagedata r:id="rId8" o:title=""/>
                 </v:shape>
-                <o:OLEObject Type="Embed" ProgID="PBrush" ShapeID="_x0000_i1025" DrawAspect="Content" ObjectID="_1819583702" r:id="rId9"/>
+                <o:OLEObject Type="Embed" ProgID="PBrush" ShapeID="_x0000_i1025" DrawAspect="Content" ObjectID="_1819612363" r:id="rId9"/>
               </w:object>
             </w:r>
           </w:p>
@@ -3040,14 +3040,7 @@
           <w:b/>
           <w:bCs/>
         </w:rPr>
-        <w:t>)</w:t>
-      </w:r>
-      <w:r>
-        <w:rPr>
-          <w:b/>
-          <w:bCs/>
-        </w:rPr>
-        <w:t>:</w:t>
+        <w:t>):</w:t>
       </w:r>
       <w:r>
         <w:t xml:space="preserve"> </w:t>
@@ -3062,16 +3055,7 @@
         <w:t>ς</w:t>
       </w:r>
       <w:r>
-        <w:t xml:space="preserve"> νέου λογαριασμού χρήστη. Ο πρώτος χρήστης που καταχωρείται γίνεται αυτόματα ADMIN, ενώ όλοι οι επόμενοι είναι ανενεργοί μέχρι να ενεργοποιηθούν από </w:t>
-      </w:r>
-      <w:r>
-        <w:t>τον διαχειριστή</w:t>
-      </w:r>
-      <w:r>
-        <w:t>.</w:t>
-      </w:r>
-      <w:r>
-        <w:t xml:space="preserve"> </w:t>
+        <w:t xml:space="preserve"> νέου λογαριασμού χρήστη. Ο πρώτος χρήστης που καταχωρείται γίνεται αυτόματα ADMIN, ενώ όλοι οι επόμενοι είναι ανενεργοί μέχρι να ενεργοποιηθούν από τον διαχειριστή. </w:t>
       </w:r>
     </w:p>
     <w:p>
@@ -3235,14 +3219,7 @@
           <w:b/>
           <w:bCs/>
         </w:rPr>
-        <w:t>)</w:t>
-      </w:r>
-      <w:r>
-        <w:rPr>
-          <w:b/>
-          <w:bCs/>
-        </w:rPr>
-        <w:t>:</w:t>
+        <w:t>):</w:t>
       </w:r>
       <w:r>
         <w:t xml:space="preserve"> </w:t>
@@ -3424,14 +3401,7 @@
           <w:b/>
           <w:bCs/>
         </w:rPr>
-        <w:t>)</w:t>
-      </w:r>
-      <w:r>
-        <w:rPr>
-          <w:b/>
-          <w:bCs/>
-        </w:rPr>
-        <w:t>:</w:t>
+        <w:t>):</w:t>
       </w:r>
       <w:r>
         <w:t xml:space="preserve"> </w:t>
@@ -3552,14 +3522,7 @@
           <w:b/>
           <w:bCs/>
         </w:rPr>
-        <w:t xml:space="preserve"> Info)</w:t>
-      </w:r>
-      <w:r>
-        <w:rPr>
-          <w:b/>
-          <w:bCs/>
-        </w:rPr>
-        <w:t>:</w:t>
+        <w:t xml:space="preserve"> Info):</w:t>
       </w:r>
       <w:r>
         <w:t xml:space="preserve"> </w:t>
@@ -3794,14 +3757,7 @@
           <w:b/>
           <w:bCs/>
         </w:rPr>
-        <w:t>)</w:t>
-      </w:r>
-      <w:r>
-        <w:rPr>
-          <w:b/>
-          <w:bCs/>
-        </w:rPr>
-        <w:t xml:space="preserve">: </w:t>
+        <w:t xml:space="preserve">): </w:t>
       </w:r>
       <w:r>
         <w:t xml:space="preserve">Ο </w:t>
@@ -3984,14 +3940,7 @@
           <w:b/>
           <w:bCs/>
         </w:rPr>
-        <w:t xml:space="preserve"> Status)</w:t>
-      </w:r>
-      <w:r>
-        <w:rPr>
-          <w:b/>
-          <w:bCs/>
-        </w:rPr>
-        <w:t>:</w:t>
+        <w:t xml:space="preserve"> Status):</w:t>
       </w:r>
       <w:r>
         <w:t xml:space="preserve"> </w:t>
@@ -4142,14 +4091,7 @@
           <w:b/>
           <w:bCs/>
         </w:rPr>
-        <w:t>)</w:t>
-      </w:r>
-      <w:r>
-        <w:rPr>
-          <w:b/>
-          <w:bCs/>
-        </w:rPr>
-        <w:t>:</w:t>
+        <w:t>):</w:t>
       </w:r>
       <w:r>
         <w:t xml:space="preserve"> </w:t>
@@ -5144,9 +5086,6 @@
     <w:p>
       <w:pPr>
         <w:jc w:val="left"/>
-        <w:rPr>
-          <w:lang w:val="en-US"/>
-        </w:rPr>
       </w:pPr>
     </w:p>
     <w:p>
@@ -5633,9 +5572,6 @@
     <w:p>
       <w:pPr>
         <w:jc w:val="left"/>
-        <w:rPr>
-          <w:lang w:val="en-US"/>
-        </w:rPr>
       </w:pPr>
     </w:p>
     <w:p>
@@ -5646,9 +5582,6 @@
           <w:numId w:val="33"/>
         </w:numPr>
         <w:jc w:val="left"/>
-        <w:rPr>
-          <w:lang w:val="en-US"/>
-        </w:rPr>
       </w:pPr>
       <w:r>
         <w:rPr>
@@ -5661,7 +5594,6 @@
         <w:rPr>
           <w:b/>
           <w:bCs/>
-          <w:lang w:val="en-US"/>
         </w:rPr>
         <w:t xml:space="preserve"> </w:t>
       </w:r>
@@ -5676,69 +5608,155 @@
         <w:rPr>
           <w:b/>
           <w:bCs/>
-          <w:lang w:val="en-US"/>
-        </w:rPr>
-        <w:t xml:space="preserve"> Stage Managers (Stage Manager Assignment Start):</w:t>
-      </w:r>
-      <w:r>
-        <w:rPr>
-          <w:lang w:val="en-US"/>
-        </w:rPr>
+        </w:rPr>
+        <w:t xml:space="preserve"> </w:t>
+      </w:r>
+      <w:r>
+        <w:rPr>
+          <w:b/>
+          <w:bCs/>
+          <w:lang w:val="en-US"/>
+        </w:rPr>
+        <w:t>Stage</w:t>
+      </w:r>
+      <w:r>
+        <w:rPr>
+          <w:b/>
+          <w:bCs/>
+        </w:rPr>
+        <w:t xml:space="preserve"> </w:t>
+      </w:r>
+      <w:r>
+        <w:rPr>
+          <w:b/>
+          <w:bCs/>
+          <w:lang w:val="en-US"/>
+        </w:rPr>
+        <w:t>Managers</w:t>
+      </w:r>
+      <w:r>
+        <w:rPr>
+          <w:b/>
+          <w:bCs/>
+        </w:rPr>
+        <w:t xml:space="preserve"> (</w:t>
+      </w:r>
+      <w:r>
+        <w:rPr>
+          <w:b/>
+          <w:bCs/>
+          <w:lang w:val="en-US"/>
+        </w:rPr>
+        <w:t>Stage</w:t>
+      </w:r>
+      <w:r>
+        <w:rPr>
+          <w:b/>
+          <w:bCs/>
+        </w:rPr>
+        <w:t xml:space="preserve"> </w:t>
+      </w:r>
+      <w:r>
+        <w:rPr>
+          <w:b/>
+          <w:bCs/>
+          <w:lang w:val="en-US"/>
+        </w:rPr>
+        <w:t>Manager</w:t>
+      </w:r>
+      <w:r>
+        <w:rPr>
+          <w:b/>
+          <w:bCs/>
+        </w:rPr>
+        <w:t xml:space="preserve"> </w:t>
+      </w:r>
+      <w:r>
+        <w:rPr>
+          <w:b/>
+          <w:bCs/>
+          <w:lang w:val="en-US"/>
+        </w:rPr>
+        <w:t>Assignment</w:t>
+      </w:r>
+      <w:r>
+        <w:rPr>
+          <w:b/>
+          <w:bCs/>
+        </w:rPr>
+        <w:t xml:space="preserve"> </w:t>
+      </w:r>
+      <w:r>
+        <w:rPr>
+          <w:b/>
+          <w:bCs/>
+          <w:lang w:val="en-US"/>
+        </w:rPr>
+        <w:t>Start</w:t>
+      </w:r>
+      <w:r>
+        <w:rPr>
+          <w:b/>
+          <w:bCs/>
+        </w:rPr>
+        <w:t>):</w:t>
+      </w:r>
+      <w:r>
         <w:t xml:space="preserve"> </w:t>
       </w:r>
       <w:r>
         <w:t>Ο</w:t>
       </w:r>
       <w:r>
-        <w:rPr>
-          <w:lang w:val="en-US"/>
-        </w:rPr>
         <w:t xml:space="preserve"> </w:t>
       </w:r>
       <w:r>
         <w:t>διοργανωτής</w:t>
       </w:r>
       <w:r>
-        <w:rPr>
-          <w:lang w:val="en-US"/>
-        </w:rPr>
         <w:t xml:space="preserve"> </w:t>
       </w:r>
       <w:r>
         <w:t>ενεργοποιεί</w:t>
       </w:r>
       <w:r>
-        <w:rPr>
-          <w:lang w:val="en-US"/>
-        </w:rPr>
         <w:t xml:space="preserve"> </w:t>
       </w:r>
       <w:r>
         <w:t>την</w:t>
       </w:r>
       <w:r>
-        <w:rPr>
-          <w:lang w:val="en-US"/>
-        </w:rPr>
         <w:t xml:space="preserve"> </w:t>
       </w:r>
       <w:r>
         <w:t>διαδικασία</w:t>
       </w:r>
       <w:r>
-        <w:rPr>
-          <w:lang w:val="en-US"/>
-        </w:rPr>
         <w:t xml:space="preserve"> </w:t>
       </w:r>
       <w:r>
         <w:t>ανάθεσης</w:t>
       </w:r>
       <w:r>
-        <w:rPr>
-          <w:lang w:val="en-US"/>
-        </w:rPr>
-        <w:t xml:space="preserve"> stage managers.</w:t>
+        <w:t xml:space="preserve"> </w:t>
+      </w:r>
+      <w:r>
+        <w:rPr>
+          <w:lang w:val="en-US"/>
+        </w:rPr>
+        <w:t>stage</w:t>
+      </w:r>
+      <w:r>
+        <w:t xml:space="preserve"> </w:t>
+      </w:r>
+      <w:r>
+        <w:rPr>
+          <w:lang w:val="en-US"/>
+        </w:rPr>
+        <w:t>managers</w:t>
+      </w:r>
+      <w:r>
+        <w:t>.</w:t>
       </w:r>
     </w:p>
     <w:p>
@@ -6995,7 +7013,6 @@
         <w:rPr>
           <w:b/>
           <w:bCs/>
-          <w:lang w:val="en-US"/>
         </w:rPr>
       </w:pPr>
     </w:p>
@@ -7006,7 +7023,6 @@
         <w:rPr>
           <w:b/>
           <w:bCs/>
-          <w:lang w:val="en-US"/>
         </w:rPr>
       </w:pPr>
     </w:p>
@@ -7018,9 +7034,6 @@
           <w:numId w:val="33"/>
         </w:numPr>
         <w:jc w:val="left"/>
-        <w:rPr>
-          <w:lang w:val="en-US"/>
-        </w:rPr>
       </w:pPr>
       <w:r>
         <w:rPr>
@@ -7033,23 +7046,61 @@
         <w:rPr>
           <w:b/>
           <w:bCs/>
-          <w:lang w:val="en-US"/>
-        </w:rPr>
-        <w:t xml:space="preserve"> Staff (Assign Staff)</w:t>
-      </w:r>
-      <w:r>
-        <w:rPr>
-          <w:lang w:val="en-US"/>
-        </w:rPr>
+        </w:rPr>
+        <w:t xml:space="preserve"> </w:t>
+      </w:r>
+      <w:r>
+        <w:rPr>
+          <w:b/>
+          <w:bCs/>
+          <w:lang w:val="en-US"/>
+        </w:rPr>
+        <w:t>Staff</w:t>
+      </w:r>
+      <w:r>
+        <w:rPr>
+          <w:b/>
+          <w:bCs/>
+        </w:rPr>
+        <w:t xml:space="preserve"> (</w:t>
+      </w:r>
+      <w:r>
+        <w:rPr>
+          <w:b/>
+          <w:bCs/>
+          <w:lang w:val="en-US"/>
+        </w:rPr>
+        <w:t>Assign</w:t>
+      </w:r>
+      <w:r>
+        <w:rPr>
+          <w:b/>
+          <w:bCs/>
+        </w:rPr>
+        <w:t xml:space="preserve"> </w:t>
+      </w:r>
+      <w:r>
+        <w:rPr>
+          <w:b/>
+          <w:bCs/>
+          <w:lang w:val="en-US"/>
+        </w:rPr>
+        <w:t>Staff</w:t>
+      </w:r>
+      <w:r>
+        <w:rPr>
+          <w:b/>
+          <w:bCs/>
+        </w:rPr>
+        <w:t>)</w:t>
+      </w:r>
+      <w:r>
         <w:t xml:space="preserve">: </w:t>
       </w:r>
       <w:r>
         <w:t>Ο</w:t>
       </w:r>
       <w:r>
-        <w:rPr>
-          <w:lang w:val="en-US"/>
-        </w:rPr>
         <w:t xml:space="preserve"> </w:t>
       </w:r>
       <w:r>
@@ -7059,55 +7110,55 @@
         <w:t>admin</w:t>
       </w:r>
       <w:r>
-        <w:rPr>
-          <w:lang w:val="en-US"/>
-        </w:rPr>
         <w:t xml:space="preserve"> </w:t>
       </w:r>
       <w:r>
         <w:t>μπορεί</w:t>
       </w:r>
       <w:r>
-        <w:rPr>
-          <w:lang w:val="en-US"/>
-        </w:rPr>
         <w:t xml:space="preserve"> </w:t>
       </w:r>
       <w:r>
         <w:t>να</w:t>
       </w:r>
       <w:r>
-        <w:rPr>
-          <w:lang w:val="en-US"/>
-        </w:rPr>
         <w:t xml:space="preserve"> </w:t>
       </w:r>
       <w:r>
         <w:t>αναθέσει</w:t>
       </w:r>
       <w:r>
-        <w:rPr>
-          <w:lang w:val="en-US"/>
-        </w:rPr>
-        <w:t xml:space="preserve"> staff </w:t>
+        <w:t xml:space="preserve"> </w:t>
+      </w:r>
+      <w:r>
+        <w:rPr>
+          <w:lang w:val="en-US"/>
+        </w:rPr>
+        <w:t>staff</w:t>
+      </w:r>
+      <w:r>
+        <w:t xml:space="preserve"> </w:t>
       </w:r>
       <w:r>
         <w:t>σε</w:t>
       </w:r>
       <w:r>
-        <w:rPr>
-          <w:lang w:val="en-US"/>
-        </w:rPr>
         <w:t xml:space="preserve"> </w:t>
       </w:r>
       <w:r>
         <w:t>ένα</w:t>
       </w:r>
       <w:r>
-        <w:rPr>
-          <w:lang w:val="en-US"/>
-        </w:rPr>
-        <w:t xml:space="preserve"> performance.</w:t>
+        <w:t xml:space="preserve"> </w:t>
+      </w:r>
+      <w:r>
+        <w:rPr>
+          <w:lang w:val="en-US"/>
+        </w:rPr>
+        <w:t>performance</w:t>
+      </w:r>
+      <w:r>
+        <w:t>.</w:t>
       </w:r>
     </w:p>
     <w:p>
@@ -7447,6 +7498,9 @@
           <w:numId w:val="59"/>
         </w:numPr>
         <w:jc w:val="left"/>
+        <w:rPr>
+          <w:lang w:val="en-US"/>
+        </w:rPr>
       </w:pPr>
       <w:r>
         <w:t>Προαιρετική</w:t>
@@ -7533,6 +7587,9 @@
         <w:jc w:val="left"/>
       </w:pPr>
       <w:r>
+        <w:rPr>
+          <w:lang w:val="en-US"/>
+        </w:rPr>
         <w:t xml:space="preserve"> </w:t>
       </w:r>
       <w:r>
@@ -7762,6 +7819,9 @@
           <w:numId w:val="60"/>
         </w:numPr>
         <w:jc w:val="left"/>
+        <w:rPr>
+          <w:lang w:val="en-US"/>
+        </w:rPr>
       </w:pPr>
       <w:r>
         <w:t>Καταχώρηση</w:t>
@@ -7829,7 +7889,13 @@
         <w:jc w:val="left"/>
       </w:pPr>
       <w:r>
-        <w:t xml:space="preserve"> Απαγορεύεται η αλλαγή χωρίς έγκριση οργανωτή μετά την υποβολή.</w:t>
+        <w:rPr>
+          <w:lang w:val="en-US"/>
+        </w:rPr>
+        <w:t xml:space="preserve"> </w:t>
+      </w:r>
+      <w:r>
+        <w:t>Απαγορεύεται η αλλαγή χωρίς έγκριση οργανωτή μετά την υποβολή.</w:t>
       </w:r>
     </w:p>
     <w:p>
@@ -8231,18 +8297,12 @@
       <w:pPr>
         <w:ind w:left="360"/>
         <w:jc w:val="left"/>
-        <w:rPr>
-          <w:lang w:val="en-US"/>
-        </w:rPr>
       </w:pPr>
     </w:p>
     <w:p>
       <w:pPr>
         <w:ind w:left="360"/>
         <w:jc w:val="left"/>
-        <w:rPr>
-          <w:lang w:val="en-US"/>
-        </w:rPr>
       </w:pPr>
     </w:p>
     <w:p>
@@ -8597,6 +8657,9 @@
           <w:numId w:val="64"/>
         </w:numPr>
         <w:jc w:val="left"/>
+        <w:rPr>
+          <w:lang w:val="en-US"/>
+        </w:rPr>
       </w:pPr>
       <w:r>
         <w:t>Ενημέρωση</w:t>
@@ -8697,6 +8760,9 @@
         <w:jc w:val="left"/>
       </w:pPr>
       <w:r>
+        <w:rPr>
+          <w:lang w:val="en-US"/>
+        </w:rPr>
         <w:t xml:space="preserve"> </w:t>
       </w:r>
       <w:r>
@@ -9269,6 +9335,9 @@
           <w:numId w:val="68"/>
         </w:numPr>
         <w:jc w:val="left"/>
+        <w:rPr>
+          <w:lang w:val="en-US"/>
+        </w:rPr>
       </w:pPr>
       <w:r>
         <w:lastRenderedPageBreak/>
@@ -9309,7 +9378,13 @@
         <w:jc w:val="left"/>
       </w:pPr>
       <w:r>
-        <w:t xml:space="preserve"> Απενεργοποίηση λογαριασμών σε περίπτωση σύγκρουσης </w:t>
+        <w:rPr>
+          <w:lang w:val="en-US"/>
+        </w:rPr>
+        <w:t xml:space="preserve"> </w:t>
+      </w:r>
+      <w:r>
+        <w:t xml:space="preserve">Απενεργοποίηση λογαριασμών σε περίπτωση σύγκρουσης </w:t>
       </w:r>
       <w:proofErr w:type="spellStart"/>
       <w:r>
@@ -9727,16 +9802,16 @@
           <w:lang w:val="en-US"/>
         </w:rPr>
         <w:drawing>
-          <wp:anchor distT="0" distB="0" distL="114300" distR="114300" simplePos="0" relativeHeight="251666432" behindDoc="0" locked="0" layoutInCell="1" allowOverlap="1" wp14:anchorId="19E8854C" wp14:editId="51102E00">
+          <wp:anchor distT="0" distB="0" distL="114300" distR="114300" simplePos="0" relativeHeight="251666432" behindDoc="0" locked="0" layoutInCell="1" allowOverlap="1" wp14:anchorId="19E8854C" wp14:editId="766496C0">
             <wp:simplePos x="0" y="0"/>
             <wp:positionH relativeFrom="margin">
               <wp:align>center</wp:align>
             </wp:positionH>
             <wp:positionV relativeFrom="paragraph">
-              <wp:posOffset>81839</wp:posOffset>
+              <wp:posOffset>85090</wp:posOffset>
             </wp:positionV>
-            <wp:extent cx="3248025" cy="3524885"/>
-            <wp:effectExtent l="0" t="0" r="9525" b="0"/>
+            <wp:extent cx="2917825" cy="3166745"/>
+            <wp:effectExtent l="0" t="0" r="0" b="0"/>
             <wp:wrapSquare wrapText="bothSides"/>
             <wp:docPr id="361676356" name="Εικόνα 13"/>
             <wp:cNvGraphicFramePr>
@@ -9767,7 +9842,7 @@
                   <pic:spPr bwMode="auto">
                     <a:xfrm>
                       <a:off x="0" y="0"/>
-                      <a:ext cx="3248025" cy="3524885"/>
+                      <a:ext cx="2917825" cy="3166745"/>
                     </a:xfrm>
                     <a:prstGeom prst="rect">
                       <a:avLst/>
@@ -9878,43 +9953,37 @@
         </w:rPr>
       </w:pPr>
     </w:p>
-    <w:p>
-      <w:pPr>
-        <w:rPr>
-          <w:lang w:val="en-US"/>
-        </w:rPr>
-      </w:pPr>
-    </w:p>
-    <w:p>
-      <w:pPr>
-        <w:rPr>
-          <w:lang w:val="en-US"/>
-        </w:rPr>
-      </w:pPr>
-    </w:p>
-    <w:p>
-      <w:pPr>
-        <w:rPr>
-          <w:lang w:val="en-US"/>
-        </w:rPr>
-      </w:pPr>
-    </w:p>
     <w:p/>
+    <w:p/>
+    <w:p/>
+    <w:p/>
+    <w:p/>
+    <w:p/>
+    <w:p/>
+    <w:p/>
+    <w:p/>
+    <w:p/>
+    <w:p/>
+    <w:p/>
+    <w:p/>
+    <w:p/>
+    <w:p>
+      <w:pPr>
+        <w:rPr>
+          <w:lang w:val="en-US"/>
+        </w:rPr>
+      </w:pPr>
+    </w:p>
     <w:p>
       <w:pPr>
         <w:pStyle w:val="2"/>
       </w:pPr>
       <w:r>
+        <w:lastRenderedPageBreak/>
         <w:t xml:space="preserve">Περιπτώσεις Χρήσης </w:t>
       </w:r>
     </w:p>
-    <w:p>
-      <w:pPr>
-        <w:rPr>
-          <w:lang w:val="en-US"/>
-        </w:rPr>
-      </w:pPr>
-    </w:p>
+    <w:p/>
     <w:p>
       <w:pPr>
         <w:rPr>
@@ -9971,433 +10040,7 @@
           <w:u w:val="single"/>
           <w:lang w:val="en-US"/>
         </w:rPr>
-        <w:t>Organizer</w:t>
-      </w:r>
-    </w:p>
-    <w:p>
-      <w:pPr>
-        <w:rPr>
-          <w:lang w:val="en-US"/>
-        </w:rPr>
-      </w:pPr>
-      <w:r>
-        <w:t>Αυτό που βλέπουμε είναι ένα «διάγραμμα περιπτώσεων χρήσης (</w:t>
-      </w:r>
-      <w:proofErr w:type="spellStart"/>
-      <w:r>
-        <w:t>Use</w:t>
-      </w:r>
-      <w:proofErr w:type="spellEnd"/>
-      <w:r>
-        <w:t xml:space="preserve"> </w:t>
-      </w:r>
-      <w:proofErr w:type="spellStart"/>
-      <w:r>
-        <w:t>Case</w:t>
-      </w:r>
-      <w:proofErr w:type="spellEnd"/>
-      <w:r>
-        <w:t xml:space="preserve"> </w:t>
-      </w:r>
-      <w:proofErr w:type="spellStart"/>
-      <w:r>
-        <w:t>Diagram</w:t>
-      </w:r>
-      <w:proofErr w:type="spellEnd"/>
-      <w:r>
-        <w:t>)», που παρουσιάζει τις κύριες λειτουργίες ενός συστήματος για τη διαχείριση συναυλιών ή φεστιβάλ. • Κύριοι ηθοποιοί (</w:t>
-      </w:r>
-      <w:proofErr w:type="spellStart"/>
-      <w:r>
-        <w:t>actors</w:t>
-      </w:r>
-      <w:proofErr w:type="spellEnd"/>
-      <w:r>
-        <w:t xml:space="preserve">): o Στα αριστερά έχουμε τον «Χρήστη» που μπορεί να </w:t>
-      </w:r>
-      <w:proofErr w:type="spellStart"/>
-      <w:r>
-        <w:t>αλληλεπιδρά</w:t>
-      </w:r>
-      <w:proofErr w:type="spellEnd"/>
-      <w:r>
-        <w:t xml:space="preserve"> με το σύστημα για διάφορες λειτουργίες και χαρακτηρίζεται από τον ρόλο του διοργανωτή(</w:t>
-      </w:r>
-      <w:proofErr w:type="spellStart"/>
-      <w:r>
-        <w:t>organizer</w:t>
-      </w:r>
-      <w:proofErr w:type="spellEnd"/>
-      <w:r>
-        <w:t>). • Περιπτώσεις χρήσης (</w:t>
-      </w:r>
-      <w:proofErr w:type="spellStart"/>
-      <w:r>
-        <w:t>use</w:t>
-      </w:r>
-      <w:proofErr w:type="spellEnd"/>
-      <w:r>
-        <w:t xml:space="preserve"> </w:t>
-      </w:r>
-      <w:proofErr w:type="spellStart"/>
-      <w:r>
-        <w:t>cases</w:t>
-      </w:r>
-      <w:proofErr w:type="spellEnd"/>
-      <w:r>
-        <w:t>): o Οι λειτουργίες του συστήματος περιγράφονται με τις ελλείψεις (</w:t>
-      </w:r>
-      <w:proofErr w:type="spellStart"/>
-      <w:r>
-        <w:t>ovals</w:t>
-      </w:r>
-      <w:proofErr w:type="spellEnd"/>
-      <w:r>
-        <w:t>) και περιλαμβάνουν: Παραστάσεις: • Αναζήτηση (</w:t>
-      </w:r>
-      <w:proofErr w:type="spellStart"/>
-      <w:r>
-        <w:t>Search</w:t>
-      </w:r>
-      <w:proofErr w:type="spellEnd"/>
-      <w:r>
-        <w:t xml:space="preserve"> </w:t>
-      </w:r>
-      <w:proofErr w:type="spellStart"/>
-      <w:r>
-        <w:t>performance</w:t>
-      </w:r>
-      <w:proofErr w:type="spellEnd"/>
-      <w:r>
-        <w:t xml:space="preserve">). </w:t>
-      </w:r>
-      <w:r>
-        <w:rPr>
-          <w:lang w:val="en-US"/>
-        </w:rPr>
-        <w:t xml:space="preserve">• </w:t>
-      </w:r>
-      <w:r>
-        <w:t>Προβολή</w:t>
-      </w:r>
-      <w:r>
-        <w:rPr>
-          <w:lang w:val="en-US"/>
-        </w:rPr>
-        <w:t xml:space="preserve"> (View performance). • </w:t>
-      </w:r>
-      <w:r>
-        <w:t>Έγκριση</w:t>
-      </w:r>
-      <w:r>
-        <w:rPr>
-          <w:lang w:val="en-US"/>
-        </w:rPr>
-        <w:t xml:space="preserve"> (Performance approval). • </w:t>
-      </w:r>
-      <w:r>
-        <w:t>Απόρριψη</w:t>
-      </w:r>
-      <w:r>
-        <w:rPr>
-          <w:lang w:val="en-US"/>
-        </w:rPr>
-        <w:t xml:space="preserve"> (Performance rejection). • </w:t>
-      </w:r>
-      <w:r>
-        <w:t>Αποδοχή</w:t>
-      </w:r>
-      <w:r>
-        <w:rPr>
-          <w:lang w:val="en-US"/>
-        </w:rPr>
-        <w:t xml:space="preserve"> (Performance acceptance). • </w:t>
-      </w:r>
-      <w:r>
-        <w:t>Ανάθεση</w:t>
-      </w:r>
-      <w:r>
-        <w:rPr>
-          <w:lang w:val="en-US"/>
-        </w:rPr>
-        <w:t xml:space="preserve"> </w:t>
-      </w:r>
-      <w:r>
-        <w:t>υπεύθυνου</w:t>
-      </w:r>
-      <w:r>
-        <w:rPr>
-          <w:lang w:val="en-US"/>
-        </w:rPr>
-        <w:t xml:space="preserve"> </w:t>
-      </w:r>
-      <w:r>
-        <w:t>σκηνής</w:t>
-      </w:r>
-      <w:r>
-        <w:rPr>
-          <w:lang w:val="en-US"/>
-        </w:rPr>
-        <w:t xml:space="preserve"> (Performance stage manager assignment). </w:t>
-      </w:r>
-      <w:r>
-        <w:t>Φεστιβάλ</w:t>
-      </w:r>
-      <w:r>
-        <w:rPr>
-          <w:lang w:val="en-US"/>
-        </w:rPr>
-        <w:t xml:space="preserve">: • </w:t>
-      </w:r>
-      <w:r>
-        <w:t>Αναζήτηση</w:t>
-      </w:r>
-      <w:r>
-        <w:rPr>
-          <w:lang w:val="en-US"/>
-        </w:rPr>
-        <w:t xml:space="preserve"> </w:t>
-      </w:r>
-      <w:r>
-        <w:t>και</w:t>
-      </w:r>
-      <w:r>
-        <w:rPr>
-          <w:lang w:val="en-US"/>
-        </w:rPr>
-        <w:t xml:space="preserve"> </w:t>
-      </w:r>
-      <w:r>
-        <w:t>προβολή</w:t>
-      </w:r>
-      <w:r>
-        <w:rPr>
-          <w:lang w:val="en-US"/>
-        </w:rPr>
-        <w:t xml:space="preserve"> </w:t>
-      </w:r>
-      <w:r>
-        <w:t>φεστιβάλ</w:t>
-      </w:r>
-      <w:r>
-        <w:rPr>
-          <w:lang w:val="en-US"/>
-        </w:rPr>
-        <w:t xml:space="preserve"> (Search/View festival). • </w:t>
-      </w:r>
-      <w:r>
-        <w:t>Δημιουργία</w:t>
-      </w:r>
-      <w:r>
-        <w:rPr>
-          <w:lang w:val="en-US"/>
-        </w:rPr>
-        <w:t xml:space="preserve">, </w:t>
-      </w:r>
-      <w:r>
-        <w:t>ενημέρωση</w:t>
-      </w:r>
-      <w:r>
-        <w:rPr>
-          <w:lang w:val="en-US"/>
-        </w:rPr>
-        <w:t xml:space="preserve"> </w:t>
-      </w:r>
-      <w:r>
-        <w:t>και</w:t>
-      </w:r>
-      <w:r>
-        <w:rPr>
-          <w:lang w:val="en-US"/>
-        </w:rPr>
-        <w:t xml:space="preserve"> </w:t>
-      </w:r>
-      <w:r>
-        <w:t>διαγραφή</w:t>
-      </w:r>
-      <w:r>
-        <w:rPr>
-          <w:lang w:val="en-US"/>
-        </w:rPr>
-        <w:t xml:space="preserve"> </w:t>
-      </w:r>
-      <w:r>
-        <w:t>φεστιβάλ</w:t>
-      </w:r>
-      <w:r>
-        <w:rPr>
-          <w:lang w:val="en-US"/>
-        </w:rPr>
-        <w:t xml:space="preserve"> (Festival creation/updating/deletion). • </w:t>
-      </w:r>
-      <w:r>
-        <w:t>Ανάθεση</w:t>
-      </w:r>
-      <w:r>
-        <w:rPr>
-          <w:lang w:val="en-US"/>
-        </w:rPr>
-        <w:t xml:space="preserve"> </w:t>
-      </w:r>
-      <w:r>
-        <w:t>υπεύθυνου</w:t>
-      </w:r>
-      <w:r>
-        <w:rPr>
-          <w:lang w:val="en-US"/>
-        </w:rPr>
-        <w:t xml:space="preserve"> </w:t>
-      </w:r>
-      <w:r>
-        <w:t>σκηνής</w:t>
-      </w:r>
-      <w:r>
-        <w:rPr>
-          <w:lang w:val="en-US"/>
-        </w:rPr>
-        <w:t xml:space="preserve"> (Festival stage manager assignment start). • </w:t>
-      </w:r>
-      <w:r>
-        <w:t>Έναρξη</w:t>
-      </w:r>
-      <w:r>
-        <w:rPr>
-          <w:lang w:val="en-US"/>
-        </w:rPr>
-        <w:t xml:space="preserve"> </w:t>
-      </w:r>
-      <w:r>
-        <w:t>κριτικής</w:t>
-      </w:r>
-      <w:r>
-        <w:rPr>
-          <w:lang w:val="en-US"/>
-        </w:rPr>
-        <w:t xml:space="preserve"> </w:t>
-      </w:r>
-      <w:r>
-        <w:t>φεστιβάλ</w:t>
-      </w:r>
-      <w:r>
-        <w:rPr>
-          <w:lang w:val="en-US"/>
-        </w:rPr>
-        <w:t xml:space="preserve"> (Festival review </w:t>
-      </w:r>
-      <w:proofErr w:type="gramStart"/>
-      <w:r>
-        <w:rPr>
-          <w:lang w:val="en-US"/>
-        </w:rPr>
-        <w:t>start</w:t>
-      </w:r>
-      <w:proofErr w:type="gramEnd"/>
-      <w:r>
-        <w:rPr>
-          <w:lang w:val="en-US"/>
-        </w:rPr>
-        <w:t xml:space="preserve">). • </w:t>
-      </w:r>
-      <w:r>
-        <w:t>Δημιουργία</w:t>
-      </w:r>
-      <w:r>
-        <w:rPr>
-          <w:lang w:val="en-US"/>
-        </w:rPr>
-        <w:t xml:space="preserve"> </w:t>
-      </w:r>
-      <w:r>
-        <w:t>προγράμματος</w:t>
-      </w:r>
-      <w:r>
-        <w:rPr>
-          <w:lang w:val="en-US"/>
-        </w:rPr>
-        <w:t xml:space="preserve"> (Festival schedule making). • </w:t>
-      </w:r>
-      <w:r>
-        <w:t>Τελική</w:t>
-      </w:r>
-      <w:r>
-        <w:rPr>
-          <w:lang w:val="en-US"/>
-        </w:rPr>
-        <w:t xml:space="preserve"> </w:t>
-      </w:r>
-      <w:r>
-        <w:t>υποβολή</w:t>
-      </w:r>
-      <w:r>
-        <w:rPr>
-          <w:lang w:val="en-US"/>
-        </w:rPr>
-        <w:t xml:space="preserve"> (Festival final submission </w:t>
-      </w:r>
-      <w:proofErr w:type="gramStart"/>
-      <w:r>
-        <w:rPr>
-          <w:lang w:val="en-US"/>
-        </w:rPr>
-        <w:t>start</w:t>
-      </w:r>
-      <w:proofErr w:type="gramEnd"/>
-      <w:r>
-        <w:rPr>
-          <w:lang w:val="en-US"/>
-        </w:rPr>
-        <w:t xml:space="preserve">). • </w:t>
-      </w:r>
-      <w:r>
-        <w:t>Λήψη</w:t>
-      </w:r>
-      <w:r>
-        <w:rPr>
-          <w:lang w:val="en-US"/>
-        </w:rPr>
-        <w:t xml:space="preserve"> </w:t>
-      </w:r>
-      <w:r>
-        <w:lastRenderedPageBreak/>
-        <w:t>αποφάσεων</w:t>
-      </w:r>
-      <w:r>
-        <w:rPr>
-          <w:lang w:val="en-US"/>
-        </w:rPr>
-        <w:t xml:space="preserve"> (Festival decision making). • </w:t>
-      </w:r>
-      <w:r>
-        <w:t>Ανακοίνωση</w:t>
-      </w:r>
-      <w:r>
-        <w:rPr>
-          <w:lang w:val="en-US"/>
-        </w:rPr>
-        <w:t xml:space="preserve"> </w:t>
-      </w:r>
-      <w:r>
-        <w:t>φεστιβάλ</w:t>
-      </w:r>
-      <w:r>
-        <w:rPr>
-          <w:lang w:val="en-US"/>
-        </w:rPr>
-        <w:t xml:space="preserve"> (Festival </w:t>
-      </w:r>
-      <w:proofErr w:type="spellStart"/>
-      <w:r>
-        <w:rPr>
-          <w:lang w:val="en-US"/>
-        </w:rPr>
-        <w:t>festival</w:t>
-      </w:r>
-      <w:proofErr w:type="spellEnd"/>
-      <w:r>
-        <w:rPr>
-          <w:lang w:val="en-US"/>
-        </w:rPr>
-        <w:t xml:space="preserve"> announcement).</w:t>
+        <w:t>Visitor</w:t>
       </w:r>
     </w:p>
     <w:p>
@@ -10406,10 +10049,18 @@
           <w:noProof/>
         </w:rPr>
         <w:drawing>
-          <wp:inline distT="0" distB="0" distL="0" distR="0" wp14:anchorId="33AFC306" wp14:editId="1DBAF5FE">
-            <wp:extent cx="3904684" cy="3647859"/>
-            <wp:effectExtent l="0" t="0" r="635" b="0"/>
-            <wp:docPr id="256349811" name="Εικόνα 5"/>
+          <wp:anchor distT="0" distB="0" distL="114300" distR="114300" simplePos="0" relativeHeight="251669504" behindDoc="0" locked="0" layoutInCell="1" allowOverlap="1" wp14:anchorId="352AA37C" wp14:editId="2A028645">
+            <wp:simplePos x="0" y="0"/>
+            <wp:positionH relativeFrom="margin">
+              <wp:align>center</wp:align>
+            </wp:positionH>
+            <wp:positionV relativeFrom="paragraph">
+              <wp:posOffset>85366</wp:posOffset>
+            </wp:positionV>
+            <wp:extent cx="3760470" cy="3410585"/>
+            <wp:effectExtent l="0" t="0" r="0" b="0"/>
+            <wp:wrapSquare wrapText="bothSides"/>
+            <wp:docPr id="1216308426" name="Εικόνα 6" descr="Εικόνα που περιέχει κείμενο, στιγμιότυπο οθόνης, διάγραμμα, γραμμή&#10;&#10;Το περιεχόμενο που δημιουργείται από AI ενδέχεται να είναι εσφαλμένο."/>
             <wp:cNvGraphicFramePr>
               <a:graphicFrameLocks xmlns:a="http://schemas.openxmlformats.org/drawingml/2006/main" noChangeAspect="1"/>
             </wp:cNvGraphicFramePr>
@@ -10417,7 +10068,7 @@
               <a:graphicData uri="http://schemas.openxmlformats.org/drawingml/2006/picture">
                 <pic:pic xmlns:pic="http://schemas.openxmlformats.org/drawingml/2006/picture">
                   <pic:nvPicPr>
-                    <pic:cNvPr id="0" name="Picture 5"/>
+                    <pic:cNvPr id="1216308426" name="Εικόνα 6" descr="Εικόνα που περιέχει κείμενο, στιγμιότυπο οθόνης, διάγραμμα, γραμμή&#10;&#10;Το περιεχόμενο που δημιουργείται από AI ενδέχεται να είναι εσφαλμένο."/>
                     <pic:cNvPicPr>
                       <a:picLocks noChangeAspect="1" noChangeArrowheads="1"/>
                     </pic:cNvPicPr>
@@ -10438,7 +10089,7 @@
                   <pic:spPr bwMode="auto">
                     <a:xfrm>
                       <a:off x="0" y="0"/>
-                      <a:ext cx="3922322" cy="3664337"/>
+                      <a:ext cx="3760470" cy="3410585"/>
                     </a:xfrm>
                     <a:prstGeom prst="rect">
                       <a:avLst/>
@@ -10448,222 +10099,278 @@
                 </pic:pic>
               </a:graphicData>
             </a:graphic>
-          </wp:inline>
+            <wp14:sizeRelH relativeFrom="margin">
+              <wp14:pctWidth>0</wp14:pctWidth>
+            </wp14:sizeRelH>
+            <wp14:sizeRelV relativeFrom="margin">
+              <wp14:pctHeight>0</wp14:pctHeight>
+            </wp14:sizeRelV>
+          </wp:anchor>
         </w:drawing>
       </w:r>
     </w:p>
     <w:p/>
+    <w:p/>
+    <w:p/>
+    <w:p/>
+    <w:p/>
+    <w:p/>
+    <w:p/>
+    <w:p/>
+    <w:p/>
+    <w:p/>
+    <w:p/>
+    <w:p/>
+    <w:p/>
+    <w:p>
+      <w:pPr>
+        <w:jc w:val="left"/>
+      </w:pPr>
+      <w:r>
+        <w:rPr>
+          <w:b/>
+          <w:bCs/>
+        </w:rPr>
+        <w:t>Περιγραφή διαγράμματος:</w:t>
+      </w:r>
+      <w:r>
+        <w:br/>
+        <w:t>Το διάγραμμα</w:t>
+      </w:r>
+      <w:r>
+        <w:t xml:space="preserve"> </w:t>
+      </w:r>
+      <w:r>
+        <w:t>απεικονίζει τις βασικές λειτουργίες που έχει στη διάθεσή του ο επισκέπτης (</w:t>
+      </w:r>
+      <w:proofErr w:type="spellStart"/>
+      <w:r>
+        <w:t>Visitor</w:t>
+      </w:r>
+      <w:proofErr w:type="spellEnd"/>
+      <w:r>
+        <w:t>) του συστήματος.</w:t>
+      </w:r>
+    </w:p>
+    <w:p>
+      <w:pPr>
+        <w:jc w:val="left"/>
+      </w:pPr>
+      <w:r>
+        <w:rPr>
+          <w:b/>
+          <w:bCs/>
+        </w:rPr>
+        <w:t>Συμμετέχοντες:</w:t>
+      </w:r>
+    </w:p>
+    <w:p>
+      <w:pPr>
+        <w:ind w:left="720"/>
+        <w:jc w:val="left"/>
+      </w:pPr>
+      <w:proofErr w:type="spellStart"/>
+      <w:r>
+        <w:t>Visitor</w:t>
+      </w:r>
+      <w:proofErr w:type="spellEnd"/>
+      <w:r>
+        <w:t xml:space="preserve"> (Επισκέπτης): Ο βασικός </w:t>
+      </w:r>
+      <w:proofErr w:type="spellStart"/>
+      <w:r>
+        <w:t>actor</w:t>
+      </w:r>
+      <w:proofErr w:type="spellEnd"/>
+      <w:r>
+        <w:t xml:space="preserve"> που </w:t>
+      </w:r>
+      <w:proofErr w:type="spellStart"/>
+      <w:r>
+        <w:t>αλληλεπιδρά</w:t>
+      </w:r>
+      <w:proofErr w:type="spellEnd"/>
+      <w:r>
+        <w:t xml:space="preserve"> με το σύστημα, με στόχο την αναζήτηση και προβολή πληροφοριών για φεστιβάλ και παραστάσεις.</w:t>
+      </w:r>
+    </w:p>
+    <w:p>
+      <w:pPr>
+        <w:jc w:val="left"/>
+      </w:pPr>
+      <w:r>
+        <w:rPr>
+          <w:b/>
+          <w:bCs/>
+        </w:rPr>
+        <w:t>Χρήσεις (</w:t>
+      </w:r>
+      <w:proofErr w:type="spellStart"/>
+      <w:r>
+        <w:rPr>
+          <w:b/>
+          <w:bCs/>
+        </w:rPr>
+        <w:t>Use</w:t>
+      </w:r>
+      <w:proofErr w:type="spellEnd"/>
+      <w:r>
+        <w:rPr>
+          <w:b/>
+          <w:bCs/>
+        </w:rPr>
+        <w:t xml:space="preserve"> </w:t>
+      </w:r>
+      <w:proofErr w:type="spellStart"/>
+      <w:r>
+        <w:rPr>
+          <w:b/>
+          <w:bCs/>
+        </w:rPr>
+        <w:t>Cases</w:t>
+      </w:r>
+      <w:proofErr w:type="spellEnd"/>
+      <w:r>
+        <w:rPr>
+          <w:b/>
+          <w:bCs/>
+        </w:rPr>
+        <w:t>):</w:t>
+      </w:r>
+    </w:p>
+    <w:p>
+      <w:pPr>
+        <w:numPr>
+          <w:ilvl w:val="0"/>
+          <w:numId w:val="74"/>
+        </w:numPr>
+        <w:jc w:val="left"/>
+      </w:pPr>
+      <w:proofErr w:type="spellStart"/>
+      <w:r>
+        <w:t>Search</w:t>
+      </w:r>
+      <w:proofErr w:type="spellEnd"/>
+      <w:r>
+        <w:t xml:space="preserve"> </w:t>
+      </w:r>
+      <w:proofErr w:type="spellStart"/>
+      <w:r>
+        <w:t>performance</w:t>
+      </w:r>
+      <w:proofErr w:type="spellEnd"/>
+      <w:r>
+        <w:t>: Αναζήτηση παραστάσεων.</w:t>
+      </w:r>
+    </w:p>
+    <w:p>
+      <w:pPr>
+        <w:numPr>
+          <w:ilvl w:val="0"/>
+          <w:numId w:val="74"/>
+        </w:numPr>
+        <w:jc w:val="left"/>
+      </w:pPr>
+      <w:proofErr w:type="spellStart"/>
+      <w:r>
+        <w:t>View</w:t>
+      </w:r>
+      <w:proofErr w:type="spellEnd"/>
+      <w:r>
+        <w:t xml:space="preserve"> </w:t>
+      </w:r>
+      <w:proofErr w:type="spellStart"/>
+      <w:r>
+        <w:t>performance</w:t>
+      </w:r>
+      <w:proofErr w:type="spellEnd"/>
+      <w:r>
+        <w:t>: Προβολή λεπτομερειών για μια παράσταση.</w:t>
+      </w:r>
+    </w:p>
+    <w:p>
+      <w:pPr>
+        <w:numPr>
+          <w:ilvl w:val="0"/>
+          <w:numId w:val="74"/>
+        </w:numPr>
+        <w:jc w:val="left"/>
+      </w:pPr>
+      <w:proofErr w:type="spellStart"/>
+      <w:r>
+        <w:t>Search</w:t>
+      </w:r>
+      <w:proofErr w:type="spellEnd"/>
+      <w:r>
+        <w:t xml:space="preserve"> </w:t>
+      </w:r>
+      <w:proofErr w:type="spellStart"/>
+      <w:r>
+        <w:t>festival</w:t>
+      </w:r>
+      <w:proofErr w:type="spellEnd"/>
+      <w:r>
+        <w:t>: Αναζήτηση φεστιβάλ.</w:t>
+      </w:r>
+    </w:p>
+    <w:p>
+      <w:pPr>
+        <w:numPr>
+          <w:ilvl w:val="0"/>
+          <w:numId w:val="74"/>
+        </w:numPr>
+        <w:jc w:val="left"/>
+      </w:pPr>
+      <w:proofErr w:type="spellStart"/>
+      <w:r>
+        <w:t>View</w:t>
+      </w:r>
+      <w:proofErr w:type="spellEnd"/>
+      <w:r>
+        <w:t xml:space="preserve"> </w:t>
+      </w:r>
+      <w:proofErr w:type="spellStart"/>
+      <w:r>
+        <w:t>festival</w:t>
+      </w:r>
+      <w:proofErr w:type="spellEnd"/>
+      <w:r>
+        <w:t>: Προβολή πληροφοριών για ένα φεστιβάλ.</w:t>
+      </w:r>
+    </w:p>
+    <w:p/>
+    <w:p/>
+    <w:p/>
+    <w:p/>
+    <w:p/>
+    <w:p/>
+    <w:p/>
+    <w:p/>
     <w:p>
       <w:pPr>
         <w:rPr>
           <w:u w:val="single"/>
-          <w:lang w:val="en-US"/>
-        </w:rPr>
-      </w:pPr>
-      <w:r>
-        <w:rPr>
-          <w:u w:val="single"/>
-          <w:lang w:val="en-US"/>
-        </w:rPr>
-        <w:t>Use</w:t>
-      </w:r>
-      <w:r>
-        <w:rPr>
-          <w:u w:val="single"/>
-        </w:rPr>
-        <w:t xml:space="preserve"> </w:t>
-      </w:r>
-      <w:r>
-        <w:rPr>
-          <w:u w:val="single"/>
-          <w:lang w:val="en-US"/>
-        </w:rPr>
-        <w:t>Case</w:t>
-      </w:r>
-      <w:r>
-        <w:rPr>
-          <w:u w:val="single"/>
-        </w:rPr>
-        <w:t xml:space="preserve"> </w:t>
-      </w:r>
-      <w:r>
-        <w:rPr>
-          <w:u w:val="single"/>
-          <w:lang w:val="en-US"/>
-        </w:rPr>
-        <w:t>Diagram</w:t>
-      </w:r>
-      <w:r>
-        <w:rPr>
-          <w:u w:val="single"/>
-        </w:rPr>
-        <w:t xml:space="preserve"> -</w:t>
-      </w:r>
-      <w:r>
-        <w:rPr>
-          <w:u w:val="single"/>
-          <w:lang w:val="en-US"/>
-        </w:rPr>
-        <w:t xml:space="preserve"> Visitor</w:t>
-      </w:r>
-    </w:p>
-    <w:p>
-      <w:r>
-        <w:t>Το διάγραμμα είναι ένα «</w:t>
-      </w:r>
-      <w:proofErr w:type="spellStart"/>
-      <w:r>
-        <w:t>Use</w:t>
-      </w:r>
-      <w:proofErr w:type="spellEnd"/>
-      <w:r>
-        <w:t xml:space="preserve"> </w:t>
-      </w:r>
-      <w:proofErr w:type="spellStart"/>
-      <w:r>
-        <w:t>Case</w:t>
-      </w:r>
-      <w:proofErr w:type="spellEnd"/>
-      <w:r>
-        <w:t xml:space="preserve"> </w:t>
-      </w:r>
-      <w:proofErr w:type="spellStart"/>
-      <w:r>
-        <w:t>Diagram</w:t>
-      </w:r>
-      <w:proofErr w:type="spellEnd"/>
-      <w:r>
-        <w:t xml:space="preserve">» που απεικονίζει τις βασικές λειτουργίες του συστήματος για τους χρήστες. Συμμετέχοντες: 1. </w:t>
-      </w:r>
-      <w:proofErr w:type="spellStart"/>
-      <w:r>
-        <w:t>User</w:t>
-      </w:r>
-      <w:proofErr w:type="spellEnd"/>
-      <w:r>
-        <w:t xml:space="preserve"> (Χρήστης): Ο κύριος δρώντας (</w:t>
-      </w:r>
-      <w:proofErr w:type="spellStart"/>
-      <w:r>
-        <w:t>actor</w:t>
-      </w:r>
-      <w:proofErr w:type="spellEnd"/>
-      <w:r>
-        <w:t xml:space="preserve">) που </w:t>
-      </w:r>
-      <w:proofErr w:type="spellStart"/>
-      <w:r>
-        <w:t>αλληλεπιδρά</w:t>
-      </w:r>
-      <w:proofErr w:type="spellEnd"/>
-      <w:r>
-        <w:t xml:space="preserve"> με το σύστημα, είναι ο επισκέπτης (</w:t>
-      </w:r>
-      <w:proofErr w:type="spellStart"/>
-      <w:r>
-        <w:t>Visitor</w:t>
-      </w:r>
-      <w:proofErr w:type="spellEnd"/>
-      <w:r>
-        <w:t>). Χρήσεις (</w:t>
-      </w:r>
-      <w:proofErr w:type="spellStart"/>
-      <w:r>
-        <w:t>Use</w:t>
-      </w:r>
-      <w:proofErr w:type="spellEnd"/>
-      <w:r>
-        <w:t xml:space="preserve"> </w:t>
-      </w:r>
-      <w:proofErr w:type="spellStart"/>
-      <w:r>
-        <w:t>Cases</w:t>
-      </w:r>
-      <w:proofErr w:type="spellEnd"/>
-      <w:r>
-        <w:t xml:space="preserve">): 1. </w:t>
-      </w:r>
-      <w:proofErr w:type="spellStart"/>
-      <w:r>
-        <w:t>Search</w:t>
-      </w:r>
-      <w:proofErr w:type="spellEnd"/>
-      <w:r>
-        <w:t xml:space="preserve"> </w:t>
-      </w:r>
-      <w:proofErr w:type="spellStart"/>
-      <w:r>
-        <w:t>performance</w:t>
-      </w:r>
-      <w:proofErr w:type="spellEnd"/>
-      <w:r>
-        <w:t xml:space="preserve">: Αναζήτηση παραστάσεων. 2. </w:t>
-      </w:r>
-      <w:proofErr w:type="spellStart"/>
-      <w:r>
-        <w:t>View</w:t>
-      </w:r>
-      <w:proofErr w:type="spellEnd"/>
-      <w:r>
-        <w:t xml:space="preserve"> </w:t>
-      </w:r>
-      <w:proofErr w:type="spellStart"/>
-      <w:r>
-        <w:t>performance</w:t>
-      </w:r>
-      <w:proofErr w:type="spellEnd"/>
-      <w:r>
-        <w:t xml:space="preserve">: Προβολή λεπτομερειών για μια παράσταση. 3. </w:t>
-      </w:r>
-      <w:proofErr w:type="spellStart"/>
-      <w:r>
-        <w:t>Search</w:t>
-      </w:r>
-      <w:proofErr w:type="spellEnd"/>
-      <w:r>
-        <w:t xml:space="preserve"> </w:t>
-      </w:r>
-      <w:proofErr w:type="spellStart"/>
-      <w:r>
-        <w:t>festival</w:t>
-      </w:r>
-      <w:proofErr w:type="spellEnd"/>
-      <w:r>
-        <w:t xml:space="preserve">: Αναζήτηση φεστιβάλ. 4. </w:t>
-      </w:r>
-      <w:proofErr w:type="spellStart"/>
-      <w:r>
-        <w:t>View</w:t>
-      </w:r>
-      <w:proofErr w:type="spellEnd"/>
-      <w:r>
-        <w:t xml:space="preserve"> </w:t>
-      </w:r>
-      <w:proofErr w:type="spellStart"/>
-      <w:r>
-        <w:t>festival</w:t>
-      </w:r>
-      <w:proofErr w:type="spellEnd"/>
-      <w:r>
-        <w:t>: Προβολή πληροφοριών για ένα φεστιβάλ.</w:t>
-      </w:r>
-    </w:p>
-    <w:p>
-      <w:pPr>
-        <w:rPr>
-          <w:lang w:val="en-US"/>
         </w:rPr>
       </w:pPr>
       <w:r>
         <w:rPr>
           <w:noProof/>
+          <w:lang w:val="en-US"/>
         </w:rPr>
         <w:lastRenderedPageBreak/>
         <w:drawing>
-          <wp:inline distT="0" distB="0" distL="0" distR="0" wp14:anchorId="557C00F1" wp14:editId="452C5B00">
-            <wp:extent cx="3637128" cy="3298791"/>
-            <wp:effectExtent l="0" t="0" r="1905" b="0"/>
-            <wp:docPr id="1216308426" name="Εικόνα 6"/>
+          <wp:anchor distT="0" distB="0" distL="114300" distR="114300" simplePos="0" relativeHeight="251668480" behindDoc="0" locked="0" layoutInCell="1" allowOverlap="1" wp14:anchorId="78963B94" wp14:editId="5205767E">
+            <wp:simplePos x="0" y="0"/>
+            <wp:positionH relativeFrom="margin">
+              <wp:align>center</wp:align>
+            </wp:positionH>
+            <wp:positionV relativeFrom="paragraph">
+              <wp:posOffset>367030</wp:posOffset>
+            </wp:positionV>
+            <wp:extent cx="5010150" cy="3498215"/>
+            <wp:effectExtent l="0" t="0" r="0" b="6985"/>
+            <wp:wrapSquare wrapText="bothSides"/>
+            <wp:docPr id="942814477" name="Εικόνα 6"/>
             <wp:cNvGraphicFramePr>
               <a:graphicFrameLocks xmlns:a="http://schemas.openxmlformats.org/drawingml/2006/main" noChangeAspect="1"/>
             </wp:cNvGraphicFramePr>
@@ -10671,12 +10378,12 @@
               <a:graphicData uri="http://schemas.openxmlformats.org/drawingml/2006/picture">
                 <pic:pic xmlns:pic="http://schemas.openxmlformats.org/drawingml/2006/picture">
                   <pic:nvPicPr>
-                    <pic:cNvPr id="0" name="Picture 6"/>
+                    <pic:cNvPr id="0" name="Picture 4"/>
                     <pic:cNvPicPr>
                       <a:picLocks noChangeAspect="1" noChangeArrowheads="1"/>
                     </pic:cNvPicPr>
                   </pic:nvPicPr>
-                  <pic:blipFill>
+                  <pic:blipFill rotWithShape="1">
                     <a:blip r:embed="rId12">
                       <a:extLst>
                         <a:ext uri="{28A0092B-C50C-407E-A947-70E740481C1C}">
@@ -10684,7 +10391,7 @@
                         </a:ext>
                       </a:extLst>
                     </a:blip>
-                    <a:srcRect/>
+                    <a:srcRect l="9218" r="11983"/>
                     <a:stretch>
                       <a:fillRect/>
                     </a:stretch>
@@ -10692,45 +10399,189 @@
                   <pic:spPr bwMode="auto">
                     <a:xfrm>
                       <a:off x="0" y="0"/>
-                      <a:ext cx="3665767" cy="3324766"/>
+                      <a:ext cx="5010150" cy="3498215"/>
                     </a:xfrm>
                     <a:prstGeom prst="rect">
                       <a:avLst/>
                     </a:prstGeom>
                     <a:noFill/>
+                    <a:ln>
+                      <a:noFill/>
+                    </a:ln>
+                    <a:extLst>
+                      <a:ext uri="{53640926-AAD7-44D8-BBD7-CCE9431645EC}">
+                        <a14:shadowObscured xmlns:a14="http://schemas.microsoft.com/office/drawing/2010/main"/>
+                      </a:ext>
+                    </a:extLst>
                   </pic:spPr>
                 </pic:pic>
               </a:graphicData>
             </a:graphic>
-          </wp:inline>
+            <wp14:sizeRelH relativeFrom="margin">
+              <wp14:pctWidth>0</wp14:pctWidth>
+            </wp14:sizeRelH>
+            <wp14:sizeRelV relativeFrom="margin">
+              <wp14:pctHeight>0</wp14:pctHeight>
+            </wp14:sizeRelV>
+          </wp:anchor>
         </w:drawing>
       </w:r>
-    </w:p>
-    <w:p>
-      <w:pPr>
-        <w:rPr>
-          <w:lang w:val="en-US"/>
-        </w:rPr>
-      </w:pPr>
-    </w:p>
-    <w:p>
-      <w:pPr>
-        <w:rPr>
-          <w:lang w:val="en-US"/>
-        </w:rPr>
-      </w:pPr>
-    </w:p>
-    <w:p>
-      <w:pPr>
+      <w:r>
         <w:rPr>
           <w:u w:val="single"/>
-        </w:rPr>
-      </w:pPr>
+          <w:lang w:val="en-US"/>
+        </w:rPr>
+        <w:t>Use</w:t>
+      </w:r>
       <w:r>
         <w:rPr>
           <w:u w:val="single"/>
-          <w:lang w:val="en-US"/>
-        </w:rPr>
+        </w:rPr>
+        <w:t xml:space="preserve"> </w:t>
+      </w:r>
+      <w:r>
+        <w:rPr>
+          <w:u w:val="single"/>
+          <w:lang w:val="en-US"/>
+        </w:rPr>
+        <w:t>Case</w:t>
+      </w:r>
+      <w:r>
+        <w:rPr>
+          <w:u w:val="single"/>
+        </w:rPr>
+        <w:t xml:space="preserve"> </w:t>
+      </w:r>
+      <w:r>
+        <w:rPr>
+          <w:u w:val="single"/>
+          <w:lang w:val="en-US"/>
+        </w:rPr>
+        <w:t>Diagram</w:t>
+      </w:r>
+      <w:r>
+        <w:rPr>
+          <w:u w:val="single"/>
+        </w:rPr>
+        <w:t xml:space="preserve"> -</w:t>
+      </w:r>
+      <w:r>
+        <w:rPr>
+          <w:u w:val="single"/>
+        </w:rPr>
+        <w:t xml:space="preserve"> </w:t>
+      </w:r>
+      <w:r>
+        <w:rPr>
+          <w:u w:val="single"/>
+          <w:lang w:val="en-US"/>
+        </w:rPr>
+        <w:t>User</w:t>
+      </w:r>
+    </w:p>
+    <w:p>
+      <w:pPr>
+        <w:rPr>
+          <w:noProof/>
+        </w:rPr>
+      </w:pPr>
+    </w:p>
+    <w:p>
+      <w:pPr>
+        <w:rPr>
+          <w:lang w:val="en-US"/>
+        </w:rPr>
+      </w:pPr>
+    </w:p>
+    <w:p>
+      <w:pPr>
+        <w:rPr>
+          <w:lang w:val="en-US"/>
+        </w:rPr>
+      </w:pPr>
+    </w:p>
+    <w:p>
+      <w:pPr>
+        <w:rPr>
+          <w:lang w:val="en-US"/>
+        </w:rPr>
+      </w:pPr>
+    </w:p>
+    <w:p>
+      <w:pPr>
+        <w:rPr>
+          <w:lang w:val="en-US"/>
+        </w:rPr>
+      </w:pPr>
+    </w:p>
+    <w:p>
+      <w:pPr>
+        <w:rPr>
+          <w:lang w:val="en-US"/>
+        </w:rPr>
+      </w:pPr>
+    </w:p>
+    <w:p>
+      <w:pPr>
+        <w:rPr>
+          <w:lang w:val="en-US"/>
+        </w:rPr>
+      </w:pPr>
+    </w:p>
+    <w:p>
+      <w:pPr>
+        <w:rPr>
+          <w:lang w:val="en-US"/>
+        </w:rPr>
+      </w:pPr>
+    </w:p>
+    <w:p>
+      <w:pPr>
+        <w:rPr>
+          <w:lang w:val="en-US"/>
+        </w:rPr>
+      </w:pPr>
+    </w:p>
+    <w:p>
+      <w:pPr>
+        <w:rPr>
+          <w:lang w:val="en-US"/>
+        </w:rPr>
+      </w:pPr>
+    </w:p>
+    <w:p>
+      <w:pPr>
+        <w:rPr>
+          <w:lang w:val="en-US"/>
+        </w:rPr>
+      </w:pPr>
+    </w:p>
+    <w:p/>
+    <w:p/>
+    <w:p/>
+    <w:p/>
+    <w:p/>
+    <w:p/>
+    <w:p/>
+    <w:p>
+      <w:pPr>
+        <w:rPr>
+          <w:lang w:val="en-US"/>
+        </w:rPr>
+      </w:pPr>
+    </w:p>
+    <w:p>
+      <w:pPr>
+        <w:rPr>
+          <w:u w:val="single"/>
+        </w:rPr>
+      </w:pPr>
+      <w:r>
+        <w:rPr>
+          <w:u w:val="single"/>
+          <w:lang w:val="en-US"/>
+        </w:rPr>
+        <w:lastRenderedPageBreak/>
         <w:t>Use</w:t>
       </w:r>
       <w:r>
@@ -10776,189 +10627,19 @@
           <w:u w:val="single"/>
           <w:lang w:val="en-US"/>
         </w:rPr>
-        <w:t>Staff</w:t>
-      </w:r>
-    </w:p>
-    <w:p/>
-    <w:p>
-      <w:pPr>
-        <w:rPr>
-          <w:lang w:val="en-US"/>
-        </w:rPr>
-      </w:pPr>
-      <w:r>
-        <w:t>Αυτό που βλέπουμε είναι ένα «διάγραμμα περιπτώσεων χρήσης (</w:t>
-      </w:r>
-      <w:proofErr w:type="spellStart"/>
-      <w:r>
-        <w:t>Use</w:t>
-      </w:r>
-      <w:proofErr w:type="spellEnd"/>
-      <w:r>
-        <w:t xml:space="preserve"> </w:t>
-      </w:r>
-      <w:proofErr w:type="spellStart"/>
-      <w:r>
-        <w:t>Case</w:t>
-      </w:r>
-      <w:proofErr w:type="spellEnd"/>
-      <w:r>
-        <w:t xml:space="preserve"> </w:t>
-      </w:r>
-      <w:proofErr w:type="spellStart"/>
-      <w:r>
-        <w:t>Diagram</w:t>
-      </w:r>
-      <w:proofErr w:type="spellEnd"/>
-      <w:r>
-        <w:t>)», που παρουσιάζει τις κύριες λειτουργίες ενός συστήματος για τη διαχείριση συναυλιών ή φεστιβάλ. • Κύριοι ηθοποιοί (</w:t>
-      </w:r>
-      <w:proofErr w:type="spellStart"/>
-      <w:r>
-        <w:t>actors</w:t>
-      </w:r>
-      <w:proofErr w:type="spellEnd"/>
-      <w:r>
-        <w:t xml:space="preserve">): o Στα αριστερά έχουμε τον «Χρήστη» που μπορεί να </w:t>
-      </w:r>
-      <w:proofErr w:type="spellStart"/>
-      <w:r>
-        <w:t>αλληλεπιδρά</w:t>
-      </w:r>
-      <w:proofErr w:type="spellEnd"/>
-      <w:r>
-        <w:t xml:space="preserve"> με το σύστημα για διάφορες λειτουργίες και χαρακτηρίζεται από τον ρόλο του προσωπικό(</w:t>
-      </w:r>
-      <w:proofErr w:type="spellStart"/>
-      <w:r>
-        <w:t>staff</w:t>
-      </w:r>
-      <w:proofErr w:type="spellEnd"/>
-      <w:r>
-        <w:t>). • Περιπτώσεις χρήσης (</w:t>
-      </w:r>
-      <w:proofErr w:type="spellStart"/>
-      <w:r>
-        <w:t>use</w:t>
-      </w:r>
-      <w:proofErr w:type="spellEnd"/>
-      <w:r>
-        <w:t xml:space="preserve"> </w:t>
-      </w:r>
-      <w:proofErr w:type="spellStart"/>
-      <w:r>
-        <w:t>cases</w:t>
-      </w:r>
-      <w:proofErr w:type="spellEnd"/>
-      <w:r>
-        <w:t>): o Περιγράφονται με τις ελλείψεις (</w:t>
-      </w:r>
-      <w:proofErr w:type="spellStart"/>
-      <w:r>
-        <w:t>ovals</w:t>
-      </w:r>
-      <w:proofErr w:type="spellEnd"/>
-      <w:r>
-        <w:t xml:space="preserve">) και περιλαμβάνουν τις εξής λειτουργίες: ▪ </w:t>
-      </w:r>
-      <w:proofErr w:type="spellStart"/>
-      <w:r>
-        <w:t>Search</w:t>
-      </w:r>
-      <w:proofErr w:type="spellEnd"/>
-      <w:r>
-        <w:t xml:space="preserve"> </w:t>
-      </w:r>
-      <w:proofErr w:type="spellStart"/>
-      <w:r>
-        <w:t>performance</w:t>
-      </w:r>
-      <w:proofErr w:type="spellEnd"/>
-      <w:r>
-        <w:t xml:space="preserve">: Αναζήτηση παραστάσεων. ▪ </w:t>
-      </w:r>
-      <w:proofErr w:type="spellStart"/>
-      <w:r>
-        <w:t>View</w:t>
-      </w:r>
-      <w:proofErr w:type="spellEnd"/>
-      <w:r>
-        <w:t xml:space="preserve"> </w:t>
-      </w:r>
-      <w:proofErr w:type="spellStart"/>
-      <w:r>
-        <w:t>performance</w:t>
-      </w:r>
-      <w:proofErr w:type="spellEnd"/>
-      <w:r>
-        <w:t xml:space="preserve">: Προβολή παραστάσεων. ▪ </w:t>
-      </w:r>
-      <w:proofErr w:type="spellStart"/>
-      <w:r>
-        <w:t>Performance</w:t>
-      </w:r>
-      <w:proofErr w:type="spellEnd"/>
-      <w:r>
-        <w:t xml:space="preserve"> </w:t>
-      </w:r>
-      <w:proofErr w:type="spellStart"/>
-      <w:r>
-        <w:t>review</w:t>
-      </w:r>
-      <w:proofErr w:type="spellEnd"/>
-      <w:r>
-        <w:t xml:space="preserve">: Κριτική ή αξιολόγηση παραστάσεων. ▪ </w:t>
-      </w:r>
-      <w:proofErr w:type="spellStart"/>
-      <w:r>
-        <w:t>Search</w:t>
-      </w:r>
-      <w:proofErr w:type="spellEnd"/>
-      <w:r>
-        <w:t xml:space="preserve"> </w:t>
-      </w:r>
-      <w:proofErr w:type="spellStart"/>
-      <w:r>
-        <w:t>festival</w:t>
-      </w:r>
-      <w:proofErr w:type="spellEnd"/>
-      <w:r>
-        <w:t xml:space="preserve">: Αναζήτηση φεστιβάλ. ▪ </w:t>
-      </w:r>
-      <w:proofErr w:type="spellStart"/>
-      <w:r>
-        <w:t>View</w:t>
-      </w:r>
-      <w:proofErr w:type="spellEnd"/>
-      <w:r>
-        <w:t xml:space="preserve"> </w:t>
-      </w:r>
-      <w:proofErr w:type="spellStart"/>
-      <w:r>
-        <w:t>festival</w:t>
-      </w:r>
-      <w:proofErr w:type="spellEnd"/>
-      <w:r>
-        <w:t>: Προβολή φεστιβάλ.</w:t>
-      </w:r>
-    </w:p>
-    <w:p>
-      <w:pPr>
-        <w:rPr>
-          <w:lang w:val="en-US"/>
-        </w:rPr>
-      </w:pPr>
+        <w:t>Organizer</w:t>
+      </w:r>
+    </w:p>
+    <w:p>
       <w:r>
         <w:rPr>
           <w:noProof/>
-          <w:lang w:val="en-US"/>
-        </w:rPr>
-        <w:lastRenderedPageBreak/>
+        </w:rPr>
         <w:drawing>
-          <wp:inline distT="0" distB="0" distL="0" distR="0" wp14:anchorId="093B5A04" wp14:editId="4C02487F">
-            <wp:extent cx="4016347" cy="3260746"/>
-            <wp:effectExtent l="0" t="0" r="3810" b="0"/>
-            <wp:docPr id="1749002802" name="Εικόνα 11"/>
+          <wp:inline distT="0" distB="0" distL="0" distR="0" wp14:anchorId="33AFC306" wp14:editId="621B0842">
+            <wp:extent cx="5176299" cy="4835836"/>
+            <wp:effectExtent l="0" t="0" r="5715" b="3175"/>
+            <wp:docPr id="256349811" name="Εικόνα 5"/>
             <wp:cNvGraphicFramePr>
               <a:graphicFrameLocks xmlns:a="http://schemas.openxmlformats.org/drawingml/2006/main" noChangeAspect="1"/>
             </wp:cNvGraphicFramePr>
@@ -10966,7 +10647,7 @@
               <a:graphicData uri="http://schemas.openxmlformats.org/drawingml/2006/picture">
                 <pic:pic xmlns:pic="http://schemas.openxmlformats.org/drawingml/2006/picture">
                   <pic:nvPicPr>
-                    <pic:cNvPr id="0" name="Picture 9"/>
+                    <pic:cNvPr id="0" name="Picture 5"/>
                     <pic:cNvPicPr>
                       <a:picLocks noChangeAspect="1" noChangeArrowheads="1"/>
                     </pic:cNvPicPr>
@@ -10987,7 +10668,7 @@
                   <pic:spPr bwMode="auto">
                     <a:xfrm>
                       <a:off x="0" y="0"/>
-                      <a:ext cx="4033855" cy="3274960"/>
+                      <a:ext cx="5213580" cy="4870665"/>
                     </a:xfrm>
                     <a:prstGeom prst="rect">
                       <a:avLst/>
@@ -11003,11 +10684,248 @@
     </w:p>
     <w:p>
       <w:pPr>
-        <w:rPr>
-          <w:lang w:val="en-US"/>
-        </w:rPr>
-      </w:pPr>
-    </w:p>
+        <w:jc w:val="left"/>
+      </w:pPr>
+      <w:r>
+        <w:rPr>
+          <w:b/>
+          <w:bCs/>
+        </w:rPr>
+        <w:t>Περιγραφή διαγράμματος:</w:t>
+      </w:r>
+      <w:r>
+        <w:br/>
+        <w:t xml:space="preserve">Το διάγραμμα </w:t>
+      </w:r>
+      <w:r>
+        <w:t xml:space="preserve">παρουσιάζει </w:t>
+      </w:r>
+      <w:r>
+        <w:t>τις λειτουργίες του διοργανωτή (</w:t>
+      </w:r>
+      <w:proofErr w:type="spellStart"/>
+      <w:r>
+        <w:t>Organizer</w:t>
+      </w:r>
+      <w:proofErr w:type="spellEnd"/>
+      <w:r>
+        <w:t>), ο οποίος έχει τον πλήρη έλεγχο των στοιχείων ενός φεστιβάλ και των συμμετοχών.</w:t>
+      </w:r>
+    </w:p>
+    <w:p>
+      <w:pPr>
+        <w:jc w:val="left"/>
+      </w:pPr>
+      <w:r>
+        <w:rPr>
+          <w:b/>
+          <w:bCs/>
+        </w:rPr>
+        <w:t>Συμμετέχοντες:</w:t>
+      </w:r>
+    </w:p>
+    <w:p>
+      <w:pPr>
+        <w:ind w:left="720"/>
+        <w:jc w:val="left"/>
+      </w:pPr>
+      <w:proofErr w:type="spellStart"/>
+      <w:r>
+        <w:t>Organizer</w:t>
+      </w:r>
+      <w:proofErr w:type="spellEnd"/>
+      <w:r>
+        <w:t xml:space="preserve"> (Διοργανωτής): </w:t>
+      </w:r>
+      <w:proofErr w:type="spellStart"/>
+      <w:r>
+        <w:t>Actor</w:t>
+      </w:r>
+      <w:proofErr w:type="spellEnd"/>
+      <w:r>
+        <w:t xml:space="preserve"> που οργανώνει και διαχειρίζεται φεστιβάλ και </w:t>
+      </w:r>
+      <w:proofErr w:type="spellStart"/>
+      <w:r>
+        <w:t>performances</w:t>
+      </w:r>
+      <w:proofErr w:type="spellEnd"/>
+      <w:r>
+        <w:t>.</w:t>
+      </w:r>
+    </w:p>
+    <w:p>
+      <w:pPr>
+        <w:jc w:val="left"/>
+      </w:pPr>
+      <w:r>
+        <w:rPr>
+          <w:b/>
+          <w:bCs/>
+        </w:rPr>
+        <w:t>Χρήσεις (</w:t>
+      </w:r>
+      <w:proofErr w:type="spellStart"/>
+      <w:r>
+        <w:rPr>
+          <w:b/>
+          <w:bCs/>
+        </w:rPr>
+        <w:t>Use</w:t>
+      </w:r>
+      <w:proofErr w:type="spellEnd"/>
+      <w:r>
+        <w:rPr>
+          <w:b/>
+          <w:bCs/>
+        </w:rPr>
+        <w:t xml:space="preserve"> </w:t>
+      </w:r>
+      <w:proofErr w:type="spellStart"/>
+      <w:r>
+        <w:rPr>
+          <w:b/>
+          <w:bCs/>
+        </w:rPr>
+        <w:t>Cases</w:t>
+      </w:r>
+      <w:proofErr w:type="spellEnd"/>
+      <w:r>
+        <w:rPr>
+          <w:b/>
+          <w:bCs/>
+        </w:rPr>
+        <w:t>):</w:t>
+      </w:r>
+    </w:p>
+    <w:p>
+      <w:pPr>
+        <w:numPr>
+          <w:ilvl w:val="0"/>
+          <w:numId w:val="76"/>
+        </w:numPr>
+        <w:jc w:val="left"/>
+      </w:pPr>
+      <w:proofErr w:type="spellStart"/>
+      <w:r>
+        <w:t>Manage</w:t>
+      </w:r>
+      <w:proofErr w:type="spellEnd"/>
+      <w:r>
+        <w:t xml:space="preserve"> </w:t>
+      </w:r>
+      <w:proofErr w:type="spellStart"/>
+      <w:r>
+        <w:t>festival</w:t>
+      </w:r>
+      <w:proofErr w:type="spellEnd"/>
+      <w:r>
+        <w:t>: Διαχείριση όλων των στοιχείων ενός φεστιβάλ.</w:t>
+      </w:r>
+    </w:p>
+    <w:p>
+      <w:pPr>
+        <w:numPr>
+          <w:ilvl w:val="0"/>
+          <w:numId w:val="76"/>
+        </w:numPr>
+        <w:jc w:val="left"/>
+      </w:pPr>
+      <w:proofErr w:type="spellStart"/>
+      <w:r>
+        <w:t>Approve</w:t>
+      </w:r>
+      <w:proofErr w:type="spellEnd"/>
+      <w:r>
+        <w:t xml:space="preserve"> </w:t>
+      </w:r>
+      <w:proofErr w:type="spellStart"/>
+      <w:r>
+        <w:t>performance</w:t>
+      </w:r>
+      <w:proofErr w:type="spellEnd"/>
+      <w:r>
+        <w:t xml:space="preserve">: Έγκριση </w:t>
+      </w:r>
+      <w:proofErr w:type="spellStart"/>
+      <w:r>
+        <w:t>performance</w:t>
+      </w:r>
+      <w:proofErr w:type="spellEnd"/>
+      <w:r>
+        <w:t xml:space="preserve"> που υποβάλλουν οι καλλιτέχνες.</w:t>
+      </w:r>
+    </w:p>
+    <w:p>
+      <w:pPr>
+        <w:numPr>
+          <w:ilvl w:val="0"/>
+          <w:numId w:val="76"/>
+        </w:numPr>
+        <w:jc w:val="left"/>
+      </w:pPr>
+      <w:proofErr w:type="spellStart"/>
+      <w:r>
+        <w:t>Reject</w:t>
+      </w:r>
+      <w:proofErr w:type="spellEnd"/>
+      <w:r>
+        <w:t xml:space="preserve"> </w:t>
+      </w:r>
+      <w:proofErr w:type="spellStart"/>
+      <w:r>
+        <w:t>performance</w:t>
+      </w:r>
+      <w:proofErr w:type="spellEnd"/>
+      <w:r>
+        <w:t xml:space="preserve">: Απόρριψη </w:t>
+      </w:r>
+      <w:proofErr w:type="spellStart"/>
+      <w:r>
+        <w:t>performance</w:t>
+      </w:r>
+      <w:proofErr w:type="spellEnd"/>
+      <w:r>
+        <w:t xml:space="preserve"> που δεν πληροί τα κριτήρια.</w:t>
+      </w:r>
+    </w:p>
+    <w:p>
+      <w:pPr>
+        <w:numPr>
+          <w:ilvl w:val="0"/>
+          <w:numId w:val="76"/>
+        </w:numPr>
+        <w:jc w:val="left"/>
+      </w:pPr>
+      <w:proofErr w:type="spellStart"/>
+      <w:r>
+        <w:t>Assign</w:t>
+      </w:r>
+      <w:proofErr w:type="spellEnd"/>
+      <w:r>
+        <w:t xml:space="preserve"> </w:t>
+      </w:r>
+      <w:proofErr w:type="spellStart"/>
+      <w:r>
+        <w:t>staff</w:t>
+      </w:r>
+      <w:proofErr w:type="spellEnd"/>
+      <w:r>
+        <w:t>: Ανάθεση ρόλων/καθηκόντων στο προσωπικό (</w:t>
+      </w:r>
+      <w:proofErr w:type="spellStart"/>
+      <w:r>
+        <w:t>Staff</w:t>
+      </w:r>
+      <w:proofErr w:type="spellEnd"/>
+      <w:r>
+        <w:t>).</w:t>
+      </w:r>
+    </w:p>
+    <w:p/>
+    <w:p/>
+    <w:p/>
+    <w:p/>
     <w:p>
       <w:pPr>
         <w:rPr>
@@ -11019,6 +10937,7 @@
           <w:u w:val="single"/>
           <w:lang w:val="en-US"/>
         </w:rPr>
+        <w:lastRenderedPageBreak/>
         <w:t>Use</w:t>
       </w:r>
       <w:r>
@@ -11051,6 +10970,522 @@
         <w:rPr>
           <w:u w:val="single"/>
         </w:rPr>
+        <w:t xml:space="preserve"> </w:t>
+      </w:r>
+      <w:r>
+        <w:rPr>
+          <w:u w:val="single"/>
+        </w:rPr>
+        <w:t>–</w:t>
+      </w:r>
+      <w:r>
+        <w:rPr>
+          <w:u w:val="single"/>
+        </w:rPr>
+        <w:t xml:space="preserve"> </w:t>
+      </w:r>
+      <w:r>
+        <w:rPr>
+          <w:u w:val="single"/>
+          <w:lang w:val="en-US"/>
+        </w:rPr>
+        <w:t>Staff</w:t>
+      </w:r>
+    </w:p>
+    <w:p/>
+    <w:p>
+      <w:pPr>
+        <w:rPr>
+          <w:noProof/>
+        </w:rPr>
+      </w:pPr>
+      <w:r>
+        <w:rPr>
+          <w:noProof/>
+          <w:lang w:val="en-US"/>
+        </w:rPr>
+        <w:drawing>
+          <wp:anchor distT="0" distB="0" distL="114300" distR="114300" simplePos="0" relativeHeight="251670528" behindDoc="1" locked="0" layoutInCell="1" allowOverlap="1" wp14:anchorId="093B5A04" wp14:editId="6D672232">
+            <wp:simplePos x="0" y="0"/>
+            <wp:positionH relativeFrom="margin">
+              <wp:align>center</wp:align>
+            </wp:positionH>
+            <wp:positionV relativeFrom="paragraph">
+              <wp:posOffset>89535</wp:posOffset>
+            </wp:positionV>
+            <wp:extent cx="4095115" cy="3649345"/>
+            <wp:effectExtent l="0" t="0" r="635" b="8255"/>
+            <wp:wrapTight wrapText="bothSides">
+              <wp:wrapPolygon edited="0">
+                <wp:start x="0" y="0"/>
+                <wp:lineTo x="0" y="21536"/>
+                <wp:lineTo x="21503" y="21536"/>
+                <wp:lineTo x="21503" y="0"/>
+                <wp:lineTo x="0" y="0"/>
+              </wp:wrapPolygon>
+            </wp:wrapTight>
+            <wp:docPr id="1749002802" name="Εικόνα 11"/>
+            <wp:cNvGraphicFramePr>
+              <a:graphicFrameLocks xmlns:a="http://schemas.openxmlformats.org/drawingml/2006/main" noChangeAspect="1"/>
+            </wp:cNvGraphicFramePr>
+            <a:graphic xmlns:a="http://schemas.openxmlformats.org/drawingml/2006/main">
+              <a:graphicData uri="http://schemas.openxmlformats.org/drawingml/2006/picture">
+                <pic:pic xmlns:pic="http://schemas.openxmlformats.org/drawingml/2006/picture">
+                  <pic:nvPicPr>
+                    <pic:cNvPr id="0" name="Picture 9"/>
+                    <pic:cNvPicPr>
+                      <a:picLocks noChangeAspect="1" noChangeArrowheads="1"/>
+                    </pic:cNvPicPr>
+                  </pic:nvPicPr>
+                  <pic:blipFill rotWithShape="1">
+                    <a:blip r:embed="rId14">
+                      <a:extLst>
+                        <a:ext uri="{28A0092B-C50C-407E-A947-70E740481C1C}">
+                          <a14:useLocalDpi xmlns:a14="http://schemas.microsoft.com/office/drawing/2010/main" val="0"/>
+                        </a:ext>
+                      </a:extLst>
+                    </a:blip>
+                    <a:srcRect l="5039" r="3851"/>
+                    <a:stretch>
+                      <a:fillRect/>
+                    </a:stretch>
+                  </pic:blipFill>
+                  <pic:spPr bwMode="auto">
+                    <a:xfrm>
+                      <a:off x="0" y="0"/>
+                      <a:ext cx="4095115" cy="3649345"/>
+                    </a:xfrm>
+                    <a:prstGeom prst="rect">
+                      <a:avLst/>
+                    </a:prstGeom>
+                    <a:noFill/>
+                    <a:ln>
+                      <a:noFill/>
+                    </a:ln>
+                    <a:extLst>
+                      <a:ext uri="{53640926-AAD7-44D8-BBD7-CCE9431645EC}">
+                        <a14:shadowObscured xmlns:a14="http://schemas.microsoft.com/office/drawing/2010/main"/>
+                      </a:ext>
+                    </a:extLst>
+                  </pic:spPr>
+                </pic:pic>
+              </a:graphicData>
+            </a:graphic>
+            <wp14:sizeRelH relativeFrom="margin">
+              <wp14:pctWidth>0</wp14:pctWidth>
+            </wp14:sizeRelH>
+            <wp14:sizeRelV relativeFrom="margin">
+              <wp14:pctHeight>0</wp14:pctHeight>
+            </wp14:sizeRelV>
+          </wp:anchor>
+        </w:drawing>
+      </w:r>
+    </w:p>
+    <w:p/>
+    <w:p/>
+    <w:p/>
+    <w:p/>
+    <w:p/>
+    <w:p/>
+    <w:p/>
+    <w:p/>
+    <w:p/>
+    <w:p/>
+    <w:p/>
+    <w:p/>
+    <w:p/>
+    <w:p/>
+    <w:p/>
+    <w:p/>
+    <w:p>
+      <w:pPr>
+        <w:jc w:val="left"/>
+      </w:pPr>
+      <w:r>
+        <w:rPr>
+          <w:b/>
+          <w:bCs/>
+        </w:rPr>
+        <w:t>Περιγραφή διαγράμματος:</w:t>
+      </w:r>
+      <w:r>
+        <w:br/>
+        <w:t>Το διάγραμμα απεικονίζει τις λειτουργίες του προσωπικού (</w:t>
+      </w:r>
+      <w:proofErr w:type="spellStart"/>
+      <w:r>
+        <w:t>Staff</w:t>
+      </w:r>
+      <w:proofErr w:type="spellEnd"/>
+      <w:r>
+        <w:t>) μέσα στο σύστημα, κυρίως σε σχέση με τη διαχείριση των φεστιβάλ</w:t>
+      </w:r>
+      <w:r>
+        <w:t xml:space="preserve"> και των παραστάσεων</w:t>
+      </w:r>
+      <w:r>
+        <w:t>.</w:t>
+      </w:r>
+    </w:p>
+    <w:p>
+      <w:pPr>
+        <w:jc w:val="left"/>
+      </w:pPr>
+      <w:r>
+        <w:rPr>
+          <w:b/>
+          <w:bCs/>
+        </w:rPr>
+        <w:t>Συμμετέχοντες:</w:t>
+      </w:r>
+    </w:p>
+    <w:p>
+      <w:pPr>
+        <w:ind w:left="720"/>
+        <w:jc w:val="left"/>
+      </w:pPr>
+      <w:proofErr w:type="spellStart"/>
+      <w:r>
+        <w:t>Staff</w:t>
+      </w:r>
+      <w:proofErr w:type="spellEnd"/>
+      <w:r>
+        <w:t xml:space="preserve"> (Προσωπικό): </w:t>
+      </w:r>
+      <w:proofErr w:type="spellStart"/>
+      <w:r>
+        <w:t>Actor</w:t>
+      </w:r>
+      <w:proofErr w:type="spellEnd"/>
+      <w:r>
+        <w:t xml:space="preserve"> που έχει αρμοδιότητες σχετικά με την οργάνωση και τροποποίηση πληροφοριών των φεστιβάλ.</w:t>
+      </w:r>
+    </w:p>
+    <w:p>
+      <w:pPr>
+        <w:jc w:val="left"/>
+      </w:pPr>
+      <w:r>
+        <w:rPr>
+          <w:b/>
+          <w:bCs/>
+        </w:rPr>
+        <w:t>Χρήσεις (</w:t>
+      </w:r>
+      <w:proofErr w:type="spellStart"/>
+      <w:r>
+        <w:rPr>
+          <w:b/>
+          <w:bCs/>
+        </w:rPr>
+        <w:t>Use</w:t>
+      </w:r>
+      <w:proofErr w:type="spellEnd"/>
+      <w:r>
+        <w:rPr>
+          <w:b/>
+          <w:bCs/>
+        </w:rPr>
+        <w:t xml:space="preserve"> </w:t>
+      </w:r>
+      <w:proofErr w:type="spellStart"/>
+      <w:r>
+        <w:rPr>
+          <w:b/>
+          <w:bCs/>
+        </w:rPr>
+        <w:t>Cases</w:t>
+      </w:r>
+      <w:proofErr w:type="spellEnd"/>
+      <w:r>
+        <w:rPr>
+          <w:b/>
+          <w:bCs/>
+        </w:rPr>
+        <w:t>):</w:t>
+      </w:r>
+      <w:r>
+        <w:rPr>
+          <w:b/>
+          <w:bCs/>
+        </w:rPr>
+        <w:t xml:space="preserve"> </w:t>
+      </w:r>
+    </w:p>
+    <w:p>
+      <w:pPr>
+        <w:numPr>
+          <w:ilvl w:val="0"/>
+          <w:numId w:val="78"/>
+        </w:numPr>
+        <w:jc w:val="left"/>
+      </w:pPr>
+      <w:r>
+        <w:rPr>
+          <w:lang w:val="en-US"/>
+        </w:rPr>
+        <w:t>Search</w:t>
+      </w:r>
+      <w:r>
+        <w:t xml:space="preserve"> </w:t>
+      </w:r>
+      <w:r>
+        <w:rPr>
+          <w:lang w:val="en-US"/>
+        </w:rPr>
+        <w:t>festival</w:t>
+      </w:r>
+      <w:r>
+        <w:t xml:space="preserve"> / </w:t>
+      </w:r>
+      <w:r>
+        <w:rPr>
+          <w:lang w:val="en-US"/>
+        </w:rPr>
+        <w:t>Performance</w:t>
+      </w:r>
+      <w:r>
+        <w:t xml:space="preserve">: </w:t>
+      </w:r>
+      <w:r>
+        <w:t>Αναζήτηση</w:t>
+      </w:r>
+      <w:r>
+        <w:t xml:space="preserve"> φεστιβάλ</w:t>
+      </w:r>
+      <w:r>
+        <w:t xml:space="preserve"> / </w:t>
+      </w:r>
+      <w:r>
+        <w:t>π</w:t>
+      </w:r>
+      <w:r>
+        <w:t>αρ</w:t>
+      </w:r>
+      <w:r>
+        <w:t>αστά</w:t>
+      </w:r>
+      <w:r>
+        <w:t>σεων</w:t>
+      </w:r>
+      <w:r>
+        <w:t xml:space="preserve"> στο σύστημα.</w:t>
+      </w:r>
+    </w:p>
+    <w:p>
+      <w:pPr>
+        <w:numPr>
+          <w:ilvl w:val="0"/>
+          <w:numId w:val="78"/>
+        </w:numPr>
+        <w:jc w:val="left"/>
+        <w:rPr>
+          <w:lang w:val="en-US"/>
+        </w:rPr>
+      </w:pPr>
+      <w:r>
+        <w:rPr>
+          <w:lang w:val="en-US"/>
+        </w:rPr>
+        <w:t>View</w:t>
+      </w:r>
+      <w:r>
+        <w:rPr>
+          <w:lang w:val="en-US"/>
+        </w:rPr>
+        <w:t xml:space="preserve"> festival</w:t>
+      </w:r>
+      <w:r>
+        <w:rPr>
+          <w:lang w:val="en-US"/>
+        </w:rPr>
+        <w:t xml:space="preserve"> </w:t>
+      </w:r>
+      <w:r>
+        <w:rPr>
+          <w:lang w:val="en-US"/>
+        </w:rPr>
+        <w:t xml:space="preserve">/ </w:t>
+      </w:r>
+      <w:r>
+        <w:rPr>
+          <w:lang w:val="en-US"/>
+        </w:rPr>
+        <w:t>Performance</w:t>
+      </w:r>
+      <w:r>
+        <w:rPr>
+          <w:lang w:val="en-US"/>
+        </w:rPr>
+        <w:t xml:space="preserve">: </w:t>
+      </w:r>
+      <w:r>
+        <w:t>Προβολή</w:t>
+      </w:r>
+      <w:r>
+        <w:rPr>
+          <w:lang w:val="en-US"/>
+        </w:rPr>
+        <w:t xml:space="preserve"> </w:t>
+      </w:r>
+      <w:r>
+        <w:t>φεστιβάλ</w:t>
+      </w:r>
+      <w:r>
+        <w:rPr>
+          <w:lang w:val="en-US"/>
+        </w:rPr>
+        <w:t xml:space="preserve"> / </w:t>
+      </w:r>
+      <w:r>
+        <w:t>παραστάσεων</w:t>
+      </w:r>
+      <w:r>
+        <w:rPr>
+          <w:lang w:val="en-US"/>
+        </w:rPr>
+        <w:t>.</w:t>
+      </w:r>
+    </w:p>
+    <w:p>
+      <w:pPr>
+        <w:numPr>
+          <w:ilvl w:val="0"/>
+          <w:numId w:val="78"/>
+        </w:numPr>
+        <w:jc w:val="left"/>
+        <w:rPr>
+          <w:lang w:val="en-US"/>
+        </w:rPr>
+      </w:pPr>
+      <w:r>
+        <w:rPr>
+          <w:lang w:val="en-US"/>
+        </w:rPr>
+        <w:t>Review</w:t>
+      </w:r>
+      <w:r>
+        <w:rPr>
+          <w:lang w:val="en-US"/>
+        </w:rPr>
+        <w:t xml:space="preserve"> festival</w:t>
+      </w:r>
+      <w:r>
+        <w:rPr>
+          <w:lang w:val="en-US"/>
+        </w:rPr>
+        <w:t xml:space="preserve"> </w:t>
+      </w:r>
+      <w:r>
+        <w:rPr>
+          <w:lang w:val="en-US"/>
+        </w:rPr>
+        <w:t xml:space="preserve">/ </w:t>
+      </w:r>
+      <w:r>
+        <w:rPr>
+          <w:lang w:val="en-US"/>
+        </w:rPr>
+        <w:t>Performance</w:t>
+      </w:r>
+      <w:r>
+        <w:rPr>
+          <w:lang w:val="en-US"/>
+        </w:rPr>
+        <w:t xml:space="preserve">: </w:t>
+      </w:r>
+      <w:r>
+        <w:t>Αξιολόγηση</w:t>
+      </w:r>
+      <w:r>
+        <w:rPr>
+          <w:lang w:val="en-US"/>
+        </w:rPr>
+        <w:t xml:space="preserve"> </w:t>
+      </w:r>
+      <w:r>
+        <w:t>φεστιβάλ</w:t>
+      </w:r>
+      <w:r>
+        <w:rPr>
+          <w:lang w:val="en-US"/>
+        </w:rPr>
+        <w:t xml:space="preserve"> / </w:t>
+      </w:r>
+      <w:r>
+        <w:t>παραστάσεων</w:t>
+      </w:r>
+      <w:r>
+        <w:rPr>
+          <w:lang w:val="en-US"/>
+        </w:rPr>
+        <w:t>.</w:t>
+      </w:r>
+    </w:p>
+    <w:p>
+      <w:pPr>
+        <w:rPr>
+          <w:lang w:val="en-US"/>
+        </w:rPr>
+      </w:pPr>
+    </w:p>
+    <w:p>
+      <w:pPr>
+        <w:rPr>
+          <w:lang w:val="en-US"/>
+        </w:rPr>
+      </w:pPr>
+    </w:p>
+    <w:p/>
+    <w:p/>
+    <w:p/>
+    <w:p/>
+    <w:p/>
+    <w:p/>
+    <w:p>
+      <w:pPr>
+        <w:rPr>
+          <w:u w:val="single"/>
+        </w:rPr>
+      </w:pPr>
+      <w:r>
+        <w:rPr>
+          <w:u w:val="single"/>
+          <w:lang w:val="en-US"/>
+        </w:rPr>
+        <w:lastRenderedPageBreak/>
+        <w:t>Use</w:t>
+      </w:r>
+      <w:r>
+        <w:rPr>
+          <w:u w:val="single"/>
+        </w:rPr>
+        <w:t xml:space="preserve"> </w:t>
+      </w:r>
+      <w:r>
+        <w:rPr>
+          <w:u w:val="single"/>
+          <w:lang w:val="en-US"/>
+        </w:rPr>
+        <w:t>Case</w:t>
+      </w:r>
+      <w:r>
+        <w:rPr>
+          <w:u w:val="single"/>
+        </w:rPr>
+        <w:t xml:space="preserve"> </w:t>
+      </w:r>
+      <w:r>
+        <w:rPr>
+          <w:u w:val="single"/>
+          <w:lang w:val="en-US"/>
+        </w:rPr>
+        <w:t>Diagram</w:t>
+      </w:r>
+      <w:r>
+        <w:rPr>
+          <w:u w:val="single"/>
+        </w:rPr>
         <w:t xml:space="preserve"> -</w:t>
       </w:r>
       <w:r>
@@ -11086,9 +11521,9 @@
           <w:lang w:val="en-US"/>
         </w:rPr>
         <w:drawing>
-          <wp:inline distT="0" distB="0" distL="0" distR="0" wp14:anchorId="0C6C2A0C" wp14:editId="609AE287">
-            <wp:extent cx="4659313" cy="3324850"/>
-            <wp:effectExtent l="0" t="0" r="8255" b="9525"/>
+          <wp:inline distT="0" distB="0" distL="0" distR="0" wp14:anchorId="0C6C2A0C" wp14:editId="15CBBBD5">
+            <wp:extent cx="5493323" cy="3919993"/>
+            <wp:effectExtent l="0" t="0" r="0" b="4445"/>
             <wp:docPr id="1586626124" name="Εικόνα 14"/>
             <wp:cNvGraphicFramePr>
               <a:graphicFrameLocks xmlns:a="http://schemas.openxmlformats.org/drawingml/2006/main" noChangeAspect="1"/>
@@ -11103,7 +11538,7 @@
                     </pic:cNvPicPr>
                   </pic:nvPicPr>
                   <pic:blipFill>
-                    <a:blip r:embed="rId14">
+                    <a:blip r:embed="rId15">
                       <a:extLst>
                         <a:ext uri="{28A0092B-C50C-407E-A947-70E740481C1C}">
                           <a14:useLocalDpi xmlns:a14="http://schemas.microsoft.com/office/drawing/2010/main" val="0"/>
@@ -11118,7 +11553,7 @@
                   <pic:spPr bwMode="auto">
                     <a:xfrm>
                       <a:off x="0" y="0"/>
-                      <a:ext cx="4699486" cy="3353517"/>
+                      <a:ext cx="5550099" cy="3960508"/>
                     </a:xfrm>
                     <a:prstGeom prst="rect">
                       <a:avLst/>
@@ -11134,25 +11569,397 @@
     </w:p>
     <w:p>
       <w:pPr>
-        <w:rPr>
-          <w:lang w:val="en-US"/>
-        </w:rPr>
-      </w:pPr>
-    </w:p>
-    <w:p>
-      <w:pPr>
-        <w:rPr>
-          <w:lang w:val="en-US"/>
-        </w:rPr>
-      </w:pPr>
-    </w:p>
-    <w:p>
-      <w:pPr>
-        <w:rPr>
-          <w:lang w:val="en-US"/>
-        </w:rPr>
-      </w:pPr>
-    </w:p>
+        <w:jc w:val="left"/>
+      </w:pPr>
+      <w:r>
+        <w:rPr>
+          <w:b/>
+          <w:bCs/>
+        </w:rPr>
+        <w:t>Περιγραφή διαγράμματος:</w:t>
+      </w:r>
+      <w:r>
+        <w:br/>
+        <w:t>Το διάγραμμα παρουσιάζει τις λειτουργίες που μπορεί να εκτελέσει ο καλλιτέχνης (</w:t>
+      </w:r>
+      <w:proofErr w:type="spellStart"/>
+      <w:r>
+        <w:t>Artist</w:t>
+      </w:r>
+      <w:proofErr w:type="spellEnd"/>
+      <w:r>
+        <w:t xml:space="preserve">) μέσα στο σύστημα, με επίκεντρο τη διαχείριση των </w:t>
+      </w:r>
+      <w:proofErr w:type="spellStart"/>
+      <w:r>
+        <w:t>performances</w:t>
+      </w:r>
+      <w:proofErr w:type="spellEnd"/>
+      <w:r>
+        <w:t xml:space="preserve"> που συμμετέχει.</w:t>
+      </w:r>
+    </w:p>
+    <w:p>
+      <w:pPr>
+        <w:jc w:val="left"/>
+      </w:pPr>
+      <w:r>
+        <w:rPr>
+          <w:b/>
+          <w:bCs/>
+        </w:rPr>
+        <w:t>Συμμετέχοντες:</w:t>
+      </w:r>
+    </w:p>
+    <w:p>
+      <w:pPr>
+        <w:ind w:left="720"/>
+        <w:jc w:val="left"/>
+      </w:pPr>
+      <w:proofErr w:type="spellStart"/>
+      <w:r>
+        <w:t>Artist</w:t>
+      </w:r>
+      <w:proofErr w:type="spellEnd"/>
+      <w:r>
+        <w:t xml:space="preserve"> (Καλλιτέχνης): </w:t>
+      </w:r>
+      <w:proofErr w:type="spellStart"/>
+      <w:r>
+        <w:t>Actor</w:t>
+      </w:r>
+      <w:proofErr w:type="spellEnd"/>
+      <w:r>
+        <w:t xml:space="preserve"> που </w:t>
+      </w:r>
+      <w:proofErr w:type="spellStart"/>
+      <w:r>
+        <w:t>αλληλεπιδρά</w:t>
+      </w:r>
+      <w:proofErr w:type="spellEnd"/>
+      <w:r>
+        <w:t xml:space="preserve"> με το σύστημα προκειμένου να δημιουργήσει, να επεξεργαστεί ή να αποσύρει τα </w:t>
+      </w:r>
+      <w:proofErr w:type="spellStart"/>
+      <w:r>
+        <w:t>performances</w:t>
+      </w:r>
+      <w:proofErr w:type="spellEnd"/>
+      <w:r>
+        <w:t xml:space="preserve"> του.</w:t>
+      </w:r>
+    </w:p>
+    <w:p>
+      <w:pPr>
+        <w:jc w:val="left"/>
+      </w:pPr>
+      <w:r>
+        <w:rPr>
+          <w:b/>
+          <w:bCs/>
+        </w:rPr>
+        <w:t>Χρήσεις (</w:t>
+      </w:r>
+      <w:proofErr w:type="spellStart"/>
+      <w:r>
+        <w:rPr>
+          <w:b/>
+          <w:bCs/>
+        </w:rPr>
+        <w:t>Use</w:t>
+      </w:r>
+      <w:proofErr w:type="spellEnd"/>
+      <w:r>
+        <w:rPr>
+          <w:b/>
+          <w:bCs/>
+        </w:rPr>
+        <w:t xml:space="preserve"> </w:t>
+      </w:r>
+      <w:proofErr w:type="spellStart"/>
+      <w:r>
+        <w:rPr>
+          <w:b/>
+          <w:bCs/>
+        </w:rPr>
+        <w:t>Cases</w:t>
+      </w:r>
+      <w:proofErr w:type="spellEnd"/>
+      <w:r>
+        <w:rPr>
+          <w:b/>
+          <w:bCs/>
+        </w:rPr>
+        <w:t>):</w:t>
+      </w:r>
+    </w:p>
+    <w:p>
+      <w:pPr>
+        <w:numPr>
+          <w:ilvl w:val="0"/>
+          <w:numId w:val="80"/>
+        </w:numPr>
+        <w:jc w:val="left"/>
+      </w:pPr>
+      <w:proofErr w:type="spellStart"/>
+      <w:r>
+        <w:t>Create</w:t>
+      </w:r>
+      <w:proofErr w:type="spellEnd"/>
+      <w:r>
+        <w:t xml:space="preserve"> </w:t>
+      </w:r>
+      <w:proofErr w:type="spellStart"/>
+      <w:r>
+        <w:t>performance</w:t>
+      </w:r>
+      <w:proofErr w:type="spellEnd"/>
+      <w:r>
+        <w:t>: Δημιουργία νέας παράστασης.</w:t>
+      </w:r>
+    </w:p>
+    <w:p>
+      <w:pPr>
+        <w:numPr>
+          <w:ilvl w:val="0"/>
+          <w:numId w:val="80"/>
+        </w:numPr>
+        <w:jc w:val="left"/>
+      </w:pPr>
+      <w:proofErr w:type="spellStart"/>
+      <w:r>
+        <w:t>Update</w:t>
+      </w:r>
+      <w:proofErr w:type="spellEnd"/>
+      <w:r>
+        <w:t xml:space="preserve"> </w:t>
+      </w:r>
+      <w:proofErr w:type="spellStart"/>
+      <w:r>
+        <w:t>performance</w:t>
+      </w:r>
+      <w:proofErr w:type="spellEnd"/>
+      <w:r>
+        <w:t>: Ενημέρωση/τροποποίηση στοιχείων μιας υπάρχουσας παράστασης.</w:t>
+      </w:r>
+    </w:p>
+    <w:p>
+      <w:pPr>
+        <w:numPr>
+          <w:ilvl w:val="0"/>
+          <w:numId w:val="80"/>
+        </w:numPr>
+        <w:jc w:val="left"/>
+      </w:pPr>
+      <w:proofErr w:type="spellStart"/>
+      <w:r>
+        <w:t>Withdraw</w:t>
+      </w:r>
+      <w:proofErr w:type="spellEnd"/>
+      <w:r>
+        <w:t xml:space="preserve"> </w:t>
+      </w:r>
+      <w:proofErr w:type="spellStart"/>
+      <w:r>
+        <w:t>performance</w:t>
+      </w:r>
+      <w:proofErr w:type="spellEnd"/>
+      <w:r>
+        <w:t>: Απόσυρση μιας παράστασης από το πρόγραμμα.</w:t>
+      </w:r>
+    </w:p>
+    <w:p>
+      <w:pPr>
+        <w:numPr>
+          <w:ilvl w:val="0"/>
+          <w:numId w:val="80"/>
+        </w:numPr>
+        <w:jc w:val="left"/>
+      </w:pPr>
+      <w:r>
+        <w:rPr>
+          <w:lang w:val="en-US"/>
+        </w:rPr>
+        <w:t>Add</w:t>
+      </w:r>
+      <w:r>
+        <w:t xml:space="preserve"> </w:t>
+      </w:r>
+      <w:r>
+        <w:rPr>
+          <w:lang w:val="en-US"/>
+        </w:rPr>
+        <w:t>Band</w:t>
+      </w:r>
+      <w:r>
+        <w:t xml:space="preserve"> </w:t>
+      </w:r>
+      <w:r>
+        <w:rPr>
+          <w:lang w:val="en-US"/>
+        </w:rPr>
+        <w:t>member</w:t>
+      </w:r>
+      <w:r>
+        <w:t xml:space="preserve">: </w:t>
+      </w:r>
+      <w:r>
+        <w:t>Προσθήκη</w:t>
+      </w:r>
+      <w:r>
+        <w:t xml:space="preserve"> </w:t>
+      </w:r>
+      <w:r>
+        <w:t>μελών</w:t>
+      </w:r>
+      <w:r>
+        <w:t xml:space="preserve"> </w:t>
+      </w:r>
+      <w:r>
+        <w:t xml:space="preserve">στην μπάντα </w:t>
+      </w:r>
+    </w:p>
+    <w:p>
+      <w:pPr>
+        <w:numPr>
+          <w:ilvl w:val="0"/>
+          <w:numId w:val="80"/>
+        </w:numPr>
+        <w:jc w:val="left"/>
+      </w:pPr>
+      <w:r>
+        <w:rPr>
+          <w:lang w:val="en-US"/>
+        </w:rPr>
+        <w:t>Search</w:t>
+      </w:r>
+      <w:r>
+        <w:t xml:space="preserve"> </w:t>
+      </w:r>
+      <w:r>
+        <w:rPr>
+          <w:lang w:val="en-US"/>
+        </w:rPr>
+        <w:t>festival</w:t>
+      </w:r>
+      <w:r>
+        <w:t xml:space="preserve"> / </w:t>
+      </w:r>
+      <w:r>
+        <w:rPr>
+          <w:lang w:val="en-US"/>
+        </w:rPr>
+        <w:t>Performance</w:t>
+      </w:r>
+      <w:r>
+        <w:t xml:space="preserve">: </w:t>
+      </w:r>
+      <w:r>
+        <w:t>Αναζήτηση</w:t>
+      </w:r>
+      <w:r>
+        <w:t xml:space="preserve"> φεστιβάλ / </w:t>
+      </w:r>
+      <w:r>
+        <w:t>παραστάσεων</w:t>
+      </w:r>
+      <w:r>
+        <w:t xml:space="preserve"> στο σύστημα.</w:t>
+      </w:r>
+    </w:p>
+    <w:p>
+      <w:pPr>
+        <w:numPr>
+          <w:ilvl w:val="0"/>
+          <w:numId w:val="80"/>
+        </w:numPr>
+        <w:jc w:val="left"/>
+        <w:rPr>
+          <w:lang w:val="en-US"/>
+        </w:rPr>
+      </w:pPr>
+      <w:r>
+        <w:rPr>
+          <w:lang w:val="en-US"/>
+        </w:rPr>
+        <w:t>View</w:t>
+      </w:r>
+      <w:r>
+        <w:rPr>
+          <w:lang w:val="en-US"/>
+        </w:rPr>
+        <w:t xml:space="preserve"> festival</w:t>
+      </w:r>
+      <w:r>
+        <w:rPr>
+          <w:lang w:val="en-US"/>
+        </w:rPr>
+        <w:t xml:space="preserve"> / </w:t>
+      </w:r>
+      <w:r>
+        <w:rPr>
+          <w:lang w:val="en-US"/>
+        </w:rPr>
+        <w:t>Performance</w:t>
+      </w:r>
+      <w:r>
+        <w:rPr>
+          <w:lang w:val="en-US"/>
+        </w:rPr>
+        <w:t xml:space="preserve">: </w:t>
+      </w:r>
+      <w:r>
+        <w:t>Προβολή</w:t>
+      </w:r>
+      <w:r>
+        <w:rPr>
+          <w:lang w:val="en-US"/>
+        </w:rPr>
+        <w:t xml:space="preserve"> </w:t>
+      </w:r>
+      <w:r>
+        <w:t>φεστιβάλ</w:t>
+      </w:r>
+      <w:r>
+        <w:rPr>
+          <w:lang w:val="en-US"/>
+        </w:rPr>
+        <w:t xml:space="preserve"> / </w:t>
+      </w:r>
+      <w:r>
+        <w:t>παραστάσεων</w:t>
+      </w:r>
+      <w:r>
+        <w:rPr>
+          <w:lang w:val="en-US"/>
+        </w:rPr>
+        <w:t>.</w:t>
+      </w:r>
+    </w:p>
+    <w:p>
+      <w:pPr>
+        <w:jc w:val="left"/>
+        <w:rPr>
+          <w:lang w:val="en-US"/>
+        </w:rPr>
+      </w:pPr>
+    </w:p>
+    <w:p>
+      <w:pPr>
+        <w:rPr>
+          <w:lang w:val="en-US"/>
+        </w:rPr>
+      </w:pPr>
+    </w:p>
+    <w:p>
+      <w:pPr>
+        <w:rPr>
+          <w:lang w:val="en-US"/>
+        </w:rPr>
+      </w:pPr>
+    </w:p>
+    <w:p/>
+    <w:p/>
     <w:p>
       <w:pPr>
         <w:rPr>
@@ -11165,7 +11972,6 @@
         <w:pStyle w:val="2"/>
       </w:pPr>
       <w:r>
-        <w:lastRenderedPageBreak/>
         <w:t xml:space="preserve">Συμπεριφορά Συστήματος </w:t>
       </w:r>
     </w:p>
@@ -11247,356 +12053,16 @@
     <w:p>
       <w:r>
         <w:rPr>
-          <w:u w:val="single"/>
-          <w:lang w:val="en-US"/>
-        </w:rPr>
-        <w:t>Activity</w:t>
-      </w:r>
-      <w:r>
-        <w:rPr>
-          <w:u w:val="single"/>
-        </w:rPr>
-        <w:t xml:space="preserve"> </w:t>
-      </w:r>
-      <w:r>
-        <w:rPr>
-          <w:u w:val="single"/>
-          <w:lang w:val="en-US"/>
-        </w:rPr>
-        <w:t>Diagram</w:t>
-      </w:r>
-      <w:r>
-        <w:rPr>
-          <w:u w:val="single"/>
-        </w:rPr>
-        <w:t xml:space="preserve"> – </w:t>
-      </w:r>
-      <w:proofErr w:type="spellStart"/>
-      <w:r>
-        <w:rPr>
-          <w:u w:val="single"/>
-          <w:lang w:val="en-US"/>
-        </w:rPr>
-        <w:t>registerUser</w:t>
-      </w:r>
-      <w:proofErr w:type="spellEnd"/>
-      <w:r>
-        <w:rPr>
-          <w:u w:val="single"/>
-        </w:rPr>
-        <w:t>:</w:t>
-      </w:r>
-      <w:r>
-        <w:t xml:space="preserve"> </w:t>
-      </w:r>
-    </w:p>
-    <w:p>
-      <w:r>
-        <w:t>Το διάγραμμα δείχνει τη διαδικασία εγγραφής ενός νέου χρήστη</w:t>
-      </w:r>
-      <w:r>
-        <w:t>. Αρχικά ελέγχεται ε</w:t>
-      </w:r>
-      <w:r>
-        <w:t>άν</w:t>
-      </w:r>
-      <w:r>
-        <w:t xml:space="preserve"> υπάρχει ήδη το </w:t>
-      </w:r>
-      <w:proofErr w:type="spellStart"/>
-      <w:r>
-        <w:t>username</w:t>
-      </w:r>
-      <w:proofErr w:type="spellEnd"/>
-      <w:r>
-        <w:t>.</w:t>
-      </w:r>
-      <w:r>
-        <w:t xml:space="preserve"> </w:t>
-      </w:r>
-      <w:r>
-        <w:t xml:space="preserve">Έπειτα γίνεται έλεγχος μορφής </w:t>
-      </w:r>
-      <w:proofErr w:type="spellStart"/>
-      <w:r>
-        <w:t>username</w:t>
-      </w:r>
-      <w:proofErr w:type="spellEnd"/>
-      <w:r>
-        <w:t xml:space="preserve"> και εγκυρότητας/ισότητας των </w:t>
-      </w:r>
-      <w:proofErr w:type="spellStart"/>
-      <w:r>
-        <w:t>passwords</w:t>
-      </w:r>
-      <w:proofErr w:type="spellEnd"/>
-      <w:r>
-        <w:t>.</w:t>
-      </w:r>
-      <w:r>
-        <w:t xml:space="preserve"> </w:t>
-      </w:r>
-      <w:r>
-        <w:t xml:space="preserve">Αν όλα είναι σωστά, δημιουργείται ο χρήστης. Ο πρώτος χρήστης γίνεται Admin και ενεργός, ενώ οι υπόλοιποι χρήστες γίνονται </w:t>
-      </w:r>
-      <w:proofErr w:type="spellStart"/>
-      <w:r>
-        <w:t>User</w:t>
-      </w:r>
-      <w:proofErr w:type="spellEnd"/>
-      <w:r>
-        <w:t xml:space="preserve"> και ανενεργοί.</w:t>
-      </w:r>
-      <w:r>
-        <w:t xml:space="preserve"> </w:t>
-      </w:r>
-      <w:r>
-        <w:t>Τέλος αποθηκεύεται ο</w:t>
-      </w:r>
-      <w:r>
-        <w:t xml:space="preserve"> νέος</w:t>
-      </w:r>
-      <w:r>
-        <w:t xml:space="preserve"> χρήστης</w:t>
-      </w:r>
-      <w:r>
-        <w:t xml:space="preserve"> στην βάση δεδομένων </w:t>
-      </w:r>
-      <w:r>
-        <w:t>και επιστρέφεται μήνυμα επιτυχίας.</w:t>
-      </w:r>
-    </w:p>
-    <w:p>
-      <w:r>
-        <w:rPr>
           <w:noProof/>
         </w:rPr>
-        <mc:AlternateContent>
-          <mc:Choice Requires="wps">
-            <w:drawing>
-              <wp:anchor distT="0" distB="0" distL="114300" distR="114300" simplePos="0" relativeHeight="251661312" behindDoc="0" locked="0" layoutInCell="1" allowOverlap="1" wp14:anchorId="67D15AFA" wp14:editId="3573B579">
-                <wp:simplePos x="0" y="0"/>
-                <wp:positionH relativeFrom="column">
-                  <wp:posOffset>-937260</wp:posOffset>
-                </wp:positionH>
-                <wp:positionV relativeFrom="paragraph">
-                  <wp:posOffset>2012950</wp:posOffset>
-                </wp:positionV>
-                <wp:extent cx="7148195" cy="635"/>
-                <wp:effectExtent l="0" t="0" r="0" b="0"/>
-                <wp:wrapSquare wrapText="bothSides"/>
-                <wp:docPr id="1642163400" name="Πλαίσιο κειμένου 1"/>
-                <wp:cNvGraphicFramePr/>
-                <a:graphic xmlns:a="http://schemas.openxmlformats.org/drawingml/2006/main">
-                  <a:graphicData uri="http://schemas.microsoft.com/office/word/2010/wordprocessingShape">
-                    <wps:wsp>
-                      <wps:cNvSpPr txBox="1"/>
-                      <wps:spPr>
-                        <a:xfrm>
-                          <a:off x="0" y="0"/>
-                          <a:ext cx="7148195" cy="635"/>
-                        </a:xfrm>
-                        <a:prstGeom prst="rect">
-                          <a:avLst/>
-                        </a:prstGeom>
-                        <a:solidFill>
-                          <a:prstClr val="white"/>
-                        </a:solidFill>
-                        <a:ln>
-                          <a:noFill/>
-                        </a:ln>
-                      </wps:spPr>
-                      <wps:txbx>
-                        <w:txbxContent>
-                          <w:p>
-                            <w:pPr>
-                              <w:pStyle w:val="a3"/>
-                              <w:rPr>
-                                <w:noProof/>
-                                <w:sz w:val="22"/>
-                                <w:szCs w:val="22"/>
-                              </w:rPr>
-                            </w:pPr>
-                            <w:r>
-                              <w:t xml:space="preserve">Εικόνα </w:t>
-                            </w:r>
-                            <w:r>
-                              <w:fldChar w:fldCharType="begin"/>
-                            </w:r>
-                            <w:r>
-                              <w:instrText xml:space="preserve"> SEQ Εικόνα \* ARABIC </w:instrText>
-                            </w:r>
-                            <w:r>
-                              <w:fldChar w:fldCharType="separate"/>
-                            </w:r>
-                            <w:r>
-                              <w:rPr>
-                                <w:noProof/>
-                              </w:rPr>
-                              <w:t>1</w:t>
-                            </w:r>
-                            <w:r>
-                              <w:fldChar w:fldCharType="end"/>
-                            </w:r>
-                            <w:r>
-                              <w:rPr>
-                                <w:lang w:val="en-US"/>
-                              </w:rPr>
-                              <w:t xml:space="preserve"> </w:t>
-                            </w:r>
-                            <w:proofErr w:type="spellStart"/>
-                            <w:r>
-                              <w:rPr>
-                                <w:lang w:val="en-US"/>
-                              </w:rPr>
-                              <w:t>Acivity</w:t>
-                            </w:r>
-                            <w:proofErr w:type="spellEnd"/>
-                            <w:r>
-                              <w:rPr>
-                                <w:lang w:val="en-US"/>
-                              </w:rPr>
-                              <w:t xml:space="preserve"> </w:t>
-                            </w:r>
-                            <w:proofErr w:type="spellStart"/>
-                            <w:r>
-                              <w:rPr>
-                                <w:lang w:val="en-US"/>
-                              </w:rPr>
-                              <w:t>Diagramm</w:t>
-                            </w:r>
-                            <w:proofErr w:type="spellEnd"/>
-                            <w:r>
-                              <w:rPr>
-                                <w:lang w:val="en-US"/>
-                              </w:rPr>
-                              <w:t xml:space="preserve"> - </w:t>
-                            </w:r>
-                            <w:proofErr w:type="spellStart"/>
-                            <w:r>
-                              <w:rPr>
-                                <w:lang w:val="en-US"/>
-                              </w:rPr>
-                              <w:t>registerUser</w:t>
-                            </w:r>
-                            <w:proofErr w:type="spellEnd"/>
-                          </w:p>
-                        </w:txbxContent>
-                      </wps:txbx>
-                      <wps:bodyPr rot="0" spcFirstLastPara="0" vertOverflow="overflow" horzOverflow="overflow" vert="horz" wrap="square" lIns="0" tIns="0" rIns="0" bIns="0" numCol="1" spcCol="0" rtlCol="0" fromWordArt="0" anchor="t" anchorCtr="0" forceAA="0" compatLnSpc="1">
-                        <a:prstTxWarp prst="textNoShape">
-                          <a:avLst/>
-                        </a:prstTxWarp>
-                        <a:spAutoFit/>
-                      </wps:bodyPr>
-                    </wps:wsp>
-                  </a:graphicData>
-                </a:graphic>
-              </wp:anchor>
-            </w:drawing>
-          </mc:Choice>
-          <mc:Fallback>
-            <w:pict>
-              <v:shapetype w14:anchorId="67D15AFA" id="_x0000_t202" coordsize="21600,21600" o:spt="202" path="m,l,21600r21600,l21600,xe">
-                <v:stroke joinstyle="miter"/>
-                <v:path gradientshapeok="t" o:connecttype="rect"/>
-              </v:shapetype>
-              <v:shape id="Πλαίσιο κειμένου 1" o:spid="_x0000_s1026" type="#_x0000_t202" style="position:absolute;left:0;text-align:left;margin-left:-73.8pt;margin-top:158.5pt;width:562.85pt;height:.05pt;z-index:251661312;visibility:visible;mso-wrap-style:square;mso-wrap-distance-left:9pt;mso-wrap-distance-top:0;mso-wrap-distance-right:9pt;mso-wrap-distance-bottom:0;mso-position-horizontal:absolute;mso-position-horizontal-relative:text;mso-position-vertical:absolute;mso-position-vertical-relative:text;v-text-anchor:top" o:gfxdata="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" stroked="f">
-                <v:textbox style="mso-fit-shape-to-text:t" inset="0,0,0,0">
-                  <w:txbxContent>
-                    <w:p>
-                      <w:pPr>
-                        <w:pStyle w:val="a3"/>
-                        <w:rPr>
-                          <w:noProof/>
-                          <w:sz w:val="22"/>
-                          <w:szCs w:val="22"/>
-                        </w:rPr>
-                      </w:pPr>
-                      <w:r>
-                        <w:t xml:space="preserve">Εικόνα </w:t>
-                      </w:r>
-                      <w:r>
-                        <w:fldChar w:fldCharType="begin"/>
-                      </w:r>
-                      <w:r>
-                        <w:instrText xml:space="preserve"> SEQ Εικόνα \* ARABIC </w:instrText>
-                      </w:r>
-                      <w:r>
-                        <w:fldChar w:fldCharType="separate"/>
-                      </w:r>
-                      <w:r>
-                        <w:rPr>
-                          <w:noProof/>
-                        </w:rPr>
-                        <w:t>1</w:t>
-                      </w:r>
-                      <w:r>
-                        <w:fldChar w:fldCharType="end"/>
-                      </w:r>
-                      <w:r>
-                        <w:rPr>
-                          <w:lang w:val="en-US"/>
-                        </w:rPr>
-                        <w:t xml:space="preserve"> </w:t>
-                      </w:r>
-                      <w:proofErr w:type="spellStart"/>
-                      <w:r>
-                        <w:rPr>
-                          <w:lang w:val="en-US"/>
-                        </w:rPr>
-                        <w:t>Acivity</w:t>
-                      </w:r>
-                      <w:proofErr w:type="spellEnd"/>
-                      <w:r>
-                        <w:rPr>
-                          <w:lang w:val="en-US"/>
-                        </w:rPr>
-                        <w:t xml:space="preserve"> </w:t>
-                      </w:r>
-                      <w:proofErr w:type="spellStart"/>
-                      <w:r>
-                        <w:rPr>
-                          <w:lang w:val="en-US"/>
-                        </w:rPr>
-                        <w:t>Diagramm</w:t>
-                      </w:r>
-                      <w:proofErr w:type="spellEnd"/>
-                      <w:r>
-                        <w:rPr>
-                          <w:lang w:val="en-US"/>
-                        </w:rPr>
-                        <w:t xml:space="preserve"> - </w:t>
-                      </w:r>
-                      <w:proofErr w:type="spellStart"/>
-                      <w:r>
-                        <w:rPr>
-                          <w:lang w:val="en-US"/>
-                        </w:rPr>
-                        <w:t>registerUser</w:t>
-                      </w:r>
-                      <w:proofErr w:type="spellEnd"/>
-                    </w:p>
-                  </w:txbxContent>
-                </v:textbox>
-                <w10:wrap type="square"/>
-              </v:shape>
-            </w:pict>
-          </mc:Fallback>
-        </mc:AlternateContent>
-      </w:r>
-      <w:r>
-        <w:rPr>
-          <w:noProof/>
-        </w:rPr>
         <w:drawing>
-          <wp:anchor distT="0" distB="0" distL="114300" distR="114300" simplePos="0" relativeHeight="251658240" behindDoc="1" locked="0" layoutInCell="1" allowOverlap="1" wp14:anchorId="0EC9CAA4" wp14:editId="1297979C">
+          <wp:anchor distT="0" distB="0" distL="114300" distR="114300" simplePos="0" relativeHeight="251658240" behindDoc="1" locked="0" layoutInCell="1" allowOverlap="1" wp14:anchorId="0EC9CAA4" wp14:editId="3C0D3A48">
             <wp:simplePos x="0" y="0"/>
             <wp:positionH relativeFrom="margin">
               <wp:align>center</wp:align>
             </wp:positionH>
             <wp:positionV relativeFrom="paragraph">
-              <wp:posOffset>567965</wp:posOffset>
+              <wp:posOffset>413486</wp:posOffset>
             </wp:positionV>
             <wp:extent cx="7148195" cy="1388110"/>
             <wp:effectExtent l="0" t="0" r="0" b="2540"/>
@@ -11615,7 +12081,7 @@
                     </pic:cNvPicPr>
                   </pic:nvPicPr>
                   <pic:blipFill>
-                    <a:blip r:embed="rId15">
+                    <a:blip r:embed="rId16">
                       <a:extLst>
                         <a:ext uri="{28A0092B-C50C-407E-A947-70E740481C1C}">
                           <a14:useLocalDpi xmlns:a14="http://schemas.microsoft.com/office/drawing/2010/main" val="0"/>
@@ -11650,6 +12116,137 @@
         </w:drawing>
       </w:r>
       <w:r>
+        <w:rPr>
+          <w:u w:val="single"/>
+          <w:lang w:val="en-US"/>
+        </w:rPr>
+        <w:t>Activity</w:t>
+      </w:r>
+      <w:r>
+        <w:rPr>
+          <w:u w:val="single"/>
+        </w:rPr>
+        <w:t xml:space="preserve"> </w:t>
+      </w:r>
+      <w:r>
+        <w:rPr>
+          <w:u w:val="single"/>
+          <w:lang w:val="en-US"/>
+        </w:rPr>
+        <w:t>Diagram</w:t>
+      </w:r>
+      <w:r>
+        <w:rPr>
+          <w:u w:val="single"/>
+        </w:rPr>
+        <w:t xml:space="preserve"> – </w:t>
+      </w:r>
+      <w:proofErr w:type="spellStart"/>
+      <w:r>
+        <w:rPr>
+          <w:u w:val="single"/>
+          <w:lang w:val="en-US"/>
+        </w:rPr>
+        <w:t>registerUser</w:t>
+      </w:r>
+      <w:proofErr w:type="spellEnd"/>
+      <w:r>
+        <w:rPr>
+          <w:u w:val="single"/>
+        </w:rPr>
+        <w:t>:</w:t>
+      </w:r>
+      <w:r>
+        <w:t xml:space="preserve"> </w:t>
+      </w:r>
+    </w:p>
+    <w:p>
+      <w:pPr>
+        <w:rPr>
+          <w:lang w:val="en-US"/>
+        </w:rPr>
+      </w:pPr>
+    </w:p>
+    <w:p>
+      <w:r>
+        <w:t>Το διάγραμμα δείχνει τη διαδικασία εγγραφής ενός νέου χρήστη</w:t>
+      </w:r>
+      <w:r>
+        <w:t>. Αρχικά ελέγχεται ε</w:t>
+      </w:r>
+      <w:r>
+        <w:t xml:space="preserve">άν υπάρχει ήδη το </w:t>
+      </w:r>
+      <w:proofErr w:type="spellStart"/>
+      <w:r>
+        <w:t>username</w:t>
+      </w:r>
+      <w:proofErr w:type="spellEnd"/>
+      <w:r>
+        <w:t>.</w:t>
+      </w:r>
+      <w:r>
+        <w:t xml:space="preserve"> </w:t>
+      </w:r>
+      <w:r>
+        <w:t xml:space="preserve">Έπειτα γίνεται έλεγχος μορφής </w:t>
+      </w:r>
+      <w:proofErr w:type="spellStart"/>
+      <w:r>
+        <w:t>username</w:t>
+      </w:r>
+      <w:proofErr w:type="spellEnd"/>
+      <w:r>
+        <w:t xml:space="preserve"> και εγκυρότητας/ισότητας των </w:t>
+      </w:r>
+      <w:proofErr w:type="spellStart"/>
+      <w:r>
+        <w:t>passwords</w:t>
+      </w:r>
+      <w:proofErr w:type="spellEnd"/>
+      <w:r>
+        <w:t>.</w:t>
+      </w:r>
+      <w:r>
+        <w:t xml:space="preserve"> </w:t>
+      </w:r>
+      <w:r>
+        <w:t xml:space="preserve">Αν όλα είναι σωστά, δημιουργείται ο χρήστης. Ο πρώτος χρήστης γίνεται Admin και ενεργός, ενώ οι υπόλοιποι χρήστες γίνονται </w:t>
+      </w:r>
+      <w:proofErr w:type="spellStart"/>
+      <w:r>
+        <w:t>User</w:t>
+      </w:r>
+      <w:proofErr w:type="spellEnd"/>
+      <w:r>
+        <w:t xml:space="preserve"> και ανενεργοί.</w:t>
+      </w:r>
+      <w:r>
+        <w:t xml:space="preserve"> </w:t>
+      </w:r>
+      <w:r>
+        <w:t>Τέλος αποθηκεύεται ο</w:t>
+      </w:r>
+      <w:r>
+        <w:t xml:space="preserve"> νέος</w:t>
+      </w:r>
+      <w:r>
+        <w:t xml:space="preserve"> χρήστης</w:t>
+      </w:r>
+      <w:r>
+        <w:t xml:space="preserve"> στην βάση δεδομένων </w:t>
+      </w:r>
+      <w:r>
+        <w:t>και επιστρέφεται μήνυμα επιτυχίας.</w:t>
+      </w:r>
+    </w:p>
+    <w:p>
+      <w:pPr>
+        <w:rPr>
+          <w:lang w:val="en-US"/>
+        </w:rPr>
+      </w:pPr>
+      <w:r>
         <w:t>Σε</w:t>
       </w:r>
       <w:r>
@@ -11696,11 +12293,6 @@
     </w:p>
     <w:p>
       <w:pPr>
-        <w:jc w:val="left"/>
-      </w:pPr>
-    </w:p>
-    <w:p>
-      <w:pPr>
         <w:rPr>
           <w:u w:val="single"/>
         </w:rPr>
@@ -11709,278 +12301,16 @@
     <w:p>
       <w:r>
         <w:rPr>
-          <w:u w:val="single"/>
-          <w:lang w:val="en-US"/>
-        </w:rPr>
-        <w:t>Activity</w:t>
-      </w:r>
-      <w:r>
-        <w:rPr>
-          <w:u w:val="single"/>
-        </w:rPr>
-        <w:t xml:space="preserve"> </w:t>
-      </w:r>
-      <w:r>
-        <w:rPr>
-          <w:u w:val="single"/>
-          <w:lang w:val="en-US"/>
-        </w:rPr>
-        <w:t>Diagram</w:t>
-      </w:r>
-      <w:r>
-        <w:rPr>
-          <w:u w:val="single"/>
-        </w:rPr>
-        <w:t xml:space="preserve"> – </w:t>
-      </w:r>
-      <w:proofErr w:type="spellStart"/>
-      <w:r>
-        <w:rPr>
-          <w:u w:val="single"/>
-          <w:lang w:val="en-US"/>
-        </w:rPr>
-        <w:t>u</w:t>
-      </w:r>
-      <w:r>
-        <w:rPr>
-          <w:u w:val="single"/>
-          <w:lang w:val="en-US"/>
-        </w:rPr>
-        <w:t>ser</w:t>
-      </w:r>
-      <w:r>
-        <w:rPr>
-          <w:u w:val="single"/>
-          <w:lang w:val="en-US"/>
-        </w:rPr>
-        <w:t>login</w:t>
-      </w:r>
-      <w:proofErr w:type="spellEnd"/>
-      <w:r>
-        <w:rPr>
-          <w:u w:val="single"/>
-        </w:rPr>
-        <w:t>:</w:t>
-      </w:r>
-      <w:r>
-        <w:t xml:space="preserve"> </w:t>
-      </w:r>
-    </w:p>
-    <w:p>
-      <w:pPr>
-        <w:jc w:val="left"/>
-      </w:pPr>
-      <w:r>
-        <w:rPr>
           <w:noProof/>
         </w:rPr>
-        <mc:AlternateContent>
-          <mc:Choice Requires="wps">
-            <w:drawing>
-              <wp:anchor distT="0" distB="0" distL="114300" distR="114300" simplePos="0" relativeHeight="251663360" behindDoc="1" locked="0" layoutInCell="1" allowOverlap="1" wp14:anchorId="0910A4BE" wp14:editId="20C71BC7">
-                <wp:simplePos x="0" y="0"/>
-                <wp:positionH relativeFrom="column">
-                  <wp:posOffset>-1070610</wp:posOffset>
-                </wp:positionH>
-                <wp:positionV relativeFrom="paragraph">
-                  <wp:posOffset>2625090</wp:posOffset>
-                </wp:positionV>
-                <wp:extent cx="7414895" cy="635"/>
-                <wp:effectExtent l="0" t="0" r="0" b="0"/>
-                <wp:wrapTight wrapText="bothSides">
-                  <wp:wrapPolygon edited="0">
-                    <wp:start x="0" y="0"/>
-                    <wp:lineTo x="0" y="21600"/>
-                    <wp:lineTo x="21600" y="21600"/>
-                    <wp:lineTo x="21600" y="0"/>
-                  </wp:wrapPolygon>
-                </wp:wrapTight>
-                <wp:docPr id="1242839496" name="Πλαίσιο κειμένου 1"/>
-                <wp:cNvGraphicFramePr/>
-                <a:graphic xmlns:a="http://schemas.openxmlformats.org/drawingml/2006/main">
-                  <a:graphicData uri="http://schemas.microsoft.com/office/word/2010/wordprocessingShape">
-                    <wps:wsp>
-                      <wps:cNvSpPr txBox="1"/>
-                      <wps:spPr>
-                        <a:xfrm>
-                          <a:off x="0" y="0"/>
-                          <a:ext cx="7414895" cy="635"/>
-                        </a:xfrm>
-                        <a:prstGeom prst="rect">
-                          <a:avLst/>
-                        </a:prstGeom>
-                        <a:solidFill>
-                          <a:prstClr val="white"/>
-                        </a:solidFill>
-                        <a:ln>
-                          <a:noFill/>
-                        </a:ln>
-                      </wps:spPr>
-                      <wps:txbx>
-                        <w:txbxContent>
-                          <w:p>
-                            <w:pPr>
-                              <w:pStyle w:val="a3"/>
-                              <w:rPr>
-                                <w:noProof/>
-                                <w:sz w:val="22"/>
-                                <w:szCs w:val="22"/>
-                              </w:rPr>
-                            </w:pPr>
-                            <w:r>
-                              <w:t xml:space="preserve">Εικόνα </w:t>
-                            </w:r>
-                            <w:r>
-                              <w:fldChar w:fldCharType="begin"/>
-                            </w:r>
-                            <w:r>
-                              <w:instrText xml:space="preserve"> SEQ Εικόνα \* ARABIC </w:instrText>
-                            </w:r>
-                            <w:r>
-                              <w:fldChar w:fldCharType="separate"/>
-                            </w:r>
-                            <w:r>
-                              <w:rPr>
-                                <w:noProof/>
-                              </w:rPr>
-                              <w:t>2</w:t>
-                            </w:r>
-                            <w:r>
-                              <w:fldChar w:fldCharType="end"/>
-                            </w:r>
-                            <w:r>
-                              <w:t xml:space="preserve"> </w:t>
-                            </w:r>
-                            <w:r>
-                              <w:rPr>
-                                <w:lang w:val="en-US"/>
-                              </w:rPr>
-                              <w:t xml:space="preserve">Activity </w:t>
-                            </w:r>
-                            <w:proofErr w:type="spellStart"/>
-                            <w:r>
-                              <w:rPr>
-                                <w:lang w:val="en-US"/>
-                              </w:rPr>
-                              <w:t>Diagramm</w:t>
-                            </w:r>
-                            <w:proofErr w:type="spellEnd"/>
-                            <w:r>
-                              <w:rPr>
-                                <w:lang w:val="en-US"/>
-                              </w:rPr>
-                              <w:t xml:space="preserve"> - </w:t>
-                            </w:r>
-                            <w:proofErr w:type="spellStart"/>
-                            <w:r>
-                              <w:rPr>
-                                <w:lang w:val="en-US"/>
-                              </w:rPr>
-                              <w:t>userLogin</w:t>
-                            </w:r>
-                            <w:proofErr w:type="spellEnd"/>
-                          </w:p>
-                        </w:txbxContent>
-                      </wps:txbx>
-                      <wps:bodyPr rot="0" spcFirstLastPara="0" vertOverflow="overflow" horzOverflow="overflow" vert="horz" wrap="square" lIns="0" tIns="0" rIns="0" bIns="0" numCol="1" spcCol="0" rtlCol="0" fromWordArt="0" anchor="t" anchorCtr="0" forceAA="0" compatLnSpc="1">
-                        <a:prstTxWarp prst="textNoShape">
-                          <a:avLst/>
-                        </a:prstTxWarp>
-                        <a:spAutoFit/>
-                      </wps:bodyPr>
-                    </wps:wsp>
-                  </a:graphicData>
-                </a:graphic>
-              </wp:anchor>
-            </w:drawing>
-          </mc:Choice>
-          <mc:Fallback>
-            <w:pict>
-              <v:shape w14:anchorId="0910A4BE" id="_x0000_s1027" type="#_x0000_t202" style="position:absolute;margin-left:-84.3pt;margin-top:206.7pt;width:583.85pt;height:.05pt;z-index:-251653120;visibility:visible;mso-wrap-style:square;mso-wrap-distance-left:9pt;mso-wrap-distance-top:0;mso-wrap-distance-right:9pt;mso-wrap-distance-bottom:0;mso-position-horizontal:absolute;mso-position-horizontal-relative:text;mso-position-vertical:absolute;mso-position-vertical-relative:text;v-text-anchor:top" o:gfxdata="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" stroked="f">
-                <v:textbox style="mso-fit-shape-to-text:t" inset="0,0,0,0">
-                  <w:txbxContent>
-                    <w:p>
-                      <w:pPr>
-                        <w:pStyle w:val="a3"/>
-                        <w:rPr>
-                          <w:noProof/>
-                          <w:sz w:val="22"/>
-                          <w:szCs w:val="22"/>
-                        </w:rPr>
-                      </w:pPr>
-                      <w:r>
-                        <w:t xml:space="preserve">Εικόνα </w:t>
-                      </w:r>
-                      <w:r>
-                        <w:fldChar w:fldCharType="begin"/>
-                      </w:r>
-                      <w:r>
-                        <w:instrText xml:space="preserve"> SEQ Εικόνα \* ARABIC </w:instrText>
-                      </w:r>
-                      <w:r>
-                        <w:fldChar w:fldCharType="separate"/>
-                      </w:r>
-                      <w:r>
-                        <w:rPr>
-                          <w:noProof/>
-                        </w:rPr>
-                        <w:t>2</w:t>
-                      </w:r>
-                      <w:r>
-                        <w:fldChar w:fldCharType="end"/>
-                      </w:r>
-                      <w:r>
-                        <w:t xml:space="preserve"> </w:t>
-                      </w:r>
-                      <w:r>
-                        <w:rPr>
-                          <w:lang w:val="en-US"/>
-                        </w:rPr>
-                        <w:t xml:space="preserve">Activity </w:t>
-                      </w:r>
-                      <w:proofErr w:type="spellStart"/>
-                      <w:r>
-                        <w:rPr>
-                          <w:lang w:val="en-US"/>
-                        </w:rPr>
-                        <w:t>Diagramm</w:t>
-                      </w:r>
-                      <w:proofErr w:type="spellEnd"/>
-                      <w:r>
-                        <w:rPr>
-                          <w:lang w:val="en-US"/>
-                        </w:rPr>
-                        <w:t xml:space="preserve"> - </w:t>
-                      </w:r>
-                      <w:proofErr w:type="spellStart"/>
-                      <w:r>
-                        <w:rPr>
-                          <w:lang w:val="en-US"/>
-                        </w:rPr>
-                        <w:t>userLogin</w:t>
-                      </w:r>
-                      <w:proofErr w:type="spellEnd"/>
-                    </w:p>
-                  </w:txbxContent>
-                </v:textbox>
-                <w10:wrap type="tight"/>
-              </v:shape>
-            </w:pict>
-          </mc:Fallback>
-        </mc:AlternateContent>
-      </w:r>
-      <w:r>
-        <w:rPr>
-          <w:noProof/>
-        </w:rPr>
         <w:drawing>
-          <wp:anchor distT="0" distB="0" distL="114300" distR="114300" simplePos="0" relativeHeight="251659264" behindDoc="1" locked="0" layoutInCell="1" allowOverlap="1" wp14:anchorId="4DC372F3" wp14:editId="2BD250F8">
+          <wp:anchor distT="0" distB="0" distL="114300" distR="114300" simplePos="0" relativeHeight="251659264" behindDoc="1" locked="0" layoutInCell="1" allowOverlap="1" wp14:anchorId="4DC372F3" wp14:editId="7ECBCF36">
             <wp:simplePos x="0" y="0"/>
             <wp:positionH relativeFrom="margin">
               <wp:align>center</wp:align>
             </wp:positionH>
             <wp:positionV relativeFrom="paragraph">
-              <wp:posOffset>1104900</wp:posOffset>
+              <wp:posOffset>324942</wp:posOffset>
             </wp:positionV>
             <wp:extent cx="7414895" cy="1463040"/>
             <wp:effectExtent l="0" t="0" r="0" b="3810"/>
@@ -12007,7 +12337,7 @@
                     </pic:cNvPicPr>
                   </pic:nvPicPr>
                   <pic:blipFill>
-                    <a:blip r:embed="rId16">
+                    <a:blip r:embed="rId17">
                       <a:extLst>
                         <a:ext uri="{28A0092B-C50C-407E-A947-70E740481C1C}">
                           <a14:useLocalDpi xmlns:a14="http://schemas.microsoft.com/office/drawing/2010/main" val="0"/>
@@ -12042,6 +12372,69 @@
         </w:drawing>
       </w:r>
       <w:r>
+        <w:rPr>
+          <w:u w:val="single"/>
+          <w:lang w:val="en-US"/>
+        </w:rPr>
+        <w:t>Activity</w:t>
+      </w:r>
+      <w:r>
+        <w:rPr>
+          <w:u w:val="single"/>
+        </w:rPr>
+        <w:t xml:space="preserve"> </w:t>
+      </w:r>
+      <w:r>
+        <w:rPr>
+          <w:u w:val="single"/>
+          <w:lang w:val="en-US"/>
+        </w:rPr>
+        <w:t>Diagram</w:t>
+      </w:r>
+      <w:r>
+        <w:rPr>
+          <w:u w:val="single"/>
+        </w:rPr>
+        <w:t xml:space="preserve"> – </w:t>
+      </w:r>
+      <w:proofErr w:type="spellStart"/>
+      <w:r>
+        <w:rPr>
+          <w:u w:val="single"/>
+          <w:lang w:val="en-US"/>
+        </w:rPr>
+        <w:t>u</w:t>
+      </w:r>
+      <w:r>
+        <w:rPr>
+          <w:u w:val="single"/>
+          <w:lang w:val="en-US"/>
+        </w:rPr>
+        <w:t>ser</w:t>
+      </w:r>
+      <w:r>
+        <w:rPr>
+          <w:u w:val="single"/>
+          <w:lang w:val="en-US"/>
+        </w:rPr>
+        <w:t>login</w:t>
+      </w:r>
+      <w:proofErr w:type="spellEnd"/>
+      <w:r>
+        <w:rPr>
+          <w:u w:val="single"/>
+        </w:rPr>
+        <w:t>:</w:t>
+      </w:r>
+      <w:r>
+        <w:t xml:space="preserve"> </w:t>
+      </w:r>
+    </w:p>
+    <w:p>
+      <w:pPr>
+        <w:jc w:val="left"/>
+      </w:pPr>
+      <w:r>
         <w:t xml:space="preserve">Το διάγραμμα </w:t>
       </w:r>
       <w:r>
@@ -12089,8 +12482,90 @@
       <w:r>
         <w:t xml:space="preserve"> με ημερομηνία λήξης και επιστρέφεται στο χρήστη με μήνυμα επιτυχίας</w:t>
       </w:r>
-      <w:r>
-        <w:tab/>
+    </w:p>
+    <w:p>
+      <w:pPr>
+        <w:jc w:val="left"/>
+      </w:pPr>
+    </w:p>
+    <w:p>
+      <w:pPr>
+        <w:jc w:val="left"/>
+      </w:pPr>
+    </w:p>
+    <w:p>
+      <w:pPr>
+        <w:jc w:val="left"/>
+        <w:rPr>
+          <w:lang w:val="en-US"/>
+        </w:rPr>
+      </w:pPr>
+    </w:p>
+    <w:p>
+      <w:r>
+        <w:rPr>
+          <w:u w:val="single"/>
+          <w:lang w:val="en-US"/>
+        </w:rPr>
+        <w:t>Activity</w:t>
+      </w:r>
+      <w:r>
+        <w:rPr>
+          <w:u w:val="single"/>
+        </w:rPr>
+        <w:t xml:space="preserve"> </w:t>
+      </w:r>
+      <w:r>
+        <w:rPr>
+          <w:u w:val="single"/>
+          <w:lang w:val="en-US"/>
+        </w:rPr>
+        <w:t>Diagram</w:t>
+      </w:r>
+      <w:r>
+        <w:rPr>
+          <w:u w:val="single"/>
+        </w:rPr>
+        <w:t xml:space="preserve"> – </w:t>
+      </w:r>
+      <w:proofErr w:type="spellStart"/>
+      <w:r>
+        <w:rPr>
+          <w:u w:val="single"/>
+          <w:lang w:val="en-US"/>
+        </w:rPr>
+        <w:t>u</w:t>
+      </w:r>
+      <w:r>
+        <w:rPr>
+          <w:u w:val="single"/>
+          <w:lang w:val="en-US"/>
+        </w:rPr>
+        <w:t>ser</w:t>
+      </w:r>
+      <w:r>
+        <w:rPr>
+          <w:u w:val="single"/>
+          <w:lang w:val="en-US"/>
+        </w:rPr>
+        <w:t>l</w:t>
+      </w:r>
+      <w:r>
+        <w:rPr>
+          <w:u w:val="single"/>
+          <w:lang w:val="en-US"/>
+        </w:rPr>
+        <w:t>nfo</w:t>
+      </w:r>
+      <w:proofErr w:type="spellEnd"/>
+      <w:r>
+        <w:rPr>
+          <w:u w:val="single"/>
+        </w:rPr>
+        <w:t>:</w:t>
+      </w:r>
+      <w:r>
+        <w:t xml:space="preserve"> </w:t>
       </w:r>
     </w:p>
     <w:p>
@@ -12098,102 +12573,23 @@
         <w:rPr>
           <w:noProof/>
         </w:rPr>
-        <w:lastRenderedPageBreak/>
         <w:drawing>
-          <wp:anchor distT="0" distB="0" distL="114300" distR="114300" simplePos="0" relativeHeight="251664384" behindDoc="1" locked="0" layoutInCell="1" allowOverlap="1" wp14:anchorId="14664EA4" wp14:editId="373F1B0F">
+          <wp:anchor distT="0" distB="0" distL="114300" distR="114300" simplePos="0" relativeHeight="251665408" behindDoc="1" locked="0" layoutInCell="1" allowOverlap="1" wp14:anchorId="516FBA85" wp14:editId="3F176063">
             <wp:simplePos x="0" y="0"/>
             <wp:positionH relativeFrom="margin">
               <wp:align>center</wp:align>
             </wp:positionH>
             <wp:positionV relativeFrom="paragraph">
-              <wp:posOffset>2449034</wp:posOffset>
+              <wp:posOffset>280746</wp:posOffset>
             </wp:positionV>
-            <wp:extent cx="6906895" cy="1377950"/>
-            <wp:effectExtent l="0" t="0" r="8255" b="0"/>
+            <wp:extent cx="7280275" cy="1162685"/>
+            <wp:effectExtent l="0" t="0" r="0" b="0"/>
             <wp:wrapTight wrapText="bothSides">
               <wp:wrapPolygon edited="0">
                 <wp:start x="0" y="0"/>
-                <wp:lineTo x="0" y="21202"/>
-                <wp:lineTo x="21566" y="21202"/>
-                <wp:lineTo x="21566" y="0"/>
-                <wp:lineTo x="0" y="0"/>
-              </wp:wrapPolygon>
-            </wp:wrapTight>
-            <wp:docPr id="2104158000" name="Εικόνα 8"/>
-            <wp:cNvGraphicFramePr>
-              <a:graphicFrameLocks xmlns:a="http://schemas.openxmlformats.org/drawingml/2006/main" noChangeAspect="1"/>
-            </wp:cNvGraphicFramePr>
-            <a:graphic xmlns:a="http://schemas.openxmlformats.org/drawingml/2006/main">
-              <a:graphicData uri="http://schemas.openxmlformats.org/drawingml/2006/picture">
-                <pic:pic xmlns:pic="http://schemas.openxmlformats.org/drawingml/2006/picture">
-                  <pic:nvPicPr>
-                    <pic:cNvPr id="0" name="Picture 7"/>
-                    <pic:cNvPicPr>
-                      <a:picLocks noChangeAspect="1" noChangeArrowheads="1"/>
-                    </pic:cNvPicPr>
-                  </pic:nvPicPr>
-                  <pic:blipFill>
-                    <a:blip r:embed="rId17">
-                      <a:extLst>
-                        <a:ext uri="{28A0092B-C50C-407E-A947-70E740481C1C}">
-                          <a14:useLocalDpi xmlns:a14="http://schemas.microsoft.com/office/drawing/2010/main" val="0"/>
-                        </a:ext>
-                      </a:extLst>
-                    </a:blip>
-                    <a:srcRect/>
-                    <a:stretch>
-                      <a:fillRect/>
-                    </a:stretch>
-                  </pic:blipFill>
-                  <pic:spPr bwMode="auto">
-                    <a:xfrm>
-                      <a:off x="0" y="0"/>
-                      <a:ext cx="6906895" cy="1377950"/>
-                    </a:xfrm>
-                    <a:prstGeom prst="rect">
-                      <a:avLst/>
-                    </a:prstGeom>
-                    <a:noFill/>
-                  </pic:spPr>
-                </pic:pic>
-              </a:graphicData>
-            </a:graphic>
-            <wp14:sizeRelH relativeFrom="margin">
-              <wp14:pctWidth>0</wp14:pctWidth>
-            </wp14:sizeRelH>
-            <wp14:sizeRelV relativeFrom="margin">
-              <wp14:pctHeight>0</wp14:pctHeight>
-            </wp14:sizeRelV>
-          </wp:anchor>
-        </w:drawing>
-      </w:r>
-    </w:p>
-    <w:p/>
-    <w:p/>
-    <w:p/>
-    <w:p/>
-    <w:p>
-      <w:r>
-        <w:rPr>
-          <w:noProof/>
-        </w:rPr>
-        <w:drawing>
-          <wp:anchor distT="0" distB="0" distL="114300" distR="114300" simplePos="0" relativeHeight="251665408" behindDoc="1" locked="0" layoutInCell="1" allowOverlap="1" wp14:anchorId="516FBA85" wp14:editId="5DF90DAC">
-            <wp:simplePos x="0" y="0"/>
-            <wp:positionH relativeFrom="margin">
-              <wp:align>center</wp:align>
-            </wp:positionH>
-            <wp:positionV relativeFrom="paragraph">
-              <wp:posOffset>315604</wp:posOffset>
-            </wp:positionV>
-            <wp:extent cx="6875780" cy="1098550"/>
-            <wp:effectExtent l="0" t="0" r="1270" b="6350"/>
-            <wp:wrapTight wrapText="bothSides">
-              <wp:wrapPolygon edited="0">
-                <wp:start x="0" y="0"/>
-                <wp:lineTo x="0" y="21350"/>
-                <wp:lineTo x="21544" y="21350"/>
-                <wp:lineTo x="21544" y="0"/>
+                <wp:lineTo x="0" y="21234"/>
+                <wp:lineTo x="21534" y="21234"/>
+                <wp:lineTo x="21534" y="0"/>
                 <wp:lineTo x="0" y="0"/>
               </wp:wrapPolygon>
             </wp:wrapTight>
@@ -12226,7 +12622,7 @@
                   <pic:spPr bwMode="auto">
                     <a:xfrm>
                       <a:off x="0" y="0"/>
-                      <a:ext cx="6875780" cy="1098550"/>
+                      <a:ext cx="7280275" cy="1162685"/>
                     </a:xfrm>
                     <a:prstGeom prst="rect">
                       <a:avLst/>
@@ -12246,17 +12642,457 @@
         </w:drawing>
       </w:r>
     </w:p>
+    <w:p>
+      <w:r>
+        <w:t xml:space="preserve">Το διάγραμμα </w:t>
+      </w:r>
+      <w:r>
+        <w:t xml:space="preserve">παρουσιάζει την διαδικασία </w:t>
+      </w:r>
+      <w:r>
+        <w:t>ενημέρωση</w:t>
+      </w:r>
+      <w:r>
+        <w:t>ς των</w:t>
+      </w:r>
+      <w:r>
+        <w:t xml:space="preserve"> στοιχείων χρήστη</w:t>
+      </w:r>
+      <w:r>
+        <w:t>.</w:t>
+      </w:r>
+      <w:r>
+        <w:t xml:space="preserve"> </w:t>
+      </w:r>
+      <w:r>
+        <w:t xml:space="preserve">Αρχικά γίνεται επαλήθευση του </w:t>
+      </w:r>
+      <w:proofErr w:type="spellStart"/>
+      <w:r>
+        <w:t>requester</w:t>
+      </w:r>
+      <w:proofErr w:type="spellEnd"/>
+      <w:r>
+        <w:t xml:space="preserve"> μέσω </w:t>
+      </w:r>
+      <w:proofErr w:type="spellStart"/>
+      <w:r>
+        <w:t>username</w:t>
+      </w:r>
+      <w:proofErr w:type="spellEnd"/>
+      <w:r>
+        <w:t xml:space="preserve"> και </w:t>
+      </w:r>
+      <w:proofErr w:type="spellStart"/>
+      <w:r>
+        <w:t>token</w:t>
+      </w:r>
+      <w:proofErr w:type="spellEnd"/>
+      <w:r>
+        <w:t>.</w:t>
+      </w:r>
+      <w:r>
+        <w:t xml:space="preserve"> </w:t>
+      </w:r>
+      <w:r>
+        <w:t xml:space="preserve">Αν το </w:t>
+      </w:r>
+      <w:proofErr w:type="spellStart"/>
+      <w:r>
+        <w:t>targetUsername</w:t>
+      </w:r>
+      <w:proofErr w:type="spellEnd"/>
+      <w:r>
+        <w:t xml:space="preserve"> είναι </w:t>
+      </w:r>
+      <w:proofErr w:type="spellStart"/>
+      <w:r>
+        <w:t>null</w:t>
+      </w:r>
+      <w:proofErr w:type="spellEnd"/>
+      <w:r>
+        <w:t>, τότε μόνο</w:t>
+      </w:r>
+      <w:r>
+        <w:t xml:space="preserve"> ο</w:t>
+      </w:r>
+      <w:r>
+        <w:t xml:space="preserve"> Admin μπορεί να ενημερώσει </w:t>
+      </w:r>
+      <w:r>
+        <w:t xml:space="preserve">τα στοιχεία του </w:t>
+      </w:r>
+      <w:r>
+        <w:t xml:space="preserve">χρήστη, αλλιώς γίνεται ενημέρωση </w:t>
+      </w:r>
+      <w:r>
+        <w:t>και από τον ίδιο τον χρήστη</w:t>
+      </w:r>
+      <w:r>
+        <w:t>.</w:t>
+      </w:r>
+      <w:r>
+        <w:t xml:space="preserve"> </w:t>
+      </w:r>
+      <w:r>
+        <w:t xml:space="preserve">Αν υπάρχει νέο </w:t>
+      </w:r>
+      <w:proofErr w:type="spellStart"/>
+      <w:r>
+        <w:t>full</w:t>
+      </w:r>
+      <w:proofErr w:type="spellEnd"/>
+      <w:r>
+        <w:t xml:space="preserve"> </w:t>
+      </w:r>
+      <w:proofErr w:type="spellStart"/>
+      <w:r>
+        <w:t>name</w:t>
+      </w:r>
+      <w:proofErr w:type="spellEnd"/>
+      <w:r>
+        <w:t>, ενημερώνεται.</w:t>
+      </w:r>
+      <w:r>
+        <w:t xml:space="preserve"> Επίσης α</w:t>
+      </w:r>
+      <w:r>
+        <w:t xml:space="preserve">ν υπάρχει νέο </w:t>
+      </w:r>
+      <w:proofErr w:type="spellStart"/>
+      <w:r>
+        <w:t>username</w:t>
+      </w:r>
+      <w:proofErr w:type="spellEnd"/>
+      <w:r>
+        <w:t>, ελέγχεται</w:t>
+      </w:r>
+      <w:r>
+        <w:t xml:space="preserve"> αρχικά</w:t>
+      </w:r>
+      <w:r>
+        <w:t xml:space="preserve"> </w:t>
+      </w:r>
+      <w:r>
+        <w:t xml:space="preserve">η διαθεσιμότητα του. Εάν το </w:t>
+      </w:r>
+      <w:r>
+        <w:rPr>
+          <w:lang w:val="en-US"/>
+        </w:rPr>
+        <w:t>username</w:t>
+      </w:r>
+      <w:r>
+        <w:t xml:space="preserve"> είναι διαθέσιμο αλλάζει και δημιουργείται νέο </w:t>
+      </w:r>
+      <w:r>
+        <w:rPr>
+          <w:lang w:val="en-US"/>
+        </w:rPr>
+        <w:t>token</w:t>
+      </w:r>
+      <w:r>
+        <w:t xml:space="preserve"> που επιστρέφεται στην απάντηση. Αλλιώς καλείται η εξαίρεση</w:t>
+      </w:r>
+      <w:r>
+        <w:t xml:space="preserve">. </w:t>
+      </w:r>
+      <w:r>
+        <w:t xml:space="preserve"> </w:t>
+      </w:r>
+      <w:r>
+        <w:t>Στο τέλος αποθηκεύονται οι αλλαγές και επιστρέφεται μήνυμα επιτυχίας.</w:t>
+      </w:r>
+    </w:p>
+    <w:p/>
+    <w:p>
+      <w:r>
+        <w:rPr>
+          <w:noProof/>
+        </w:rPr>
+        <w:drawing>
+          <wp:anchor distT="0" distB="0" distL="114300" distR="114300" simplePos="0" relativeHeight="251664384" behindDoc="1" locked="0" layoutInCell="1" allowOverlap="1" wp14:anchorId="14664EA4" wp14:editId="7704EDE2">
+            <wp:simplePos x="0" y="0"/>
+            <wp:positionH relativeFrom="margin">
+              <wp:align>center</wp:align>
+            </wp:positionH>
+            <wp:positionV relativeFrom="paragraph">
+              <wp:posOffset>437439</wp:posOffset>
+            </wp:positionV>
+            <wp:extent cx="7303184" cy="1457011"/>
+            <wp:effectExtent l="0" t="0" r="0" b="0"/>
+            <wp:wrapTight wrapText="bothSides">
+              <wp:wrapPolygon edited="0">
+                <wp:start x="0" y="0"/>
+                <wp:lineTo x="0" y="21186"/>
+                <wp:lineTo x="21523" y="21186"/>
+                <wp:lineTo x="21523" y="0"/>
+                <wp:lineTo x="0" y="0"/>
+              </wp:wrapPolygon>
+            </wp:wrapTight>
+            <wp:docPr id="2104158000" name="Εικόνα 8"/>
+            <wp:cNvGraphicFramePr>
+              <a:graphicFrameLocks xmlns:a="http://schemas.openxmlformats.org/drawingml/2006/main" noChangeAspect="1"/>
+            </wp:cNvGraphicFramePr>
+            <a:graphic xmlns:a="http://schemas.openxmlformats.org/drawingml/2006/main">
+              <a:graphicData uri="http://schemas.openxmlformats.org/drawingml/2006/picture">
+                <pic:pic xmlns:pic="http://schemas.openxmlformats.org/drawingml/2006/picture">
+                  <pic:nvPicPr>
+                    <pic:cNvPr id="0" name="Picture 7"/>
+                    <pic:cNvPicPr>
+                      <a:picLocks noChangeAspect="1" noChangeArrowheads="1"/>
+                    </pic:cNvPicPr>
+                  </pic:nvPicPr>
+                  <pic:blipFill>
+                    <a:blip r:embed="rId19">
+                      <a:extLst>
+                        <a:ext uri="{28A0092B-C50C-407E-A947-70E740481C1C}">
+                          <a14:useLocalDpi xmlns:a14="http://schemas.microsoft.com/office/drawing/2010/main" val="0"/>
+                        </a:ext>
+                      </a:extLst>
+                    </a:blip>
+                    <a:srcRect/>
+                    <a:stretch>
+                      <a:fillRect/>
+                    </a:stretch>
+                  </pic:blipFill>
+                  <pic:spPr bwMode="auto">
+                    <a:xfrm>
+                      <a:off x="0" y="0"/>
+                      <a:ext cx="7303184" cy="1457011"/>
+                    </a:xfrm>
+                    <a:prstGeom prst="rect">
+                      <a:avLst/>
+                    </a:prstGeom>
+                    <a:noFill/>
+                  </pic:spPr>
+                </pic:pic>
+              </a:graphicData>
+            </a:graphic>
+            <wp14:sizeRelH relativeFrom="margin">
+              <wp14:pctWidth>0</wp14:pctWidth>
+            </wp14:sizeRelH>
+            <wp14:sizeRelV relativeFrom="margin">
+              <wp14:pctHeight>0</wp14:pctHeight>
+            </wp14:sizeRelV>
+          </wp:anchor>
+        </w:drawing>
+      </w:r>
+      <w:r>
+        <w:rPr>
+          <w:u w:val="single"/>
+          <w:lang w:val="en-US"/>
+        </w:rPr>
+        <w:t>Activity</w:t>
+      </w:r>
+      <w:r>
+        <w:rPr>
+          <w:u w:val="single"/>
+        </w:rPr>
+        <w:t xml:space="preserve"> </w:t>
+      </w:r>
+      <w:r>
+        <w:rPr>
+          <w:u w:val="single"/>
+          <w:lang w:val="en-US"/>
+        </w:rPr>
+        <w:t>Diagram</w:t>
+      </w:r>
+      <w:r>
+        <w:rPr>
+          <w:u w:val="single"/>
+        </w:rPr>
+        <w:t xml:space="preserve"> – </w:t>
+      </w:r>
+      <w:proofErr w:type="spellStart"/>
+      <w:r>
+        <w:rPr>
+          <w:u w:val="single"/>
+          <w:lang w:val="en-US"/>
+        </w:rPr>
+        <w:t>u</w:t>
+      </w:r>
+      <w:r>
+        <w:rPr>
+          <w:u w:val="single"/>
+          <w:lang w:val="en-US"/>
+        </w:rPr>
+        <w:t>s</w:t>
+      </w:r>
+      <w:r>
+        <w:rPr>
+          <w:u w:val="single"/>
+          <w:lang w:val="en-US"/>
+        </w:rPr>
+        <w:t>erPassword</w:t>
+      </w:r>
+      <w:proofErr w:type="spellEnd"/>
+      <w:r>
+        <w:rPr>
+          <w:u w:val="single"/>
+        </w:rPr>
+        <w:t>:</w:t>
+      </w:r>
+      <w:r>
+        <w:t xml:space="preserve"> </w:t>
+      </w:r>
+    </w:p>
+    <w:p/>
+    <w:p>
+      <w:pPr>
+        <w:jc w:val="left"/>
+      </w:pPr>
+      <w:r>
+        <w:t>Η διαδικασία αλλαγής κωδικού πρόσβασης ξεκινά με την επαλήθευση του χρήστη που υποβάλλει το αίτημα (</w:t>
+      </w:r>
+      <w:proofErr w:type="spellStart"/>
+      <w:r>
+        <w:t>requester</w:t>
+      </w:r>
+      <w:proofErr w:type="spellEnd"/>
+      <w:r>
+        <w:t xml:space="preserve">). Σε περίπτωση επιτυχίας, δημιουργείται ένα νέο </w:t>
+      </w:r>
+      <w:proofErr w:type="spellStart"/>
+      <w:r>
+        <w:t>token</w:t>
+      </w:r>
+      <w:proofErr w:type="spellEnd"/>
+      <w:r>
+        <w:t xml:space="preserve"> που θα επιστραφεί ως ένδειξη επιτυχημένης ολοκλήρωσης της διαδικασίας. Ακολουθεί έλεγχος του παλιού κωδικού: εάν είναι λανθασμένος, αυξάνεται ο μετρητής αποτυχημένων προσπαθειών. Σε περίπτωση που ο μετρητής φτάσει τις τρεις αποτυχημένες προσπάθειες, ο λογαριασμός απενεργοποιείται και </w:t>
+      </w:r>
+      <w:proofErr w:type="spellStart"/>
+      <w:r>
+        <w:t>εκκινείται</w:t>
+      </w:r>
+      <w:proofErr w:type="spellEnd"/>
+      <w:r>
+        <w:t xml:space="preserve"> σχετική εξαίρεση. Αν οι αποτυχημένες προσπάθειες είναι λιγότερες από τρεις, </w:t>
+      </w:r>
+      <w:r>
+        <w:t xml:space="preserve">καλείται </w:t>
+      </w:r>
+      <w:r>
+        <w:t xml:space="preserve">εξαίρεση με μήνυμα «Λάθος </w:t>
+      </w:r>
+      <w:proofErr w:type="spellStart"/>
+      <w:r>
+        <w:t>password</w:t>
+      </w:r>
+      <w:proofErr w:type="spellEnd"/>
+      <w:r>
+        <w:t xml:space="preserve">». Αντίθετα, όταν το παλιό </w:t>
+      </w:r>
+      <w:proofErr w:type="spellStart"/>
+      <w:r>
+        <w:t>password</w:t>
+      </w:r>
+      <w:proofErr w:type="spellEnd"/>
+      <w:r>
+        <w:t xml:space="preserve"> είναι σωστό, πραγματοποιείται έλεγχος για τη συμφωνία και την εγκυρότητα των νέων κωδικών. Σε περίπτωση ασυμφωνίας ή μη έγκυρων νέων κωδικών, </w:t>
+      </w:r>
+      <w:proofErr w:type="spellStart"/>
+      <w:r>
+        <w:t>εκκινείται</w:t>
+      </w:r>
+      <w:proofErr w:type="spellEnd"/>
+      <w:r>
+        <w:t xml:space="preserve"> η αντίστοιχη εξαίρεση. Όταν όλα τα δεδομένα είναι σωστά, ο νέος κωδικός κρυπτογραφείται με </w:t>
+      </w:r>
+      <w:proofErr w:type="spellStart"/>
+      <w:r>
+        <w:t>hash</w:t>
+      </w:r>
+      <w:proofErr w:type="spellEnd"/>
+      <w:r>
+        <w:t xml:space="preserve">, ο μετρητής αποτυχημένων προσπαθειών επανέρχεται στο μηδέν και ο χρήστης αποθηκεύεται στη βάση δεδομένων. Η διαδικασία ολοκληρώνεται με την επιστροφή μηνύματος επιτυχίας μαζί με το νέο </w:t>
+      </w:r>
+      <w:proofErr w:type="spellStart"/>
+      <w:r>
+        <w:t>token</w:t>
+      </w:r>
+      <w:proofErr w:type="spellEnd"/>
+      <w:r>
+        <w:t>.</w:t>
+      </w:r>
+    </w:p>
     <w:p/>
     <w:p/>
-    <w:p/>
-    <w:p/>
     <w:p>
       <w:pPr>
         <w:pStyle w:val="2"/>
       </w:pPr>
       <w:r>
+        <w:lastRenderedPageBreak/>
         <w:t>Οντότητες Συστήματος</w:t>
       </w:r>
+    </w:p>
+    <w:p>
+      <w:r>
+        <w:rPr>
+          <w:noProof/>
+        </w:rPr>
+        <w:drawing>
+          <wp:anchor distT="0" distB="0" distL="114300" distR="114300" simplePos="0" relativeHeight="251667456" behindDoc="0" locked="0" layoutInCell="1" allowOverlap="1" wp14:anchorId="24C5AAB6" wp14:editId="5DC58DD7">
+            <wp:simplePos x="0" y="0"/>
+            <wp:positionH relativeFrom="margin">
+              <wp:align>center</wp:align>
+            </wp:positionH>
+            <wp:positionV relativeFrom="paragraph">
+              <wp:posOffset>390003</wp:posOffset>
+            </wp:positionV>
+            <wp:extent cx="6109875" cy="2576223"/>
+            <wp:effectExtent l="0" t="0" r="5715" b="0"/>
+            <wp:wrapSquare wrapText="bothSides"/>
+            <wp:docPr id="568598346" name="Εικόνα 4"/>
+            <wp:cNvGraphicFramePr>
+              <a:graphicFrameLocks xmlns:a="http://schemas.openxmlformats.org/drawingml/2006/main" noChangeAspect="1"/>
+            </wp:cNvGraphicFramePr>
+            <a:graphic xmlns:a="http://schemas.openxmlformats.org/drawingml/2006/main">
+              <a:graphicData uri="http://schemas.openxmlformats.org/drawingml/2006/picture">
+                <pic:pic xmlns:pic="http://schemas.openxmlformats.org/drawingml/2006/picture">
+                  <pic:nvPicPr>
+                    <pic:cNvPr id="0" name="Picture 3"/>
+                    <pic:cNvPicPr>
+                      <a:picLocks noChangeAspect="1" noChangeArrowheads="1"/>
+                    </pic:cNvPicPr>
+                  </pic:nvPicPr>
+                  <pic:blipFill>
+                    <a:blip r:embed="rId20" cstate="print">
+                      <a:extLst>
+                        <a:ext uri="{28A0092B-C50C-407E-A947-70E740481C1C}">
+                          <a14:useLocalDpi xmlns:a14="http://schemas.microsoft.com/office/drawing/2010/main" val="0"/>
+                        </a:ext>
+                      </a:extLst>
+                    </a:blip>
+                    <a:srcRect/>
+                    <a:stretch>
+                      <a:fillRect/>
+                    </a:stretch>
+                  </pic:blipFill>
+                  <pic:spPr bwMode="auto">
+                    <a:xfrm>
+                      <a:off x="0" y="0"/>
+                      <a:ext cx="6109875" cy="2576223"/>
+                    </a:xfrm>
+                    <a:prstGeom prst="rect">
+                      <a:avLst/>
+                    </a:prstGeom>
+                    <a:noFill/>
+                  </pic:spPr>
+                </pic:pic>
+              </a:graphicData>
+            </a:graphic>
+          </wp:anchor>
+        </w:drawing>
+      </w:r>
+    </w:p>
+    <w:p>
+      <w:pPr>
+        <w:rPr>
+          <w:lang w:val="en-US"/>
+        </w:rPr>
+      </w:pPr>
     </w:p>
     <w:p>
       <w:pPr>
@@ -12341,8 +13177,8 @@
     </w:p>
     <w:p/>
     <w:sectPr>
-      <w:headerReference w:type="default" r:id="rId19"/>
-      <w:footerReference w:type="default" r:id="rId20"/>
+      <w:headerReference w:type="default" r:id="rId21"/>
+      <w:footerReference w:type="default" r:id="rId22"/>
       <w:pgSz w:w="11906" w:h="16838"/>
       <w:pgMar w:top="1440" w:right="1800" w:bottom="1440" w:left="1800" w:header="708" w:footer="708" w:gutter="0"/>
       <w:cols w:space="708"/>
@@ -12509,10 +13345,10 @@
                 <v:path o:extrusionok="f" gradientshapeok="t" o:connecttype="rect"/>
                 <o:lock v:ext="edit" aspectratio="t"/>
               </v:shapetype>
-              <v:shape id="_x0000_i1026" type="#_x0000_t75" style="width:47.8pt;height:44.6pt" o:ole="" fillcolor="window">
+              <v:shape id="_x0000_i1026" type="#_x0000_t75" style="width:47.6pt;height:44.45pt" o:ole="" fillcolor="window">
                 <v:imagedata r:id="rId1" o:title=""/>
               </v:shape>
-              <o:OLEObject Type="Embed" ProgID="PBrush" ShapeID="_x0000_i1026" DrawAspect="Content" ObjectID="_1819583703" r:id="rId2"/>
+              <o:OLEObject Type="Embed" ProgID="PBrush" ShapeID="_x0000_i1026" DrawAspect="Content" ObjectID="_1819612364" r:id="rId2"/>
             </w:object>
           </w:r>
         </w:p>
@@ -12848,6 +13684,119 @@
     </w:lvl>
   </w:abstractNum>
   <w:abstractNum w:abstractNumId="2" w15:restartNumberingAfterBreak="0">
+    <w:nsid w:val="06285755"/>
+    <w:multiLevelType w:val="multilevel"/>
+    <w:tmpl w:val="4D1CB3E4"/>
+    <w:lvl w:ilvl="0">
+      <w:start w:val="1"/>
+      <w:numFmt w:val="decimal"/>
+      <w:lvlText w:val="%1."/>
+      <w:lvlJc w:val="left"/>
+      <w:pPr>
+        <w:tabs>
+          <w:tab w:val="num" w:pos="720"/>
+        </w:tabs>
+        <w:ind w:left="720" w:hanging="360"/>
+      </w:pPr>
+    </w:lvl>
+    <w:lvl w:ilvl="1" w:tentative="1">
+      <w:start w:val="1"/>
+      <w:numFmt w:val="decimal"/>
+      <w:lvlText w:val="%2."/>
+      <w:lvlJc w:val="left"/>
+      <w:pPr>
+        <w:tabs>
+          <w:tab w:val="num" w:pos="1440"/>
+        </w:tabs>
+        <w:ind w:left="1440" w:hanging="360"/>
+      </w:pPr>
+    </w:lvl>
+    <w:lvl w:ilvl="2" w:tentative="1">
+      <w:start w:val="1"/>
+      <w:numFmt w:val="decimal"/>
+      <w:lvlText w:val="%3."/>
+      <w:lvlJc w:val="left"/>
+      <w:pPr>
+        <w:tabs>
+          <w:tab w:val="num" w:pos="2160"/>
+        </w:tabs>
+        <w:ind w:left="2160" w:hanging="360"/>
+      </w:pPr>
+    </w:lvl>
+    <w:lvl w:ilvl="3" w:tentative="1">
+      <w:start w:val="1"/>
+      <w:numFmt w:val="decimal"/>
+      <w:lvlText w:val="%4."/>
+      <w:lvlJc w:val="left"/>
+      <w:pPr>
+        <w:tabs>
+          <w:tab w:val="num" w:pos="2880"/>
+        </w:tabs>
+        <w:ind w:left="2880" w:hanging="360"/>
+      </w:pPr>
+    </w:lvl>
+    <w:lvl w:ilvl="4" w:tentative="1">
+      <w:start w:val="1"/>
+      <w:numFmt w:val="decimal"/>
+      <w:lvlText w:val="%5."/>
+      <w:lvlJc w:val="left"/>
+      <w:pPr>
+        <w:tabs>
+          <w:tab w:val="num" w:pos="3600"/>
+        </w:tabs>
+        <w:ind w:left="3600" w:hanging="360"/>
+      </w:pPr>
+    </w:lvl>
+    <w:lvl w:ilvl="5" w:tentative="1">
+      <w:start w:val="1"/>
+      <w:numFmt w:val="decimal"/>
+      <w:lvlText w:val="%6."/>
+      <w:lvlJc w:val="left"/>
+      <w:pPr>
+        <w:tabs>
+          <w:tab w:val="num" w:pos="4320"/>
+        </w:tabs>
+        <w:ind w:left="4320" w:hanging="360"/>
+      </w:pPr>
+    </w:lvl>
+    <w:lvl w:ilvl="6" w:tentative="1">
+      <w:start w:val="1"/>
+      <w:numFmt w:val="decimal"/>
+      <w:lvlText w:val="%7."/>
+      <w:lvlJc w:val="left"/>
+      <w:pPr>
+        <w:tabs>
+          <w:tab w:val="num" w:pos="5040"/>
+        </w:tabs>
+        <w:ind w:left="5040" w:hanging="360"/>
+      </w:pPr>
+    </w:lvl>
+    <w:lvl w:ilvl="7" w:tentative="1">
+      <w:start w:val="1"/>
+      <w:numFmt w:val="decimal"/>
+      <w:lvlText w:val="%8."/>
+      <w:lvlJc w:val="left"/>
+      <w:pPr>
+        <w:tabs>
+          <w:tab w:val="num" w:pos="5760"/>
+        </w:tabs>
+        <w:ind w:left="5760" w:hanging="360"/>
+      </w:pPr>
+    </w:lvl>
+    <w:lvl w:ilvl="8" w:tentative="1">
+      <w:start w:val="1"/>
+      <w:numFmt w:val="decimal"/>
+      <w:lvlText w:val="%9."/>
+      <w:lvlJc w:val="left"/>
+      <w:pPr>
+        <w:tabs>
+          <w:tab w:val="num" w:pos="6480"/>
+        </w:tabs>
+        <w:ind w:left="6480" w:hanging="360"/>
+      </w:pPr>
+    </w:lvl>
+  </w:abstractNum>
+  <w:abstractNum w:abstractNumId="3" w15:restartNumberingAfterBreak="0">
     <w:nsid w:val="06964DC5"/>
     <w:multiLevelType w:val="multilevel"/>
     <w:tmpl w:val="6742D49C"/>
@@ -12960,7 +13909,7 @@
       </w:pPr>
     </w:lvl>
   </w:abstractNum>
-  <w:abstractNum w:abstractNumId="3" w15:restartNumberingAfterBreak="0">
+  <w:abstractNum w:abstractNumId="4" w15:restartNumberingAfterBreak="0">
     <w:nsid w:val="08CD62FC"/>
     <w:multiLevelType w:val="hybridMultilevel"/>
     <w:tmpl w:val="63ECBCE0"/>
@@ -13073,7 +14022,7 @@
       </w:rPr>
     </w:lvl>
   </w:abstractNum>
-  <w:abstractNum w:abstractNumId="4" w15:restartNumberingAfterBreak="0">
+  <w:abstractNum w:abstractNumId="5" w15:restartNumberingAfterBreak="0">
     <w:nsid w:val="0C2B0552"/>
     <w:multiLevelType w:val="hybridMultilevel"/>
     <w:tmpl w:val="9AEA8D8A"/>
@@ -13186,7 +14135,7 @@
       </w:rPr>
     </w:lvl>
   </w:abstractNum>
-  <w:abstractNum w:abstractNumId="5" w15:restartNumberingAfterBreak="0">
+  <w:abstractNum w:abstractNumId="6" w15:restartNumberingAfterBreak="0">
     <w:nsid w:val="0CEA2A80"/>
     <w:multiLevelType w:val="hybridMultilevel"/>
     <w:tmpl w:val="57C8FE14"/>
@@ -13299,7 +14248,7 @@
       </w:rPr>
     </w:lvl>
   </w:abstractNum>
-  <w:abstractNum w:abstractNumId="6" w15:restartNumberingAfterBreak="0">
+  <w:abstractNum w:abstractNumId="7" w15:restartNumberingAfterBreak="0">
     <w:nsid w:val="11B21238"/>
     <w:multiLevelType w:val="multilevel"/>
     <w:tmpl w:val="349CAD5A"/>
@@ -13448,7 +14397,7 @@
       </w:rPr>
     </w:lvl>
   </w:abstractNum>
-  <w:abstractNum w:abstractNumId="7" w15:restartNumberingAfterBreak="0">
+  <w:abstractNum w:abstractNumId="8" w15:restartNumberingAfterBreak="0">
     <w:nsid w:val="13932C01"/>
     <w:multiLevelType w:val="hybridMultilevel"/>
     <w:tmpl w:val="8E9EA998"/>
@@ -13534,7 +14483,7 @@
       </w:pPr>
     </w:lvl>
   </w:abstractNum>
-  <w:abstractNum w:abstractNumId="8" w15:restartNumberingAfterBreak="0">
+  <w:abstractNum w:abstractNumId="9" w15:restartNumberingAfterBreak="0">
     <w:nsid w:val="18330BF8"/>
     <w:multiLevelType w:val="hybridMultilevel"/>
     <w:tmpl w:val="DA7E9BCE"/>
@@ -13647,7 +14596,7 @@
       </w:rPr>
     </w:lvl>
   </w:abstractNum>
-  <w:abstractNum w:abstractNumId="9" w15:restartNumberingAfterBreak="0">
+  <w:abstractNum w:abstractNumId="10" w15:restartNumberingAfterBreak="0">
     <w:nsid w:val="1AC10FEC"/>
     <w:multiLevelType w:val="hybridMultilevel"/>
     <w:tmpl w:val="F7CA8260"/>
@@ -13760,7 +14709,7 @@
       </w:rPr>
     </w:lvl>
   </w:abstractNum>
-  <w:abstractNum w:abstractNumId="10" w15:restartNumberingAfterBreak="0">
+  <w:abstractNum w:abstractNumId="11" w15:restartNumberingAfterBreak="0">
     <w:nsid w:val="1C077055"/>
     <w:multiLevelType w:val="hybridMultilevel"/>
     <w:tmpl w:val="726AC598"/>
@@ -13873,7 +14822,7 @@
       </w:rPr>
     </w:lvl>
   </w:abstractNum>
-  <w:abstractNum w:abstractNumId="11" w15:restartNumberingAfterBreak="0">
+  <w:abstractNum w:abstractNumId="12" w15:restartNumberingAfterBreak="0">
     <w:nsid w:val="1E294467"/>
     <w:multiLevelType w:val="hybridMultilevel"/>
     <w:tmpl w:val="E878D84E"/>
@@ -13986,7 +14935,120 @@
       </w:rPr>
     </w:lvl>
   </w:abstractNum>
-  <w:abstractNum w:abstractNumId="12" w15:restartNumberingAfterBreak="0">
+  <w:abstractNum w:abstractNumId="13" w15:restartNumberingAfterBreak="0">
+    <w:nsid w:val="1E402FAD"/>
+    <w:multiLevelType w:val="multilevel"/>
+    <w:tmpl w:val="8B829FD8"/>
+    <w:lvl w:ilvl="0">
+      <w:start w:val="1"/>
+      <w:numFmt w:val="decimal"/>
+      <w:lvlText w:val="%1."/>
+      <w:lvlJc w:val="left"/>
+      <w:pPr>
+        <w:tabs>
+          <w:tab w:val="num" w:pos="720"/>
+        </w:tabs>
+        <w:ind w:left="720" w:hanging="360"/>
+      </w:pPr>
+    </w:lvl>
+    <w:lvl w:ilvl="1" w:tentative="1">
+      <w:start w:val="1"/>
+      <w:numFmt w:val="decimal"/>
+      <w:lvlText w:val="%2."/>
+      <w:lvlJc w:val="left"/>
+      <w:pPr>
+        <w:tabs>
+          <w:tab w:val="num" w:pos="1440"/>
+        </w:tabs>
+        <w:ind w:left="1440" w:hanging="360"/>
+      </w:pPr>
+    </w:lvl>
+    <w:lvl w:ilvl="2" w:tentative="1">
+      <w:start w:val="1"/>
+      <w:numFmt w:val="decimal"/>
+      <w:lvlText w:val="%3."/>
+      <w:lvlJc w:val="left"/>
+      <w:pPr>
+        <w:tabs>
+          <w:tab w:val="num" w:pos="2160"/>
+        </w:tabs>
+        <w:ind w:left="2160" w:hanging="360"/>
+      </w:pPr>
+    </w:lvl>
+    <w:lvl w:ilvl="3" w:tentative="1">
+      <w:start w:val="1"/>
+      <w:numFmt w:val="decimal"/>
+      <w:lvlText w:val="%4."/>
+      <w:lvlJc w:val="left"/>
+      <w:pPr>
+        <w:tabs>
+          <w:tab w:val="num" w:pos="2880"/>
+        </w:tabs>
+        <w:ind w:left="2880" w:hanging="360"/>
+      </w:pPr>
+    </w:lvl>
+    <w:lvl w:ilvl="4" w:tentative="1">
+      <w:start w:val="1"/>
+      <w:numFmt w:val="decimal"/>
+      <w:lvlText w:val="%5."/>
+      <w:lvlJc w:val="left"/>
+      <w:pPr>
+        <w:tabs>
+          <w:tab w:val="num" w:pos="3600"/>
+        </w:tabs>
+        <w:ind w:left="3600" w:hanging="360"/>
+      </w:pPr>
+    </w:lvl>
+    <w:lvl w:ilvl="5" w:tentative="1">
+      <w:start w:val="1"/>
+      <w:numFmt w:val="decimal"/>
+      <w:lvlText w:val="%6."/>
+      <w:lvlJc w:val="left"/>
+      <w:pPr>
+        <w:tabs>
+          <w:tab w:val="num" w:pos="4320"/>
+        </w:tabs>
+        <w:ind w:left="4320" w:hanging="360"/>
+      </w:pPr>
+    </w:lvl>
+    <w:lvl w:ilvl="6" w:tentative="1">
+      <w:start w:val="1"/>
+      <w:numFmt w:val="decimal"/>
+      <w:lvlText w:val="%7."/>
+      <w:lvlJc w:val="left"/>
+      <w:pPr>
+        <w:tabs>
+          <w:tab w:val="num" w:pos="5040"/>
+        </w:tabs>
+        <w:ind w:left="5040" w:hanging="360"/>
+      </w:pPr>
+    </w:lvl>
+    <w:lvl w:ilvl="7" w:tentative="1">
+      <w:start w:val="1"/>
+      <w:numFmt w:val="decimal"/>
+      <w:lvlText w:val="%8."/>
+      <w:lvlJc w:val="left"/>
+      <w:pPr>
+        <w:tabs>
+          <w:tab w:val="num" w:pos="5760"/>
+        </w:tabs>
+        <w:ind w:left="5760" w:hanging="360"/>
+      </w:pPr>
+    </w:lvl>
+    <w:lvl w:ilvl="8" w:tentative="1">
+      <w:start w:val="1"/>
+      <w:numFmt w:val="decimal"/>
+      <w:lvlText w:val="%9."/>
+      <w:lvlJc w:val="left"/>
+      <w:pPr>
+        <w:tabs>
+          <w:tab w:val="num" w:pos="6480"/>
+        </w:tabs>
+        <w:ind w:left="6480" w:hanging="360"/>
+      </w:pPr>
+    </w:lvl>
+  </w:abstractNum>
+  <w:abstractNum w:abstractNumId="14" w15:restartNumberingAfterBreak="0">
     <w:nsid w:val="2003540E"/>
     <w:multiLevelType w:val="hybridMultilevel"/>
     <w:tmpl w:val="B85049EA"/>
@@ -14099,7 +15161,7 @@
       </w:rPr>
     </w:lvl>
   </w:abstractNum>
-  <w:abstractNum w:abstractNumId="13" w15:restartNumberingAfterBreak="0">
+  <w:abstractNum w:abstractNumId="15" w15:restartNumberingAfterBreak="0">
     <w:nsid w:val="23343F5F"/>
     <w:multiLevelType w:val="hybridMultilevel"/>
     <w:tmpl w:val="B2841612"/>
@@ -14212,7 +15274,7 @@
       </w:rPr>
     </w:lvl>
   </w:abstractNum>
-  <w:abstractNum w:abstractNumId="14" w15:restartNumberingAfterBreak="0">
+  <w:abstractNum w:abstractNumId="16" w15:restartNumberingAfterBreak="0">
     <w:nsid w:val="23687DBE"/>
     <w:multiLevelType w:val="hybridMultilevel"/>
     <w:tmpl w:val="CC940344"/>
@@ -14298,7 +15360,7 @@
       </w:pPr>
     </w:lvl>
   </w:abstractNum>
-  <w:abstractNum w:abstractNumId="15" w15:restartNumberingAfterBreak="0">
+  <w:abstractNum w:abstractNumId="17" w15:restartNumberingAfterBreak="0">
     <w:nsid w:val="23B81148"/>
     <w:multiLevelType w:val="hybridMultilevel"/>
     <w:tmpl w:val="6268C482"/>
@@ -14411,7 +15473,120 @@
       </w:rPr>
     </w:lvl>
   </w:abstractNum>
-  <w:abstractNum w:abstractNumId="16" w15:restartNumberingAfterBreak="0">
+  <w:abstractNum w:abstractNumId="18" w15:restartNumberingAfterBreak="0">
+    <w:nsid w:val="23EF3533"/>
+    <w:multiLevelType w:val="multilevel"/>
+    <w:tmpl w:val="5A84F000"/>
+    <w:lvl w:ilvl="0">
+      <w:start w:val="1"/>
+      <w:numFmt w:val="decimal"/>
+      <w:lvlText w:val="%1."/>
+      <w:lvlJc w:val="left"/>
+      <w:pPr>
+        <w:tabs>
+          <w:tab w:val="num" w:pos="720"/>
+        </w:tabs>
+        <w:ind w:left="720" w:hanging="360"/>
+      </w:pPr>
+    </w:lvl>
+    <w:lvl w:ilvl="1" w:tentative="1">
+      <w:start w:val="1"/>
+      <w:numFmt w:val="decimal"/>
+      <w:lvlText w:val="%2."/>
+      <w:lvlJc w:val="left"/>
+      <w:pPr>
+        <w:tabs>
+          <w:tab w:val="num" w:pos="1440"/>
+        </w:tabs>
+        <w:ind w:left="1440" w:hanging="360"/>
+      </w:pPr>
+    </w:lvl>
+    <w:lvl w:ilvl="2" w:tentative="1">
+      <w:start w:val="1"/>
+      <w:numFmt w:val="decimal"/>
+      <w:lvlText w:val="%3."/>
+      <w:lvlJc w:val="left"/>
+      <w:pPr>
+        <w:tabs>
+          <w:tab w:val="num" w:pos="2160"/>
+        </w:tabs>
+        <w:ind w:left="2160" w:hanging="360"/>
+      </w:pPr>
+    </w:lvl>
+    <w:lvl w:ilvl="3" w:tentative="1">
+      <w:start w:val="1"/>
+      <w:numFmt w:val="decimal"/>
+      <w:lvlText w:val="%4."/>
+      <w:lvlJc w:val="left"/>
+      <w:pPr>
+        <w:tabs>
+          <w:tab w:val="num" w:pos="2880"/>
+        </w:tabs>
+        <w:ind w:left="2880" w:hanging="360"/>
+      </w:pPr>
+    </w:lvl>
+    <w:lvl w:ilvl="4" w:tentative="1">
+      <w:start w:val="1"/>
+      <w:numFmt w:val="decimal"/>
+      <w:lvlText w:val="%5."/>
+      <w:lvlJc w:val="left"/>
+      <w:pPr>
+        <w:tabs>
+          <w:tab w:val="num" w:pos="3600"/>
+        </w:tabs>
+        <w:ind w:left="3600" w:hanging="360"/>
+      </w:pPr>
+    </w:lvl>
+    <w:lvl w:ilvl="5" w:tentative="1">
+      <w:start w:val="1"/>
+      <w:numFmt w:val="decimal"/>
+      <w:lvlText w:val="%6."/>
+      <w:lvlJc w:val="left"/>
+      <w:pPr>
+        <w:tabs>
+          <w:tab w:val="num" w:pos="4320"/>
+        </w:tabs>
+        <w:ind w:left="4320" w:hanging="360"/>
+      </w:pPr>
+    </w:lvl>
+    <w:lvl w:ilvl="6" w:tentative="1">
+      <w:start w:val="1"/>
+      <w:numFmt w:val="decimal"/>
+      <w:lvlText w:val="%7."/>
+      <w:lvlJc w:val="left"/>
+      <w:pPr>
+        <w:tabs>
+          <w:tab w:val="num" w:pos="5040"/>
+        </w:tabs>
+        <w:ind w:left="5040" w:hanging="360"/>
+      </w:pPr>
+    </w:lvl>
+    <w:lvl w:ilvl="7" w:tentative="1">
+      <w:start w:val="1"/>
+      <w:numFmt w:val="decimal"/>
+      <w:lvlText w:val="%8."/>
+      <w:lvlJc w:val="left"/>
+      <w:pPr>
+        <w:tabs>
+          <w:tab w:val="num" w:pos="5760"/>
+        </w:tabs>
+        <w:ind w:left="5760" w:hanging="360"/>
+      </w:pPr>
+    </w:lvl>
+    <w:lvl w:ilvl="8" w:tentative="1">
+      <w:start w:val="1"/>
+      <w:numFmt w:val="decimal"/>
+      <w:lvlText w:val="%9."/>
+      <w:lvlJc w:val="left"/>
+      <w:pPr>
+        <w:tabs>
+          <w:tab w:val="num" w:pos="6480"/>
+        </w:tabs>
+        <w:ind w:left="6480" w:hanging="360"/>
+      </w:pPr>
+    </w:lvl>
+  </w:abstractNum>
+  <w:abstractNum w:abstractNumId="19" w15:restartNumberingAfterBreak="0">
     <w:nsid w:val="24631F81"/>
     <w:multiLevelType w:val="multilevel"/>
     <w:tmpl w:val="B67A0204"/>
@@ -14560,7 +15735,7 @@
       </w:rPr>
     </w:lvl>
   </w:abstractNum>
-  <w:abstractNum w:abstractNumId="17" w15:restartNumberingAfterBreak="0">
+  <w:abstractNum w:abstractNumId="20" w15:restartNumberingAfterBreak="0">
     <w:nsid w:val="25945A29"/>
     <w:multiLevelType w:val="multilevel"/>
     <w:tmpl w:val="4022CB8E"/>
@@ -14709,7 +15884,7 @@
       </w:rPr>
     </w:lvl>
   </w:abstractNum>
-  <w:abstractNum w:abstractNumId="18" w15:restartNumberingAfterBreak="0">
+  <w:abstractNum w:abstractNumId="21" w15:restartNumberingAfterBreak="0">
     <w:nsid w:val="25FF51EF"/>
     <w:multiLevelType w:val="multilevel"/>
     <w:tmpl w:val="F4DAF21E"/>
@@ -14822,7 +15997,7 @@
       </w:pPr>
     </w:lvl>
   </w:abstractNum>
-  <w:abstractNum w:abstractNumId="19" w15:restartNumberingAfterBreak="0">
+  <w:abstractNum w:abstractNumId="22" w15:restartNumberingAfterBreak="0">
     <w:nsid w:val="264A1AF3"/>
     <w:multiLevelType w:val="hybridMultilevel"/>
     <w:tmpl w:val="00A87DEE"/>
@@ -14935,7 +16110,7 @@
       </w:rPr>
     </w:lvl>
   </w:abstractNum>
-  <w:abstractNum w:abstractNumId="20" w15:restartNumberingAfterBreak="0">
+  <w:abstractNum w:abstractNumId="23" w15:restartNumberingAfterBreak="0">
     <w:nsid w:val="2BA6311C"/>
     <w:multiLevelType w:val="hybridMultilevel"/>
     <w:tmpl w:val="93AC9AA8"/>
@@ -15048,7 +16223,120 @@
       </w:rPr>
     </w:lvl>
   </w:abstractNum>
-  <w:abstractNum w:abstractNumId="21" w15:restartNumberingAfterBreak="0">
+  <w:abstractNum w:abstractNumId="24" w15:restartNumberingAfterBreak="0">
+    <w:nsid w:val="2FC55AA6"/>
+    <w:multiLevelType w:val="multilevel"/>
+    <w:tmpl w:val="B8A4ECD4"/>
+    <w:lvl w:ilvl="0">
+      <w:start w:val="1"/>
+      <w:numFmt w:val="decimal"/>
+      <w:lvlText w:val="%1."/>
+      <w:lvlJc w:val="left"/>
+      <w:pPr>
+        <w:tabs>
+          <w:tab w:val="num" w:pos="720"/>
+        </w:tabs>
+        <w:ind w:left="720" w:hanging="360"/>
+      </w:pPr>
+    </w:lvl>
+    <w:lvl w:ilvl="1" w:tentative="1">
+      <w:start w:val="1"/>
+      <w:numFmt w:val="decimal"/>
+      <w:lvlText w:val="%2."/>
+      <w:lvlJc w:val="left"/>
+      <w:pPr>
+        <w:tabs>
+          <w:tab w:val="num" w:pos="1440"/>
+        </w:tabs>
+        <w:ind w:left="1440" w:hanging="360"/>
+      </w:pPr>
+    </w:lvl>
+    <w:lvl w:ilvl="2" w:tentative="1">
+      <w:start w:val="1"/>
+      <w:numFmt w:val="decimal"/>
+      <w:lvlText w:val="%3."/>
+      <w:lvlJc w:val="left"/>
+      <w:pPr>
+        <w:tabs>
+          <w:tab w:val="num" w:pos="2160"/>
+        </w:tabs>
+        <w:ind w:left="2160" w:hanging="360"/>
+      </w:pPr>
+    </w:lvl>
+    <w:lvl w:ilvl="3" w:tentative="1">
+      <w:start w:val="1"/>
+      <w:numFmt w:val="decimal"/>
+      <w:lvlText w:val="%4."/>
+      <w:lvlJc w:val="left"/>
+      <w:pPr>
+        <w:tabs>
+          <w:tab w:val="num" w:pos="2880"/>
+        </w:tabs>
+        <w:ind w:left="2880" w:hanging="360"/>
+      </w:pPr>
+    </w:lvl>
+    <w:lvl w:ilvl="4" w:tentative="1">
+      <w:start w:val="1"/>
+      <w:numFmt w:val="decimal"/>
+      <w:lvlText w:val="%5."/>
+      <w:lvlJc w:val="left"/>
+      <w:pPr>
+        <w:tabs>
+          <w:tab w:val="num" w:pos="3600"/>
+        </w:tabs>
+        <w:ind w:left="3600" w:hanging="360"/>
+      </w:pPr>
+    </w:lvl>
+    <w:lvl w:ilvl="5" w:tentative="1">
+      <w:start w:val="1"/>
+      <w:numFmt w:val="decimal"/>
+      <w:lvlText w:val="%6."/>
+      <w:lvlJc w:val="left"/>
+      <w:pPr>
+        <w:tabs>
+          <w:tab w:val="num" w:pos="4320"/>
+        </w:tabs>
+        <w:ind w:left="4320" w:hanging="360"/>
+      </w:pPr>
+    </w:lvl>
+    <w:lvl w:ilvl="6" w:tentative="1">
+      <w:start w:val="1"/>
+      <w:numFmt w:val="decimal"/>
+      <w:lvlText w:val="%7."/>
+      <w:lvlJc w:val="left"/>
+      <w:pPr>
+        <w:tabs>
+          <w:tab w:val="num" w:pos="5040"/>
+        </w:tabs>
+        <w:ind w:left="5040" w:hanging="360"/>
+      </w:pPr>
+    </w:lvl>
+    <w:lvl w:ilvl="7" w:tentative="1">
+      <w:start w:val="1"/>
+      <w:numFmt w:val="decimal"/>
+      <w:lvlText w:val="%8."/>
+      <w:lvlJc w:val="left"/>
+      <w:pPr>
+        <w:tabs>
+          <w:tab w:val="num" w:pos="5760"/>
+        </w:tabs>
+        <w:ind w:left="5760" w:hanging="360"/>
+      </w:pPr>
+    </w:lvl>
+    <w:lvl w:ilvl="8" w:tentative="1">
+      <w:start w:val="1"/>
+      <w:numFmt w:val="decimal"/>
+      <w:lvlText w:val="%9."/>
+      <w:lvlJc w:val="left"/>
+      <w:pPr>
+        <w:tabs>
+          <w:tab w:val="num" w:pos="6480"/>
+        </w:tabs>
+        <w:ind w:left="6480" w:hanging="360"/>
+      </w:pPr>
+    </w:lvl>
+  </w:abstractNum>
+  <w:abstractNum w:abstractNumId="25" w15:restartNumberingAfterBreak="0">
     <w:nsid w:val="2FE5227F"/>
     <w:multiLevelType w:val="hybridMultilevel"/>
     <w:tmpl w:val="38DCA0D4"/>
@@ -15161,7 +16449,7 @@
       </w:rPr>
     </w:lvl>
   </w:abstractNum>
-  <w:abstractNum w:abstractNumId="22" w15:restartNumberingAfterBreak="0">
+  <w:abstractNum w:abstractNumId="26" w15:restartNumberingAfterBreak="0">
     <w:nsid w:val="35717845"/>
     <w:multiLevelType w:val="hybridMultilevel"/>
     <w:tmpl w:val="7E28248A"/>
@@ -15274,7 +16562,7 @@
       </w:rPr>
     </w:lvl>
   </w:abstractNum>
-  <w:abstractNum w:abstractNumId="23" w15:restartNumberingAfterBreak="0">
+  <w:abstractNum w:abstractNumId="27" w15:restartNumberingAfterBreak="0">
     <w:nsid w:val="35801FB1"/>
     <w:multiLevelType w:val="multilevel"/>
     <w:tmpl w:val="DCB6CF0C"/>
@@ -15419,7 +16707,7 @@
       </w:rPr>
     </w:lvl>
   </w:abstractNum>
-  <w:abstractNum w:abstractNumId="24" w15:restartNumberingAfterBreak="0">
+  <w:abstractNum w:abstractNumId="28" w15:restartNumberingAfterBreak="0">
     <w:nsid w:val="36EC2C15"/>
     <w:multiLevelType w:val="hybridMultilevel"/>
     <w:tmpl w:val="BF465C9E"/>
@@ -15532,7 +16820,7 @@
       </w:rPr>
     </w:lvl>
   </w:abstractNum>
-  <w:abstractNum w:abstractNumId="25" w15:restartNumberingAfterBreak="0">
+  <w:abstractNum w:abstractNumId="29" w15:restartNumberingAfterBreak="0">
     <w:nsid w:val="39BD3A82"/>
     <w:multiLevelType w:val="hybridMultilevel"/>
     <w:tmpl w:val="7D163F4C"/>
@@ -15645,7 +16933,7 @@
       </w:rPr>
     </w:lvl>
   </w:abstractNum>
-  <w:abstractNum w:abstractNumId="26" w15:restartNumberingAfterBreak="0">
+  <w:abstractNum w:abstractNumId="30" w15:restartNumberingAfterBreak="0">
     <w:nsid w:val="3EEA5543"/>
     <w:multiLevelType w:val="hybridMultilevel"/>
     <w:tmpl w:val="7FC2D3A4"/>
@@ -15758,7 +17046,120 @@
       </w:rPr>
     </w:lvl>
   </w:abstractNum>
-  <w:abstractNum w:abstractNumId="27" w15:restartNumberingAfterBreak="0">
+  <w:abstractNum w:abstractNumId="31" w15:restartNumberingAfterBreak="0">
+    <w:nsid w:val="41B87D38"/>
+    <w:multiLevelType w:val="multilevel"/>
+    <w:tmpl w:val="44A6FB06"/>
+    <w:lvl w:ilvl="0">
+      <w:start w:val="1"/>
+      <w:numFmt w:val="decimal"/>
+      <w:lvlText w:val="%1."/>
+      <w:lvlJc w:val="left"/>
+      <w:pPr>
+        <w:tabs>
+          <w:tab w:val="num" w:pos="720"/>
+        </w:tabs>
+        <w:ind w:left="720" w:hanging="360"/>
+      </w:pPr>
+    </w:lvl>
+    <w:lvl w:ilvl="1" w:tentative="1">
+      <w:start w:val="1"/>
+      <w:numFmt w:val="decimal"/>
+      <w:lvlText w:val="%2."/>
+      <w:lvlJc w:val="left"/>
+      <w:pPr>
+        <w:tabs>
+          <w:tab w:val="num" w:pos="1440"/>
+        </w:tabs>
+        <w:ind w:left="1440" w:hanging="360"/>
+      </w:pPr>
+    </w:lvl>
+    <w:lvl w:ilvl="2" w:tentative="1">
+      <w:start w:val="1"/>
+      <w:numFmt w:val="decimal"/>
+      <w:lvlText w:val="%3."/>
+      <w:lvlJc w:val="left"/>
+      <w:pPr>
+        <w:tabs>
+          <w:tab w:val="num" w:pos="2160"/>
+        </w:tabs>
+        <w:ind w:left="2160" w:hanging="360"/>
+      </w:pPr>
+    </w:lvl>
+    <w:lvl w:ilvl="3" w:tentative="1">
+      <w:start w:val="1"/>
+      <w:numFmt w:val="decimal"/>
+      <w:lvlText w:val="%4."/>
+      <w:lvlJc w:val="left"/>
+      <w:pPr>
+        <w:tabs>
+          <w:tab w:val="num" w:pos="2880"/>
+        </w:tabs>
+        <w:ind w:left="2880" w:hanging="360"/>
+      </w:pPr>
+    </w:lvl>
+    <w:lvl w:ilvl="4" w:tentative="1">
+      <w:start w:val="1"/>
+      <w:numFmt w:val="decimal"/>
+      <w:lvlText w:val="%5."/>
+      <w:lvlJc w:val="left"/>
+      <w:pPr>
+        <w:tabs>
+          <w:tab w:val="num" w:pos="3600"/>
+        </w:tabs>
+        <w:ind w:left="3600" w:hanging="360"/>
+      </w:pPr>
+    </w:lvl>
+    <w:lvl w:ilvl="5" w:tentative="1">
+      <w:start w:val="1"/>
+      <w:numFmt w:val="decimal"/>
+      <w:lvlText w:val="%6."/>
+      <w:lvlJc w:val="left"/>
+      <w:pPr>
+        <w:tabs>
+          <w:tab w:val="num" w:pos="4320"/>
+        </w:tabs>
+        <w:ind w:left="4320" w:hanging="360"/>
+      </w:pPr>
+    </w:lvl>
+    <w:lvl w:ilvl="6" w:tentative="1">
+      <w:start w:val="1"/>
+      <w:numFmt w:val="decimal"/>
+      <w:lvlText w:val="%7."/>
+      <w:lvlJc w:val="left"/>
+      <w:pPr>
+        <w:tabs>
+          <w:tab w:val="num" w:pos="5040"/>
+        </w:tabs>
+        <w:ind w:left="5040" w:hanging="360"/>
+      </w:pPr>
+    </w:lvl>
+    <w:lvl w:ilvl="7" w:tentative="1">
+      <w:start w:val="1"/>
+      <w:numFmt w:val="decimal"/>
+      <w:lvlText w:val="%8."/>
+      <w:lvlJc w:val="left"/>
+      <w:pPr>
+        <w:tabs>
+          <w:tab w:val="num" w:pos="5760"/>
+        </w:tabs>
+        <w:ind w:left="5760" w:hanging="360"/>
+      </w:pPr>
+    </w:lvl>
+    <w:lvl w:ilvl="8" w:tentative="1">
+      <w:start w:val="1"/>
+      <w:numFmt w:val="decimal"/>
+      <w:lvlText w:val="%9."/>
+      <w:lvlJc w:val="left"/>
+      <w:pPr>
+        <w:tabs>
+          <w:tab w:val="num" w:pos="6480"/>
+        </w:tabs>
+        <w:ind w:left="6480" w:hanging="360"/>
+      </w:pPr>
+    </w:lvl>
+  </w:abstractNum>
+  <w:abstractNum w:abstractNumId="32" w15:restartNumberingAfterBreak="0">
     <w:nsid w:val="42BB43C8"/>
     <w:multiLevelType w:val="hybridMultilevel"/>
     <w:tmpl w:val="3620BDCE"/>
@@ -15871,7 +17272,7 @@
       </w:rPr>
     </w:lvl>
   </w:abstractNum>
-  <w:abstractNum w:abstractNumId="28" w15:restartNumberingAfterBreak="0">
+  <w:abstractNum w:abstractNumId="33" w15:restartNumberingAfterBreak="0">
     <w:nsid w:val="43C52AB4"/>
     <w:multiLevelType w:val="hybridMultilevel"/>
     <w:tmpl w:val="071E7130"/>
@@ -15984,7 +17385,7 @@
       </w:rPr>
     </w:lvl>
   </w:abstractNum>
-  <w:abstractNum w:abstractNumId="29" w15:restartNumberingAfterBreak="0">
+  <w:abstractNum w:abstractNumId="34" w15:restartNumberingAfterBreak="0">
     <w:nsid w:val="44CD2EB4"/>
     <w:multiLevelType w:val="hybridMultilevel"/>
     <w:tmpl w:val="F754EA96"/>
@@ -16097,7 +17498,7 @@
       </w:rPr>
     </w:lvl>
   </w:abstractNum>
-  <w:abstractNum w:abstractNumId="30" w15:restartNumberingAfterBreak="0">
+  <w:abstractNum w:abstractNumId="35" w15:restartNumberingAfterBreak="0">
     <w:nsid w:val="459D6406"/>
     <w:multiLevelType w:val="hybridMultilevel"/>
     <w:tmpl w:val="0A0CBCE0"/>
@@ -16210,7 +17611,7 @@
       </w:rPr>
     </w:lvl>
   </w:abstractNum>
-  <w:abstractNum w:abstractNumId="31" w15:restartNumberingAfterBreak="0">
+  <w:abstractNum w:abstractNumId="36" w15:restartNumberingAfterBreak="0">
     <w:nsid w:val="46630B70"/>
     <w:multiLevelType w:val="multilevel"/>
     <w:tmpl w:val="0CA0CEDA"/>
@@ -16359,7 +17760,7 @@
       </w:rPr>
     </w:lvl>
   </w:abstractNum>
-  <w:abstractNum w:abstractNumId="32" w15:restartNumberingAfterBreak="0">
+  <w:abstractNum w:abstractNumId="37" w15:restartNumberingAfterBreak="0">
     <w:nsid w:val="4C0A6C56"/>
     <w:multiLevelType w:val="hybridMultilevel"/>
     <w:tmpl w:val="F9561136"/>
@@ -16472,7 +17873,7 @@
       </w:rPr>
     </w:lvl>
   </w:abstractNum>
-  <w:abstractNum w:abstractNumId="33" w15:restartNumberingAfterBreak="0">
+  <w:abstractNum w:abstractNumId="38" w15:restartNumberingAfterBreak="0">
     <w:nsid w:val="4C0F20EF"/>
     <w:multiLevelType w:val="hybridMultilevel"/>
     <w:tmpl w:val="471C5E42"/>
@@ -16585,7 +17986,7 @@
       </w:rPr>
     </w:lvl>
   </w:abstractNum>
-  <w:abstractNum w:abstractNumId="34" w15:restartNumberingAfterBreak="0">
+  <w:abstractNum w:abstractNumId="39" w15:restartNumberingAfterBreak="0">
     <w:nsid w:val="51125B01"/>
     <w:multiLevelType w:val="hybridMultilevel"/>
     <w:tmpl w:val="DB9C8DD2"/>
@@ -16698,7 +18099,7 @@
       </w:rPr>
     </w:lvl>
   </w:abstractNum>
-  <w:abstractNum w:abstractNumId="35" w15:restartNumberingAfterBreak="0">
+  <w:abstractNum w:abstractNumId="40" w15:restartNumberingAfterBreak="0">
     <w:nsid w:val="51185D6D"/>
     <w:multiLevelType w:val="hybridMultilevel"/>
     <w:tmpl w:val="E4481C70"/>
@@ -16811,7 +18212,120 @@
       </w:rPr>
     </w:lvl>
   </w:abstractNum>
-  <w:abstractNum w:abstractNumId="36" w15:restartNumberingAfterBreak="0">
+  <w:abstractNum w:abstractNumId="41" w15:restartNumberingAfterBreak="0">
+    <w:nsid w:val="52F82FA2"/>
+    <w:multiLevelType w:val="multilevel"/>
+    <w:tmpl w:val="0D7A50EA"/>
+    <w:lvl w:ilvl="0">
+      <w:start w:val="1"/>
+      <w:numFmt w:val="decimal"/>
+      <w:lvlText w:val="%1."/>
+      <w:lvlJc w:val="left"/>
+      <w:pPr>
+        <w:tabs>
+          <w:tab w:val="num" w:pos="720"/>
+        </w:tabs>
+        <w:ind w:left="720" w:hanging="360"/>
+      </w:pPr>
+    </w:lvl>
+    <w:lvl w:ilvl="1" w:tentative="1">
+      <w:start w:val="1"/>
+      <w:numFmt w:val="decimal"/>
+      <w:lvlText w:val="%2."/>
+      <w:lvlJc w:val="left"/>
+      <w:pPr>
+        <w:tabs>
+          <w:tab w:val="num" w:pos="1440"/>
+        </w:tabs>
+        <w:ind w:left="1440" w:hanging="360"/>
+      </w:pPr>
+    </w:lvl>
+    <w:lvl w:ilvl="2" w:tentative="1">
+      <w:start w:val="1"/>
+      <w:numFmt w:val="decimal"/>
+      <w:lvlText w:val="%3."/>
+      <w:lvlJc w:val="left"/>
+      <w:pPr>
+        <w:tabs>
+          <w:tab w:val="num" w:pos="2160"/>
+        </w:tabs>
+        <w:ind w:left="2160" w:hanging="360"/>
+      </w:pPr>
+    </w:lvl>
+    <w:lvl w:ilvl="3" w:tentative="1">
+      <w:start w:val="1"/>
+      <w:numFmt w:val="decimal"/>
+      <w:lvlText w:val="%4."/>
+      <w:lvlJc w:val="left"/>
+      <w:pPr>
+        <w:tabs>
+          <w:tab w:val="num" w:pos="2880"/>
+        </w:tabs>
+        <w:ind w:left="2880" w:hanging="360"/>
+      </w:pPr>
+    </w:lvl>
+    <w:lvl w:ilvl="4" w:tentative="1">
+      <w:start w:val="1"/>
+      <w:numFmt w:val="decimal"/>
+      <w:lvlText w:val="%5."/>
+      <w:lvlJc w:val="left"/>
+      <w:pPr>
+        <w:tabs>
+          <w:tab w:val="num" w:pos="3600"/>
+        </w:tabs>
+        <w:ind w:left="3600" w:hanging="360"/>
+      </w:pPr>
+    </w:lvl>
+    <w:lvl w:ilvl="5" w:tentative="1">
+      <w:start w:val="1"/>
+      <w:numFmt w:val="decimal"/>
+      <w:lvlText w:val="%6."/>
+      <w:lvlJc w:val="left"/>
+      <w:pPr>
+        <w:tabs>
+          <w:tab w:val="num" w:pos="4320"/>
+        </w:tabs>
+        <w:ind w:left="4320" w:hanging="360"/>
+      </w:pPr>
+    </w:lvl>
+    <w:lvl w:ilvl="6" w:tentative="1">
+      <w:start w:val="1"/>
+      <w:numFmt w:val="decimal"/>
+      <w:lvlText w:val="%7."/>
+      <w:lvlJc w:val="left"/>
+      <w:pPr>
+        <w:tabs>
+          <w:tab w:val="num" w:pos="5040"/>
+        </w:tabs>
+        <w:ind w:left="5040" w:hanging="360"/>
+      </w:pPr>
+    </w:lvl>
+    <w:lvl w:ilvl="7" w:tentative="1">
+      <w:start w:val="1"/>
+      <w:numFmt w:val="decimal"/>
+      <w:lvlText w:val="%8."/>
+      <w:lvlJc w:val="left"/>
+      <w:pPr>
+        <w:tabs>
+          <w:tab w:val="num" w:pos="5760"/>
+        </w:tabs>
+        <w:ind w:left="5760" w:hanging="360"/>
+      </w:pPr>
+    </w:lvl>
+    <w:lvl w:ilvl="8" w:tentative="1">
+      <w:start w:val="1"/>
+      <w:numFmt w:val="decimal"/>
+      <w:lvlText w:val="%9."/>
+      <w:lvlJc w:val="left"/>
+      <w:pPr>
+        <w:tabs>
+          <w:tab w:val="num" w:pos="6480"/>
+        </w:tabs>
+        <w:ind w:left="6480" w:hanging="360"/>
+      </w:pPr>
+    </w:lvl>
+  </w:abstractNum>
+  <w:abstractNum w:abstractNumId="42" w15:restartNumberingAfterBreak="0">
     <w:nsid w:val="53D857D0"/>
     <w:multiLevelType w:val="hybridMultilevel"/>
     <w:tmpl w:val="0C8A6696"/>
@@ -16924,7 +18438,7 @@
       </w:rPr>
     </w:lvl>
   </w:abstractNum>
-  <w:abstractNum w:abstractNumId="37" w15:restartNumberingAfterBreak="0">
+  <w:abstractNum w:abstractNumId="43" w15:restartNumberingAfterBreak="0">
     <w:nsid w:val="540F1B45"/>
     <w:multiLevelType w:val="multilevel"/>
     <w:tmpl w:val="DBFCFE60"/>
@@ -17073,7 +18587,7 @@
       </w:rPr>
     </w:lvl>
   </w:abstractNum>
-  <w:abstractNum w:abstractNumId="38" w15:restartNumberingAfterBreak="0">
+  <w:abstractNum w:abstractNumId="44" w15:restartNumberingAfterBreak="0">
     <w:nsid w:val="550A3488"/>
     <w:multiLevelType w:val="hybridMultilevel"/>
     <w:tmpl w:val="0360F974"/>
@@ -17186,7 +18700,7 @@
       </w:rPr>
     </w:lvl>
   </w:abstractNum>
-  <w:abstractNum w:abstractNumId="39" w15:restartNumberingAfterBreak="0">
+  <w:abstractNum w:abstractNumId="45" w15:restartNumberingAfterBreak="0">
     <w:nsid w:val="55612323"/>
     <w:multiLevelType w:val="hybridMultilevel"/>
     <w:tmpl w:val="81C28E84"/>
@@ -17299,7 +18813,7 @@
       </w:rPr>
     </w:lvl>
   </w:abstractNum>
-  <w:abstractNum w:abstractNumId="40" w15:restartNumberingAfterBreak="0">
+  <w:abstractNum w:abstractNumId="46" w15:restartNumberingAfterBreak="0">
     <w:nsid w:val="56C20FE3"/>
     <w:multiLevelType w:val="multilevel"/>
     <w:tmpl w:val="76FC1750"/>
@@ -17448,7 +18962,120 @@
       </w:rPr>
     </w:lvl>
   </w:abstractNum>
-  <w:abstractNum w:abstractNumId="41" w15:restartNumberingAfterBreak="0">
+  <w:abstractNum w:abstractNumId="47" w15:restartNumberingAfterBreak="0">
+    <w:nsid w:val="5CDF189F"/>
+    <w:multiLevelType w:val="multilevel"/>
+    <w:tmpl w:val="97F07C9C"/>
+    <w:lvl w:ilvl="0">
+      <w:start w:val="1"/>
+      <w:numFmt w:val="decimal"/>
+      <w:lvlText w:val="%1."/>
+      <w:lvlJc w:val="left"/>
+      <w:pPr>
+        <w:tabs>
+          <w:tab w:val="num" w:pos="720"/>
+        </w:tabs>
+        <w:ind w:left="720" w:hanging="360"/>
+      </w:pPr>
+    </w:lvl>
+    <w:lvl w:ilvl="1" w:tentative="1">
+      <w:start w:val="1"/>
+      <w:numFmt w:val="decimal"/>
+      <w:lvlText w:val="%2."/>
+      <w:lvlJc w:val="left"/>
+      <w:pPr>
+        <w:tabs>
+          <w:tab w:val="num" w:pos="1440"/>
+        </w:tabs>
+        <w:ind w:left="1440" w:hanging="360"/>
+      </w:pPr>
+    </w:lvl>
+    <w:lvl w:ilvl="2" w:tentative="1">
+      <w:start w:val="1"/>
+      <w:numFmt w:val="decimal"/>
+      <w:lvlText w:val="%3."/>
+      <w:lvlJc w:val="left"/>
+      <w:pPr>
+        <w:tabs>
+          <w:tab w:val="num" w:pos="2160"/>
+        </w:tabs>
+        <w:ind w:left="2160" w:hanging="360"/>
+      </w:pPr>
+    </w:lvl>
+    <w:lvl w:ilvl="3" w:tentative="1">
+      <w:start w:val="1"/>
+      <w:numFmt w:val="decimal"/>
+      <w:lvlText w:val="%4."/>
+      <w:lvlJc w:val="left"/>
+      <w:pPr>
+        <w:tabs>
+          <w:tab w:val="num" w:pos="2880"/>
+        </w:tabs>
+        <w:ind w:left="2880" w:hanging="360"/>
+      </w:pPr>
+    </w:lvl>
+    <w:lvl w:ilvl="4" w:tentative="1">
+      <w:start w:val="1"/>
+      <w:numFmt w:val="decimal"/>
+      <w:lvlText w:val="%5."/>
+      <w:lvlJc w:val="left"/>
+      <w:pPr>
+        <w:tabs>
+          <w:tab w:val="num" w:pos="3600"/>
+        </w:tabs>
+        <w:ind w:left="3600" w:hanging="360"/>
+      </w:pPr>
+    </w:lvl>
+    <w:lvl w:ilvl="5" w:tentative="1">
+      <w:start w:val="1"/>
+      <w:numFmt w:val="decimal"/>
+      <w:lvlText w:val="%6."/>
+      <w:lvlJc w:val="left"/>
+      <w:pPr>
+        <w:tabs>
+          <w:tab w:val="num" w:pos="4320"/>
+        </w:tabs>
+        <w:ind w:left="4320" w:hanging="360"/>
+      </w:pPr>
+    </w:lvl>
+    <w:lvl w:ilvl="6" w:tentative="1">
+      <w:start w:val="1"/>
+      <w:numFmt w:val="decimal"/>
+      <w:lvlText w:val="%7."/>
+      <w:lvlJc w:val="left"/>
+      <w:pPr>
+        <w:tabs>
+          <w:tab w:val="num" w:pos="5040"/>
+        </w:tabs>
+        <w:ind w:left="5040" w:hanging="360"/>
+      </w:pPr>
+    </w:lvl>
+    <w:lvl w:ilvl="7" w:tentative="1">
+      <w:start w:val="1"/>
+      <w:numFmt w:val="decimal"/>
+      <w:lvlText w:val="%8."/>
+      <w:lvlJc w:val="left"/>
+      <w:pPr>
+        <w:tabs>
+          <w:tab w:val="num" w:pos="5760"/>
+        </w:tabs>
+        <w:ind w:left="5760" w:hanging="360"/>
+      </w:pPr>
+    </w:lvl>
+    <w:lvl w:ilvl="8" w:tentative="1">
+      <w:start w:val="1"/>
+      <w:numFmt w:val="decimal"/>
+      <w:lvlText w:val="%9."/>
+      <w:lvlJc w:val="left"/>
+      <w:pPr>
+        <w:tabs>
+          <w:tab w:val="num" w:pos="6480"/>
+        </w:tabs>
+        <w:ind w:left="6480" w:hanging="360"/>
+      </w:pPr>
+    </w:lvl>
+  </w:abstractNum>
+  <w:abstractNum w:abstractNumId="48" w15:restartNumberingAfterBreak="0">
     <w:nsid w:val="67BE3E2C"/>
     <w:multiLevelType w:val="hybridMultilevel"/>
     <w:tmpl w:val="CE4A6416"/>
@@ -17561,7 +19188,7 @@
       </w:rPr>
     </w:lvl>
   </w:abstractNum>
-  <w:abstractNum w:abstractNumId="42" w15:restartNumberingAfterBreak="0">
+  <w:abstractNum w:abstractNumId="49" w15:restartNumberingAfterBreak="0">
     <w:nsid w:val="685024FA"/>
     <w:multiLevelType w:val="multilevel"/>
     <w:tmpl w:val="C6C8A130"/>
@@ -17710,7 +19337,7 @@
       </w:rPr>
     </w:lvl>
   </w:abstractNum>
-  <w:abstractNum w:abstractNumId="43" w15:restartNumberingAfterBreak="0">
+  <w:abstractNum w:abstractNumId="50" w15:restartNumberingAfterBreak="0">
     <w:nsid w:val="688036F6"/>
     <w:multiLevelType w:val="multilevel"/>
     <w:tmpl w:val="8A8C84A4"/>
@@ -17859,7 +19486,7 @@
       </w:rPr>
     </w:lvl>
   </w:abstractNum>
-  <w:abstractNum w:abstractNumId="44" w15:restartNumberingAfterBreak="0">
+  <w:abstractNum w:abstractNumId="51" w15:restartNumberingAfterBreak="0">
     <w:nsid w:val="6AB31257"/>
     <w:multiLevelType w:val="hybridMultilevel"/>
     <w:tmpl w:val="9B102F7C"/>
@@ -17972,7 +19599,7 @@
       </w:rPr>
     </w:lvl>
   </w:abstractNum>
-  <w:abstractNum w:abstractNumId="45" w15:restartNumberingAfterBreak="0">
+  <w:abstractNum w:abstractNumId="52" w15:restartNumberingAfterBreak="0">
     <w:nsid w:val="6ED64ACC"/>
     <w:multiLevelType w:val="multilevel"/>
     <w:tmpl w:val="0408001F"/>
@@ -18058,7 +19685,7 @@
       </w:pPr>
     </w:lvl>
   </w:abstractNum>
-  <w:abstractNum w:abstractNumId="46" w15:restartNumberingAfterBreak="0">
+  <w:abstractNum w:abstractNumId="53" w15:restartNumberingAfterBreak="0">
     <w:nsid w:val="6F71095C"/>
     <w:multiLevelType w:val="hybridMultilevel"/>
     <w:tmpl w:val="7562A242"/>
@@ -18144,7 +19771,7 @@
       </w:pPr>
     </w:lvl>
   </w:abstractNum>
-  <w:abstractNum w:abstractNumId="47" w15:restartNumberingAfterBreak="0">
+  <w:abstractNum w:abstractNumId="54" w15:restartNumberingAfterBreak="0">
     <w:nsid w:val="70FB3051"/>
     <w:multiLevelType w:val="hybridMultilevel"/>
     <w:tmpl w:val="B8B6C7DA"/>
@@ -18257,7 +19884,120 @@
       </w:rPr>
     </w:lvl>
   </w:abstractNum>
-  <w:abstractNum w:abstractNumId="48" w15:restartNumberingAfterBreak="0">
+  <w:abstractNum w:abstractNumId="55" w15:restartNumberingAfterBreak="0">
+    <w:nsid w:val="71702D58"/>
+    <w:multiLevelType w:val="multilevel"/>
+    <w:tmpl w:val="94922D8C"/>
+    <w:lvl w:ilvl="0">
+      <w:start w:val="1"/>
+      <w:numFmt w:val="decimal"/>
+      <w:lvlText w:val="%1."/>
+      <w:lvlJc w:val="left"/>
+      <w:pPr>
+        <w:tabs>
+          <w:tab w:val="num" w:pos="720"/>
+        </w:tabs>
+        <w:ind w:left="720" w:hanging="360"/>
+      </w:pPr>
+    </w:lvl>
+    <w:lvl w:ilvl="1" w:tentative="1">
+      <w:start w:val="1"/>
+      <w:numFmt w:val="decimal"/>
+      <w:lvlText w:val="%2."/>
+      <w:lvlJc w:val="left"/>
+      <w:pPr>
+        <w:tabs>
+          <w:tab w:val="num" w:pos="1440"/>
+        </w:tabs>
+        <w:ind w:left="1440" w:hanging="360"/>
+      </w:pPr>
+    </w:lvl>
+    <w:lvl w:ilvl="2" w:tentative="1">
+      <w:start w:val="1"/>
+      <w:numFmt w:val="decimal"/>
+      <w:lvlText w:val="%3."/>
+      <w:lvlJc w:val="left"/>
+      <w:pPr>
+        <w:tabs>
+          <w:tab w:val="num" w:pos="2160"/>
+        </w:tabs>
+        <w:ind w:left="2160" w:hanging="360"/>
+      </w:pPr>
+    </w:lvl>
+    <w:lvl w:ilvl="3" w:tentative="1">
+      <w:start w:val="1"/>
+      <w:numFmt w:val="decimal"/>
+      <w:lvlText w:val="%4."/>
+      <w:lvlJc w:val="left"/>
+      <w:pPr>
+        <w:tabs>
+          <w:tab w:val="num" w:pos="2880"/>
+        </w:tabs>
+        <w:ind w:left="2880" w:hanging="360"/>
+      </w:pPr>
+    </w:lvl>
+    <w:lvl w:ilvl="4" w:tentative="1">
+      <w:start w:val="1"/>
+      <w:numFmt w:val="decimal"/>
+      <w:lvlText w:val="%5."/>
+      <w:lvlJc w:val="left"/>
+      <w:pPr>
+        <w:tabs>
+          <w:tab w:val="num" w:pos="3600"/>
+        </w:tabs>
+        <w:ind w:left="3600" w:hanging="360"/>
+      </w:pPr>
+    </w:lvl>
+    <w:lvl w:ilvl="5" w:tentative="1">
+      <w:start w:val="1"/>
+      <w:numFmt w:val="decimal"/>
+      <w:lvlText w:val="%6."/>
+      <w:lvlJc w:val="left"/>
+      <w:pPr>
+        <w:tabs>
+          <w:tab w:val="num" w:pos="4320"/>
+        </w:tabs>
+        <w:ind w:left="4320" w:hanging="360"/>
+      </w:pPr>
+    </w:lvl>
+    <w:lvl w:ilvl="6" w:tentative="1">
+      <w:start w:val="1"/>
+      <w:numFmt w:val="decimal"/>
+      <w:lvlText w:val="%7."/>
+      <w:lvlJc w:val="left"/>
+      <w:pPr>
+        <w:tabs>
+          <w:tab w:val="num" w:pos="5040"/>
+        </w:tabs>
+        <w:ind w:left="5040" w:hanging="360"/>
+      </w:pPr>
+    </w:lvl>
+    <w:lvl w:ilvl="7" w:tentative="1">
+      <w:start w:val="1"/>
+      <w:numFmt w:val="decimal"/>
+      <w:lvlText w:val="%8."/>
+      <w:lvlJc w:val="left"/>
+      <w:pPr>
+        <w:tabs>
+          <w:tab w:val="num" w:pos="5760"/>
+        </w:tabs>
+        <w:ind w:left="5760" w:hanging="360"/>
+      </w:pPr>
+    </w:lvl>
+    <w:lvl w:ilvl="8" w:tentative="1">
+      <w:start w:val="1"/>
+      <w:numFmt w:val="decimal"/>
+      <w:lvlText w:val="%9."/>
+      <w:lvlJc w:val="left"/>
+      <w:pPr>
+        <w:tabs>
+          <w:tab w:val="num" w:pos="6480"/>
+        </w:tabs>
+        <w:ind w:left="6480" w:hanging="360"/>
+      </w:pPr>
+    </w:lvl>
+  </w:abstractNum>
+  <w:abstractNum w:abstractNumId="56" w15:restartNumberingAfterBreak="0">
     <w:nsid w:val="75C83E83"/>
     <w:multiLevelType w:val="hybridMultilevel"/>
     <w:tmpl w:val="F4C48FE2"/>
@@ -18370,7 +20110,7 @@
       </w:rPr>
     </w:lvl>
   </w:abstractNum>
-  <w:abstractNum w:abstractNumId="49" w15:restartNumberingAfterBreak="0">
+  <w:abstractNum w:abstractNumId="57" w15:restartNumberingAfterBreak="0">
     <w:nsid w:val="75D71473"/>
     <w:multiLevelType w:val="hybridMultilevel"/>
     <w:tmpl w:val="6BD41C50"/>
@@ -18483,7 +20223,7 @@
       </w:rPr>
     </w:lvl>
   </w:abstractNum>
-  <w:abstractNum w:abstractNumId="50" w15:restartNumberingAfterBreak="0">
+  <w:abstractNum w:abstractNumId="58" w15:restartNumberingAfterBreak="0">
     <w:nsid w:val="77234611"/>
     <w:multiLevelType w:val="hybridMultilevel"/>
     <w:tmpl w:val="796C8E20"/>
@@ -18596,7 +20336,7 @@
       </w:rPr>
     </w:lvl>
   </w:abstractNum>
-  <w:abstractNum w:abstractNumId="51" w15:restartNumberingAfterBreak="0">
+  <w:abstractNum w:abstractNumId="59" w15:restartNumberingAfterBreak="0">
     <w:nsid w:val="775246A9"/>
     <w:multiLevelType w:val="hybridMultilevel"/>
     <w:tmpl w:val="34D096AA"/>
@@ -18682,7 +20422,7 @@
       </w:pPr>
     </w:lvl>
   </w:abstractNum>
-  <w:abstractNum w:abstractNumId="52" w15:restartNumberingAfterBreak="0">
+  <w:abstractNum w:abstractNumId="60" w15:restartNumberingAfterBreak="0">
     <w:nsid w:val="7A2233BF"/>
     <w:multiLevelType w:val="hybridMultilevel"/>
     <w:tmpl w:val="CFD491C2"/>
@@ -18795,7 +20535,7 @@
       </w:rPr>
     </w:lvl>
   </w:abstractNum>
-  <w:abstractNum w:abstractNumId="53" w15:restartNumberingAfterBreak="0">
+  <w:abstractNum w:abstractNumId="61" w15:restartNumberingAfterBreak="0">
     <w:nsid w:val="7D85383A"/>
     <w:multiLevelType w:val="hybridMultilevel"/>
     <w:tmpl w:val="9F3C403C"/>
@@ -18908,7 +20648,7 @@
       </w:rPr>
     </w:lvl>
   </w:abstractNum>
-  <w:abstractNum w:abstractNumId="54" w15:restartNumberingAfterBreak="0">
+  <w:abstractNum w:abstractNumId="62" w15:restartNumberingAfterBreak="0">
     <w:nsid w:val="7F4F5EC0"/>
     <w:multiLevelType w:val="multilevel"/>
     <w:tmpl w:val="704E00E0"/>
@@ -19058,220 +20798,244 @@
     </w:lvl>
   </w:abstractNum>
   <w:num w:numId="1" w16cid:durableId="810562077">
-    <w:abstractNumId w:val="42"/>
+    <w:abstractNumId w:val="49"/>
   </w:num>
   <w:num w:numId="2" w16cid:durableId="1808929645">
-    <w:abstractNumId w:val="42"/>
+    <w:abstractNumId w:val="49"/>
   </w:num>
   <w:num w:numId="3" w16cid:durableId="1459639722">
-    <w:abstractNumId w:val="42"/>
+    <w:abstractNumId w:val="49"/>
   </w:num>
   <w:num w:numId="4" w16cid:durableId="850340770">
-    <w:abstractNumId w:val="42"/>
+    <w:abstractNumId w:val="49"/>
   </w:num>
   <w:num w:numId="5" w16cid:durableId="850528485">
-    <w:abstractNumId w:val="42"/>
+    <w:abstractNumId w:val="49"/>
   </w:num>
   <w:num w:numId="6" w16cid:durableId="8916800">
-    <w:abstractNumId w:val="42"/>
+    <w:abstractNumId w:val="49"/>
   </w:num>
   <w:num w:numId="7" w16cid:durableId="943265192">
-    <w:abstractNumId w:val="42"/>
+    <w:abstractNumId w:val="49"/>
   </w:num>
   <w:num w:numId="8" w16cid:durableId="1206911917">
-    <w:abstractNumId w:val="42"/>
+    <w:abstractNumId w:val="49"/>
   </w:num>
   <w:num w:numId="9" w16cid:durableId="1771586368">
-    <w:abstractNumId w:val="42"/>
+    <w:abstractNumId w:val="49"/>
   </w:num>
   <w:num w:numId="10" w16cid:durableId="955989849">
-    <w:abstractNumId w:val="42"/>
+    <w:abstractNumId w:val="49"/>
   </w:num>
   <w:num w:numId="11" w16cid:durableId="648556224">
-    <w:abstractNumId w:val="42"/>
+    <w:abstractNumId w:val="49"/>
   </w:num>
   <w:num w:numId="12" w16cid:durableId="973944738">
-    <w:abstractNumId w:val="42"/>
+    <w:abstractNumId w:val="49"/>
   </w:num>
   <w:num w:numId="13" w16cid:durableId="409079732">
-    <w:abstractNumId w:val="42"/>
+    <w:abstractNumId w:val="49"/>
   </w:num>
   <w:num w:numId="14" w16cid:durableId="1236623331">
-    <w:abstractNumId w:val="42"/>
+    <w:abstractNumId w:val="49"/>
   </w:num>
   <w:num w:numId="15" w16cid:durableId="711463886">
-    <w:abstractNumId w:val="42"/>
+    <w:abstractNumId w:val="49"/>
   </w:num>
   <w:num w:numId="16" w16cid:durableId="1775781721">
-    <w:abstractNumId w:val="42"/>
+    <w:abstractNumId w:val="49"/>
   </w:num>
   <w:num w:numId="17" w16cid:durableId="2091922190">
-    <w:abstractNumId w:val="42"/>
+    <w:abstractNumId w:val="49"/>
   </w:num>
   <w:num w:numId="18" w16cid:durableId="1922332902">
-    <w:abstractNumId w:val="42"/>
+    <w:abstractNumId w:val="49"/>
   </w:num>
   <w:num w:numId="19" w16cid:durableId="1799180202">
+    <w:abstractNumId w:val="19"/>
+  </w:num>
+  <w:num w:numId="20" w16cid:durableId="842010395">
+    <w:abstractNumId w:val="14"/>
+  </w:num>
+  <w:num w:numId="21" w16cid:durableId="2132243279">
+    <w:abstractNumId w:val="3"/>
+  </w:num>
+  <w:num w:numId="22" w16cid:durableId="1607616443">
+    <w:abstractNumId w:val="27"/>
+  </w:num>
+  <w:num w:numId="23" w16cid:durableId="2118058687">
+    <w:abstractNumId w:val="8"/>
+  </w:num>
+  <w:num w:numId="24" w16cid:durableId="339160207">
+    <w:abstractNumId w:val="36"/>
+  </w:num>
+  <w:num w:numId="25" w16cid:durableId="1346831875">
+    <w:abstractNumId w:val="46"/>
+  </w:num>
+  <w:num w:numId="26" w16cid:durableId="1497917517">
+    <w:abstractNumId w:val="20"/>
+  </w:num>
+  <w:num w:numId="27" w16cid:durableId="756054346">
+    <w:abstractNumId w:val="43"/>
+  </w:num>
+  <w:num w:numId="28" w16cid:durableId="2110078477">
+    <w:abstractNumId w:val="50"/>
+  </w:num>
+  <w:num w:numId="29" w16cid:durableId="4407793">
+    <w:abstractNumId w:val="62"/>
+  </w:num>
+  <w:num w:numId="30" w16cid:durableId="1015069">
+    <w:abstractNumId w:val="7"/>
+  </w:num>
+  <w:num w:numId="31" w16cid:durableId="2039546345">
+    <w:abstractNumId w:val="53"/>
+  </w:num>
+  <w:num w:numId="32" w16cid:durableId="1347559601">
+    <w:abstractNumId w:val="52"/>
+  </w:num>
+  <w:num w:numId="33" w16cid:durableId="187109667">
     <w:abstractNumId w:val="16"/>
   </w:num>
-  <w:num w:numId="20" w16cid:durableId="842010395">
-    <w:abstractNumId w:val="12"/>
+  <w:num w:numId="34" w16cid:durableId="621765898">
+    <w:abstractNumId w:val="59"/>
   </w:num>
-  <w:num w:numId="21" w16cid:durableId="2132243279">
-    <w:abstractNumId w:val="2"/>
+  <w:num w:numId="35" w16cid:durableId="210263152">
+    <w:abstractNumId w:val="21"/>
   </w:num>
-  <w:num w:numId="22" w16cid:durableId="1607616443">
-    <w:abstractNumId w:val="23"/>
+  <w:num w:numId="36" w16cid:durableId="1472406830">
+    <w:abstractNumId w:val="5"/>
   </w:num>
-  <w:num w:numId="23" w16cid:durableId="2118058687">
-    <w:abstractNumId w:val="7"/>
-  </w:num>
-  <w:num w:numId="24" w16cid:durableId="339160207">
-    <w:abstractNumId w:val="31"/>
-  </w:num>
-  <w:num w:numId="25" w16cid:durableId="1346831875">
-    <w:abstractNumId w:val="40"/>
-  </w:num>
-  <w:num w:numId="26" w16cid:durableId="1497917517">
+  <w:num w:numId="37" w16cid:durableId="278219437">
     <w:abstractNumId w:val="17"/>
   </w:num>
-  <w:num w:numId="27" w16cid:durableId="756054346">
-    <w:abstractNumId w:val="37"/>
-  </w:num>
-  <w:num w:numId="28" w16cid:durableId="2110078477">
-    <w:abstractNumId w:val="43"/>
-  </w:num>
-  <w:num w:numId="29" w16cid:durableId="4407793">
-    <w:abstractNumId w:val="54"/>
-  </w:num>
-  <w:num w:numId="30" w16cid:durableId="1015069">
-    <w:abstractNumId w:val="6"/>
-  </w:num>
-  <w:num w:numId="31" w16cid:durableId="2039546345">
-    <w:abstractNumId w:val="46"/>
-  </w:num>
-  <w:num w:numId="32" w16cid:durableId="1347559601">
-    <w:abstractNumId w:val="45"/>
-  </w:num>
-  <w:num w:numId="33" w16cid:durableId="187109667">
-    <w:abstractNumId w:val="14"/>
-  </w:num>
-  <w:num w:numId="34" w16cid:durableId="621765898">
-    <w:abstractNumId w:val="51"/>
-  </w:num>
-  <w:num w:numId="35" w16cid:durableId="210263152">
-    <w:abstractNumId w:val="18"/>
-  </w:num>
-  <w:num w:numId="36" w16cid:durableId="1472406830">
-    <w:abstractNumId w:val="4"/>
-  </w:num>
-  <w:num w:numId="37" w16cid:durableId="278219437">
-    <w:abstractNumId w:val="15"/>
-  </w:num>
   <w:num w:numId="38" w16cid:durableId="1966423370">
-    <w:abstractNumId w:val="52"/>
+    <w:abstractNumId w:val="60"/>
   </w:num>
   <w:num w:numId="39" w16cid:durableId="533008211">
-    <w:abstractNumId w:val="8"/>
+    <w:abstractNumId w:val="9"/>
   </w:num>
   <w:num w:numId="40" w16cid:durableId="309603974">
     <w:abstractNumId w:val="1"/>
   </w:num>
   <w:num w:numId="41" w16cid:durableId="737171523">
-    <w:abstractNumId w:val="29"/>
+    <w:abstractNumId w:val="34"/>
   </w:num>
   <w:num w:numId="42" w16cid:durableId="1999382345">
+    <w:abstractNumId w:val="33"/>
+  </w:num>
+  <w:num w:numId="43" w16cid:durableId="1248156153">
+    <w:abstractNumId w:val="57"/>
+  </w:num>
+  <w:num w:numId="44" w16cid:durableId="398332171">
+    <w:abstractNumId w:val="4"/>
+  </w:num>
+  <w:num w:numId="45" w16cid:durableId="301544332">
+    <w:abstractNumId w:val="25"/>
+  </w:num>
+  <w:num w:numId="46" w16cid:durableId="1773166420">
+    <w:abstractNumId w:val="42"/>
+  </w:num>
+  <w:num w:numId="47" w16cid:durableId="357242952">
+    <w:abstractNumId w:val="26"/>
+  </w:num>
+  <w:num w:numId="48" w16cid:durableId="1459760956">
+    <w:abstractNumId w:val="35"/>
+  </w:num>
+  <w:num w:numId="49" w16cid:durableId="1942255979">
+    <w:abstractNumId w:val="30"/>
+  </w:num>
+  <w:num w:numId="50" w16cid:durableId="7022286">
+    <w:abstractNumId w:val="48"/>
+  </w:num>
+  <w:num w:numId="51" w16cid:durableId="1929381393">
+    <w:abstractNumId w:val="58"/>
+  </w:num>
+  <w:num w:numId="52" w16cid:durableId="163980015">
+    <w:abstractNumId w:val="44"/>
+  </w:num>
+  <w:num w:numId="53" w16cid:durableId="88352499">
+    <w:abstractNumId w:val="56"/>
+  </w:num>
+  <w:num w:numId="54" w16cid:durableId="1347706240">
+    <w:abstractNumId w:val="40"/>
+  </w:num>
+  <w:num w:numId="55" w16cid:durableId="1144665093">
+    <w:abstractNumId w:val="39"/>
+  </w:num>
+  <w:num w:numId="56" w16cid:durableId="730157069">
+    <w:abstractNumId w:val="32"/>
+  </w:num>
+  <w:num w:numId="57" w16cid:durableId="35932454">
+    <w:abstractNumId w:val="61"/>
+  </w:num>
+  <w:num w:numId="58" w16cid:durableId="1195849678">
+    <w:abstractNumId w:val="22"/>
+  </w:num>
+  <w:num w:numId="59" w16cid:durableId="2143422561">
+    <w:abstractNumId w:val="11"/>
+  </w:num>
+  <w:num w:numId="60" w16cid:durableId="1907185887">
+    <w:abstractNumId w:val="15"/>
+  </w:num>
+  <w:num w:numId="61" w16cid:durableId="813109206">
     <w:abstractNumId w:val="28"/>
   </w:num>
-  <w:num w:numId="43" w16cid:durableId="1248156153">
-    <w:abstractNumId w:val="49"/>
-  </w:num>
-  <w:num w:numId="44" w16cid:durableId="398332171">
-    <w:abstractNumId w:val="3"/>
-  </w:num>
-  <w:num w:numId="45" w16cid:durableId="301544332">
-    <w:abstractNumId w:val="21"/>
-  </w:num>
-  <w:num w:numId="46" w16cid:durableId="1773166420">
-    <w:abstractNumId w:val="36"/>
-  </w:num>
-  <w:num w:numId="47" w16cid:durableId="357242952">
-    <w:abstractNumId w:val="22"/>
-  </w:num>
-  <w:num w:numId="48" w16cid:durableId="1459760956">
-    <w:abstractNumId w:val="30"/>
-  </w:num>
-  <w:num w:numId="49" w16cid:durableId="1942255979">
-    <w:abstractNumId w:val="26"/>
-  </w:num>
-  <w:num w:numId="50" w16cid:durableId="7022286">
-    <w:abstractNumId w:val="41"/>
-  </w:num>
-  <w:num w:numId="51" w16cid:durableId="1929381393">
-    <w:abstractNumId w:val="50"/>
-  </w:num>
-  <w:num w:numId="52" w16cid:durableId="163980015">
-    <w:abstractNumId w:val="38"/>
-  </w:num>
-  <w:num w:numId="53" w16cid:durableId="88352499">
-    <w:abstractNumId w:val="48"/>
-  </w:num>
-  <w:num w:numId="54" w16cid:durableId="1347706240">
-    <w:abstractNumId w:val="35"/>
-  </w:num>
-  <w:num w:numId="55" w16cid:durableId="1144665093">
-    <w:abstractNumId w:val="34"/>
-  </w:num>
-  <w:num w:numId="56" w16cid:durableId="730157069">
-    <w:abstractNumId w:val="27"/>
-  </w:num>
-  <w:num w:numId="57" w16cid:durableId="35932454">
-    <w:abstractNumId w:val="53"/>
-  </w:num>
-  <w:num w:numId="58" w16cid:durableId="1195849678">
-    <w:abstractNumId w:val="19"/>
-  </w:num>
-  <w:num w:numId="59" w16cid:durableId="2143422561">
-    <w:abstractNumId w:val="10"/>
-  </w:num>
-  <w:num w:numId="60" w16cid:durableId="1907185887">
-    <w:abstractNumId w:val="13"/>
-  </w:num>
-  <w:num w:numId="61" w16cid:durableId="813109206">
-    <w:abstractNumId w:val="24"/>
-  </w:num>
   <w:num w:numId="62" w16cid:durableId="1354694769">
-    <w:abstractNumId w:val="20"/>
+    <w:abstractNumId w:val="23"/>
   </w:num>
   <w:num w:numId="63" w16cid:durableId="1788087989">
-    <w:abstractNumId w:val="39"/>
+    <w:abstractNumId w:val="45"/>
   </w:num>
   <w:num w:numId="64" w16cid:durableId="31882585">
     <w:abstractNumId w:val="0"/>
   </w:num>
   <w:num w:numId="65" w16cid:durableId="512962492">
-    <w:abstractNumId w:val="44"/>
+    <w:abstractNumId w:val="51"/>
   </w:num>
   <w:num w:numId="66" w16cid:durableId="1901283496">
-    <w:abstractNumId w:val="11"/>
+    <w:abstractNumId w:val="12"/>
   </w:num>
   <w:num w:numId="67" w16cid:durableId="420874979">
-    <w:abstractNumId w:val="33"/>
+    <w:abstractNumId w:val="38"/>
   </w:num>
   <w:num w:numId="68" w16cid:durableId="974331194">
+    <w:abstractNumId w:val="54"/>
+  </w:num>
+  <w:num w:numId="69" w16cid:durableId="1050811713">
+    <w:abstractNumId w:val="6"/>
+  </w:num>
+  <w:num w:numId="70" w16cid:durableId="1870609573">
+    <w:abstractNumId w:val="37"/>
+  </w:num>
+  <w:num w:numId="71" w16cid:durableId="574314502">
+    <w:abstractNumId w:val="29"/>
+  </w:num>
+  <w:num w:numId="72" w16cid:durableId="1438215736">
+    <w:abstractNumId w:val="10"/>
+  </w:num>
+  <w:num w:numId="73" w16cid:durableId="1420445728">
+    <w:abstractNumId w:val="55"/>
+  </w:num>
+  <w:num w:numId="74" w16cid:durableId="51856744">
+    <w:abstractNumId w:val="24"/>
+  </w:num>
+  <w:num w:numId="75" w16cid:durableId="1306474857">
+    <w:abstractNumId w:val="41"/>
+  </w:num>
+  <w:num w:numId="76" w16cid:durableId="1654404460">
+    <w:abstractNumId w:val="18"/>
+  </w:num>
+  <w:num w:numId="77" w16cid:durableId="73016008">
     <w:abstractNumId w:val="47"/>
   </w:num>
-  <w:num w:numId="69" w16cid:durableId="1050811713">
-    <w:abstractNumId w:val="5"/>
+  <w:num w:numId="78" w16cid:durableId="1673871940">
+    <w:abstractNumId w:val="13"/>
   </w:num>
-  <w:num w:numId="70" w16cid:durableId="1870609573">
-    <w:abstractNumId w:val="32"/>
+  <w:num w:numId="79" w16cid:durableId="1917664111">
+    <w:abstractNumId w:val="2"/>
   </w:num>
-  <w:num w:numId="71" w16cid:durableId="574314502">
-    <w:abstractNumId w:val="25"/>
-  </w:num>
-  <w:num w:numId="72" w16cid:durableId="1438215736">
-    <w:abstractNumId w:val="9"/>
+  <w:num w:numId="80" w16cid:durableId="1763405985">
+    <w:abstractNumId w:val="31"/>
   </w:num>
 </w:numbering>
 </file>

--- a/docs/Report/icsd19157_icsd20010_icsd20077_report.docx
+++ b/docs/Report/icsd19157_icsd20010_icsd20077_report.docx
@@ -61,7 +61,7 @@
                 <v:shape id="_x0000_i1025" type="#_x0000_t75" style="width:57.6pt;height:51.35pt" o:ole="" fillcolor="window">
                   <v:imagedata r:id="rId8" o:title=""/>
                 </v:shape>
-                <o:OLEObject Type="Embed" ProgID="PBrush" ShapeID="_x0000_i1025" DrawAspect="Content" ObjectID="_1819638384" r:id="rId9"/>
+                <o:OLEObject Type="Embed" ProgID="PBrush" ShapeID="_x0000_i1025" DrawAspect="Content" ObjectID="_1819643115" r:id="rId9"/>
               </w:object>
             </w:r>
           </w:p>
@@ -2013,7 +2013,7 @@
                 <w:noProof/>
                 <w:webHidden/>
               </w:rPr>
-              <w:t>23</w:t>
+              <w:t>25</w:t>
             </w:r>
             <w:r>
               <w:rPr>
@@ -2107,7 +2107,7 @@
                 <w:noProof/>
                 <w:webHidden/>
               </w:rPr>
-              <w:t>25</w:t>
+              <w:t>27</w:t>
             </w:r>
             <w:r>
               <w:rPr>
@@ -2203,7 +2203,7 @@
                 <w:noProof/>
                 <w:webHidden/>
               </w:rPr>
-              <w:t>25</w:t>
+              <w:t>27</w:t>
             </w:r>
             <w:r>
               <w:rPr>
@@ -2297,7 +2297,7 @@
                 <w:noProof/>
                 <w:webHidden/>
               </w:rPr>
-              <w:t>25</w:t>
+              <w:t>27</w:t>
             </w:r>
             <w:r>
               <w:rPr>
@@ -2391,7 +2391,7 @@
                 <w:noProof/>
                 <w:webHidden/>
               </w:rPr>
-              <w:t>26</w:t>
+              <w:t>28</w:t>
             </w:r>
             <w:r>
               <w:rPr>
@@ -2485,7 +2485,7 @@
                 <w:noProof/>
                 <w:webHidden/>
               </w:rPr>
-              <w:t>27</w:t>
+              <w:t>29</w:t>
             </w:r>
             <w:r>
               <w:rPr>
@@ -2566,20 +2566,16 @@
                 <w:noProof/>
                 <w:webHidden/>
               </w:rPr>
-            </w:r>
-            <w:r>
-              <w:rPr>
-                <w:noProof/>
-                <w:webHidden/>
-              </w:rPr>
               <w:fldChar w:fldCharType="separate"/>
             </w:r>
             <w:r>
               <w:rPr>
+                <w:b/>
+                <w:bCs/>
                 <w:noProof/>
                 <w:webHidden/>
               </w:rPr>
-              <w:t>27</w:t>
+              <w:t>Σφάλμα! Δεν έχει οριστεί σελιδοδείκτης.</w:t>
             </w:r>
             <w:r>
               <w:rPr>
@@ -2660,20 +2656,16 @@
                 <w:noProof/>
                 <w:webHidden/>
               </w:rPr>
-            </w:r>
-            <w:r>
-              <w:rPr>
-                <w:noProof/>
-                <w:webHidden/>
-              </w:rPr>
               <w:fldChar w:fldCharType="separate"/>
             </w:r>
             <w:r>
               <w:rPr>
+                <w:b/>
+                <w:bCs/>
                 <w:noProof/>
                 <w:webHidden/>
               </w:rPr>
-              <w:t>27</w:t>
+              <w:t>Σφάλμα! Δεν έχει οριστεί σελιδοδείκτης.</w:t>
             </w:r>
             <w:r>
               <w:rPr>
@@ -10356,7 +10348,6 @@
       <w:pPr>
         <w:rPr>
           <w:u w:val="single"/>
-          <w:lang w:val="en-US"/>
         </w:rPr>
       </w:pPr>
       <w:proofErr w:type="spellStart"/>
@@ -10372,44 +10363,25 @@
         <w:rPr>
           <w:u w:val="single"/>
         </w:rPr>
-        <w:t xml:space="preserve"> </w:t>
-      </w:r>
-      <w:proofErr w:type="spellStart"/>
+        <w:t xml:space="preserve"> Diagram</w:t>
+      </w:r>
       <w:r>
         <w:rPr>
           <w:u w:val="single"/>
-        </w:rPr>
-        <w:t>Diagram</w:t>
-      </w:r>
-      <w:proofErr w:type="spellEnd"/>
-      <w:r>
-        <w:rPr>
-          <w:u w:val="single"/>
           <w:lang w:val="en-US"/>
         </w:rPr>
         <w:t>m</w:t>
       </w:r>
     </w:p>
-    <w:p>
-      <w:pPr>
-        <w:rPr>
-          <w:lang w:val="en-US"/>
-        </w:rPr>
-      </w:pPr>
-    </w:p>
-    <w:p>
-      <w:pPr>
-        <w:rPr>
-          <w:lang w:val="en-US"/>
-        </w:rPr>
-      </w:pPr>
+    <w:p/>
+    <w:p>
       <w:r>
         <w:rPr>
           <w:noProof/>
           <w:lang w:val="en-US"/>
         </w:rPr>
         <w:drawing>
-          <wp:anchor distT="0" distB="0" distL="114300" distR="114300" simplePos="0" relativeHeight="251666432" behindDoc="0" locked="0" layoutInCell="1" allowOverlap="1" wp14:anchorId="19E8854C" wp14:editId="0C3C0E60">
+          <wp:anchor distT="0" distB="0" distL="114300" distR="114300" simplePos="0" relativeHeight="251666432" behindDoc="0" locked="0" layoutInCell="1" allowOverlap="1" wp14:anchorId="19E8854C" wp14:editId="36529EE4">
             <wp:simplePos x="0" y="0"/>
             <wp:positionH relativeFrom="margin">
               <wp:align>center</wp:align>
@@ -10468,99 +10440,24 @@
         </w:drawing>
       </w:r>
     </w:p>
-    <w:p>
-      <w:pPr>
-        <w:rPr>
-          <w:lang w:val="en-US"/>
-        </w:rPr>
-      </w:pPr>
-    </w:p>
-    <w:p>
-      <w:pPr>
-        <w:rPr>
-          <w:lang w:val="en-US"/>
-        </w:rPr>
-      </w:pPr>
-    </w:p>
-    <w:p>
-      <w:pPr>
-        <w:rPr>
-          <w:lang w:val="en-US"/>
-        </w:rPr>
-      </w:pPr>
-    </w:p>
-    <w:p>
-      <w:pPr>
-        <w:rPr>
-          <w:lang w:val="en-US"/>
-        </w:rPr>
-      </w:pPr>
-    </w:p>
-    <w:p>
-      <w:pPr>
-        <w:rPr>
-          <w:lang w:val="en-US"/>
-        </w:rPr>
-      </w:pPr>
-    </w:p>
-    <w:p>
-      <w:pPr>
-        <w:rPr>
-          <w:lang w:val="en-US"/>
-        </w:rPr>
-      </w:pPr>
-    </w:p>
-    <w:p>
-      <w:pPr>
-        <w:rPr>
-          <w:lang w:val="en-US"/>
-        </w:rPr>
-      </w:pPr>
-    </w:p>
-    <w:p>
-      <w:pPr>
-        <w:rPr>
-          <w:lang w:val="en-US"/>
-        </w:rPr>
-      </w:pPr>
-    </w:p>
-    <w:p>
-      <w:pPr>
-        <w:rPr>
-          <w:lang w:val="en-US"/>
-        </w:rPr>
-      </w:pPr>
-    </w:p>
-    <w:p>
-      <w:pPr>
-        <w:rPr>
-          <w:lang w:val="en-US"/>
-        </w:rPr>
-      </w:pPr>
-    </w:p>
-    <w:p>
-      <w:pPr>
-        <w:rPr>
-          <w:lang w:val="en-US"/>
-        </w:rPr>
-      </w:pPr>
-    </w:p>
-    <w:p>
-      <w:pPr>
-        <w:rPr>
-          <w:lang w:val="en-US"/>
-        </w:rPr>
-      </w:pPr>
-    </w:p>
     <w:p/>
     <w:p/>
     <w:p/>
-    <w:p>
-      <w:r>
-        <w:t xml:space="preserve">Το </w:t>
-      </w:r>
-      <w:r>
-        <w:t>δ</w:t>
+    <w:p/>
+    <w:p/>
+    <w:p/>
+    <w:p/>
+    <w:p/>
+    <w:p/>
+    <w:p/>
+    <w:p/>
+    <w:p/>
+    <w:p/>
+    <w:p/>
+    <w:p/>
+    <w:p>
+      <w:r>
+        <w:t>Το δ</w:t>
       </w:r>
       <w:r>
         <w:t xml:space="preserve">ιάγραμμα αυτό </w:t>
@@ -11544,13 +11441,7 @@
     </w:p>
     <w:p/>
     <w:p/>
-    <w:p>
-      <w:pPr>
-        <w:rPr>
-          <w:lang w:val="en-US"/>
-        </w:rPr>
-      </w:pPr>
-    </w:p>
+    <w:p/>
     <w:p>
       <w:pPr>
         <w:rPr>
@@ -13506,9 +13397,6 @@
     <w:p>
       <w:pPr>
         <w:jc w:val="left"/>
-        <w:rPr>
-          <w:lang w:val="en-US"/>
-        </w:rPr>
       </w:pPr>
     </w:p>
     <w:p>
@@ -13952,19 +13840,10 @@
         <w:t>.</w:t>
       </w:r>
     </w:p>
-    <w:p>
-      <w:pPr>
-        <w:rPr>
-          <w:lang w:val="en-US"/>
-        </w:rPr>
-      </w:pPr>
-    </w:p>
+    <w:p/>
     <w:p>
       <w:pPr>
         <w:pStyle w:val="3"/>
-        <w:rPr>
-          <w:lang w:val="en-US"/>
-        </w:rPr>
       </w:pPr>
       <w:bookmarkStart w:id="13" w:name="_Toc209025570"/>
       <w:r>
@@ -13993,10 +13872,440 @@
     <w:p/>
     <w:p>
       <w:pPr>
+        <w:rPr>
+          <w:u w:val="single"/>
+        </w:rPr>
+      </w:pPr>
+      <w:r>
+        <w:rPr>
+          <w:noProof/>
+        </w:rPr>
+        <w:drawing>
+          <wp:anchor distT="0" distB="0" distL="114300" distR="114300" simplePos="0" relativeHeight="251672576" behindDoc="0" locked="0" layoutInCell="1" allowOverlap="1" wp14:anchorId="327C7432" wp14:editId="7DD33D2E">
+            <wp:simplePos x="0" y="0"/>
+            <wp:positionH relativeFrom="margin">
+              <wp:align>left</wp:align>
+            </wp:positionH>
+            <wp:positionV relativeFrom="paragraph">
+              <wp:posOffset>369515</wp:posOffset>
+            </wp:positionV>
+            <wp:extent cx="5239385" cy="4603750"/>
+            <wp:effectExtent l="0" t="0" r="0" b="6350"/>
+            <wp:wrapSquare wrapText="bothSides"/>
+            <wp:docPr id="747268783" name="Εικόνα 2"/>
+            <wp:cNvGraphicFramePr>
+              <a:graphicFrameLocks xmlns:a="http://schemas.openxmlformats.org/drawingml/2006/main" noChangeAspect="1"/>
+            </wp:cNvGraphicFramePr>
+            <a:graphic xmlns:a="http://schemas.openxmlformats.org/drawingml/2006/main">
+              <a:graphicData uri="http://schemas.openxmlformats.org/drawingml/2006/picture">
+                <pic:pic xmlns:pic="http://schemas.openxmlformats.org/drawingml/2006/picture">
+                  <pic:nvPicPr>
+                    <pic:cNvPr id="0" name="Picture 3"/>
+                    <pic:cNvPicPr>
+                      <a:picLocks noChangeAspect="1" noChangeArrowheads="1"/>
+                    </pic:cNvPicPr>
+                  </pic:nvPicPr>
+                  <pic:blipFill>
+                    <a:blip r:embed="rId21">
+                      <a:extLst>
+                        <a:ext uri="{28A0092B-C50C-407E-A947-70E740481C1C}">
+                          <a14:useLocalDpi xmlns:a14="http://schemas.microsoft.com/office/drawing/2010/main" val="0"/>
+                        </a:ext>
+                      </a:extLst>
+                    </a:blip>
+                    <a:srcRect/>
+                    <a:stretch>
+                      <a:fillRect/>
+                    </a:stretch>
+                  </pic:blipFill>
+                  <pic:spPr bwMode="auto">
+                    <a:xfrm>
+                      <a:off x="0" y="0"/>
+                      <a:ext cx="5239385" cy="4603750"/>
+                    </a:xfrm>
+                    <a:prstGeom prst="rect">
+                      <a:avLst/>
+                    </a:prstGeom>
+                    <a:noFill/>
+                  </pic:spPr>
+                </pic:pic>
+              </a:graphicData>
+            </a:graphic>
+            <wp14:sizeRelH relativeFrom="margin">
+              <wp14:pctWidth>0</wp14:pctWidth>
+            </wp14:sizeRelH>
+            <wp14:sizeRelV relativeFrom="margin">
+              <wp14:pctHeight>0</wp14:pctHeight>
+            </wp14:sizeRelV>
+          </wp:anchor>
+        </w:drawing>
+      </w:r>
+      <w:r>
+        <w:rPr>
+          <w:u w:val="single"/>
+          <w:lang w:val="en-US"/>
+        </w:rPr>
+        <w:t>sequence</w:t>
+      </w:r>
+      <w:r>
+        <w:rPr>
+          <w:u w:val="single"/>
+        </w:rPr>
+        <w:t xml:space="preserve"> </w:t>
+      </w:r>
+      <w:r>
+        <w:rPr>
+          <w:u w:val="single"/>
+          <w:lang w:val="en-US"/>
+        </w:rPr>
+        <w:t>diagram</w:t>
+      </w:r>
+      <w:r>
+        <w:rPr>
+          <w:u w:val="single"/>
+        </w:rPr>
+        <w:t xml:space="preserve"> – </w:t>
+      </w:r>
+      <w:r>
+        <w:rPr>
+          <w:u w:val="single"/>
+          <w:lang w:val="en-US"/>
+        </w:rPr>
+        <w:t>festival</w:t>
+      </w:r>
+      <w:r>
+        <w:rPr>
+          <w:u w:val="single"/>
+        </w:rPr>
+        <w:t xml:space="preserve"> </w:t>
+      </w:r>
+      <w:r>
+        <w:rPr>
+          <w:u w:val="single"/>
+          <w:lang w:val="en-US"/>
+        </w:rPr>
+        <w:t>creation</w:t>
+      </w:r>
+      <w:r>
+        <w:rPr>
+          <w:u w:val="single"/>
+        </w:rPr>
+        <w:t xml:space="preserve"> </w:t>
+      </w:r>
+    </w:p>
+    <w:p>
+      <w:pPr>
+        <w:rPr>
+          <w:u w:val="single"/>
+        </w:rPr>
+      </w:pPr>
+    </w:p>
+    <w:p>
+      <w:r>
+        <w:t xml:space="preserve">Το παραπάνω </w:t>
+      </w:r>
+      <w:proofErr w:type="spellStart"/>
+      <w:r>
+        <w:t>Sequence</w:t>
+      </w:r>
+      <w:proofErr w:type="spellEnd"/>
+      <w:r>
+        <w:t xml:space="preserve"> </w:t>
+      </w:r>
+      <w:proofErr w:type="spellStart"/>
+      <w:r>
+        <w:t>Diagram</w:t>
+      </w:r>
+      <w:proofErr w:type="spellEnd"/>
+      <w:r>
+        <w:t xml:space="preserve"> απεικονίζει τη διαδικασία δημιουργίας ενός νέου φεστιβάλ από έναν διοργανωτή μέσω του συστήματος. Αρχικά, ο διοργανωτής στέλνει αίτημα δημιουργίας φεστιβάλ μαζί με το διακριτικό ταυτοποίησης (</w:t>
+      </w:r>
+      <w:proofErr w:type="spellStart"/>
+      <w:r>
+        <w:t>token</w:t>
+      </w:r>
+      <w:proofErr w:type="spellEnd"/>
+      <w:r>
+        <w:t xml:space="preserve">). Το </w:t>
+      </w:r>
+      <w:proofErr w:type="spellStart"/>
+      <w:r>
+        <w:t>FestivalService</w:t>
+      </w:r>
+      <w:proofErr w:type="spellEnd"/>
+      <w:r>
+        <w:t xml:space="preserve"> προωθεί το αίτημα στο </w:t>
+      </w:r>
+      <w:proofErr w:type="spellStart"/>
+      <w:r>
+        <w:t>UserSecurityService</w:t>
+      </w:r>
+      <w:proofErr w:type="spellEnd"/>
+      <w:r>
+        <w:t xml:space="preserve">, το οποίο με τη σειρά του χρησιμοποιεί το </w:t>
+      </w:r>
+      <w:proofErr w:type="spellStart"/>
+      <w:r>
+        <w:t>TokenService</w:t>
+      </w:r>
+      <w:proofErr w:type="spellEnd"/>
+      <w:r>
+        <w:t xml:space="preserve"> για να επικυρώσει την ταυτότητα του αιτούντος. Αν η επικύρωση αποτύχει, επιστρέφεται μήνυμα σφάλματος μη εξουσιοδότησης (</w:t>
+      </w:r>
+      <w:proofErr w:type="spellStart"/>
+      <w:r>
+        <w:t>Unauthorized</w:t>
+      </w:r>
+      <w:proofErr w:type="spellEnd"/>
+      <w:r>
+        <w:t>/</w:t>
+      </w:r>
+      <w:proofErr w:type="spellStart"/>
+      <w:r>
+        <w:t>Forbidden</w:t>
+      </w:r>
+      <w:proofErr w:type="spellEnd"/>
+      <w:r>
+        <w:t>).</w:t>
+      </w:r>
+      <w:r>
+        <w:t xml:space="preserve"> </w:t>
+      </w:r>
+      <w:r>
+        <w:t xml:space="preserve">Εφόσον η επικύρωση είναι επιτυχής, το </w:t>
+      </w:r>
+      <w:proofErr w:type="spellStart"/>
+      <w:r>
+        <w:t>FestivalService</w:t>
+      </w:r>
+      <w:proofErr w:type="spellEnd"/>
+      <w:r>
+        <w:t xml:space="preserve"> ελέγχει αν το όνομα του φεστιβάλ είναι μοναδικό. Σε περίπτωση που το όνομα υπάρχει ήδη, επιστρέφεται σχετικό μήνυμα σφάλματος. Αν το όνομα είναι μοναδικό, γίνεται επαλήθευση των υποχρεωτικών πεδίων (ημερομηνία, τοποθεσία κ.λπ.). Αν λείπουν απαιτούμενες πληροφορίες, επιστρέφεται αντίστοιχο μήνυμα σφάλματος.</w:t>
+      </w:r>
+    </w:p>
+    <w:p>
+      <w:r>
+        <w:t xml:space="preserve">Όταν όλα τα βήματα επαλήθευσης ολοκληρωθούν με επιτυχία, το σύστημα δημιουργεί τα αναγνωριστικά και την ημερομηνία δημιουργίας, κατασκευάζει την οντότητα </w:t>
+      </w:r>
+      <w:proofErr w:type="spellStart"/>
+      <w:r>
+        <w:t>Festival</w:t>
+      </w:r>
+      <w:proofErr w:type="spellEnd"/>
+      <w:r>
+        <w:t xml:space="preserve"> και την καταχωρεί στη βάση δεδομένων. Στη συνέχεια, ανατίθεται ο ρόλος ORGANIZER στον δημιουργό και αποστέλλεται επιβεβαίωση επιτυχούς δημιουργίας του φεστιβάλ.</w:t>
+      </w:r>
+    </w:p>
+    <w:p>
+      <w:r>
+        <w:t>Με αυτόν τον τρόπο το διάγραμμα καταγράφει όλη τη ροή της διαδικασίας, από την αρχική επικύρωση ταυτότητας έως την τελική δημιουργία και αποθήκευση της οντότητας του φεστιβάλ.</w:t>
+      </w:r>
+    </w:p>
+    <w:p>
+      <w:pPr>
+        <w:rPr>
+          <w:u w:val="single"/>
+          <w:lang w:val="en-US"/>
+        </w:rPr>
+      </w:pPr>
+      <w:r>
+        <w:rPr>
+          <w:u w:val="single"/>
+          <w:lang w:val="en-US"/>
+        </w:rPr>
+        <w:lastRenderedPageBreak/>
+        <w:t xml:space="preserve">Sequence diagram - </w:t>
+      </w:r>
+      <w:r>
+        <w:rPr>
+          <w:u w:val="single"/>
+          <w:lang w:val="en-US"/>
+        </w:rPr>
+        <w:t>performance creation</w:t>
+      </w:r>
+    </w:p>
+    <w:p>
+      <w:pPr>
+        <w:rPr>
+          <w:lang w:val="en-US"/>
+        </w:rPr>
+      </w:pPr>
+    </w:p>
+    <w:p>
+      <w:pPr>
+        <w:rPr>
+          <w:lang w:val="en-US"/>
+        </w:rPr>
+      </w:pPr>
+      <w:r>
+        <w:rPr>
+          <w:noProof/>
+          <w:lang w:val="en-US"/>
+        </w:rPr>
+        <w:drawing>
+          <wp:inline distT="0" distB="0" distL="0" distR="0" wp14:anchorId="4AF22793" wp14:editId="6BA3672E">
+            <wp:extent cx="5320158" cy="5641548"/>
+            <wp:effectExtent l="0" t="0" r="0" b="0"/>
+            <wp:docPr id="1759704845" name="Εικόνα 4"/>
+            <wp:cNvGraphicFramePr>
+              <a:graphicFrameLocks xmlns:a="http://schemas.openxmlformats.org/drawingml/2006/main" noChangeAspect="1"/>
+            </wp:cNvGraphicFramePr>
+            <a:graphic xmlns:a="http://schemas.openxmlformats.org/drawingml/2006/main">
+              <a:graphicData uri="http://schemas.openxmlformats.org/drawingml/2006/picture">
+                <pic:pic xmlns:pic="http://schemas.openxmlformats.org/drawingml/2006/picture">
+                  <pic:nvPicPr>
+                    <pic:cNvPr id="0" name="Picture 4"/>
+                    <pic:cNvPicPr>
+                      <a:picLocks noChangeAspect="1" noChangeArrowheads="1"/>
+                    </pic:cNvPicPr>
+                  </pic:nvPicPr>
+                  <pic:blipFill>
+                    <a:blip r:embed="rId22">
+                      <a:extLst>
+                        <a:ext uri="{28A0092B-C50C-407E-A947-70E740481C1C}">
+                          <a14:useLocalDpi xmlns:a14="http://schemas.microsoft.com/office/drawing/2010/main" val="0"/>
+                        </a:ext>
+                      </a:extLst>
+                    </a:blip>
+                    <a:srcRect/>
+                    <a:stretch>
+                      <a:fillRect/>
+                    </a:stretch>
+                  </pic:blipFill>
+                  <pic:spPr bwMode="auto">
+                    <a:xfrm>
+                      <a:off x="0" y="0"/>
+                      <a:ext cx="5332994" cy="5655160"/>
+                    </a:xfrm>
+                    <a:prstGeom prst="rect">
+                      <a:avLst/>
+                    </a:prstGeom>
+                    <a:noFill/>
+                  </pic:spPr>
+                </pic:pic>
+              </a:graphicData>
+            </a:graphic>
+          </wp:inline>
+        </w:drawing>
+      </w:r>
+    </w:p>
+    <w:p/>
+    <w:p>
+      <w:r>
+        <w:t xml:space="preserve">Το διάγραμμα ακολουθίας παρουσιάζει τη διαδικασία δημιουργίας μίας νέας </w:t>
+      </w:r>
+      <w:proofErr w:type="spellStart"/>
+      <w:r>
+        <w:t>performance</w:t>
+      </w:r>
+      <w:proofErr w:type="spellEnd"/>
+      <w:r>
+        <w:t xml:space="preserve"> από έναν καλλιτέχνη (</w:t>
+      </w:r>
+      <w:proofErr w:type="spellStart"/>
+      <w:r>
+        <w:t>Artist</w:t>
+      </w:r>
+      <w:proofErr w:type="spellEnd"/>
+      <w:r>
+        <w:t xml:space="preserve">). Αρχικά, ο χρήστης στέλνει αίτημα στο </w:t>
+      </w:r>
+      <w:proofErr w:type="spellStart"/>
+      <w:r>
+        <w:t>PerformanceService</w:t>
+      </w:r>
+      <w:proofErr w:type="spellEnd"/>
+      <w:r>
+        <w:t xml:space="preserve"> μαζί με τα απαραίτητα στοιχεία (</w:t>
+      </w:r>
+      <w:proofErr w:type="spellStart"/>
+      <w:r>
+        <w:t>token</w:t>
+      </w:r>
+      <w:proofErr w:type="spellEnd"/>
+      <w:r>
+        <w:t xml:space="preserve">, </w:t>
+      </w:r>
+      <w:proofErr w:type="spellStart"/>
+      <w:r>
+        <w:t>festivalId</w:t>
+      </w:r>
+      <w:proofErr w:type="spellEnd"/>
+      <w:r>
+        <w:t xml:space="preserve">, </w:t>
+      </w:r>
+      <w:proofErr w:type="spellStart"/>
+      <w:r>
+        <w:t>performanceData</w:t>
+      </w:r>
+      <w:proofErr w:type="spellEnd"/>
+      <w:r>
+        <w:t xml:space="preserve">). Το αίτημα περνάει από έλεγχο </w:t>
+      </w:r>
+      <w:proofErr w:type="spellStart"/>
+      <w:r>
+        <w:t>αυθεντικοποίησης</w:t>
+      </w:r>
+      <w:proofErr w:type="spellEnd"/>
+      <w:r>
+        <w:t xml:space="preserve"> μέσω του </w:t>
+      </w:r>
+      <w:proofErr w:type="spellStart"/>
+      <w:r>
+        <w:t>UserSecurityService</w:t>
+      </w:r>
+      <w:proofErr w:type="spellEnd"/>
+      <w:r>
+        <w:t xml:space="preserve">· σε περίπτωση αποτυχίας, επιστρέφεται μήνυμα σφάλματος, ενώ σε περίπτωση επιτυχίας συνεχίζεται η διαδικασία. Στη συνέχεια, το σύστημα ελέγχει αν υπάρχει το αντίστοιχο φεστιβάλ, αν το όνομα της </w:t>
+      </w:r>
+      <w:proofErr w:type="spellStart"/>
+      <w:r>
+        <w:t>performance</w:t>
+      </w:r>
+      <w:proofErr w:type="spellEnd"/>
+      <w:r>
+        <w:t xml:space="preserve"> είναι μοναδικό και αν όλα τα υποχρεωτικά πεδία (είδος, διάρκεια, περιγραφή, μέλη συγκροτήματος) είναι έγκυρα. Αν κάποιος από αυτούς τους ελέγχους αποτύχει, επιστρέφεται κατάλληλο μήνυμα λάθους στον χρήστη. Εφόσον όλες οι επικυρώσεις ολοκληρωθούν επιτυχώς, δημιουργείται η </w:t>
+      </w:r>
+      <w:proofErr w:type="spellStart"/>
+      <w:r>
+        <w:t>performance</w:t>
+      </w:r>
+      <w:proofErr w:type="spellEnd"/>
+      <w:r>
+        <w:t xml:space="preserve"> </w:t>
+      </w:r>
+      <w:proofErr w:type="spellStart"/>
+      <w:r>
+        <w:t>entity</w:t>
+      </w:r>
+      <w:proofErr w:type="spellEnd"/>
+      <w:r>
+        <w:t xml:space="preserve">, αποθηκεύεται στη </w:t>
+      </w:r>
+      <w:proofErr w:type="spellStart"/>
+      <w:r>
+        <w:t>Database</w:t>
+      </w:r>
+      <w:proofErr w:type="spellEnd"/>
+      <w:r>
+        <w:t xml:space="preserve">, και αποδίδεται στον δημιουργό ο ρόλος ARTIST μαζί με τα μέλη του συγκροτήματος. Τέλος, ο καλλιτέχνης λαμβάνει επιβεβαίωση ότι η </w:t>
+      </w:r>
+      <w:proofErr w:type="spellStart"/>
+      <w:r>
+        <w:t>performance</w:t>
+      </w:r>
+      <w:proofErr w:type="spellEnd"/>
+      <w:r>
+        <w:t xml:space="preserve"> δημιουργήθηκε με επιτυχία.</w:t>
+      </w:r>
+    </w:p>
+    <w:p>
+      <w:pPr>
         <w:pStyle w:val="2"/>
       </w:pPr>
       <w:bookmarkStart w:id="14" w:name="_Toc209025571"/>
       <w:r>
+        <w:lastRenderedPageBreak/>
         <w:t>Οντότητες Συστήματος</w:t>
       </w:r>
       <w:bookmarkEnd w:id="14"/>
@@ -14083,7 +14392,7 @@
                     </pic:cNvPicPr>
                   </pic:nvPicPr>
                   <pic:blipFill>
-                    <a:blip r:embed="rId21" cstate="print">
+                    <a:blip r:embed="rId23" cstate="print">
                       <a:extLst>
                         <a:ext uri="{28A0092B-C50C-407E-A947-70E740481C1C}">
                           <a14:useLocalDpi xmlns:a14="http://schemas.microsoft.com/office/drawing/2010/main" val="0"/>
@@ -14372,13 +14681,10 @@
         <w:t xml:space="preserve"> και έχουν ρόλο στην αξιολόγηση και οργάνωση τους.</w:t>
       </w:r>
     </w:p>
-    <w:p>
-      <w:pPr>
-        <w:rPr>
-          <w:lang w:val="en-US"/>
-        </w:rPr>
-      </w:pPr>
-    </w:p>
+    <w:p/>
+    <w:p/>
+    <w:p/>
+    <w:p/>
     <w:p>
       <w:pPr>
         <w:ind w:left="360"/>
@@ -14604,9 +14910,6 @@
     <w:p>
       <w:pPr>
         <w:jc w:val="left"/>
-        <w:rPr>
-          <w:lang w:val="en-US"/>
-        </w:rPr>
       </w:pPr>
       <w:r>
         <w:t xml:space="preserve">Η ανάπτυξη του έργου πραγματοποιήθηκε μέσω </w:t>
@@ -14617,18 +14920,9 @@
       </w:r>
       <w:proofErr w:type="spellEnd"/>
       <w:r>
-        <w:t>, σε ένα ιδιωτικό</w:t>
-      </w:r>
-      <w:r>
-        <w:t xml:space="preserve"> </w:t>
-      </w:r>
-      <w:r>
-        <w:t>αποθετήριο με τίτλο</w:t>
-      </w:r>
-      <w:r>
-        <w:t xml:space="preserve"> </w:t>
-      </w:r>
-      <w:hyperlink r:id="rId22" w:history="1">
+        <w:t xml:space="preserve">, σε ένα ιδιωτικό αποθετήριο με τίτλο </w:t>
+      </w:r>
+      <w:hyperlink r:id="rId24" w:history="1">
         <w:proofErr w:type="spellStart"/>
         <w:r>
           <w:rPr>
@@ -14657,7 +14951,7 @@
       <w:r>
         <w:br/>
       </w:r>
-      <w:hyperlink r:id="rId23" w:history="1">
+      <w:hyperlink r:id="rId25" w:history="1">
         <w:r>
           <w:rPr>
             <w:rStyle w:val="-"/>
@@ -15302,10 +15596,7 @@
       </w:r>
       <w:proofErr w:type="spellEnd"/>
       <w:r>
-        <w:t xml:space="preserve"> επιτρέπουν εύκολη συντήρηση και επέκταση του συστήματος</w:t>
-      </w:r>
-      <w:r>
-        <w:t>.</w:t>
+        <w:t xml:space="preserve"> επιτρέπουν εύκολη συντήρηση και επέκταση του συστήματος.</w:t>
       </w:r>
     </w:p>
     <w:p>
@@ -15342,29 +15633,166 @@
       <w:pPr>
         <w:pStyle w:val="2"/>
       </w:pPr>
-      <w:bookmarkStart w:id="20" w:name="_Toc209025577"/>
-      <w:r>
-        <w:t>Αξιολόγηση Έργου</w:t>
-      </w:r>
-      <w:bookmarkEnd w:id="20"/>
-      <w:r>
-        <w:t xml:space="preserve"> </w:t>
-      </w:r>
-    </w:p>
+      <w:r>
+        <w:t xml:space="preserve">Εμπειρία που αποκτήθηκε </w:t>
+      </w:r>
+    </w:p>
+    <w:p>
+      <w:r>
+        <w:t xml:space="preserve">Η υλοποίηση του </w:t>
+      </w:r>
+      <w:proofErr w:type="spellStart"/>
+      <w:r>
+        <w:t>Festival</w:t>
+      </w:r>
+      <w:proofErr w:type="spellEnd"/>
+      <w:r>
+        <w:t xml:space="preserve"> </w:t>
+      </w:r>
+      <w:proofErr w:type="spellStart"/>
+      <w:r>
+        <w:t>Management</w:t>
+      </w:r>
+      <w:proofErr w:type="spellEnd"/>
+      <w:r>
+        <w:t xml:space="preserve"> </w:t>
+      </w:r>
+      <w:proofErr w:type="spellStart"/>
+      <w:r>
+        <w:t>System</w:t>
+      </w:r>
+      <w:proofErr w:type="spellEnd"/>
+      <w:r>
+        <w:t xml:space="preserve"> παρείχε πολύτιμη εμπειρία στον σχεδιασμό και την ανάπτυξη ενός σύνθετου πληροφοριακού συστήματος που περιλαμβάνει πολλαπλούς χρήστες, διαφορετικούς ρόλους και διασύνδεση με βάση δεδομένων. Η εργασία επέτρεψε την εξοικείωση με τη </w:t>
+      </w:r>
+      <w:proofErr w:type="spellStart"/>
+      <w:r>
+        <w:t>μοντελοποίηση</w:t>
+      </w:r>
+      <w:proofErr w:type="spellEnd"/>
+      <w:r>
+        <w:t xml:space="preserve"> μέσω UML διαγραμμάτων, την κατανόηση της αρχιτεκτονικής τριών επιπέδων (</w:t>
+      </w:r>
+      <w:proofErr w:type="spellStart"/>
+      <w:r>
+        <w:t>Controller</w:t>
+      </w:r>
+      <w:proofErr w:type="spellEnd"/>
+      <w:r>
+        <w:t>–</w:t>
+      </w:r>
+      <w:proofErr w:type="spellStart"/>
+      <w:r>
+        <w:t>Service</w:t>
+      </w:r>
+      <w:proofErr w:type="spellEnd"/>
+      <w:r>
+        <w:t>–</w:t>
+      </w:r>
+      <w:proofErr w:type="spellStart"/>
+      <w:r>
+        <w:t>Repository</w:t>
+      </w:r>
+      <w:proofErr w:type="spellEnd"/>
+      <w:r>
+        <w:t>) και τη σημασία του καθαρού διαχωρισμού ευθυνών για την ευκολότερη συντήρηση και επεκτασιμότητα του λογισμικού. Παράλληλα, έγινε σαφές πόσο κρίσιμη είναι η σωστή αποτύπωση των απαιτήσεων, ώστε να μπορούν να μεταφραστούν σε λειτουργικές και μη λειτουργικές προδιαγραφές του συστήματος.</w:t>
+      </w:r>
+    </w:p>
+    <w:p/>
     <w:p>
       <w:pPr>
         <w:pStyle w:val="2"/>
       </w:pPr>
-      <w:bookmarkStart w:id="21" w:name="_Toc209025578"/>
-      <w:r>
-        <w:t>Μελλοντική Επέκταση και Βελτιώσεις</w:t>
-      </w:r>
-      <w:bookmarkEnd w:id="21"/>
+      <w:r>
+        <w:t xml:space="preserve">Προβλήματα και δυσκολίες </w:t>
+      </w:r>
+    </w:p>
+    <w:p>
+      <w:r>
+        <w:t xml:space="preserve">Κατά την ανάπτυξη προέκυψαν διάφορες δυσκολίες, κυρίως στην ορθή </w:t>
+      </w:r>
+      <w:proofErr w:type="spellStart"/>
+      <w:r>
+        <w:t>μοντελοποίηση</w:t>
+      </w:r>
+      <w:proofErr w:type="spellEnd"/>
+      <w:r>
+        <w:t xml:space="preserve"> της επικοινωνίας μεταξύ των </w:t>
+      </w:r>
+      <w:proofErr w:type="spellStart"/>
+      <w:r>
+        <w:t>components</w:t>
+      </w:r>
+      <w:proofErr w:type="spellEnd"/>
+      <w:r>
+        <w:t xml:space="preserve"> και στη σαφή αποτύπωση των ροών δεδομένων ανάμεσα στους χρήστες και το σύστημα. Επιπλέον, προκλήσεις παρουσιάστηκαν στην αποφυγή επικάλυψης αρμοδιοτήτων μεταξύ διαφορετικών ρόλων χρηστών, όπως του Admin και του </w:t>
+      </w:r>
+      <w:proofErr w:type="spellStart"/>
+      <w:r>
+        <w:t>Organizer</w:t>
+      </w:r>
+      <w:proofErr w:type="spellEnd"/>
+      <w:r>
+        <w:t xml:space="preserve">, καθώς και στην ενσωμάτωση των κατάλληλων μηχανισμών ασφάλειας για την </w:t>
+      </w:r>
+      <w:proofErr w:type="spellStart"/>
+      <w:r>
+        <w:t>αυθεντικοποίηση</w:t>
+      </w:r>
+      <w:proofErr w:type="spellEnd"/>
+      <w:r>
+        <w:t xml:space="preserve"> χρηστών. Τέλος, η επιλογή των κατάλληλων μεθοδολογιών και συμβάσεων UML αποτέλεσε εμπόδιο που ξεπεράστηκε μέσα από συνεχή ανατροφοδότηση και έλεγχο συνέπειας των διαγραμμάτων.</w:t>
+      </w:r>
     </w:p>
     <w:p/>
+    <w:p>
+      <w:pPr>
+        <w:pStyle w:val="2"/>
+      </w:pPr>
+      <w:r>
+        <w:t xml:space="preserve">Βέλτιστες πρακτικές υλοποίησης </w:t>
+      </w:r>
+    </w:p>
+    <w:p>
+      <w:r>
+        <w:t>Κατά τη διάρκεια του έργου ακολουθήθηκαν ορισμένες βέλτιστες πρακτικές, οι οποίες βελτίωσαν σημαντικά την ποιότητα της τελικής υλοποίησης. Συγκεκριμένα, εφαρμόστηκε σαφής διαχωρισμός ευθυνών μέσω της αρχιτεκτονικής MVC (</w:t>
+      </w:r>
+      <w:proofErr w:type="spellStart"/>
+      <w:r>
+        <w:t>Model</w:t>
+      </w:r>
+      <w:proofErr w:type="spellEnd"/>
+      <w:r>
+        <w:t>–</w:t>
+      </w:r>
+      <w:proofErr w:type="spellStart"/>
+      <w:r>
+        <w:t>View</w:t>
+      </w:r>
+      <w:proofErr w:type="spellEnd"/>
+      <w:r>
+        <w:t>–</w:t>
+      </w:r>
+      <w:proofErr w:type="spellStart"/>
+      <w:r>
+        <w:t>Controller</w:t>
+      </w:r>
+      <w:proofErr w:type="spellEnd"/>
+      <w:r>
+        <w:t xml:space="preserve">), γεγονός που ενίσχυσε τη </w:t>
+      </w:r>
+      <w:proofErr w:type="spellStart"/>
+      <w:r>
+        <w:t>modularity</w:t>
+      </w:r>
+      <w:proofErr w:type="spellEnd"/>
+      <w:r>
+        <w:t xml:space="preserve"> και τη δυνατότητα επαναχρησιμοποίησης του κώδικα. Επίσης, η τεκμηρίωση μέσω UML διαγραμμάτων διευκόλυνε την κατανόηση και επικοινωνία των απαιτήσεων και του σχεδιασμού μεταξύ των μελών της ομάδας. Τέλος, η έμφαση στην ασφάλεια χρηστών και δεδομένων αποτέλεσε καθοριστική πρακτική, η οποία μπορεί να εφαρμοστεί και σε μελλοντικά έργα για τη διασφάλιση της αξιοπιστίας και της εμπιστοσύνης των τελικών χρηστών.</w:t>
+      </w:r>
+    </w:p>
     <w:sectPr>
-      <w:headerReference w:type="default" r:id="rId24"/>
-      <w:footerReference w:type="default" r:id="rId25"/>
+      <w:headerReference w:type="default" r:id="rId26"/>
+      <w:footerReference w:type="default" r:id="rId27"/>
       <w:pgSz w:w="11906" w:h="16838"/>
       <w:pgMar w:top="1440" w:right="1800" w:bottom="1440" w:left="1800" w:header="708" w:footer="708" w:gutter="0"/>
       <w:cols w:space="708"/>
@@ -15534,7 +15962,7 @@
               <v:shape id="_x0000_i1026" type="#_x0000_t75" style="width:47.6pt;height:44.45pt" o:ole="" fillcolor="window">
                 <v:imagedata r:id="rId1" o:title=""/>
               </v:shape>
-              <o:OLEObject Type="Embed" ProgID="PBrush" ShapeID="_x0000_i1026" DrawAspect="Content" ObjectID="_1819638385" r:id="rId2"/>
+              <o:OLEObject Type="Embed" ProgID="PBrush" ShapeID="_x0000_i1026" DrawAspect="Content" ObjectID="_1819643116" r:id="rId2"/>
             </w:object>
           </w:r>
         </w:p>
@@ -23205,6 +23633,7 @@
   <w:style w:type="character" w:default="1" w:styleId="a0">
     <w:name w:val="Default Paragraph Font"/>
     <w:uiPriority w:val="1"/>
+    <w:semiHidden/>
     <w:unhideWhenUsed/>
   </w:style>
   <w:style w:type="table" w:default="1" w:styleId="a1">

--- a/docs/Report/icsd19157_icsd20010_icsd20077_report.docx
+++ b/docs/Report/icsd19157_icsd20010_icsd20077_report.docx
@@ -58,10 +58,10 @@
                   <v:path o:extrusionok="f" gradientshapeok="t" o:connecttype="rect"/>
                   <o:lock v:ext="edit" aspectratio="t"/>
                 </v:shapetype>
-                <v:shape id="_x0000_i1025" type="#_x0000_t75" style="width:57.6pt;height:51.35pt" o:ole="" fillcolor="window">
+                <v:shape id="_x0000_i1025" type="#_x0000_t75" style="width:57.45pt;height:51.2pt" o:ole="" fillcolor="window">
                   <v:imagedata r:id="rId8" o:title=""/>
                 </v:shape>
-                <o:OLEObject Type="Embed" ProgID="PBrush" ShapeID="_x0000_i1025" DrawAspect="Content" ObjectID="_1819656106" r:id="rId9"/>
+                <o:OLEObject Type="Embed" ProgID="PBrush" ShapeID="_x0000_i1025" DrawAspect="Content" ObjectID="_1819918942" r:id="rId9"/>
               </w:object>
             </w:r>
           </w:p>
@@ -530,7 +530,7 @@
           <w:bCs/>
           <w:sz w:val="26"/>
         </w:rPr>
-        <w:t>17</w:t>
+        <w:t>21</w:t>
       </w:r>
       <w:r>
         <w:rPr>
@@ -625,7 +625,7 @@
           <w:r>
             <w:fldChar w:fldCharType="separate"/>
           </w:r>
-          <w:hyperlink w:anchor="_Toc209040518" w:history="1">
+          <w:hyperlink w:anchor="_Toc209298602" w:history="1">
             <w:r>
               <w:rPr>
                 <w:rStyle w:val="-"/>
@@ -672,7 +672,7 @@
                 <w:noProof/>
                 <w:webHidden/>
               </w:rPr>
-              <w:instrText xml:space="preserve"> PAGEREF _Toc209040518 \h </w:instrText>
+              <w:instrText xml:space="preserve"> PAGEREF _Toc209298602 \h </w:instrText>
             </w:r>
             <w:r>
               <w:rPr>
@@ -720,7 +720,7 @@
               <w14:ligatures w14:val="standardContextual"/>
             </w:rPr>
           </w:pPr>
-          <w:hyperlink w:anchor="_Toc209040519" w:history="1">
+          <w:hyperlink w:anchor="_Toc209298603" w:history="1">
             <w:r>
               <w:rPr>
                 <w:rStyle w:val="-"/>
@@ -766,7 +766,7 @@
                 <w:noProof/>
                 <w:webHidden/>
               </w:rPr>
-              <w:instrText xml:space="preserve"> PAGEREF _Toc209040519 \h </w:instrText>
+              <w:instrText xml:space="preserve"> PAGEREF _Toc209298603 \h </w:instrText>
             </w:r>
             <w:r>
               <w:rPr>
@@ -814,7 +814,7 @@
               <w14:ligatures w14:val="standardContextual"/>
             </w:rPr>
           </w:pPr>
-          <w:hyperlink w:anchor="_Toc209040520" w:history="1">
+          <w:hyperlink w:anchor="_Toc209298604" w:history="1">
             <w:r>
               <w:rPr>
                 <w:rStyle w:val="-"/>
@@ -860,7 +860,7 @@
                 <w:noProof/>
                 <w:webHidden/>
               </w:rPr>
-              <w:instrText xml:space="preserve"> PAGEREF _Toc209040520 \h </w:instrText>
+              <w:instrText xml:space="preserve"> PAGEREF _Toc209298604 \h </w:instrText>
             </w:r>
             <w:r>
               <w:rPr>
@@ -908,7 +908,7 @@
               <w14:ligatures w14:val="standardContextual"/>
             </w:rPr>
           </w:pPr>
-          <w:hyperlink w:anchor="_Toc209040521" w:history="1">
+          <w:hyperlink w:anchor="_Toc209298605" w:history="1">
             <w:r>
               <w:rPr>
                 <w:rStyle w:val="-"/>
@@ -954,7 +954,7 @@
                 <w:noProof/>
                 <w:webHidden/>
               </w:rPr>
-              <w:instrText xml:space="preserve"> PAGEREF _Toc209040521 \h </w:instrText>
+              <w:instrText xml:space="preserve"> PAGEREF _Toc209298605 \h </w:instrText>
             </w:r>
             <w:r>
               <w:rPr>
@@ -1002,7 +1002,7 @@
               <w14:ligatures w14:val="standardContextual"/>
             </w:rPr>
           </w:pPr>
-          <w:hyperlink w:anchor="_Toc209040522" w:history="1">
+          <w:hyperlink w:anchor="_Toc209298606" w:history="1">
             <w:r>
               <w:rPr>
                 <w:rStyle w:val="-"/>
@@ -1048,7 +1048,7 @@
                 <w:noProof/>
                 <w:webHidden/>
               </w:rPr>
-              <w:instrText xml:space="preserve"> PAGEREF _Toc209040522 \h </w:instrText>
+              <w:instrText xml:space="preserve"> PAGEREF _Toc209298606 \h </w:instrText>
             </w:r>
             <w:r>
               <w:rPr>
@@ -1096,7 +1096,7 @@
               <w14:ligatures w14:val="standardContextual"/>
             </w:rPr>
           </w:pPr>
-          <w:hyperlink w:anchor="_Toc209040523" w:history="1">
+          <w:hyperlink w:anchor="_Toc209298607" w:history="1">
             <w:r>
               <w:rPr>
                 <w:rStyle w:val="-"/>
@@ -1142,7 +1142,7 @@
                 <w:noProof/>
                 <w:webHidden/>
               </w:rPr>
-              <w:instrText xml:space="preserve"> PAGEREF _Toc209040523 \h </w:instrText>
+              <w:instrText xml:space="preserve"> PAGEREF _Toc209298607 \h </w:instrText>
             </w:r>
             <w:r>
               <w:rPr>
@@ -1190,7 +1190,7 @@
               <w14:ligatures w14:val="standardContextual"/>
             </w:rPr>
           </w:pPr>
-          <w:hyperlink w:anchor="_Toc209040524" w:history="1">
+          <w:hyperlink w:anchor="_Toc209298608" w:history="1">
             <w:r>
               <w:rPr>
                 <w:rStyle w:val="-"/>
@@ -1236,7 +1236,7 @@
                 <w:noProof/>
                 <w:webHidden/>
               </w:rPr>
-              <w:instrText xml:space="preserve"> PAGEREF _Toc209040524 \h </w:instrText>
+              <w:instrText xml:space="preserve"> PAGEREF _Toc209298608 \h </w:instrText>
             </w:r>
             <w:r>
               <w:rPr>
@@ -1284,7 +1284,7 @@
               <w14:ligatures w14:val="standardContextual"/>
             </w:rPr>
           </w:pPr>
-          <w:hyperlink w:anchor="_Toc209040525" w:history="1">
+          <w:hyperlink w:anchor="_Toc209298609" w:history="1">
             <w:r>
               <w:rPr>
                 <w:rStyle w:val="-"/>
@@ -1330,7 +1330,7 @@
                 <w:noProof/>
                 <w:webHidden/>
               </w:rPr>
-              <w:instrText xml:space="preserve"> PAGEREF _Toc209040525 \h </w:instrText>
+              <w:instrText xml:space="preserve"> PAGEREF _Toc209298609 \h </w:instrText>
             </w:r>
             <w:r>
               <w:rPr>
@@ -1378,7 +1378,7 @@
               <w14:ligatures w14:val="standardContextual"/>
             </w:rPr>
           </w:pPr>
-          <w:hyperlink w:anchor="_Toc209040526" w:history="1">
+          <w:hyperlink w:anchor="_Toc209298610" w:history="1">
             <w:r>
               <w:rPr>
                 <w:rStyle w:val="-"/>
@@ -1424,7 +1424,7 @@
                 <w:noProof/>
                 <w:webHidden/>
               </w:rPr>
-              <w:instrText xml:space="preserve"> PAGEREF _Toc209040526 \h </w:instrText>
+              <w:instrText xml:space="preserve"> PAGEREF _Toc209298610 \h </w:instrText>
             </w:r>
             <w:r>
               <w:rPr>
@@ -1472,7 +1472,7 @@
               <w14:ligatures w14:val="standardContextual"/>
             </w:rPr>
           </w:pPr>
-          <w:hyperlink w:anchor="_Toc209040527" w:history="1">
+          <w:hyperlink w:anchor="_Toc209298611" w:history="1">
             <w:r>
               <w:rPr>
                 <w:rStyle w:val="-"/>
@@ -1519,7 +1519,7 @@
                 <w:noProof/>
                 <w:webHidden/>
               </w:rPr>
-              <w:instrText xml:space="preserve"> PAGEREF _Toc209040527 \h </w:instrText>
+              <w:instrText xml:space="preserve"> PAGEREF _Toc209298611 \h </w:instrText>
             </w:r>
             <w:r>
               <w:rPr>
@@ -1567,7 +1567,7 @@
               <w14:ligatures w14:val="standardContextual"/>
             </w:rPr>
           </w:pPr>
-          <w:hyperlink w:anchor="_Toc209040528" w:history="1">
+          <w:hyperlink w:anchor="_Toc209298612" w:history="1">
             <w:r>
               <w:rPr>
                 <w:rStyle w:val="-"/>
@@ -1613,7 +1613,7 @@
                 <w:noProof/>
                 <w:webHidden/>
               </w:rPr>
-              <w:instrText xml:space="preserve"> PAGEREF _Toc209040528 \h </w:instrText>
+              <w:instrText xml:space="preserve"> PAGEREF _Toc209298612 \h </w:instrText>
             </w:r>
             <w:r>
               <w:rPr>
@@ -1661,7 +1661,7 @@
               <w14:ligatures w14:val="standardContextual"/>
             </w:rPr>
           </w:pPr>
-          <w:hyperlink w:anchor="_Toc209040529" w:history="1">
+          <w:hyperlink w:anchor="_Toc209298613" w:history="1">
             <w:r>
               <w:rPr>
                 <w:rStyle w:val="-"/>
@@ -1707,7 +1707,7 @@
                 <w:noProof/>
                 <w:webHidden/>
               </w:rPr>
-              <w:instrText xml:space="preserve"> PAGEREF _Toc209040529 \h </w:instrText>
+              <w:instrText xml:space="preserve"> PAGEREF _Toc209298613 \h </w:instrText>
             </w:r>
             <w:r>
               <w:rPr>
@@ -1755,7 +1755,7 @@
               <w14:ligatures w14:val="standardContextual"/>
             </w:rPr>
           </w:pPr>
-          <w:hyperlink w:anchor="_Toc209040530" w:history="1">
+          <w:hyperlink w:anchor="_Toc209298614" w:history="1">
             <w:r>
               <w:rPr>
                 <w:rStyle w:val="-"/>
@@ -1803,7 +1803,7 @@
                 <w:noProof/>
                 <w:webHidden/>
               </w:rPr>
-              <w:instrText xml:space="preserve"> PAGEREF _Toc209040530 \h </w:instrText>
+              <w:instrText xml:space="preserve"> PAGEREF _Toc209298614 \h </w:instrText>
             </w:r>
             <w:r>
               <w:rPr>
@@ -1851,7 +1851,7 @@
               <w14:ligatures w14:val="standardContextual"/>
             </w:rPr>
           </w:pPr>
-          <w:hyperlink w:anchor="_Toc209040531" w:history="1">
+          <w:hyperlink w:anchor="_Toc209298615" w:history="1">
             <w:r>
               <w:rPr>
                 <w:rStyle w:val="-"/>
@@ -1898,7 +1898,7 @@
                 <w:noProof/>
                 <w:webHidden/>
               </w:rPr>
-              <w:instrText xml:space="preserve"> PAGEREF _Toc209040531 \h </w:instrText>
+              <w:instrText xml:space="preserve"> PAGEREF _Toc209298615 \h </w:instrText>
             </w:r>
             <w:r>
               <w:rPr>
@@ -1946,7 +1946,7 @@
               <w14:ligatures w14:val="standardContextual"/>
             </w:rPr>
           </w:pPr>
-          <w:hyperlink w:anchor="_Toc209040532" w:history="1">
+          <w:hyperlink w:anchor="_Toc209298616" w:history="1">
             <w:r>
               <w:rPr>
                 <w:rStyle w:val="-"/>
@@ -1992,7 +1992,7 @@
                 <w:noProof/>
                 <w:webHidden/>
               </w:rPr>
-              <w:instrText xml:space="preserve"> PAGEREF _Toc209040532 \h </w:instrText>
+              <w:instrText xml:space="preserve"> PAGEREF _Toc209298616 \h </w:instrText>
             </w:r>
             <w:r>
               <w:rPr>
@@ -2040,7 +2040,7 @@
               <w14:ligatures w14:val="standardContextual"/>
             </w:rPr>
           </w:pPr>
-          <w:hyperlink w:anchor="_Toc209040533" w:history="1">
+          <w:hyperlink w:anchor="_Toc209298617" w:history="1">
             <w:r>
               <w:rPr>
                 <w:rStyle w:val="-"/>
@@ -2086,7 +2086,7 @@
                 <w:noProof/>
                 <w:webHidden/>
               </w:rPr>
-              <w:instrText xml:space="preserve"> PAGEREF _Toc209040533 \h </w:instrText>
+              <w:instrText xml:space="preserve"> PAGEREF _Toc209298617 \h </w:instrText>
             </w:r>
             <w:r>
               <w:rPr>
@@ -2134,7 +2134,7 @@
               <w14:ligatures w14:val="standardContextual"/>
             </w:rPr>
           </w:pPr>
-          <w:hyperlink w:anchor="_Toc209040534" w:history="1">
+          <w:hyperlink w:anchor="_Toc209298618" w:history="1">
             <w:r>
               <w:rPr>
                 <w:rStyle w:val="-"/>
@@ -2182,7 +2182,7 @@
                 <w:noProof/>
                 <w:webHidden/>
               </w:rPr>
-              <w:instrText xml:space="preserve"> PAGEREF _Toc209040534 \h </w:instrText>
+              <w:instrText xml:space="preserve"> PAGEREF _Toc209298618 \h </w:instrText>
             </w:r>
             <w:r>
               <w:rPr>
@@ -2230,7 +2230,7 @@
               <w14:ligatures w14:val="standardContextual"/>
             </w:rPr>
           </w:pPr>
-          <w:hyperlink w:anchor="_Toc209040535" w:history="1">
+          <w:hyperlink w:anchor="_Toc209298619" w:history="1">
             <w:r>
               <w:rPr>
                 <w:rStyle w:val="-"/>
@@ -2276,7 +2276,7 @@
                 <w:noProof/>
                 <w:webHidden/>
               </w:rPr>
-              <w:instrText xml:space="preserve"> PAGEREF _Toc209040535 \h </w:instrText>
+              <w:instrText xml:space="preserve"> PAGEREF _Toc209298619 \h </w:instrText>
             </w:r>
             <w:r>
               <w:rPr>
@@ -2324,7 +2324,7 @@
               <w14:ligatures w14:val="standardContextual"/>
             </w:rPr>
           </w:pPr>
-          <w:hyperlink w:anchor="_Toc209040536" w:history="1">
+          <w:hyperlink w:anchor="_Toc209298620" w:history="1">
             <w:r>
               <w:rPr>
                 <w:rStyle w:val="-"/>
@@ -2370,7 +2370,7 @@
                 <w:noProof/>
                 <w:webHidden/>
               </w:rPr>
-              <w:instrText xml:space="preserve"> PAGEREF _Toc209040536 \h </w:instrText>
+              <w:instrText xml:space="preserve"> PAGEREF _Toc209298620 \h </w:instrText>
             </w:r>
             <w:r>
               <w:rPr>
@@ -2418,7 +2418,7 @@
               <w14:ligatures w14:val="standardContextual"/>
             </w:rPr>
           </w:pPr>
-          <w:hyperlink w:anchor="_Toc209040537" w:history="1">
+          <w:hyperlink w:anchor="_Toc209298621" w:history="1">
             <w:r>
               <w:rPr>
                 <w:rStyle w:val="-"/>
@@ -2466,7 +2466,7 @@
                 <w:noProof/>
                 <w:webHidden/>
               </w:rPr>
-              <w:instrText xml:space="preserve"> PAGEREF _Toc209040537 \h </w:instrText>
+              <w:instrText xml:space="preserve"> PAGEREF _Toc209298621 \h </w:instrText>
             </w:r>
             <w:r>
               <w:rPr>
@@ -2514,7 +2514,7 @@
               <w14:ligatures w14:val="standardContextual"/>
             </w:rPr>
           </w:pPr>
-          <w:hyperlink w:anchor="_Toc209040538" w:history="1">
+          <w:hyperlink w:anchor="_Toc209298622" w:history="1">
             <w:r>
               <w:rPr>
                 <w:rStyle w:val="-"/>
@@ -2562,7 +2562,7 @@
                 <w:noProof/>
                 <w:webHidden/>
               </w:rPr>
-              <w:instrText xml:space="preserve"> PAGEREF _Toc209040538 \h </w:instrText>
+              <w:instrText xml:space="preserve"> PAGEREF _Toc209298622 \h </w:instrText>
             </w:r>
             <w:r>
               <w:rPr>
@@ -2610,7 +2610,7 @@
               <w14:ligatures w14:val="standardContextual"/>
             </w:rPr>
           </w:pPr>
-          <w:hyperlink w:anchor="_Toc209040539" w:history="1">
+          <w:hyperlink w:anchor="_Toc209298623" w:history="1">
             <w:r>
               <w:rPr>
                 <w:rStyle w:val="-"/>
@@ -2656,7 +2656,7 @@
                 <w:noProof/>
                 <w:webHidden/>
               </w:rPr>
-              <w:instrText xml:space="preserve"> PAGEREF _Toc209040539 \h </w:instrText>
+              <w:instrText xml:space="preserve"> PAGEREF _Toc209298623 \h </w:instrText>
             </w:r>
             <w:r>
               <w:rPr>
@@ -2704,7 +2704,7 @@
               <w14:ligatures w14:val="standardContextual"/>
             </w:rPr>
           </w:pPr>
-          <w:hyperlink w:anchor="_Toc209040540" w:history="1">
+          <w:hyperlink w:anchor="_Toc209298624" w:history="1">
             <w:r>
               <w:rPr>
                 <w:rStyle w:val="-"/>
@@ -2750,7 +2750,7 @@
                 <w:noProof/>
                 <w:webHidden/>
               </w:rPr>
-              <w:instrText xml:space="preserve"> PAGEREF _Toc209040540 \h </w:instrText>
+              <w:instrText xml:space="preserve"> PAGEREF _Toc209298624 \h </w:instrText>
             </w:r>
             <w:r>
               <w:rPr>
@@ -2798,7 +2798,7 @@
               <w14:ligatures w14:val="standardContextual"/>
             </w:rPr>
           </w:pPr>
-          <w:hyperlink w:anchor="_Toc209040541" w:history="1">
+          <w:hyperlink w:anchor="_Toc209298625" w:history="1">
             <w:r>
               <w:rPr>
                 <w:rStyle w:val="-"/>
@@ -2844,7 +2844,7 @@
                 <w:noProof/>
                 <w:webHidden/>
               </w:rPr>
-              <w:instrText xml:space="preserve"> PAGEREF _Toc209040541 \h </w:instrText>
+              <w:instrText xml:space="preserve"> PAGEREF _Toc209298625 \h </w:instrText>
             </w:r>
             <w:r>
               <w:rPr>
@@ -2892,7 +2892,7 @@
               <w14:ligatures w14:val="standardContextual"/>
             </w:rPr>
           </w:pPr>
-          <w:hyperlink w:anchor="_Toc209040542" w:history="1">
+          <w:hyperlink w:anchor="_Toc209298626" w:history="1">
             <w:r>
               <w:rPr>
                 <w:rStyle w:val="-"/>
@@ -2938,7 +2938,7 @@
                 <w:noProof/>
                 <w:webHidden/>
               </w:rPr>
-              <w:instrText xml:space="preserve"> PAGEREF _Toc209040542 \h </w:instrText>
+              <w:instrText xml:space="preserve"> PAGEREF _Toc209298626 \h </w:instrText>
             </w:r>
             <w:r>
               <w:rPr>
@@ -2987,7 +2987,7 @@
           <w:lang w:val="en-US"/>
         </w:rPr>
       </w:pPr>
-      <w:bookmarkStart w:id="0" w:name="_Toc209040518"/>
+      <w:bookmarkStart w:id="0" w:name="_Toc209298602"/>
       <w:r>
         <w:lastRenderedPageBreak/>
         <w:t>Περίληψη</w:t>
@@ -3043,7 +3043,21 @@
           <w:sz w:val="22"/>
           <w:szCs w:val="22"/>
         </w:rPr>
-        <w:t xml:space="preserve"> υπηρεσίες για τη διαχείριση χρηστών, φεστιβάλ και μουσικών εμφανίσεων, αξιοποιώντας τεχνολογίες που υποστηρίζουν συνεργατική ανάπτυξη λογισμικού, αυτοματοποίηση, έλεγχο εκδόσεων και μονάδων.</w:t>
+        <w:t xml:space="preserve"> υπηρεσίες για τη διαχείριση χρηστών, φεστιβάλ και μουσικών εμφανίσεων, αξιοποιώντας τεχνολογίες που υποστηρίζουν συνεργατική ανάπτυξη λογισμικού, αυτοματοποίηση, έλεγχο εκδόσεω</w:t>
+      </w:r>
+      <w:r>
+        <w:rPr>
+          <w:sz w:val="22"/>
+          <w:szCs w:val="22"/>
+        </w:rPr>
+        <w:t>ν</w:t>
+      </w:r>
+      <w:r>
+        <w:rPr>
+          <w:sz w:val="22"/>
+          <w:szCs w:val="22"/>
+        </w:rPr>
+        <w:t>.</w:t>
       </w:r>
     </w:p>
     <w:p>
@@ -3293,7 +3307,7 @@
       <w:pPr>
         <w:pStyle w:val="1"/>
       </w:pPr>
-      <w:bookmarkStart w:id="1" w:name="_Toc209040519"/>
+      <w:bookmarkStart w:id="1" w:name="_Toc209298603"/>
       <w:r>
         <w:lastRenderedPageBreak/>
         <w:t>Οργάνωση</w:t>
@@ -3307,7 +3321,7 @@
       <w:pPr>
         <w:pStyle w:val="2"/>
       </w:pPr>
-      <w:bookmarkStart w:id="2" w:name="_Toc209040520"/>
+      <w:bookmarkStart w:id="2" w:name="_Toc209298604"/>
       <w:r>
         <w:t>Ρόλοι ομάδας</w:t>
       </w:r>
@@ -3315,7 +3329,25 @@
     </w:p>
     <w:p>
       <w:r>
-        <w:t>Η εργασία υλοποιήθηκε από τρία μέλη ομάδας, καθένα από τα οποία ανέλαβε έναν κύριο ρόλο, ενώ παράλληλα συνέβαλε και στα υπόλοιπα στάδια της ανάπτυξης ώστε να εξασφαλιστεί η ομαλή συνεργασία και η συνολική κατανόηση του έργου από όλα τα μέλη.</w:t>
+        <w:t xml:space="preserve">Η εργασία υλοποιήθηκε από </w:t>
+      </w:r>
+      <w:r>
+        <w:t xml:space="preserve">μια </w:t>
+      </w:r>
+      <w:r>
+        <w:t>τρι</w:t>
+      </w:r>
+      <w:r>
+        <w:t>μελής ομάδα</w:t>
+      </w:r>
+      <w:r>
+        <w:t xml:space="preserve">, </w:t>
+      </w:r>
+      <w:r>
+        <w:t>όπου το κάθε μέλος</w:t>
+      </w:r>
+      <w:r>
+        <w:t xml:space="preserve"> ανέλαβε έναν κύριο ρόλο, ενώ παράλληλα συνέβαλε και στα υπόλοιπα στάδια της ανάπτυξης ώστε να εξασφαλιστεί η ομαλή συνεργασία και η συνολική κατανόηση του έργου από όλα τα μέλη.</w:t>
       </w:r>
     </w:p>
     <w:p>
@@ -3468,6 +3500,7 @@
         <w:t>. Παράλληλα, συνέβαλε στον σχεδιασμό της βάσης δεδομένων, στη δημιουργία της τεκμηρίωσης υλοποίησης και στη συγγραφή της τελικής αναφοράς.</w:t>
       </w:r>
     </w:p>
+    <w:p/>
     <w:p>
       <w:r>
         <w:t xml:space="preserve">Και τα τρία μέλη συνεργάστηκαν ενεργά σε όλα τα στάδια του έργου, από τη συλλογή απαιτήσεων έως τις δοκιμές και τη συγγραφή της αναφοράς, διατηρώντας κοινή παρουσία στο </w:t>
@@ -3545,7 +3578,7 @@
       <w:pPr>
         <w:pStyle w:val="2"/>
       </w:pPr>
-      <w:bookmarkStart w:id="3" w:name="_Toc209040521"/>
+      <w:bookmarkStart w:id="3" w:name="_Toc209298605"/>
       <w:r>
         <w:t>Στάδια Ανάπτυξης</w:t>
       </w:r>
@@ -3686,7 +3719,7 @@
       <w:pPr>
         <w:pStyle w:val="2"/>
       </w:pPr>
-      <w:bookmarkStart w:id="4" w:name="_Toc209040522"/>
+      <w:bookmarkStart w:id="4" w:name="_Toc209298606"/>
       <w:r>
         <w:lastRenderedPageBreak/>
         <w:t>Χρονοδιάγραμμα</w:t>
@@ -3771,7 +3804,7 @@
       <w:pPr>
         <w:pStyle w:val="1"/>
       </w:pPr>
-      <w:bookmarkStart w:id="5" w:name="_Toc209040523"/>
+      <w:bookmarkStart w:id="5" w:name="_Toc209298607"/>
       <w:r>
         <w:lastRenderedPageBreak/>
         <w:t>Απαιτήσεις Συστήματος</w:t>
@@ -3799,7 +3832,7 @@
       <w:pPr>
         <w:pStyle w:val="2"/>
       </w:pPr>
-      <w:bookmarkStart w:id="6" w:name="_Toc209040524"/>
+      <w:bookmarkStart w:id="6" w:name="_Toc209298608"/>
       <w:r>
         <w:t>Λειτουργικές Απαιτήσεις</w:t>
       </w:r>
@@ -3930,23 +3963,13 @@
         </w:tabs>
       </w:pPr>
       <w:r>
-        <w:t xml:space="preserve">Επικύρωση </w:t>
-      </w:r>
-      <w:proofErr w:type="spellStart"/>
-      <w:r>
-        <w:t>username</w:t>
-      </w:r>
-      <w:proofErr w:type="spellEnd"/>
-      <w:r>
-        <w:t xml:space="preserve"> (</w:t>
-      </w:r>
-      <w:proofErr w:type="spellStart"/>
-      <w:r>
-        <w:t>regex</w:t>
-      </w:r>
-      <w:proofErr w:type="spellEnd"/>
-      <w:r>
-        <w:t>).</w:t>
+        <w:t xml:space="preserve">Έλεγχος μοναδικότητας του </w:t>
+      </w:r>
+      <w:r>
+        <w:rPr>
+          <w:lang w:val="en-US"/>
+        </w:rPr>
+        <w:t>username.</w:t>
       </w:r>
     </w:p>
     <w:p>
@@ -3964,11 +3987,19 @@
       </w:r>
       <w:proofErr w:type="spellStart"/>
       <w:r>
-        <w:t>password</w:t>
-      </w:r>
-      <w:proofErr w:type="spellEnd"/>
-      <w:r>
-        <w:t xml:space="preserve"> (μήκος, κεφαλαία, μικρά, αριθμός, ειδικός χαρακτήρας).</w:t>
+        <w:t>username</w:t>
+      </w:r>
+      <w:proofErr w:type="spellEnd"/>
+      <w:r>
+        <w:t xml:space="preserve"> (</w:t>
+      </w:r>
+      <w:proofErr w:type="spellStart"/>
+      <w:r>
+        <w:t>regex</w:t>
+      </w:r>
+      <w:proofErr w:type="spellEnd"/>
+      <w:r>
+        <w:t>).</w:t>
       </w:r>
     </w:p>
     <w:p>
@@ -3981,13 +4012,8 @@
           <w:tab w:val="num" w:pos="720"/>
         </w:tabs>
       </w:pPr>
-      <w:proofErr w:type="spellStart"/>
-      <w:r>
-        <w:t>Hashing</w:t>
-      </w:r>
-      <w:proofErr w:type="spellEnd"/>
-      <w:r>
-        <w:t xml:space="preserve"> </w:t>
+      <w:r>
+        <w:t xml:space="preserve">Επικύρωση </w:t>
       </w:r>
       <w:proofErr w:type="spellStart"/>
       <w:r>
@@ -3995,7 +4021,7 @@
       </w:r>
       <w:proofErr w:type="spellEnd"/>
       <w:r>
-        <w:t xml:space="preserve"> πριν αποθηκευτεί στη βάση.</w:t>
+        <w:t xml:space="preserve"> (μήκος, κεφαλαία, μικρά, αριθμός, ειδικός χαρακτήρας).</w:t>
       </w:r>
     </w:p>
     <w:p>
@@ -4008,6 +4034,33 @@
           <w:tab w:val="num" w:pos="720"/>
         </w:tabs>
       </w:pPr>
+      <w:proofErr w:type="spellStart"/>
+      <w:r>
+        <w:t>Hashing</w:t>
+      </w:r>
+      <w:proofErr w:type="spellEnd"/>
+      <w:r>
+        <w:t xml:space="preserve"> </w:t>
+      </w:r>
+      <w:proofErr w:type="spellStart"/>
+      <w:r>
+        <w:t>password</w:t>
+      </w:r>
+      <w:proofErr w:type="spellEnd"/>
+      <w:r>
+        <w:t xml:space="preserve"> πριν αποθηκευτεί στη βάση.</w:t>
+      </w:r>
+    </w:p>
+    <w:p>
+      <w:pPr>
+        <w:numPr>
+          <w:ilvl w:val="0"/>
+          <w:numId w:val="6"/>
+        </w:numPr>
+        <w:tabs>
+          <w:tab w:val="num" w:pos="720"/>
+        </w:tabs>
+      </w:pPr>
       <w:r>
         <w:t>Αποθήκευση του χρήστη στη βάση.</w:t>
       </w:r>
@@ -4098,6 +4151,18 @@
       <w:proofErr w:type="spellEnd"/>
       <w:r>
         <w:t xml:space="preserve"> </w:t>
+      </w:r>
+      <w:r>
+        <w:t>(</w:t>
+      </w:r>
+      <w:r>
+        <w:rPr>
+          <w:lang w:val="en-US"/>
+        </w:rPr>
+        <w:t>UUID</w:t>
+      </w:r>
+      <w:r>
+        <w:t xml:space="preserve">) </w:t>
       </w:r>
       <w:proofErr w:type="spellStart"/>
       <w:r>
@@ -4145,7 +4210,16 @@
         </w:tabs>
       </w:pPr>
       <w:r>
-        <w:t>Έλεγχος σωστού κωδικού και αύξηση αποτυχημένων προσπαθειών.</w:t>
+        <w:t>Έλεγχος σωστού κωδικού και αύξηση αποτυχημένων προσπαθειών</w:t>
+      </w:r>
+      <w:r>
+        <w:t xml:space="preserve"> </w:t>
+      </w:r>
+      <w:r>
+        <w:t>σε περίπτωση λανθασμένου κωδικού</w:t>
+      </w:r>
+      <w:r>
+        <w:t>.</w:t>
       </w:r>
     </w:p>
     <w:p>
@@ -4173,7 +4247,10 @@
         </w:tabs>
       </w:pPr>
       <w:r>
-        <w:t xml:space="preserve">Γεννήτρια </w:t>
+        <w:t xml:space="preserve"> </w:t>
+      </w:r>
+      <w:r>
+        <w:t xml:space="preserve">Δημιουργία </w:t>
       </w:r>
       <w:proofErr w:type="spellStart"/>
       <w:r>
@@ -4435,6 +4512,7 @@
         </w:rPr>
       </w:pPr>
       <w:r>
+        <w:lastRenderedPageBreak/>
         <w:t>Αλλαγή</w:t>
       </w:r>
       <w:r>
@@ -4464,7 +4542,6 @@
         </w:tabs>
       </w:pPr>
       <w:r>
-        <w:lastRenderedPageBreak/>
         <w:t xml:space="preserve">Έλεγχος διαθεσιμότητας νέου </w:t>
       </w:r>
       <w:proofErr w:type="spellStart"/>
@@ -4592,6 +4669,9 @@
       </w:r>
       <w:proofErr w:type="spellEnd"/>
       <w:r>
+        <w:t xml:space="preserve"> για το καινούριο</w:t>
+      </w:r>
+      <w:r>
         <w:t>.</w:t>
       </w:r>
     </w:p>
@@ -5011,10 +5091,10 @@
     </w:p>
     <w:p>
       <w:pPr>
-        <w:rPr>
-          <w:b/>
-          <w:bCs/>
-          <w:lang w:val="en-US"/>
+        <w:ind w:left="360"/>
+        <w:rPr>
+          <w:b/>
+          <w:bCs/>
         </w:rPr>
       </w:pPr>
     </w:p>
@@ -5164,25 +5244,63 @@
         </w:rPr>
       </w:pPr>
       <w:r>
+        <w:t xml:space="preserve">Έλεγχος μοναδικότητας ονόματος </w:t>
+      </w:r>
+      <w:r>
+        <w:rPr>
+          <w:lang w:val="en-US"/>
+        </w:rPr>
+        <w:t>festival</w:t>
+      </w:r>
+      <w:r>
+        <w:t>.</w:t>
+      </w:r>
+    </w:p>
+    <w:p>
+      <w:pPr>
+        <w:pStyle w:val="a5"/>
+        <w:numPr>
+          <w:ilvl w:val="0"/>
+          <w:numId w:val="44"/>
+        </w:numPr>
+        <w:rPr>
+          <w:b/>
+          <w:bCs/>
+        </w:rPr>
+      </w:pPr>
+      <w:r>
         <w:t>Αποθήκευση νέου φεστιβάλ στη βάση δεδομένων.</w:t>
       </w:r>
     </w:p>
     <w:p>
       <w:pPr>
-        <w:ind w:left="360"/>
-        <w:jc w:val="left"/>
-      </w:pPr>
-    </w:p>
-    <w:p>
-      <w:pPr>
-        <w:ind w:left="360"/>
-        <w:jc w:val="left"/>
-      </w:pPr>
-    </w:p>
-    <w:p>
-      <w:pPr>
-        <w:ind w:left="360"/>
-        <w:jc w:val="left"/>
+        <w:pStyle w:val="a5"/>
+        <w:numPr>
+          <w:ilvl w:val="0"/>
+          <w:numId w:val="44"/>
+        </w:numPr>
+      </w:pPr>
+      <w:r>
+        <w:lastRenderedPageBreak/>
+        <w:t xml:space="preserve">Ανάθεση ρόλου χρήστη σε </w:t>
+      </w:r>
+      <w:r>
+        <w:rPr>
+          <w:lang w:val="en-US"/>
+        </w:rPr>
+        <w:t>organizer</w:t>
+      </w:r>
+      <w:r>
+        <w:t xml:space="preserve"> </w:t>
+      </w:r>
+      <w:r>
+        <w:t>για το συγκεκριμένο φεστιβάλ.</w:t>
+      </w:r>
+    </w:p>
+    <w:p>
+      <w:pPr>
+        <w:pStyle w:val="a5"/>
+        <w:ind w:left="1080"/>
       </w:pPr>
     </w:p>
     <w:p>
@@ -5240,22 +5358,28 @@
         <w:t xml:space="preserve"> </w:t>
       </w:r>
       <w:r>
-        <w:t xml:space="preserve">Ένας </w:t>
-      </w:r>
-      <w:r>
-        <w:t>εξουσιοδοτημένο</w:t>
-      </w:r>
-      <w:r>
-        <w:t>ς</w:t>
-      </w:r>
-      <w:r>
-        <w:t xml:space="preserve"> χρήστη</w:t>
-      </w:r>
-      <w:r>
-        <w:t>ς επιτρέπεται</w:t>
-      </w:r>
-      <w:r>
-        <w:t xml:space="preserve"> να ενημερώσει τις πληροφορίες ενός υπάρχοντος φεστιβάλ</w:t>
+        <w:t xml:space="preserve">Στον διοργανωτή του συγκεκριμένου </w:t>
+      </w:r>
+      <w:r>
+        <w:rPr>
+          <w:lang w:val="en-US"/>
+        </w:rPr>
+        <w:t>festival</w:t>
+      </w:r>
+      <w:r>
+        <w:t xml:space="preserve"> ε</w:t>
+      </w:r>
+      <w:r>
+        <w:t>πιτρέπε</w:t>
+      </w:r>
+      <w:r>
+        <w:t>ται</w:t>
+      </w:r>
+      <w:r>
+        <w:t xml:space="preserve"> να ενημερώσει τις πληροφορίες</w:t>
+      </w:r>
+      <w:r>
+        <w:t xml:space="preserve"> του</w:t>
       </w:r>
       <w:r>
         <w:rPr>
@@ -5304,6 +5428,9 @@
       <w:r>
         <w:t>.</w:t>
       </w:r>
+      <w:r>
+        <w:t xml:space="preserve"> </w:t>
+      </w:r>
     </w:p>
     <w:p>
       <w:pPr>
@@ -5314,7 +5441,22 @@
         </w:numPr>
       </w:pPr>
       <w:r>
-        <w:t>Αλλαγή βασικών στοιχείων (όνομα, περιγραφή, ημερομηνίες).</w:t>
+        <w:t xml:space="preserve">Επιβεβαίωση ότι ο εξουσιοδοτημένος χρήστης είναι </w:t>
+      </w:r>
+      <w:r>
+        <w:rPr>
+          <w:lang w:val="en-US"/>
+        </w:rPr>
+        <w:t>organizer</w:t>
+      </w:r>
+      <w:r>
+        <w:t xml:space="preserve"> </w:t>
+      </w:r>
+      <w:r>
+        <w:t>στο συγκεκριμένο φεστιβάλ.</w:t>
+      </w:r>
+      <w:r>
+        <w:t xml:space="preserve"> </w:t>
       </w:r>
     </w:p>
     <w:p>
@@ -5326,39 +5468,7 @@
         </w:numPr>
       </w:pPr>
       <w:r>
-        <w:t xml:space="preserve">Διαχείριση </w:t>
-      </w:r>
-      <w:proofErr w:type="spellStart"/>
-      <w:r>
-        <w:t>Venue</w:t>
-      </w:r>
-      <w:proofErr w:type="spellEnd"/>
-      <w:r>
-        <w:t xml:space="preserve"> </w:t>
-      </w:r>
-      <w:proofErr w:type="spellStart"/>
-      <w:r>
-        <w:t>Layout</w:t>
-      </w:r>
-      <w:proofErr w:type="spellEnd"/>
-      <w:r>
-        <w:t xml:space="preserve"> (σκηνές, </w:t>
-      </w:r>
-      <w:proofErr w:type="spellStart"/>
-      <w:r>
-        <w:t>vendor</w:t>
-      </w:r>
-      <w:proofErr w:type="spellEnd"/>
-      <w:r>
-        <w:t xml:space="preserve"> </w:t>
-      </w:r>
-      <w:proofErr w:type="spellStart"/>
-      <w:r>
-        <w:t>areas</w:t>
-      </w:r>
-      <w:proofErr w:type="spellEnd"/>
-      <w:r>
-        <w:t>, εγκαταστάσεις).</w:t>
+        <w:t>Αλλαγή βασικών στοιχείων (όνομα, περιγραφή, ημερομηνίες).</w:t>
       </w:r>
     </w:p>
     <w:p>
@@ -5374,19 +5484,35 @@
       </w:r>
       <w:proofErr w:type="spellStart"/>
       <w:r>
-        <w:t>Budget</w:t>
-      </w:r>
-      <w:proofErr w:type="spellEnd"/>
-      <w:r>
-        <w:t xml:space="preserve"> (έσοδα, κόστη, </w:t>
-      </w:r>
-      <w:proofErr w:type="spellStart"/>
-      <w:r>
-        <w:t>logistics</w:t>
-      </w:r>
-      <w:proofErr w:type="spellEnd"/>
-      <w:r>
-        <w:t>).</w:t>
+        <w:t>Venue</w:t>
+      </w:r>
+      <w:proofErr w:type="spellEnd"/>
+      <w:r>
+        <w:t xml:space="preserve"> </w:t>
+      </w:r>
+      <w:proofErr w:type="spellStart"/>
+      <w:r>
+        <w:t>Layout</w:t>
+      </w:r>
+      <w:proofErr w:type="spellEnd"/>
+      <w:r>
+        <w:t xml:space="preserve"> (σκηνές, </w:t>
+      </w:r>
+      <w:proofErr w:type="spellStart"/>
+      <w:r>
+        <w:t>vendor</w:t>
+      </w:r>
+      <w:proofErr w:type="spellEnd"/>
+      <w:r>
+        <w:t xml:space="preserve"> </w:t>
+      </w:r>
+      <w:proofErr w:type="spellStart"/>
+      <w:r>
+        <w:t>areas</w:t>
+      </w:r>
+      <w:proofErr w:type="spellEnd"/>
+      <w:r>
+        <w:t>, εγκαταστάσεις).</w:t>
       </w:r>
     </w:p>
     <w:p>
@@ -5396,18 +5522,25 @@
           <w:ilvl w:val="0"/>
           <w:numId w:val="15"/>
         </w:numPr>
-        <w:rPr>
-          <w:lang w:val="en-US"/>
-        </w:rPr>
-      </w:pPr>
-      <w:r>
-        <w:t>Διαχείριση</w:t>
-      </w:r>
-      <w:r>
-        <w:rPr>
-          <w:lang w:val="en-US"/>
-        </w:rPr>
-        <w:t xml:space="preserve"> Vendor Management (food stalls, booths).</w:t>
+      </w:pPr>
+      <w:r>
+        <w:t xml:space="preserve">Διαχείριση </w:t>
+      </w:r>
+      <w:proofErr w:type="spellStart"/>
+      <w:r>
+        <w:t>Budget</w:t>
+      </w:r>
+      <w:proofErr w:type="spellEnd"/>
+      <w:r>
+        <w:t xml:space="preserve"> (έσοδα, κόστη, </w:t>
+      </w:r>
+      <w:proofErr w:type="spellStart"/>
+      <w:r>
+        <w:t>logistics</w:t>
+      </w:r>
+      <w:proofErr w:type="spellEnd"/>
+      <w:r>
+        <w:t>).</w:t>
       </w:r>
     </w:p>
     <w:p>
@@ -5417,6 +5550,27 @@
           <w:ilvl w:val="0"/>
           <w:numId w:val="15"/>
         </w:numPr>
+        <w:rPr>
+          <w:lang w:val="en-US"/>
+        </w:rPr>
+      </w:pPr>
+      <w:r>
+        <w:t>Διαχείριση</w:t>
+      </w:r>
+      <w:r>
+        <w:rPr>
+          <w:lang w:val="en-US"/>
+        </w:rPr>
+        <w:t xml:space="preserve"> Vendor Management (food stalls, booths).</w:t>
+      </w:r>
+    </w:p>
+    <w:p>
+      <w:pPr>
+        <w:pStyle w:val="a5"/>
+        <w:numPr>
+          <w:ilvl w:val="0"/>
+          <w:numId w:val="15"/>
+        </w:numPr>
       </w:pPr>
       <w:r>
         <w:t>Ενημέρωση λίστας διοργανωτών και προσωπικού.</w:t>
@@ -5424,9 +5578,47 @@
     </w:p>
     <w:p>
       <w:pPr>
-        <w:ind w:left="360"/>
-      </w:pPr>
-    </w:p>
+        <w:pStyle w:val="a5"/>
+        <w:numPr>
+          <w:ilvl w:val="0"/>
+          <w:numId w:val="15"/>
+        </w:numPr>
+      </w:pPr>
+      <w:r>
+        <w:t>Ανάθεση ρόλ</w:t>
+      </w:r>
+      <w:r>
+        <w:t>ων</w:t>
+      </w:r>
+      <w:r>
+        <w:t xml:space="preserve"> χρήστη σε</w:t>
+      </w:r>
+      <w:r>
+        <w:t xml:space="preserve"> </w:t>
+      </w:r>
+      <w:r>
+        <w:rPr>
+          <w:lang w:val="en-US"/>
+        </w:rPr>
+        <w:t>Organizer</w:t>
+      </w:r>
+      <w:r>
+        <w:t>/</w:t>
+      </w:r>
+      <w:r>
+        <w:rPr>
+          <w:lang w:val="en-US"/>
+        </w:rPr>
+        <w:t>Staff</w:t>
+      </w:r>
+      <w:r>
+        <w:t xml:space="preserve"> </w:t>
+      </w:r>
+      <w:r>
+        <w:t>για το συγκεκριμένο φεστιβάλ.</w:t>
+      </w:r>
+    </w:p>
+    <w:p/>
     <w:p>
       <w:pPr>
         <w:pStyle w:val="a5"/>
@@ -5478,19 +5670,19 @@
         <w:t xml:space="preserve"> </w:t>
       </w:r>
       <w:r>
-        <w:t>Έ</w:t>
-      </w:r>
-      <w:r>
-        <w:t>να</w:t>
-      </w:r>
-      <w:r>
-        <w:t>ς</w:t>
-      </w:r>
-      <w:r>
-        <w:t xml:space="preserve"> εξουσιοδοτημένο χρήστη</w:t>
-      </w:r>
-      <w:r>
-        <w:t>ς δύναται</w:t>
+        <w:t xml:space="preserve">Στον διοργανωτή του συγκεκριμένου </w:t>
+      </w:r>
+      <w:r>
+        <w:rPr>
+          <w:lang w:val="en-US"/>
+        </w:rPr>
+        <w:t>festival</w:t>
+      </w:r>
+      <w:r>
+        <w:t xml:space="preserve"> </w:t>
+      </w:r>
+      <w:r>
+        <w:t>δύναται</w:t>
       </w:r>
       <w:r>
         <w:t xml:space="preserve"> να διαγράψει ένα φεστιβάλ.</w:t>
@@ -5541,20 +5733,21 @@
           <w:ilvl w:val="0"/>
           <w:numId w:val="16"/>
         </w:numPr>
-        <w:rPr>
-          <w:lang w:val="en-US"/>
-        </w:rPr>
-      </w:pPr>
-      <w:r>
-        <w:t>Έλεγχος δικαιωμάτων (admin/</w:t>
-      </w:r>
-      <w:proofErr w:type="spellStart"/>
-      <w:r>
+      </w:pPr>
+      <w:r>
+        <w:t xml:space="preserve">Επιβεβαίωση ότι ο εξουσιοδοτημένος χρήστης είναι </w:t>
+      </w:r>
+      <w:r>
+        <w:rPr>
+          <w:lang w:val="en-US"/>
+        </w:rPr>
         <w:t>organizer</w:t>
       </w:r>
-      <w:proofErr w:type="spellEnd"/>
-      <w:r>
-        <w:t>).</w:t>
+      <w:r>
+        <w:t xml:space="preserve"> </w:t>
+      </w:r>
+      <w:r>
+        <w:t>στο συγκεκριμένο φεστιβάλ.</w:t>
       </w:r>
     </w:p>
     <w:p>
@@ -5566,6 +5759,30 @@
         </w:numPr>
       </w:pPr>
       <w:r>
+        <w:t xml:space="preserve">Έλεγχος αν η κατάσταση του φεστιβάλ είναι </w:t>
+      </w:r>
+      <w:r>
+        <w:t>“</w:t>
+      </w:r>
+      <w:r>
+        <w:rPr>
+          <w:lang w:val="en-US"/>
+        </w:rPr>
+        <w:t>Created</w:t>
+      </w:r>
+      <w:r>
+        <w:t>”.</w:t>
+      </w:r>
+    </w:p>
+    <w:p>
+      <w:pPr>
+        <w:pStyle w:val="a5"/>
+        <w:numPr>
+          <w:ilvl w:val="0"/>
+          <w:numId w:val="16"/>
+        </w:numPr>
+      </w:pPr>
+      <w:r>
         <w:t>Αφαίρεση φεστιβάλ από τη βάση.</w:t>
       </w:r>
     </w:p>
@@ -5640,7 +5857,25 @@
         <w:t xml:space="preserve">μπορούν </w:t>
       </w:r>
       <w:r>
-        <w:t>να αναζητούν φεστιβάλ με βάση κριτήρια.</w:t>
+        <w:t>να αναζητούν φεστιβάλ βάσ</w:t>
+      </w:r>
+      <w:r>
+        <w:t>ει</w:t>
+      </w:r>
+      <w:r>
+        <w:t xml:space="preserve"> κριτ</w:t>
+      </w:r>
+      <w:r>
+        <w:t>η</w:t>
+      </w:r>
+      <w:r>
+        <w:t>ρ</w:t>
+      </w:r>
+      <w:r>
+        <w:t>ίων</w:t>
+      </w:r>
+      <w:r>
+        <w:t>.</w:t>
       </w:r>
     </w:p>
     <w:p>
@@ -5664,7 +5899,7 @@
         </w:numPr>
       </w:pPr>
       <w:r>
-        <w:t>Αναζήτηση βάσει ονόματος, περιγραφής, ημερομηνιών και τοποθεσίας.</w:t>
+        <w:t>Επιβεβαίωση ταυτότητας (προαιρετική για επισκέπτες).</w:t>
       </w:r>
     </w:p>
     <w:p>
@@ -5676,47 +5911,31 @@
         </w:numPr>
       </w:pPr>
       <w:r>
-        <w:t xml:space="preserve"> Επιστροφή αποτελεσμάτων με συνοπτικά στοιχεία (</w:t>
-      </w:r>
-      <w:proofErr w:type="spellStart"/>
-      <w:r>
-        <w:t>id</w:t>
-      </w:r>
-      <w:proofErr w:type="spellEnd"/>
-      <w:r>
-        <w:t xml:space="preserve">, </w:t>
-      </w:r>
-      <w:proofErr w:type="spellStart"/>
-      <w:r>
-        <w:t>name</w:t>
-      </w:r>
-      <w:proofErr w:type="spellEnd"/>
-      <w:r>
-        <w:t xml:space="preserve">, </w:t>
-      </w:r>
-      <w:proofErr w:type="spellStart"/>
-      <w:r>
-        <w:t>description</w:t>
-      </w:r>
-      <w:proofErr w:type="spellEnd"/>
-      <w:r>
-        <w:t xml:space="preserve">, </w:t>
-      </w:r>
-      <w:proofErr w:type="spellStart"/>
-      <w:r>
-        <w:t>dates</w:t>
-      </w:r>
-      <w:proofErr w:type="spellEnd"/>
-      <w:r>
-        <w:t xml:space="preserve">, </w:t>
-      </w:r>
-      <w:proofErr w:type="spellStart"/>
-      <w:r>
-        <w:t>venue</w:t>
-      </w:r>
-      <w:proofErr w:type="spellEnd"/>
-      <w:r>
-        <w:t>).</w:t>
+        <w:t>Αναζήτηση βάσει ονόματος, περιγραφής, ημερομηνιών και τοποθεσίας.</w:t>
+      </w:r>
+    </w:p>
+    <w:p>
+      <w:pPr>
+        <w:pStyle w:val="a5"/>
+        <w:numPr>
+          <w:ilvl w:val="0"/>
+          <w:numId w:val="17"/>
+        </w:numPr>
+      </w:pPr>
+      <w:r>
+        <w:t>Επιστροφή αποτελεσμάτων</w:t>
+      </w:r>
+      <w:r>
+        <w:t xml:space="preserve"> </w:t>
+      </w:r>
+      <w:r>
+        <w:t xml:space="preserve">με </w:t>
+      </w:r>
+      <w:r>
+        <w:t>βάση τον ρόλο του χρήστη.</w:t>
+      </w:r>
+      <w:r>
+        <w:t xml:space="preserve"> Για τους επισκέπτες επιστρέφονται μόνο τα ανακοινωμένα φεστιβάλ.</w:t>
       </w:r>
     </w:p>
     <w:p>
@@ -5835,7 +6054,22 @@
         </w:numPr>
       </w:pPr>
       <w:r>
-        <w:t>Εμφάνιση όλων των βασικών πληροφοριών για το φεστιβάλ.</w:t>
+        <w:t>Εμφάνιση πληροφοριών για το φεστιβάλ</w:t>
+      </w:r>
+      <w:r>
+        <w:t xml:space="preserve"> ανάλογα με τον ρόλο χρήστη</w:t>
+      </w:r>
+      <w:r>
+        <w:t>.</w:t>
+      </w:r>
+      <w:r>
+        <w:t xml:space="preserve"> Για τους επισκέπτες εμφανίζονται μόνο τα βασικά στοιχεία του φεστιβάλ (</w:t>
+      </w:r>
+      <w:r>
+        <w:t>όνομα, περιγραφή, ημερομηνίες, τοποθεσία</w:t>
+      </w:r>
+      <w:r>
+        <w:t xml:space="preserve">). </w:t>
       </w:r>
     </w:p>
     <w:p/>
@@ -5967,7 +6201,8 @@
         </w:numPr>
       </w:pPr>
       <w:r>
-        <w:t xml:space="preserve"> Έλεγχος δικαιωμάτων.</w:t>
+        <w:lastRenderedPageBreak/>
+        <w:t>Έλεγχος δικαιωμάτων.</w:t>
       </w:r>
     </w:p>
     <w:p>
@@ -5984,37 +6219,32 @@
     </w:p>
     <w:p>
       <w:pPr>
-        <w:rPr>
-          <w:lang w:val="en-US"/>
-        </w:rPr>
-      </w:pPr>
-    </w:p>
-    <w:p>
-      <w:pPr>
-        <w:rPr>
-          <w:lang w:val="en-US"/>
-        </w:rPr>
-      </w:pPr>
-    </w:p>
-    <w:p>
-      <w:pPr>
-        <w:rPr>
-          <w:lang w:val="en-US"/>
-        </w:rPr>
-      </w:pPr>
-    </w:p>
-    <w:p>
-      <w:pPr>
-        <w:rPr>
-          <w:lang w:val="en-US"/>
-        </w:rPr>
-      </w:pPr>
-    </w:p>
-    <w:p>
-      <w:pPr>
-        <w:rPr>
-          <w:lang w:val="en-US"/>
-        </w:rPr>
+        <w:pStyle w:val="a5"/>
+        <w:numPr>
+          <w:ilvl w:val="0"/>
+          <w:numId w:val="19"/>
+        </w:numPr>
+      </w:pPr>
+      <w:r>
+        <w:t xml:space="preserve">Ανάθεση ρόλου χρήστη σε </w:t>
+      </w:r>
+      <w:r>
+        <w:rPr>
+          <w:lang w:val="en-US"/>
+        </w:rPr>
+        <w:t>Organizer</w:t>
+      </w:r>
+      <w:r>
+        <w:t xml:space="preserve"> </w:t>
+      </w:r>
+      <w:r>
+        <w:t>για το συγκεκριμένο φεστιβάλ.</w:t>
+      </w:r>
+    </w:p>
+    <w:p>
+      <w:pPr>
+        <w:pStyle w:val="a5"/>
+        <w:ind w:left="1080"/>
       </w:pPr>
     </w:p>
     <w:p>
@@ -6168,10 +6398,32 @@
     </w:p>
     <w:p>
       <w:pPr>
-        <w:ind w:left="773"/>
-        <w:rPr>
-          <w:lang w:val="en-US"/>
-        </w:rPr>
+        <w:pStyle w:val="a5"/>
+        <w:numPr>
+          <w:ilvl w:val="0"/>
+          <w:numId w:val="20"/>
+        </w:numPr>
+      </w:pPr>
+      <w:r>
+        <w:t xml:space="preserve">Ανάθεση ρόλου χρήστη σε </w:t>
+      </w:r>
+      <w:r>
+        <w:rPr>
+          <w:lang w:val="en-US"/>
+        </w:rPr>
+        <w:t>Staff</w:t>
+      </w:r>
+      <w:r>
+        <w:t xml:space="preserve"> </w:t>
+      </w:r>
+      <w:r>
+        <w:t>για το συγκεκριμένο φεστιβάλ.</w:t>
+      </w:r>
+    </w:p>
+    <w:p>
+      <w:pPr>
+        <w:pStyle w:val="a5"/>
+        <w:ind w:left="1133"/>
       </w:pPr>
     </w:p>
     <w:p>
@@ -6289,14 +6541,6 @@
       </w:r>
       <w:proofErr w:type="spellEnd"/>
       <w:r>
-        <w:t xml:space="preserve"> </w:t>
-      </w:r>
-      <w:proofErr w:type="spellStart"/>
-      <w:r>
-        <w:t>Open</w:t>
-      </w:r>
-      <w:proofErr w:type="spellEnd"/>
-      <w:r>
         <w:t>”.</w:t>
       </w:r>
     </w:p>
@@ -6529,23 +6773,31 @@
         </w:numPr>
       </w:pPr>
       <w:r>
-        <w:t xml:space="preserve"> Αλλαγή κατάστασης φεστιβάλ σε “</w:t>
-      </w:r>
-      <w:proofErr w:type="spellStart"/>
-      <w:r>
-        <w:t>Stage</w:t>
-      </w:r>
-      <w:proofErr w:type="spellEnd"/>
-      <w:r>
-        <w:t xml:space="preserve"> </w:t>
-      </w:r>
-      <w:proofErr w:type="spellStart"/>
-      <w:r>
-        <w:t>Manager</w:t>
-      </w:r>
-      <w:proofErr w:type="spellEnd"/>
-      <w:r>
-        <w:t xml:space="preserve"> </w:t>
+        <w:t xml:space="preserve">Έλεγχος αν η κατάσταση του φεστιβάλ είναι </w:t>
+      </w:r>
+      <w:r>
+        <w:t>“</w:t>
+      </w:r>
+      <w:r>
+        <w:rPr>
+          <w:lang w:val="en-US"/>
+        </w:rPr>
+        <w:t>Submission</w:t>
+      </w:r>
+      <w:r>
+        <w:t>”.</w:t>
+      </w:r>
+    </w:p>
+    <w:p>
+      <w:pPr>
+        <w:pStyle w:val="a5"/>
+        <w:numPr>
+          <w:ilvl w:val="0"/>
+          <w:numId w:val="22"/>
+        </w:numPr>
+      </w:pPr>
+      <w:r>
+        <w:t>Αλλαγή κατάστασης φεστιβάλ σε “</w:t>
       </w:r>
       <w:proofErr w:type="spellStart"/>
       <w:r>
@@ -6564,10 +6816,16 @@
           <w:numId w:val="13"/>
         </w:numPr>
         <w:jc w:val="both"/>
+        <w:rPr>
+          <w:sz w:val="22"/>
+          <w:szCs w:val="22"/>
+        </w:rPr>
       </w:pPr>
       <w:r>
         <w:rPr>
           <w:rStyle w:val="ae"/>
+          <w:sz w:val="22"/>
+          <w:szCs w:val="22"/>
         </w:rPr>
         <w:t xml:space="preserve">Έναρξη Αξιολόγησης (Review </w:t>
       </w:r>
@@ -6575,6 +6833,8 @@
       <w:r>
         <w:rPr>
           <w:rStyle w:val="ae"/>
+          <w:sz w:val="22"/>
+          <w:szCs w:val="22"/>
         </w:rPr>
         <w:t>Start</w:t>
       </w:r>
@@ -6582,16 +6842,30 @@
       <w:r>
         <w:rPr>
           <w:rStyle w:val="ae"/>
+          <w:sz w:val="22"/>
+          <w:szCs w:val="22"/>
         </w:rPr>
         <w:t>):</w:t>
       </w:r>
       <w:r>
-        <w:t xml:space="preserve"> </w:t>
-      </w:r>
-      <w:r>
+        <w:rPr>
+          <w:sz w:val="22"/>
+          <w:szCs w:val="22"/>
+        </w:rPr>
+        <w:t xml:space="preserve"> </w:t>
+      </w:r>
+      <w:r>
+        <w:rPr>
+          <w:sz w:val="22"/>
+          <w:szCs w:val="22"/>
+        </w:rPr>
         <w:t>Ο διοργανωτής ε</w:t>
       </w:r>
       <w:r>
+        <w:rPr>
+          <w:sz w:val="22"/>
+          <w:szCs w:val="22"/>
+        </w:rPr>
         <w:t>πιτρέπει την έναρξη της διαδικασίας αξιολόγησης συμμετοχών.</w:t>
       </w:r>
     </w:p>
@@ -6601,13 +6875,17 @@
         <w:ind w:left="360"/>
         <w:jc w:val="both"/>
         <w:rPr>
-          <w:lang w:val="en-US"/>
-        </w:rPr>
-      </w:pPr>
-      <w:r>
-        <w:rPr>
-          <w:b/>
-          <w:bCs/>
+          <w:sz w:val="22"/>
+          <w:szCs w:val="22"/>
+          <w:lang w:val="en-US"/>
+        </w:rPr>
+      </w:pPr>
+      <w:r>
+        <w:rPr>
+          <w:b/>
+          <w:bCs/>
+          <w:sz w:val="22"/>
+          <w:szCs w:val="22"/>
         </w:rPr>
         <w:t>Λειτουργίες:</w:t>
       </w:r>
@@ -6620,17 +6898,54 @@
           <w:numId w:val="23"/>
         </w:numPr>
         <w:jc w:val="both"/>
-      </w:pPr>
-      <w:r>
+        <w:rPr>
+          <w:sz w:val="22"/>
+          <w:szCs w:val="22"/>
+        </w:rPr>
+      </w:pPr>
+      <w:r>
+        <w:rPr>
+          <w:sz w:val="22"/>
+          <w:szCs w:val="22"/>
+        </w:rPr>
         <w:t xml:space="preserve">Επιβεβαίωση ταυτότητας μέσω </w:t>
       </w:r>
       <w:proofErr w:type="spellStart"/>
       <w:r>
+        <w:rPr>
+          <w:sz w:val="22"/>
+          <w:szCs w:val="22"/>
+        </w:rPr>
         <w:t>token</w:t>
       </w:r>
       <w:proofErr w:type="spellEnd"/>
       <w:r>
+        <w:rPr>
+          <w:sz w:val="22"/>
+          <w:szCs w:val="22"/>
+        </w:rPr>
         <w:t>.</w:t>
+      </w:r>
+    </w:p>
+    <w:p>
+      <w:pPr>
+        <w:pStyle w:val="a5"/>
+        <w:numPr>
+          <w:ilvl w:val="0"/>
+          <w:numId w:val="23"/>
+        </w:numPr>
+      </w:pPr>
+      <w:r>
+        <w:t>Έλεγχος αν η κατάσταση του φεστιβάλ είναι “</w:t>
+      </w:r>
+      <w:r>
+        <w:rPr>
+          <w:lang w:val="en-US"/>
+        </w:rPr>
+        <w:t>Assignment</w:t>
+      </w:r>
+      <w:r>
+        <w:t>”.</w:t>
       </w:r>
     </w:p>
     <w:p>
@@ -6641,17 +6956,17 @@
           <w:numId w:val="23"/>
         </w:numPr>
         <w:jc w:val="both"/>
-      </w:pPr>
-      <w:r>
-        <w:t xml:space="preserve">Αλλαγή κατάστασης φεστιβάλ σε “Review </w:t>
-      </w:r>
-      <w:proofErr w:type="spellStart"/>
-      <w:r>
-        <w:t>Phase</w:t>
-      </w:r>
-      <w:proofErr w:type="spellEnd"/>
-      <w:r>
-        <w:t>”.</w:t>
+        <w:rPr>
+          <w:sz w:val="22"/>
+          <w:szCs w:val="22"/>
+        </w:rPr>
+      </w:pPr>
+      <w:r>
+        <w:rPr>
+          <w:sz w:val="22"/>
+          <w:szCs w:val="22"/>
+        </w:rPr>
+        <w:t>Αλλαγή κατάστασης φεστιβάλ σε “Review”.</w:t>
       </w:r>
     </w:p>
     <w:p>
@@ -6662,10 +6977,16 @@
           <w:numId w:val="13"/>
         </w:numPr>
         <w:jc w:val="both"/>
+        <w:rPr>
+          <w:sz w:val="22"/>
+          <w:szCs w:val="22"/>
+        </w:rPr>
       </w:pPr>
       <w:r>
         <w:rPr>
           <w:rStyle w:val="ae"/>
+          <w:sz w:val="22"/>
+          <w:szCs w:val="22"/>
         </w:rPr>
         <w:t xml:space="preserve">Έναρξη Δημιουργίας Προγράμματος (Schedule </w:t>
       </w:r>
@@ -6673,6 +6994,8 @@
       <w:r>
         <w:rPr>
           <w:rStyle w:val="ae"/>
+          <w:sz w:val="22"/>
+          <w:szCs w:val="22"/>
         </w:rPr>
         <w:t>Making</w:t>
       </w:r>
@@ -6680,16 +7003,30 @@
       <w:r>
         <w:rPr>
           <w:rStyle w:val="ae"/>
+          <w:sz w:val="22"/>
+          <w:szCs w:val="22"/>
         </w:rPr>
         <w:t>):</w:t>
       </w:r>
       <w:r>
-        <w:t xml:space="preserve"> </w:t>
-      </w:r>
-      <w:r>
+        <w:rPr>
+          <w:sz w:val="22"/>
+          <w:szCs w:val="22"/>
+        </w:rPr>
+        <w:t xml:space="preserve"> </w:t>
+      </w:r>
+      <w:r>
+        <w:rPr>
+          <w:sz w:val="22"/>
+          <w:szCs w:val="22"/>
+        </w:rPr>
         <w:t>Ο διοργανωτής ε</w:t>
       </w:r>
       <w:r>
+        <w:rPr>
+          <w:sz w:val="22"/>
+          <w:szCs w:val="22"/>
+        </w:rPr>
         <w:t>πιτρέπει την έναρξη δημιουργίας του προγράμματος του φεστιβάλ.</w:t>
       </w:r>
     </w:p>
@@ -6699,13 +7036,17 @@
         <w:ind w:left="360"/>
         <w:jc w:val="both"/>
         <w:rPr>
-          <w:lang w:val="en-US"/>
-        </w:rPr>
-      </w:pPr>
-      <w:r>
-        <w:rPr>
-          <w:b/>
-          <w:bCs/>
+          <w:sz w:val="22"/>
+          <w:szCs w:val="22"/>
+          <w:lang w:val="en-US"/>
+        </w:rPr>
+      </w:pPr>
+      <w:r>
+        <w:rPr>
+          <w:b/>
+          <w:bCs/>
+          <w:sz w:val="22"/>
+          <w:szCs w:val="22"/>
         </w:rPr>
         <w:t>Λειτουργίες:</w:t>
       </w:r>
@@ -6718,17 +7059,54 @@
           <w:numId w:val="24"/>
         </w:numPr>
         <w:jc w:val="both"/>
-      </w:pPr>
-      <w:r>
+        <w:rPr>
+          <w:sz w:val="22"/>
+          <w:szCs w:val="22"/>
+        </w:rPr>
+      </w:pPr>
+      <w:r>
+        <w:rPr>
+          <w:sz w:val="22"/>
+          <w:szCs w:val="22"/>
+        </w:rPr>
         <w:t xml:space="preserve">Επιβεβαίωση ταυτότητας μέσω </w:t>
       </w:r>
       <w:proofErr w:type="spellStart"/>
       <w:r>
+        <w:rPr>
+          <w:sz w:val="22"/>
+          <w:szCs w:val="22"/>
+        </w:rPr>
         <w:t>token</w:t>
       </w:r>
       <w:proofErr w:type="spellEnd"/>
       <w:r>
+        <w:rPr>
+          <w:sz w:val="22"/>
+          <w:szCs w:val="22"/>
+        </w:rPr>
         <w:t>.</w:t>
+      </w:r>
+    </w:p>
+    <w:p>
+      <w:pPr>
+        <w:pStyle w:val="a5"/>
+        <w:numPr>
+          <w:ilvl w:val="0"/>
+          <w:numId w:val="24"/>
+        </w:numPr>
+      </w:pPr>
+      <w:r>
+        <w:t>Έλεγχος αν η κατάσταση του φεστιβάλ είναι “</w:t>
+      </w:r>
+      <w:r>
+        <w:rPr>
+          <w:lang w:val="en-US"/>
+        </w:rPr>
+        <w:t>Review</w:t>
+      </w:r>
+      <w:r>
+        <w:t>”.</w:t>
       </w:r>
     </w:p>
     <w:p>
@@ -6739,18 +7117,62 @@
           <w:numId w:val="24"/>
         </w:numPr>
         <w:jc w:val="both"/>
-      </w:pPr>
-      <w:r>
-        <w:t xml:space="preserve">Αλλαγή κατάστασης φεστιβάλ σε “Schedule </w:t>
-      </w:r>
-      <w:proofErr w:type="spellStart"/>
-      <w:r>
-        <w:t>Making</w:t>
-      </w:r>
-      <w:proofErr w:type="spellEnd"/>
-      <w:r>
+        <w:rPr>
+          <w:sz w:val="22"/>
+          <w:szCs w:val="22"/>
+        </w:rPr>
+      </w:pPr>
+      <w:r>
+        <w:rPr>
+          <w:sz w:val="22"/>
+          <w:szCs w:val="22"/>
+        </w:rPr>
+        <w:t>Αλλαγή κατάστασης φεστιβάλ σε “</w:t>
+      </w:r>
+      <w:proofErr w:type="spellStart"/>
+      <w:r>
+        <w:rPr>
+          <w:sz w:val="22"/>
+          <w:szCs w:val="22"/>
+        </w:rPr>
+        <w:t>Schedul</w:t>
+      </w:r>
+      <w:r>
+        <w:rPr>
+          <w:sz w:val="22"/>
+          <w:szCs w:val="22"/>
+          <w:lang w:val="en-US"/>
+        </w:rPr>
+        <w:t>ing</w:t>
+      </w:r>
+      <w:proofErr w:type="spellEnd"/>
+      <w:r>
+        <w:rPr>
+          <w:sz w:val="22"/>
+          <w:szCs w:val="22"/>
+        </w:rPr>
         <w:t>”.</w:t>
       </w:r>
+    </w:p>
+    <w:p>
+      <w:pPr>
+        <w:pStyle w:val="Web"/>
+        <w:jc w:val="both"/>
+        <w:rPr>
+          <w:sz w:val="22"/>
+          <w:szCs w:val="22"/>
+        </w:rPr>
+      </w:pPr>
+    </w:p>
+    <w:p>
+      <w:pPr>
+        <w:pStyle w:val="Web"/>
+        <w:jc w:val="both"/>
+        <w:rPr>
+          <w:sz w:val="22"/>
+          <w:szCs w:val="22"/>
+        </w:rPr>
+      </w:pPr>
     </w:p>
     <w:p>
       <w:pPr>
@@ -6760,17 +7182,26 @@
           <w:numId w:val="13"/>
         </w:numPr>
         <w:jc w:val="both"/>
+        <w:rPr>
+          <w:sz w:val="22"/>
+          <w:szCs w:val="22"/>
+        </w:rPr>
       </w:pPr>
       <w:r>
         <w:rPr>
           <w:rStyle w:val="ae"/>
-        </w:rPr>
+          <w:sz w:val="22"/>
+          <w:szCs w:val="22"/>
+        </w:rPr>
+        <w:lastRenderedPageBreak/>
         <w:t>Έναρξη Τελικής Υποβολής (</w:t>
       </w:r>
       <w:proofErr w:type="spellStart"/>
       <w:r>
         <w:rPr>
           <w:rStyle w:val="ae"/>
+          <w:sz w:val="22"/>
+          <w:szCs w:val="22"/>
         </w:rPr>
         <w:t>Final</w:t>
       </w:r>
@@ -6778,6 +7209,8 @@
       <w:r>
         <w:rPr>
           <w:rStyle w:val="ae"/>
+          <w:sz w:val="22"/>
+          <w:szCs w:val="22"/>
         </w:rPr>
         <w:t xml:space="preserve"> </w:t>
       </w:r>
@@ -6785,6 +7218,8 @@
       <w:r>
         <w:rPr>
           <w:rStyle w:val="ae"/>
+          <w:sz w:val="22"/>
+          <w:szCs w:val="22"/>
         </w:rPr>
         <w:t>Submission</w:t>
       </w:r>
@@ -6792,6 +7227,8 @@
       <w:r>
         <w:rPr>
           <w:rStyle w:val="ae"/>
+          <w:sz w:val="22"/>
+          <w:szCs w:val="22"/>
         </w:rPr>
         <w:t xml:space="preserve"> </w:t>
       </w:r>
@@ -6799,6 +7236,8 @@
       <w:r>
         <w:rPr>
           <w:rStyle w:val="ae"/>
+          <w:sz w:val="22"/>
+          <w:szCs w:val="22"/>
         </w:rPr>
         <w:t>Start</w:t>
       </w:r>
@@ -6806,10 +7245,16 @@
       <w:r>
         <w:rPr>
           <w:rStyle w:val="ae"/>
+          <w:sz w:val="22"/>
+          <w:szCs w:val="22"/>
         </w:rPr>
         <w:t>):</w:t>
       </w:r>
       <w:r>
+        <w:rPr>
+          <w:sz w:val="22"/>
+          <w:szCs w:val="22"/>
+        </w:rPr>
         <w:t xml:space="preserve"> Επιτρέπει την έναρξη τελικής υποβολής συμμετοχών.</w:t>
       </w:r>
     </w:p>
@@ -6819,13 +7264,17 @@
         <w:ind w:left="360"/>
         <w:jc w:val="both"/>
         <w:rPr>
-          <w:lang w:val="en-US"/>
-        </w:rPr>
-      </w:pPr>
-      <w:r>
-        <w:rPr>
-          <w:b/>
-          <w:bCs/>
+          <w:sz w:val="22"/>
+          <w:szCs w:val="22"/>
+          <w:lang w:val="en-US"/>
+        </w:rPr>
+      </w:pPr>
+      <w:r>
+        <w:rPr>
+          <w:b/>
+          <w:bCs/>
+          <w:sz w:val="22"/>
+          <w:szCs w:val="22"/>
         </w:rPr>
         <w:t>Λειτουργίες:</w:t>
       </w:r>
@@ -6838,17 +7287,62 @@
           <w:numId w:val="25"/>
         </w:numPr>
         <w:jc w:val="both"/>
-      </w:pPr>
-      <w:r>
+        <w:rPr>
+          <w:sz w:val="22"/>
+          <w:szCs w:val="22"/>
+        </w:rPr>
+      </w:pPr>
+      <w:r>
+        <w:rPr>
+          <w:sz w:val="22"/>
+          <w:szCs w:val="22"/>
+        </w:rPr>
         <w:t xml:space="preserve">Επιβεβαίωση ταυτότητας μέσω </w:t>
       </w:r>
       <w:proofErr w:type="spellStart"/>
       <w:r>
+        <w:rPr>
+          <w:sz w:val="22"/>
+          <w:szCs w:val="22"/>
+        </w:rPr>
         <w:t>token</w:t>
       </w:r>
       <w:proofErr w:type="spellEnd"/>
       <w:r>
+        <w:rPr>
+          <w:sz w:val="22"/>
+          <w:szCs w:val="22"/>
+        </w:rPr>
         <w:t>.</w:t>
+      </w:r>
+    </w:p>
+    <w:p>
+      <w:pPr>
+        <w:pStyle w:val="a5"/>
+        <w:numPr>
+          <w:ilvl w:val="0"/>
+          <w:numId w:val="25"/>
+        </w:numPr>
+      </w:pPr>
+      <w:r>
+        <w:t>Έλεγχος αν η κατάσταση του φεστιβάλ είναι “</w:t>
+      </w:r>
+      <w:r>
+        <w:t xml:space="preserve"> </w:t>
+      </w:r>
+      <w:proofErr w:type="spellStart"/>
+      <w:r>
+        <w:t>Schedul</w:t>
+      </w:r>
+      <w:r>
+        <w:rPr>
+          <w:lang w:val="en-US"/>
+        </w:rPr>
+        <w:t>ing</w:t>
+      </w:r>
+      <w:proofErr w:type="spellEnd"/>
+      <w:r>
+        <w:t>”.</w:t>
       </w:r>
     </w:p>
     <w:p>
@@ -6859,24 +7353,46 @@
           <w:numId w:val="25"/>
         </w:numPr>
         <w:jc w:val="both"/>
-      </w:pPr>
-      <w:r>
+        <w:rPr>
+          <w:sz w:val="22"/>
+          <w:szCs w:val="22"/>
+        </w:rPr>
+      </w:pPr>
+      <w:r>
+        <w:rPr>
+          <w:sz w:val="22"/>
+          <w:szCs w:val="22"/>
+        </w:rPr>
         <w:t>Αλλαγή κατάστασης φεστιβάλ σε “</w:t>
       </w:r>
       <w:proofErr w:type="spellStart"/>
       <w:r>
+        <w:rPr>
+          <w:sz w:val="22"/>
+          <w:szCs w:val="22"/>
+        </w:rPr>
         <w:t>Final</w:t>
       </w:r>
-      <w:proofErr w:type="spellEnd"/>
-      <w:r>
-        <w:t xml:space="preserve"> </w:t>
-      </w:r>
-      <w:proofErr w:type="spellStart"/>
-      <w:r>
+      <w:r>
+        <w:rPr>
+          <w:sz w:val="22"/>
+          <w:szCs w:val="22"/>
+        </w:rPr>
+        <w:t>_</w:t>
+      </w:r>
+      <w:r>
+        <w:rPr>
+          <w:sz w:val="22"/>
+          <w:szCs w:val="22"/>
+        </w:rPr>
         <w:t>Submission</w:t>
       </w:r>
       <w:proofErr w:type="spellEnd"/>
       <w:r>
+        <w:rPr>
+          <w:sz w:val="22"/>
+          <w:szCs w:val="22"/>
+        </w:rPr>
         <w:t>”.</w:t>
       </w:r>
     </w:p>
@@ -6888,18 +7404,25 @@
           <w:numId w:val="13"/>
         </w:numPr>
         <w:jc w:val="both"/>
+        <w:rPr>
+          <w:sz w:val="22"/>
+          <w:szCs w:val="22"/>
+        </w:rPr>
       </w:pPr>
       <w:r>
         <w:rPr>
           <w:rStyle w:val="ae"/>
-        </w:rPr>
-        <w:lastRenderedPageBreak/>
+          <w:sz w:val="22"/>
+          <w:szCs w:val="22"/>
+        </w:rPr>
         <w:t>Διαδικασία Λήψης Απόφασης (</w:t>
       </w:r>
       <w:proofErr w:type="spellStart"/>
       <w:r>
         <w:rPr>
           <w:rStyle w:val="ae"/>
+          <w:sz w:val="22"/>
+          <w:szCs w:val="22"/>
         </w:rPr>
         <w:t>Decision</w:t>
       </w:r>
@@ -6907,6 +7430,8 @@
       <w:r>
         <w:rPr>
           <w:rStyle w:val="ae"/>
+          <w:sz w:val="22"/>
+          <w:szCs w:val="22"/>
         </w:rPr>
         <w:t xml:space="preserve"> </w:t>
       </w:r>
@@ -6914,6 +7439,8 @@
       <w:r>
         <w:rPr>
           <w:rStyle w:val="ae"/>
+          <w:sz w:val="22"/>
+          <w:szCs w:val="22"/>
         </w:rPr>
         <w:t>Making</w:t>
       </w:r>
@@ -6921,16 +7448,30 @@
       <w:r>
         <w:rPr>
           <w:rStyle w:val="ae"/>
+          <w:sz w:val="22"/>
+          <w:szCs w:val="22"/>
         </w:rPr>
         <w:t>):</w:t>
       </w:r>
       <w:r>
-        <w:t xml:space="preserve"> </w:t>
-      </w:r>
-      <w:r>
+        <w:rPr>
+          <w:sz w:val="22"/>
+          <w:szCs w:val="22"/>
+        </w:rPr>
+        <w:t xml:space="preserve"> </w:t>
+      </w:r>
+      <w:r>
+        <w:rPr>
+          <w:sz w:val="22"/>
+          <w:szCs w:val="22"/>
+        </w:rPr>
         <w:t>Ο διοργανωτής ε</w:t>
       </w:r>
       <w:r>
+        <w:rPr>
+          <w:sz w:val="22"/>
+          <w:szCs w:val="22"/>
+        </w:rPr>
         <w:t>πιτρέπει την έναρξη και καταγραφή της τελικής απόφασης για το φεστιβάλ.</w:t>
       </w:r>
     </w:p>
@@ -6940,13 +7481,17 @@
         <w:ind w:left="360"/>
         <w:jc w:val="both"/>
         <w:rPr>
-          <w:lang w:val="en-US"/>
-        </w:rPr>
-      </w:pPr>
-      <w:r>
-        <w:rPr>
-          <w:b/>
-          <w:bCs/>
+          <w:sz w:val="22"/>
+          <w:szCs w:val="22"/>
+          <w:lang w:val="en-US"/>
+        </w:rPr>
+      </w:pPr>
+      <w:r>
+        <w:rPr>
+          <w:b/>
+          <w:bCs/>
+          <w:sz w:val="22"/>
+          <w:szCs w:val="22"/>
         </w:rPr>
         <w:t>Λειτουργίες:</w:t>
       </w:r>
@@ -6959,17 +7504,56 @@
           <w:numId w:val="26"/>
         </w:numPr>
         <w:jc w:val="both"/>
-      </w:pPr>
-      <w:r>
+        <w:rPr>
+          <w:sz w:val="22"/>
+          <w:szCs w:val="22"/>
+        </w:rPr>
+      </w:pPr>
+      <w:r>
+        <w:rPr>
+          <w:sz w:val="22"/>
+          <w:szCs w:val="22"/>
+        </w:rPr>
         <w:t xml:space="preserve">Επιβεβαίωση ταυτότητας μέσω </w:t>
       </w:r>
       <w:proofErr w:type="spellStart"/>
       <w:r>
+        <w:rPr>
+          <w:sz w:val="22"/>
+          <w:szCs w:val="22"/>
+        </w:rPr>
         <w:t>token</w:t>
       </w:r>
       <w:proofErr w:type="spellEnd"/>
       <w:r>
+        <w:rPr>
+          <w:sz w:val="22"/>
+          <w:szCs w:val="22"/>
+        </w:rPr>
         <w:t>.</w:t>
+      </w:r>
+    </w:p>
+    <w:p>
+      <w:pPr>
+        <w:pStyle w:val="a5"/>
+        <w:numPr>
+          <w:ilvl w:val="0"/>
+          <w:numId w:val="26"/>
+        </w:numPr>
+      </w:pPr>
+      <w:r>
+        <w:t xml:space="preserve">Έλεγχος αν η κατάσταση του φεστιβάλ είναι “ </w:t>
+      </w:r>
+      <w:proofErr w:type="spellStart"/>
+      <w:r>
+        <w:t>Final_Submission</w:t>
+      </w:r>
+      <w:proofErr w:type="spellEnd"/>
+      <w:r>
+        <w:t xml:space="preserve"> </w:t>
+      </w:r>
+      <w:r>
+        <w:t>”.</w:t>
       </w:r>
     </w:p>
     <w:p>
@@ -6980,24 +7564,53 @@
           <w:numId w:val="26"/>
         </w:numPr>
         <w:jc w:val="both"/>
-      </w:pPr>
-      <w:r>
-        <w:t xml:space="preserve"> Αλλαγή κατάστασης φεστιβάλ σε “</w:t>
-      </w:r>
-      <w:proofErr w:type="spellStart"/>
-      <w:r>
+        <w:rPr>
+          <w:sz w:val="22"/>
+          <w:szCs w:val="22"/>
+        </w:rPr>
+      </w:pPr>
+      <w:r>
+        <w:rPr>
+          <w:sz w:val="22"/>
+          <w:szCs w:val="22"/>
+        </w:rPr>
+        <w:t>Αυτόματη απόρριψη των εμφανίσεων που έχουν γίνει αποδεκτές αλλά δεν έχουν οριστικοποιηθεί.</w:t>
+      </w:r>
+    </w:p>
+    <w:p>
+      <w:pPr>
+        <w:pStyle w:val="Web"/>
+        <w:numPr>
+          <w:ilvl w:val="0"/>
+          <w:numId w:val="26"/>
+        </w:numPr>
+        <w:jc w:val="both"/>
+        <w:rPr>
+          <w:sz w:val="22"/>
+          <w:szCs w:val="22"/>
+        </w:rPr>
+      </w:pPr>
+      <w:r>
+        <w:rPr>
+          <w:sz w:val="22"/>
+          <w:szCs w:val="22"/>
+        </w:rPr>
+        <w:t>Αλλαγή κατάστασης φεστιβάλ σε “</w:t>
+      </w:r>
+      <w:proofErr w:type="spellStart"/>
+      <w:r>
+        <w:rPr>
+          <w:sz w:val="22"/>
+          <w:szCs w:val="22"/>
+        </w:rPr>
         <w:t>Decision</w:t>
       </w:r>
       <w:proofErr w:type="spellEnd"/>
       <w:r>
-        <w:t xml:space="preserve"> </w:t>
-      </w:r>
-      <w:proofErr w:type="spellStart"/>
-      <w:r>
-        <w:t>Making</w:t>
-      </w:r>
-      <w:proofErr w:type="spellEnd"/>
-      <w:r>
+        <w:rPr>
+          <w:sz w:val="22"/>
+          <w:szCs w:val="22"/>
+        </w:rPr>
         <w:t>”.</w:t>
       </w:r>
     </w:p>
@@ -7009,10 +7622,16 @@
           <w:numId w:val="13"/>
         </w:numPr>
         <w:jc w:val="both"/>
+        <w:rPr>
+          <w:sz w:val="22"/>
+          <w:szCs w:val="22"/>
+        </w:rPr>
       </w:pPr>
       <w:r>
         <w:rPr>
           <w:rStyle w:val="ae"/>
+          <w:sz w:val="22"/>
+          <w:szCs w:val="22"/>
         </w:rPr>
         <w:t>Ανακοίνωση Φεστιβάλ (</w:t>
       </w:r>
@@ -7020,6 +7639,8 @@
       <w:r>
         <w:rPr>
           <w:rStyle w:val="ae"/>
+          <w:sz w:val="22"/>
+          <w:szCs w:val="22"/>
         </w:rPr>
         <w:t>Festival</w:t>
       </w:r>
@@ -7027,6 +7648,8 @@
       <w:r>
         <w:rPr>
           <w:rStyle w:val="ae"/>
+          <w:sz w:val="22"/>
+          <w:szCs w:val="22"/>
         </w:rPr>
         <w:t xml:space="preserve"> </w:t>
       </w:r>
@@ -7034,6 +7657,8 @@
       <w:r>
         <w:rPr>
           <w:rStyle w:val="ae"/>
+          <w:sz w:val="22"/>
+          <w:szCs w:val="22"/>
         </w:rPr>
         <w:t>Announcement</w:t>
       </w:r>
@@ -7041,16 +7666,30 @@
       <w:r>
         <w:rPr>
           <w:rStyle w:val="ae"/>
+          <w:sz w:val="22"/>
+          <w:szCs w:val="22"/>
         </w:rPr>
         <w:t>):</w:t>
       </w:r>
       <w:r>
-        <w:t xml:space="preserve"> </w:t>
-      </w:r>
-      <w:r>
+        <w:rPr>
+          <w:sz w:val="22"/>
+          <w:szCs w:val="22"/>
+        </w:rPr>
+        <w:t xml:space="preserve"> </w:t>
+      </w:r>
+      <w:r>
+        <w:rPr>
+          <w:sz w:val="22"/>
+          <w:szCs w:val="22"/>
+        </w:rPr>
         <w:t xml:space="preserve">Ο διοργανωτής επιτρέπει την επίσημη </w:t>
       </w:r>
       <w:r>
+        <w:rPr>
+          <w:sz w:val="22"/>
+          <w:szCs w:val="22"/>
+        </w:rPr>
         <w:t>ανακοίνωση του φεστιβάλ.</w:t>
       </w:r>
     </w:p>
@@ -7060,13 +7699,17 @@
         <w:ind w:left="360"/>
         <w:jc w:val="both"/>
         <w:rPr>
-          <w:lang w:val="en-US"/>
-        </w:rPr>
-      </w:pPr>
-      <w:r>
-        <w:rPr>
-          <w:b/>
-          <w:bCs/>
+          <w:sz w:val="22"/>
+          <w:szCs w:val="22"/>
+          <w:lang w:val="en-US"/>
+        </w:rPr>
+      </w:pPr>
+      <w:r>
+        <w:rPr>
+          <w:b/>
+          <w:bCs/>
+          <w:sz w:val="22"/>
+          <w:szCs w:val="22"/>
         </w:rPr>
         <w:t>Λειτουργίες:</w:t>
       </w:r>
@@ -7079,17 +7722,112 @@
           <w:numId w:val="27"/>
         </w:numPr>
         <w:jc w:val="both"/>
-      </w:pPr>
-      <w:r>
+        <w:rPr>
+          <w:sz w:val="22"/>
+          <w:szCs w:val="22"/>
+        </w:rPr>
+      </w:pPr>
+      <w:r>
+        <w:rPr>
+          <w:sz w:val="22"/>
+          <w:szCs w:val="22"/>
+        </w:rPr>
         <w:t xml:space="preserve">Επιβεβαίωση ταυτότητας μέσω </w:t>
       </w:r>
       <w:proofErr w:type="spellStart"/>
       <w:r>
+        <w:rPr>
+          <w:sz w:val="22"/>
+          <w:szCs w:val="22"/>
+        </w:rPr>
         <w:t>token</w:t>
       </w:r>
       <w:proofErr w:type="spellEnd"/>
       <w:r>
+        <w:rPr>
+          <w:sz w:val="22"/>
+          <w:szCs w:val="22"/>
+        </w:rPr>
         <w:t>.</w:t>
+      </w:r>
+    </w:p>
+    <w:p>
+      <w:pPr>
+        <w:pStyle w:val="a5"/>
+        <w:numPr>
+          <w:ilvl w:val="0"/>
+          <w:numId w:val="27"/>
+        </w:numPr>
+      </w:pPr>
+      <w:r>
+        <w:t xml:space="preserve">Έλεγχος αν η κατάσταση του φεστιβάλ είναι “ </w:t>
+      </w:r>
+      <w:r>
+        <w:rPr>
+          <w:lang w:val="en-US"/>
+        </w:rPr>
+        <w:t>Decision</w:t>
+      </w:r>
+      <w:r>
+        <w:t>”.</w:t>
+      </w:r>
+    </w:p>
+    <w:p>
+      <w:pPr>
+        <w:pStyle w:val="a5"/>
+        <w:numPr>
+          <w:ilvl w:val="0"/>
+          <w:numId w:val="27"/>
+        </w:numPr>
+      </w:pPr>
+      <w:r>
+        <w:t>Έλεγχος αν όλα τα δευτερεύοντα στοιχεία του φεστιβάλ (</w:t>
+      </w:r>
+      <w:proofErr w:type="spellStart"/>
+      <w:r>
+        <w:t>Venue</w:t>
+      </w:r>
+      <w:proofErr w:type="spellEnd"/>
+      <w:r>
+        <w:t xml:space="preserve"> </w:t>
+      </w:r>
+      <w:proofErr w:type="spellStart"/>
+      <w:r>
+        <w:t>Layout</w:t>
+      </w:r>
+      <w:proofErr w:type="spellEnd"/>
+      <w:r>
+        <w:t>,</w:t>
+      </w:r>
+      <w:r>
+        <w:t xml:space="preserve"> </w:t>
+      </w:r>
+      <w:proofErr w:type="spellStart"/>
+      <w:r>
+        <w:t>Budget</w:t>
+      </w:r>
+      <w:proofErr w:type="spellEnd"/>
+      <w:r>
+        <w:t>,</w:t>
+      </w:r>
+      <w:r>
+        <w:t xml:space="preserve"> </w:t>
+      </w:r>
+      <w:proofErr w:type="spellStart"/>
+      <w:r>
+        <w:t>Vendor</w:t>
+      </w:r>
+      <w:proofErr w:type="spellEnd"/>
+      <w:r>
+        <w:t xml:space="preserve"> </w:t>
+      </w:r>
+      <w:proofErr w:type="spellStart"/>
+      <w:r>
+        <w:t>Management</w:t>
+      </w:r>
+      <w:proofErr w:type="spellEnd"/>
+      <w:r>
+        <w:t>, λίστες διοργανωτών και προσωπικού) έχουν καταχωρηθεί.</w:t>
       </w:r>
     </w:p>
     <w:p>
@@ -7100,18 +7838,66 @@
           <w:numId w:val="27"/>
         </w:numPr>
         <w:jc w:val="both"/>
-      </w:pPr>
-      <w:r>
-        <w:t xml:space="preserve"> Αλλαγή κατάστασης φεστιβάλ σε “</w:t>
-      </w:r>
-      <w:proofErr w:type="spellStart"/>
-      <w:r>
+        <w:rPr>
+          <w:sz w:val="22"/>
+          <w:szCs w:val="22"/>
+        </w:rPr>
+      </w:pPr>
+      <w:r>
+        <w:rPr>
+          <w:sz w:val="22"/>
+          <w:szCs w:val="22"/>
+        </w:rPr>
+        <w:t>Αλλαγή κατάστασης φεστιβάλ σε “</w:t>
+      </w:r>
+      <w:proofErr w:type="spellStart"/>
+      <w:r>
+        <w:rPr>
+          <w:sz w:val="22"/>
+          <w:szCs w:val="22"/>
+        </w:rPr>
         <w:t>Announced</w:t>
       </w:r>
       <w:proofErr w:type="spellEnd"/>
       <w:r>
+        <w:rPr>
+          <w:sz w:val="22"/>
+          <w:szCs w:val="22"/>
+        </w:rPr>
         <w:t>”.</w:t>
       </w:r>
+    </w:p>
+    <w:p>
+      <w:pPr>
+        <w:pStyle w:val="Web"/>
+        <w:numPr>
+          <w:ilvl w:val="0"/>
+          <w:numId w:val="27"/>
+        </w:numPr>
+        <w:jc w:val="both"/>
+        <w:rPr>
+          <w:sz w:val="22"/>
+          <w:szCs w:val="22"/>
+        </w:rPr>
+      </w:pPr>
+      <w:r>
+        <w:rPr>
+          <w:sz w:val="22"/>
+          <w:szCs w:val="22"/>
+        </w:rPr>
+        <w:t>Οριστική κατάσταση φεστιβάλ. Δεν πραγματοποιούνται αλλαγές στις πληροφορίες</w:t>
+      </w:r>
+    </w:p>
+    <w:p>
+      <w:pPr>
+        <w:pStyle w:val="Web"/>
+        <w:ind w:left="720"/>
+        <w:jc w:val="both"/>
+        <w:rPr>
+          <w:sz w:val="22"/>
+          <w:szCs w:val="22"/>
+        </w:rPr>
+      </w:pPr>
     </w:p>
     <w:p>
       <w:pPr>
@@ -7151,7 +7937,7 @@
     </w:p>
     <w:p>
       <w:pPr>
-        <w:pStyle w:val="a5"/>
+        <w:ind w:left="360"/>
         <w:rPr>
           <w:b/>
           <w:bCs/>
@@ -7171,6 +7957,565 @@
           <w:b/>
           <w:bCs/>
         </w:rPr>
+        <w:t xml:space="preserve">Δημιουργία </w:t>
+      </w:r>
+      <w:proofErr w:type="spellStart"/>
+      <w:r>
+        <w:rPr>
+          <w:b/>
+          <w:bCs/>
+        </w:rPr>
+        <w:t>Performance</w:t>
+      </w:r>
+      <w:proofErr w:type="spellEnd"/>
+      <w:r>
+        <w:rPr>
+          <w:b/>
+          <w:bCs/>
+        </w:rPr>
+        <w:t xml:space="preserve"> (</w:t>
+      </w:r>
+      <w:proofErr w:type="spellStart"/>
+      <w:r>
+        <w:rPr>
+          <w:b/>
+          <w:bCs/>
+        </w:rPr>
+        <w:t>Create</w:t>
+      </w:r>
+      <w:proofErr w:type="spellEnd"/>
+      <w:r>
+        <w:rPr>
+          <w:b/>
+          <w:bCs/>
+        </w:rPr>
+        <w:t xml:space="preserve"> </w:t>
+      </w:r>
+      <w:proofErr w:type="spellStart"/>
+      <w:r>
+        <w:rPr>
+          <w:b/>
+          <w:bCs/>
+        </w:rPr>
+        <w:t>Performance</w:t>
+      </w:r>
+      <w:proofErr w:type="spellEnd"/>
+      <w:r>
+        <w:rPr>
+          <w:b/>
+          <w:bCs/>
+        </w:rPr>
+        <w:t>)</w:t>
+      </w:r>
+      <w:r>
+        <w:t xml:space="preserve">: </w:t>
+      </w:r>
+      <w:r>
+        <w:t>Ένας εξουσιοδοτημένος χρήστης</w:t>
+      </w:r>
+      <w:r>
+        <w:t xml:space="preserve"> επιτρέπεται</w:t>
+      </w:r>
+      <w:r>
+        <w:t xml:space="preserve"> να δημιουργήσει νέο </w:t>
+      </w:r>
+      <w:proofErr w:type="spellStart"/>
+      <w:r>
+        <w:t>performance</w:t>
+      </w:r>
+      <w:proofErr w:type="spellEnd"/>
+      <w:r>
+        <w:t xml:space="preserve"> σε ένα </w:t>
+      </w:r>
+      <w:proofErr w:type="spellStart"/>
+      <w:r>
+        <w:t>festival</w:t>
+      </w:r>
+      <w:proofErr w:type="spellEnd"/>
+      <w:r>
+        <w:t>.</w:t>
+      </w:r>
+    </w:p>
+    <w:p>
+      <w:pPr>
+        <w:ind w:left="360"/>
+        <w:rPr>
+          <w:lang w:val="en-US"/>
+        </w:rPr>
+      </w:pPr>
+      <w:r>
+        <w:rPr>
+          <w:b/>
+          <w:bCs/>
+        </w:rPr>
+        <w:t>Λειτουργίες:</w:t>
+      </w:r>
+    </w:p>
+    <w:p>
+      <w:pPr>
+        <w:pStyle w:val="a5"/>
+        <w:numPr>
+          <w:ilvl w:val="0"/>
+          <w:numId w:val="32"/>
+        </w:numPr>
+      </w:pPr>
+      <w:r>
+        <w:t>Επιβεβαίωση</w:t>
+      </w:r>
+      <w:r>
+        <w:rPr>
+          <w:lang w:val="en-US"/>
+        </w:rPr>
+        <w:t xml:space="preserve"> </w:t>
+      </w:r>
+      <w:r>
+        <w:t>ταυτότητας</w:t>
+      </w:r>
+      <w:r>
+        <w:rPr>
+          <w:lang w:val="en-US"/>
+        </w:rPr>
+        <w:t xml:space="preserve"> </w:t>
+      </w:r>
+      <w:r>
+        <w:t>μέσω</w:t>
+      </w:r>
+      <w:r>
+        <w:rPr>
+          <w:lang w:val="en-US"/>
+        </w:rPr>
+        <w:t xml:space="preserve"> token.</w:t>
+      </w:r>
+    </w:p>
+    <w:p>
+      <w:pPr>
+        <w:pStyle w:val="a5"/>
+        <w:numPr>
+          <w:ilvl w:val="0"/>
+          <w:numId w:val="32"/>
+        </w:numPr>
+        <w:rPr>
+          <w:lang w:val="en-US"/>
+        </w:rPr>
+      </w:pPr>
+      <w:r>
+        <w:t>Καταχώρηση</w:t>
+      </w:r>
+      <w:r>
+        <w:rPr>
+          <w:lang w:val="en-US"/>
+        </w:rPr>
+        <w:t xml:space="preserve"> </w:t>
+      </w:r>
+      <w:r>
+        <w:t>υποχρεωτικών</w:t>
+      </w:r>
+      <w:r>
+        <w:rPr>
+          <w:lang w:val="en-US"/>
+        </w:rPr>
+        <w:t xml:space="preserve"> </w:t>
+      </w:r>
+      <w:r>
+        <w:t>πεδίων</w:t>
+      </w:r>
+      <w:r>
+        <w:rPr>
+          <w:lang w:val="en-US"/>
+        </w:rPr>
+        <w:t>:</w:t>
+      </w:r>
+      <w:r>
+        <w:rPr>
+          <w:lang w:val="en-US"/>
+        </w:rPr>
+        <w:t xml:space="preserve"> </w:t>
+      </w:r>
+      <w:r>
+        <w:rPr>
+          <w:lang w:val="en-US"/>
+        </w:rPr>
+        <w:t>name, description, genre, duration.</w:t>
+      </w:r>
+    </w:p>
+    <w:p>
+      <w:pPr>
+        <w:pStyle w:val="a5"/>
+        <w:numPr>
+          <w:ilvl w:val="0"/>
+          <w:numId w:val="32"/>
+        </w:numPr>
+      </w:pPr>
+      <w:r>
+        <w:t>Έλεγχος</w:t>
+      </w:r>
+      <w:r>
+        <w:t xml:space="preserve"> </w:t>
+      </w:r>
+      <w:r>
+        <w:t>μοναδικότητας</w:t>
+      </w:r>
+      <w:r>
+        <w:t xml:space="preserve"> </w:t>
+      </w:r>
+      <w:r>
+        <w:t>ονόματος</w:t>
+      </w:r>
+      <w:r>
+        <w:t xml:space="preserve"> </w:t>
+      </w:r>
+      <w:r>
+        <w:rPr>
+          <w:lang w:val="en-US"/>
+        </w:rPr>
+        <w:t>performance</w:t>
+      </w:r>
+      <w:r>
+        <w:t xml:space="preserve"> </w:t>
+      </w:r>
+      <w:r>
+        <w:t>στο</w:t>
+      </w:r>
+      <w:r>
+        <w:t xml:space="preserve"> </w:t>
+      </w:r>
+      <w:r>
+        <w:t>φεστιβάλ</w:t>
+      </w:r>
+      <w:r>
+        <w:t>.</w:t>
+      </w:r>
+    </w:p>
+    <w:p>
+      <w:pPr>
+        <w:pStyle w:val="a5"/>
+        <w:numPr>
+          <w:ilvl w:val="0"/>
+          <w:numId w:val="32"/>
+        </w:numPr>
+      </w:pPr>
+      <w:r>
+        <w:t xml:space="preserve">Αποθήκευση νέου </w:t>
+      </w:r>
+      <w:r>
+        <w:rPr>
+          <w:lang w:val="en-US"/>
+        </w:rPr>
+        <w:t>performance</w:t>
+      </w:r>
+      <w:r>
+        <w:t xml:space="preserve"> </w:t>
+      </w:r>
+      <w:r>
+        <w:t>στην βάση δεδομένων.</w:t>
+      </w:r>
+    </w:p>
+    <w:p>
+      <w:pPr>
+        <w:pStyle w:val="a5"/>
+        <w:numPr>
+          <w:ilvl w:val="0"/>
+          <w:numId w:val="32"/>
+        </w:numPr>
+      </w:pPr>
+      <w:r>
+        <w:t xml:space="preserve">Ανάθεση ρόλου χρήστη σε </w:t>
+      </w:r>
+      <w:r>
+        <w:rPr>
+          <w:lang w:val="en-US"/>
+        </w:rPr>
+        <w:t>Artist</w:t>
+      </w:r>
+      <w:r>
+        <w:t xml:space="preserve"> </w:t>
+      </w:r>
+      <w:r>
+        <w:t>για το συγκεκριμένο φεστιβάλ.</w:t>
+      </w:r>
+    </w:p>
+    <w:p>
+      <w:pPr>
+        <w:ind w:left="773"/>
+      </w:pPr>
+    </w:p>
+    <w:p>
+      <w:pPr>
+        <w:ind w:left="773"/>
+      </w:pPr>
+    </w:p>
+    <w:p>
+      <w:pPr>
+        <w:pStyle w:val="a5"/>
+        <w:numPr>
+          <w:ilvl w:val="0"/>
+          <w:numId w:val="13"/>
+        </w:numPr>
+      </w:pPr>
+      <w:r>
+        <w:rPr>
+          <w:b/>
+          <w:bCs/>
+        </w:rPr>
+        <w:lastRenderedPageBreak/>
+        <w:t xml:space="preserve">Ενημέρωση </w:t>
+      </w:r>
+      <w:proofErr w:type="spellStart"/>
+      <w:r>
+        <w:rPr>
+          <w:b/>
+          <w:bCs/>
+        </w:rPr>
+        <w:t>Performance</w:t>
+      </w:r>
+      <w:proofErr w:type="spellEnd"/>
+      <w:r>
+        <w:rPr>
+          <w:b/>
+          <w:bCs/>
+        </w:rPr>
+        <w:t xml:space="preserve"> (</w:t>
+      </w:r>
+      <w:proofErr w:type="spellStart"/>
+      <w:r>
+        <w:rPr>
+          <w:b/>
+          <w:bCs/>
+        </w:rPr>
+        <w:t>Update</w:t>
+      </w:r>
+      <w:proofErr w:type="spellEnd"/>
+      <w:r>
+        <w:rPr>
+          <w:b/>
+          <w:bCs/>
+        </w:rPr>
+        <w:t xml:space="preserve"> </w:t>
+      </w:r>
+      <w:proofErr w:type="spellStart"/>
+      <w:r>
+        <w:rPr>
+          <w:b/>
+          <w:bCs/>
+        </w:rPr>
+        <w:t>Performance</w:t>
+      </w:r>
+      <w:proofErr w:type="spellEnd"/>
+      <w:r>
+        <w:rPr>
+          <w:b/>
+          <w:bCs/>
+        </w:rPr>
+        <w:t>)</w:t>
+      </w:r>
+      <w:r>
+        <w:t xml:space="preserve">: </w:t>
+      </w:r>
+      <w:r>
+        <w:t xml:space="preserve">Ο </w:t>
+      </w:r>
+      <w:r>
+        <w:rPr>
+          <w:lang w:val="en-US"/>
+        </w:rPr>
+        <w:t>Artist</w:t>
+      </w:r>
+      <w:r>
+        <w:t xml:space="preserve"> </w:t>
+      </w:r>
+      <w:r>
+        <w:t xml:space="preserve">επιτρέπεται </w:t>
+      </w:r>
+      <w:r>
+        <w:t xml:space="preserve">να ενημερώσει στοιχεία του </w:t>
+      </w:r>
+      <w:proofErr w:type="spellStart"/>
+      <w:r>
+        <w:t>performance</w:t>
+      </w:r>
+      <w:proofErr w:type="spellEnd"/>
+      <w:r>
+        <w:t>.</w:t>
+      </w:r>
+    </w:p>
+    <w:p>
+      <w:pPr>
+        <w:ind w:left="360"/>
+        <w:rPr>
+          <w:lang w:val="en-US"/>
+        </w:rPr>
+      </w:pPr>
+      <w:r>
+        <w:rPr>
+          <w:b/>
+          <w:bCs/>
+        </w:rPr>
+        <w:t>Λειτουργίες:</w:t>
+      </w:r>
+    </w:p>
+    <w:p>
+      <w:pPr>
+        <w:pStyle w:val="a5"/>
+        <w:numPr>
+          <w:ilvl w:val="0"/>
+          <w:numId w:val="37"/>
+        </w:numPr>
+      </w:pPr>
+      <w:r>
+        <w:t>Επιβεβαίωση</w:t>
+      </w:r>
+      <w:r>
+        <w:rPr>
+          <w:lang w:val="en-US"/>
+        </w:rPr>
+        <w:t xml:space="preserve"> </w:t>
+      </w:r>
+      <w:r>
+        <w:t>ταυτότητας</w:t>
+      </w:r>
+      <w:r>
+        <w:rPr>
+          <w:lang w:val="en-US"/>
+        </w:rPr>
+        <w:t xml:space="preserve"> </w:t>
+      </w:r>
+      <w:r>
+        <w:t>μέσω</w:t>
+      </w:r>
+      <w:r>
+        <w:rPr>
+          <w:lang w:val="en-US"/>
+        </w:rPr>
+        <w:t xml:space="preserve"> token.</w:t>
+      </w:r>
+    </w:p>
+    <w:p>
+      <w:pPr>
+        <w:pStyle w:val="a5"/>
+        <w:numPr>
+          <w:ilvl w:val="0"/>
+          <w:numId w:val="37"/>
+        </w:numPr>
+        <w:rPr>
+          <w:lang w:val="en-US"/>
+        </w:rPr>
+      </w:pPr>
+      <w:r>
+        <w:t>Ενημέρωση</w:t>
+      </w:r>
+      <w:r>
+        <w:rPr>
+          <w:lang w:val="en-US"/>
+        </w:rPr>
+        <w:t xml:space="preserve"> </w:t>
+      </w:r>
+      <w:r>
+        <w:t>πεδίων</w:t>
+      </w:r>
+      <w:r>
+        <w:rPr>
+          <w:lang w:val="en-US"/>
+        </w:rPr>
+        <w:t xml:space="preserve">: name, description, genre, duration, </w:t>
+      </w:r>
+      <w:proofErr w:type="spellStart"/>
+      <w:r>
+        <w:rPr>
+          <w:lang w:val="en-US"/>
+        </w:rPr>
+        <w:t>bandMember</w:t>
+      </w:r>
+      <w:r>
+        <w:rPr>
+          <w:lang w:val="en-US"/>
+        </w:rPr>
+        <w:t>s</w:t>
+      </w:r>
+      <w:proofErr w:type="spellEnd"/>
+      <w:r>
+        <w:rPr>
+          <w:lang w:val="en-US"/>
+        </w:rPr>
+        <w:t xml:space="preserve">, </w:t>
+      </w:r>
+      <w:proofErr w:type="spellStart"/>
+      <w:r>
+        <w:rPr>
+          <w:lang w:val="en-US"/>
+        </w:rPr>
+        <w:t>technicalRequirements</w:t>
+      </w:r>
+      <w:proofErr w:type="spellEnd"/>
+      <w:r>
+        <w:rPr>
+          <w:lang w:val="en-US"/>
+        </w:rPr>
+        <w:t xml:space="preserve">, setlist, </w:t>
+      </w:r>
+      <w:proofErr w:type="spellStart"/>
+      <w:r>
+        <w:rPr>
+          <w:lang w:val="en-US"/>
+        </w:rPr>
+        <w:t>merchandiseItems</w:t>
+      </w:r>
+      <w:proofErr w:type="spellEnd"/>
+      <w:r>
+        <w:rPr>
+          <w:lang w:val="en-US"/>
+        </w:rPr>
+        <w:t xml:space="preserve">, </w:t>
+      </w:r>
+      <w:proofErr w:type="spellStart"/>
+      <w:r>
+        <w:rPr>
+          <w:lang w:val="en-US"/>
+        </w:rPr>
+        <w:t>preferredRehearsalTimes</w:t>
+      </w:r>
+      <w:proofErr w:type="spellEnd"/>
+      <w:r>
+        <w:rPr>
+          <w:lang w:val="en-US"/>
+        </w:rPr>
+        <w:t xml:space="preserve">, </w:t>
+      </w:r>
+      <w:proofErr w:type="spellStart"/>
+      <w:r>
+        <w:rPr>
+          <w:lang w:val="en-US"/>
+        </w:rPr>
+        <w:t>preferredPerformanceSlots</w:t>
+      </w:r>
+      <w:proofErr w:type="spellEnd"/>
+      <w:r>
+        <w:rPr>
+          <w:lang w:val="en-US"/>
+        </w:rPr>
+        <w:t>.</w:t>
+      </w:r>
+    </w:p>
+    <w:p>
+      <w:pPr>
+        <w:rPr>
+          <w:b/>
+          <w:bCs/>
+        </w:rPr>
+      </w:pPr>
+    </w:p>
+    <w:p>
+      <w:pPr>
+        <w:pStyle w:val="a5"/>
+        <w:numPr>
+          <w:ilvl w:val="0"/>
+          <w:numId w:val="13"/>
+        </w:numPr>
+      </w:pPr>
+      <w:r>
+        <w:rPr>
+          <w:b/>
+          <w:bCs/>
+        </w:rPr>
         <w:t>Προσθήκη Μέλους Μπάντας (</w:t>
       </w:r>
       <w:proofErr w:type="spellStart"/>
@@ -7222,25 +8567,22 @@
         <w:t xml:space="preserve">): </w:t>
       </w:r>
       <w:r>
-        <w:t>Ένας</w:t>
-      </w:r>
-      <w:r>
-        <w:t xml:space="preserve"> κύριο</w:t>
-      </w:r>
-      <w:r>
-        <w:t>ς</w:t>
-      </w:r>
-      <w:r>
-        <w:t xml:space="preserve"> καλλιτέχνη</w:t>
-      </w:r>
-      <w:r>
-        <w:t>ς</w:t>
-      </w:r>
-      <w:r>
-        <w:t xml:space="preserve"> ή admin </w:t>
-      </w:r>
-      <w:r>
-        <w:t xml:space="preserve">μπορεί </w:t>
+        <w:t xml:space="preserve">Ο </w:t>
+      </w:r>
+      <w:r>
+        <w:rPr>
+          <w:lang w:val="en-US"/>
+        </w:rPr>
+        <w:t>Artist</w:t>
+      </w:r>
+      <w:r>
+        <w:t xml:space="preserve"> </w:t>
+      </w:r>
+      <w:r>
+        <w:t>επιτρέπεται</w:t>
+      </w:r>
+      <w:r>
+        <w:t xml:space="preserve"> </w:t>
       </w:r>
       <w:r>
         <w:t xml:space="preserve">να προσθέσει νέο μέλος σε ένα </w:t>
@@ -7300,7 +8642,7 @@
         </w:numPr>
       </w:pPr>
       <w:r>
-        <w:t xml:space="preserve"> Έλεγχος ότι ο χρήστης είναι κύριος καλλιτέχνης ή admin.</w:t>
+        <w:t>Έλεγχος ότι το νέο μέλος υπάρχει στο σύστημα και δεν είναι ήδη μέλος της μπάντας.</w:t>
       </w:r>
     </w:p>
     <w:p>
@@ -7312,7 +8654,15 @@
         </w:numPr>
       </w:pPr>
       <w:r>
-        <w:t xml:space="preserve"> Έλεγχος ότι το νέο μέλος υπάρχει στο σύστημα και δεν είναι ήδη μέλος της μπάντας.</w:t>
+        <w:t xml:space="preserve">Προσθήκη του νέου μέλους στο </w:t>
+      </w:r>
+      <w:proofErr w:type="spellStart"/>
+      <w:r>
+        <w:t>performance</w:t>
+      </w:r>
+      <w:proofErr w:type="spellEnd"/>
+      <w:r>
+        <w:t>.</w:t>
       </w:r>
     </w:p>
     <w:p>
@@ -7324,18 +8674,29 @@
         </w:numPr>
       </w:pPr>
       <w:r>
-        <w:t xml:space="preserve"> Προσθήκη του νέου μέλους στο </w:t>
-      </w:r>
-      <w:proofErr w:type="spellStart"/>
-      <w:r>
-        <w:t>performance</w:t>
-      </w:r>
-      <w:proofErr w:type="spellEnd"/>
-      <w:r>
-        <w:t>.</w:t>
-      </w:r>
-    </w:p>
-    <w:p/>
+        <w:t xml:space="preserve">Ανάθεση ρόλου χρήστη σε </w:t>
+      </w:r>
+      <w:r>
+        <w:rPr>
+          <w:lang w:val="en-US"/>
+        </w:rPr>
+        <w:t>Artist</w:t>
+      </w:r>
+      <w:r>
+        <w:t xml:space="preserve"> </w:t>
+      </w:r>
+      <w:r>
+        <w:t>για το συγκεκριμένο φεστιβάλ.</w:t>
+      </w:r>
+    </w:p>
+    <w:p>
+      <w:pPr>
+        <w:ind w:left="773"/>
+        <w:rPr>
+          <w:lang w:val="en-US"/>
+        </w:rPr>
+      </w:pPr>
+    </w:p>
     <w:p>
       <w:pPr>
         <w:pStyle w:val="a5"/>
@@ -7349,17 +8710,23 @@
           <w:b/>
           <w:bCs/>
         </w:rPr>
-        <w:t xml:space="preserve">Διαχείριση </w:t>
-      </w:r>
-      <w:proofErr w:type="spellStart"/>
-      <w:r>
-        <w:rPr>
-          <w:b/>
-          <w:bCs/>
-        </w:rPr>
-        <w:t>Merchandise</w:t>
-      </w:r>
-      <w:proofErr w:type="spellEnd"/>
+        <w:t>Υποβολή</w:t>
+      </w:r>
+      <w:r>
+        <w:rPr>
+          <w:b/>
+          <w:bCs/>
+        </w:rPr>
+        <w:t xml:space="preserve"> </w:t>
+      </w:r>
+      <w:r>
+        <w:rPr>
+          <w:b/>
+          <w:bCs/>
+          <w:lang w:val="en-US"/>
+        </w:rPr>
+        <w:t>Performance</w:t>
+      </w:r>
       <w:r>
         <w:rPr>
           <w:b/>
@@ -7367,31 +8734,29 @@
         </w:rPr>
         <w:t xml:space="preserve"> (</w:t>
       </w:r>
-      <w:proofErr w:type="spellStart"/>
-      <w:r>
-        <w:rPr>
-          <w:b/>
-          <w:bCs/>
-        </w:rPr>
-        <w:t>Merchandise</w:t>
-      </w:r>
-      <w:proofErr w:type="spellEnd"/>
-      <w:r>
-        <w:rPr>
-          <w:b/>
-          <w:bCs/>
-        </w:rPr>
-        <w:t xml:space="preserve"> </w:t>
-      </w:r>
-      <w:proofErr w:type="spellStart"/>
-      <w:r>
-        <w:rPr>
-          <w:b/>
-          <w:bCs/>
-        </w:rPr>
-        <w:t>Management</w:t>
-      </w:r>
-      <w:proofErr w:type="spellEnd"/>
+      <w:r>
+        <w:rPr>
+          <w:b/>
+          <w:bCs/>
+          <w:lang w:val="en-US"/>
+        </w:rPr>
+        <w:t>Submit</w:t>
+      </w:r>
+      <w:r>
+        <w:rPr>
+          <w:b/>
+          <w:bCs/>
+        </w:rPr>
+        <w:t xml:space="preserve"> </w:t>
+      </w:r>
+      <w:r>
+        <w:rPr>
+          <w:b/>
+          <w:bCs/>
+          <w:lang w:val="en-US"/>
+        </w:rPr>
+        <w:t>Performance</w:t>
+      </w:r>
       <w:r>
         <w:rPr>
           <w:b/>
@@ -7403,30 +8768,59 @@
         <w:t xml:space="preserve">: </w:t>
       </w:r>
       <w:r>
-        <w:t xml:space="preserve">Ένας εξουσιοδοτημένος </w:t>
-      </w:r>
-      <w:r>
-        <w:t>χρήστη</w:t>
-      </w:r>
-      <w:r>
-        <w:t>ς δύναται</w:t>
-      </w:r>
-      <w:r>
-        <w:t xml:space="preserve"> να προσθέσει, επεξεργαστεί ή διαγράψει αντικείμενα </w:t>
-      </w:r>
-      <w:proofErr w:type="spellStart"/>
-      <w:r>
-        <w:t>merchandise</w:t>
-      </w:r>
-      <w:proofErr w:type="spellEnd"/>
-      <w:r>
-        <w:t xml:space="preserve"> για ένα </w:t>
-      </w:r>
-      <w:proofErr w:type="spellStart"/>
-      <w:r>
+        <w:t>Ο</w:t>
+      </w:r>
+      <w:r>
+        <w:t xml:space="preserve"> </w:t>
+      </w:r>
+      <w:r>
+        <w:rPr>
+          <w:lang w:val="en-US"/>
+        </w:rPr>
+        <w:t>Artist</w:t>
+      </w:r>
+      <w:r>
+        <w:t xml:space="preserve"> </w:t>
+      </w:r>
+      <w:r>
+        <w:t>επιτρέπεται</w:t>
+      </w:r>
+      <w:r>
+        <w:t xml:space="preserve"> </w:t>
+      </w:r>
+      <w:r>
+        <w:t>να</w:t>
+      </w:r>
+      <w:r>
+        <w:t xml:space="preserve"> </w:t>
+      </w:r>
+      <w:r>
+        <w:t xml:space="preserve"> </w:t>
+      </w:r>
+      <w:r>
+        <w:t>κάνει</w:t>
+      </w:r>
+      <w:r>
+        <w:t xml:space="preserve"> </w:t>
+      </w:r>
+      <w:r>
+        <w:t>υποβολή</w:t>
+      </w:r>
+      <w:r>
+        <w:t xml:space="preserve"> </w:t>
+      </w:r>
+      <w:r>
+        <w:t>του συγκεκριμένου</w:t>
+      </w:r>
+      <w:r>
+        <w:t xml:space="preserve"> </w:t>
+      </w:r>
+      <w:r>
+        <w:rPr>
+          <w:lang w:val="en-US"/>
+        </w:rPr>
         <w:t>performance</w:t>
       </w:r>
-      <w:proofErr w:type="spellEnd"/>
       <w:r>
         <w:t>.</w:t>
       </w:r>
@@ -7435,7 +8829,8 @@
       <w:pPr>
         <w:ind w:left="360"/>
         <w:rPr>
-          <w:lang w:val="en-US"/>
+          <w:b/>
+          <w:bCs/>
         </w:rPr>
       </w:pPr>
       <w:r>
@@ -7451,7 +8846,7 @@
         <w:pStyle w:val="a5"/>
         <w:numPr>
           <w:ilvl w:val="0"/>
-          <w:numId w:val="29"/>
+          <w:numId w:val="36"/>
         </w:numPr>
       </w:pPr>
       <w:r>
@@ -7471,41 +8866,30 @@
         <w:pStyle w:val="a5"/>
         <w:numPr>
           <w:ilvl w:val="0"/>
-          <w:numId w:val="29"/>
+          <w:numId w:val="36"/>
         </w:numPr>
       </w:pPr>
       <w:r>
-        <w:t xml:space="preserve"> Προσθήκη αντικειμένων με </w:t>
-      </w:r>
-      <w:proofErr w:type="spellStart"/>
-      <w:r>
-        <w:t>name</w:t>
-      </w:r>
-      <w:proofErr w:type="spellEnd"/>
-      <w:r>
-        <w:t xml:space="preserve">, </w:t>
-      </w:r>
-      <w:proofErr w:type="spellStart"/>
-      <w:r>
-        <w:t>type</w:t>
-      </w:r>
-      <w:proofErr w:type="spellEnd"/>
-      <w:r>
-        <w:t xml:space="preserve">, </w:t>
-      </w:r>
-      <w:proofErr w:type="spellStart"/>
-      <w:r>
-        <w:t>price</w:t>
-      </w:r>
-      <w:proofErr w:type="spellEnd"/>
-      <w:r>
-        <w:t xml:space="preserve"> και προαιρετικό </w:t>
-      </w:r>
-      <w:proofErr w:type="spellStart"/>
-      <w:r>
-        <w:t>description</w:t>
-      </w:r>
-      <w:proofErr w:type="spellEnd"/>
+        <w:t>Έλεγχος</w:t>
+      </w:r>
+      <w:r>
+        <w:t xml:space="preserve"> ότι </w:t>
+      </w:r>
+      <w:r>
+        <w:t>έχουν καταχωρηθεί όλα τα</w:t>
+      </w:r>
+      <w:r>
+        <w:t xml:space="preserve"> </w:t>
+      </w:r>
+      <w:r>
+        <w:t xml:space="preserve">στοιχεία ενός </w:t>
+      </w:r>
+      <w:r>
+        <w:rPr>
+          <w:lang w:val="en-US"/>
+        </w:rPr>
+        <w:t>performance</w:t>
+      </w:r>
       <w:r>
         <w:t>.</w:t>
       </w:r>
@@ -7515,45 +8899,82 @@
         <w:pStyle w:val="a5"/>
         <w:numPr>
           <w:ilvl w:val="0"/>
-          <w:numId w:val="29"/>
+          <w:numId w:val="36"/>
         </w:numPr>
       </w:pPr>
       <w:r>
-        <w:t xml:space="preserve"> Ενημέρωση ή διαγραφή </w:t>
-      </w:r>
-      <w:proofErr w:type="spellStart"/>
-      <w:r>
-        <w:t>υπάρχοντων</w:t>
-      </w:r>
-      <w:proofErr w:type="spellEnd"/>
-      <w:r>
-        <w:t xml:space="preserve"> αντικειμένων.</w:t>
-      </w:r>
-    </w:p>
-    <w:p>
-      <w:pPr>
-        <w:pStyle w:val="a5"/>
+        <w:t>Έλεγχος αν η κατάσταση του φεστιβάλ</w:t>
+      </w:r>
+      <w:r>
+        <w:t xml:space="preserve"> </w:t>
+      </w:r>
+      <w:r>
+        <w:t xml:space="preserve">είναι “ </w:t>
+      </w:r>
+      <w:proofErr w:type="spellStart"/>
+      <w:r>
+        <w:rPr>
+          <w:lang w:val="en-US"/>
+        </w:rPr>
+        <w:t>submition</w:t>
+      </w:r>
+      <w:proofErr w:type="spellEnd"/>
+      <w:r>
+        <w:t>”.</w:t>
+      </w:r>
+    </w:p>
+    <w:p>
+      <w:pPr>
+        <w:pStyle w:val="Web"/>
         <w:numPr>
           <w:ilvl w:val="0"/>
-          <w:numId w:val="29"/>
+          <w:numId w:val="36"/>
         </w:numPr>
-      </w:pPr>
-      <w:r>
-        <w:t xml:space="preserve"> Εμφάνιση λίστας αντικειμένων για το </w:t>
-      </w:r>
-      <w:proofErr w:type="spellStart"/>
-      <w:r>
+        <w:jc w:val="both"/>
+        <w:rPr>
+          <w:sz w:val="22"/>
+          <w:szCs w:val="22"/>
+        </w:rPr>
+      </w:pPr>
+      <w:r>
+        <w:rPr>
+          <w:sz w:val="22"/>
+          <w:szCs w:val="22"/>
+        </w:rPr>
+        <w:t xml:space="preserve">Αλλαγή κατάστασης </w:t>
+      </w:r>
+      <w:r>
+        <w:rPr>
+          <w:sz w:val="22"/>
+          <w:szCs w:val="22"/>
+          <w:lang w:val="en-US"/>
+        </w:rPr>
         <w:t>performance</w:t>
       </w:r>
-      <w:proofErr w:type="spellEnd"/>
-      <w:r>
-        <w:t>.</w:t>
-      </w:r>
-    </w:p>
-    <w:p>
-      <w:pPr>
-        <w:ind w:left="360"/>
-      </w:pPr>
+      <w:r>
+        <w:rPr>
+          <w:sz w:val="22"/>
+          <w:szCs w:val="22"/>
+        </w:rPr>
+        <w:t xml:space="preserve"> σε “</w:t>
+      </w:r>
+      <w:proofErr w:type="spellStart"/>
+      <w:r>
+        <w:rPr>
+          <w:sz w:val="22"/>
+          <w:szCs w:val="22"/>
+          <w:lang w:val="en-US"/>
+        </w:rPr>
+        <w:t>submited</w:t>
+      </w:r>
+      <w:proofErr w:type="spellEnd"/>
+      <w:r>
+        <w:rPr>
+          <w:sz w:val="22"/>
+          <w:szCs w:val="22"/>
+        </w:rPr>
+        <w:t>”.</w:t>
+      </w:r>
     </w:p>
     <w:p>
       <w:pPr>
@@ -7571,6 +8992,866 @@
           <w:b/>
           <w:bCs/>
         </w:rPr>
+        <w:t>Απόσυρση</w:t>
+      </w:r>
+      <w:r>
+        <w:rPr>
+          <w:b/>
+          <w:bCs/>
+          <w:lang w:val="en-US"/>
+        </w:rPr>
+        <w:t xml:space="preserve"> </w:t>
+      </w:r>
+      <w:r>
+        <w:rPr>
+          <w:b/>
+          <w:bCs/>
+          <w:lang w:val="en-US"/>
+        </w:rPr>
+        <w:t>Performance</w:t>
+      </w:r>
+      <w:r>
+        <w:rPr>
+          <w:b/>
+          <w:bCs/>
+          <w:lang w:val="en-US"/>
+        </w:rPr>
+        <w:t xml:space="preserve"> (</w:t>
+      </w:r>
+      <w:r>
+        <w:rPr>
+          <w:b/>
+          <w:bCs/>
+          <w:lang w:val="en-US"/>
+        </w:rPr>
+        <w:t>Withdraw</w:t>
+      </w:r>
+      <w:r>
+        <w:rPr>
+          <w:b/>
+          <w:bCs/>
+          <w:lang w:val="en-US"/>
+        </w:rPr>
+        <w:t xml:space="preserve"> </w:t>
+      </w:r>
+      <w:r>
+        <w:rPr>
+          <w:b/>
+          <w:bCs/>
+          <w:lang w:val="en-US"/>
+        </w:rPr>
+        <w:t>Performance</w:t>
+      </w:r>
+      <w:r>
+        <w:rPr>
+          <w:b/>
+          <w:bCs/>
+          <w:lang w:val="en-US"/>
+        </w:rPr>
+        <w:t>)</w:t>
+      </w:r>
+      <w:r>
+        <w:rPr>
+          <w:lang w:val="en-US"/>
+        </w:rPr>
+        <w:t xml:space="preserve">: </w:t>
+      </w:r>
+      <w:r>
+        <w:t>Ο</w:t>
+      </w:r>
+      <w:r>
+        <w:rPr>
+          <w:lang w:val="en-US"/>
+        </w:rPr>
+        <w:t>/</w:t>
+      </w:r>
+      <w:r>
+        <w:t>οι</w:t>
+      </w:r>
+      <w:r>
+        <w:rPr>
+          <w:lang w:val="en-US"/>
+        </w:rPr>
+        <w:t xml:space="preserve"> </w:t>
+      </w:r>
+      <w:r>
+        <w:rPr>
+          <w:lang w:val="en-US"/>
+        </w:rPr>
+        <w:t>Artist</w:t>
+      </w:r>
+      <w:r>
+        <w:rPr>
+          <w:lang w:val="en-US"/>
+        </w:rPr>
+        <w:t>/</w:t>
+      </w:r>
+      <w:r>
+        <w:rPr>
+          <w:lang w:val="en-US"/>
+        </w:rPr>
+        <w:t>s</w:t>
+      </w:r>
+      <w:r>
+        <w:rPr>
+          <w:lang w:val="en-US"/>
+        </w:rPr>
+        <w:t xml:space="preserve"> </w:t>
+      </w:r>
+      <w:r>
+        <w:t>επιτρέπεται</w:t>
+      </w:r>
+      <w:r>
+        <w:rPr>
+          <w:lang w:val="en-US"/>
+        </w:rPr>
+        <w:t xml:space="preserve"> </w:t>
+      </w:r>
+      <w:r>
+        <w:t>να</w:t>
+      </w:r>
+      <w:r>
+        <w:rPr>
+          <w:lang w:val="en-US"/>
+        </w:rPr>
+        <w:t xml:space="preserve"> </w:t>
+      </w:r>
+      <w:r>
+        <w:t>αποσύρει</w:t>
+      </w:r>
+      <w:r>
+        <w:rPr>
+          <w:lang w:val="en-US"/>
+        </w:rPr>
+        <w:t xml:space="preserve"> </w:t>
+      </w:r>
+      <w:r>
+        <w:t>το</w:t>
+      </w:r>
+      <w:r>
+        <w:rPr>
+          <w:lang w:val="en-US"/>
+        </w:rPr>
+        <w:t xml:space="preserve"> </w:t>
+      </w:r>
+      <w:r>
+        <w:rPr>
+          <w:lang w:val="en-US"/>
+        </w:rPr>
+        <w:t>performance</w:t>
+      </w:r>
+      <w:r>
+        <w:rPr>
+          <w:lang w:val="en-US"/>
+        </w:rPr>
+        <w:t>.</w:t>
+      </w:r>
+    </w:p>
+    <w:p>
+      <w:pPr>
+        <w:ind w:left="360"/>
+        <w:rPr>
+          <w:lang w:val="en-US"/>
+        </w:rPr>
+      </w:pPr>
+      <w:r>
+        <w:rPr>
+          <w:b/>
+          <w:bCs/>
+        </w:rPr>
+        <w:t>Λειτουργίες:</w:t>
+      </w:r>
+    </w:p>
+    <w:p>
+      <w:pPr>
+        <w:pStyle w:val="a5"/>
+        <w:numPr>
+          <w:ilvl w:val="0"/>
+          <w:numId w:val="38"/>
+        </w:numPr>
+      </w:pPr>
+      <w:r>
+        <w:t xml:space="preserve">Επιβεβαίωση ταυτότητας μέσω </w:t>
+      </w:r>
+      <w:proofErr w:type="spellStart"/>
+      <w:r>
+        <w:t>token</w:t>
+      </w:r>
+      <w:proofErr w:type="spellEnd"/>
+      <w:r>
+        <w:t>.</w:t>
+      </w:r>
+    </w:p>
+    <w:p>
+      <w:pPr>
+        <w:pStyle w:val="a5"/>
+        <w:numPr>
+          <w:ilvl w:val="0"/>
+          <w:numId w:val="38"/>
+        </w:numPr>
+      </w:pPr>
+      <w:r>
+        <w:t xml:space="preserve">Έλεγχος αν η κατάσταση του </w:t>
+      </w:r>
+      <w:r>
+        <w:rPr>
+          <w:lang w:val="en-US"/>
+        </w:rPr>
+        <w:t>performance</w:t>
+      </w:r>
+      <w:r>
+        <w:t xml:space="preserve"> </w:t>
+      </w:r>
+      <w:r>
+        <w:t>είναι</w:t>
+      </w:r>
+      <w:r>
+        <w:t xml:space="preserve"> </w:t>
+      </w:r>
+      <w:r>
+        <w:t>πριν την κατάσταση</w:t>
+      </w:r>
+      <w:r>
+        <w:t xml:space="preserve"> “ </w:t>
+      </w:r>
+      <w:proofErr w:type="spellStart"/>
+      <w:r>
+        <w:rPr>
+          <w:lang w:val="en-US"/>
+        </w:rPr>
+        <w:t>submit</w:t>
+      </w:r>
+      <w:r>
+        <w:rPr>
+          <w:lang w:val="en-US"/>
+        </w:rPr>
+        <w:t>ed</w:t>
+      </w:r>
+      <w:proofErr w:type="spellEnd"/>
+      <w:r>
+        <w:t>”.</w:t>
+      </w:r>
+    </w:p>
+    <w:p>
+      <w:pPr>
+        <w:pStyle w:val="a5"/>
+        <w:numPr>
+          <w:ilvl w:val="0"/>
+          <w:numId w:val="38"/>
+        </w:numPr>
+      </w:pPr>
+      <w:r>
+        <w:t xml:space="preserve">Διαγραφή </w:t>
+      </w:r>
+      <w:r>
+        <w:t xml:space="preserve">του </w:t>
+      </w:r>
+      <w:proofErr w:type="spellStart"/>
+      <w:r>
+        <w:t>performance</w:t>
+      </w:r>
+      <w:proofErr w:type="spellEnd"/>
+      <w:r>
+        <w:t xml:space="preserve"> από τ</w:t>
+      </w:r>
+      <w:r>
+        <w:t>ην βάση δεδομένων</w:t>
+      </w:r>
+      <w:r>
+        <w:t>.</w:t>
+      </w:r>
+    </w:p>
+    <w:p/>
+    <w:p>
+      <w:pPr>
+        <w:pStyle w:val="a5"/>
+        <w:numPr>
+          <w:ilvl w:val="0"/>
+          <w:numId w:val="13"/>
+        </w:numPr>
+      </w:pPr>
+      <w:r>
+        <w:rPr>
+          <w:b/>
+          <w:bCs/>
+        </w:rPr>
+        <w:t>Ανάθεση</w:t>
+      </w:r>
+      <w:r>
+        <w:rPr>
+          <w:b/>
+          <w:bCs/>
+        </w:rPr>
+        <w:t xml:space="preserve"> </w:t>
+      </w:r>
+      <w:r>
+        <w:rPr>
+          <w:b/>
+          <w:bCs/>
+          <w:lang w:val="en-US"/>
+        </w:rPr>
+        <w:t>Staff</w:t>
+      </w:r>
+      <w:r>
+        <w:rPr>
+          <w:b/>
+          <w:bCs/>
+        </w:rPr>
+        <w:t xml:space="preserve"> (</w:t>
+      </w:r>
+      <w:r>
+        <w:rPr>
+          <w:b/>
+          <w:bCs/>
+          <w:lang w:val="en-US"/>
+        </w:rPr>
+        <w:t>Assign</w:t>
+      </w:r>
+      <w:r>
+        <w:rPr>
+          <w:b/>
+          <w:bCs/>
+        </w:rPr>
+        <w:t xml:space="preserve"> </w:t>
+      </w:r>
+      <w:r>
+        <w:rPr>
+          <w:b/>
+          <w:bCs/>
+          <w:lang w:val="en-US"/>
+        </w:rPr>
+        <w:t>Staff</w:t>
+      </w:r>
+      <w:r>
+        <w:rPr>
+          <w:b/>
+          <w:bCs/>
+        </w:rPr>
+        <w:t>)</w:t>
+      </w:r>
+      <w:r>
+        <w:t xml:space="preserve">: </w:t>
+      </w:r>
+      <w:r>
+        <w:t>Ο</w:t>
+      </w:r>
+      <w:r>
+        <w:t xml:space="preserve"> </w:t>
+      </w:r>
+      <w:r>
+        <w:rPr>
+          <w:lang w:val="en-US"/>
+        </w:rPr>
+        <w:t>organizer</w:t>
+      </w:r>
+      <w:r>
+        <w:t xml:space="preserve"> </w:t>
+      </w:r>
+      <w:r>
+        <w:t>του</w:t>
+      </w:r>
+      <w:r>
+        <w:t xml:space="preserve"> </w:t>
+      </w:r>
+      <w:r>
+        <w:t>συγκεκριμένου</w:t>
+      </w:r>
+      <w:r>
+        <w:t xml:space="preserve"> </w:t>
+      </w:r>
+      <w:r>
+        <w:t>φεστιβάλ</w:t>
+      </w:r>
+      <w:r>
+        <w:t xml:space="preserve"> </w:t>
+      </w:r>
+      <w:r>
+        <w:t xml:space="preserve">στο οποίο απευθύνεται το </w:t>
+      </w:r>
+      <w:r>
+        <w:rPr>
+          <w:lang w:val="en-US"/>
+        </w:rPr>
+        <w:t>performance</w:t>
+      </w:r>
+      <w:r>
+        <w:t xml:space="preserve"> αναθέτει σε έναν από τους </w:t>
+      </w:r>
+      <w:r>
+        <w:rPr>
+          <w:lang w:val="en-US"/>
+        </w:rPr>
+        <w:t>Staff</w:t>
+      </w:r>
+      <w:r>
+        <w:t xml:space="preserve"> του, την διαχείριση του συγκεκριμένου </w:t>
+      </w:r>
+      <w:r>
+        <w:rPr>
+          <w:lang w:val="en-US"/>
+        </w:rPr>
+        <w:t>Performance</w:t>
+      </w:r>
+      <w:r>
+        <w:t xml:space="preserve"> </w:t>
+      </w:r>
+      <w:r>
+        <w:t>.</w:t>
+      </w:r>
+    </w:p>
+    <w:p>
+      <w:pPr>
+        <w:ind w:left="360"/>
+        <w:rPr>
+          <w:lang w:val="en-US"/>
+        </w:rPr>
+      </w:pPr>
+      <w:r>
+        <w:rPr>
+          <w:b/>
+          <w:bCs/>
+        </w:rPr>
+        <w:t>Λειτουργίες:</w:t>
+      </w:r>
+    </w:p>
+    <w:p>
+      <w:pPr>
+        <w:pStyle w:val="a5"/>
+        <w:numPr>
+          <w:ilvl w:val="0"/>
+          <w:numId w:val="31"/>
+        </w:numPr>
+      </w:pPr>
+      <w:r>
+        <w:t xml:space="preserve">Επιβεβαίωση ταυτότητας μέσω </w:t>
+      </w:r>
+      <w:proofErr w:type="spellStart"/>
+      <w:r>
+        <w:t>token</w:t>
+      </w:r>
+      <w:proofErr w:type="spellEnd"/>
+      <w:r>
+        <w:t>.</w:t>
+      </w:r>
+    </w:p>
+    <w:p>
+      <w:pPr>
+        <w:pStyle w:val="a5"/>
+        <w:numPr>
+          <w:ilvl w:val="0"/>
+          <w:numId w:val="31"/>
+        </w:numPr>
+      </w:pPr>
+      <w:r>
+        <w:t xml:space="preserve">Έλεγχος ότι ο χρήστης είναι </w:t>
+      </w:r>
+      <w:r>
+        <w:rPr>
+          <w:lang w:val="en-US"/>
+        </w:rPr>
+        <w:t>staff</w:t>
+      </w:r>
+      <w:r>
+        <w:t>.</w:t>
+      </w:r>
+    </w:p>
+    <w:p>
+      <w:pPr>
+        <w:pStyle w:val="a5"/>
+        <w:numPr>
+          <w:ilvl w:val="0"/>
+          <w:numId w:val="31"/>
+        </w:numPr>
+      </w:pPr>
+      <w:r>
+        <w:t>Έλεγχος αν η κατάσταση του φεστιβάλ</w:t>
+      </w:r>
+      <w:r>
+        <w:t xml:space="preserve"> </w:t>
+      </w:r>
+      <w:r>
+        <w:t>είναι “</w:t>
+      </w:r>
+      <w:proofErr w:type="spellStart"/>
+      <w:r>
+        <w:rPr>
+          <w:lang w:val="en-US"/>
+        </w:rPr>
+        <w:t>assigment</w:t>
+      </w:r>
+      <w:proofErr w:type="spellEnd"/>
+      <w:r>
+        <w:t>”.</w:t>
+      </w:r>
+    </w:p>
+    <w:p>
+      <w:pPr>
+        <w:pStyle w:val="a5"/>
+        <w:numPr>
+          <w:ilvl w:val="0"/>
+          <w:numId w:val="31"/>
+        </w:numPr>
+      </w:pPr>
+      <w:r>
+        <w:t xml:space="preserve">Ανάθεση του </w:t>
+      </w:r>
+      <w:proofErr w:type="spellStart"/>
+      <w:r>
+        <w:t>staff</w:t>
+      </w:r>
+      <w:proofErr w:type="spellEnd"/>
+      <w:r>
+        <w:t xml:space="preserve"> στο </w:t>
+      </w:r>
+      <w:proofErr w:type="spellStart"/>
+      <w:r>
+        <w:t>performance</w:t>
+      </w:r>
+      <w:proofErr w:type="spellEnd"/>
+      <w:r>
+        <w:t>.</w:t>
+      </w:r>
+    </w:p>
+    <w:p>
+      <w:pPr>
+        <w:ind w:left="773"/>
+        <w:rPr>
+          <w:lang w:val="en-US"/>
+        </w:rPr>
+      </w:pPr>
+    </w:p>
+    <w:p>
+      <w:pPr>
+        <w:ind w:left="773"/>
+        <w:rPr>
+          <w:lang w:val="en-US"/>
+        </w:rPr>
+      </w:pPr>
+    </w:p>
+    <w:p>
+      <w:pPr>
+        <w:ind w:left="773"/>
+        <w:rPr>
+          <w:lang w:val="en-US"/>
+        </w:rPr>
+      </w:pPr>
+    </w:p>
+    <w:p>
+      <w:pPr>
+        <w:pStyle w:val="a5"/>
+        <w:numPr>
+          <w:ilvl w:val="0"/>
+          <w:numId w:val="13"/>
+        </w:numPr>
+      </w:pPr>
+      <w:r>
+        <w:rPr>
+          <w:b/>
+          <w:bCs/>
+        </w:rPr>
+        <w:lastRenderedPageBreak/>
+        <w:t>Αξιολόγηση</w:t>
+      </w:r>
+      <w:r>
+        <w:rPr>
+          <w:b/>
+          <w:bCs/>
+        </w:rPr>
+        <w:t xml:space="preserve"> </w:t>
+      </w:r>
+      <w:r>
+        <w:rPr>
+          <w:b/>
+          <w:bCs/>
+          <w:lang w:val="en-US"/>
+        </w:rPr>
+        <w:t>Performance</w:t>
+      </w:r>
+      <w:r>
+        <w:rPr>
+          <w:b/>
+          <w:bCs/>
+        </w:rPr>
+        <w:t xml:space="preserve"> (</w:t>
+      </w:r>
+      <w:r>
+        <w:rPr>
+          <w:b/>
+          <w:bCs/>
+          <w:lang w:val="en-US"/>
+        </w:rPr>
+        <w:t>Review</w:t>
+      </w:r>
+      <w:r>
+        <w:rPr>
+          <w:b/>
+          <w:bCs/>
+        </w:rPr>
+        <w:t xml:space="preserve"> </w:t>
+      </w:r>
+      <w:r>
+        <w:rPr>
+          <w:b/>
+          <w:bCs/>
+          <w:lang w:val="en-US"/>
+        </w:rPr>
+        <w:t>Performance</w:t>
+      </w:r>
+      <w:r>
+        <w:rPr>
+          <w:b/>
+          <w:bCs/>
+        </w:rPr>
+        <w:t>)</w:t>
+      </w:r>
+      <w:r>
+        <w:t xml:space="preserve">: </w:t>
+      </w:r>
+      <w:r>
+        <w:t>Ο</w:t>
+      </w:r>
+      <w:r>
+        <w:t xml:space="preserve"> </w:t>
+      </w:r>
+      <w:r>
+        <w:rPr>
+          <w:lang w:val="en-US"/>
+        </w:rPr>
+        <w:t>Staff</w:t>
+      </w:r>
+      <w:r>
+        <w:t xml:space="preserve"> </w:t>
+      </w:r>
+      <w:r>
+        <w:t>στον</w:t>
+      </w:r>
+      <w:r>
+        <w:t xml:space="preserve"> </w:t>
+      </w:r>
+      <w:r>
+        <w:t>οποίο</w:t>
+      </w:r>
+      <w:r>
+        <w:t xml:space="preserve"> </w:t>
+      </w:r>
+      <w:r>
+        <w:t>έχει</w:t>
+      </w:r>
+      <w:r>
+        <w:t xml:space="preserve"> </w:t>
+      </w:r>
+      <w:r>
+        <w:t>ανατεθεί</w:t>
+      </w:r>
+      <w:r>
+        <w:t xml:space="preserve"> </w:t>
+      </w:r>
+      <w:r>
+        <w:t>το</w:t>
+      </w:r>
+      <w:r>
+        <w:t xml:space="preserve"> </w:t>
+      </w:r>
+      <w:r>
+        <w:t>συγκεκριμένο</w:t>
+      </w:r>
+      <w:r>
+        <w:t xml:space="preserve"> </w:t>
+      </w:r>
+      <w:r>
+        <w:rPr>
+          <w:lang w:val="en-US"/>
+        </w:rPr>
+        <w:t>performance</w:t>
+      </w:r>
+      <w:r>
+        <w:t xml:space="preserve"> </w:t>
+      </w:r>
+      <w:r>
+        <w:t>δύναται</w:t>
+      </w:r>
+      <w:r>
+        <w:t xml:space="preserve"> </w:t>
+      </w:r>
+      <w:r>
+        <w:t>να</w:t>
+      </w:r>
+      <w:r>
+        <w:t xml:space="preserve"> </w:t>
+      </w:r>
+      <w:r>
+        <w:t xml:space="preserve">το </w:t>
+      </w:r>
+      <w:r>
+        <w:t>αξιολογήσει</w:t>
+      </w:r>
+      <w:r>
+        <w:t>.</w:t>
+      </w:r>
+    </w:p>
+    <w:p>
+      <w:pPr>
+        <w:ind w:left="360"/>
+        <w:rPr>
+          <w:lang w:val="en-US"/>
+        </w:rPr>
+      </w:pPr>
+      <w:r>
+        <w:rPr>
+          <w:b/>
+          <w:bCs/>
+        </w:rPr>
+        <w:t>Λειτουργίες:</w:t>
+      </w:r>
+      <w:r>
+        <w:rPr>
+          <w:lang w:val="en-US"/>
+        </w:rPr>
+        <w:t xml:space="preserve"> </w:t>
+      </w:r>
+    </w:p>
+    <w:p>
+      <w:pPr>
+        <w:pStyle w:val="a5"/>
+        <w:numPr>
+          <w:ilvl w:val="0"/>
+          <w:numId w:val="35"/>
+        </w:numPr>
+      </w:pPr>
+      <w:r>
+        <w:t xml:space="preserve">Επιβεβαίωση ταυτότητας μέσω </w:t>
+      </w:r>
+      <w:proofErr w:type="spellStart"/>
+      <w:r>
+        <w:t>token</w:t>
+      </w:r>
+      <w:proofErr w:type="spellEnd"/>
+      <w:r>
+        <w:t>.</w:t>
+      </w:r>
+    </w:p>
+    <w:p>
+      <w:pPr>
+        <w:pStyle w:val="a5"/>
+        <w:numPr>
+          <w:ilvl w:val="0"/>
+          <w:numId w:val="35"/>
+        </w:numPr>
+      </w:pPr>
+      <w:r>
+        <w:t>Έλεγχος αν η κατάσταση του φεστιβάλ</w:t>
+      </w:r>
+      <w:r>
+        <w:t xml:space="preserve"> </w:t>
+      </w:r>
+      <w:r>
+        <w:t>είναι “</w:t>
+      </w:r>
+      <w:r>
+        <w:rPr>
+          <w:lang w:val="en-US"/>
+        </w:rPr>
+        <w:t>review</w:t>
+      </w:r>
+      <w:r>
+        <w:t>”.</w:t>
+      </w:r>
+    </w:p>
+    <w:p>
+      <w:pPr>
+        <w:pStyle w:val="a5"/>
+        <w:numPr>
+          <w:ilvl w:val="0"/>
+          <w:numId w:val="35"/>
+        </w:numPr>
+      </w:pPr>
+      <w:r>
+        <w:t xml:space="preserve">Καταχώρηση </w:t>
+      </w:r>
+      <w:proofErr w:type="spellStart"/>
+      <w:r>
+        <w:t>score</w:t>
+      </w:r>
+      <w:proofErr w:type="spellEnd"/>
+      <w:r>
+        <w:t xml:space="preserve"> και </w:t>
+      </w:r>
+      <w:proofErr w:type="spellStart"/>
+      <w:r>
+        <w:t>reviewerComments</w:t>
+      </w:r>
+      <w:proofErr w:type="spellEnd"/>
+      <w:r>
+        <w:t>.</w:t>
+      </w:r>
+    </w:p>
+    <w:p>
+      <w:pPr>
+        <w:pStyle w:val="Web"/>
+        <w:numPr>
+          <w:ilvl w:val="0"/>
+          <w:numId w:val="35"/>
+        </w:numPr>
+        <w:jc w:val="both"/>
+        <w:rPr>
+          <w:sz w:val="22"/>
+          <w:szCs w:val="22"/>
+        </w:rPr>
+      </w:pPr>
+      <w:r>
+        <w:rPr>
+          <w:sz w:val="22"/>
+          <w:szCs w:val="22"/>
+        </w:rPr>
+        <w:t xml:space="preserve">Αλλαγή κατάστασης </w:t>
+      </w:r>
+      <w:r>
+        <w:rPr>
+          <w:sz w:val="22"/>
+          <w:szCs w:val="22"/>
+          <w:lang w:val="en-US"/>
+        </w:rPr>
+        <w:t>performance</w:t>
+      </w:r>
+      <w:r>
+        <w:rPr>
+          <w:sz w:val="22"/>
+          <w:szCs w:val="22"/>
+        </w:rPr>
+        <w:t xml:space="preserve"> σε “</w:t>
+      </w:r>
+      <w:r>
+        <w:rPr>
+          <w:sz w:val="22"/>
+          <w:szCs w:val="22"/>
+          <w:lang w:val="en-US"/>
+        </w:rPr>
+        <w:t>reviewed</w:t>
+      </w:r>
+      <w:r>
+        <w:rPr>
+          <w:sz w:val="22"/>
+          <w:szCs w:val="22"/>
+        </w:rPr>
+        <w:t>”.</w:t>
+      </w:r>
+    </w:p>
+    <w:p>
+      <w:pPr>
+        <w:pStyle w:val="a5"/>
+        <w:numPr>
+          <w:ilvl w:val="0"/>
+          <w:numId w:val="13"/>
+        </w:numPr>
+        <w:rPr>
+          <w:lang w:val="en-US"/>
+        </w:rPr>
+      </w:pPr>
+      <w:r>
+        <w:rPr>
+          <w:b/>
+          <w:bCs/>
+        </w:rPr>
         <w:t>Έγκριση</w:t>
       </w:r>
       <w:r>
@@ -7597,7 +9878,10 @@
         <w:t xml:space="preserve"> </w:t>
       </w:r>
       <w:r>
-        <w:t>διοργανωτής</w:t>
+        <w:rPr>
+          <w:lang w:val="en-US"/>
+        </w:rPr>
+        <w:t>organizer</w:t>
       </w:r>
       <w:r>
         <w:rPr>
@@ -7615,7 +9899,13 @@
         <w:t xml:space="preserve"> festival </w:t>
       </w:r>
       <w:r>
-        <w:t xml:space="preserve">μπορεί </w:t>
+        <w:t>μπορεί</w:t>
+      </w:r>
+      <w:r>
+        <w:rPr>
+          <w:lang w:val="en-US"/>
+        </w:rPr>
+        <w:t xml:space="preserve"> </w:t>
       </w:r>
       <w:r>
         <w:t>να</w:t>
@@ -7689,56 +9979,74 @@
         </w:numPr>
       </w:pPr>
       <w:r>
-        <w:t xml:space="preserve"> Έλεγχος ότι ο χρήστης είναι οργανωτής.</w:t>
-      </w:r>
-    </w:p>
-    <w:p>
-      <w:pPr>
-        <w:pStyle w:val="a5"/>
+        <w:t>Έλεγχος αν η κατάσταση του φεστιβάλ</w:t>
+      </w:r>
+      <w:r>
+        <w:t xml:space="preserve"> </w:t>
+      </w:r>
+      <w:r>
+        <w:t>είναι “</w:t>
+      </w:r>
+      <w:r>
+        <w:rPr>
+          <w:lang w:val="en-US"/>
+        </w:rPr>
+        <w:t>scheduling</w:t>
+      </w:r>
+      <w:r>
+        <w:t>”.</w:t>
+      </w:r>
+    </w:p>
+    <w:p>
+      <w:pPr>
+        <w:pStyle w:val="Web"/>
         <w:numPr>
           <w:ilvl w:val="0"/>
           <w:numId w:val="30"/>
         </w:numPr>
-      </w:pPr>
-      <w:r>
-        <w:t xml:space="preserve"> Έγκριση του </w:t>
-      </w:r>
-      <w:proofErr w:type="spellStart"/>
-      <w:r>
+        <w:jc w:val="both"/>
+        <w:rPr>
+          <w:sz w:val="22"/>
+          <w:szCs w:val="22"/>
+        </w:rPr>
+      </w:pPr>
+      <w:r>
+        <w:rPr>
+          <w:sz w:val="22"/>
+          <w:szCs w:val="22"/>
+        </w:rPr>
+        <w:t xml:space="preserve">Αλλαγή κατάστασης </w:t>
+      </w:r>
+      <w:r>
+        <w:rPr>
+          <w:sz w:val="22"/>
+          <w:szCs w:val="22"/>
+          <w:lang w:val="en-US"/>
+        </w:rPr>
         <w:t>performance</w:t>
       </w:r>
-      <w:proofErr w:type="spellEnd"/>
-      <w:r>
-        <w:t xml:space="preserve"> και εμφάνιση του στο πρόγραμμα του </w:t>
-      </w:r>
-      <w:proofErr w:type="spellStart"/>
-      <w:r>
-        <w:t>festival</w:t>
-      </w:r>
-      <w:proofErr w:type="spellEnd"/>
-      <w:r>
-        <w:t>.</w:t>
-      </w:r>
-    </w:p>
-    <w:p>
-      <w:pPr>
-        <w:ind w:left="360"/>
-        <w:jc w:val="left"/>
-        <w:rPr>
-          <w:b/>
-          <w:bCs/>
-        </w:rPr>
-      </w:pPr>
-    </w:p>
-    <w:p>
-      <w:pPr>
-        <w:ind w:left="360"/>
-        <w:jc w:val="left"/>
-        <w:rPr>
-          <w:b/>
-          <w:bCs/>
-        </w:rPr>
-      </w:pPr>
+      <w:r>
+        <w:rPr>
+          <w:sz w:val="22"/>
+          <w:szCs w:val="22"/>
+        </w:rPr>
+        <w:t xml:space="preserve"> σε “</w:t>
+      </w:r>
+      <w:r>
+        <w:rPr>
+          <w:sz w:val="22"/>
+          <w:szCs w:val="22"/>
+          <w:lang w:val="en-US"/>
+        </w:rPr>
+        <w:t>approved</w:t>
+      </w:r>
+      <w:r>
+        <w:rPr>
+          <w:sz w:val="22"/>
+          <w:szCs w:val="22"/>
+        </w:rPr>
+        <w:t>”.</w:t>
+      </w:r>
     </w:p>
     <w:p>
       <w:pPr>
@@ -7747,132 +10055,87 @@
           <w:ilvl w:val="0"/>
           <w:numId w:val="13"/>
         </w:numPr>
-      </w:pPr>
-      <w:r>
-        <w:rPr>
-          <w:b/>
-          <w:bCs/>
-        </w:rPr>
-        <w:lastRenderedPageBreak/>
-        <w:t>Ανάθεση</w:t>
-      </w:r>
-      <w:r>
-        <w:rPr>
-          <w:b/>
-          <w:bCs/>
-        </w:rPr>
-        <w:t xml:space="preserve"> </w:t>
-      </w:r>
-      <w:r>
-        <w:rPr>
-          <w:b/>
-          <w:bCs/>
-          <w:lang w:val="en-US"/>
-        </w:rPr>
-        <w:t>Staff</w:t>
-      </w:r>
-      <w:r>
-        <w:rPr>
-          <w:b/>
-          <w:bCs/>
-        </w:rPr>
-        <w:t xml:space="preserve"> (</w:t>
-      </w:r>
-      <w:r>
-        <w:rPr>
-          <w:b/>
-          <w:bCs/>
-          <w:lang w:val="en-US"/>
-        </w:rPr>
-        <w:t>Assign</w:t>
-      </w:r>
-      <w:r>
-        <w:rPr>
-          <w:b/>
-          <w:bCs/>
-        </w:rPr>
-        <w:t xml:space="preserve"> </w:t>
-      </w:r>
-      <w:r>
-        <w:rPr>
-          <w:b/>
-          <w:bCs/>
-          <w:lang w:val="en-US"/>
-        </w:rPr>
-        <w:t>Staff</w:t>
-      </w:r>
-      <w:r>
-        <w:rPr>
-          <w:b/>
-          <w:bCs/>
-        </w:rPr>
-        <w:t>)</w:t>
-      </w:r>
-      <w:r>
+        <w:rPr>
+          <w:lang w:val="en-US"/>
+        </w:rPr>
+      </w:pPr>
+      <w:r>
+        <w:rPr>
+          <w:b/>
+          <w:bCs/>
+        </w:rPr>
+        <w:t>Απόρριψη</w:t>
+      </w:r>
+      <w:r>
+        <w:rPr>
+          <w:b/>
+          <w:bCs/>
+          <w:lang w:val="en-US"/>
+        </w:rPr>
+        <w:t xml:space="preserve"> Performance (Reject Performance)</w:t>
+      </w:r>
+      <w:r>
+        <w:rPr>
+          <w:lang w:val="en-US"/>
+        </w:rPr>
         <w:t xml:space="preserve">: </w:t>
       </w:r>
       <w:r>
         <w:t>Ο</w:t>
       </w:r>
       <w:r>
-        <w:t xml:space="preserve"> </w:t>
-      </w:r>
-      <w:r>
-        <w:rPr>
-          <w:lang w:val="en-US"/>
-        </w:rPr>
-        <w:t>admin</w:t>
-      </w:r>
-      <w:r>
+        <w:rPr>
+          <w:lang w:val="en-US"/>
+        </w:rPr>
+        <w:t xml:space="preserve"> </w:t>
+      </w:r>
+      <w:r>
+        <w:rPr>
+          <w:lang w:val="en-US"/>
+        </w:rPr>
+        <w:t>organizer</w:t>
+      </w:r>
+      <w:r>
+        <w:rPr>
+          <w:lang w:val="en-US"/>
+        </w:rPr>
         <w:t xml:space="preserve"> </w:t>
       </w:r>
       <w:r>
         <w:t>μπορεί</w:t>
       </w:r>
       <w:r>
+        <w:rPr>
+          <w:lang w:val="en-US"/>
+        </w:rPr>
         <w:t xml:space="preserve"> </w:t>
       </w:r>
       <w:r>
         <w:t>να</w:t>
       </w:r>
       <w:r>
-        <w:t xml:space="preserve"> </w:t>
-      </w:r>
-      <w:r>
-        <w:t>αναθέσει</w:t>
-      </w:r>
-      <w:r>
-        <w:t xml:space="preserve"> </w:t>
-      </w:r>
-      <w:r>
-        <w:rPr>
-          <w:lang w:val="en-US"/>
-        </w:rPr>
-        <w:t>staff</w:t>
-      </w:r>
-      <w:r>
-        <w:t xml:space="preserve"> </w:t>
-      </w:r>
-      <w:r>
-        <w:t>σε</w:t>
-      </w:r>
-      <w:r>
+        <w:rPr>
+          <w:lang w:val="en-US"/>
+        </w:rPr>
+        <w:t xml:space="preserve"> </w:t>
+      </w:r>
+      <w:r>
+        <w:t>απορρίψει</w:t>
+      </w:r>
+      <w:r>
+        <w:rPr>
+          <w:lang w:val="en-US"/>
+        </w:rPr>
         <w:t xml:space="preserve"> </w:t>
       </w:r>
       <w:r>
         <w:t>ένα</w:t>
       </w:r>
       <w:r>
-        <w:t xml:space="preserve"> </w:t>
-      </w:r>
-      <w:r>
-        <w:rPr>
-          <w:lang w:val="en-US"/>
-        </w:rPr>
-        <w:t>performance</w:t>
-      </w:r>
-      <w:r>
-        <w:t>.</w:t>
+        <w:rPr>
+          <w:lang w:val="en-US"/>
+        </w:rPr>
+        <w:t xml:space="preserve"> performance.</w:t>
       </w:r>
     </w:p>
     <w:p>
@@ -7895,7 +10158,7 @@
         <w:pStyle w:val="a5"/>
         <w:numPr>
           <w:ilvl w:val="0"/>
-          <w:numId w:val="31"/>
+          <w:numId w:val="34"/>
         </w:numPr>
       </w:pPr>
       <w:r>
@@ -7915,11 +10178,19 @@
         <w:pStyle w:val="a5"/>
         <w:numPr>
           <w:ilvl w:val="0"/>
-          <w:numId w:val="31"/>
+          <w:numId w:val="34"/>
         </w:numPr>
       </w:pPr>
       <w:r>
-        <w:t xml:space="preserve"> Έλεγχος ότι ο χρήστης είναι admin.</w:t>
+        <w:t xml:space="preserve">Καταχώρηση </w:t>
+      </w:r>
+      <w:proofErr w:type="spellStart"/>
+      <w:r>
+        <w:t>rejectionReason</w:t>
+      </w:r>
+      <w:proofErr w:type="spellEnd"/>
+      <w:r>
+        <w:t xml:space="preserve"> (υποχρεωτικό).</w:t>
       </w:r>
     </w:p>
     <w:p>
@@ -7927,27 +10198,35 @@
         <w:pStyle w:val="a5"/>
         <w:numPr>
           <w:ilvl w:val="0"/>
-          <w:numId w:val="31"/>
+          <w:numId w:val="34"/>
         </w:numPr>
       </w:pPr>
       <w:r>
-        <w:t xml:space="preserve"> Ανάθεση του </w:t>
-      </w:r>
-      <w:proofErr w:type="spellStart"/>
-      <w:r>
-        <w:t>staff</w:t>
-      </w:r>
-      <w:proofErr w:type="spellEnd"/>
-      <w:r>
-        <w:t xml:space="preserve"> στο </w:t>
-      </w:r>
-      <w:proofErr w:type="spellStart"/>
-      <w:r>
-        <w:t>performance</w:t>
-      </w:r>
-      <w:proofErr w:type="spellEnd"/>
-      <w:r>
-        <w:t>.</w:t>
+        <w:t>Έλεγχος αν η κατάσταση του φεστιβάλ</w:t>
+      </w:r>
+      <w:r>
+        <w:t xml:space="preserve"> </w:t>
+      </w:r>
+      <w:r>
+        <w:t>είναι “</w:t>
+      </w:r>
+      <w:r>
+        <w:rPr>
+          <w:lang w:val="en-US"/>
+        </w:rPr>
+        <w:t>scheduling</w:t>
+      </w:r>
+      <w:r>
+        <w:t xml:space="preserve"> / </w:t>
+      </w:r>
+      <w:r>
+        <w:rPr>
+          <w:lang w:val="en-US"/>
+        </w:rPr>
+        <w:t>decision</w:t>
+      </w:r>
+      <w:r>
+        <w:t>”.</w:t>
       </w:r>
     </w:p>
     <w:p>
@@ -7955,24 +10234,34 @@
         <w:pStyle w:val="a5"/>
         <w:numPr>
           <w:ilvl w:val="0"/>
-          <w:numId w:val="31"/>
+          <w:numId w:val="34"/>
         </w:numPr>
       </w:pPr>
       <w:r>
-        <w:t xml:space="preserve"> Ειδοποίηση του </w:t>
-      </w:r>
-      <w:proofErr w:type="spellStart"/>
-      <w:r>
-        <w:t>staff</w:t>
-      </w:r>
-      <w:proofErr w:type="spellEnd"/>
-      <w:r>
-        <w:t xml:space="preserve"> για την ανάθεση.</w:t>
-      </w:r>
-    </w:p>
-    <w:p>
-      <w:pPr>
-        <w:ind w:left="360"/>
+        <w:t xml:space="preserve">Αλλαγή κατάστασης </w:t>
+      </w:r>
+      <w:r>
+        <w:rPr>
+          <w:lang w:val="en-US"/>
+        </w:rPr>
+        <w:t>performance</w:t>
+      </w:r>
+      <w:r>
+        <w:t xml:space="preserve"> σε “</w:t>
+      </w:r>
+      <w:r>
+        <w:rPr>
+          <w:lang w:val="en-US"/>
+        </w:rPr>
+        <w:t>rejected</w:t>
+      </w:r>
+      <w:r>
+        <w:t>”.</w:t>
+      </w:r>
+    </w:p>
+    <w:p>
+      <w:pPr>
+        <w:ind w:left="773"/>
       </w:pPr>
     </w:p>
     <w:p>
@@ -7988,7 +10277,7 @@
           <w:b/>
           <w:bCs/>
         </w:rPr>
-        <w:t xml:space="preserve">Δημιουργία </w:t>
+        <w:t xml:space="preserve">Οριστική Υποβολή </w:t>
       </w:r>
       <w:proofErr w:type="spellStart"/>
       <w:r>
@@ -8012,23 +10301,23 @@
           <w:b/>
           <w:bCs/>
         </w:rPr>
-        <w:t>Create</w:t>
-      </w:r>
-      <w:proofErr w:type="spellEnd"/>
-      <w:r>
-        <w:rPr>
-          <w:b/>
-          <w:bCs/>
-        </w:rPr>
-        <w:t xml:space="preserve"> </w:t>
-      </w:r>
-      <w:proofErr w:type="spellStart"/>
-      <w:r>
-        <w:rPr>
-          <w:b/>
-          <w:bCs/>
-        </w:rPr>
-        <w:t>Performance</w:t>
+        <w:t>Final</w:t>
+      </w:r>
+      <w:proofErr w:type="spellEnd"/>
+      <w:r>
+        <w:rPr>
+          <w:b/>
+          <w:bCs/>
+        </w:rPr>
+        <w:t xml:space="preserve"> </w:t>
+      </w:r>
+      <w:proofErr w:type="spellStart"/>
+      <w:r>
+        <w:rPr>
+          <w:b/>
+          <w:bCs/>
+        </w:rPr>
+        <w:t>Submission</w:t>
       </w:r>
       <w:proofErr w:type="spellEnd"/>
       <w:r>
@@ -8042,34 +10331,29 @@
         <w:t xml:space="preserve">: </w:t>
       </w:r>
       <w:r>
-        <w:t>Έ</w:t>
-      </w:r>
-      <w:r>
-        <w:t>να</w:t>
-      </w:r>
-      <w:r>
-        <w:t>ς</w:t>
-      </w:r>
-      <w:r>
-        <w:t xml:space="preserve"> καλλιτέχνη</w:t>
-      </w:r>
-      <w:r>
-        <w:t>ς επιτρέπεται</w:t>
-      </w:r>
-      <w:r>
-        <w:t xml:space="preserve"> να δημιουργήσει νέο </w:t>
+        <w:t>Ο</w:t>
+      </w:r>
+      <w:r>
+        <w:t xml:space="preserve"> </w:t>
+      </w:r>
+      <w:r>
+        <w:rPr>
+          <w:lang w:val="en-US"/>
+        </w:rPr>
+        <w:t>Artist</w:t>
+      </w:r>
+      <w:r>
+        <w:t xml:space="preserve"> </w:t>
+      </w:r>
+      <w:r>
+        <w:t>μπορεί</w:t>
+      </w:r>
+      <w:r>
+        <w:t xml:space="preserve"> να οριστικοποιήσει το </w:t>
       </w:r>
       <w:proofErr w:type="spellStart"/>
       <w:r>
         <w:t>performance</w:t>
-      </w:r>
-      <w:proofErr w:type="spellEnd"/>
-      <w:r>
-        <w:t xml:space="preserve"> σε ένα </w:t>
-      </w:r>
-      <w:proofErr w:type="spellStart"/>
-      <w:r>
-        <w:t>festival</w:t>
       </w:r>
       <w:proofErr w:type="spellEnd"/>
       <w:r>
@@ -8096,7 +10380,7 @@
         <w:pStyle w:val="a5"/>
         <w:numPr>
           <w:ilvl w:val="0"/>
-          <w:numId w:val="32"/>
+          <w:numId w:val="33"/>
         </w:numPr>
       </w:pPr>
       <w:r>
@@ -8132,7 +10416,7 @@
         <w:pStyle w:val="a5"/>
         <w:numPr>
           <w:ilvl w:val="0"/>
-          <w:numId w:val="32"/>
+          <w:numId w:val="33"/>
         </w:numPr>
         <w:rPr>
           <w:lang w:val="en-US"/>
@@ -8148,43 +10432,43 @@
         <w:t xml:space="preserve"> </w:t>
       </w:r>
       <w:r>
-        <w:t>υποχρεωτικών</w:t>
-      </w:r>
-      <w:r>
-        <w:rPr>
-          <w:lang w:val="en-US"/>
-        </w:rPr>
-        <w:t xml:space="preserve"> </w:t>
-      </w:r>
-      <w:r>
-        <w:t>πεδίων</w:t>
-      </w:r>
-      <w:r>
-        <w:rPr>
-          <w:lang w:val="en-US"/>
-        </w:rPr>
-        <w:t xml:space="preserve">: </w:t>
-      </w:r>
-      <w:proofErr w:type="spellStart"/>
-      <w:r>
-        <w:rPr>
-          <w:lang w:val="en-US"/>
-        </w:rPr>
-        <w:t>festivalId</w:t>
-      </w:r>
-      <w:proofErr w:type="spellEnd"/>
-      <w:r>
-        <w:rPr>
-          <w:lang w:val="en-US"/>
-        </w:rPr>
-        <w:t xml:space="preserve">, name, description, genre, duration, </w:t>
-      </w:r>
-      <w:proofErr w:type="spellStart"/>
-      <w:r>
-        <w:rPr>
-          <w:lang w:val="en-US"/>
-        </w:rPr>
-        <w:t>bandMemberIds</w:t>
+        <w:t>τελικής</w:t>
+      </w:r>
+      <w:r>
+        <w:rPr>
+          <w:lang w:val="en-US"/>
+        </w:rPr>
+        <w:t xml:space="preserve"> setlist, </w:t>
+      </w:r>
+      <w:proofErr w:type="spellStart"/>
+      <w:r>
+        <w:rPr>
+          <w:lang w:val="en-US"/>
+        </w:rPr>
+        <w:t>rehearsalTimes</w:t>
+      </w:r>
+      <w:proofErr w:type="spellEnd"/>
+      <w:r>
+        <w:rPr>
+          <w:lang w:val="en-US"/>
+        </w:rPr>
+        <w:t xml:space="preserve"> </w:t>
+      </w:r>
+      <w:r>
+        <w:t>και</w:t>
+      </w:r>
+      <w:r>
+        <w:rPr>
+          <w:lang w:val="en-US"/>
+        </w:rPr>
+        <w:t xml:space="preserve"> </w:t>
+      </w:r>
+      <w:proofErr w:type="spellStart"/>
+      <w:r>
+        <w:rPr>
+          <w:lang w:val="en-US"/>
+        </w:rPr>
+        <w:t>performanceTimeSlots</w:t>
       </w:r>
       <w:proofErr w:type="spellEnd"/>
       <w:r>
@@ -8199,84 +10483,28 @@
         <w:pStyle w:val="a5"/>
         <w:numPr>
           <w:ilvl w:val="0"/>
-          <w:numId w:val="32"/>
+          <w:numId w:val="33"/>
         </w:numPr>
-        <w:rPr>
-          <w:lang w:val="en-US"/>
-        </w:rPr>
-      </w:pPr>
-      <w:r>
-        <w:t>Προαιρετική</w:t>
-      </w:r>
-      <w:r>
-        <w:rPr>
-          <w:lang w:val="en-US"/>
-        </w:rPr>
-        <w:t xml:space="preserve"> </w:t>
-      </w:r>
-      <w:r>
-        <w:t>καταχώρηση</w:t>
-      </w:r>
-      <w:r>
-        <w:rPr>
-          <w:lang w:val="en-US"/>
-        </w:rPr>
-        <w:t xml:space="preserve">: </w:t>
-      </w:r>
-      <w:proofErr w:type="spellStart"/>
-      <w:r>
-        <w:rPr>
-          <w:lang w:val="en-US"/>
-        </w:rPr>
-        <w:t>technicalRequirements</w:t>
-      </w:r>
-      <w:proofErr w:type="spellEnd"/>
-      <w:r>
-        <w:rPr>
-          <w:lang w:val="en-US"/>
-        </w:rPr>
-        <w:t xml:space="preserve">, setlist, </w:t>
-      </w:r>
-      <w:proofErr w:type="spellStart"/>
-      <w:r>
-        <w:rPr>
-          <w:lang w:val="en-US"/>
-        </w:rPr>
-        <w:t>merchandiseItems</w:t>
-      </w:r>
-      <w:proofErr w:type="spellEnd"/>
-      <w:r>
-        <w:rPr>
-          <w:lang w:val="en-US"/>
-        </w:rPr>
-        <w:t xml:space="preserve">, </w:t>
-      </w:r>
-      <w:proofErr w:type="spellStart"/>
-      <w:r>
-        <w:rPr>
-          <w:lang w:val="en-US"/>
-        </w:rPr>
-        <w:t>preferredRehearsalTimes</w:t>
-      </w:r>
-      <w:proofErr w:type="spellEnd"/>
-      <w:r>
-        <w:rPr>
-          <w:lang w:val="en-US"/>
-        </w:rPr>
-        <w:t xml:space="preserve">, </w:t>
-      </w:r>
-      <w:proofErr w:type="spellStart"/>
-      <w:r>
-        <w:rPr>
-          <w:lang w:val="en-US"/>
-        </w:rPr>
-        <w:t>preferredPerformanceSlots</w:t>
-      </w:r>
-      <w:proofErr w:type="spellEnd"/>
-      <w:r>
-        <w:rPr>
-          <w:lang w:val="en-US"/>
-        </w:rPr>
+      </w:pPr>
+      <w:r>
+        <w:t>Συμφόρηση ανάλογα με τις κρητικές (</w:t>
+      </w:r>
+      <w:r>
+        <w:rPr>
+          <w:lang w:val="en-US"/>
+        </w:rPr>
+        <w:t>reviews</w:t>
+      </w:r>
+      <w:r>
+        <w:t xml:space="preserve">) του αντίστοιχου </w:t>
+      </w:r>
+      <w:r>
+        <w:rPr>
+          <w:lang w:val="en-US"/>
+        </w:rPr>
+        <w:t>Staff</w:t>
+      </w:r>
+      <w:r>
         <w:t>.</w:t>
       </w:r>
     </w:p>
@@ -8285,90 +10513,86 @@
         <w:pStyle w:val="a5"/>
         <w:numPr>
           <w:ilvl w:val="0"/>
-          <w:numId w:val="32"/>
+          <w:numId w:val="33"/>
         </w:numPr>
       </w:pPr>
       <w:r>
-        <w:rPr>
-          <w:lang w:val="en-US"/>
-        </w:rPr>
-        <w:t xml:space="preserve"> </w:t>
-      </w:r>
-      <w:r>
-        <w:t>Έλεγχος</w:t>
-      </w:r>
-      <w:r>
-        <w:t xml:space="preserve"> </w:t>
-      </w:r>
-      <w:r>
-        <w:t>μοναδικότητας</w:t>
-      </w:r>
-      <w:r>
-        <w:t xml:space="preserve"> </w:t>
-      </w:r>
-      <w:r>
-        <w:t>ονόματος</w:t>
-      </w:r>
-      <w:r>
-        <w:t xml:space="preserve"> </w:t>
-      </w:r>
-      <w:r>
-        <w:rPr>
-          <w:lang w:val="en-US"/>
-        </w:rPr>
-        <w:t>performance</w:t>
-      </w:r>
-      <w:r>
-        <w:t xml:space="preserve"> </w:t>
-      </w:r>
-      <w:r>
-        <w:t>στο</w:t>
-      </w:r>
-      <w:r>
-        <w:t xml:space="preserve"> </w:t>
-      </w:r>
-      <w:r>
-        <w:rPr>
-          <w:lang w:val="en-US"/>
-        </w:rPr>
-        <w:t>festival</w:t>
-      </w:r>
-      <w:r>
-        <w:t>.</w:t>
-      </w:r>
-    </w:p>
-    <w:p>
-      <w:pPr>
-        <w:pStyle w:val="a5"/>
+        <w:t>Έλεγχος αν η κατάσταση του φεστιβάλ</w:t>
+      </w:r>
+      <w:r>
+        <w:t xml:space="preserve"> </w:t>
+      </w:r>
+      <w:r>
+        <w:t>είναι “</w:t>
+      </w:r>
+      <w:r>
+        <w:rPr>
+          <w:lang w:val="en-US"/>
+        </w:rPr>
+        <w:t>final</w:t>
+      </w:r>
+      <w:r>
+        <w:t>_</w:t>
+      </w:r>
+      <w:r>
+        <w:rPr>
+          <w:lang w:val="en-US"/>
+        </w:rPr>
+        <w:t>submission</w:t>
+      </w:r>
+      <w:r>
+        <w:t>”.</w:t>
+      </w:r>
+    </w:p>
+    <w:p>
+      <w:pPr>
+        <w:pStyle w:val="Web"/>
         <w:numPr>
           <w:ilvl w:val="0"/>
-          <w:numId w:val="32"/>
+          <w:numId w:val="33"/>
         </w:numPr>
-      </w:pPr>
-      <w:r>
-        <w:t xml:space="preserve"> Έλεγχος ύπαρξης των </w:t>
-      </w:r>
-      <w:proofErr w:type="spellStart"/>
-      <w:r>
-        <w:t>band</w:t>
-      </w:r>
-      <w:proofErr w:type="spellEnd"/>
-      <w:r>
-        <w:t xml:space="preserve"> </w:t>
-      </w:r>
-      <w:proofErr w:type="spellStart"/>
-      <w:r>
-        <w:t>members</w:t>
-      </w:r>
-      <w:proofErr w:type="spellEnd"/>
-      <w:r>
-        <w:t xml:space="preserve"> στο σύστημα.</w:t>
-      </w:r>
-    </w:p>
-    <w:p>
-      <w:pPr>
-        <w:ind w:left="360"/>
-      </w:pPr>
+        <w:jc w:val="both"/>
+        <w:rPr>
+          <w:sz w:val="22"/>
+          <w:szCs w:val="22"/>
+        </w:rPr>
+      </w:pPr>
+      <w:r>
+        <w:rPr>
+          <w:sz w:val="22"/>
+          <w:szCs w:val="22"/>
+        </w:rPr>
+        <w:t xml:space="preserve">Οριστική κατάσταση </w:t>
+      </w:r>
+      <w:r>
+        <w:rPr>
+          <w:sz w:val="22"/>
+          <w:szCs w:val="22"/>
+        </w:rPr>
+        <w:t xml:space="preserve">πληροφοριών </w:t>
+      </w:r>
+      <w:r>
+        <w:rPr>
+          <w:sz w:val="22"/>
+          <w:szCs w:val="22"/>
+          <w:lang w:val="en-US"/>
+        </w:rPr>
+        <w:t>Performance</w:t>
+      </w:r>
+      <w:r>
+        <w:rPr>
+          <w:sz w:val="22"/>
+          <w:szCs w:val="22"/>
+        </w:rPr>
+        <w:t>. Δεν πραγματοποιούνται αλλαγές</w:t>
+      </w:r>
+      <w:r>
+        <w:rPr>
+          <w:sz w:val="22"/>
+          <w:szCs w:val="22"/>
+        </w:rPr>
+        <w:t>.</w:t>
+      </w:r>
     </w:p>
     <w:p>
       <w:pPr>
@@ -8383,17 +10607,16 @@
           <w:b/>
           <w:bCs/>
         </w:rPr>
-        <w:t xml:space="preserve">Οριστική Υποβολή </w:t>
-      </w:r>
-      <w:proofErr w:type="spellStart"/>
-      <w:r>
-        <w:rPr>
-          <w:b/>
-          <w:bCs/>
+        <w:t xml:space="preserve">Αναζήτηση </w:t>
+      </w:r>
+      <w:r>
+        <w:rPr>
+          <w:b/>
+          <w:bCs/>
+          <w:lang w:val="en-US"/>
         </w:rPr>
         <w:t>Performance</w:t>
       </w:r>
-      <w:proofErr w:type="spellEnd"/>
       <w:r>
         <w:rPr>
           <w:b/>
@@ -8407,52 +10630,70 @@
           <w:b/>
           <w:bCs/>
         </w:rPr>
-        <w:t>Final</w:t>
-      </w:r>
-      <w:proofErr w:type="spellEnd"/>
-      <w:r>
-        <w:rPr>
-          <w:b/>
-          <w:bCs/>
-        </w:rPr>
-        <w:t xml:space="preserve"> </w:t>
-      </w:r>
-      <w:proofErr w:type="spellStart"/>
-      <w:r>
-        <w:rPr>
-          <w:b/>
-          <w:bCs/>
-        </w:rPr>
-        <w:t>Submission</w:t>
-      </w:r>
-      <w:proofErr w:type="spellEnd"/>
-      <w:r>
-        <w:rPr>
-          <w:b/>
-          <w:bCs/>
-        </w:rPr>
-        <w:t>)</w:t>
-      </w:r>
-      <w:r>
-        <w:t xml:space="preserve">: </w:t>
-      </w:r>
-      <w:r>
-        <w:t>Ο</w:t>
-      </w:r>
-      <w:r>
-        <w:t xml:space="preserve"> καλλιτέχνη</w:t>
-      </w:r>
-      <w:r>
-        <w:t>ς μπορεί</w:t>
-      </w:r>
-      <w:r>
-        <w:t xml:space="preserve"> να οριστικοποιήσει το </w:t>
-      </w:r>
-      <w:proofErr w:type="spellStart"/>
-      <w:r>
+        <w:t>Search</w:t>
+      </w:r>
+      <w:proofErr w:type="spellEnd"/>
+      <w:r>
+        <w:rPr>
+          <w:b/>
+          <w:bCs/>
+        </w:rPr>
+        <w:t xml:space="preserve"> </w:t>
+      </w:r>
+      <w:r>
+        <w:rPr>
+          <w:b/>
+          <w:bCs/>
+          <w:lang w:val="en-US"/>
+        </w:rPr>
         <w:t>performance</w:t>
       </w:r>
-      <w:proofErr w:type="spellEnd"/>
+      <w:r>
+        <w:rPr>
+          <w:b/>
+          <w:bCs/>
+        </w:rPr>
+        <w:t>):</w:t>
+      </w:r>
+      <w:r>
+        <w:t xml:space="preserve"> </w:t>
+      </w:r>
+      <w:r>
+        <w:t xml:space="preserve">Οι </w:t>
+      </w:r>
+      <w:r>
+        <w:t xml:space="preserve">χρήστες και </w:t>
+      </w:r>
+      <w:r>
+        <w:t xml:space="preserve">οι </w:t>
+      </w:r>
+      <w:r>
+        <w:t xml:space="preserve">επισκέπτες </w:t>
+      </w:r>
+      <w:r>
+        <w:t xml:space="preserve">μπορούν </w:t>
+      </w:r>
+      <w:r>
+        <w:t xml:space="preserve">να αναζητούν </w:t>
+      </w:r>
+      <w:r>
+        <w:rPr>
+          <w:lang w:val="en-US"/>
+        </w:rPr>
+        <w:t>performance</w:t>
+      </w:r>
+      <w:r>
+        <w:t xml:space="preserve"> βάσ</w:t>
+      </w:r>
+      <w:r>
+        <w:t>ει</w:t>
+      </w:r>
+      <w:r>
+        <w:t xml:space="preserve"> κριτήρι</w:t>
+      </w:r>
+      <w:r>
+        <w:t>ων</w:t>
+      </w:r>
       <w:r>
         <w:t>.</w:t>
       </w:r>
@@ -8460,9 +10701,6 @@
     <w:p>
       <w:pPr>
         <w:ind w:left="360"/>
-        <w:rPr>
-          <w:lang w:val="en-US"/>
-        </w:rPr>
       </w:pPr>
       <w:r>
         <w:rPr>
@@ -8477,35 +10715,11 @@
         <w:pStyle w:val="a5"/>
         <w:numPr>
           <w:ilvl w:val="0"/>
-          <w:numId w:val="33"/>
+          <w:numId w:val="17"/>
         </w:numPr>
       </w:pPr>
       <w:r>
-        <w:t>Επιβεβαίωση</w:t>
-      </w:r>
-      <w:r>
-        <w:rPr>
-          <w:lang w:val="en-US"/>
-        </w:rPr>
-        <w:t xml:space="preserve"> </w:t>
-      </w:r>
-      <w:r>
-        <w:t>ταυτότητας</w:t>
-      </w:r>
-      <w:r>
-        <w:rPr>
-          <w:lang w:val="en-US"/>
-        </w:rPr>
-        <w:t xml:space="preserve"> </w:t>
-      </w:r>
-      <w:r>
-        <w:t>μέσω</w:t>
-      </w:r>
-      <w:r>
-        <w:rPr>
-          <w:lang w:val="en-US"/>
-        </w:rPr>
-        <w:t xml:space="preserve"> token.</w:t>
+        <w:t>Επιβεβαίωση ταυτότητας (προαιρετική για επισκέπτες).</w:t>
       </w:r>
     </w:p>
     <w:p>
@@ -8513,65 +10727,16 @@
         <w:pStyle w:val="a5"/>
         <w:numPr>
           <w:ilvl w:val="0"/>
-          <w:numId w:val="33"/>
+          <w:numId w:val="17"/>
         </w:numPr>
-        <w:rPr>
-          <w:lang w:val="en-US"/>
-        </w:rPr>
-      </w:pPr>
-      <w:r>
-        <w:t>Καταχώρηση</w:t>
-      </w:r>
-      <w:r>
-        <w:rPr>
-          <w:lang w:val="en-US"/>
-        </w:rPr>
-        <w:t xml:space="preserve"> </w:t>
-      </w:r>
-      <w:r>
-        <w:t>τελικής</w:t>
-      </w:r>
-      <w:r>
-        <w:rPr>
-          <w:lang w:val="en-US"/>
-        </w:rPr>
-        <w:t xml:space="preserve"> setlist, </w:t>
-      </w:r>
-      <w:proofErr w:type="spellStart"/>
-      <w:r>
-        <w:rPr>
-          <w:lang w:val="en-US"/>
-        </w:rPr>
-        <w:t>rehearsalTimes</w:t>
-      </w:r>
-      <w:proofErr w:type="spellEnd"/>
-      <w:r>
-        <w:rPr>
-          <w:lang w:val="en-US"/>
-        </w:rPr>
-        <w:t xml:space="preserve"> </w:t>
-      </w:r>
-      <w:r>
-        <w:t>και</w:t>
-      </w:r>
-      <w:r>
-        <w:rPr>
-          <w:lang w:val="en-US"/>
-        </w:rPr>
-        <w:t xml:space="preserve"> </w:t>
-      </w:r>
-      <w:proofErr w:type="spellStart"/>
-      <w:r>
-        <w:rPr>
-          <w:lang w:val="en-US"/>
-        </w:rPr>
-        <w:t>performanceTimeSlots</w:t>
-      </w:r>
-      <w:proofErr w:type="spellEnd"/>
-      <w:r>
-        <w:rPr>
-          <w:lang w:val="en-US"/>
-        </w:rPr>
+      </w:pPr>
+      <w:r>
+        <w:t xml:space="preserve">Αναζήτηση βάσει ονόματος, </w:t>
+      </w:r>
+      <w:r>
+        <w:t>είδους και καλλιτέχνη</w:t>
+      </w:r>
+      <w:r>
         <w:t>.</w:t>
       </w:r>
     </w:p>
@@ -8580,22 +10745,64 @@
         <w:pStyle w:val="a5"/>
         <w:numPr>
           <w:ilvl w:val="0"/>
-          <w:numId w:val="33"/>
+          <w:numId w:val="17"/>
         </w:numPr>
       </w:pPr>
       <w:r>
-        <w:rPr>
-          <w:lang w:val="en-US"/>
-        </w:rPr>
-        <w:t xml:space="preserve"> </w:t>
-      </w:r>
-      <w:r>
-        <w:t>Απαγορεύεται η αλλαγή χωρίς έγκριση οργανωτή μετά την υποβολή.</w:t>
+        <w:t>Επιστροφή αποτελεσμάτων</w:t>
+      </w:r>
+      <w:r>
+        <w:t xml:space="preserve"> </w:t>
+      </w:r>
+      <w:r>
+        <w:t xml:space="preserve">με </w:t>
+      </w:r>
+      <w:r>
+        <w:t>βάση τον ρόλο του χρήστη. Για τους επισκέπτες επιστρέφονται μόνο τα</w:t>
+      </w:r>
+      <w:r>
+        <w:t xml:space="preserve"> προγραμματισμένα </w:t>
+      </w:r>
+      <w:r>
+        <w:rPr>
+          <w:lang w:val="en-US"/>
+        </w:rPr>
+        <w:t>performances</w:t>
+      </w:r>
+      <w:r>
+        <w:t>.</w:t>
       </w:r>
     </w:p>
     <w:p>
       <w:pPr>
         <w:ind w:left="360"/>
+        <w:rPr>
+          <w:lang w:val="en-US"/>
+        </w:rPr>
+      </w:pPr>
+    </w:p>
+    <w:p>
+      <w:pPr>
+        <w:ind w:left="360"/>
+        <w:rPr>
+          <w:lang w:val="en-US"/>
+        </w:rPr>
+      </w:pPr>
+    </w:p>
+    <w:p>
+      <w:pPr>
+        <w:ind w:left="360"/>
+        <w:rPr>
+          <w:lang w:val="en-US"/>
+        </w:rPr>
+      </w:pPr>
+    </w:p>
+    <w:p>
+      <w:pPr>
+        <w:ind w:left="360"/>
+        <w:rPr>
+          <w:lang w:val="en-US"/>
+        </w:rPr>
       </w:pPr>
     </w:p>
     <w:p>
@@ -8605,104 +10812,101 @@
           <w:ilvl w:val="0"/>
           <w:numId w:val="13"/>
         </w:numPr>
-        <w:rPr>
-          <w:lang w:val="en-US"/>
-        </w:rPr>
-      </w:pPr>
-      <w:r>
-        <w:rPr>
-          <w:b/>
-          <w:bCs/>
-        </w:rPr>
-        <w:t>Απόρριψη</w:t>
-      </w:r>
-      <w:r>
-        <w:rPr>
-          <w:b/>
-          <w:bCs/>
-          <w:lang w:val="en-US"/>
-        </w:rPr>
-        <w:t xml:space="preserve"> Performance (Reject Performance)</w:t>
-      </w:r>
-      <w:r>
-        <w:rPr>
-          <w:lang w:val="en-US"/>
-        </w:rPr>
-        <w:t>:</w:t>
-      </w:r>
-      <w:r>
-        <w:rPr>
-          <w:lang w:val="en-US"/>
-        </w:rPr>
-        <w:t xml:space="preserve"> </w:t>
-      </w:r>
-      <w:r>
-        <w:t>Ο</w:t>
-      </w:r>
-      <w:r>
-        <w:rPr>
-          <w:lang w:val="en-US"/>
-        </w:rPr>
-        <w:t xml:space="preserve"> </w:t>
-      </w:r>
-      <w:r>
-        <w:t>δι</w:t>
-      </w:r>
-      <w:r>
-        <w:t>οργανωτή</w:t>
-      </w:r>
-      <w:r>
-        <w:t>ς</w:t>
-      </w:r>
-      <w:r>
-        <w:rPr>
-          <w:lang w:val="en-US"/>
-        </w:rPr>
-        <w:t xml:space="preserve"> </w:t>
-      </w:r>
-      <w:r>
-        <w:t>μπορεί</w:t>
-      </w:r>
-      <w:r>
-        <w:rPr>
-          <w:lang w:val="en-US"/>
-        </w:rPr>
-        <w:t xml:space="preserve"> </w:t>
-      </w:r>
-      <w:r>
-        <w:t>να</w:t>
-      </w:r>
-      <w:r>
-        <w:rPr>
-          <w:lang w:val="en-US"/>
-        </w:rPr>
-        <w:t xml:space="preserve"> </w:t>
-      </w:r>
-      <w:r>
-        <w:t>απορρίψει</w:t>
-      </w:r>
-      <w:r>
-        <w:rPr>
-          <w:lang w:val="en-US"/>
-        </w:rPr>
-        <w:t xml:space="preserve"> </w:t>
-      </w:r>
-      <w:r>
-        <w:t>ένα</w:t>
-      </w:r>
-      <w:r>
-        <w:rPr>
-          <w:lang w:val="en-US"/>
-        </w:rPr>
-        <w:t xml:space="preserve"> performance.</w:t>
+      </w:pPr>
+      <w:r>
+        <w:rPr>
+          <w:b/>
+          <w:bCs/>
+        </w:rPr>
+        <w:lastRenderedPageBreak/>
+        <w:t xml:space="preserve">Προβολή </w:t>
+      </w:r>
+      <w:r>
+        <w:rPr>
+          <w:b/>
+          <w:bCs/>
+          <w:lang w:val="en-US"/>
+        </w:rPr>
+        <w:t>Performance</w:t>
+      </w:r>
+      <w:r>
+        <w:rPr>
+          <w:b/>
+          <w:bCs/>
+        </w:rPr>
+        <w:t xml:space="preserve"> (</w:t>
+      </w:r>
+      <w:proofErr w:type="spellStart"/>
+      <w:r>
+        <w:rPr>
+          <w:b/>
+          <w:bCs/>
+        </w:rPr>
+        <w:t>View</w:t>
+      </w:r>
+      <w:proofErr w:type="spellEnd"/>
+      <w:r>
+        <w:rPr>
+          <w:b/>
+          <w:bCs/>
+        </w:rPr>
+        <w:t xml:space="preserve"> </w:t>
+      </w:r>
+      <w:r>
+        <w:rPr>
+          <w:b/>
+          <w:bCs/>
+          <w:lang w:val="en-US"/>
+        </w:rPr>
+        <w:t>Performance</w:t>
+      </w:r>
+      <w:r>
+        <w:rPr>
+          <w:b/>
+          <w:bCs/>
+        </w:rPr>
+        <w:t>):</w:t>
+      </w:r>
+      <w:r>
+        <w:t xml:space="preserve"> </w:t>
+      </w:r>
+      <w:r>
+        <w:t>Οι χρήστες και οι επισκέπτες ε</w:t>
+      </w:r>
+      <w:r>
+        <w:t>πιτρέπε</w:t>
+      </w:r>
+      <w:r>
+        <w:t>ται να</w:t>
+      </w:r>
+      <w:r>
+        <w:t xml:space="preserve"> </w:t>
+      </w:r>
+      <w:r>
+        <w:t>δουν</w:t>
+      </w:r>
+      <w:r>
+        <w:t xml:space="preserve"> λεπτομέρει</w:t>
+      </w:r>
+      <w:r>
+        <w:t>ες</w:t>
+      </w:r>
+      <w:r>
+        <w:t xml:space="preserve"> ενός </w:t>
+      </w:r>
+      <w:r>
+        <w:rPr>
+          <w:lang w:val="en-US"/>
+        </w:rPr>
+        <w:t>performance</w:t>
+      </w:r>
+      <w:r>
+        <w:t>.</w:t>
       </w:r>
     </w:p>
     <w:p>
       <w:pPr>
         <w:ind w:left="360"/>
-        <w:rPr>
-          <w:lang w:val="en-US"/>
-        </w:rPr>
       </w:pPr>
       <w:r>
         <w:rPr>
@@ -8717,19 +10921,11 @@
         <w:pStyle w:val="a5"/>
         <w:numPr>
           <w:ilvl w:val="0"/>
-          <w:numId w:val="34"/>
+          <w:numId w:val="18"/>
         </w:numPr>
       </w:pPr>
       <w:r>
-        <w:t xml:space="preserve">Επιβεβαίωση ταυτότητας μέσω </w:t>
-      </w:r>
-      <w:proofErr w:type="spellStart"/>
-      <w:r>
-        <w:t>token</w:t>
-      </w:r>
-      <w:proofErr w:type="spellEnd"/>
-      <w:r>
-        <w:t>.</w:t>
+        <w:t>Επιβεβαίωση ταυτότητας (προαιρετική για επισκέπτες).</w:t>
       </w:r>
     </w:p>
     <w:p>
@@ -8737,1140 +10933,56 @@
         <w:pStyle w:val="a5"/>
         <w:numPr>
           <w:ilvl w:val="0"/>
-          <w:numId w:val="34"/>
+          <w:numId w:val="18"/>
         </w:numPr>
       </w:pPr>
       <w:r>
-        <w:t xml:space="preserve"> Καταχώρηση </w:t>
-      </w:r>
-      <w:proofErr w:type="spellStart"/>
-      <w:r>
-        <w:t>rejectionReason</w:t>
-      </w:r>
-      <w:proofErr w:type="spellEnd"/>
-      <w:r>
-        <w:t xml:space="preserve"> (υποχρεωτικό).</w:t>
-      </w:r>
-    </w:p>
-    <w:p>
-      <w:pPr>
-        <w:pStyle w:val="a5"/>
-        <w:numPr>
-          <w:ilvl w:val="0"/>
-          <w:numId w:val="34"/>
-        </w:numPr>
-      </w:pPr>
-      <w:r>
-        <w:t xml:space="preserve"> Απόκρυψη του </w:t>
-      </w:r>
-      <w:proofErr w:type="spellStart"/>
-      <w:r>
+        <w:t xml:space="preserve">Εμφάνιση πληροφοριών για το </w:t>
+      </w:r>
+      <w:r>
+        <w:rPr>
+          <w:lang w:val="en-US"/>
+        </w:rPr>
         <w:t>performance</w:t>
       </w:r>
-      <w:proofErr w:type="spellEnd"/>
-      <w:r>
-        <w:t xml:space="preserve"> από το πρόγραμμα.</w:t>
-      </w:r>
-    </w:p>
-    <w:p>
-      <w:pPr>
-        <w:ind w:left="360"/>
-      </w:pPr>
-    </w:p>
-    <w:p>
-      <w:pPr>
-        <w:pStyle w:val="a5"/>
-        <w:numPr>
-          <w:ilvl w:val="0"/>
-          <w:numId w:val="13"/>
-        </w:numPr>
-      </w:pPr>
-      <w:r>
-        <w:rPr>
-          <w:b/>
-          <w:bCs/>
-        </w:rPr>
-        <w:t>Αξιολόγηση</w:t>
-      </w:r>
-      <w:r>
-        <w:rPr>
-          <w:b/>
-          <w:bCs/>
-        </w:rPr>
-        <w:t xml:space="preserve"> </w:t>
-      </w:r>
-      <w:r>
-        <w:rPr>
-          <w:b/>
-          <w:bCs/>
-          <w:lang w:val="en-US"/>
-        </w:rPr>
-        <w:t>Performance</w:t>
-      </w:r>
-      <w:r>
-        <w:rPr>
-          <w:b/>
-          <w:bCs/>
-        </w:rPr>
+      <w:r>
+        <w:t xml:space="preserve"> ανάλογα με τον ρόλο χρήστη</w:t>
+      </w:r>
+      <w:r>
+        <w:t>.</w:t>
+      </w:r>
+      <w:r>
+        <w:t xml:space="preserve"> Για τους επισκέπτες εμφανίζονται μόνο τα βασικά στοιχεία του </w:t>
+      </w:r>
+      <w:r>
+        <w:rPr>
+          <w:lang w:val="en-US"/>
+        </w:rPr>
+        <w:t>performance</w:t>
+      </w:r>
+      <w:r>
         <w:t xml:space="preserve"> (</w:t>
       </w:r>
       <w:r>
-        <w:rPr>
-          <w:b/>
-          <w:bCs/>
-          <w:lang w:val="en-US"/>
-        </w:rPr>
-        <w:t>Review</w:t>
-      </w:r>
-      <w:r>
-        <w:rPr>
-          <w:b/>
-          <w:bCs/>
-        </w:rPr>
-        <w:t xml:space="preserve"> </w:t>
-      </w:r>
-      <w:r>
-        <w:rPr>
-          <w:b/>
-          <w:bCs/>
-          <w:lang w:val="en-US"/>
-        </w:rPr>
-        <w:t>Performance</w:t>
-      </w:r>
-      <w:r>
-        <w:rPr>
-          <w:b/>
-          <w:bCs/>
-        </w:rPr>
-        <w:t>)</w:t>
-      </w:r>
-      <w:r>
-        <w:t xml:space="preserve">: </w:t>
-      </w:r>
-      <w:r>
-        <w:t>Το</w:t>
-      </w:r>
-      <w:r>
-        <w:t xml:space="preserve"> </w:t>
-      </w:r>
-      <w:r>
-        <w:t>προσωπικό δύναται</w:t>
-      </w:r>
-      <w:r>
-        <w:t xml:space="preserve"> </w:t>
-      </w:r>
-      <w:r>
-        <w:t>να</w:t>
-      </w:r>
-      <w:r>
-        <w:t xml:space="preserve"> </w:t>
-      </w:r>
-      <w:r>
-        <w:t>αξιολογήσει</w:t>
-      </w:r>
-      <w:r>
-        <w:t xml:space="preserve"> </w:t>
-      </w:r>
-      <w:r>
-        <w:t>ένα</w:t>
-      </w:r>
-      <w:r>
-        <w:t xml:space="preserve"> </w:t>
-      </w:r>
-      <w:r>
-        <w:rPr>
-          <w:lang w:val="en-US"/>
-        </w:rPr>
-        <w:t>performance</w:t>
-      </w:r>
-      <w:r>
-        <w:t>.</w:t>
-      </w:r>
-    </w:p>
-    <w:p>
-      <w:pPr>
-        <w:ind w:left="360"/>
-        <w:rPr>
-          <w:lang w:val="en-US"/>
-        </w:rPr>
-      </w:pPr>
-      <w:r>
-        <w:rPr>
-          <w:b/>
-          <w:bCs/>
-        </w:rPr>
-        <w:t>Λειτουργίες:</w:t>
-      </w:r>
-      <w:r>
-        <w:rPr>
-          <w:lang w:val="en-US"/>
-        </w:rPr>
-        <w:t xml:space="preserve"> </w:t>
-      </w:r>
-    </w:p>
-    <w:p>
-      <w:pPr>
-        <w:pStyle w:val="a5"/>
-        <w:numPr>
-          <w:ilvl w:val="0"/>
-          <w:numId w:val="35"/>
-        </w:numPr>
-      </w:pPr>
-      <w:r>
-        <w:t xml:space="preserve">Επιβεβαίωση ταυτότητας μέσω </w:t>
-      </w:r>
-      <w:proofErr w:type="spellStart"/>
-      <w:r>
-        <w:t>token</w:t>
-      </w:r>
-      <w:proofErr w:type="spellEnd"/>
-      <w:r>
-        <w:t>.</w:t>
-      </w:r>
-    </w:p>
-    <w:p>
-      <w:pPr>
-        <w:pStyle w:val="a5"/>
-        <w:numPr>
-          <w:ilvl w:val="0"/>
-          <w:numId w:val="35"/>
-        </w:numPr>
-      </w:pPr>
-      <w:r>
-        <w:t xml:space="preserve"> Καταχώρηση </w:t>
-      </w:r>
-      <w:proofErr w:type="spellStart"/>
-      <w:r>
-        <w:t>score</w:t>
-      </w:r>
-      <w:proofErr w:type="spellEnd"/>
-      <w:r>
-        <w:t xml:space="preserve"> και </w:t>
-      </w:r>
-      <w:proofErr w:type="spellStart"/>
-      <w:r>
-        <w:t>reviewerComments</w:t>
-      </w:r>
-      <w:proofErr w:type="spellEnd"/>
-      <w:r>
-        <w:t>.</w:t>
-      </w:r>
-    </w:p>
-    <w:p>
-      <w:pPr>
-        <w:pStyle w:val="a5"/>
-        <w:numPr>
-          <w:ilvl w:val="0"/>
-          <w:numId w:val="35"/>
-        </w:numPr>
-      </w:pPr>
-      <w:r>
-        <w:t xml:space="preserve"> Σύνδεση αξιολόγησης με το </w:t>
-      </w:r>
-      <w:proofErr w:type="spellStart"/>
-      <w:r>
-        <w:t>performance</w:t>
-      </w:r>
-      <w:proofErr w:type="spellEnd"/>
-      <w:r>
-        <w:t xml:space="preserve"> πριν την τελική έγκριση.</w:t>
-      </w:r>
-    </w:p>
-    <w:p>
-      <w:pPr>
-        <w:ind w:left="360"/>
-        <w:jc w:val="left"/>
-      </w:pPr>
-    </w:p>
-    <w:p>
-      <w:pPr>
-        <w:ind w:left="360"/>
-        <w:jc w:val="left"/>
-      </w:pPr>
-    </w:p>
-    <w:p>
-      <w:pPr>
-        <w:ind w:left="360"/>
-        <w:jc w:val="left"/>
-      </w:pPr>
-    </w:p>
-    <w:p>
-      <w:pPr>
-        <w:pStyle w:val="a5"/>
-        <w:numPr>
-          <w:ilvl w:val="0"/>
-          <w:numId w:val="13"/>
-        </w:numPr>
-      </w:pPr>
-      <w:r>
-        <w:rPr>
-          <w:b/>
-          <w:bCs/>
-        </w:rPr>
-        <w:lastRenderedPageBreak/>
-        <w:t>Υποβολή</w:t>
-      </w:r>
-      <w:r>
-        <w:rPr>
-          <w:b/>
-          <w:bCs/>
-        </w:rPr>
-        <w:t xml:space="preserve"> </w:t>
-      </w:r>
-      <w:r>
-        <w:rPr>
-          <w:b/>
-          <w:bCs/>
-          <w:lang w:val="en-US"/>
-        </w:rPr>
-        <w:t>Performance</w:t>
-      </w:r>
-      <w:r>
-        <w:rPr>
-          <w:b/>
-          <w:bCs/>
-        </w:rPr>
-        <w:t xml:space="preserve"> (</w:t>
-      </w:r>
-      <w:r>
-        <w:rPr>
-          <w:b/>
-          <w:bCs/>
-          <w:lang w:val="en-US"/>
-        </w:rPr>
-        <w:t>Submit</w:t>
-      </w:r>
-      <w:r>
-        <w:rPr>
-          <w:b/>
-          <w:bCs/>
-        </w:rPr>
-        <w:t xml:space="preserve"> </w:t>
-      </w:r>
-      <w:r>
-        <w:rPr>
-          <w:b/>
-          <w:bCs/>
-          <w:lang w:val="en-US"/>
-        </w:rPr>
-        <w:t>Performance</w:t>
-      </w:r>
-      <w:r>
-        <w:rPr>
-          <w:b/>
-          <w:bCs/>
-        </w:rPr>
-        <w:t>)</w:t>
-      </w:r>
-      <w:r>
-        <w:t xml:space="preserve">: </w:t>
-      </w:r>
-      <w:r>
-        <w:t>Ο</w:t>
-      </w:r>
-      <w:r>
-        <w:t xml:space="preserve"> </w:t>
-      </w:r>
-      <w:r>
-        <w:t>καλλιτέχνη</w:t>
-      </w:r>
-      <w:r>
-        <w:t>ς</w:t>
-      </w:r>
-      <w:r>
-        <w:t xml:space="preserve"> </w:t>
-      </w:r>
-      <w:r>
-        <w:t>μπορεί</w:t>
-      </w:r>
-      <w:r>
-        <w:t xml:space="preserve"> </w:t>
-      </w:r>
-      <w:r>
-        <w:t>να</w:t>
-      </w:r>
-      <w:r>
-        <w:t xml:space="preserve"> </w:t>
-      </w:r>
-      <w:r>
-        <w:t>κάνει</w:t>
-      </w:r>
-      <w:r>
-        <w:t xml:space="preserve"> </w:t>
-      </w:r>
-      <w:r>
-        <w:t>απλή</w:t>
-      </w:r>
-      <w:r>
-        <w:t xml:space="preserve"> </w:t>
-      </w:r>
-      <w:r>
-        <w:t>υποβολή</w:t>
-      </w:r>
-      <w:r>
-        <w:t xml:space="preserve"> </w:t>
-      </w:r>
-      <w:r>
-        <w:t>ενός</w:t>
-      </w:r>
-      <w:r>
-        <w:t xml:space="preserve"> </w:t>
-      </w:r>
-      <w:r>
-        <w:rPr>
-          <w:lang w:val="en-US"/>
-        </w:rPr>
-        <w:t>performance</w:t>
-      </w:r>
-      <w:r>
-        <w:t>.</w:t>
-      </w:r>
-    </w:p>
-    <w:p>
-      <w:pPr>
-        <w:ind w:left="360"/>
-        <w:rPr>
-          <w:lang w:val="en-US"/>
-        </w:rPr>
-      </w:pPr>
-      <w:r>
-        <w:rPr>
-          <w:b/>
-          <w:bCs/>
-        </w:rPr>
-        <w:t>Λειτουργίες:</w:t>
-      </w:r>
-    </w:p>
-    <w:p>
-      <w:pPr>
-        <w:pStyle w:val="a5"/>
-        <w:numPr>
-          <w:ilvl w:val="0"/>
-          <w:numId w:val="36"/>
-        </w:numPr>
-      </w:pPr>
-      <w:r>
-        <w:t xml:space="preserve">Επιβεβαίωση ταυτότητας μέσω </w:t>
-      </w:r>
-      <w:proofErr w:type="spellStart"/>
-      <w:r>
-        <w:t>token</w:t>
-      </w:r>
-      <w:proofErr w:type="spellEnd"/>
-      <w:r>
-        <w:t>.</w:t>
-      </w:r>
-    </w:p>
-    <w:p>
-      <w:pPr>
-        <w:pStyle w:val="a5"/>
-        <w:numPr>
-          <w:ilvl w:val="0"/>
-          <w:numId w:val="36"/>
-        </w:numPr>
-      </w:pPr>
-      <w:r>
-        <w:t xml:space="preserve"> Σύνδεση υποβολής με το συγκεκριμένο </w:t>
-      </w:r>
-      <w:proofErr w:type="spellStart"/>
-      <w:r>
-        <w:t>performanceId</w:t>
-      </w:r>
-      <w:proofErr w:type="spellEnd"/>
-      <w:r>
-        <w:t>.</w:t>
-      </w:r>
-    </w:p>
-    <w:p>
-      <w:pPr>
-        <w:ind w:left="360"/>
-      </w:pPr>
-    </w:p>
-    <w:p>
-      <w:pPr>
-        <w:pStyle w:val="a5"/>
-        <w:numPr>
-          <w:ilvl w:val="0"/>
-          <w:numId w:val="13"/>
-        </w:numPr>
-      </w:pPr>
-      <w:r>
-        <w:rPr>
-          <w:b/>
-          <w:bCs/>
-        </w:rPr>
-        <w:t xml:space="preserve">Ενημέρωση </w:t>
-      </w:r>
-      <w:proofErr w:type="spellStart"/>
-      <w:r>
-        <w:rPr>
-          <w:b/>
-          <w:bCs/>
-        </w:rPr>
-        <w:t>Performance</w:t>
-      </w:r>
-      <w:proofErr w:type="spellEnd"/>
-      <w:r>
-        <w:rPr>
-          <w:b/>
-          <w:bCs/>
-        </w:rPr>
-        <w:t xml:space="preserve"> (</w:t>
-      </w:r>
-      <w:proofErr w:type="spellStart"/>
-      <w:r>
-        <w:rPr>
-          <w:b/>
-          <w:bCs/>
-        </w:rPr>
-        <w:t>Update</w:t>
-      </w:r>
-      <w:proofErr w:type="spellEnd"/>
-      <w:r>
-        <w:rPr>
-          <w:b/>
-          <w:bCs/>
-        </w:rPr>
-        <w:t xml:space="preserve"> </w:t>
-      </w:r>
-      <w:proofErr w:type="spellStart"/>
-      <w:r>
-        <w:rPr>
-          <w:b/>
-          <w:bCs/>
-        </w:rPr>
-        <w:t>Performance</w:t>
-      </w:r>
-      <w:proofErr w:type="spellEnd"/>
-      <w:r>
-        <w:rPr>
-          <w:b/>
-          <w:bCs/>
-        </w:rPr>
-        <w:t>)</w:t>
-      </w:r>
-      <w:r>
-        <w:t xml:space="preserve">: </w:t>
-      </w:r>
-      <w:r>
-        <w:t xml:space="preserve">Ο </w:t>
-      </w:r>
-      <w:r>
-        <w:t>καλλιτέχνη</w:t>
-      </w:r>
-      <w:r>
-        <w:t>ς</w:t>
-      </w:r>
-      <w:r>
-        <w:t xml:space="preserve"> </w:t>
-      </w:r>
-      <w:r>
-        <w:t xml:space="preserve">επιτρέπεται </w:t>
-      </w:r>
-      <w:r>
-        <w:t xml:space="preserve">να ενημερώσει στοιχεία του </w:t>
-      </w:r>
-      <w:proofErr w:type="spellStart"/>
-      <w:r>
-        <w:t>performance</w:t>
-      </w:r>
-      <w:proofErr w:type="spellEnd"/>
-      <w:r>
-        <w:t>.</w:t>
-      </w:r>
-    </w:p>
-    <w:p>
-      <w:pPr>
-        <w:ind w:left="360"/>
-        <w:rPr>
-          <w:lang w:val="en-US"/>
-        </w:rPr>
-      </w:pPr>
-      <w:r>
-        <w:rPr>
-          <w:b/>
-          <w:bCs/>
-        </w:rPr>
-        <w:t>Λειτουργίες:</w:t>
-      </w:r>
-    </w:p>
-    <w:p>
-      <w:pPr>
-        <w:pStyle w:val="a5"/>
-        <w:numPr>
-          <w:ilvl w:val="0"/>
-          <w:numId w:val="37"/>
-        </w:numPr>
-      </w:pPr>
-      <w:r>
-        <w:t>Επιβεβαίωση</w:t>
-      </w:r>
-      <w:r>
-        <w:rPr>
-          <w:lang w:val="en-US"/>
-        </w:rPr>
-        <w:t xml:space="preserve"> </w:t>
-      </w:r>
-      <w:r>
-        <w:t>ταυτότητας</w:t>
-      </w:r>
-      <w:r>
-        <w:rPr>
-          <w:lang w:val="en-US"/>
-        </w:rPr>
-        <w:t xml:space="preserve"> </w:t>
-      </w:r>
-      <w:r>
-        <w:t>μέσω</w:t>
-      </w:r>
-      <w:r>
-        <w:rPr>
-          <w:lang w:val="en-US"/>
-        </w:rPr>
-        <w:t xml:space="preserve"> token.</w:t>
-      </w:r>
-    </w:p>
-    <w:p>
-      <w:pPr>
-        <w:pStyle w:val="a5"/>
-        <w:numPr>
-          <w:ilvl w:val="0"/>
-          <w:numId w:val="37"/>
-        </w:numPr>
-        <w:rPr>
-          <w:lang w:val="en-US"/>
-        </w:rPr>
-      </w:pPr>
-      <w:r>
-        <w:t>Ενημέρωση</w:t>
-      </w:r>
-      <w:r>
-        <w:rPr>
-          <w:lang w:val="en-US"/>
-        </w:rPr>
-        <w:t xml:space="preserve"> </w:t>
-      </w:r>
-      <w:r>
-        <w:t>πεδίων</w:t>
-      </w:r>
-      <w:r>
-        <w:rPr>
-          <w:lang w:val="en-US"/>
-        </w:rPr>
-        <w:t xml:space="preserve">: name, description, genre, duration, </w:t>
-      </w:r>
-      <w:proofErr w:type="spellStart"/>
-      <w:r>
-        <w:rPr>
-          <w:lang w:val="en-US"/>
-        </w:rPr>
-        <w:t>bandMemberIds</w:t>
-      </w:r>
-      <w:proofErr w:type="spellEnd"/>
-      <w:r>
-        <w:rPr>
-          <w:lang w:val="en-US"/>
-        </w:rPr>
-        <w:t xml:space="preserve">, </w:t>
-      </w:r>
-      <w:proofErr w:type="spellStart"/>
-      <w:r>
-        <w:rPr>
-          <w:lang w:val="en-US"/>
-        </w:rPr>
-        <w:t>technicalRequirements</w:t>
-      </w:r>
-      <w:proofErr w:type="spellEnd"/>
-      <w:r>
-        <w:rPr>
-          <w:lang w:val="en-US"/>
-        </w:rPr>
-        <w:t xml:space="preserve">, setlist, </w:t>
-      </w:r>
-      <w:proofErr w:type="spellStart"/>
-      <w:r>
-        <w:rPr>
-          <w:lang w:val="en-US"/>
-        </w:rPr>
-        <w:t>merchandiseItems</w:t>
-      </w:r>
-      <w:proofErr w:type="spellEnd"/>
-      <w:r>
-        <w:rPr>
-          <w:lang w:val="en-US"/>
-        </w:rPr>
-        <w:t xml:space="preserve">, </w:t>
-      </w:r>
-      <w:proofErr w:type="spellStart"/>
-      <w:r>
-        <w:rPr>
-          <w:lang w:val="en-US"/>
-        </w:rPr>
-        <w:t>preferredRehearsalTimes</w:t>
-      </w:r>
-      <w:proofErr w:type="spellEnd"/>
-      <w:r>
-        <w:rPr>
-          <w:lang w:val="en-US"/>
-        </w:rPr>
-        <w:t xml:space="preserve">, </w:t>
-      </w:r>
-      <w:proofErr w:type="spellStart"/>
-      <w:r>
-        <w:rPr>
-          <w:lang w:val="en-US"/>
-        </w:rPr>
-        <w:t>preferredPerformanceSlots</w:t>
-      </w:r>
-      <w:proofErr w:type="spellEnd"/>
-      <w:r>
-        <w:rPr>
-          <w:lang w:val="en-US"/>
-        </w:rPr>
-        <w:t>.</w:t>
-      </w:r>
-    </w:p>
-    <w:p>
-      <w:pPr>
-        <w:pStyle w:val="a5"/>
-        <w:numPr>
-          <w:ilvl w:val="0"/>
-          <w:numId w:val="37"/>
-        </w:numPr>
-      </w:pPr>
-      <w:r>
-        <w:rPr>
-          <w:lang w:val="en-US"/>
-        </w:rPr>
-        <w:t xml:space="preserve"> </w:t>
-      </w:r>
-      <w:r>
-        <w:t>Έλεγχος ότι οι αλλαγές γίνονται σύμφωνα με τους κανόνες έγκρισης του οργανωτή.</w:t>
-      </w:r>
-    </w:p>
-    <w:p>
-      <w:pPr>
-        <w:ind w:left="360"/>
-      </w:pPr>
-    </w:p>
-    <w:p>
-      <w:pPr>
-        <w:pStyle w:val="a5"/>
-        <w:numPr>
-          <w:ilvl w:val="0"/>
-          <w:numId w:val="13"/>
-        </w:numPr>
-      </w:pPr>
-      <w:r>
-        <w:rPr>
-          <w:b/>
-          <w:bCs/>
-        </w:rPr>
-        <w:t>Απόσυρση</w:t>
-      </w:r>
-      <w:r>
-        <w:rPr>
-          <w:b/>
-          <w:bCs/>
-        </w:rPr>
-        <w:t xml:space="preserve"> </w:t>
-      </w:r>
-      <w:r>
-        <w:rPr>
-          <w:b/>
-          <w:bCs/>
-          <w:lang w:val="en-US"/>
-        </w:rPr>
-        <w:t>Performance</w:t>
-      </w:r>
-      <w:r>
-        <w:rPr>
-          <w:b/>
-          <w:bCs/>
-        </w:rPr>
-        <w:t xml:space="preserve"> (</w:t>
-      </w:r>
-      <w:r>
-        <w:rPr>
-          <w:b/>
-          <w:bCs/>
-          <w:lang w:val="en-US"/>
-        </w:rPr>
-        <w:t>Withdraw</w:t>
-      </w:r>
-      <w:r>
-        <w:rPr>
-          <w:b/>
-          <w:bCs/>
-        </w:rPr>
-        <w:t xml:space="preserve"> </w:t>
-      </w:r>
-      <w:r>
-        <w:rPr>
-          <w:b/>
-          <w:bCs/>
-          <w:lang w:val="en-US"/>
-        </w:rPr>
-        <w:t>Performance</w:t>
-      </w:r>
-      <w:r>
-        <w:rPr>
-          <w:b/>
-          <w:bCs/>
-        </w:rPr>
-        <w:t>)</w:t>
-      </w:r>
-      <w:r>
-        <w:t xml:space="preserve">: </w:t>
-      </w:r>
-      <w:r>
-        <w:t>Ο</w:t>
-      </w:r>
-      <w:r>
-        <w:t xml:space="preserve"> </w:t>
-      </w:r>
-      <w:r>
-        <w:t>καλλιτέχνη</w:t>
-      </w:r>
-      <w:r>
-        <w:t>ς</w:t>
-      </w:r>
-      <w:r>
-        <w:t xml:space="preserve"> </w:t>
-      </w:r>
-      <w:r>
-        <w:t>μπορεί</w:t>
-      </w:r>
-      <w:r>
-        <w:t xml:space="preserve"> </w:t>
-      </w:r>
-      <w:r>
-        <w:t>να</w:t>
-      </w:r>
-      <w:r>
-        <w:t xml:space="preserve"> </w:t>
-      </w:r>
-      <w:r>
-        <w:t>αποσύρει</w:t>
-      </w:r>
-      <w:r>
-        <w:t xml:space="preserve"> </w:t>
-      </w:r>
-      <w:r>
-        <w:t>το</w:t>
-      </w:r>
-      <w:r>
-        <w:t xml:space="preserve"> </w:t>
-      </w:r>
-      <w:r>
-        <w:rPr>
-          <w:lang w:val="en-US"/>
-        </w:rPr>
-        <w:t>performance</w:t>
-      </w:r>
-      <w:r>
-        <w:t>.</w:t>
-      </w:r>
-    </w:p>
-    <w:p>
-      <w:pPr>
-        <w:ind w:left="360"/>
-        <w:rPr>
-          <w:lang w:val="en-US"/>
-        </w:rPr>
-      </w:pPr>
-      <w:r>
-        <w:rPr>
-          <w:b/>
-          <w:bCs/>
-        </w:rPr>
-        <w:t>Λειτουργίες:</w:t>
-      </w:r>
-    </w:p>
-    <w:p>
-      <w:pPr>
-        <w:pStyle w:val="a5"/>
-        <w:numPr>
-          <w:ilvl w:val="0"/>
-          <w:numId w:val="38"/>
-        </w:numPr>
-      </w:pPr>
-      <w:r>
-        <w:t xml:space="preserve">Επιβεβαίωση ταυτότητας μέσω </w:t>
-      </w:r>
-      <w:proofErr w:type="spellStart"/>
-      <w:r>
-        <w:t>token</w:t>
-      </w:r>
-      <w:proofErr w:type="spellEnd"/>
-      <w:r>
-        <w:t>.</w:t>
-      </w:r>
-    </w:p>
-    <w:p>
-      <w:pPr>
-        <w:pStyle w:val="a5"/>
-        <w:numPr>
-          <w:ilvl w:val="0"/>
-          <w:numId w:val="38"/>
-        </w:numPr>
-      </w:pPr>
-      <w:r>
-        <w:t xml:space="preserve">Απόκρυψη του </w:t>
-      </w:r>
-      <w:proofErr w:type="spellStart"/>
-      <w:r>
-        <w:t>performance</w:t>
-      </w:r>
-      <w:proofErr w:type="spellEnd"/>
-      <w:r>
-        <w:t xml:space="preserve"> από το πρόγραμμα.</w:t>
-      </w:r>
-    </w:p>
-    <w:p>
-      <w:pPr>
-        <w:pStyle w:val="a5"/>
-        <w:numPr>
-          <w:ilvl w:val="0"/>
-          <w:numId w:val="38"/>
-        </w:numPr>
-      </w:pPr>
-      <w:r>
-        <w:t xml:space="preserve"> Σύνδεση απόσυρσης με το </w:t>
-      </w:r>
-      <w:proofErr w:type="spellStart"/>
-      <w:r>
-        <w:t>performanceId</w:t>
-      </w:r>
-      <w:proofErr w:type="spellEnd"/>
-      <w:r>
-        <w:t>.</w:t>
-      </w:r>
-    </w:p>
-    <w:p>
-      <w:pPr>
-        <w:ind w:left="360"/>
-      </w:pPr>
-    </w:p>
-    <w:p>
-      <w:pPr>
-        <w:pStyle w:val="a5"/>
-        <w:numPr>
-          <w:ilvl w:val="0"/>
-          <w:numId w:val="13"/>
-        </w:numPr>
-      </w:pPr>
-      <w:r>
-        <w:rPr>
-          <w:b/>
-          <w:bCs/>
-        </w:rPr>
-        <w:t xml:space="preserve">Τεχνικές Απαιτήσεις (Technical </w:t>
-      </w:r>
-      <w:proofErr w:type="spellStart"/>
-      <w:r>
-        <w:rPr>
-          <w:b/>
-          <w:bCs/>
-        </w:rPr>
-        <w:t>Requirements</w:t>
-      </w:r>
-      <w:proofErr w:type="spellEnd"/>
-      <w:r>
-        <w:rPr>
-          <w:b/>
-          <w:bCs/>
-        </w:rPr>
-        <w:t xml:space="preserve"> </w:t>
-      </w:r>
-      <w:proofErr w:type="spellStart"/>
-      <w:r>
-        <w:rPr>
-          <w:b/>
-          <w:bCs/>
-        </w:rPr>
-        <w:t>Upload</w:t>
-      </w:r>
-      <w:proofErr w:type="spellEnd"/>
-      <w:r>
-        <w:rPr>
-          <w:b/>
-          <w:bCs/>
-        </w:rPr>
-        <w:t>)</w:t>
-      </w:r>
-      <w:r>
-        <w:t xml:space="preserve">: </w:t>
-      </w:r>
-      <w:r>
-        <w:t>Ο</w:t>
-      </w:r>
-      <w:r>
-        <w:t xml:space="preserve"> καλλιτέχνη</w:t>
-      </w:r>
-      <w:r>
-        <w:t>ς επιτρέπεται</w:t>
-      </w:r>
-      <w:r>
-        <w:t xml:space="preserve"> να ανεβάσει αρχεία τεχνικών απαιτήσεων.</w:t>
-      </w:r>
-    </w:p>
-    <w:p>
-      <w:pPr>
-        <w:ind w:left="360"/>
-        <w:rPr>
-          <w:lang w:val="en-US"/>
-        </w:rPr>
-      </w:pPr>
-      <w:r>
-        <w:rPr>
-          <w:b/>
-          <w:bCs/>
-        </w:rPr>
-        <w:t>Λειτουργίες:</w:t>
-      </w:r>
-    </w:p>
-    <w:p>
-      <w:pPr>
-        <w:pStyle w:val="a5"/>
-        <w:numPr>
-          <w:ilvl w:val="0"/>
-          <w:numId w:val="39"/>
-        </w:numPr>
-      </w:pPr>
-      <w:r>
-        <w:t xml:space="preserve">Επιβεβαίωση ταυτότητας μέσω </w:t>
-      </w:r>
-      <w:proofErr w:type="spellStart"/>
-      <w:r>
-        <w:t>token</w:t>
-      </w:r>
-      <w:proofErr w:type="spellEnd"/>
-      <w:r>
-        <w:t>.</w:t>
-      </w:r>
-    </w:p>
-    <w:p>
-      <w:pPr>
-        <w:pStyle w:val="a5"/>
-        <w:numPr>
-          <w:ilvl w:val="0"/>
-          <w:numId w:val="39"/>
-        </w:numPr>
-      </w:pPr>
-      <w:r>
-        <w:t>Ανέβασμα αρχείου (</w:t>
-      </w:r>
-      <w:proofErr w:type="spellStart"/>
-      <w:r>
-        <w:t>fileName</w:t>
-      </w:r>
-      <w:proofErr w:type="spellEnd"/>
-      <w:r>
-        <w:t>).</w:t>
-      </w:r>
-    </w:p>
-    <w:p>
-      <w:pPr>
-        <w:pStyle w:val="a5"/>
-        <w:numPr>
-          <w:ilvl w:val="0"/>
-          <w:numId w:val="39"/>
-        </w:numPr>
-      </w:pPr>
-      <w:r>
-        <w:t xml:space="preserve"> Σύνδεση αρχείου με το </w:t>
-      </w:r>
-      <w:proofErr w:type="spellStart"/>
-      <w:r>
-        <w:t>performance</w:t>
-      </w:r>
-      <w:proofErr w:type="spellEnd"/>
-      <w:r>
-        <w:t xml:space="preserve"> για χρήση από το </w:t>
-      </w:r>
-      <w:proofErr w:type="spellStart"/>
-      <w:r>
-        <w:t>staff</w:t>
-      </w:r>
-      <w:proofErr w:type="spellEnd"/>
-      <w:r>
-        <w:t>.</w:t>
-      </w:r>
-    </w:p>
-    <w:p>
-      <w:pPr>
-        <w:ind w:left="360"/>
-        <w:jc w:val="left"/>
-      </w:pPr>
-    </w:p>
-    <w:p>
-      <w:pPr>
-        <w:ind w:left="360"/>
-        <w:jc w:val="left"/>
-      </w:pPr>
-    </w:p>
-    <w:p>
-      <w:pPr>
-        <w:ind w:left="360"/>
-        <w:jc w:val="left"/>
-      </w:pPr>
-    </w:p>
-    <w:p>
-      <w:pPr>
-        <w:ind w:left="360"/>
-        <w:jc w:val="left"/>
-      </w:pPr>
-    </w:p>
-    <w:p>
-      <w:pPr>
-        <w:ind w:left="360"/>
-        <w:jc w:val="left"/>
-      </w:pPr>
-    </w:p>
-    <w:p>
-      <w:pPr>
-        <w:ind w:left="360"/>
-        <w:jc w:val="left"/>
-      </w:pPr>
-    </w:p>
-    <w:p>
-      <w:pPr>
-        <w:ind w:left="360"/>
-        <w:jc w:val="left"/>
-      </w:pPr>
-    </w:p>
-    <w:p>
-      <w:pPr>
-        <w:ind w:left="360"/>
-        <w:jc w:val="left"/>
-      </w:pPr>
-    </w:p>
-    <w:p>
-      <w:pPr>
-        <w:ind w:left="360"/>
-        <w:jc w:val="left"/>
-      </w:pPr>
-    </w:p>
-    <w:p>
-      <w:pPr>
-        <w:ind w:left="360"/>
-        <w:jc w:val="left"/>
-      </w:pPr>
-    </w:p>
-    <w:p>
-      <w:pPr>
-        <w:ind w:left="360"/>
-        <w:jc w:val="left"/>
-      </w:pPr>
-    </w:p>
+        <w:t xml:space="preserve">όνομα, περιγραφή, </w:t>
+      </w:r>
+      <w:r>
+        <w:t>είδος, διάρκεια</w:t>
+      </w:r>
+      <w:r>
+        <w:t>, καλλιτέχνες</w:t>
+      </w:r>
+      <w:r>
+        <w:t xml:space="preserve">). </w:t>
+      </w:r>
+    </w:p>
+    <w:p/>
     <w:p>
       <w:pPr>
         <w:pStyle w:val="2"/>
       </w:pPr>
-      <w:bookmarkStart w:id="7" w:name="_Toc209040525"/>
-      <w:r>
-        <w:lastRenderedPageBreak/>
+      <w:bookmarkStart w:id="7" w:name="_Toc209298609"/>
+      <w:r>
         <w:t>Μη Λειτουργικές Απαιτήσεις</w:t>
       </w:r>
       <w:bookmarkEnd w:id="7"/>
@@ -10452,7 +11564,7 @@
       <w:pPr>
         <w:pStyle w:val="1"/>
       </w:pPr>
-      <w:bookmarkStart w:id="8" w:name="_Toc209040526"/>
+      <w:bookmarkStart w:id="8" w:name="_Toc209298610"/>
       <w:r>
         <w:lastRenderedPageBreak/>
         <w:t>Σχεδιασμός Συστήματος</w:t>
@@ -10470,7 +11582,7 @@
           <w:lang w:val="en-US"/>
         </w:rPr>
       </w:pPr>
-      <w:bookmarkStart w:id="9" w:name="_Toc209040527"/>
+      <w:bookmarkStart w:id="9" w:name="_Toc209298611"/>
       <w:r>
         <w:t>Αρχιτεκτονική και Πλαίσιο Συστήματος</w:t>
       </w:r>
@@ -10734,7 +11846,7 @@
           <w:lang w:val="en-US"/>
         </w:rPr>
         <w:drawing>
-          <wp:anchor distT="0" distB="0" distL="114300" distR="114300" simplePos="0" relativeHeight="251666432" behindDoc="0" locked="0" layoutInCell="1" allowOverlap="1" wp14:anchorId="19E8854C" wp14:editId="6B07DA88">
+          <wp:anchor distT="0" distB="0" distL="114300" distR="114300" simplePos="0" relativeHeight="251666432" behindDoc="0" locked="0" layoutInCell="1" allowOverlap="1" wp14:anchorId="19E8854C" wp14:editId="5AE72FB0">
             <wp:simplePos x="0" y="0"/>
             <wp:positionH relativeFrom="margin">
               <wp:align>center</wp:align>
@@ -11002,7 +12114,7 @@
       <w:pPr>
         <w:pStyle w:val="2"/>
       </w:pPr>
-      <w:bookmarkStart w:id="10" w:name="_Toc209040528"/>
+      <w:bookmarkStart w:id="10" w:name="_Toc209298612"/>
       <w:r>
         <w:lastRenderedPageBreak/>
         <w:t>Περιπτώσεις Χρήσης</w:t>
@@ -13225,7 +14337,7 @@
       <w:pPr>
         <w:pStyle w:val="2"/>
       </w:pPr>
-      <w:bookmarkStart w:id="11" w:name="_Toc209040529"/>
+      <w:bookmarkStart w:id="11" w:name="_Toc209298613"/>
       <w:r>
         <w:t>Συμπεριφορά Συστήματος</w:t>
       </w:r>
@@ -13241,7 +14353,7 @@
           <w:lang w:val="en-US"/>
         </w:rPr>
       </w:pPr>
-      <w:bookmarkStart w:id="12" w:name="_Toc209040530"/>
+      <w:bookmarkStart w:id="12" w:name="_Toc209298614"/>
       <w:r>
         <w:rPr>
           <w:lang w:val="en-US"/>
@@ -13697,11 +14809,6 @@
       </w:r>
     </w:p>
     <w:p>
-      <w:pPr>
-        <w:rPr>
-          <w:lang w:val="en-US"/>
-        </w:rPr>
-      </w:pPr>
       <w:r>
         <w:t xml:space="preserve">Το διάγραμμα </w:t>
       </w:r>
@@ -13751,20 +14858,8 @@
         <w:t xml:space="preserve"> με ημερομηνία λήξης και επιστρέφεται στο χρήστη με μήνυμα επιτυχίας</w:t>
       </w:r>
     </w:p>
-    <w:p>
-      <w:pPr>
-        <w:rPr>
-          <w:lang w:val="en-US"/>
-        </w:rPr>
-      </w:pPr>
-    </w:p>
-    <w:p>
-      <w:pPr>
-        <w:rPr>
-          <w:lang w:val="en-US"/>
-        </w:rPr>
-      </w:pPr>
-    </w:p>
+    <w:p/>
+    <w:p/>
     <w:p>
       <w:r>
         <w:rPr>
@@ -13999,7 +15094,7 @@
           <w:noProof/>
         </w:rPr>
         <w:drawing>
-          <wp:anchor distT="0" distB="0" distL="114300" distR="114300" simplePos="0" relativeHeight="251664384" behindDoc="1" locked="0" layoutInCell="1" allowOverlap="1" wp14:anchorId="14664EA4" wp14:editId="0E736CFC">
+          <wp:anchor distT="0" distB="0" distL="114300" distR="114300" simplePos="0" relativeHeight="251664384" behindDoc="1" locked="0" layoutInCell="1" allowOverlap="1" wp14:anchorId="14664EA4" wp14:editId="570E4E85">
             <wp:simplePos x="0" y="0"/>
             <wp:positionH relativeFrom="margin">
               <wp:posOffset>-894080</wp:posOffset>
@@ -14200,53 +15295,16 @@
         <w:t>.</w:t>
       </w:r>
     </w:p>
-    <w:p>
-      <w:pPr>
-        <w:rPr>
-          <w:lang w:val="en-US"/>
-        </w:rPr>
-      </w:pPr>
-    </w:p>
-    <w:p>
-      <w:pPr>
-        <w:rPr>
-          <w:lang w:val="en-US"/>
-        </w:rPr>
-      </w:pPr>
-    </w:p>
-    <w:p>
-      <w:pPr>
-        <w:rPr>
-          <w:lang w:val="en-US"/>
-        </w:rPr>
-      </w:pPr>
-    </w:p>
-    <w:p>
-      <w:pPr>
-        <w:rPr>
-          <w:lang w:val="en-US"/>
-        </w:rPr>
-      </w:pPr>
-    </w:p>
-    <w:p>
-      <w:pPr>
-        <w:rPr>
-          <w:lang w:val="en-US"/>
-        </w:rPr>
-      </w:pPr>
-    </w:p>
-    <w:p>
-      <w:pPr>
-        <w:rPr>
-          <w:lang w:val="en-US"/>
-        </w:rPr>
-      </w:pPr>
-    </w:p>
+    <w:p/>
+    <w:p/>
+    <w:p/>
+    <w:p/>
+    <w:p/>
+    <w:p/>
     <w:p>
       <w:pPr>
         <w:rPr>
           <w:u w:val="single"/>
-          <w:lang w:val="en-US"/>
         </w:rPr>
       </w:pPr>
       <w:r>
@@ -14352,17 +15410,11 @@
       <w:r>
         <w:rPr>
           <w:u w:val="single"/>
-          <w:lang w:val="en-US"/>
         </w:rPr>
         <w:t>:</w:t>
       </w:r>
     </w:p>
     <w:p>
-      <w:pPr>
-        <w:rPr>
-          <w:lang w:val="en-US"/>
-        </w:rPr>
-      </w:pPr>
       <w:r>
         <w:t xml:space="preserve">Το διάγραμμα παρουσιάζει τη διαδικασία ενημέρωσης της κατάστασης λογαριασμού χρήστη. Αρχικά ελέγχεται η εγκυρότητα του </w:t>
       </w:r>
@@ -14429,103 +15481,8 @@
       <w:r>
         <w:t xml:space="preserve">. </w:t>
       </w:r>
-      <w:proofErr w:type="spellStart"/>
-      <w:r>
-        <w:rPr>
-          <w:lang w:val="en-US"/>
-        </w:rPr>
-        <w:t>Τέλος</w:t>
-      </w:r>
-      <w:proofErr w:type="spellEnd"/>
-      <w:r>
-        <w:rPr>
-          <w:lang w:val="en-US"/>
-        </w:rPr>
-        <w:t xml:space="preserve"> απ</w:t>
-      </w:r>
-      <w:proofErr w:type="spellStart"/>
-      <w:r>
-        <w:rPr>
-          <w:lang w:val="en-US"/>
-        </w:rPr>
-        <w:t>οθηκεύοντ</w:t>
-      </w:r>
-      <w:proofErr w:type="spellEnd"/>
-      <w:r>
-        <w:rPr>
-          <w:lang w:val="en-US"/>
-        </w:rPr>
-        <w:t xml:space="preserve">αι </w:t>
-      </w:r>
-      <w:proofErr w:type="spellStart"/>
-      <w:r>
-        <w:rPr>
-          <w:lang w:val="en-US"/>
-        </w:rPr>
-        <w:t>οι</w:t>
-      </w:r>
-      <w:proofErr w:type="spellEnd"/>
-      <w:r>
-        <w:rPr>
-          <w:lang w:val="en-US"/>
-        </w:rPr>
-        <w:t xml:space="preserve"> α</w:t>
-      </w:r>
-      <w:proofErr w:type="spellStart"/>
-      <w:r>
-        <w:rPr>
-          <w:lang w:val="en-US"/>
-        </w:rPr>
-        <w:t>λλ</w:t>
-      </w:r>
-      <w:proofErr w:type="spellEnd"/>
-      <w:r>
-        <w:rPr>
-          <w:lang w:val="en-US"/>
-        </w:rPr>
-        <w:t>αγές και επ</w:t>
-      </w:r>
-      <w:proofErr w:type="spellStart"/>
-      <w:r>
-        <w:rPr>
-          <w:lang w:val="en-US"/>
-        </w:rPr>
-        <w:t>ιστρέφετ</w:t>
-      </w:r>
-      <w:proofErr w:type="spellEnd"/>
-      <w:r>
-        <w:rPr>
-          <w:lang w:val="en-US"/>
-        </w:rPr>
-        <w:t xml:space="preserve">αι </w:t>
-      </w:r>
-      <w:proofErr w:type="spellStart"/>
-      <w:r>
-        <w:rPr>
-          <w:lang w:val="en-US"/>
-        </w:rPr>
-        <w:t>μήνυμ</w:t>
-      </w:r>
-      <w:proofErr w:type="spellEnd"/>
-      <w:r>
-        <w:rPr>
-          <w:lang w:val="en-US"/>
-        </w:rPr>
-        <w:t>α επ</w:t>
-      </w:r>
-      <w:proofErr w:type="spellStart"/>
-      <w:r>
-        <w:rPr>
-          <w:lang w:val="en-US"/>
-        </w:rPr>
-        <w:t>ιτυχί</w:t>
-      </w:r>
-      <w:proofErr w:type="spellEnd"/>
-      <w:r>
-        <w:rPr>
-          <w:lang w:val="en-US"/>
-        </w:rPr>
-        <w:t>ας.</w:t>
+      <w:r>
+        <w:t>Τέλος αποθηκεύονται οι αλλαγές και επιστρέφεται μήνυμα επιτυχίας.</w:t>
       </w:r>
     </w:p>
     <w:p>
@@ -14573,19 +15530,12 @@
           <w:u w:val="single"/>
           <w:lang w:val="en-US"/>
         </w:rPr>
-        <w:t>delete</w:t>
-      </w:r>
+        <w:t>deleteAccount</w:t>
+      </w:r>
+      <w:proofErr w:type="spellEnd"/>
       <w:r>
         <w:rPr>
           <w:u w:val="single"/>
-          <w:lang w:val="en-US"/>
-        </w:rPr>
-        <w:t>Account</w:t>
-      </w:r>
-      <w:proofErr w:type="spellEnd"/>
-      <w:r>
-        <w:rPr>
-          <w:u w:val="single"/>
         </w:rPr>
         <w:t>:</w:t>
       </w:r>
@@ -14595,7 +15545,7 @@
           <w:lang w:val="en-US"/>
         </w:rPr>
         <w:drawing>
-          <wp:anchor distT="0" distB="0" distL="114300" distR="114300" simplePos="0" relativeHeight="251674624" behindDoc="1" locked="0" layoutInCell="1" allowOverlap="1" wp14:anchorId="52A7222D" wp14:editId="052F4D7B">
+          <wp:anchor distT="0" distB="0" distL="114300" distR="114300" simplePos="0" relativeHeight="251674624" behindDoc="1" locked="0" layoutInCell="1" allowOverlap="1" wp14:anchorId="52A7222D" wp14:editId="433EB0B8">
             <wp:simplePos x="0" y="0"/>
             <wp:positionH relativeFrom="margin">
               <wp:align>center</wp:align>
@@ -14838,11 +15788,6 @@
     </w:p>
     <w:p/>
     <w:p>
-      <w:pPr>
-        <w:rPr>
-          <w:lang w:val="en-US"/>
-        </w:rPr>
-      </w:pPr>
       <w:r>
         <w:rPr>
           <w:noProof/>
@@ -14918,7 +15863,6 @@
       <w:r>
         <w:rPr>
           <w:u w:val="single"/>
-          <w:lang w:val="en-US"/>
         </w:rPr>
         <w:t xml:space="preserve"> </w:t>
       </w:r>
@@ -14932,7 +15876,6 @@
       <w:r>
         <w:rPr>
           <w:u w:val="single"/>
-          <w:lang w:val="en-US"/>
         </w:rPr>
         <w:t xml:space="preserve"> – </w:t>
       </w:r>
@@ -14941,12 +15884,24 @@
           <w:u w:val="single"/>
           <w:lang w:val="en-US"/>
         </w:rPr>
-        <w:t>User logout</w:t>
+        <w:t>User</w:t>
       </w:r>
       <w:r>
         <w:rPr>
           <w:u w:val="single"/>
-          <w:lang w:val="en-US"/>
+        </w:rPr>
+        <w:t xml:space="preserve"> </w:t>
+      </w:r>
+      <w:r>
+        <w:rPr>
+          <w:u w:val="single"/>
+          <w:lang w:val="en-US"/>
+        </w:rPr>
+        <w:t>logout</w:t>
+      </w:r>
+      <w:r>
+        <w:rPr>
+          <w:u w:val="single"/>
         </w:rPr>
         <w:t>:</w:t>
       </w:r>
@@ -15421,7 +16376,7 @@
       <w:pPr>
         <w:pStyle w:val="3"/>
       </w:pPr>
-      <w:bookmarkStart w:id="13" w:name="_Toc209040531"/>
+      <w:bookmarkStart w:id="13" w:name="_Toc209298615"/>
       <w:r>
         <w:rPr>
           <w:lang w:val="en-US"/>
@@ -15879,7 +16834,7 @@
       <w:pPr>
         <w:pStyle w:val="2"/>
       </w:pPr>
-      <w:bookmarkStart w:id="14" w:name="_Toc209040532"/>
+      <w:bookmarkStart w:id="14" w:name="_Toc209298616"/>
       <w:r>
         <w:lastRenderedPageBreak/>
         <w:t>Οντότητες Συστήματος</w:t>
@@ -16457,7 +17412,7 @@
       <w:pPr>
         <w:pStyle w:val="1"/>
       </w:pPr>
-      <w:bookmarkStart w:id="15" w:name="_Toc209040533"/>
+      <w:bookmarkStart w:id="15" w:name="_Toc209298617"/>
       <w:r>
         <w:lastRenderedPageBreak/>
         <w:t>Υλοποίηση Συστήματος</w:t>
@@ -16474,7 +17429,7 @@
           <w:lang w:val="en-US"/>
         </w:rPr>
       </w:pPr>
-      <w:bookmarkStart w:id="16" w:name="_Toc209040534"/>
+      <w:bookmarkStart w:id="16" w:name="_Toc209298618"/>
       <w:r>
         <w:rPr>
           <w:lang w:val="en-US"/>
@@ -16741,7 +17696,7 @@
       <w:pPr>
         <w:pStyle w:val="2"/>
       </w:pPr>
-      <w:bookmarkStart w:id="17" w:name="_Toc209040535"/>
+      <w:bookmarkStart w:id="17" w:name="_Toc209298619"/>
       <w:r>
         <w:t>Τεκμηρίωση εφαρμογής</w:t>
       </w:r>
@@ -17179,7 +18134,7 @@
       <w:pPr>
         <w:pStyle w:val="2"/>
       </w:pPr>
-      <w:bookmarkStart w:id="18" w:name="_Toc209040536"/>
+      <w:bookmarkStart w:id="18" w:name="_Toc209298620"/>
       <w:r>
         <w:lastRenderedPageBreak/>
         <w:t>Τεκμηρίωση δοκιμών</w:t>
@@ -17196,7 +18151,7 @@
           <w:lang w:val="en-US"/>
         </w:rPr>
       </w:pPr>
-      <w:bookmarkStart w:id="19" w:name="_Toc209040537"/>
+      <w:bookmarkStart w:id="19" w:name="_Toc209298621"/>
       <w:proofErr w:type="spellStart"/>
       <w:r>
         <w:rPr>
@@ -17274,22 +18229,76 @@
     </w:p>
     <w:p>
       <w:r>
-        <w:t xml:space="preserve">Το </w:t>
-      </w:r>
-      <w:proofErr w:type="spellStart"/>
-      <w:r>
+        <w:t>Το</w:t>
+      </w:r>
+      <w:r>
+        <w:rPr>
+          <w:lang w:val="en-US"/>
+        </w:rPr>
+        <w:t xml:space="preserve"> </w:t>
+      </w:r>
+      <w:proofErr w:type="spellStart"/>
+      <w:r>
+        <w:rPr>
+          <w:lang w:val="en-US"/>
+        </w:rPr>
         <w:t>PasswordServiceTest</w:t>
       </w:r>
       <w:proofErr w:type="spellEnd"/>
       <w:r>
-        <w:t xml:space="preserve"> ελέγχει τη λειτουργία του </w:t>
-      </w:r>
-      <w:proofErr w:type="spellStart"/>
-      <w:r>
+        <w:rPr>
+          <w:lang w:val="en-US"/>
+        </w:rPr>
+        <w:t xml:space="preserve"> </w:t>
+      </w:r>
+      <w:r>
+        <w:t>ελέγχει</w:t>
+      </w:r>
+      <w:r>
+        <w:rPr>
+          <w:lang w:val="en-US"/>
+        </w:rPr>
+        <w:t xml:space="preserve"> </w:t>
+      </w:r>
+      <w:r>
+        <w:t>τη</w:t>
+      </w:r>
+      <w:r>
+        <w:rPr>
+          <w:lang w:val="en-US"/>
+        </w:rPr>
+        <w:t xml:space="preserve"> </w:t>
+      </w:r>
+      <w:r>
+        <w:t>λειτουργία</w:t>
+      </w:r>
+      <w:r>
+        <w:rPr>
+          <w:lang w:val="en-US"/>
+        </w:rPr>
+        <w:t xml:space="preserve"> </w:t>
+      </w:r>
+      <w:r>
+        <w:t>του</w:t>
+      </w:r>
+      <w:r>
+        <w:rPr>
+          <w:lang w:val="en-US"/>
+        </w:rPr>
+        <w:t xml:space="preserve"> </w:t>
+      </w:r>
+      <w:proofErr w:type="spellStart"/>
+      <w:r>
+        <w:rPr>
+          <w:lang w:val="en-US"/>
+        </w:rPr>
         <w:t>PasswordService</w:t>
       </w:r>
       <w:proofErr w:type="spellEnd"/>
       <w:r>
+        <w:rPr>
+          <w:lang w:val="en-US"/>
+        </w:rPr>
         <w:t xml:space="preserve">. </w:t>
       </w:r>
       <w:r>
@@ -17425,6 +18434,9 @@
     </w:p>
     <w:p>
       <w:r>
+        <w:rPr>
+          <w:noProof/>
+        </w:rPr>
         <w:drawing>
           <wp:inline distT="0" distB="0" distL="0" distR="0" wp14:anchorId="5FF876A8" wp14:editId="0D17D99F">
             <wp:extent cx="3971498" cy="1431575"/>
@@ -17464,6 +18476,9 @@
     </w:p>
     <w:p>
       <w:r>
+        <w:rPr>
+          <w:noProof/>
+        </w:rPr>
         <w:drawing>
           <wp:inline distT="0" distB="0" distL="0" distR="0" wp14:anchorId="52C11BC4" wp14:editId="74554085">
             <wp:extent cx="4967785" cy="1305643"/>
@@ -17565,6 +18580,9 @@
     </w:p>
     <w:p>
       <w:r>
+        <w:rPr>
+          <w:noProof/>
+        </w:rPr>
         <w:drawing>
           <wp:inline distT="0" distB="0" distL="0" distR="0" wp14:anchorId="6D87C03F" wp14:editId="28594106">
             <wp:extent cx="4046561" cy="1564839"/>
@@ -17604,6 +18622,9 @@
     </w:p>
     <w:p>
       <w:r>
+        <w:rPr>
+          <w:noProof/>
+        </w:rPr>
         <w:lastRenderedPageBreak/>
         <w:drawing>
           <wp:inline distT="0" distB="0" distL="0" distR="0" wp14:anchorId="66EA945D" wp14:editId="230ED2C4">
@@ -17647,7 +18668,6 @@
       <w:pPr>
         <w:rPr>
           <w:u w:val="single"/>
-          <w:lang w:val="en-US"/>
         </w:rPr>
       </w:pPr>
       <w:proofErr w:type="spellStart"/>
@@ -17718,13 +18738,7 @@
         <w:t xml:space="preserve"> του.</w:t>
       </w:r>
     </w:p>
-    <w:p>
-      <w:pPr>
-        <w:rPr>
-          <w:lang w:val="en-US"/>
-        </w:rPr>
-      </w:pPr>
-    </w:p>
+    <w:p/>
     <w:p>
       <w:pPr>
         <w:pStyle w:val="a5"/>
@@ -17780,6 +18794,7 @@
       </w:pPr>
       <w:r>
         <w:rPr>
+          <w:noProof/>
           <w:lang w:val="en-US"/>
         </w:rPr>
         <w:drawing>
@@ -17834,6 +18849,7 @@
       </w:pPr>
       <w:r>
         <w:rPr>
+          <w:noProof/>
           <w:lang w:val="en-US"/>
         </w:rPr>
         <w:drawing>
@@ -17990,6 +19006,7 @@
       </w:pPr>
       <w:r>
         <w:rPr>
+          <w:noProof/>
           <w:lang w:val="en-US"/>
         </w:rPr>
         <w:drawing>
@@ -18037,6 +19054,7 @@
       </w:pPr>
       <w:r>
         <w:rPr>
+          <w:noProof/>
           <w:lang w:val="en-US"/>
         </w:rPr>
         <w:lastRenderedPageBreak/>
@@ -18137,6 +19155,7 @@
       </w:pPr>
       <w:r>
         <w:rPr>
+          <w:noProof/>
           <w:lang w:val="en-US"/>
         </w:rPr>
         <w:drawing>
@@ -18184,6 +19203,7 @@
       </w:pPr>
       <w:r>
         <w:rPr>
+          <w:noProof/>
           <w:lang w:val="en-US"/>
         </w:rPr>
         <w:drawing>
@@ -18282,6 +19302,7 @@
       </w:pPr>
       <w:r>
         <w:rPr>
+          <w:noProof/>
           <w:lang w:val="en-US"/>
         </w:rPr>
         <w:drawing>
@@ -18324,6 +19345,7 @@
     <w:p>
       <w:r>
         <w:rPr>
+          <w:noProof/>
           <w:lang w:val="en-US"/>
         </w:rPr>
         <w:drawing>
@@ -18501,6 +19523,9 @@
     </w:p>
     <w:p>
       <w:r>
+        <w:rPr>
+          <w:noProof/>
+        </w:rPr>
         <w:drawing>
           <wp:inline distT="0" distB="0" distL="0" distR="0" wp14:anchorId="58829386" wp14:editId="2FB6EE53">
             <wp:extent cx="5274310" cy="2326005"/>
@@ -18541,6 +19566,9 @@
     <w:p/>
     <w:p>
       <w:r>
+        <w:rPr>
+          <w:noProof/>
+        </w:rPr>
         <w:drawing>
           <wp:inline distT="0" distB="0" distL="0" distR="0" wp14:anchorId="78D388E5" wp14:editId="4C776F82">
             <wp:extent cx="5274310" cy="842645"/>
@@ -18640,6 +19668,9 @@
     </w:p>
     <w:p>
       <w:r>
+        <w:rPr>
+          <w:noProof/>
+        </w:rPr>
         <w:drawing>
           <wp:inline distT="0" distB="0" distL="0" distR="0" wp14:anchorId="5726ADE5" wp14:editId="19D76338">
             <wp:extent cx="5274310" cy="1965960"/>
@@ -18680,6 +19711,9 @@
     <w:p/>
     <w:p>
       <w:r>
+        <w:rPr>
+          <w:noProof/>
+        </w:rPr>
         <w:lastRenderedPageBreak/>
         <w:drawing>
           <wp:inline distT="0" distB="0" distL="0" distR="0" wp14:anchorId="0A5B8C87" wp14:editId="0A473B1B">
@@ -18782,6 +19816,9 @@
     </w:p>
     <w:p>
       <w:r>
+        <w:rPr>
+          <w:noProof/>
+        </w:rPr>
         <w:drawing>
           <wp:inline distT="0" distB="0" distL="0" distR="0" wp14:anchorId="44EBD508" wp14:editId="050CDB9C">
             <wp:extent cx="5274310" cy="2032000"/>
@@ -18822,6 +19859,9 @@
     <w:p/>
     <w:p>
       <w:r>
+        <w:rPr>
+          <w:noProof/>
+        </w:rPr>
         <w:drawing>
           <wp:inline distT="0" distB="0" distL="0" distR="0" wp14:anchorId="301B2718" wp14:editId="2DBFD239">
             <wp:extent cx="5274310" cy="991235"/>
@@ -18930,6 +19970,9 @@
     </w:p>
     <w:p>
       <w:r>
+        <w:rPr>
+          <w:noProof/>
+        </w:rPr>
         <w:drawing>
           <wp:inline distT="0" distB="0" distL="0" distR="0" wp14:anchorId="7DD748E3" wp14:editId="1B0CBA2F">
             <wp:extent cx="5274310" cy="2562225"/>
@@ -18970,6 +20013,9 @@
     <w:p/>
     <w:p>
       <w:r>
+        <w:rPr>
+          <w:noProof/>
+        </w:rPr>
         <w:drawing>
           <wp:inline distT="0" distB="0" distL="0" distR="0" wp14:anchorId="75628AF6" wp14:editId="4D27FD70">
             <wp:extent cx="5274310" cy="991235"/>
@@ -19088,6 +20134,9 @@
     </w:p>
     <w:p>
       <w:r>
+        <w:rPr>
+          <w:noProof/>
+        </w:rPr>
         <w:drawing>
           <wp:inline distT="0" distB="0" distL="0" distR="0" wp14:anchorId="5A5D0940" wp14:editId="6E2D066E">
             <wp:extent cx="5274310" cy="2286000"/>
@@ -19128,6 +20177,9 @@
     <w:p/>
     <w:p>
       <w:r>
+        <w:rPr>
+          <w:noProof/>
+        </w:rPr>
         <w:lastRenderedPageBreak/>
         <w:drawing>
           <wp:inline distT="0" distB="0" distL="0" distR="0" wp14:anchorId="3BB15A1A" wp14:editId="60C8A5AF">
@@ -19171,7 +20223,6 @@
       <w:pPr>
         <w:rPr>
           <w:u w:val="single"/>
-          <w:lang w:val="en-US"/>
         </w:rPr>
       </w:pPr>
       <w:proofErr w:type="spellStart"/>
@@ -19209,16 +20260,10 @@
       <w:pPr>
         <w:rPr>
           <w:u w:val="single"/>
-          <w:lang w:val="en-US"/>
-        </w:rPr>
-      </w:pPr>
-    </w:p>
-    <w:p>
-      <w:pPr>
-        <w:rPr>
-          <w:lang w:val="en-US"/>
-        </w:rPr>
-      </w:pPr>
+        </w:rPr>
+      </w:pPr>
+    </w:p>
+    <w:p>
       <w:r>
         <w:t xml:space="preserve">Το </w:t>
       </w:r>
@@ -19280,9 +20325,6 @@
         <w:t>Αναμενόμενο αποτέλεσμα</w:t>
       </w:r>
       <w:r>
-        <w:rPr>
-          <w:lang w:val="en-US"/>
-        </w:rPr>
         <w:t>,</w:t>
       </w:r>
       <w:r>
@@ -19297,6 +20339,7 @@
       </w:pPr>
       <w:r>
         <w:rPr>
+          <w:noProof/>
           <w:lang w:val="en-US"/>
         </w:rPr>
         <w:drawing>
@@ -19351,6 +20394,7 @@
       </w:pPr>
       <w:r>
         <w:rPr>
+          <w:noProof/>
           <w:lang w:val="en-US"/>
         </w:rPr>
         <w:drawing>
@@ -19453,13 +20497,7 @@
         <w:t>username</w:t>
       </w:r>
       <w:r>
-        <w:t xml:space="preserve"> που υπάρχει ήδη.</w:t>
-      </w:r>
-      <w:r>
-        <w:t xml:space="preserve"> </w:t>
-      </w:r>
-      <w:r>
-        <w:t>Αναμενόμενο</w:t>
+        <w:t xml:space="preserve"> που υπάρχει ήδη. Αναμενόμενο</w:t>
       </w:r>
       <w:r>
         <w:rPr>
@@ -19514,6 +20552,7 @@
       </w:pPr>
       <w:r>
         <w:rPr>
+          <w:noProof/>
           <w:lang w:val="en-US"/>
         </w:rPr>
         <w:lastRenderedPageBreak/>
@@ -19569,6 +20608,7 @@
       </w:pPr>
       <w:r>
         <w:rPr>
+          <w:noProof/>
           <w:lang w:val="en-US"/>
         </w:rPr>
         <w:drawing>
@@ -19626,11 +20666,11 @@
         </w:rPr>
         <w:t>testLoginUser</w:t>
       </w:r>
-      <w:proofErr w:type="spellEnd"/>
-      <w:r>
-        <w:rPr>
-          <w:b/>
-          <w:bCs/>
+      <w:r>
+        <w:rPr>
+          <w:b/>
+          <w:bCs/>
+          <w:lang w:val="en-US"/>
         </w:rPr>
         <w:t>_</w:t>
       </w:r>
@@ -19642,20 +20682,28 @@
         </w:rPr>
         <w:t>success</w:t>
       </w:r>
-      <w:r>
-        <w:rPr>
-          <w:b/>
-          <w:bCs/>
+      <w:proofErr w:type="spellEnd"/>
+      <w:r>
+        <w:rPr>
+          <w:b/>
+          <w:bCs/>
+          <w:lang w:val="en-US"/>
         </w:rPr>
         <w:t>:</w:t>
       </w:r>
       <w:r>
+        <w:rPr>
+          <w:lang w:val="en-US"/>
+        </w:rPr>
         <w:br/>
       </w:r>
       <w:r>
         <w:t>Επιτυχές</w:t>
       </w:r>
       <w:r>
+        <w:rPr>
+          <w:lang w:val="en-US"/>
+        </w:rPr>
         <w:t xml:space="preserve"> </w:t>
       </w:r>
       <w:r>
@@ -19665,18 +20713,27 @@
         <w:t>login</w:t>
       </w:r>
       <w:r>
+        <w:rPr>
+          <w:lang w:val="en-US"/>
+        </w:rPr>
         <w:t xml:space="preserve"> </w:t>
       </w:r>
       <w:r>
         <w:t>με</w:t>
       </w:r>
       <w:r>
+        <w:rPr>
+          <w:lang w:val="en-US"/>
+        </w:rPr>
         <w:t xml:space="preserve"> </w:t>
       </w:r>
       <w:r>
         <w:t>σωστό</w:t>
       </w:r>
       <w:r>
+        <w:rPr>
+          <w:lang w:val="en-US"/>
+        </w:rPr>
         <w:t xml:space="preserve"> </w:t>
       </w:r>
       <w:r>
@@ -19686,12 +20743,18 @@
         <w:t>username</w:t>
       </w:r>
       <w:r>
+        <w:rPr>
+          <w:lang w:val="en-US"/>
+        </w:rPr>
         <w:t xml:space="preserve"> </w:t>
       </w:r>
       <w:r>
         <w:t>και</w:t>
       </w:r>
       <w:r>
+        <w:rPr>
+          <w:lang w:val="en-US"/>
+        </w:rPr>
         <w:t xml:space="preserve"> </w:t>
       </w:r>
       <w:r>
@@ -19701,65 +20764,65 @@
         <w:t>password</w:t>
       </w:r>
       <w:r>
+        <w:rPr>
+          <w:lang w:val="en-US"/>
+        </w:rPr>
+        <w:t xml:space="preserve">. </w:t>
+      </w:r>
+      <w:r>
+        <w:t>Αναμενόμενο</w:t>
+      </w:r>
+      <w:r>
+        <w:t xml:space="preserve"> </w:t>
+      </w:r>
+      <w:r>
+        <w:t>αποτέλεσμα</w:t>
+      </w:r>
+      <w:r>
+        <w:t xml:space="preserve">, </w:t>
+      </w:r>
+      <w:r>
+        <w:t>επιστροφή</w:t>
+      </w:r>
+      <w:r>
+        <w:t xml:space="preserve"> </w:t>
+      </w:r>
+      <w:r>
+        <w:rPr>
+          <w:lang w:val="en-US"/>
+        </w:rPr>
+        <w:t>OK</w:t>
+      </w:r>
+      <w:r>
+        <w:t xml:space="preserve"> </w:t>
+      </w:r>
+      <w:r>
+        <w:t>και</w:t>
+      </w:r>
+      <w:r>
+        <w:t xml:space="preserve"> </w:t>
+      </w:r>
+      <w:r>
+        <w:t>δημιουργία</w:t>
+      </w:r>
+      <w:r>
+        <w:t xml:space="preserve"> </w:t>
+      </w:r>
+      <w:r>
+        <w:t>νέου</w:t>
+      </w:r>
+      <w:r>
+        <w:t xml:space="preserve"> </w:t>
+      </w:r>
+      <w:r>
+        <w:rPr>
+          <w:lang w:val="en-US"/>
+        </w:rPr>
+        <w:t>token</w:t>
+      </w:r>
+      <w:r>
         <w:t>.</w:t>
       </w:r>
-      <w:r>
-        <w:t xml:space="preserve"> </w:t>
-      </w:r>
-      <w:r>
-        <w:t>Αναμενόμενο</w:t>
-      </w:r>
-      <w:r>
-        <w:t xml:space="preserve"> </w:t>
-      </w:r>
-      <w:r>
-        <w:t>αποτέλεσμα</w:t>
-      </w:r>
-      <w:r>
-        <w:t xml:space="preserve">, </w:t>
-      </w:r>
-      <w:r>
-        <w:t>επιστροφή</w:t>
-      </w:r>
-      <w:r>
-        <w:t xml:space="preserve"> </w:t>
-      </w:r>
-      <w:r>
-        <w:rPr>
-          <w:lang w:val="en-US"/>
-        </w:rPr>
-        <w:t>OK</w:t>
-      </w:r>
-      <w:r>
-        <w:t xml:space="preserve"> </w:t>
-      </w:r>
-      <w:r>
-        <w:t>και</w:t>
-      </w:r>
-      <w:r>
-        <w:t xml:space="preserve"> </w:t>
-      </w:r>
-      <w:r>
-        <w:t>δημιουργία</w:t>
-      </w:r>
-      <w:r>
-        <w:t xml:space="preserve"> </w:t>
-      </w:r>
-      <w:r>
-        <w:t>νέου</w:t>
-      </w:r>
-      <w:r>
-        <w:t xml:space="preserve"> </w:t>
-      </w:r>
-      <w:r>
-        <w:rPr>
-          <w:lang w:val="en-US"/>
-        </w:rPr>
-        <w:t>token</w:t>
-      </w:r>
-      <w:r>
-        <w:t>.</w:t>
-      </w:r>
     </w:p>
     <w:p/>
     <w:p>
@@ -19770,6 +20833,7 @@
       </w:pPr>
       <w:r>
         <w:rPr>
+          <w:noProof/>
           <w:lang w:val="en-US"/>
         </w:rPr>
         <w:drawing>
@@ -19824,6 +20888,7 @@
       </w:pPr>
       <w:r>
         <w:rPr>
+          <w:noProof/>
           <w:lang w:val="en-US"/>
         </w:rPr>
         <w:drawing>
@@ -20050,6 +21115,7 @@
       </w:pPr>
       <w:r>
         <w:rPr>
+          <w:noProof/>
           <w:lang w:val="en-US"/>
         </w:rPr>
         <w:drawing>
@@ -20104,6 +21170,7 @@
       </w:pPr>
       <w:r>
         <w:rPr>
+          <w:noProof/>
           <w:lang w:val="en-US"/>
         </w:rPr>
         <w:drawing>
@@ -20294,6 +21361,7 @@
       </w:pPr>
       <w:r>
         <w:rPr>
+          <w:noProof/>
           <w:lang w:val="en-US"/>
         </w:rPr>
         <w:drawing>
@@ -20348,6 +21416,7 @@
       </w:pPr>
       <w:r>
         <w:rPr>
+          <w:noProof/>
           <w:lang w:val="en-US"/>
         </w:rPr>
         <w:drawing>
@@ -20450,6 +21519,7 @@
       </w:pPr>
       <w:r>
         <w:rPr>
+          <w:noProof/>
           <w:lang w:val="en-US"/>
         </w:rPr>
         <w:drawing>
@@ -20497,6 +21567,7 @@
       </w:pPr>
       <w:r>
         <w:rPr>
+          <w:noProof/>
           <w:lang w:val="en-US"/>
         </w:rPr>
         <w:drawing>
@@ -20597,6 +21668,7 @@
       </w:pPr>
       <w:r>
         <w:rPr>
+          <w:noProof/>
           <w:lang w:val="en-US"/>
         </w:rPr>
         <w:lastRenderedPageBreak/>
@@ -20652,6 +21724,7 @@
       </w:pPr>
       <w:r>
         <w:rPr>
+          <w:noProof/>
           <w:lang w:val="en-US"/>
         </w:rPr>
         <w:drawing>
@@ -20887,6 +21960,7 @@
       </w:pPr>
       <w:r>
         <w:rPr>
+          <w:noProof/>
           <w:lang w:val="en-US"/>
         </w:rPr>
         <w:drawing>
@@ -20936,6 +22010,7 @@
     <w:p>
       <w:r>
         <w:rPr>
+          <w:noProof/>
           <w:lang w:val="en-US"/>
         </w:rPr>
         <w:drawing>
@@ -20985,7 +22060,7 @@
           <w:lang w:val="en-US"/>
         </w:rPr>
       </w:pPr>
-      <w:bookmarkStart w:id="20" w:name="_Toc209040538"/>
+      <w:bookmarkStart w:id="20" w:name="_Toc209298622"/>
       <w:r>
         <w:rPr>
           <w:lang w:val="en-US"/>
@@ -21083,14 +22158,7 @@
           <w:rFonts w:ascii="inherit" w:hAnsi="inherit" w:cs="Noto Sans"/>
           <w:bdr w:val="none" w:sz="0" w:space="0" w:color="auto" w:frame="1"/>
         </w:rPr>
-        <w:t>Εκτέλεση ενέργειας</w:t>
-      </w:r>
-      <w:r>
-        <w:rPr>
-          <w:rFonts w:ascii="inherit" w:hAnsi="inherit" w:cs="Noto Sans"/>
-          <w:bdr w:val="none" w:sz="0" w:space="0" w:color="auto" w:frame="1"/>
-        </w:rPr>
-        <w:t xml:space="preserve"> </w:t>
+        <w:t xml:space="preserve">Εκτέλεση ενέργειας </w:t>
       </w:r>
       <w:proofErr w:type="spellStart"/>
       <w:r>
@@ -21326,31 +22394,7 @@
         </w:drawing>
       </w:r>
       <w:r>
-        <w:t xml:space="preserve">Ο </w:t>
-      </w:r>
-      <w:r>
-        <w:t>δεύτερος</w:t>
-      </w:r>
-      <w:r>
-        <w:t xml:space="preserve"> </w:t>
-      </w:r>
-      <w:r>
-        <w:t>χρήστη</w:t>
-      </w:r>
-      <w:r>
-        <w:t xml:space="preserve"> δεν </w:t>
-      </w:r>
-      <w:r>
-        <w:t>μπορεί</w:t>
-      </w:r>
-      <w:r>
-        <w:t xml:space="preserve"> να </w:t>
-      </w:r>
-      <w:r>
-        <w:t>κάνει</w:t>
-      </w:r>
-      <w:r>
-        <w:t xml:space="preserve"> </w:t>
+        <w:t xml:space="preserve">Ο δεύτερος χρήστη δεν μπορεί να κάνει </w:t>
       </w:r>
       <w:proofErr w:type="spellStart"/>
       <w:r>
@@ -21358,37 +22402,7 @@
       </w:r>
       <w:proofErr w:type="spellEnd"/>
       <w:r>
-        <w:t xml:space="preserve"> </w:t>
-      </w:r>
-      <w:r>
-        <w:t>γιατί</w:t>
-      </w:r>
-      <w:r>
-        <w:t xml:space="preserve"> ο </w:t>
-      </w:r>
-      <w:r>
-        <w:t>λογαριασμός</w:t>
-      </w:r>
-      <w:r>
-        <w:t xml:space="preserve"> τους δεν </w:t>
-      </w:r>
-      <w:r>
-        <w:t>είναι</w:t>
-      </w:r>
-      <w:r>
-        <w:t xml:space="preserve"> </w:t>
-      </w:r>
-      <w:r>
-        <w:t>ενεργοποιημένος</w:t>
-      </w:r>
-      <w:r>
-        <w:t xml:space="preserve"> </w:t>
-      </w:r>
-      <w:r>
-        <w:t>από</w:t>
-      </w:r>
-      <w:r>
-        <w:t xml:space="preserve"> τον admin</w:t>
+        <w:t xml:space="preserve"> γιατί ο λογαριασμός τους δεν είναι ενεργοποιημένος από τον admin</w:t>
       </w:r>
       <w:r>
         <w:t>.</w:t>
@@ -21468,31 +22482,7 @@
         </w:drawing>
       </w:r>
       <w:r>
-        <w:t>Βλέπουμε</w:t>
-      </w:r>
-      <w:r>
-        <w:t xml:space="preserve"> </w:t>
-      </w:r>
-      <w:r>
-        <w:t>ότι</w:t>
-      </w:r>
-      <w:r>
-        <w:t xml:space="preserve"> ο </w:t>
-      </w:r>
-      <w:r>
-        <w:t>χρήστης</w:t>
-      </w:r>
-      <w:r>
-        <w:t xml:space="preserve"> 2 </w:t>
-      </w:r>
-      <w:r>
-        <w:t>έχει</w:t>
-      </w:r>
-      <w:r>
-        <w:t xml:space="preserve"> </w:t>
-      </w:r>
-      <w:r>
-        <w:t>ενεργοποιηθεί</w:t>
+        <w:t>Βλέπουμε ότι ο χρήστης 2 έχει ενεργοποιηθεί</w:t>
       </w:r>
       <w:r>
         <w:t>.</w:t>
@@ -21620,25 +22610,7 @@
         <w:t>ή</w:t>
       </w:r>
       <w:r>
-        <w:t xml:space="preserve">στης 2 </w:t>
-      </w:r>
-      <w:r>
-        <w:t>συνδέεται</w:t>
-      </w:r>
-      <w:r>
-        <w:t xml:space="preserve"> </w:t>
-      </w:r>
-      <w:r>
-        <w:t>κανονικά</w:t>
-      </w:r>
-      <w:r>
-        <w:t xml:space="preserve"> και </w:t>
-      </w:r>
-      <w:r>
-        <w:t>παίρνει</w:t>
-      </w:r>
-      <w:r>
-        <w:t xml:space="preserve"> το </w:t>
+        <w:t xml:space="preserve">στης 2 συνδέεται κανονικά και παίρνει το </w:t>
       </w:r>
       <w:proofErr w:type="spellStart"/>
       <w:r>
@@ -21646,19 +22618,7 @@
       </w:r>
       <w:proofErr w:type="spellEnd"/>
       <w:r>
-        <w:t xml:space="preserve"> του με την </w:t>
-      </w:r>
-      <w:r>
-        <w:t>ημερομηνία</w:t>
-      </w:r>
-      <w:r>
-        <w:t xml:space="preserve"> </w:t>
-      </w:r>
-      <w:r>
-        <w:t>λήξης</w:t>
-      </w:r>
-      <w:r>
-        <w:t xml:space="preserve"> του</w:t>
+        <w:t xml:space="preserve"> του με την ημερομηνία λήξης του</w:t>
       </w:r>
       <w:r>
         <w:t>.</w:t>
@@ -21738,37 +22698,13 @@
         </w:drawing>
       </w:r>
       <w:r>
-        <w:t>Κάνουμε</w:t>
-      </w:r>
-      <w:r>
-        <w:t xml:space="preserve"> </w:t>
-      </w:r>
-      <w:r>
-        <w:t>αλλαγή</w:t>
-      </w:r>
-      <w:r>
-        <w:t xml:space="preserve"> του </w:t>
-      </w:r>
-      <w:r>
-        <w:t>ονόματος</w:t>
-      </w:r>
-      <w:r>
-        <w:t xml:space="preserve"> του </w:t>
-      </w:r>
-      <w:r>
-        <w:t>δεύτ</w:t>
+        <w:t>Κάνουμε αλλαγή του ονόματος του δεύτ</w:t>
       </w:r>
       <w:r>
         <w:t>ε</w:t>
       </w:r>
       <w:r>
-        <w:t>ρου</w:t>
-      </w:r>
-      <w:r>
-        <w:t xml:space="preserve"> </w:t>
-      </w:r>
-      <w:r>
-        <w:t>χρήσ</w:t>
+        <w:t>ρου χρήσ</w:t>
       </w:r>
       <w:r>
         <w:t>τ</w:t>
@@ -21859,46 +22795,7 @@
         <w:t>Κ</w:t>
       </w:r>
       <w:r>
-        <w:t>άνοντας</w:t>
-      </w:r>
-      <w:r>
-        <w:t xml:space="preserve"> </w:t>
-      </w:r>
-      <w:r>
-        <w:t>αλλαγή</w:t>
-      </w:r>
-      <w:r>
-        <w:t xml:space="preserve"> του </w:t>
-      </w:r>
-      <w:r>
-        <w:t>κωδικού</w:t>
-      </w:r>
-      <w:r>
-        <w:t xml:space="preserve"> με τα </w:t>
-      </w:r>
-      <w:r>
-        <w:t>κατάλληλα</w:t>
-      </w:r>
-      <w:r>
-        <w:t xml:space="preserve"> </w:t>
-      </w:r>
-      <w:r>
-        <w:t>στοιχεία</w:t>
-      </w:r>
-      <w:r>
-        <w:t xml:space="preserve"> , </w:t>
-      </w:r>
-      <w:r>
-        <w:t>παίρνουμε</w:t>
-      </w:r>
-      <w:r>
-        <w:t xml:space="preserve"> και </w:t>
-      </w:r>
-      <w:r>
-        <w:t>καινούργιο</w:t>
-      </w:r>
-      <w:r>
-        <w:t xml:space="preserve"> </w:t>
+        <w:t xml:space="preserve">άνοντας αλλαγή του κωδικού με τα κατάλληλα στοιχεία , παίρνουμε και καινούργιο </w:t>
       </w:r>
       <w:proofErr w:type="spellStart"/>
       <w:r>
@@ -21922,34 +22819,7 @@
         <w:t>Β</w:t>
       </w:r>
       <w:r>
-        <w:t>λέπουμε</w:t>
-      </w:r>
-      <w:r>
-        <w:t xml:space="preserve"> </w:t>
-      </w:r>
-      <w:r>
-        <w:t>ότι</w:t>
-      </w:r>
-      <w:r>
-        <w:t xml:space="preserve"> ο </w:t>
-      </w:r>
-      <w:r>
-        <w:t>χρήστης</w:t>
-      </w:r>
-      <w:r>
-        <w:t xml:space="preserve"> 2 </w:t>
-      </w:r>
-      <w:r>
-        <w:t>κάνει</w:t>
-      </w:r>
-      <w:r>
-        <w:t xml:space="preserve"> </w:t>
-      </w:r>
-      <w:r>
-        <w:t>επιτυχώς</w:t>
-      </w:r>
-      <w:r>
-        <w:t xml:space="preserve"> </w:t>
+        <w:t xml:space="preserve">λέπουμε ότι ο χρήστης 2 κάνει επιτυχώς </w:t>
       </w:r>
       <w:proofErr w:type="spellStart"/>
       <w:r>
@@ -22126,10 +22996,7 @@
         <w:t>Τ</w:t>
       </w:r>
       <w:r>
-        <w:t>αυτόχρονα</w:t>
-      </w:r>
-      <w:r>
-        <w:t xml:space="preserve"> </w:t>
+        <w:t xml:space="preserve">αυτόχρονα </w:t>
       </w:r>
       <w:r>
         <w:t>με το</w:t>
@@ -22155,10 +23022,7 @@
       </w:r>
       <w:proofErr w:type="spellEnd"/>
       <w:r>
-        <w:t xml:space="preserve"> </w:t>
-      </w:r>
-      <w:r>
-        <w:t>απενεργοποιείται.</w:t>
+        <w:t xml:space="preserve"> απενεργοποιείται.</w:t>
       </w:r>
     </w:p>
     <w:p/>
@@ -22239,46 +23103,7 @@
         <w:t>Τ</w:t>
       </w:r>
       <w:r>
-        <w:t>έλος</w:t>
-      </w:r>
-      <w:r>
-        <w:t xml:space="preserve"> </w:t>
-      </w:r>
-      <w:r>
-        <w:t>βλέπουμε</w:t>
-      </w:r>
-      <w:r>
-        <w:t xml:space="preserve"> </w:t>
-      </w:r>
-      <w:r>
-        <w:t>ότι</w:t>
-      </w:r>
-      <w:r>
-        <w:t xml:space="preserve"> ο </w:t>
-      </w:r>
-      <w:r>
-        <w:t>χρήστης</w:t>
-      </w:r>
-      <w:r>
-        <w:t xml:space="preserve"> 2 </w:t>
-      </w:r>
-      <w:r>
-        <w:t>μπορεί</w:t>
-      </w:r>
-      <w:r>
-        <w:t xml:space="preserve"> να </w:t>
-      </w:r>
-      <w:r>
-        <w:t>διαγράψει</w:t>
-      </w:r>
-      <w:r>
-        <w:t xml:space="preserve"> τον </w:t>
-      </w:r>
-      <w:r>
-        <w:t>εαυτό</w:t>
-      </w:r>
-      <w:r>
-        <w:t xml:space="preserve"> του</w:t>
+        <w:t>έλος βλέπουμε ότι ο χρήστης 2 μπορεί να διαγράψει τον εαυτό του</w:t>
       </w:r>
       <w:r>
         <w:t>.</w:t>
@@ -22332,46 +23157,13 @@
         <w:t>Α</w:t>
       </w:r>
       <w:r>
-        <w:t>ρχικά</w:t>
-      </w:r>
-      <w:r>
-        <w:t xml:space="preserve"> </w:t>
-      </w:r>
-      <w:r>
-        <w:t>δημιουργούμε</w:t>
-      </w:r>
-      <w:r>
-        <w:t xml:space="preserve"> </w:t>
-      </w:r>
-      <w:r>
-        <w:t>ένα</w:t>
+        <w:t>ρχικά δημιουργούμε ένα</w:t>
       </w:r>
       <w:r>
         <w:t>ν</w:t>
       </w:r>
       <w:r>
-        <w:t xml:space="preserve"> </w:t>
-      </w:r>
-      <w:r>
-        <w:t>χρήστη</w:t>
-      </w:r>
-      <w:r>
-        <w:t xml:space="preserve"> </w:t>
-      </w:r>
-      <w:r>
-        <w:t>ακόμα</w:t>
-      </w:r>
-      <w:r>
-        <w:t xml:space="preserve"> με </w:t>
-      </w:r>
-      <w:r>
-        <w:t>νέα</w:t>
-      </w:r>
-      <w:r>
-        <w:t xml:space="preserve"> </w:t>
-      </w:r>
-      <w:r>
-        <w:t>στοιχεία</w:t>
+        <w:t xml:space="preserve"> χρήστη ακόμα με νέα στοιχεία</w:t>
       </w:r>
       <w:r>
         <w:t>.</w:t>
@@ -22514,10 +23306,7 @@
         <w:t>Κ</w:t>
       </w:r>
       <w:r>
-        <w:t>άνουμε</w:t>
-      </w:r>
-      <w:r>
-        <w:t xml:space="preserve"> </w:t>
+        <w:t xml:space="preserve">άνουμε </w:t>
       </w:r>
       <w:proofErr w:type="spellStart"/>
       <w:r>
@@ -22525,16 +23314,7 @@
       </w:r>
       <w:proofErr w:type="spellEnd"/>
       <w:r>
-        <w:t xml:space="preserve"> τον </w:t>
-      </w:r>
-      <w:r>
-        <w:t>νέο</w:t>
-      </w:r>
-      <w:r>
-        <w:t xml:space="preserve"> </w:t>
-      </w:r>
-      <w:r>
-        <w:t>χρήστη</w:t>
+        <w:t xml:space="preserve"> τον νέο χρήστη</w:t>
       </w:r>
       <w:r>
         <w:t>.</w:t>
@@ -22578,34 +23358,7 @@
         <w:t>Κ</w:t>
       </w:r>
       <w:r>
-        <w:t>άνουμε</w:t>
-      </w:r>
-      <w:r>
-        <w:t xml:space="preserve"> </w:t>
-      </w:r>
-      <w:r>
-        <w:t>σύνδεση</w:t>
-      </w:r>
-      <w:r>
-        <w:t xml:space="preserve"> με τα </w:t>
-      </w:r>
-      <w:r>
-        <w:t>χαρακτηριστικά</w:t>
-      </w:r>
-      <w:r>
-        <w:t xml:space="preserve"> του </w:t>
-      </w:r>
-      <w:r>
-        <w:t>νέου</w:t>
-      </w:r>
-      <w:r>
-        <w:t xml:space="preserve"> </w:t>
-      </w:r>
-      <w:r>
-        <w:t>χρήστη</w:t>
-      </w:r>
-      <w:r>
-        <w:t xml:space="preserve"> (</w:t>
+        <w:t>άνουμε σύνδεση με τα χαρακτηριστικά του νέου χρήστη (</w:t>
       </w:r>
       <w:proofErr w:type="spellStart"/>
       <w:r>
@@ -22771,37 +23524,7 @@
         <w:t>Δ</w:t>
       </w:r>
       <w:r>
-        <w:t>ημιουργία</w:t>
-      </w:r>
-      <w:r>
-        <w:t xml:space="preserve"> </w:t>
-      </w:r>
-      <w:r>
-        <w:t>φεστιβάλ</w:t>
-      </w:r>
-      <w:r>
-        <w:t xml:space="preserve"> </w:t>
-      </w:r>
-      <w:r>
-        <w:t>δίνοντας</w:t>
-      </w:r>
-      <w:r>
-        <w:t xml:space="preserve"> τα </w:t>
-      </w:r>
-      <w:r>
-        <w:t>σωστά</w:t>
-      </w:r>
-      <w:r>
-        <w:t xml:space="preserve"> </w:t>
-      </w:r>
-      <w:r>
-        <w:t>στοιχεία</w:t>
-      </w:r>
-      <w:r>
-        <w:t xml:space="preserve"> του </w:t>
-      </w:r>
-      <w:r>
-        <w:t>φεστιβάλ</w:t>
+        <w:t>ημιουργία φεστιβάλ δίνοντας τα σωστά στοιχεία του φεστιβάλ</w:t>
       </w:r>
       <w:r>
         <w:t>.</w:t>
@@ -22845,37 +23568,7 @@
         <w:t>Β</w:t>
       </w:r>
       <w:r>
-        <w:t>λέπουμε</w:t>
-      </w:r>
-      <w:r>
-        <w:t xml:space="preserve"> τα </w:t>
-      </w:r>
-      <w:r>
-        <w:t>στοιχεία</w:t>
-      </w:r>
-      <w:r>
-        <w:t xml:space="preserve"> του </w:t>
-      </w:r>
-      <w:r>
-        <w:t>φεστιβάλ</w:t>
-      </w:r>
-      <w:r>
-        <w:t xml:space="preserve"> με το </w:t>
-      </w:r>
-      <w:r>
-        <w:t>κατάλληλο</w:t>
-      </w:r>
-      <w:r>
-        <w:t xml:space="preserve"> </w:t>
-      </w:r>
-      <w:r>
-        <w:t>κάλεσμα</w:t>
-      </w:r>
-      <w:r>
-        <w:t xml:space="preserve"> τον </w:t>
-      </w:r>
-      <w:r>
-        <w:t>στοιχείων</w:t>
+        <w:t>λέπουμε τα στοιχεία του φεστιβάλ με το κατάλληλο κάλεσμα τον στοιχείων</w:t>
       </w:r>
       <w:r>
         <w:t>.</w:t>
@@ -22890,7 +23583,7 @@
           <w:noProof/>
         </w:rPr>
         <w:drawing>
-          <wp:anchor distT="0" distB="0" distL="114300" distR="114300" simplePos="0" relativeHeight="251688960" behindDoc="0" locked="0" layoutInCell="1" allowOverlap="1" wp14:anchorId="1DC8516E" wp14:editId="5FF754C0">
+          <wp:anchor distT="0" distB="0" distL="114300" distR="114300" simplePos="0" relativeHeight="251688960" behindDoc="0" locked="0" layoutInCell="1" allowOverlap="1" wp14:anchorId="1DC8516E" wp14:editId="4FD897A7">
             <wp:simplePos x="0" y="0"/>
             <wp:positionH relativeFrom="margin">
               <wp:align>center</wp:align>
@@ -23031,19 +23724,7 @@
         <w:t xml:space="preserve">Πραγματοποιείται </w:t>
       </w:r>
       <w:r>
-        <w:t>αλλαγή</w:t>
-      </w:r>
-      <w:r>
-        <w:t xml:space="preserve"> στα </w:t>
-      </w:r>
-      <w:r>
-        <w:t>στοιχεία</w:t>
-      </w:r>
-      <w:r>
-        <w:t xml:space="preserve"> του </w:t>
-      </w:r>
-      <w:r>
-        <w:t>φεστιβάλ</w:t>
+        <w:t>αλλαγή στα στοιχεία του φεστιβάλ</w:t>
       </w:r>
       <w:r>
         <w:t>.</w:t>
@@ -23083,10 +23764,7 @@
         <w:t>μας επιστρέφονται</w:t>
       </w:r>
       <w:r>
-        <w:t xml:space="preserve"> </w:t>
-      </w:r>
-      <w:r>
-        <w:t>τα στοιχε</w:t>
+        <w:t xml:space="preserve"> τα στοιχε</w:t>
       </w:r>
       <w:r>
         <w:t>ί</w:t>
@@ -23130,7 +23808,7 @@
           <w:noProof/>
         </w:rPr>
         <w:drawing>
-          <wp:anchor distT="0" distB="0" distL="114300" distR="114300" simplePos="0" relativeHeight="251691008" behindDoc="0" locked="0" layoutInCell="1" allowOverlap="1" wp14:anchorId="12F29A2F" wp14:editId="161BF6B7">
+          <wp:anchor distT="0" distB="0" distL="114300" distR="114300" simplePos="0" relativeHeight="251691008" behindDoc="0" locked="0" layoutInCell="1" allowOverlap="1" wp14:anchorId="12F29A2F" wp14:editId="5EED4763">
             <wp:simplePos x="0" y="0"/>
             <wp:positionH relativeFrom="margin">
               <wp:align>left</wp:align>
@@ -23190,7 +23868,7 @@
           <w:noProof/>
         </w:rPr>
         <w:drawing>
-          <wp:anchor distT="0" distB="0" distL="114300" distR="114300" simplePos="0" relativeHeight="251692032" behindDoc="0" locked="0" layoutInCell="1" allowOverlap="1" wp14:anchorId="1DEE154A" wp14:editId="33CE8DA0">
+          <wp:anchor distT="0" distB="0" distL="114300" distR="114300" simplePos="0" relativeHeight="251692032" behindDoc="0" locked="0" layoutInCell="1" allowOverlap="1" wp14:anchorId="1DEE154A" wp14:editId="3B55A024">
             <wp:simplePos x="0" y="0"/>
             <wp:positionH relativeFrom="margin">
               <wp:align>left</wp:align>
@@ -23259,7 +23937,7 @@
       <w:pPr>
         <w:pStyle w:val="1"/>
       </w:pPr>
-      <w:bookmarkStart w:id="21" w:name="_Toc209040539"/>
+      <w:bookmarkStart w:id="21" w:name="_Toc209298623"/>
       <w:r>
         <w:lastRenderedPageBreak/>
         <w:t>Συμπεράσματα</w:t>
@@ -23273,7 +23951,7 @@
       <w:pPr>
         <w:pStyle w:val="2"/>
       </w:pPr>
-      <w:bookmarkStart w:id="22" w:name="_Toc209040540"/>
+      <w:bookmarkStart w:id="22" w:name="_Toc209298624"/>
       <w:r>
         <w:t>Εμπειρία που αποκτήθηκε</w:t>
       </w:r>
@@ -23348,7 +24026,7 @@
       <w:pPr>
         <w:pStyle w:val="2"/>
       </w:pPr>
-      <w:bookmarkStart w:id="23" w:name="_Toc209040541"/>
+      <w:bookmarkStart w:id="23" w:name="_Toc209298625"/>
       <w:r>
         <w:t>Προβλήματα και δυσκολίες</w:t>
       </w:r>
@@ -23399,7 +24077,7 @@
       <w:pPr>
         <w:pStyle w:val="2"/>
       </w:pPr>
-      <w:bookmarkStart w:id="24" w:name="_Toc209040542"/>
+      <w:bookmarkStart w:id="24" w:name="_Toc209298626"/>
       <w:r>
         <w:t>Βέλτιστες πρακτικές υλοποίησης</w:t>
       </w:r>
@@ -23493,6 +24171,7 @@
         <w:docPartUnique/>
       </w:docPartObj>
     </w:sdtPr>
+    <w:sdtEndPr/>
     <w:sdtContent>
       <w:p>
         <w:pPr>
@@ -23614,10 +24293,10 @@
                 <v:path o:extrusionok="f" gradientshapeok="t" o:connecttype="rect"/>
                 <o:lock v:ext="edit" aspectratio="t"/>
               </v:shapetype>
-              <v:shape id="_x0000_i1026" type="#_x0000_t75" style="width:47.6pt;height:44.45pt" o:ole="" fillcolor="window">
+              <v:shape id="_x0000_i1026" type="#_x0000_t75" style="width:47.45pt;height:44.55pt" o:ole="" fillcolor="window">
                 <v:imagedata r:id="rId1" o:title=""/>
               </v:shape>
-              <o:OLEObject Type="Embed" ProgID="PBrush" ShapeID="_x0000_i1026" DrawAspect="Content" ObjectID="_1819656107" r:id="rId2"/>
+              <o:OLEObject Type="Embed" ProgID="PBrush" ShapeID="_x0000_i1026" DrawAspect="Content" ObjectID="_1819918943" r:id="rId2"/>
             </w:object>
           </w:r>
         </w:p>
@@ -23954,114 +24633,150 @@
   </w:abstractNum>
   <w:abstractNum w:abstractNumId="2" w15:restartNumberingAfterBreak="0">
     <w:nsid w:val="08CD62FC"/>
-    <w:multiLevelType w:val="hybridMultilevel"/>
-    <w:tmpl w:val="63ECBCE0"/>
-    <w:lvl w:ilvl="0" w:tplc="04080001">
+    <w:multiLevelType w:val="multilevel"/>
+    <w:tmpl w:val="B67A0204"/>
+    <w:lvl w:ilvl="0">
       <w:start w:val="1"/>
       <w:numFmt w:val="bullet"/>
       <w:lvlText w:val=""/>
       <w:lvlJc w:val="left"/>
       <w:pPr>
-        <w:ind w:left="1080" w:hanging="360"/>
+        <w:tabs>
+          <w:tab w:val="num" w:pos="720"/>
+        </w:tabs>
+        <w:ind w:left="720" w:hanging="360"/>
       </w:pPr>
       <w:rPr>
         <w:rFonts w:ascii="Symbol" w:hAnsi="Symbol" w:hint="default"/>
-      </w:rPr>
-    </w:lvl>
-    <w:lvl w:ilvl="1" w:tplc="04080003" w:tentative="1">
+        <w:sz w:val="20"/>
+      </w:rPr>
+    </w:lvl>
+    <w:lvl w:ilvl="1" w:tentative="1">
       <w:start w:val="1"/>
       <w:numFmt w:val="bullet"/>
       <w:lvlText w:val="o"/>
       <w:lvlJc w:val="left"/>
       <w:pPr>
-        <w:ind w:left="1800" w:hanging="360"/>
-      </w:pPr>
-      <w:rPr>
-        <w:rFonts w:ascii="Courier New" w:hAnsi="Courier New" w:cs="Courier New" w:hint="default"/>
-      </w:rPr>
-    </w:lvl>
-    <w:lvl w:ilvl="2" w:tplc="04080005" w:tentative="1">
+        <w:tabs>
+          <w:tab w:val="num" w:pos="1440"/>
+        </w:tabs>
+        <w:ind w:left="1440" w:hanging="360"/>
+      </w:pPr>
+      <w:rPr>
+        <w:rFonts w:ascii="Courier New" w:hAnsi="Courier New" w:hint="default"/>
+        <w:sz w:val="20"/>
+      </w:rPr>
+    </w:lvl>
+    <w:lvl w:ilvl="2" w:tentative="1">
       <w:start w:val="1"/>
       <w:numFmt w:val="bullet"/>
       <w:lvlText w:val=""/>
       <w:lvlJc w:val="left"/>
       <w:pPr>
-        <w:ind w:left="2520" w:hanging="360"/>
+        <w:tabs>
+          <w:tab w:val="num" w:pos="2160"/>
+        </w:tabs>
+        <w:ind w:left="2160" w:hanging="360"/>
       </w:pPr>
       <w:rPr>
         <w:rFonts w:ascii="Wingdings" w:hAnsi="Wingdings" w:hint="default"/>
-      </w:rPr>
-    </w:lvl>
-    <w:lvl w:ilvl="3" w:tplc="04080001" w:tentative="1">
-      <w:start w:val="1"/>
-      <w:numFmt w:val="bullet"/>
-      <w:lvlText w:val=""/>
-      <w:lvlJc w:val="left"/>
-      <w:pPr>
-        <w:ind w:left="3240" w:hanging="360"/>
-      </w:pPr>
-      <w:rPr>
-        <w:rFonts w:ascii="Symbol" w:hAnsi="Symbol" w:hint="default"/>
-      </w:rPr>
-    </w:lvl>
-    <w:lvl w:ilvl="4" w:tplc="04080003" w:tentative="1">
-      <w:start w:val="1"/>
-      <w:numFmt w:val="bullet"/>
-      <w:lvlText w:val="o"/>
-      <w:lvlJc w:val="left"/>
-      <w:pPr>
-        <w:ind w:left="3960" w:hanging="360"/>
-      </w:pPr>
-      <w:rPr>
-        <w:rFonts w:ascii="Courier New" w:hAnsi="Courier New" w:cs="Courier New" w:hint="default"/>
-      </w:rPr>
-    </w:lvl>
-    <w:lvl w:ilvl="5" w:tplc="04080005" w:tentative="1">
+        <w:sz w:val="20"/>
+      </w:rPr>
+    </w:lvl>
+    <w:lvl w:ilvl="3" w:tentative="1">
       <w:start w:val="1"/>
       <w:numFmt w:val="bullet"/>
       <w:lvlText w:val=""/>
       <w:lvlJc w:val="left"/>
       <w:pPr>
-        <w:ind w:left="4680" w:hanging="360"/>
+        <w:tabs>
+          <w:tab w:val="num" w:pos="2880"/>
+        </w:tabs>
+        <w:ind w:left="2880" w:hanging="360"/>
       </w:pPr>
       <w:rPr>
         <w:rFonts w:ascii="Wingdings" w:hAnsi="Wingdings" w:hint="default"/>
-      </w:rPr>
-    </w:lvl>
-    <w:lvl w:ilvl="6" w:tplc="04080001" w:tentative="1">
-      <w:start w:val="1"/>
-      <w:numFmt w:val="bullet"/>
-      <w:lvlText w:val=""/>
-      <w:lvlJc w:val="left"/>
-      <w:pPr>
-        <w:ind w:left="5400" w:hanging="360"/>
-      </w:pPr>
-      <w:rPr>
-        <w:rFonts w:ascii="Symbol" w:hAnsi="Symbol" w:hint="default"/>
-      </w:rPr>
-    </w:lvl>
-    <w:lvl w:ilvl="7" w:tplc="04080003" w:tentative="1">
-      <w:start w:val="1"/>
-      <w:numFmt w:val="bullet"/>
-      <w:lvlText w:val="o"/>
-      <w:lvlJc w:val="left"/>
-      <w:pPr>
-        <w:ind w:left="6120" w:hanging="360"/>
-      </w:pPr>
-      <w:rPr>
-        <w:rFonts w:ascii="Courier New" w:hAnsi="Courier New" w:cs="Courier New" w:hint="default"/>
-      </w:rPr>
-    </w:lvl>
-    <w:lvl w:ilvl="8" w:tplc="04080005" w:tentative="1">
+        <w:sz w:val="20"/>
+      </w:rPr>
+    </w:lvl>
+    <w:lvl w:ilvl="4" w:tentative="1">
       <w:start w:val="1"/>
       <w:numFmt w:val="bullet"/>
       <w:lvlText w:val=""/>
       <w:lvlJc w:val="left"/>
       <w:pPr>
-        <w:ind w:left="6840" w:hanging="360"/>
+        <w:tabs>
+          <w:tab w:val="num" w:pos="3600"/>
+        </w:tabs>
+        <w:ind w:left="3600" w:hanging="360"/>
       </w:pPr>
       <w:rPr>
         <w:rFonts w:ascii="Wingdings" w:hAnsi="Wingdings" w:hint="default"/>
+        <w:sz w:val="20"/>
+      </w:rPr>
+    </w:lvl>
+    <w:lvl w:ilvl="5" w:tentative="1">
+      <w:start w:val="1"/>
+      <w:numFmt w:val="bullet"/>
+      <w:lvlText w:val=""/>
+      <w:lvlJc w:val="left"/>
+      <w:pPr>
+        <w:tabs>
+          <w:tab w:val="num" w:pos="4320"/>
+        </w:tabs>
+        <w:ind w:left="4320" w:hanging="360"/>
+      </w:pPr>
+      <w:rPr>
+        <w:rFonts w:ascii="Wingdings" w:hAnsi="Wingdings" w:hint="default"/>
+        <w:sz w:val="20"/>
+      </w:rPr>
+    </w:lvl>
+    <w:lvl w:ilvl="6" w:tentative="1">
+      <w:start w:val="1"/>
+      <w:numFmt w:val="bullet"/>
+      <w:lvlText w:val=""/>
+      <w:lvlJc w:val="left"/>
+      <w:pPr>
+        <w:tabs>
+          <w:tab w:val="num" w:pos="5040"/>
+        </w:tabs>
+        <w:ind w:left="5040" w:hanging="360"/>
+      </w:pPr>
+      <w:rPr>
+        <w:rFonts w:ascii="Wingdings" w:hAnsi="Wingdings" w:hint="default"/>
+        <w:sz w:val="20"/>
+      </w:rPr>
+    </w:lvl>
+    <w:lvl w:ilvl="7" w:tentative="1">
+      <w:start w:val="1"/>
+      <w:numFmt w:val="bullet"/>
+      <w:lvlText w:val=""/>
+      <w:lvlJc w:val="left"/>
+      <w:pPr>
+        <w:tabs>
+          <w:tab w:val="num" w:pos="5760"/>
+        </w:tabs>
+        <w:ind w:left="5760" w:hanging="360"/>
+      </w:pPr>
+      <w:rPr>
+        <w:rFonts w:ascii="Wingdings" w:hAnsi="Wingdings" w:hint="default"/>
+        <w:sz w:val="20"/>
+      </w:rPr>
+    </w:lvl>
+    <w:lvl w:ilvl="8" w:tentative="1">
+      <w:start w:val="1"/>
+      <w:numFmt w:val="bullet"/>
+      <w:lvlText w:val=""/>
+      <w:lvlJc w:val="left"/>
+      <w:pPr>
+        <w:tabs>
+          <w:tab w:val="num" w:pos="6480"/>
+        </w:tabs>
+        <w:ind w:left="6480" w:hanging="360"/>
+      </w:pPr>
+      <w:rPr>
+        <w:rFonts w:ascii="Wingdings" w:hAnsi="Wingdings" w:hint="default"/>
+        <w:sz w:val="20"/>
       </w:rPr>
     </w:lvl>
   </w:abstractNum>
@@ -31543,7 +32258,7 @@
   <w:style w:type="paragraph" w:default="1" w:styleId="a">
     <w:name w:val="Normal"/>
     <w:qFormat/>
-    <w:rsid w:val="00297C06"/>
+    <w:rsid w:val="00082A9B"/>
     <w:pPr>
       <w:autoSpaceDE w:val="0"/>
       <w:autoSpaceDN w:val="0"/>
@@ -31788,6 +32503,7 @@
   <w:style w:type="character" w:default="1" w:styleId="a0">
     <w:name w:val="Default Paragraph Font"/>
     <w:uiPriority w:val="1"/>
+    <w:semiHidden/>
     <w:unhideWhenUsed/>
   </w:style>
   <w:style w:type="table" w:default="1" w:styleId="a1">

--- a/docs/Report/icsd19157_icsd20010_icsd20077_report.docx
+++ b/docs/Report/icsd19157_icsd20010_icsd20077_report.docx
@@ -58,10 +58,10 @@
                   <v:path o:extrusionok="f" gradientshapeok="t" o:connecttype="rect"/>
                   <o:lock v:ext="edit" aspectratio="t"/>
                 </v:shapetype>
-                <v:shape id="_x0000_i1025" type="#_x0000_t75" style="width:57.45pt;height:51.2pt" o:ole="" fillcolor="window">
+                <v:shape id="_x0000_i1032" type="#_x0000_t75" style="width:57.4pt;height:51.35pt" o:ole="" fillcolor="window">
                   <v:imagedata r:id="rId8" o:title=""/>
                 </v:shape>
-                <o:OLEObject Type="Embed" ProgID="PBrush" ShapeID="_x0000_i1025" DrawAspect="Content" ObjectID="_1819918942" r:id="rId9"/>
+                <o:OLEObject Type="Embed" ProgID="PBrush" ShapeID="_x0000_i1032" DrawAspect="Content" ObjectID="_1819928311" r:id="rId9"/>
               </w:object>
             </w:r>
           </w:p>
@@ -625,7 +625,7 @@
           <w:r>
             <w:fldChar w:fldCharType="separate"/>
           </w:r>
-          <w:hyperlink w:anchor="_Toc209298602" w:history="1">
+          <w:hyperlink w:anchor="_Toc209315371" w:history="1">
             <w:r>
               <w:rPr>
                 <w:rStyle w:val="-"/>
@@ -672,7 +672,7 @@
                 <w:noProof/>
                 <w:webHidden/>
               </w:rPr>
-              <w:instrText xml:space="preserve"> PAGEREF _Toc209298602 \h </w:instrText>
+              <w:instrText xml:space="preserve"> PAGEREF _Toc209315371 \h </w:instrText>
             </w:r>
             <w:r>
               <w:rPr>
@@ -720,7 +720,7 @@
               <w14:ligatures w14:val="standardContextual"/>
             </w:rPr>
           </w:pPr>
-          <w:hyperlink w:anchor="_Toc209298603" w:history="1">
+          <w:hyperlink w:anchor="_Toc209315372" w:history="1">
             <w:r>
               <w:rPr>
                 <w:rStyle w:val="-"/>
@@ -766,7 +766,7 @@
                 <w:noProof/>
                 <w:webHidden/>
               </w:rPr>
-              <w:instrText xml:space="preserve"> PAGEREF _Toc209298603 \h </w:instrText>
+              <w:instrText xml:space="preserve"> PAGEREF _Toc209315372 \h </w:instrText>
             </w:r>
             <w:r>
               <w:rPr>
@@ -814,7 +814,7 @@
               <w14:ligatures w14:val="standardContextual"/>
             </w:rPr>
           </w:pPr>
-          <w:hyperlink w:anchor="_Toc209298604" w:history="1">
+          <w:hyperlink w:anchor="_Toc209315373" w:history="1">
             <w:r>
               <w:rPr>
                 <w:rStyle w:val="-"/>
@@ -860,7 +860,7 @@
                 <w:noProof/>
                 <w:webHidden/>
               </w:rPr>
-              <w:instrText xml:space="preserve"> PAGEREF _Toc209298604 \h </w:instrText>
+              <w:instrText xml:space="preserve"> PAGEREF _Toc209315373 \h </w:instrText>
             </w:r>
             <w:r>
               <w:rPr>
@@ -908,7 +908,7 @@
               <w14:ligatures w14:val="standardContextual"/>
             </w:rPr>
           </w:pPr>
-          <w:hyperlink w:anchor="_Toc209298605" w:history="1">
+          <w:hyperlink w:anchor="_Toc209315374" w:history="1">
             <w:r>
               <w:rPr>
                 <w:rStyle w:val="-"/>
@@ -954,7 +954,7 @@
                 <w:noProof/>
                 <w:webHidden/>
               </w:rPr>
-              <w:instrText xml:space="preserve"> PAGEREF _Toc209298605 \h </w:instrText>
+              <w:instrText xml:space="preserve"> PAGEREF _Toc209315374 \h </w:instrText>
             </w:r>
             <w:r>
               <w:rPr>
@@ -1002,7 +1002,7 @@
               <w14:ligatures w14:val="standardContextual"/>
             </w:rPr>
           </w:pPr>
-          <w:hyperlink w:anchor="_Toc209298606" w:history="1">
+          <w:hyperlink w:anchor="_Toc209315375" w:history="1">
             <w:r>
               <w:rPr>
                 <w:rStyle w:val="-"/>
@@ -1048,7 +1048,7 @@
                 <w:noProof/>
                 <w:webHidden/>
               </w:rPr>
-              <w:instrText xml:space="preserve"> PAGEREF _Toc209298606 \h </w:instrText>
+              <w:instrText xml:space="preserve"> PAGEREF _Toc209315375 \h </w:instrText>
             </w:r>
             <w:r>
               <w:rPr>
@@ -1096,7 +1096,7 @@
               <w14:ligatures w14:val="standardContextual"/>
             </w:rPr>
           </w:pPr>
-          <w:hyperlink w:anchor="_Toc209298607" w:history="1">
+          <w:hyperlink w:anchor="_Toc209315376" w:history="1">
             <w:r>
               <w:rPr>
                 <w:rStyle w:val="-"/>
@@ -1142,7 +1142,7 @@
                 <w:noProof/>
                 <w:webHidden/>
               </w:rPr>
-              <w:instrText xml:space="preserve"> PAGEREF _Toc209298607 \h </w:instrText>
+              <w:instrText xml:space="preserve"> PAGEREF _Toc209315376 \h </w:instrText>
             </w:r>
             <w:r>
               <w:rPr>
@@ -1190,7 +1190,7 @@
               <w14:ligatures w14:val="standardContextual"/>
             </w:rPr>
           </w:pPr>
-          <w:hyperlink w:anchor="_Toc209298608" w:history="1">
+          <w:hyperlink w:anchor="_Toc209315377" w:history="1">
             <w:r>
               <w:rPr>
                 <w:rStyle w:val="-"/>
@@ -1236,7 +1236,7 @@
                 <w:noProof/>
                 <w:webHidden/>
               </w:rPr>
-              <w:instrText xml:space="preserve"> PAGEREF _Toc209298608 \h </w:instrText>
+              <w:instrText xml:space="preserve"> PAGEREF _Toc209315377 \h </w:instrText>
             </w:r>
             <w:r>
               <w:rPr>
@@ -1284,7 +1284,7 @@
               <w14:ligatures w14:val="standardContextual"/>
             </w:rPr>
           </w:pPr>
-          <w:hyperlink w:anchor="_Toc209298609" w:history="1">
+          <w:hyperlink w:anchor="_Toc209315378" w:history="1">
             <w:r>
               <w:rPr>
                 <w:rStyle w:val="-"/>
@@ -1330,7 +1330,7 @@
                 <w:noProof/>
                 <w:webHidden/>
               </w:rPr>
-              <w:instrText xml:space="preserve"> PAGEREF _Toc209298609 \h </w:instrText>
+              <w:instrText xml:space="preserve"> PAGEREF _Toc209315378 \h </w:instrText>
             </w:r>
             <w:r>
               <w:rPr>
@@ -1378,7 +1378,7 @@
               <w14:ligatures w14:val="standardContextual"/>
             </w:rPr>
           </w:pPr>
-          <w:hyperlink w:anchor="_Toc209298610" w:history="1">
+          <w:hyperlink w:anchor="_Toc209315379" w:history="1">
             <w:r>
               <w:rPr>
                 <w:rStyle w:val="-"/>
@@ -1424,7 +1424,7 @@
                 <w:noProof/>
                 <w:webHidden/>
               </w:rPr>
-              <w:instrText xml:space="preserve"> PAGEREF _Toc209298610 \h </w:instrText>
+              <w:instrText xml:space="preserve"> PAGEREF _Toc209315379 \h </w:instrText>
             </w:r>
             <w:r>
               <w:rPr>
@@ -1472,7 +1472,7 @@
               <w14:ligatures w14:val="standardContextual"/>
             </w:rPr>
           </w:pPr>
-          <w:hyperlink w:anchor="_Toc209298611" w:history="1">
+          <w:hyperlink w:anchor="_Toc209315380" w:history="1">
             <w:r>
               <w:rPr>
                 <w:rStyle w:val="-"/>
@@ -1519,7 +1519,7 @@
                 <w:noProof/>
                 <w:webHidden/>
               </w:rPr>
-              <w:instrText xml:space="preserve"> PAGEREF _Toc209298611 \h </w:instrText>
+              <w:instrText xml:space="preserve"> PAGEREF _Toc209315380 \h </w:instrText>
             </w:r>
             <w:r>
               <w:rPr>
@@ -1567,7 +1567,7 @@
               <w14:ligatures w14:val="standardContextual"/>
             </w:rPr>
           </w:pPr>
-          <w:hyperlink w:anchor="_Toc209298612" w:history="1">
+          <w:hyperlink w:anchor="_Toc209315381" w:history="1">
             <w:r>
               <w:rPr>
                 <w:rStyle w:val="-"/>
@@ -1613,7 +1613,7 @@
                 <w:noProof/>
                 <w:webHidden/>
               </w:rPr>
-              <w:instrText xml:space="preserve"> PAGEREF _Toc209298612 \h </w:instrText>
+              <w:instrText xml:space="preserve"> PAGEREF _Toc209315381 \h </w:instrText>
             </w:r>
             <w:r>
               <w:rPr>
@@ -1661,7 +1661,7 @@
               <w14:ligatures w14:val="standardContextual"/>
             </w:rPr>
           </w:pPr>
-          <w:hyperlink w:anchor="_Toc209298613" w:history="1">
+          <w:hyperlink w:anchor="_Toc209315382" w:history="1">
             <w:r>
               <w:rPr>
                 <w:rStyle w:val="-"/>
@@ -1707,7 +1707,7 @@
                 <w:noProof/>
                 <w:webHidden/>
               </w:rPr>
-              <w:instrText xml:space="preserve"> PAGEREF _Toc209298613 \h </w:instrText>
+              <w:instrText xml:space="preserve"> PAGEREF _Toc209315382 \h </w:instrText>
             </w:r>
             <w:r>
               <w:rPr>
@@ -1727,7 +1727,7 @@
                 <w:noProof/>
                 <w:webHidden/>
               </w:rPr>
-              <w:t>21</w:t>
+              <w:t>22</w:t>
             </w:r>
             <w:r>
               <w:rPr>
@@ -1755,7 +1755,7 @@
               <w14:ligatures w14:val="standardContextual"/>
             </w:rPr>
           </w:pPr>
-          <w:hyperlink w:anchor="_Toc209298614" w:history="1">
+          <w:hyperlink w:anchor="_Toc209315383" w:history="1">
             <w:r>
               <w:rPr>
                 <w:rStyle w:val="-"/>
@@ -1803,7 +1803,7 @@
                 <w:noProof/>
                 <w:webHidden/>
               </w:rPr>
-              <w:instrText xml:space="preserve"> PAGEREF _Toc209298614 \h </w:instrText>
+              <w:instrText xml:space="preserve"> PAGEREF _Toc209315383 \h </w:instrText>
             </w:r>
             <w:r>
               <w:rPr>
@@ -1823,7 +1823,7 @@
                 <w:noProof/>
                 <w:webHidden/>
               </w:rPr>
-              <w:t>21</w:t>
+              <w:t>22</w:t>
             </w:r>
             <w:r>
               <w:rPr>
@@ -1851,7 +1851,7 @@
               <w14:ligatures w14:val="standardContextual"/>
             </w:rPr>
           </w:pPr>
-          <w:hyperlink w:anchor="_Toc209298615" w:history="1">
+          <w:hyperlink w:anchor="_Toc209315384" w:history="1">
             <w:r>
               <w:rPr>
                 <w:rStyle w:val="-"/>
@@ -1898,7 +1898,7 @@
                 <w:noProof/>
                 <w:webHidden/>
               </w:rPr>
-              <w:instrText xml:space="preserve"> PAGEREF _Toc209298615 \h </w:instrText>
+              <w:instrText xml:space="preserve"> PAGEREF _Toc209315384 \h </w:instrText>
             </w:r>
             <w:r>
               <w:rPr>
@@ -1918,7 +1918,7 @@
                 <w:noProof/>
                 <w:webHidden/>
               </w:rPr>
-              <w:t>25</w:t>
+              <w:t>26</w:t>
             </w:r>
             <w:r>
               <w:rPr>
@@ -1946,7 +1946,7 @@
               <w14:ligatures w14:val="standardContextual"/>
             </w:rPr>
           </w:pPr>
-          <w:hyperlink w:anchor="_Toc209298616" w:history="1">
+          <w:hyperlink w:anchor="_Toc209315385" w:history="1">
             <w:r>
               <w:rPr>
                 <w:rStyle w:val="-"/>
@@ -1992,7 +1992,7 @@
                 <w:noProof/>
                 <w:webHidden/>
               </w:rPr>
-              <w:instrText xml:space="preserve"> PAGEREF _Toc209298616 \h </w:instrText>
+              <w:instrText xml:space="preserve"> PAGEREF _Toc209315385 \h </w:instrText>
             </w:r>
             <w:r>
               <w:rPr>
@@ -2012,7 +2012,7 @@
                 <w:noProof/>
                 <w:webHidden/>
               </w:rPr>
-              <w:t>27</w:t>
+              <w:t>28</w:t>
             </w:r>
             <w:r>
               <w:rPr>
@@ -2040,7 +2040,7 @@
               <w14:ligatures w14:val="standardContextual"/>
             </w:rPr>
           </w:pPr>
-          <w:hyperlink w:anchor="_Toc209298617" w:history="1">
+          <w:hyperlink w:anchor="_Toc209315386" w:history="1">
             <w:r>
               <w:rPr>
                 <w:rStyle w:val="-"/>
@@ -2086,7 +2086,7 @@
                 <w:noProof/>
                 <w:webHidden/>
               </w:rPr>
-              <w:instrText xml:space="preserve"> PAGEREF _Toc209298617 \h </w:instrText>
+              <w:instrText xml:space="preserve"> PAGEREF _Toc209315386 \h </w:instrText>
             </w:r>
             <w:r>
               <w:rPr>
@@ -2106,7 +2106,7 @@
                 <w:noProof/>
                 <w:webHidden/>
               </w:rPr>
-              <w:t>29</w:t>
+              <w:t>30</w:t>
             </w:r>
             <w:r>
               <w:rPr>
@@ -2134,7 +2134,7 @@
               <w14:ligatures w14:val="standardContextual"/>
             </w:rPr>
           </w:pPr>
-          <w:hyperlink w:anchor="_Toc209298618" w:history="1">
+          <w:hyperlink w:anchor="_Toc209315387" w:history="1">
             <w:r>
               <w:rPr>
                 <w:rStyle w:val="-"/>
@@ -2182,7 +2182,7 @@
                 <w:noProof/>
                 <w:webHidden/>
               </w:rPr>
-              <w:instrText xml:space="preserve"> PAGEREF _Toc209298618 \h </w:instrText>
+              <w:instrText xml:space="preserve"> PAGEREF _Toc209315387 \h </w:instrText>
             </w:r>
             <w:r>
               <w:rPr>
@@ -2202,7 +2202,7 @@
                 <w:noProof/>
                 <w:webHidden/>
               </w:rPr>
-              <w:t>29</w:t>
+              <w:t>30</w:t>
             </w:r>
             <w:r>
               <w:rPr>
@@ -2230,7 +2230,7 @@
               <w14:ligatures w14:val="standardContextual"/>
             </w:rPr>
           </w:pPr>
-          <w:hyperlink w:anchor="_Toc209298619" w:history="1">
+          <w:hyperlink w:anchor="_Toc209315388" w:history="1">
             <w:r>
               <w:rPr>
                 <w:rStyle w:val="-"/>
@@ -2276,7 +2276,7 @@
                 <w:noProof/>
                 <w:webHidden/>
               </w:rPr>
-              <w:instrText xml:space="preserve"> PAGEREF _Toc209298619 \h </w:instrText>
+              <w:instrText xml:space="preserve"> PAGEREF _Toc209315388 \h </w:instrText>
             </w:r>
             <w:r>
               <w:rPr>
@@ -2296,7 +2296,7 @@
                 <w:noProof/>
                 <w:webHidden/>
               </w:rPr>
-              <w:t>29</w:t>
+              <w:t>30</w:t>
             </w:r>
             <w:r>
               <w:rPr>
@@ -2324,7 +2324,7 @@
               <w14:ligatures w14:val="standardContextual"/>
             </w:rPr>
           </w:pPr>
-          <w:hyperlink w:anchor="_Toc209298620" w:history="1">
+          <w:hyperlink w:anchor="_Toc209315389" w:history="1">
             <w:r>
               <w:rPr>
                 <w:rStyle w:val="-"/>
@@ -2370,7 +2370,7 @@
                 <w:noProof/>
                 <w:webHidden/>
               </w:rPr>
-              <w:instrText xml:space="preserve"> PAGEREF _Toc209298620 \h </w:instrText>
+              <w:instrText xml:space="preserve"> PAGEREF _Toc209315389 \h </w:instrText>
             </w:r>
             <w:r>
               <w:rPr>
@@ -2390,7 +2390,7 @@
                 <w:noProof/>
                 <w:webHidden/>
               </w:rPr>
-              <w:t>30</w:t>
+              <w:t>31</w:t>
             </w:r>
             <w:r>
               <w:rPr>
@@ -2418,7 +2418,7 @@
               <w14:ligatures w14:val="standardContextual"/>
             </w:rPr>
           </w:pPr>
-          <w:hyperlink w:anchor="_Toc209298621" w:history="1">
+          <w:hyperlink w:anchor="_Toc209315390" w:history="1">
             <w:r>
               <w:rPr>
                 <w:rStyle w:val="-"/>
@@ -2466,7 +2466,7 @@
                 <w:noProof/>
                 <w:webHidden/>
               </w:rPr>
-              <w:instrText xml:space="preserve"> PAGEREF _Toc209298621 \h </w:instrText>
+              <w:instrText xml:space="preserve"> PAGEREF _Toc209315390 \h </w:instrText>
             </w:r>
             <w:r>
               <w:rPr>
@@ -2486,7 +2486,7 @@
                 <w:noProof/>
                 <w:webHidden/>
               </w:rPr>
-              <w:t>30</w:t>
+              <w:t>31</w:t>
             </w:r>
             <w:r>
               <w:rPr>
@@ -2514,7 +2514,7 @@
               <w14:ligatures w14:val="standardContextual"/>
             </w:rPr>
           </w:pPr>
-          <w:hyperlink w:anchor="_Toc209298622" w:history="1">
+          <w:hyperlink w:anchor="_Toc209315391" w:history="1">
             <w:r>
               <w:rPr>
                 <w:rStyle w:val="-"/>
@@ -2562,7 +2562,7 @@
                 <w:noProof/>
                 <w:webHidden/>
               </w:rPr>
-              <w:instrText xml:space="preserve"> PAGEREF _Toc209298622 \h </w:instrText>
+              <w:instrText xml:space="preserve"> PAGEREF _Toc209315391 \h </w:instrText>
             </w:r>
             <w:r>
               <w:rPr>
@@ -2582,7 +2582,7 @@
                 <w:noProof/>
                 <w:webHidden/>
               </w:rPr>
-              <w:t>41</w:t>
+              <w:t>42</w:t>
             </w:r>
             <w:r>
               <w:rPr>
@@ -2610,7 +2610,7 @@
               <w14:ligatures w14:val="standardContextual"/>
             </w:rPr>
           </w:pPr>
-          <w:hyperlink w:anchor="_Toc209298623" w:history="1">
+          <w:hyperlink w:anchor="_Toc209315392" w:history="1">
             <w:r>
               <w:rPr>
                 <w:rStyle w:val="-"/>
@@ -2656,7 +2656,7 @@
                 <w:noProof/>
                 <w:webHidden/>
               </w:rPr>
-              <w:instrText xml:space="preserve"> PAGEREF _Toc209298623 \h </w:instrText>
+              <w:instrText xml:space="preserve"> PAGEREF _Toc209315392 \h </w:instrText>
             </w:r>
             <w:r>
               <w:rPr>
@@ -2676,7 +2676,7 @@
                 <w:noProof/>
                 <w:webHidden/>
               </w:rPr>
-              <w:t>50</w:t>
+              <w:t>52</w:t>
             </w:r>
             <w:r>
               <w:rPr>
@@ -2704,7 +2704,7 @@
               <w14:ligatures w14:val="standardContextual"/>
             </w:rPr>
           </w:pPr>
-          <w:hyperlink w:anchor="_Toc209298624" w:history="1">
+          <w:hyperlink w:anchor="_Toc209315393" w:history="1">
             <w:r>
               <w:rPr>
                 <w:rStyle w:val="-"/>
@@ -2750,7 +2750,7 @@
                 <w:noProof/>
                 <w:webHidden/>
               </w:rPr>
-              <w:instrText xml:space="preserve"> PAGEREF _Toc209298624 \h </w:instrText>
+              <w:instrText xml:space="preserve"> PAGEREF _Toc209315393 \h </w:instrText>
             </w:r>
             <w:r>
               <w:rPr>
@@ -2770,7 +2770,7 @@
                 <w:noProof/>
                 <w:webHidden/>
               </w:rPr>
-              <w:t>50</w:t>
+              <w:t>52</w:t>
             </w:r>
             <w:r>
               <w:rPr>
@@ -2798,7 +2798,7 @@
               <w14:ligatures w14:val="standardContextual"/>
             </w:rPr>
           </w:pPr>
-          <w:hyperlink w:anchor="_Toc209298625" w:history="1">
+          <w:hyperlink w:anchor="_Toc209315394" w:history="1">
             <w:r>
               <w:rPr>
                 <w:rStyle w:val="-"/>
@@ -2844,7 +2844,7 @@
                 <w:noProof/>
                 <w:webHidden/>
               </w:rPr>
-              <w:instrText xml:space="preserve"> PAGEREF _Toc209298625 \h </w:instrText>
+              <w:instrText xml:space="preserve"> PAGEREF _Toc209315394 \h </w:instrText>
             </w:r>
             <w:r>
               <w:rPr>
@@ -2864,7 +2864,7 @@
                 <w:noProof/>
                 <w:webHidden/>
               </w:rPr>
-              <w:t>50</w:t>
+              <w:t>52</w:t>
             </w:r>
             <w:r>
               <w:rPr>
@@ -2892,7 +2892,7 @@
               <w14:ligatures w14:val="standardContextual"/>
             </w:rPr>
           </w:pPr>
-          <w:hyperlink w:anchor="_Toc209298626" w:history="1">
+          <w:hyperlink w:anchor="_Toc209315395" w:history="1">
             <w:r>
               <w:rPr>
                 <w:rStyle w:val="-"/>
@@ -2938,7 +2938,7 @@
                 <w:noProof/>
                 <w:webHidden/>
               </w:rPr>
-              <w:instrText xml:space="preserve"> PAGEREF _Toc209298626 \h </w:instrText>
+              <w:instrText xml:space="preserve"> PAGEREF _Toc209315395 \h </w:instrText>
             </w:r>
             <w:r>
               <w:rPr>
@@ -2958,7 +2958,7 @@
                 <w:noProof/>
                 <w:webHidden/>
               </w:rPr>
-              <w:t>50</w:t>
+              <w:t>52</w:t>
             </w:r>
             <w:r>
               <w:rPr>
@@ -2987,7 +2987,7 @@
           <w:lang w:val="en-US"/>
         </w:rPr>
       </w:pPr>
-      <w:bookmarkStart w:id="0" w:name="_Toc209298602"/>
+      <w:bookmarkStart w:id="0" w:name="_Toc209315371"/>
       <w:r>
         <w:lastRenderedPageBreak/>
         <w:t>Περίληψη</w:t>
@@ -3307,7 +3307,7 @@
       <w:pPr>
         <w:pStyle w:val="1"/>
       </w:pPr>
-      <w:bookmarkStart w:id="1" w:name="_Toc209298603"/>
+      <w:bookmarkStart w:id="1" w:name="_Toc209315372"/>
       <w:r>
         <w:lastRenderedPageBreak/>
         <w:t>Οργάνωση</w:t>
@@ -3321,7 +3321,7 @@
       <w:pPr>
         <w:pStyle w:val="2"/>
       </w:pPr>
-      <w:bookmarkStart w:id="2" w:name="_Toc209298604"/>
+      <w:bookmarkStart w:id="2" w:name="_Toc209315373"/>
       <w:r>
         <w:t>Ρόλοι ομάδας</w:t>
       </w:r>
@@ -3578,7 +3578,7 @@
       <w:pPr>
         <w:pStyle w:val="2"/>
       </w:pPr>
-      <w:bookmarkStart w:id="3" w:name="_Toc209298605"/>
+      <w:bookmarkStart w:id="3" w:name="_Toc209315374"/>
       <w:r>
         <w:t>Στάδια Ανάπτυξης</w:t>
       </w:r>
@@ -3719,7 +3719,7 @@
       <w:pPr>
         <w:pStyle w:val="2"/>
       </w:pPr>
-      <w:bookmarkStart w:id="4" w:name="_Toc209298606"/>
+      <w:bookmarkStart w:id="4" w:name="_Toc209315375"/>
       <w:r>
         <w:lastRenderedPageBreak/>
         <w:t>Χρονοδιάγραμμα</w:t>
@@ -3804,7 +3804,7 @@
       <w:pPr>
         <w:pStyle w:val="1"/>
       </w:pPr>
-      <w:bookmarkStart w:id="5" w:name="_Toc209298607"/>
+      <w:bookmarkStart w:id="5" w:name="_Toc209315376"/>
       <w:r>
         <w:lastRenderedPageBreak/>
         <w:t>Απαιτήσεις Συστήματος</w:t>
@@ -3832,7 +3832,7 @@
       <w:pPr>
         <w:pStyle w:val="2"/>
       </w:pPr>
-      <w:bookmarkStart w:id="6" w:name="_Toc209298608"/>
+      <w:bookmarkStart w:id="6" w:name="_Toc209315377"/>
       <w:r>
         <w:t>Λειτουργικές Απαιτήσεις</w:t>
       </w:r>
@@ -5585,16 +5585,7 @@
         </w:numPr>
       </w:pPr>
       <w:r>
-        <w:t>Ανάθεση ρόλ</w:t>
-      </w:r>
-      <w:r>
-        <w:t>ων</w:t>
-      </w:r>
-      <w:r>
-        <w:t xml:space="preserve"> χρήστη σε</w:t>
-      </w:r>
-      <w:r>
-        <w:t xml:space="preserve"> </w:t>
+        <w:t xml:space="preserve">Ανάθεση ρόλων χρήστη σε </w:t>
       </w:r>
       <w:r>
         <w:rPr>
@@ -7325,10 +7316,7 @@
         </w:numPr>
       </w:pPr>
       <w:r>
-        <w:t>Έλεγχος αν η κατάσταση του φεστιβάλ είναι “</w:t>
-      </w:r>
-      <w:r>
-        <w:t xml:space="preserve"> </w:t>
+        <w:t xml:space="preserve">Έλεγχος αν η κατάσταση του φεστιβάλ είναι “ </w:t>
       </w:r>
       <w:proofErr w:type="spellStart"/>
       <w:r>
@@ -7550,10 +7538,7 @@
       </w:r>
       <w:proofErr w:type="spellEnd"/>
       <w:r>
-        <w:t xml:space="preserve"> </w:t>
-      </w:r>
-      <w:r>
-        <w:t>”.</w:t>
+        <w:t xml:space="preserve"> ”.</w:t>
       </w:r>
     </w:p>
     <w:p>
@@ -8011,10 +7996,7 @@
         <w:t xml:space="preserve">: </w:t>
       </w:r>
       <w:r>
-        <w:t>Ένας εξουσιοδοτημένος χρήστης</w:t>
-      </w:r>
-      <w:r>
-        <w:t xml:space="preserve"> επιτρέπεται</w:t>
+        <w:t>Ένας εξουσιοδοτημένος χρήστης επιτρέπεται</w:t>
       </w:r>
       <w:r>
         <w:t xml:space="preserve"> να δημιουργήσει νέο </w:t>
@@ -8500,6 +8482,7 @@
         <w:rPr>
           <w:b/>
           <w:bCs/>
+          <w:lang w:val="en-US"/>
         </w:rPr>
       </w:pPr>
     </w:p>
@@ -8692,9 +8675,6 @@
     <w:p>
       <w:pPr>
         <w:ind w:left="773"/>
-        <w:rPr>
-          <w:lang w:val="en-US"/>
-        </w:rPr>
       </w:pPr>
     </w:p>
     <w:p>
@@ -8792,10 +8772,7 @@
         <w:t>να</w:t>
       </w:r>
       <w:r>
-        <w:t xml:space="preserve"> </w:t>
-      </w:r>
-      <w:r>
-        <w:t xml:space="preserve"> </w:t>
+        <w:t xml:space="preserve">  </w:t>
       </w:r>
       <w:r>
         <w:t>κάνει</w:t>
@@ -9219,13 +9196,7 @@
         <w:rPr>
           <w:lang w:val="en-US"/>
         </w:rPr>
-        <w:t>submit</w:t>
-      </w:r>
-      <w:r>
-        <w:rPr>
-          <w:lang w:val="en-US"/>
-        </w:rPr>
-        <w:t>ed</w:t>
+        <w:t>submited</w:t>
       </w:r>
       <w:proofErr w:type="spellEnd"/>
       <w:r>
@@ -10562,36 +10533,22 @@
           <w:sz w:val="22"/>
           <w:szCs w:val="22"/>
         </w:rPr>
-        <w:t xml:space="preserve">Οριστική κατάσταση </w:t>
+        <w:t xml:space="preserve">Οριστική κατάσταση πληροφοριών </w:t>
       </w:r>
       <w:r>
         <w:rPr>
           <w:sz w:val="22"/>
           <w:szCs w:val="22"/>
-        </w:rPr>
-        <w:t xml:space="preserve">πληροφοριών </w:t>
+          <w:lang w:val="en-US"/>
+        </w:rPr>
+        <w:t>Performance</w:t>
       </w:r>
       <w:r>
         <w:rPr>
           <w:sz w:val="22"/>
           <w:szCs w:val="22"/>
-          <w:lang w:val="en-US"/>
-        </w:rPr>
-        <w:t>Performance</w:t>
-      </w:r>
-      <w:r>
-        <w:rPr>
-          <w:sz w:val="22"/>
-          <w:szCs w:val="22"/>
-        </w:rPr>
-        <w:t>. Δεν πραγματοποιούνται αλλαγές</w:t>
-      </w:r>
-      <w:r>
-        <w:rPr>
-          <w:sz w:val="22"/>
-          <w:szCs w:val="22"/>
-        </w:rPr>
-        <w:t>.</w:t>
+        </w:rPr>
+        <w:t>. Δεν πραγματοποιούνται αλλαγές.</w:t>
       </w:r>
     </w:p>
     <w:p>
@@ -10758,10 +10715,7 @@
         <w:t xml:space="preserve">με </w:t>
       </w:r>
       <w:r>
-        <w:t>βάση τον ρόλο του χρήστη. Για τους επισκέπτες επιστρέφονται μόνο τα</w:t>
-      </w:r>
-      <w:r>
-        <w:t xml:space="preserve"> προγραμματισμένα </w:t>
+        <w:t xml:space="preserve">βάση τον ρόλο του χρήστη. Για τους επισκέπτες επιστρέφονται μόνο τα προγραμματισμένα </w:t>
       </w:r>
       <w:r>
         <w:rPr>
@@ -10776,33 +10730,21 @@
     <w:p>
       <w:pPr>
         <w:ind w:left="360"/>
-        <w:rPr>
-          <w:lang w:val="en-US"/>
-        </w:rPr>
       </w:pPr>
     </w:p>
     <w:p>
       <w:pPr>
         <w:ind w:left="360"/>
-        <w:rPr>
-          <w:lang w:val="en-US"/>
-        </w:rPr>
       </w:pPr>
     </w:p>
     <w:p>
       <w:pPr>
         <w:ind w:left="360"/>
-        <w:rPr>
-          <w:lang w:val="en-US"/>
-        </w:rPr>
       </w:pPr>
     </w:p>
     <w:p>
       <w:pPr>
         <w:ind w:left="360"/>
-        <w:rPr>
-          <w:lang w:val="en-US"/>
-        </w:rPr>
       </w:pPr>
     </w:p>
     <w:p>
@@ -10976,12 +10918,350 @@
         <w:t xml:space="preserve">). </w:t>
       </w:r>
     </w:p>
-    <w:p/>
+    <w:p>
+      <w:pPr>
+        <w:pStyle w:val="Web"/>
+        <w:numPr>
+          <w:ilvl w:val="0"/>
+          <w:numId w:val="13"/>
+        </w:numPr>
+        <w:jc w:val="both"/>
+        <w:rPr>
+          <w:sz w:val="22"/>
+          <w:szCs w:val="22"/>
+          <w:lang w:val="en-US"/>
+        </w:rPr>
+      </w:pPr>
+      <w:r>
+        <w:rPr>
+          <w:rStyle w:val="ae"/>
+          <w:sz w:val="22"/>
+          <w:szCs w:val="22"/>
+        </w:rPr>
+        <w:t>Έγκριση</w:t>
+      </w:r>
+      <w:r>
+        <w:rPr>
+          <w:rStyle w:val="ae"/>
+          <w:sz w:val="22"/>
+          <w:szCs w:val="22"/>
+          <w:lang w:val="en-US"/>
+        </w:rPr>
+        <w:t xml:space="preserve"> </w:t>
+      </w:r>
+      <w:r>
+        <w:rPr>
+          <w:rStyle w:val="ae"/>
+          <w:sz w:val="22"/>
+          <w:szCs w:val="22"/>
+          <w:lang w:val="en-US"/>
+        </w:rPr>
+        <w:t>performance</w:t>
+      </w:r>
+      <w:r>
+        <w:rPr>
+          <w:rStyle w:val="ae"/>
+          <w:sz w:val="22"/>
+          <w:szCs w:val="22"/>
+          <w:lang w:val="en-US"/>
+        </w:rPr>
+        <w:t xml:space="preserve"> (</w:t>
+      </w:r>
+      <w:r>
+        <w:rPr>
+          <w:rStyle w:val="ae"/>
+          <w:sz w:val="22"/>
+          <w:szCs w:val="22"/>
+          <w:lang w:val="en-US"/>
+        </w:rPr>
+        <w:t>Performance</w:t>
+      </w:r>
+      <w:r>
+        <w:rPr>
+          <w:rStyle w:val="ae"/>
+          <w:sz w:val="22"/>
+          <w:szCs w:val="22"/>
+          <w:lang w:val="en-US"/>
+        </w:rPr>
+        <w:t xml:space="preserve"> </w:t>
+      </w:r>
+      <w:r>
+        <w:rPr>
+          <w:rStyle w:val="ae"/>
+          <w:sz w:val="22"/>
+          <w:szCs w:val="22"/>
+          <w:lang w:val="en-US"/>
+        </w:rPr>
+        <w:t>Acceptance</w:t>
+      </w:r>
+      <w:r>
+        <w:rPr>
+          <w:rStyle w:val="ae"/>
+          <w:sz w:val="22"/>
+          <w:szCs w:val="22"/>
+          <w:lang w:val="en-US"/>
+        </w:rPr>
+        <w:t>):</w:t>
+      </w:r>
+      <w:r>
+        <w:rPr>
+          <w:sz w:val="22"/>
+          <w:szCs w:val="22"/>
+          <w:lang w:val="en-US"/>
+        </w:rPr>
+        <w:t xml:space="preserve"> </w:t>
+      </w:r>
+      <w:r>
+        <w:rPr>
+          <w:sz w:val="22"/>
+          <w:szCs w:val="22"/>
+        </w:rPr>
+        <w:t>Ο</w:t>
+      </w:r>
+      <w:r>
+        <w:rPr>
+          <w:sz w:val="22"/>
+          <w:szCs w:val="22"/>
+          <w:lang w:val="en-US"/>
+        </w:rPr>
+        <w:t xml:space="preserve"> </w:t>
+      </w:r>
+      <w:r>
+        <w:rPr>
+          <w:sz w:val="22"/>
+          <w:szCs w:val="22"/>
+          <w:lang w:val="en-US"/>
+        </w:rPr>
+        <w:t>organizer</w:t>
+      </w:r>
+      <w:r>
+        <w:rPr>
+          <w:sz w:val="22"/>
+          <w:szCs w:val="22"/>
+          <w:lang w:val="en-US"/>
+        </w:rPr>
+        <w:t xml:space="preserve"> </w:t>
+      </w:r>
+      <w:r>
+        <w:rPr>
+          <w:sz w:val="22"/>
+          <w:szCs w:val="22"/>
+        </w:rPr>
+        <w:t>εγκρίνει</w:t>
+      </w:r>
+      <w:r>
+        <w:rPr>
+          <w:sz w:val="22"/>
+          <w:szCs w:val="22"/>
+          <w:lang w:val="en-US"/>
+        </w:rPr>
+        <w:t xml:space="preserve"> </w:t>
+      </w:r>
+      <w:r>
+        <w:rPr>
+          <w:sz w:val="22"/>
+          <w:szCs w:val="22"/>
+        </w:rPr>
+        <w:t>το</w:t>
+      </w:r>
+      <w:r>
+        <w:rPr>
+          <w:sz w:val="22"/>
+          <w:szCs w:val="22"/>
+          <w:lang w:val="en-US"/>
+        </w:rPr>
+        <w:t xml:space="preserve"> </w:t>
+      </w:r>
+      <w:r>
+        <w:rPr>
+          <w:sz w:val="22"/>
+          <w:szCs w:val="22"/>
+          <w:lang w:val="en-US"/>
+        </w:rPr>
+        <w:t>performance.</w:t>
+      </w:r>
+    </w:p>
+    <w:p>
+      <w:pPr>
+        <w:pStyle w:val="Web"/>
+        <w:ind w:left="360"/>
+        <w:jc w:val="both"/>
+        <w:rPr>
+          <w:sz w:val="22"/>
+          <w:szCs w:val="22"/>
+          <w:lang w:val="en-US"/>
+        </w:rPr>
+      </w:pPr>
+      <w:r>
+        <w:rPr>
+          <w:b/>
+          <w:bCs/>
+          <w:sz w:val="22"/>
+          <w:szCs w:val="22"/>
+        </w:rPr>
+        <w:t>Λειτουργίες:</w:t>
+      </w:r>
+    </w:p>
+    <w:p>
+      <w:pPr>
+        <w:pStyle w:val="Web"/>
+        <w:numPr>
+          <w:ilvl w:val="0"/>
+          <w:numId w:val="27"/>
+        </w:numPr>
+        <w:jc w:val="both"/>
+        <w:rPr>
+          <w:sz w:val="22"/>
+          <w:szCs w:val="22"/>
+        </w:rPr>
+      </w:pPr>
+      <w:r>
+        <w:rPr>
+          <w:sz w:val="22"/>
+          <w:szCs w:val="22"/>
+        </w:rPr>
+        <w:t xml:space="preserve">Επιβεβαίωση ταυτότητας μέσω </w:t>
+      </w:r>
+      <w:proofErr w:type="spellStart"/>
+      <w:r>
+        <w:rPr>
+          <w:sz w:val="22"/>
+          <w:szCs w:val="22"/>
+        </w:rPr>
+        <w:t>token</w:t>
+      </w:r>
+      <w:proofErr w:type="spellEnd"/>
+      <w:r>
+        <w:rPr>
+          <w:sz w:val="22"/>
+          <w:szCs w:val="22"/>
+        </w:rPr>
+        <w:t>.</w:t>
+      </w:r>
+    </w:p>
+    <w:p>
+      <w:pPr>
+        <w:pStyle w:val="a5"/>
+        <w:numPr>
+          <w:ilvl w:val="0"/>
+          <w:numId w:val="27"/>
+        </w:numPr>
+      </w:pPr>
+      <w:r>
+        <w:t xml:space="preserve">Έλεγχος αν η κατάσταση του φεστιβάλ είναι “ </w:t>
+      </w:r>
+      <w:r>
+        <w:rPr>
+          <w:lang w:val="en-US"/>
+        </w:rPr>
+        <w:t>Decision</w:t>
+      </w:r>
+      <w:r>
+        <w:t>”.</w:t>
+      </w:r>
+    </w:p>
+    <w:p>
+      <w:pPr>
+        <w:pStyle w:val="Web"/>
+        <w:numPr>
+          <w:ilvl w:val="0"/>
+          <w:numId w:val="27"/>
+        </w:numPr>
+        <w:jc w:val="both"/>
+        <w:rPr>
+          <w:sz w:val="22"/>
+          <w:szCs w:val="22"/>
+        </w:rPr>
+      </w:pPr>
+      <w:r>
+        <w:rPr>
+          <w:sz w:val="22"/>
+          <w:szCs w:val="22"/>
+        </w:rPr>
+        <w:t xml:space="preserve">Αλλαγή κατάστασης </w:t>
+      </w:r>
+      <w:r>
+        <w:rPr>
+          <w:sz w:val="22"/>
+          <w:szCs w:val="22"/>
+          <w:lang w:val="en-US"/>
+        </w:rPr>
+        <w:t>performance</w:t>
+      </w:r>
+      <w:r>
+        <w:rPr>
+          <w:sz w:val="22"/>
+          <w:szCs w:val="22"/>
+        </w:rPr>
+        <w:t xml:space="preserve"> σε “</w:t>
+      </w:r>
+      <w:r>
+        <w:rPr>
+          <w:sz w:val="22"/>
+          <w:szCs w:val="22"/>
+          <w:lang w:val="en-US"/>
+        </w:rPr>
+        <w:t>Scheduled</w:t>
+      </w:r>
+      <w:r>
+        <w:rPr>
+          <w:sz w:val="22"/>
+          <w:szCs w:val="22"/>
+        </w:rPr>
+        <w:t>”.</w:t>
+      </w:r>
+    </w:p>
+    <w:p>
+      <w:pPr>
+        <w:pStyle w:val="Web"/>
+        <w:numPr>
+          <w:ilvl w:val="0"/>
+          <w:numId w:val="27"/>
+        </w:numPr>
+        <w:jc w:val="both"/>
+        <w:rPr>
+          <w:sz w:val="22"/>
+          <w:szCs w:val="22"/>
+        </w:rPr>
+      </w:pPr>
+      <w:r>
+        <w:rPr>
+          <w:sz w:val="22"/>
+          <w:szCs w:val="22"/>
+        </w:rPr>
+        <w:t xml:space="preserve">Οριστική κατάσταση </w:t>
+      </w:r>
+      <w:r>
+        <w:rPr>
+          <w:sz w:val="22"/>
+          <w:szCs w:val="22"/>
+          <w:lang w:val="en-US"/>
+        </w:rPr>
+        <w:t>performance</w:t>
+      </w:r>
+      <w:r>
+        <w:rPr>
+          <w:sz w:val="22"/>
+          <w:szCs w:val="22"/>
+        </w:rPr>
+        <w:t>.</w:t>
+      </w:r>
+    </w:p>
+    <w:p>
+      <w:pPr>
+        <w:pStyle w:val="Web"/>
+        <w:jc w:val="both"/>
+        <w:rPr>
+          <w:sz w:val="22"/>
+          <w:szCs w:val="22"/>
+        </w:rPr>
+      </w:pPr>
+    </w:p>
     <w:p>
       <w:pPr>
         <w:pStyle w:val="2"/>
       </w:pPr>
-      <w:bookmarkStart w:id="7" w:name="_Toc209298609"/>
+      <w:bookmarkStart w:id="7" w:name="_Toc209315378"/>
       <w:r>
         <w:t>Μη Λειτουργικές Απαιτήσεις</w:t>
       </w:r>
@@ -11559,12 +11839,11 @@
         <w:t>.</w:t>
       </w:r>
     </w:p>
-    <w:p/>
     <w:p>
       <w:pPr>
         <w:pStyle w:val="1"/>
       </w:pPr>
-      <w:bookmarkStart w:id="8" w:name="_Toc209298610"/>
+      <w:bookmarkStart w:id="8" w:name="_Toc209315379"/>
       <w:r>
         <w:lastRenderedPageBreak/>
         <w:t>Σχεδιασμός Συστήματος</w:t>
@@ -11582,7 +11861,7 @@
           <w:lang w:val="en-US"/>
         </w:rPr>
       </w:pPr>
-      <w:bookmarkStart w:id="9" w:name="_Toc209298611"/>
+      <w:bookmarkStart w:id="9" w:name="_Toc209315380"/>
       <w:r>
         <w:t>Αρχιτεκτονική και Πλαίσιο Συστήματος</w:t>
       </w:r>
@@ -11601,16 +11880,16 @@
           <w:lang w:val="en-US"/>
         </w:rPr>
         <w:drawing>
-          <wp:anchor distT="0" distB="0" distL="114300" distR="114300" simplePos="0" relativeHeight="251671552" behindDoc="0" locked="0" layoutInCell="1" allowOverlap="1" wp14:anchorId="4C5A12FF" wp14:editId="3FDEA074">
+          <wp:anchor distT="0" distB="0" distL="114300" distR="114300" simplePos="0" relativeHeight="251671552" behindDoc="0" locked="0" layoutInCell="1" allowOverlap="1" wp14:anchorId="4C5A12FF" wp14:editId="66CF5686">
             <wp:simplePos x="0" y="0"/>
             <wp:positionH relativeFrom="margin">
               <wp:align>center</wp:align>
             </wp:positionH>
             <wp:positionV relativeFrom="paragraph">
-              <wp:posOffset>472937</wp:posOffset>
+              <wp:posOffset>448310</wp:posOffset>
             </wp:positionV>
-            <wp:extent cx="5902455" cy="2782956"/>
-            <wp:effectExtent l="0" t="0" r="3175" b="0"/>
+            <wp:extent cx="6409055" cy="2456815"/>
+            <wp:effectExtent l="0" t="0" r="0" b="635"/>
             <wp:wrapSquare wrapText="bothSides"/>
             <wp:docPr id="1096269011" name="Εικόνα 2"/>
             <wp:cNvGraphicFramePr>
@@ -11620,7 +11899,7 @@
               <a:graphicData uri="http://schemas.openxmlformats.org/drawingml/2006/picture">
                 <pic:pic xmlns:pic="http://schemas.openxmlformats.org/drawingml/2006/picture">
                   <pic:nvPicPr>
-                    <pic:cNvPr id="0" name="Picture 3"/>
+                    <pic:cNvPr id="1096269011" name="Εικόνα 2"/>
                     <pic:cNvPicPr>
                       <a:picLocks noChangeAspect="1" noChangeArrowheads="1"/>
                     </pic:cNvPicPr>
@@ -11633,7 +11912,6 @@
                         </a:ext>
                       </a:extLst>
                     </a:blip>
-                    <a:srcRect/>
                     <a:stretch>
                       <a:fillRect/>
                     </a:stretch>
@@ -11641,7 +11919,7 @@
                   <pic:spPr bwMode="auto">
                     <a:xfrm>
                       <a:off x="0" y="0"/>
-                      <a:ext cx="5902455" cy="2782956"/>
+                      <a:ext cx="6409055" cy="2456815"/>
                     </a:xfrm>
                     <a:prstGeom prst="rect">
                       <a:avLst/>
@@ -11651,6 +11929,12 @@
                 </pic:pic>
               </a:graphicData>
             </a:graphic>
+            <wp14:sizeRelH relativeFrom="margin">
+              <wp14:pctWidth>0</wp14:pctWidth>
+            </wp14:sizeRelH>
+            <wp14:sizeRelV relativeFrom="margin">
+              <wp14:pctHeight>0</wp14:pctHeight>
+            </wp14:sizeRelV>
           </wp:anchor>
         </w:drawing>
       </w:r>
@@ -11664,6 +11948,9 @@
     </w:p>
     <w:p/>
     <w:p>
+      <w:pPr>
+        <w:jc w:val="left"/>
+      </w:pPr>
       <w:r>
         <w:t>Το</w:t>
       </w:r>
@@ -11707,7 +11994,7 @@
       </w:r>
       <w:proofErr w:type="spellEnd"/>
       <w:r>
-        <w:t xml:space="preserve">, έναν </w:t>
+        <w:t xml:space="preserve">, ένα </w:t>
       </w:r>
       <w:proofErr w:type="spellStart"/>
       <w:r>
@@ -11715,7 +12002,7 @@
       </w:r>
       <w:proofErr w:type="spellEnd"/>
       <w:r>
-        <w:t xml:space="preserve"> και έναν </w:t>
+        <w:t xml:space="preserve"> και ένα </w:t>
       </w:r>
       <w:proofErr w:type="spellStart"/>
       <w:r>
@@ -11767,13 +12054,17 @@
       </w:r>
       <w:proofErr w:type="spellEnd"/>
       <w:r>
-        <w:t xml:space="preserve"> υποστηρίζει όλες τις ενότητες, εξασφαλίζοντας ενιαία και ασφαλή πρόσβαση στη βάση δεδομένων. Επιπλέον, υπάρχει ξεχωριστό </w:t>
-      </w:r>
-      <w:proofErr w:type="spellStart"/>
-      <w:r>
-        <w:t>interface</w:t>
-      </w:r>
-      <w:proofErr w:type="spellEnd"/>
+        <w:t xml:space="preserve"> υποστηρίζει όλες τις ενότητες, εξασφαλίζοντας ενιαία και ασφαλή πρόσβαση στη βάση δεδομένων. Επιπλέον, υπάρχει ξεχωριστό</w:t>
+      </w:r>
+      <w:r>
+        <w:t xml:space="preserve"> </w:t>
+      </w:r>
+      <w:r>
+        <w:rPr>
+          <w:lang w:val="en-US"/>
+        </w:rPr>
+        <w:t>service</w:t>
+      </w:r>
       <w:r>
         <w:t xml:space="preserve"> για τον έλεγχο ασφάλειας των χρηστών (</w:t>
       </w:r>
@@ -11791,7 +12082,61 @@
       </w:r>
       <w:proofErr w:type="spellEnd"/>
       <w:r>
-        <w:t xml:space="preserve">). Το διάγραμμα καταδεικνύει την οργάνωση του συστήματος σε ανεξάρτητα αλλά συνεργαζόμενα </w:t>
+        <w:t>)</w:t>
+      </w:r>
+      <w:r>
+        <w:t xml:space="preserve">, </w:t>
+      </w:r>
+      <w:r>
+        <w:t>την ασφάλεια των κωδικών (</w:t>
+      </w:r>
+      <w:r>
+        <w:rPr>
+          <w:lang w:val="en-US"/>
+        </w:rPr>
+        <w:t>Password</w:t>
+      </w:r>
+      <w:r>
+        <w:t xml:space="preserve"> </w:t>
+      </w:r>
+      <w:r>
+        <w:rPr>
+          <w:lang w:val="en-US"/>
+        </w:rPr>
+        <w:t>Service</w:t>
+      </w:r>
+      <w:r>
+        <w:t xml:space="preserve">) και για την διαχείριση των </w:t>
+      </w:r>
+      <w:r>
+        <w:rPr>
+          <w:lang w:val="en-US"/>
+        </w:rPr>
+        <w:t>Token</w:t>
+      </w:r>
+      <w:r>
+        <w:t xml:space="preserve"> (</w:t>
+      </w:r>
+      <w:r>
+        <w:rPr>
+          <w:lang w:val="en-US"/>
+        </w:rPr>
+        <w:t>Token</w:t>
+      </w:r>
+      <w:r>
+        <w:t xml:space="preserve"> </w:t>
+      </w:r>
+      <w:r>
+        <w:rPr>
+          <w:lang w:val="en-US"/>
+        </w:rPr>
+        <w:t>Service</w:t>
+      </w:r>
+      <w:r>
+        <w:t>)</w:t>
+      </w:r>
+      <w:r>
+        <w:t xml:space="preserve">. Το διάγραμμα καταδεικνύει την οργάνωση του συστήματος σε ανεξάρτητα αλλά συνεργαζόμενα </w:t>
       </w:r>
       <w:proofErr w:type="spellStart"/>
       <w:r>
@@ -11809,6 +12154,7 @@
     <w:p/>
     <w:p/>
     <w:p/>
+    <w:p/>
     <w:p>
       <w:pPr>
         <w:rPr>
@@ -11846,7 +12192,7 @@
           <w:lang w:val="en-US"/>
         </w:rPr>
         <w:drawing>
-          <wp:anchor distT="0" distB="0" distL="114300" distR="114300" simplePos="0" relativeHeight="251666432" behindDoc="0" locked="0" layoutInCell="1" allowOverlap="1" wp14:anchorId="19E8854C" wp14:editId="5AE72FB0">
+          <wp:anchor distT="0" distB="0" distL="114300" distR="114300" simplePos="0" relativeHeight="251666432" behindDoc="0" locked="0" layoutInCell="1" allowOverlap="1" wp14:anchorId="19E8854C" wp14:editId="6A4750E0">
             <wp:simplePos x="0" y="0"/>
             <wp:positionH relativeFrom="margin">
               <wp:align>center</wp:align>
@@ -11977,97 +12323,365 @@
     </w:p>
     <w:p>
       <w:pPr>
+        <w:pStyle w:val="Web"/>
         <w:numPr>
           <w:ilvl w:val="0"/>
           <w:numId w:val="56"/>
         </w:numPr>
-      </w:pPr>
-      <w:proofErr w:type="spellStart"/>
-      <w:r>
+        <w:rPr>
+          <w:sz w:val="22"/>
+          <w:szCs w:val="22"/>
+        </w:rPr>
+      </w:pPr>
+      <w:proofErr w:type="spellStart"/>
+      <w:r>
+        <w:rPr>
+          <w:rStyle w:val="ae"/>
+          <w:b w:val="0"/>
+          <w:bCs w:val="0"/>
+          <w:sz w:val="22"/>
+          <w:szCs w:val="22"/>
+        </w:rPr>
         <w:t>Visitor</w:t>
       </w:r>
       <w:proofErr w:type="spellEnd"/>
       <w:r>
-        <w:t>: αναζητά και λαμβάνει πληροφορίες για φεστιβάλ και παραστάσεις.</w:t>
-      </w:r>
-    </w:p>
-    <w:p>
-      <w:pPr>
+        <w:rPr>
+          <w:sz w:val="22"/>
+          <w:szCs w:val="22"/>
+        </w:rPr>
+        <w:t xml:space="preserve">: </w:t>
+      </w:r>
+      <w:r>
+        <w:rPr>
+          <w:sz w:val="22"/>
+          <w:szCs w:val="22"/>
+        </w:rPr>
+        <w:t>Ανώνυμος χρήστης που μπορεί μόνο να αναζητά και να βλέπει βασικές πληροφορίες για φεστιβάλ και προγραμματισμένες παραστάσεις. Η πρόσβαση του είναι περιορισμένη σε στοιχεία όπως όνομα, ημερομηνίες, χώρος, περιγραφή και βασικά χαρακτηριστικά παραστάσεων.</w:t>
+      </w:r>
+    </w:p>
+    <w:p>
+      <w:pPr>
+        <w:pStyle w:val="Web"/>
         <w:numPr>
           <w:ilvl w:val="0"/>
           <w:numId w:val="56"/>
         </w:numPr>
-      </w:pPr>
-      <w:proofErr w:type="spellStart"/>
-      <w:r>
+        <w:rPr>
+          <w:sz w:val="22"/>
+          <w:szCs w:val="22"/>
+        </w:rPr>
+      </w:pPr>
+      <w:proofErr w:type="spellStart"/>
+      <w:r>
+        <w:rPr>
+          <w:rStyle w:val="ae"/>
+          <w:b w:val="0"/>
+          <w:bCs w:val="0"/>
+          <w:sz w:val="22"/>
+          <w:szCs w:val="22"/>
+        </w:rPr>
         <w:t>Artist</w:t>
       </w:r>
       <w:proofErr w:type="spellEnd"/>
       <w:r>
-        <w:t>: καταχωρεί στοιχεία, ενημερώνει το προφίλ του και συμμετέχει σε προγραμματισμένες παραστάσεις.</w:t>
-      </w:r>
-    </w:p>
-    <w:p>
-      <w:pPr>
+        <w:rPr>
+          <w:rStyle w:val="ae"/>
+          <w:b w:val="0"/>
+          <w:bCs w:val="0"/>
+          <w:sz w:val="22"/>
+          <w:szCs w:val="22"/>
+        </w:rPr>
+        <w:t>:</w:t>
+      </w:r>
+      <w:r>
+        <w:rPr>
+          <w:sz w:val="22"/>
+          <w:szCs w:val="22"/>
+        </w:rPr>
+        <w:t xml:space="preserve"> </w:t>
+      </w:r>
+      <w:proofErr w:type="spellStart"/>
+      <w:r>
+        <w:rPr>
+          <w:sz w:val="22"/>
+          <w:szCs w:val="22"/>
+        </w:rPr>
+        <w:t>Αυθεντικοποιημένος</w:t>
+      </w:r>
+      <w:proofErr w:type="spellEnd"/>
+      <w:r>
+        <w:rPr>
+          <w:sz w:val="22"/>
+          <w:szCs w:val="22"/>
+        </w:rPr>
+        <w:t xml:space="preserve"> χρήστης που δημιουργεί ή συμμετέχει σε παραστάσεις ενός φεστιβάλ. Μπορεί να καταχωρεί, ενημερώνει, υποβάλει ή αποσύρει παραστάσεις και να προσθέτει μέλη συγκροτήματος. Έχει πρόσβαση σε όλες τις λεπτομέρειες των δικών του παραστάσεων, συμπεριλαμβανομένων αξιολογήσεων και σχολίων.</w:t>
+      </w:r>
+    </w:p>
+    <w:p>
+      <w:pPr>
+        <w:pStyle w:val="Web"/>
         <w:numPr>
           <w:ilvl w:val="0"/>
           <w:numId w:val="56"/>
         </w:numPr>
-      </w:pPr>
-      <w:proofErr w:type="spellStart"/>
-      <w:r>
+        <w:rPr>
+          <w:sz w:val="22"/>
+          <w:szCs w:val="22"/>
+        </w:rPr>
+      </w:pPr>
+      <w:proofErr w:type="spellStart"/>
+      <w:r>
+        <w:rPr>
+          <w:rStyle w:val="ae"/>
+          <w:b w:val="0"/>
+          <w:bCs w:val="0"/>
+          <w:sz w:val="22"/>
+          <w:szCs w:val="22"/>
+        </w:rPr>
         <w:t>Organizer</w:t>
       </w:r>
       <w:proofErr w:type="spellEnd"/>
       <w:r>
-        <w:t>: δημιουργεί φεστιβάλ, διαχειρίζεται παραστάσεις, εγκρίνει συμμετοχές και καθορίζει το τελικό πρόγραμμα.</w:t>
-      </w:r>
-    </w:p>
-    <w:p>
-      <w:pPr>
+        <w:rPr>
+          <w:rStyle w:val="ae"/>
+          <w:b w:val="0"/>
+          <w:bCs w:val="0"/>
+          <w:sz w:val="22"/>
+          <w:szCs w:val="22"/>
+        </w:rPr>
+        <w:t>:</w:t>
+      </w:r>
+      <w:r>
+        <w:rPr>
+          <w:sz w:val="22"/>
+          <w:szCs w:val="22"/>
+        </w:rPr>
+        <w:t xml:space="preserve"> </w:t>
+      </w:r>
+      <w:r>
+        <w:rPr>
+          <w:sz w:val="22"/>
+          <w:szCs w:val="22"/>
+        </w:rPr>
+        <w:t xml:space="preserve">Υπεύθυνος για τη δημιουργία και τη διαχείριση ενός φεστιβάλ. Μπορεί να εγκρίνει, απορρίπτει ή αποδεχτεί παραστάσεις και να αναθέτει </w:t>
+      </w:r>
+      <w:proofErr w:type="spellStart"/>
+      <w:r>
+        <w:rPr>
+          <w:sz w:val="22"/>
+          <w:szCs w:val="22"/>
+        </w:rPr>
+        <w:t>stage</w:t>
+      </w:r>
+      <w:proofErr w:type="spellEnd"/>
+      <w:r>
+        <w:rPr>
+          <w:sz w:val="22"/>
+          <w:szCs w:val="22"/>
+        </w:rPr>
+        <w:t xml:space="preserve"> </w:t>
+      </w:r>
+      <w:proofErr w:type="spellStart"/>
+      <w:r>
+        <w:rPr>
+          <w:sz w:val="22"/>
+          <w:szCs w:val="22"/>
+        </w:rPr>
+        <w:t>managers</w:t>
+      </w:r>
+      <w:proofErr w:type="spellEnd"/>
+      <w:r>
+        <w:rPr>
+          <w:sz w:val="22"/>
+          <w:szCs w:val="22"/>
+        </w:rPr>
+        <w:t>. Έχει πλήρη πρόσβαση σε όλα τα στοιχεία του φεστιβάλ που διαχειρίζεται καθώς και στις παραστάσεις του.</w:t>
+      </w:r>
+    </w:p>
+    <w:p>
+      <w:pPr>
+        <w:pStyle w:val="Web"/>
         <w:numPr>
           <w:ilvl w:val="0"/>
           <w:numId w:val="56"/>
         </w:numPr>
-      </w:pPr>
-      <w:proofErr w:type="spellStart"/>
-      <w:r>
+        <w:rPr>
+          <w:sz w:val="22"/>
+          <w:szCs w:val="22"/>
+        </w:rPr>
+      </w:pPr>
+      <w:proofErr w:type="spellStart"/>
+      <w:r>
+        <w:rPr>
+          <w:rStyle w:val="ae"/>
+          <w:b w:val="0"/>
+          <w:bCs w:val="0"/>
+          <w:sz w:val="22"/>
+          <w:szCs w:val="22"/>
+        </w:rPr>
         <w:t>Staff</w:t>
       </w:r>
       <w:proofErr w:type="spellEnd"/>
       <w:r>
-        <w:t>: αναζητά φεστιβάλ/παραστάσεις και παρέχει αξιολογήσεις.</w:t>
-      </w:r>
-    </w:p>
-    <w:p>
-      <w:pPr>
+        <w:rPr>
+          <w:rStyle w:val="ae"/>
+          <w:b w:val="0"/>
+          <w:bCs w:val="0"/>
+          <w:sz w:val="22"/>
+          <w:szCs w:val="22"/>
+        </w:rPr>
+        <w:t>:</w:t>
+      </w:r>
+      <w:r>
+        <w:rPr>
+          <w:rStyle w:val="ae"/>
+          <w:b w:val="0"/>
+          <w:bCs w:val="0"/>
+          <w:sz w:val="22"/>
+          <w:szCs w:val="22"/>
+        </w:rPr>
+        <w:t xml:space="preserve"> </w:t>
+      </w:r>
+      <w:proofErr w:type="spellStart"/>
+      <w:r>
+        <w:rPr>
+          <w:sz w:val="22"/>
+          <w:szCs w:val="22"/>
+        </w:rPr>
+        <w:t>Αυθεντικοποιημένος</w:t>
+      </w:r>
+      <w:proofErr w:type="spellEnd"/>
+      <w:r>
+        <w:rPr>
+          <w:sz w:val="22"/>
+          <w:szCs w:val="22"/>
+        </w:rPr>
+        <w:t xml:space="preserve"> χρήστης που ορίζεται για συγκεκριμένες παραστάσεις ενός φεστιβάλ. Μπορεί να δει όλες τις λεπτομέρειες μόνο αυτών των παραστάσεων και να συμμετέχει στη διαδικασία αξιολόγησης. Έχει επίσης τα δικαιώματα ενός </w:t>
+      </w:r>
+      <w:proofErr w:type="spellStart"/>
+      <w:r>
+        <w:rPr>
+          <w:sz w:val="22"/>
+          <w:szCs w:val="22"/>
+        </w:rPr>
+        <w:t>Visitor</w:t>
+      </w:r>
+      <w:proofErr w:type="spellEnd"/>
+      <w:r>
+        <w:rPr>
+          <w:sz w:val="22"/>
+          <w:szCs w:val="22"/>
+        </w:rPr>
+        <w:t>.</w:t>
+      </w:r>
+    </w:p>
+    <w:p>
+      <w:pPr>
+        <w:pStyle w:val="Web"/>
         <w:numPr>
           <w:ilvl w:val="0"/>
           <w:numId w:val="56"/>
         </w:numPr>
       </w:pPr>
       <w:r>
-        <w:t>Admin: έχει πλήρη δικαιώματα διαχείρισης (δημιουργία, ενημέρωση, διαγραφή, έλεγχος χρηστών και ρόλων).</w:t>
-      </w:r>
-    </w:p>
-    <w:p>
-      <w:pPr>
-        <w:numPr>
-          <w:ilvl w:val="0"/>
-          <w:numId w:val="56"/>
-        </w:numPr>
-      </w:pPr>
-      <w:proofErr w:type="spellStart"/>
-      <w:r>
-        <w:t>Database</w:t>
-      </w:r>
-      <w:proofErr w:type="spellEnd"/>
-      <w:r>
-        <w:t>: αποθηκεύει και παρέχει δεδομένα προς το σύστημα.</w:t>
-      </w:r>
-    </w:p>
-    <w:p>
-      <w:r>
+        <w:rPr>
+          <w:rStyle w:val="ae"/>
+          <w:b w:val="0"/>
+          <w:bCs w:val="0"/>
+          <w:sz w:val="22"/>
+          <w:szCs w:val="22"/>
+        </w:rPr>
+        <w:t>Admin</w:t>
+      </w:r>
+      <w:r>
+        <w:rPr>
+          <w:rStyle w:val="ae"/>
+          <w:b w:val="0"/>
+          <w:bCs w:val="0"/>
+          <w:sz w:val="22"/>
+          <w:szCs w:val="22"/>
+        </w:rPr>
+        <w:t>:</w:t>
+      </w:r>
+      <w:r>
+        <w:rPr>
+          <w:sz w:val="22"/>
+          <w:szCs w:val="22"/>
+        </w:rPr>
+        <w:t xml:space="preserve"> </w:t>
+      </w:r>
+      <w:r>
+        <w:rPr>
+          <w:sz w:val="22"/>
+          <w:szCs w:val="22"/>
+        </w:rPr>
+        <w:t xml:space="preserve">Διαχειριστής συστήματος με όλα τα δικαιώματα ενός </w:t>
+      </w:r>
+      <w:proofErr w:type="spellStart"/>
+      <w:r>
+        <w:rPr>
+          <w:sz w:val="22"/>
+          <w:szCs w:val="22"/>
+        </w:rPr>
+        <w:t>Visitor</w:t>
+      </w:r>
+      <w:proofErr w:type="spellEnd"/>
+      <w:r>
+        <w:rPr>
+          <w:sz w:val="22"/>
+          <w:szCs w:val="22"/>
+        </w:rPr>
+        <w:t>, καθώς και πρόσβαση στη διαχείριση χρηστών (δημιουργία, ενημέρωση, διαγραφή, έλεγχος ρόλων). Δεν αποτελεί “</w:t>
+      </w:r>
+      <w:proofErr w:type="spellStart"/>
+      <w:r>
+        <w:rPr>
+          <w:sz w:val="22"/>
+          <w:szCs w:val="22"/>
+        </w:rPr>
+        <w:t>super-user</w:t>
+      </w:r>
+      <w:proofErr w:type="spellEnd"/>
+      <w:r>
+        <w:rPr>
+          <w:sz w:val="22"/>
+          <w:szCs w:val="22"/>
+        </w:rPr>
+        <w:t xml:space="preserve">” του συστήματος για φεστιβάλ/παραστάσεις, αλλά είναι υπεύθυνος για το </w:t>
+      </w:r>
+      <w:proofErr w:type="spellStart"/>
+      <w:r>
+        <w:rPr>
+          <w:sz w:val="22"/>
+          <w:szCs w:val="22"/>
+        </w:rPr>
+        <w:t>user</w:t>
+      </w:r>
+      <w:proofErr w:type="spellEnd"/>
+      <w:r>
+        <w:rPr>
+          <w:sz w:val="22"/>
+          <w:szCs w:val="22"/>
+        </w:rPr>
+        <w:t xml:space="preserve"> </w:t>
+      </w:r>
+      <w:proofErr w:type="spellStart"/>
+      <w:r>
+        <w:rPr>
+          <w:sz w:val="22"/>
+          <w:szCs w:val="22"/>
+        </w:rPr>
+        <w:t>management</w:t>
+      </w:r>
+      <w:proofErr w:type="spellEnd"/>
+      <w:r>
+        <w:t>.</w:t>
+      </w:r>
+    </w:p>
+    <w:p>
+      <w:r>
+        <w:lastRenderedPageBreak/>
         <w:t xml:space="preserve">Οι ροές δεδομένων μεταξύ των </w:t>
       </w:r>
       <w:proofErr w:type="spellStart"/>
@@ -12107,16 +12721,12 @@
       </w:r>
     </w:p>
     <w:p/>
-    <w:p/>
-    <w:p/>
-    <w:p/>
     <w:p>
       <w:pPr>
         <w:pStyle w:val="2"/>
       </w:pPr>
-      <w:bookmarkStart w:id="10" w:name="_Toc209298612"/>
-      <w:r>
-        <w:lastRenderedPageBreak/>
+      <w:bookmarkStart w:id="10" w:name="_Toc209315381"/>
+      <w:r>
         <w:t>Περιπτώσεις Χρήσης</w:t>
       </w:r>
       <w:bookmarkEnd w:id="10"/>
@@ -12473,14 +13083,29 @@
         <w:t>: Προβολή πληροφοριών για ένα φεστιβάλ.</w:t>
       </w:r>
     </w:p>
+    <w:p>
+      <w:pPr>
+        <w:numPr>
+          <w:ilvl w:val="0"/>
+          <w:numId w:val="45"/>
+        </w:numPr>
+      </w:pPr>
+      <w:proofErr w:type="spellStart"/>
+      <w:r>
+        <w:rPr>
+          <w:lang w:val="en-US"/>
+        </w:rPr>
+        <w:t>Registation</w:t>
+      </w:r>
+      <w:proofErr w:type="spellEnd"/>
+      <w:r>
+        <w:t xml:space="preserve">: </w:t>
+      </w:r>
+      <w:r>
+        <w:t>Εγγραφή του χρήστη στο σύστημα.</w:t>
+      </w:r>
+    </w:p>
     <w:p/>
-    <w:p/>
-    <w:p/>
-    <w:p/>
-    <w:p/>
-    <w:p/>
-    <w:p/>
-    <w:p/>
     <w:p>
       <w:pPr>
         <w:rPr>
@@ -12492,8 +13117,9 @@
           <w:noProof/>
           <w:lang w:val="en-US"/>
         </w:rPr>
+        <w:lastRenderedPageBreak/>
         <w:drawing>
-          <wp:anchor distT="0" distB="0" distL="114300" distR="114300" simplePos="0" relativeHeight="251668480" behindDoc="0" locked="0" layoutInCell="1" allowOverlap="1" wp14:anchorId="78963B94" wp14:editId="4D2EB2A1">
+          <wp:anchor distT="0" distB="0" distL="114300" distR="114300" simplePos="0" relativeHeight="251668480" behindDoc="0" locked="0" layoutInCell="1" allowOverlap="1" wp14:anchorId="78963B94" wp14:editId="47BC06DD">
             <wp:simplePos x="0" y="0"/>
             <wp:positionH relativeFrom="margin">
               <wp:align>right</wp:align>
@@ -12512,12 +13138,12 @@
               <a:graphicData uri="http://schemas.openxmlformats.org/drawingml/2006/picture">
                 <pic:pic xmlns:pic="http://schemas.openxmlformats.org/drawingml/2006/picture">
                   <pic:nvPicPr>
-                    <pic:cNvPr id="0" name="Picture 4"/>
+                    <pic:cNvPr id="942814477" name="Εικόνα 6"/>
                     <pic:cNvPicPr>
                       <a:picLocks noChangeAspect="1" noChangeArrowheads="1"/>
                     </pic:cNvPicPr>
                   </pic:nvPicPr>
-                  <pic:blipFill rotWithShape="1">
+                  <pic:blipFill>
                     <a:blip r:embed="rId13">
                       <a:extLst>
                         <a:ext uri="{28A0092B-C50C-407E-A947-70E740481C1C}">
@@ -12525,7 +13151,7 @@
                         </a:ext>
                       </a:extLst>
                     </a:blip>
-                    <a:srcRect l="9218" r="11983"/>
+                    <a:srcRect l="2582" r="2582"/>
                     <a:stretch>
                       <a:fillRect/>
                     </a:stretch>
@@ -12691,7 +13317,25 @@
       </w:r>
       <w:proofErr w:type="spellEnd"/>
       <w:r>
-        <w:t xml:space="preserve"> συνδέονται με αυτές τις διαδικασίες. Επίσης, μέσω του ρόλου </w:t>
+        <w:t xml:space="preserve"> </w:t>
+      </w:r>
+      <w:r>
+        <w:t xml:space="preserve">δίνονται στον </w:t>
+      </w:r>
+      <w:r>
+        <w:rPr>
+          <w:lang w:val="en-US"/>
+        </w:rPr>
+        <w:t>user</w:t>
+      </w:r>
+      <w:r>
+        <w:t xml:space="preserve"> </w:t>
+      </w:r>
+      <w:r>
+        <w:t>αφού έχει εκτελέσει τις αντίστοιχες</w:t>
+      </w:r>
+      <w:r>
+        <w:t xml:space="preserve"> διαδικασίες. Επίσης, μέσω του ρόλου </w:t>
       </w:r>
       <w:proofErr w:type="spellStart"/>
       <w:r>
@@ -12699,7 +13343,13 @@
       </w:r>
       <w:proofErr w:type="spellEnd"/>
       <w:r>
-        <w:t xml:space="preserve"> υποστηρίζεται η εγγραφή στο σύστημα.</w:t>
+        <w:t xml:space="preserve"> υποστηρίζεται η εγγραφή</w:t>
+      </w:r>
+      <w:r>
+        <w:t xml:space="preserve"> του</w:t>
+      </w:r>
+      <w:r>
+        <w:t xml:space="preserve"> στο σύστημα.</w:t>
       </w:r>
     </w:p>
     <w:p>
@@ -12720,11 +13370,31 @@
       </w:pPr>
       <w:proofErr w:type="spellStart"/>
       <w:r>
+        <w:t>Visitor</w:t>
+      </w:r>
+      <w:proofErr w:type="spellEnd"/>
+      <w:r>
+        <w:t xml:space="preserve"> (Επισκέπτης): Μπορεί να πραγματοποιήσει εγγραφή (</w:t>
+      </w:r>
+      <w:proofErr w:type="spellStart"/>
+      <w:r>
+        <w:t>Registration</w:t>
+      </w:r>
+      <w:proofErr w:type="spellEnd"/>
+      <w:r>
+        <w:t>)</w:t>
+      </w:r>
+      <w:r>
+        <w:t xml:space="preserve"> για να γίνει </w:t>
+      </w:r>
+      <w:r>
+        <w:rPr>
+          <w:lang w:val="en-US"/>
+        </w:rPr>
         <w:t>User</w:t>
       </w:r>
-      <w:proofErr w:type="spellEnd"/>
-      <w:r>
-        <w:t xml:space="preserve"> (Χρήστης): Δημιουργεί φεστιβάλ και παραστάσεις.</w:t>
+      <w:r>
+        <w:t>.</w:t>
       </w:r>
     </w:p>
     <w:p>
@@ -12736,19 +13406,11 @@
       </w:pPr>
       <w:proofErr w:type="spellStart"/>
       <w:r>
-        <w:t>Visitor</w:t>
-      </w:r>
-      <w:proofErr w:type="spellEnd"/>
-      <w:r>
-        <w:t xml:space="preserve"> (Επισκέπτης): Μπορεί να πραγματοποιήσει εγγραφή (</w:t>
-      </w:r>
-      <w:proofErr w:type="spellStart"/>
-      <w:r>
-        <w:t>Registration</w:t>
-      </w:r>
-      <w:proofErr w:type="spellEnd"/>
-      <w:r>
-        <w:t>).</w:t>
+        <w:t>User</w:t>
+      </w:r>
+      <w:proofErr w:type="spellEnd"/>
+      <w:r>
+        <w:t xml:space="preserve"> (Χρήστης): Δημιουργεί φεστιβάλ και παραστάσεις.</w:t>
       </w:r>
     </w:p>
     <w:p>
@@ -12904,7 +13566,11 @@
         <w:t>: Ο χρήστης δημιουργεί μια νέα παράσταση, που σχετίζεται με καλλιτέχνες και προσωπικό.</w:t>
       </w:r>
     </w:p>
-    <w:p/>
+    <w:p>
+      <w:pPr>
+        <w:ind w:left="360"/>
+      </w:pPr>
+    </w:p>
     <w:p>
       <w:pPr>
         <w:rPr>
@@ -12960,19 +13626,30 @@
           <w:u w:val="single"/>
           <w:lang w:val="en-US"/>
         </w:rPr>
-        <w:t>Organizer</w:t>
-      </w:r>
-    </w:p>
-    <w:p>
+        <w:t>Admin</w:t>
+      </w:r>
+    </w:p>
+    <w:p>
+      <w:pPr>
+        <w:ind w:left="360"/>
+        <w:rPr>
+          <w:lang w:val="en-US"/>
+        </w:rPr>
+      </w:pPr>
+    </w:p>
+    <w:p>
+      <w:pPr>
+        <w:ind w:left="360"/>
+      </w:pPr>
       <w:r>
         <w:rPr>
           <w:noProof/>
         </w:rPr>
         <w:drawing>
-          <wp:inline distT="0" distB="0" distL="0" distR="0" wp14:anchorId="33AFC306" wp14:editId="621B0842">
-            <wp:extent cx="5176299" cy="4835836"/>
-            <wp:effectExtent l="0" t="0" r="5715" b="3175"/>
-            <wp:docPr id="256349811" name="Εικόνα 5"/>
+          <wp:inline distT="0" distB="0" distL="0" distR="0" wp14:anchorId="264C5E86" wp14:editId="77D133AF">
+            <wp:extent cx="3746665" cy="3510862"/>
+            <wp:effectExtent l="0" t="0" r="6350" b="0"/>
+            <wp:docPr id="1961637580" name="Εικόνα 12"/>
             <wp:cNvGraphicFramePr>
               <a:graphicFrameLocks xmlns:a="http://schemas.openxmlformats.org/drawingml/2006/main" noChangeAspect="1"/>
             </wp:cNvGraphicFramePr>
@@ -12980,7 +13657,7 @@
               <a:graphicData uri="http://schemas.openxmlformats.org/drawingml/2006/picture">
                 <pic:pic xmlns:pic="http://schemas.openxmlformats.org/drawingml/2006/picture">
                   <pic:nvPicPr>
-                    <pic:cNvPr id="0" name="Picture 5"/>
+                    <pic:cNvPr id="0" name="Picture 3"/>
                     <pic:cNvPicPr>
                       <a:picLocks noChangeAspect="1" noChangeArrowheads="1"/>
                     </pic:cNvPicPr>
@@ -13001,7 +13678,7 @@
                   <pic:spPr bwMode="auto">
                     <a:xfrm>
                       <a:off x="0" y="0"/>
-                      <a:ext cx="5213580" cy="4870665"/>
+                      <a:ext cx="3768268" cy="3531105"/>
                     </a:xfrm>
                     <a:prstGeom prst="rect">
                       <a:avLst/>
@@ -13018,6 +13695,415 @@
     <w:p>
       <w:pPr>
         <w:jc w:val="left"/>
+        <w:rPr>
+          <w:b/>
+          <w:bCs/>
+        </w:rPr>
+      </w:pPr>
+      <w:r>
+        <w:rPr>
+          <w:b/>
+          <w:bCs/>
+        </w:rPr>
+        <w:t>Περιγραφή</w:t>
+      </w:r>
+      <w:r>
+        <w:rPr>
+          <w:b/>
+          <w:bCs/>
+        </w:rPr>
+        <w:t xml:space="preserve"> </w:t>
+      </w:r>
+      <w:r>
+        <w:rPr>
+          <w:b/>
+          <w:bCs/>
+        </w:rPr>
+        <w:t>διαγράμματος:</w:t>
+      </w:r>
+    </w:p>
+    <w:p>
+      <w:r>
+        <w:br/>
+        <w:t xml:space="preserve">Το διάγραμμα παρουσιάζει τις βασικές λειτουργίες που μπορεί να εκτελέσει ένας </w:t>
+      </w:r>
+      <w:r>
+        <w:t xml:space="preserve">διαχειριστής </w:t>
+      </w:r>
+      <w:r>
+        <w:t>(</w:t>
+      </w:r>
+      <w:r>
+        <w:rPr>
+          <w:lang w:val="en-US"/>
+        </w:rPr>
+        <w:t>Admin</w:t>
+      </w:r>
+      <w:r>
+        <w:t xml:space="preserve">). Ο </w:t>
+      </w:r>
+      <w:r>
+        <w:t>διαχειριστής</w:t>
+      </w:r>
+      <w:r>
+        <w:t xml:space="preserve"> έχει τη δυνατότητα να </w:t>
+      </w:r>
+      <w:r>
+        <w:t xml:space="preserve">δει και να αναζητήσει </w:t>
+      </w:r>
+      <w:r>
+        <w:t>φεστιβάλ και παραστάσεις</w:t>
+      </w:r>
+      <w:r>
+        <w:t xml:space="preserve"> και να διαχειριστεί τους υπόλοιπους χρήστες τους συστήματος.</w:t>
+      </w:r>
+      <w:r>
+        <w:t xml:space="preserve"> </w:t>
+      </w:r>
+    </w:p>
+    <w:p>
+      <w:pPr>
+        <w:rPr>
+          <w:b/>
+          <w:bCs/>
+        </w:rPr>
+      </w:pPr>
+      <w:r>
+        <w:rPr>
+          <w:b/>
+          <w:bCs/>
+        </w:rPr>
+        <w:t>Συμμετέχοντες:</w:t>
+      </w:r>
+    </w:p>
+    <w:p>
+      <w:pPr>
+        <w:numPr>
+          <w:ilvl w:val="0"/>
+          <w:numId w:val="49"/>
+        </w:numPr>
+      </w:pPr>
+      <w:r>
+        <w:rPr>
+          <w:lang w:val="en-US"/>
+        </w:rPr>
+        <w:t>Admin</w:t>
+      </w:r>
+      <w:r>
+        <w:t xml:space="preserve"> (</w:t>
+      </w:r>
+      <w:r>
+        <w:t>διαχειριστής</w:t>
+      </w:r>
+      <w:r>
+        <w:t>)</w:t>
+      </w:r>
+      <w:r>
+        <w:t>:</w:t>
+      </w:r>
+      <w:r>
+        <w:t xml:space="preserve"> Μπορεί να </w:t>
+      </w:r>
+      <w:r>
+        <w:t xml:space="preserve">δει και να αναζητήσει </w:t>
+      </w:r>
+      <w:r>
+        <w:t>φεστιβάλ και παραστάσεις</w:t>
+      </w:r>
+      <w:r>
+        <w:t xml:space="preserve"> και να διαχειριστεί τους υπόλοιπους χρήστες τους συστήματος.</w:t>
+      </w:r>
+    </w:p>
+    <w:p>
+      <w:r>
+        <w:rPr>
+          <w:b/>
+          <w:bCs/>
+        </w:rPr>
+        <w:t>Χρήσεις (</w:t>
+      </w:r>
+      <w:proofErr w:type="spellStart"/>
+      <w:r>
+        <w:rPr>
+          <w:b/>
+          <w:bCs/>
+        </w:rPr>
+        <w:t>Use</w:t>
+      </w:r>
+      <w:proofErr w:type="spellEnd"/>
+      <w:r>
+        <w:rPr>
+          <w:b/>
+          <w:bCs/>
+        </w:rPr>
+        <w:t xml:space="preserve"> </w:t>
+      </w:r>
+      <w:proofErr w:type="spellStart"/>
+      <w:r>
+        <w:rPr>
+          <w:b/>
+          <w:bCs/>
+        </w:rPr>
+        <w:t>Cases</w:t>
+      </w:r>
+      <w:proofErr w:type="spellEnd"/>
+      <w:r>
+        <w:rPr>
+          <w:b/>
+          <w:bCs/>
+        </w:rPr>
+        <w:t>):</w:t>
+      </w:r>
+    </w:p>
+    <w:p>
+      <w:pPr>
+        <w:numPr>
+          <w:ilvl w:val="0"/>
+          <w:numId w:val="62"/>
+        </w:numPr>
+      </w:pPr>
+      <w:proofErr w:type="spellStart"/>
+      <w:r>
+        <w:t>Search</w:t>
+      </w:r>
+      <w:proofErr w:type="spellEnd"/>
+      <w:r>
+        <w:t xml:space="preserve"> </w:t>
+      </w:r>
+      <w:proofErr w:type="spellStart"/>
+      <w:r>
+        <w:t>performance</w:t>
+      </w:r>
+      <w:proofErr w:type="spellEnd"/>
+      <w:r>
+        <w:t>: Αναζήτηση παραστάσεων.</w:t>
+      </w:r>
+    </w:p>
+    <w:p>
+      <w:pPr>
+        <w:numPr>
+          <w:ilvl w:val="0"/>
+          <w:numId w:val="62"/>
+        </w:numPr>
+      </w:pPr>
+      <w:proofErr w:type="spellStart"/>
+      <w:r>
+        <w:t>View</w:t>
+      </w:r>
+      <w:proofErr w:type="spellEnd"/>
+      <w:r>
+        <w:t xml:space="preserve"> </w:t>
+      </w:r>
+      <w:proofErr w:type="spellStart"/>
+      <w:r>
+        <w:t>performance</w:t>
+      </w:r>
+      <w:proofErr w:type="spellEnd"/>
+      <w:r>
+        <w:t>: Προβολή λεπτομερειών για μια παράσταση.</w:t>
+      </w:r>
+    </w:p>
+    <w:p>
+      <w:pPr>
+        <w:numPr>
+          <w:ilvl w:val="0"/>
+          <w:numId w:val="62"/>
+        </w:numPr>
+      </w:pPr>
+      <w:proofErr w:type="spellStart"/>
+      <w:r>
+        <w:t>Search</w:t>
+      </w:r>
+      <w:proofErr w:type="spellEnd"/>
+      <w:r>
+        <w:t xml:space="preserve"> </w:t>
+      </w:r>
+      <w:proofErr w:type="spellStart"/>
+      <w:r>
+        <w:t>festival</w:t>
+      </w:r>
+      <w:proofErr w:type="spellEnd"/>
+      <w:r>
+        <w:t>: Αναζήτηση φεστιβάλ.</w:t>
+      </w:r>
+    </w:p>
+    <w:p>
+      <w:pPr>
+        <w:numPr>
+          <w:ilvl w:val="0"/>
+          <w:numId w:val="62"/>
+        </w:numPr>
+      </w:pPr>
+      <w:proofErr w:type="spellStart"/>
+      <w:r>
+        <w:t>View</w:t>
+      </w:r>
+      <w:proofErr w:type="spellEnd"/>
+      <w:r>
+        <w:t xml:space="preserve"> </w:t>
+      </w:r>
+      <w:proofErr w:type="spellStart"/>
+      <w:r>
+        <w:t>festival</w:t>
+      </w:r>
+      <w:proofErr w:type="spellEnd"/>
+      <w:r>
+        <w:t>: Προβολή πληροφοριών για ένα φεστιβάλ.</w:t>
+      </w:r>
+    </w:p>
+    <w:p>
+      <w:pPr>
+        <w:numPr>
+          <w:ilvl w:val="0"/>
+          <w:numId w:val="62"/>
+        </w:numPr>
+      </w:pPr>
+      <w:r>
+        <w:rPr>
+          <w:lang w:val="en-US"/>
+        </w:rPr>
+        <w:t>Manage</w:t>
+      </w:r>
+      <w:r>
+        <w:t xml:space="preserve"> </w:t>
+      </w:r>
+      <w:r>
+        <w:rPr>
+          <w:lang w:val="en-US"/>
+        </w:rPr>
+        <w:t>Users</w:t>
+      </w:r>
+      <w:r>
+        <w:t>:</w:t>
+      </w:r>
+      <w:r>
+        <w:t xml:space="preserve"> </w:t>
+      </w:r>
+      <w:r>
+        <w:t>Μπορεί να διαχειριστεί τους υπόλοιπους χρήστες του συστήματος</w:t>
+      </w:r>
+      <w:r>
+        <w:t>.</w:t>
+      </w:r>
+    </w:p>
+    <w:p/>
+    <w:p/>
+    <w:p/>
+    <w:p/>
+    <w:p/>
+    <w:p/>
+    <w:p>
+      <w:pPr>
+        <w:rPr>
+          <w:u w:val="single"/>
+          <w:lang w:val="en-US"/>
+        </w:rPr>
+      </w:pPr>
+      <w:r>
+        <w:rPr>
+          <w:u w:val="single"/>
+          <w:lang w:val="en-US"/>
+        </w:rPr>
+        <w:lastRenderedPageBreak/>
+        <w:t>Use</w:t>
+      </w:r>
+      <w:r>
+        <w:rPr>
+          <w:u w:val="single"/>
+          <w:lang w:val="en-US"/>
+        </w:rPr>
+        <w:t xml:space="preserve"> </w:t>
+      </w:r>
+      <w:r>
+        <w:rPr>
+          <w:u w:val="single"/>
+          <w:lang w:val="en-US"/>
+        </w:rPr>
+        <w:t>Case</w:t>
+      </w:r>
+      <w:r>
+        <w:rPr>
+          <w:u w:val="single"/>
+          <w:lang w:val="en-US"/>
+        </w:rPr>
+        <w:t xml:space="preserve"> </w:t>
+      </w:r>
+      <w:r>
+        <w:rPr>
+          <w:u w:val="single"/>
+          <w:lang w:val="en-US"/>
+        </w:rPr>
+        <w:t>Diagram</w:t>
+      </w:r>
+      <w:r>
+        <w:rPr>
+          <w:u w:val="single"/>
+          <w:lang w:val="en-US"/>
+        </w:rPr>
+        <w:t xml:space="preserve"> - </w:t>
+      </w:r>
+      <w:r>
+        <w:rPr>
+          <w:u w:val="single"/>
+          <w:lang w:val="en-US"/>
+        </w:rPr>
+        <w:t>Organizer</w:t>
+      </w:r>
+    </w:p>
+    <w:p>
+      <w:r>
+        <w:rPr>
+          <w:noProof/>
+        </w:rPr>
+        <w:drawing>
+          <wp:inline distT="0" distB="0" distL="0" distR="0" wp14:anchorId="33AFC306" wp14:editId="07B415FD">
+            <wp:extent cx="5213580" cy="4870664"/>
+            <wp:effectExtent l="0" t="0" r="6350" b="6350"/>
+            <wp:docPr id="256349811" name="Εικόνα 5"/>
+            <wp:cNvGraphicFramePr>
+              <a:graphicFrameLocks xmlns:a="http://schemas.openxmlformats.org/drawingml/2006/main" noChangeAspect="1"/>
+            </wp:cNvGraphicFramePr>
+            <a:graphic xmlns:a="http://schemas.openxmlformats.org/drawingml/2006/main">
+              <a:graphicData uri="http://schemas.openxmlformats.org/drawingml/2006/picture">
+                <pic:pic xmlns:pic="http://schemas.openxmlformats.org/drawingml/2006/picture">
+                  <pic:nvPicPr>
+                    <pic:cNvPr id="256349811" name="Εικόνα 5"/>
+                    <pic:cNvPicPr>
+                      <a:picLocks noChangeAspect="1" noChangeArrowheads="1"/>
+                    </pic:cNvPicPr>
+                  </pic:nvPicPr>
+                  <pic:blipFill>
+                    <a:blip r:embed="rId15">
+                      <a:extLst>
+                        <a:ext uri="{28A0092B-C50C-407E-A947-70E740481C1C}">
+                          <a14:useLocalDpi xmlns:a14="http://schemas.microsoft.com/office/drawing/2010/main" val="0"/>
+                        </a:ext>
+                      </a:extLst>
+                    </a:blip>
+                    <a:stretch>
+                      <a:fillRect/>
+                    </a:stretch>
+                  </pic:blipFill>
+                  <pic:spPr bwMode="auto">
+                    <a:xfrm>
+                      <a:off x="0" y="0"/>
+                      <a:ext cx="5213580" cy="4870664"/>
+                    </a:xfrm>
+                    <a:prstGeom prst="rect">
+                      <a:avLst/>
+                    </a:prstGeom>
+                    <a:noFill/>
+                  </pic:spPr>
+                </pic:pic>
+              </a:graphicData>
+            </a:graphic>
+          </wp:inline>
+        </w:drawing>
+      </w:r>
+    </w:p>
+    <w:p>
+      <w:pPr>
+        <w:jc w:val="left"/>
       </w:pPr>
       <w:r>
         <w:rPr>
@@ -13219,7 +14305,16 @@
       </w:r>
       <w:proofErr w:type="spellEnd"/>
       <w:r>
-        <w:t xml:space="preserve"> που δεν πληροί τα κριτήρια.</w:t>
+        <w:t xml:space="preserve"> που δεν </w:t>
+      </w:r>
+      <w:r>
+        <w:t>πληρο</w:t>
+      </w:r>
+      <w:r>
+        <w:t>ύν</w:t>
+      </w:r>
+      <w:r>
+        <w:t xml:space="preserve"> τα κριτήρια.</w:t>
       </w:r>
     </w:p>
     <w:p>
@@ -13371,7 +14466,7 @@
                     </pic:cNvPicPr>
                   </pic:nvPicPr>
                   <pic:blipFill rotWithShape="1">
-                    <a:blip r:embed="rId15">
+                    <a:blip r:embed="rId16">
                       <a:extLst>
                         <a:ext uri="{28A0092B-C50C-407E-A947-70E740481C1C}">
                           <a14:useLocalDpi xmlns:a14="http://schemas.microsoft.com/office/drawing/2010/main" val="0"/>
@@ -13678,9 +14773,6 @@
           <w:numId w:val="47"/>
         </w:numPr>
         <w:jc w:val="left"/>
-        <w:rPr>
-          <w:lang w:val="en-US"/>
-        </w:rPr>
       </w:pPr>
       <w:r>
         <w:rPr>
@@ -13689,16 +14781,7 @@
         <w:t>Review</w:t>
       </w:r>
       <w:r>
-        <w:rPr>
-          <w:lang w:val="en-US"/>
-        </w:rPr>
-        <w:t xml:space="preserve"> festival</w:t>
-      </w:r>
-      <w:r>
-        <w:rPr>
-          <w:lang w:val="en-US"/>
-        </w:rPr>
-        <w:t xml:space="preserve"> / </w:t>
+        <w:t xml:space="preserve"> </w:t>
       </w:r>
       <w:r>
         <w:rPr>
@@ -13707,95 +14790,29 @@
         <w:t>Performance</w:t>
       </w:r>
       <w:r>
-        <w:rPr>
-          <w:lang w:val="en-US"/>
-        </w:rPr>
         <w:t xml:space="preserve">: </w:t>
       </w:r>
       <w:r>
         <w:t>Αξιολόγηση</w:t>
       </w:r>
       <w:r>
-        <w:rPr>
-          <w:lang w:val="en-US"/>
-        </w:rPr>
-        <w:t xml:space="preserve"> </w:t>
-      </w:r>
-      <w:r>
-        <w:t>φεστιβάλ</w:t>
-      </w:r>
-      <w:r>
-        <w:rPr>
-          <w:lang w:val="en-US"/>
-        </w:rPr>
-        <w:t xml:space="preserve"> / </w:t>
-      </w:r>
-      <w:r>
-        <w:t>παραστάσεων</w:t>
-      </w:r>
-      <w:r>
-        <w:rPr>
-          <w:lang w:val="en-US"/>
-        </w:rPr>
+        <w:t xml:space="preserve"> </w:t>
+      </w:r>
+      <w:r>
+        <w:t>παράστασης η οποία του έχει ανατεθεί</w:t>
+      </w:r>
+      <w:r>
         <w:t>.</w:t>
       </w:r>
     </w:p>
-    <w:p>
-      <w:pPr>
-        <w:rPr>
-          <w:lang w:val="en-US"/>
-        </w:rPr>
-      </w:pPr>
-    </w:p>
-    <w:p>
-      <w:pPr>
-        <w:rPr>
-          <w:lang w:val="en-US"/>
-        </w:rPr>
-      </w:pPr>
-    </w:p>
-    <w:p>
-      <w:pPr>
-        <w:rPr>
-          <w:lang w:val="en-US"/>
-        </w:rPr>
-      </w:pPr>
-    </w:p>
-    <w:p>
-      <w:pPr>
-        <w:rPr>
-          <w:lang w:val="en-US"/>
-        </w:rPr>
-      </w:pPr>
-    </w:p>
-    <w:p>
-      <w:pPr>
-        <w:rPr>
-          <w:lang w:val="en-US"/>
-        </w:rPr>
-      </w:pPr>
-    </w:p>
-    <w:p>
-      <w:pPr>
-        <w:rPr>
-          <w:lang w:val="en-US"/>
-        </w:rPr>
-      </w:pPr>
-    </w:p>
-    <w:p>
-      <w:pPr>
-        <w:rPr>
-          <w:lang w:val="en-US"/>
-        </w:rPr>
-      </w:pPr>
-    </w:p>
-    <w:p>
-      <w:pPr>
-        <w:rPr>
-          <w:lang w:val="en-US"/>
-        </w:rPr>
-      </w:pPr>
-    </w:p>
+    <w:p/>
+    <w:p/>
+    <w:p/>
+    <w:p/>
+    <w:p/>
+    <w:p/>
+    <w:p/>
+    <w:p/>
     <w:p>
       <w:pPr>
         <w:rPr>
@@ -13875,9 +14892,9 @@
           <w:lang w:val="en-US"/>
         </w:rPr>
         <w:drawing>
-          <wp:inline distT="0" distB="0" distL="0" distR="0" wp14:anchorId="0C6C2A0C" wp14:editId="15CBBBD5">
-            <wp:extent cx="5493323" cy="3919993"/>
-            <wp:effectExtent l="0" t="0" r="0" b="4445"/>
+          <wp:inline distT="0" distB="0" distL="0" distR="0" wp14:anchorId="0C6C2A0C" wp14:editId="6F3A2651">
+            <wp:extent cx="5314355" cy="3960508"/>
+            <wp:effectExtent l="0" t="0" r="635" b="1905"/>
             <wp:docPr id="1586626124" name="Εικόνα 14"/>
             <wp:cNvGraphicFramePr>
               <a:graphicFrameLocks xmlns:a="http://schemas.openxmlformats.org/drawingml/2006/main" noChangeAspect="1"/>
@@ -13886,20 +14903,19 @@
               <a:graphicData uri="http://schemas.openxmlformats.org/drawingml/2006/picture">
                 <pic:pic xmlns:pic="http://schemas.openxmlformats.org/drawingml/2006/picture">
                   <pic:nvPicPr>
-                    <pic:cNvPr id="0" name="Picture 11"/>
+                    <pic:cNvPr id="1586626124" name="Εικόνα 14"/>
                     <pic:cNvPicPr>
                       <a:picLocks noChangeAspect="1" noChangeArrowheads="1"/>
                     </pic:cNvPicPr>
                   </pic:nvPicPr>
                   <pic:blipFill>
-                    <a:blip r:embed="rId16">
+                    <a:blip r:embed="rId17">
                       <a:extLst>
                         <a:ext uri="{28A0092B-C50C-407E-A947-70E740481C1C}">
                           <a14:useLocalDpi xmlns:a14="http://schemas.microsoft.com/office/drawing/2010/main" val="0"/>
                         </a:ext>
                       </a:extLst>
                     </a:blip>
-                    <a:srcRect/>
                     <a:stretch>
                       <a:fillRect/>
                     </a:stretch>
@@ -13907,7 +14923,7 @@
                   <pic:spPr bwMode="auto">
                     <a:xfrm>
                       <a:off x="0" y="0"/>
-                      <a:ext cx="5550099" cy="3960508"/>
+                      <a:ext cx="5314355" cy="3960508"/>
                     </a:xfrm>
                     <a:prstGeom prst="rect">
                       <a:avLst/>
@@ -14292,53 +15308,60 @@
     </w:p>
     <w:p>
       <w:pPr>
+        <w:numPr>
+          <w:ilvl w:val="0"/>
+          <w:numId w:val="48"/>
+        </w:numPr>
         <w:jc w:val="left"/>
-        <w:rPr>
-          <w:lang w:val="en-US"/>
-        </w:rPr>
-      </w:pPr>
-    </w:p>
-    <w:p>
-      <w:pPr>
-        <w:rPr>
-          <w:lang w:val="en-US"/>
-        </w:rPr>
-      </w:pPr>
-    </w:p>
-    <w:p>
-      <w:pPr>
-        <w:rPr>
-          <w:lang w:val="en-US"/>
-        </w:rPr>
-      </w:pPr>
-    </w:p>
-    <w:p>
-      <w:pPr>
-        <w:rPr>
-          <w:lang w:val="en-US"/>
-        </w:rPr>
-      </w:pPr>
-    </w:p>
-    <w:p>
-      <w:pPr>
-        <w:rPr>
-          <w:lang w:val="en-US"/>
-        </w:rPr>
-      </w:pPr>
-    </w:p>
-    <w:p>
-      <w:pPr>
-        <w:rPr>
-          <w:lang w:val="en-US"/>
-        </w:rPr>
-      </w:pPr>
-    </w:p>
+      </w:pPr>
+      <w:r>
+        <w:rPr>
+          <w:lang w:val="en-US"/>
+        </w:rPr>
+        <w:t>Submit</w:t>
+      </w:r>
+      <w:r>
+        <w:t xml:space="preserve"> </w:t>
+      </w:r>
+      <w:r>
+        <w:rPr>
+          <w:lang w:val="en-US"/>
+        </w:rPr>
+        <w:t>Performance</w:t>
+      </w:r>
+      <w:r>
+        <w:t xml:space="preserve">: </w:t>
+      </w:r>
+      <w:r>
+        <w:t>Υποβολή</w:t>
+      </w:r>
+      <w:r>
+        <w:t xml:space="preserve"> </w:t>
+      </w:r>
+      <w:r>
+        <w:t>της</w:t>
+      </w:r>
+      <w:r>
+        <w:t xml:space="preserve"> </w:t>
+      </w:r>
+      <w:r>
+        <w:t>παράστασης.</w:t>
+      </w:r>
+    </w:p>
+    <w:p>
+      <w:pPr>
+        <w:jc w:val="left"/>
+      </w:pPr>
+    </w:p>
+    <w:p/>
+    <w:p/>
     <w:p>
       <w:pPr>
         <w:pStyle w:val="2"/>
       </w:pPr>
-      <w:bookmarkStart w:id="11" w:name="_Toc209298613"/>
-      <w:r>
+      <w:bookmarkStart w:id="11" w:name="_Toc209315382"/>
+      <w:r>
+        <w:lastRenderedPageBreak/>
         <w:t>Συμπεριφορά Συστήματος</w:t>
       </w:r>
       <w:bookmarkEnd w:id="11"/>
@@ -14353,7 +15376,7 @@
           <w:lang w:val="en-US"/>
         </w:rPr>
       </w:pPr>
-      <w:bookmarkStart w:id="12" w:name="_Toc209298614"/>
+      <w:bookmarkStart w:id="12" w:name="_Toc209315383"/>
       <w:r>
         <w:rPr>
           <w:lang w:val="en-US"/>
@@ -14472,7 +15495,7 @@
                     </pic:cNvPicPr>
                   </pic:nvPicPr>
                   <pic:blipFill>
-                    <a:blip r:embed="rId17" cstate="print">
+                    <a:blip r:embed="rId18" cstate="print">
                       <a:extLst>
                         <a:ext uri="{28A0092B-C50C-407E-A947-70E740481C1C}">
                           <a14:useLocalDpi xmlns:a14="http://schemas.microsoft.com/office/drawing/2010/main" val="0"/>
@@ -14716,7 +15739,7 @@
                     </pic:cNvPicPr>
                   </pic:nvPicPr>
                   <pic:blipFill>
-                    <a:blip r:embed="rId18" cstate="print">
+                    <a:blip r:embed="rId19" cstate="print">
                       <a:extLst>
                         <a:ext uri="{28A0092B-C50C-407E-A947-70E740481C1C}">
                           <a14:useLocalDpi xmlns:a14="http://schemas.microsoft.com/office/drawing/2010/main" val="0"/>
@@ -14860,6 +15883,7 @@
     </w:p>
     <w:p/>
     <w:p/>
+    <w:p/>
     <w:p>
       <w:r>
         <w:rPr>
@@ -14894,7 +15918,7 @@
           <w:u w:val="single"/>
           <w:lang w:val="en-US"/>
         </w:rPr>
-        <w:t>u</w:t>
+        <w:t>updateU</w:t>
       </w:r>
       <w:r>
         <w:rPr>
@@ -14960,7 +15984,7 @@
                     </pic:cNvPicPr>
                   </pic:nvPicPr>
                   <pic:blipFill>
-                    <a:blip r:embed="rId19" cstate="print">
+                    <a:blip r:embed="rId20" cstate="print">
                       <a:extLst>
                         <a:ext uri="{28A0092B-C50C-407E-A947-70E740481C1C}">
                           <a14:useLocalDpi xmlns:a14="http://schemas.microsoft.com/office/drawing/2010/main" val="0"/>
@@ -15094,7 +16118,7 @@
           <w:noProof/>
         </w:rPr>
         <w:drawing>
-          <wp:anchor distT="0" distB="0" distL="114300" distR="114300" simplePos="0" relativeHeight="251664384" behindDoc="1" locked="0" layoutInCell="1" allowOverlap="1" wp14:anchorId="14664EA4" wp14:editId="570E4E85">
+          <wp:anchor distT="0" distB="0" distL="114300" distR="114300" simplePos="0" relativeHeight="251664384" behindDoc="1" locked="0" layoutInCell="1" allowOverlap="1" wp14:anchorId="14664EA4" wp14:editId="0C09AD3A">
             <wp:simplePos x="0" y="0"/>
             <wp:positionH relativeFrom="margin">
               <wp:posOffset>-894080</wp:posOffset>
@@ -15127,7 +16151,7 @@
                     </pic:cNvPicPr>
                   </pic:nvPicPr>
                   <pic:blipFill>
-                    <a:blip r:embed="rId20" cstate="print">
+                    <a:blip r:embed="rId21" cstate="print">
                       <a:extLst>
                         <a:ext uri="{28A0092B-C50C-407E-A947-70E740481C1C}">
                           <a14:useLocalDpi xmlns:a14="http://schemas.microsoft.com/office/drawing/2010/main" val="0"/>
@@ -15192,7 +16216,7 @@
           <w:u w:val="single"/>
           <w:lang w:val="en-US"/>
         </w:rPr>
-        <w:t>u</w:t>
+        <w:t>updateU</w:t>
       </w:r>
       <w:r>
         <w:rPr>
@@ -15338,7 +16362,7 @@
                     </pic:cNvPicPr>
                   </pic:nvPicPr>
                   <pic:blipFill>
-                    <a:blip r:embed="rId21" cstate="print">
+                    <a:blip r:embed="rId22" cstate="print">
                       <a:extLst>
                         <a:ext uri="{28A0092B-C50C-407E-A947-70E740481C1C}">
                           <a14:useLocalDpi xmlns:a14="http://schemas.microsoft.com/office/drawing/2010/main" val="0"/>
@@ -15443,7 +16467,13 @@
         <w:t>token</w:t>
       </w:r>
       <w:r>
-        <w:t xml:space="preserve"> άκυρο, επιστρέφεται σφάλμα. Αν ο </w:t>
+        <w:t xml:space="preserve"> </w:t>
+      </w:r>
+      <w:r>
+        <w:t xml:space="preserve">είναι </w:t>
+      </w:r>
+      <w:r>
+        <w:t xml:space="preserve">άκυρο, επιστρέφεται σφάλμα. Αν ο </w:t>
       </w:r>
       <w:r>
         <w:rPr>
@@ -15452,7 +16482,23 @@
         <w:t>Admin</w:t>
       </w:r>
       <w:r>
-        <w:t xml:space="preserve"> ζητά αλλαγή, αναζητείται ο χρήστης στόχος. Αν βρεθεί, ενημερώνεται η κατάσταση (</w:t>
+        <w:t xml:space="preserve"> ζητά αλλαγή, αναζητείται ο </w:t>
+      </w:r>
+      <w:proofErr w:type="spellStart"/>
+      <w:r>
+        <w:t>target</w:t>
+      </w:r>
+      <w:proofErr w:type="spellEnd"/>
+      <w:r>
+        <w:t xml:space="preserve"> </w:t>
+      </w:r>
+      <w:proofErr w:type="spellStart"/>
+      <w:r>
+        <w:t>username</w:t>
+      </w:r>
+      <w:proofErr w:type="spellEnd"/>
+      <w:r>
+        <w:t>. Αν βρεθεί, ενημερώνεται η κατάσταση (</w:t>
       </w:r>
       <w:r>
         <w:rPr>
@@ -15545,7 +16591,7 @@
           <w:lang w:val="en-US"/>
         </w:rPr>
         <w:drawing>
-          <wp:anchor distT="0" distB="0" distL="114300" distR="114300" simplePos="0" relativeHeight="251674624" behindDoc="1" locked="0" layoutInCell="1" allowOverlap="1" wp14:anchorId="52A7222D" wp14:editId="433EB0B8">
+          <wp:anchor distT="0" distB="0" distL="114300" distR="114300" simplePos="0" relativeHeight="251674624" behindDoc="1" locked="0" layoutInCell="1" allowOverlap="1" wp14:anchorId="52A7222D" wp14:editId="5CB44D63">
             <wp:simplePos x="0" y="0"/>
             <wp:positionH relativeFrom="margin">
               <wp:align>center</wp:align>
@@ -15578,7 +16624,7 @@
                     </pic:cNvPicPr>
                   </pic:nvPicPr>
                   <pic:blipFill>
-                    <a:blip r:embed="rId22" cstate="print">
+                    <a:blip r:embed="rId23" cstate="print">
                       <a:extLst>
                         <a:ext uri="{28A0092B-C50C-407E-A947-70E740481C1C}">
                           <a14:useLocalDpi xmlns:a14="http://schemas.microsoft.com/office/drawing/2010/main" val="0"/>
@@ -15639,7 +16685,7 @@
       </w:r>
       <w:proofErr w:type="spellEnd"/>
       <w:r>
-        <w:t xml:space="preserve">» (401/403). Αν δεν παρέχεται </w:t>
+        <w:t xml:space="preserve">». Αν δεν παρέχεται </w:t>
       </w:r>
       <w:proofErr w:type="spellStart"/>
       <w:r>
@@ -15703,7 +16749,7 @@
       </w:r>
       <w:proofErr w:type="spellEnd"/>
       <w:r>
-        <w:t xml:space="preserve">» (403). Αν είναι Admin, αναζητείται ο </w:t>
+        <w:t xml:space="preserve">» . Αν είναι Admin, αναζητείται ο </w:t>
       </w:r>
       <w:proofErr w:type="spellStart"/>
       <w:r>
@@ -15751,7 +16797,7 @@
       </w:r>
       <w:proofErr w:type="spellEnd"/>
       <w:r>
-        <w:t xml:space="preserve">» (404). Αν βρεθεί, καθορίζεται ο χρήστης που θα διαγραφεί. Ακολουθεί διαγραφή των </w:t>
+        <w:t xml:space="preserve">». Αν βρεθεί, καθορίζεται ο χρήστης που θα διαγραφεί. Ακολουθεί διαγραφή των </w:t>
       </w:r>
       <w:proofErr w:type="spellStart"/>
       <w:r>
@@ -15783,7 +16829,7 @@
       </w:r>
       <w:proofErr w:type="spellEnd"/>
       <w:r>
-        <w:t>» (200).</w:t>
+        <w:t>».</w:t>
       </w:r>
     </w:p>
     <w:p/>
@@ -15819,7 +16865,7 @@
                     </pic:cNvPicPr>
                   </pic:nvPicPr>
                   <pic:blipFill>
-                    <a:blip r:embed="rId23" cstate="print">
+                    <a:blip r:embed="rId24" cstate="print">
                       <a:extLst>
                         <a:ext uri="{28A0092B-C50C-407E-A947-70E740481C1C}">
                           <a14:useLocalDpi xmlns:a14="http://schemas.microsoft.com/office/drawing/2010/main" val="0"/>
@@ -15941,7 +16987,7 @@
       </w:r>
       <w:proofErr w:type="spellEnd"/>
       <w:r>
-        <w:t xml:space="preserve">» (401/403). Αν ο χρήστης είναι έγκυρος, απενεργοποιούνται τα </w:t>
+        <w:t xml:space="preserve">». Αν ο χρήστης είναι έγκυρος, απενεργοποιούνται τα </w:t>
       </w:r>
       <w:proofErr w:type="spellStart"/>
       <w:r>
@@ -15949,15 +16995,7 @@
       </w:r>
       <w:proofErr w:type="spellEnd"/>
       <w:r>
-        <w:t xml:space="preserve"> του (</w:t>
-      </w:r>
-      <w:proofErr w:type="spellStart"/>
-      <w:r>
-        <w:t>TokenService</w:t>
-      </w:r>
-      <w:proofErr w:type="spellEnd"/>
-      <w:r>
-        <w:t>) και επιστρέφεται μήνυμα επιτυχίας «</w:t>
+        <w:t xml:space="preserve"> του και επιστρέφεται μήνυμα επιτυχίας «</w:t>
       </w:r>
       <w:proofErr w:type="spellStart"/>
       <w:r>
@@ -15989,7 +17027,7 @@
       </w:r>
       <w:proofErr w:type="spellEnd"/>
       <w:r>
-        <w:t>» (200).</w:t>
+        <w:t>».</w:t>
       </w:r>
     </w:p>
     <w:p/>
@@ -16075,7 +17113,7 @@
                     </pic:cNvPicPr>
                   </pic:nvPicPr>
                   <pic:blipFill>
-                    <a:blip r:embed="rId24" cstate="print">
+                    <a:blip r:embed="rId25" cstate="print">
                       <a:extLst>
                         <a:ext uri="{28A0092B-C50C-407E-A947-70E740481C1C}">
                           <a14:useLocalDpi xmlns:a14="http://schemas.microsoft.com/office/drawing/2010/main" val="0"/>
@@ -16130,7 +17168,7 @@
       </w:r>
       <w:proofErr w:type="spellEnd"/>
       <w:r>
-        <w:t>» (401/403). Στη συνέχεια ελέγχεται αν το όνομα του φεστιβάλ υπάρχει ήδη. Αν</w:t>
+        <w:t>». Στη συνέχεια ελέγχεται αν το όνομα του φεστιβάλ υπάρχει ήδη. Αν</w:t>
       </w:r>
       <w:r>
         <w:rPr>
@@ -16163,7 +17201,7 @@
         <w:rPr>
           <w:lang w:val="en-US"/>
         </w:rPr>
-        <w:t xml:space="preserve"> «Festival with this name already exists» (409). </w:t>
+        <w:t xml:space="preserve"> «Festival with this name already exists». </w:t>
       </w:r>
       <w:r>
         <w:t>Αν όχι, επαληθεύονται τα υποχρεωτικά πεδία. Αν λείπουν ή είναι άκυρα, επιστρέφεται σφάλμα «</w:t>
@@ -16190,7 +17228,7 @@
       </w:r>
       <w:proofErr w:type="spellEnd"/>
       <w:r>
-        <w:t xml:space="preserve">» (400). Αν όλα είναι έγκυρα, δημιουργείται το φεστιβάλ με κατάσταση CREATED, ο </w:t>
+        <w:t xml:space="preserve">». Αν όλα είναι έγκυρα, δημιουργείται το φεστιβάλ με κατάσταση CREATED, ο </w:t>
       </w:r>
       <w:proofErr w:type="spellStart"/>
       <w:r>
@@ -16222,7 +17260,7 @@
       </w:r>
       <w:proofErr w:type="spellEnd"/>
       <w:r>
-        <w:t xml:space="preserve">» (200) με </w:t>
+        <w:t xml:space="preserve">» με </w:t>
       </w:r>
       <w:proofErr w:type="spellStart"/>
       <w:r>
@@ -16274,17 +17312,16 @@
           <w:u w:val="single"/>
           <w:lang w:val="en-US"/>
         </w:rPr>
-        <w:t xml:space="preserve"> – </w:t>
-      </w:r>
-      <w:proofErr w:type="spellStart"/>
+        <w:t xml:space="preserve"> </w:t>
+      </w:r>
+      <w:proofErr w:type="gramStart"/>
       <w:r>
         <w:rPr>
           <w:u w:val="single"/>
           <w:lang w:val="en-US"/>
         </w:rPr>
-        <w:t>CreateFestival</w:t>
-      </w:r>
-      <w:proofErr w:type="spellEnd"/>
+        <w:t xml:space="preserve">– </w:t>
+      </w:r>
       <w:r>
         <w:rPr>
           <w:u w:val="single"/>
@@ -16292,6 +17329,7 @@
         </w:rPr>
         <w:t>:</w:t>
       </w:r>
+      <w:proofErr w:type="gramEnd"/>
     </w:p>
     <w:p/>
     <w:p>
@@ -16372,11 +17410,13 @@
       </w:pPr>
     </w:p>
     <w:p/>
+    <w:p/>
+    <w:p/>
     <w:p>
       <w:pPr>
         <w:pStyle w:val="3"/>
       </w:pPr>
-      <w:bookmarkStart w:id="13" w:name="_Toc209298615"/>
+      <w:bookmarkStart w:id="13" w:name="_Toc209315384"/>
       <w:r>
         <w:rPr>
           <w:lang w:val="en-US"/>
@@ -16437,7 +17477,7 @@
                     </pic:cNvPicPr>
                   </pic:nvPicPr>
                   <pic:blipFill>
-                    <a:blip r:embed="rId25">
+                    <a:blip r:embed="rId26">
                       <a:extLst>
                         <a:ext uri="{28A0092B-C50C-407E-A947-70E740481C1C}">
                           <a14:useLocalDpi xmlns:a14="http://schemas.microsoft.com/office/drawing/2010/main" val="0"/>
@@ -16691,7 +17731,7 @@
                     </pic:cNvPicPr>
                   </pic:nvPicPr>
                   <pic:blipFill>
-                    <a:blip r:embed="rId26">
+                    <a:blip r:embed="rId27">
                       <a:extLst>
                         <a:ext uri="{28A0092B-C50C-407E-A947-70E740481C1C}">
                           <a14:useLocalDpi xmlns:a14="http://schemas.microsoft.com/office/drawing/2010/main" val="0"/>
@@ -16834,7 +17874,7 @@
       <w:pPr>
         <w:pStyle w:val="2"/>
       </w:pPr>
-      <w:bookmarkStart w:id="14" w:name="_Toc209298616"/>
+      <w:bookmarkStart w:id="14" w:name="_Toc209315385"/>
       <w:r>
         <w:lastRenderedPageBreak/>
         <w:t>Οντότητες Συστήματος</w:t>
@@ -16923,7 +17963,7 @@
                     </pic:cNvPicPr>
                   </pic:nvPicPr>
                   <pic:blipFill>
-                    <a:blip r:embed="rId27" cstate="print">
+                    <a:blip r:embed="rId28" cstate="print">
                       <a:extLst>
                         <a:ext uri="{28A0092B-C50C-407E-A947-70E740481C1C}">
                           <a14:useLocalDpi xmlns:a14="http://schemas.microsoft.com/office/drawing/2010/main" val="0"/>
@@ -17412,7 +18452,7 @@
       <w:pPr>
         <w:pStyle w:val="1"/>
       </w:pPr>
-      <w:bookmarkStart w:id="15" w:name="_Toc209298617"/>
+      <w:bookmarkStart w:id="15" w:name="_Toc209315386"/>
       <w:r>
         <w:lastRenderedPageBreak/>
         <w:t>Υλοποίηση Συστήματος</w:t>
@@ -17429,7 +18469,7 @@
           <w:lang w:val="en-US"/>
         </w:rPr>
       </w:pPr>
-      <w:bookmarkStart w:id="16" w:name="_Toc209298618"/>
+      <w:bookmarkStart w:id="16" w:name="_Toc209315387"/>
       <w:r>
         <w:rPr>
           <w:lang w:val="en-US"/>
@@ -17453,7 +18493,7 @@
       <w:r>
         <w:t xml:space="preserve">, σε ένα ιδιωτικό αποθετήριο με τίτλο </w:t>
       </w:r>
-      <w:hyperlink r:id="rId28" w:history="1">
+      <w:hyperlink r:id="rId29" w:history="1">
         <w:proofErr w:type="spellStart"/>
         <w:r>
           <w:rPr>
@@ -17461,7 +18501,7 @@
             <w:b/>
             <w:bCs/>
           </w:rPr>
-          <w:t>Festival-Managment-Backend</w:t>
+          <w:t>Festival-Management-Backend</w:t>
         </w:r>
         <w:proofErr w:type="spellEnd"/>
       </w:hyperlink>
@@ -17482,106 +18522,21 @@
       <w:r>
         <w:br/>
       </w:r>
-      <w:hyperlink r:id="rId29" w:history="1">
-        <w:r>
-          <w:rPr>
-            <w:rStyle w:val="-"/>
-            <w:lang w:val="en-US"/>
-          </w:rPr>
-          <w:t>https</w:t>
-        </w:r>
+      <w:hyperlink r:id="rId30" w:history="1">
         <w:r>
           <w:rPr>
             <w:rStyle w:val="-"/>
           </w:rPr>
-          <w:t>://</w:t>
-        </w:r>
-        <w:proofErr w:type="spellStart"/>
-        <w:r>
-          <w:rPr>
-            <w:rStyle w:val="-"/>
-            <w:lang w:val="en-US"/>
-          </w:rPr>
-          <w:t>github</w:t>
-        </w:r>
-        <w:proofErr w:type="spellEnd"/>
-        <w:r>
-          <w:rPr>
-            <w:rStyle w:val="-"/>
-          </w:rPr>
-          <w:t>.</w:t>
-        </w:r>
-        <w:r>
-          <w:rPr>
-            <w:rStyle w:val="-"/>
-            <w:lang w:val="en-US"/>
-          </w:rPr>
-          <w:t>com</w:t>
-        </w:r>
-        <w:r>
-          <w:rPr>
-            <w:rStyle w:val="-"/>
-          </w:rPr>
-          <w:t>/</w:t>
-        </w:r>
-        <w:proofErr w:type="spellStart"/>
-        <w:r>
-          <w:rPr>
-            <w:rStyle w:val="-"/>
-            <w:lang w:val="en-US"/>
-          </w:rPr>
-          <w:t>stelios</w:t>
-        </w:r>
-        <w:proofErr w:type="spellEnd"/>
-        <w:r>
-          <w:rPr>
-            <w:rStyle w:val="-"/>
-          </w:rPr>
-          <w:t>1361/</w:t>
-        </w:r>
-        <w:r>
-          <w:rPr>
-            <w:rStyle w:val="-"/>
-            <w:lang w:val="en-US"/>
-          </w:rPr>
-          <w:t>Festival</w:t>
-        </w:r>
-        <w:r>
-          <w:rPr>
-            <w:rStyle w:val="-"/>
-          </w:rPr>
-          <w:t>-</w:t>
-        </w:r>
-        <w:proofErr w:type="spellStart"/>
-        <w:r>
-          <w:rPr>
-            <w:rStyle w:val="-"/>
-            <w:lang w:val="en-US"/>
-          </w:rPr>
-          <w:t>Managment</w:t>
-        </w:r>
-        <w:proofErr w:type="spellEnd"/>
-        <w:r>
-          <w:rPr>
-            <w:rStyle w:val="-"/>
-          </w:rPr>
-          <w:t>-</w:t>
-        </w:r>
-        <w:r>
-          <w:rPr>
-            <w:rStyle w:val="-"/>
-            <w:lang w:val="en-US"/>
-          </w:rPr>
-          <w:t>Backend</w:t>
+          <w:t>https://github.com/stelios1361/Festival-Management-Backend</w:t>
         </w:r>
       </w:hyperlink>
-      <w:r>
-        <w:t xml:space="preserve"> </w:t>
-      </w:r>
     </w:p>
     <w:p>
       <w:pPr>
         <w:jc w:val="left"/>
+        <w:rPr>
+          <w:lang w:val="en-US"/>
+        </w:rPr>
       </w:pPr>
     </w:p>
     <w:p>
@@ -17696,7 +18651,7 @@
       <w:pPr>
         <w:pStyle w:val="2"/>
       </w:pPr>
-      <w:bookmarkStart w:id="17" w:name="_Toc209298619"/>
+      <w:bookmarkStart w:id="17" w:name="_Toc209315388"/>
       <w:r>
         <w:t>Τεκμηρίωση εφαρμογής</w:t>
       </w:r>
@@ -17913,7 +18868,16 @@
     </w:p>
     <w:p>
       <w:r>
-        <w:t xml:space="preserve">Ο οργανισμός του κώδικα είναι ομαδοποιημένος σε φακέλους με βάση το </w:t>
+        <w:t>Η οργάνωση</w:t>
+      </w:r>
+      <w:r>
+        <w:t xml:space="preserve"> του κώδικα είναι ομαδοποιημέν</w:t>
+      </w:r>
+      <w:r>
+        <w:t>η</w:t>
+      </w:r>
+      <w:r>
+        <w:t xml:space="preserve"> σε φακέλους με βάση το </w:t>
       </w:r>
       <w:proofErr w:type="spellStart"/>
       <w:r>
@@ -18071,7 +19035,16 @@
     </w:p>
     <w:p>
       <w:r>
-        <w:t xml:space="preserve">Η ασφάλεια διασφαλίζεται με χρήση JWT </w:t>
+        <w:t xml:space="preserve">Η ασφάλεια διασφαλίζεται με χρήση </w:t>
+      </w:r>
+      <w:r>
+        <w:rPr>
+          <w:lang w:val="en-US"/>
+        </w:rPr>
+        <w:t>UUID</w:t>
+      </w:r>
+      <w:r>
+        <w:t xml:space="preserve"> </w:t>
       </w:r>
       <w:proofErr w:type="spellStart"/>
       <w:r>
@@ -18134,7 +19107,7 @@
       <w:pPr>
         <w:pStyle w:val="2"/>
       </w:pPr>
-      <w:bookmarkStart w:id="18" w:name="_Toc209298620"/>
+      <w:bookmarkStart w:id="18" w:name="_Toc209315389"/>
       <w:r>
         <w:lastRenderedPageBreak/>
         <w:t>Τεκμηρίωση δοκιμών</w:t>
@@ -18151,7 +19124,7 @@
           <w:lang w:val="en-US"/>
         </w:rPr>
       </w:pPr>
-      <w:bookmarkStart w:id="19" w:name="_Toc209298621"/>
+      <w:bookmarkStart w:id="19" w:name="_Toc209315390"/>
       <w:proofErr w:type="spellStart"/>
       <w:r>
         <w:rPr>
@@ -18453,7 +19426,7 @@
                     <pic:cNvPicPr/>
                   </pic:nvPicPr>
                   <pic:blipFill>
-                    <a:blip r:embed="rId30"/>
+                    <a:blip r:embed="rId31"/>
                     <a:stretch>
                       <a:fillRect/>
                     </a:stretch>
@@ -18495,7 +19468,7 @@
                     <pic:cNvPicPr/>
                   </pic:nvPicPr>
                   <pic:blipFill>
-                    <a:blip r:embed="rId31"/>
+                    <a:blip r:embed="rId32"/>
                     <a:stretch>
                       <a:fillRect/>
                     </a:stretch>
@@ -18599,7 +19572,7 @@
                     <pic:cNvPicPr/>
                   </pic:nvPicPr>
                   <pic:blipFill>
-                    <a:blip r:embed="rId32"/>
+                    <a:blip r:embed="rId33"/>
                     <a:stretch>
                       <a:fillRect/>
                     </a:stretch>
@@ -18642,7 +19615,7 @@
                     <pic:cNvPicPr/>
                   </pic:nvPicPr>
                   <pic:blipFill>
-                    <a:blip r:embed="rId33"/>
+                    <a:blip r:embed="rId34"/>
                     <a:stretch>
                       <a:fillRect/>
                     </a:stretch>
@@ -18813,7 +19786,7 @@
                     <pic:cNvPicPr/>
                   </pic:nvPicPr>
                   <pic:blipFill>
-                    <a:blip r:embed="rId34"/>
+                    <a:blip r:embed="rId35"/>
                     <a:stretch>
                       <a:fillRect/>
                     </a:stretch>
@@ -18868,7 +19841,7 @@
                     <pic:cNvPicPr/>
                   </pic:nvPicPr>
                   <pic:blipFill>
-                    <a:blip r:embed="rId35"/>
+                    <a:blip r:embed="rId36"/>
                     <a:stretch>
                       <a:fillRect/>
                     </a:stretch>
@@ -19025,7 +19998,7 @@
                     <pic:cNvPicPr/>
                   </pic:nvPicPr>
                   <pic:blipFill>
-                    <a:blip r:embed="rId36"/>
+                    <a:blip r:embed="rId37"/>
                     <a:stretch>
                       <a:fillRect/>
                     </a:stretch>
@@ -19074,7 +20047,7 @@
                     <pic:cNvPicPr/>
                   </pic:nvPicPr>
                   <pic:blipFill>
-                    <a:blip r:embed="rId37"/>
+                    <a:blip r:embed="rId38"/>
                     <a:stretch>
                       <a:fillRect/>
                     </a:stretch>
@@ -19174,7 +20147,7 @@
                     <pic:cNvPicPr/>
                   </pic:nvPicPr>
                   <pic:blipFill>
-                    <a:blip r:embed="rId38"/>
+                    <a:blip r:embed="rId39"/>
                     <a:stretch>
                       <a:fillRect/>
                     </a:stretch>
@@ -19222,7 +20195,7 @@
                     <pic:cNvPicPr/>
                   </pic:nvPicPr>
                   <pic:blipFill>
-                    <a:blip r:embed="rId39"/>
+                    <a:blip r:embed="rId40"/>
                     <a:stretch>
                       <a:fillRect/>
                     </a:stretch>
@@ -19321,7 +20294,7 @@
                     <pic:cNvPicPr/>
                   </pic:nvPicPr>
                   <pic:blipFill>
-                    <a:blip r:embed="rId40"/>
+                    <a:blip r:embed="rId41"/>
                     <a:stretch>
                       <a:fillRect/>
                     </a:stretch>
@@ -19364,7 +20337,7 @@
                     <pic:cNvPicPr/>
                   </pic:nvPicPr>
                   <pic:blipFill>
-                    <a:blip r:embed="rId41"/>
+                    <a:blip r:embed="rId42"/>
                     <a:stretch>
                       <a:fillRect/>
                     </a:stretch>
@@ -19542,7 +20515,7 @@
                     <pic:cNvPicPr/>
                   </pic:nvPicPr>
                   <pic:blipFill>
-                    <a:blip r:embed="rId42"/>
+                    <a:blip r:embed="rId43"/>
                     <a:stretch>
                       <a:fillRect/>
                     </a:stretch>
@@ -19585,7 +20558,7 @@
                     <pic:cNvPicPr/>
                   </pic:nvPicPr>
                   <pic:blipFill>
-                    <a:blip r:embed="rId43"/>
+                    <a:blip r:embed="rId44"/>
                     <a:stretch>
                       <a:fillRect/>
                     </a:stretch>
@@ -19687,7 +20660,7 @@
                     <pic:cNvPicPr/>
                   </pic:nvPicPr>
                   <pic:blipFill>
-                    <a:blip r:embed="rId44"/>
+                    <a:blip r:embed="rId45"/>
                     <a:stretch>
                       <a:fillRect/>
                     </a:stretch>
@@ -19731,7 +20704,7 @@
                     <pic:cNvPicPr/>
                   </pic:nvPicPr>
                   <pic:blipFill>
-                    <a:blip r:embed="rId45"/>
+                    <a:blip r:embed="rId46"/>
                     <a:stretch>
                       <a:fillRect/>
                     </a:stretch>
@@ -19835,7 +20808,7 @@
                     <pic:cNvPicPr/>
                   </pic:nvPicPr>
                   <pic:blipFill>
-                    <a:blip r:embed="rId46"/>
+                    <a:blip r:embed="rId47"/>
                     <a:stretch>
                       <a:fillRect/>
                     </a:stretch>
@@ -19878,7 +20851,7 @@
                     <pic:cNvPicPr/>
                   </pic:nvPicPr>
                   <pic:blipFill>
-                    <a:blip r:embed="rId47"/>
+                    <a:blip r:embed="rId48"/>
                     <a:stretch>
                       <a:fillRect/>
                     </a:stretch>
@@ -19989,7 +20962,7 @@
                     <pic:cNvPicPr/>
                   </pic:nvPicPr>
                   <pic:blipFill>
-                    <a:blip r:embed="rId48"/>
+                    <a:blip r:embed="rId49"/>
                     <a:stretch>
                       <a:fillRect/>
                     </a:stretch>
@@ -20032,7 +21005,7 @@
                     <pic:cNvPicPr/>
                   </pic:nvPicPr>
                   <pic:blipFill>
-                    <a:blip r:embed="rId49"/>
+                    <a:blip r:embed="rId50"/>
                     <a:stretch>
                       <a:fillRect/>
                     </a:stretch>
@@ -20153,7 +21126,7 @@
                     <pic:cNvPicPr/>
                   </pic:nvPicPr>
                   <pic:blipFill>
-                    <a:blip r:embed="rId50"/>
+                    <a:blip r:embed="rId51"/>
                     <a:stretch>
                       <a:fillRect/>
                     </a:stretch>
@@ -20197,7 +21170,7 @@
                     <pic:cNvPicPr/>
                   </pic:nvPicPr>
                   <pic:blipFill>
-                    <a:blip r:embed="rId51"/>
+                    <a:blip r:embed="rId52"/>
                     <a:stretch>
                       <a:fillRect/>
                     </a:stretch>
@@ -20358,7 +21331,7 @@
                     <pic:cNvPicPr/>
                   </pic:nvPicPr>
                   <pic:blipFill>
-                    <a:blip r:embed="rId52"/>
+                    <a:blip r:embed="rId53"/>
                     <a:stretch>
                       <a:fillRect/>
                     </a:stretch>
@@ -20413,7 +21386,7 @@
                     <pic:cNvPicPr/>
                   </pic:nvPicPr>
                   <pic:blipFill>
-                    <a:blip r:embed="rId53"/>
+                    <a:blip r:embed="rId54"/>
                     <a:stretch>
                       <a:fillRect/>
                     </a:stretch>
@@ -20443,6 +21416,34 @@
     </w:p>
     <w:p>
       <w:pPr>
+        <w:rPr>
+          <w:lang w:val="en-US"/>
+        </w:rPr>
+      </w:pPr>
+    </w:p>
+    <w:p>
+      <w:pPr>
+        <w:rPr>
+          <w:lang w:val="en-US"/>
+        </w:rPr>
+      </w:pPr>
+    </w:p>
+    <w:p>
+      <w:pPr>
+        <w:rPr>
+          <w:lang w:val="en-US"/>
+        </w:rPr>
+      </w:pPr>
+    </w:p>
+    <w:p>
+      <w:pPr>
+        <w:rPr>
+          <w:lang w:val="en-US"/>
+        </w:rPr>
+      </w:pPr>
+    </w:p>
+    <w:p>
+      <w:pPr>
         <w:pStyle w:val="a5"/>
         <w:numPr>
           <w:ilvl w:val="0"/>
@@ -20459,6 +21460,7 @@
           <w:bCs/>
           <w:lang w:val="en-US"/>
         </w:rPr>
+        <w:lastRenderedPageBreak/>
         <w:t>testRegisterUser</w:t>
       </w:r>
       <w:proofErr w:type="spellEnd"/>
@@ -20555,7 +21557,6 @@
           <w:noProof/>
           <w:lang w:val="en-US"/>
         </w:rPr>
-        <w:lastRenderedPageBreak/>
         <w:drawing>
           <wp:inline distT="0" distB="0" distL="0" distR="0" wp14:anchorId="4AD3C002" wp14:editId="3EAF3F67">
             <wp:extent cx="5274310" cy="1686560"/>
@@ -20572,7 +21573,7 @@
                     <pic:cNvPicPr/>
                   </pic:nvPicPr>
                   <pic:blipFill>
-                    <a:blip r:embed="rId54"/>
+                    <a:blip r:embed="rId55"/>
                     <a:stretch>
                       <a:fillRect/>
                     </a:stretch>
@@ -20627,7 +21628,7 @@
                     <pic:cNvPicPr/>
                   </pic:nvPicPr>
                   <pic:blipFill>
-                    <a:blip r:embed="rId55"/>
+                    <a:blip r:embed="rId56"/>
                     <a:stretch>
                       <a:fillRect/>
                     </a:stretch>
@@ -20852,7 +21853,7 @@
                     <pic:cNvPicPr/>
                   </pic:nvPicPr>
                   <pic:blipFill>
-                    <a:blip r:embed="rId56"/>
+                    <a:blip r:embed="rId57"/>
                     <a:stretch>
                       <a:fillRect/>
                     </a:stretch>
@@ -20891,6 +21892,7 @@
           <w:noProof/>
           <w:lang w:val="en-US"/>
         </w:rPr>
+        <w:lastRenderedPageBreak/>
         <w:drawing>
           <wp:inline distT="0" distB="0" distL="0" distR="0" wp14:anchorId="46B451D3" wp14:editId="6D98663E">
             <wp:extent cx="5274310" cy="975995"/>
@@ -20907,7 +21909,7 @@
                     <pic:cNvPicPr/>
                   </pic:nvPicPr>
                   <pic:blipFill>
-                    <a:blip r:embed="rId57"/>
+                    <a:blip r:embed="rId58"/>
                     <a:stretch>
                       <a:fillRect/>
                     </a:stretch>
@@ -20952,7 +21954,6 @@
           <w:bCs/>
           <w:lang w:val="en-US"/>
         </w:rPr>
-        <w:lastRenderedPageBreak/>
         <w:t>testLoginUser_deactivateAfter3FailedAttempts</w:t>
       </w:r>
       <w:r>
@@ -21134,7 +22135,7 @@
                     <pic:cNvPicPr/>
                   </pic:nvPicPr>
                   <pic:blipFill>
-                    <a:blip r:embed="rId58"/>
+                    <a:blip r:embed="rId59"/>
                     <a:stretch>
                       <a:fillRect/>
                     </a:stretch>
@@ -21189,7 +22190,7 @@
                     <pic:cNvPicPr/>
                   </pic:nvPicPr>
                   <pic:blipFill>
-                    <a:blip r:embed="rId59"/>
+                    <a:blip r:embed="rId60"/>
                     <a:stretch>
                       <a:fillRect/>
                     </a:stretch>
@@ -21219,6 +22220,62 @@
     </w:p>
     <w:p>
       <w:pPr>
+        <w:rPr>
+          <w:lang w:val="en-US"/>
+        </w:rPr>
+      </w:pPr>
+    </w:p>
+    <w:p>
+      <w:pPr>
+        <w:rPr>
+          <w:lang w:val="en-US"/>
+        </w:rPr>
+      </w:pPr>
+    </w:p>
+    <w:p>
+      <w:pPr>
+        <w:rPr>
+          <w:lang w:val="en-US"/>
+        </w:rPr>
+      </w:pPr>
+    </w:p>
+    <w:p>
+      <w:pPr>
+        <w:rPr>
+          <w:lang w:val="en-US"/>
+        </w:rPr>
+      </w:pPr>
+    </w:p>
+    <w:p>
+      <w:pPr>
+        <w:rPr>
+          <w:lang w:val="en-US"/>
+        </w:rPr>
+      </w:pPr>
+    </w:p>
+    <w:p>
+      <w:pPr>
+        <w:rPr>
+          <w:lang w:val="en-US"/>
+        </w:rPr>
+      </w:pPr>
+    </w:p>
+    <w:p>
+      <w:pPr>
+        <w:rPr>
+          <w:lang w:val="en-US"/>
+        </w:rPr>
+      </w:pPr>
+    </w:p>
+    <w:p>
+      <w:pPr>
+        <w:rPr>
+          <w:lang w:val="en-US"/>
+        </w:rPr>
+      </w:pPr>
+    </w:p>
+    <w:p>
+      <w:pPr>
         <w:pStyle w:val="a5"/>
         <w:numPr>
           <w:ilvl w:val="0"/>
@@ -21232,6 +22289,7 @@
           <w:bCs/>
           <w:lang w:val="en-US"/>
         </w:rPr>
+        <w:lastRenderedPageBreak/>
         <w:t>testUpdateUserPassword_success</w:t>
       </w:r>
       <w:proofErr w:type="spellEnd"/>
@@ -21380,7 +22438,7 @@
                     <pic:cNvPicPr/>
                   </pic:nvPicPr>
                   <pic:blipFill>
-                    <a:blip r:embed="rId60"/>
+                    <a:blip r:embed="rId61"/>
                     <a:stretch>
                       <a:fillRect/>
                     </a:stretch>
@@ -21435,7 +22493,7 @@
                     <pic:cNvPicPr/>
                   </pic:nvPicPr>
                   <pic:blipFill>
-                    <a:blip r:embed="rId61"/>
+                    <a:blip r:embed="rId62"/>
                     <a:stretch>
                       <a:fillRect/>
                     </a:stretch>
@@ -21538,7 +22596,7 @@
                     <pic:cNvPicPr/>
                   </pic:nvPicPr>
                   <pic:blipFill>
-                    <a:blip r:embed="rId62"/>
+                    <a:blip r:embed="rId63"/>
                     <a:stretch>
                       <a:fillRect/>
                     </a:stretch>
@@ -21570,6 +22628,7 @@
           <w:noProof/>
           <w:lang w:val="en-US"/>
         </w:rPr>
+        <w:lastRenderedPageBreak/>
         <w:drawing>
           <wp:inline distT="0" distB="0" distL="0" distR="0" wp14:anchorId="354A3948" wp14:editId="79066462">
             <wp:extent cx="5274310" cy="1051560"/>
@@ -21586,7 +22645,7 @@
                     <pic:cNvPicPr/>
                   </pic:nvPicPr>
                   <pic:blipFill>
-                    <a:blip r:embed="rId63"/>
+                    <a:blip r:embed="rId64"/>
                     <a:stretch>
                       <a:fillRect/>
                     </a:stretch>
@@ -21671,7 +22730,6 @@
           <w:noProof/>
           <w:lang w:val="en-US"/>
         </w:rPr>
-        <w:lastRenderedPageBreak/>
         <w:drawing>
           <wp:inline distT="0" distB="0" distL="0" distR="0" wp14:anchorId="0F6DE525" wp14:editId="615CF121">
             <wp:extent cx="5274310" cy="2144395"/>
@@ -21688,7 +22746,7 @@
                     <pic:cNvPicPr/>
                   </pic:nvPicPr>
                   <pic:blipFill>
-                    <a:blip r:embed="rId64"/>
+                    <a:blip r:embed="rId65"/>
                     <a:stretch>
                       <a:fillRect/>
                     </a:stretch>
@@ -21743,7 +22801,7 @@
                     <pic:cNvPicPr/>
                   </pic:nvPicPr>
                   <pic:blipFill>
-                    <a:blip r:embed="rId65"/>
+                    <a:blip r:embed="rId66"/>
                     <a:stretch>
                       <a:fillRect/>
                     </a:stretch>
@@ -21979,7 +23037,7 @@
                     <pic:cNvPicPr/>
                   </pic:nvPicPr>
                   <pic:blipFill>
-                    <a:blip r:embed="rId66"/>
+                    <a:blip r:embed="rId67"/>
                     <a:stretch>
                       <a:fillRect/>
                     </a:stretch>
@@ -22029,7 +23087,7 @@
                     <pic:cNvPicPr/>
                   </pic:nvPicPr>
                   <pic:blipFill>
-                    <a:blip r:embed="rId67"/>
+                    <a:blip r:embed="rId68"/>
                     <a:stretch>
                       <a:fillRect/>
                     </a:stretch>
@@ -22050,9 +23108,13 @@
         </w:drawing>
       </w:r>
     </w:p>
-    <w:p/>
-    <w:p/>
-    <w:p/>
+    <w:p>
+      <w:pPr>
+        <w:rPr>
+          <w:lang w:val="en-US"/>
+        </w:rPr>
+      </w:pPr>
+    </w:p>
     <w:p>
       <w:pPr>
         <w:pStyle w:val="3"/>
@@ -22060,12 +23122,11 @@
           <w:lang w:val="en-US"/>
         </w:rPr>
       </w:pPr>
-      <w:bookmarkStart w:id="20" w:name="_Toc209298622"/>
-      <w:r>
-        <w:rPr>
-          <w:lang w:val="en-US"/>
-        </w:rPr>
-        <w:lastRenderedPageBreak/>
+      <w:bookmarkStart w:id="20" w:name="_Toc209315391"/>
+      <w:r>
+        <w:rPr>
+          <w:lang w:val="en-US"/>
+        </w:rPr>
         <w:t>Postman Testing</w:t>
       </w:r>
       <w:bookmarkEnd w:id="20"/>
@@ -22200,7 +23261,7 @@
                     </pic:cNvPicPr>
                   </pic:nvPicPr>
                   <pic:blipFill>
-                    <a:blip r:embed="rId68">
+                    <a:blip r:embed="rId69">
                       <a:extLst>
                         <a:ext uri="{28A0092B-C50C-407E-A947-70E740481C1C}">
                           <a14:useLocalDpi xmlns:a14="http://schemas.microsoft.com/office/drawing/2010/main" val="0"/>
@@ -22229,7 +23290,76 @@
         </w:drawing>
       </w:r>
     </w:p>
-    <w:p/>
+    <w:p>
+      <w:pPr>
+        <w:rPr>
+          <w:lang w:val="en-US"/>
+        </w:rPr>
+      </w:pPr>
+    </w:p>
+    <w:p>
+      <w:pPr>
+        <w:rPr>
+          <w:lang w:val="en-US"/>
+        </w:rPr>
+      </w:pPr>
+    </w:p>
+    <w:p>
+      <w:pPr>
+        <w:rPr>
+          <w:lang w:val="en-US"/>
+        </w:rPr>
+      </w:pPr>
+    </w:p>
+    <w:p>
+      <w:pPr>
+        <w:rPr>
+          <w:lang w:val="en-US"/>
+        </w:rPr>
+      </w:pPr>
+    </w:p>
+    <w:p>
+      <w:pPr>
+        <w:rPr>
+          <w:lang w:val="en-US"/>
+        </w:rPr>
+      </w:pPr>
+    </w:p>
+    <w:p>
+      <w:pPr>
+        <w:rPr>
+          <w:lang w:val="en-US"/>
+        </w:rPr>
+      </w:pPr>
+    </w:p>
+    <w:p>
+      <w:pPr>
+        <w:rPr>
+          <w:lang w:val="en-US"/>
+        </w:rPr>
+      </w:pPr>
+    </w:p>
+    <w:p>
+      <w:pPr>
+        <w:rPr>
+          <w:lang w:val="en-US"/>
+        </w:rPr>
+      </w:pPr>
+    </w:p>
+    <w:p>
+      <w:pPr>
+        <w:rPr>
+          <w:lang w:val="en-US"/>
+        </w:rPr>
+      </w:pPr>
+    </w:p>
+    <w:p>
+      <w:pPr>
+        <w:rPr>
+          <w:lang w:val="en-US"/>
+        </w:rPr>
+      </w:pPr>
+    </w:p>
     <w:p>
       <w:pPr>
         <w:pStyle w:val="a5"/>
@@ -22239,6 +23369,7 @@
         </w:numPr>
       </w:pPr>
       <w:r>
+        <w:lastRenderedPageBreak/>
         <w:t>Εκτελούμε</w:t>
       </w:r>
       <w:r>
@@ -22291,7 +23422,7 @@
                     </pic:cNvPicPr>
                   </pic:nvPicPr>
                   <pic:blipFill>
-                    <a:blip r:embed="rId69">
+                    <a:blip r:embed="rId70">
                       <a:extLst>
                         <a:ext uri="{28A0092B-C50C-407E-A947-70E740481C1C}">
                           <a14:useLocalDpi xmlns:a14="http://schemas.microsoft.com/office/drawing/2010/main" val="0"/>
@@ -22359,7 +23490,7 @@
                     </pic:cNvPicPr>
                   </pic:nvPicPr>
                   <pic:blipFill>
-                    <a:blip r:embed="rId70">
+                    <a:blip r:embed="rId71">
                       <a:extLst>
                         <a:ext uri="{28A0092B-C50C-407E-A947-70E740481C1C}">
                           <a14:useLocalDpi xmlns:a14="http://schemas.microsoft.com/office/drawing/2010/main" val="0"/>
@@ -22421,6 +23552,7 @@
         <w:rPr>
           <w:noProof/>
         </w:rPr>
+        <w:lastRenderedPageBreak/>
         <w:drawing>
           <wp:anchor distT="0" distB="0" distL="114300" distR="114300" simplePos="0" relativeHeight="251677696" behindDoc="0" locked="0" layoutInCell="1" allowOverlap="1" wp14:anchorId="16CD152F" wp14:editId="2CBE6075">
             <wp:simplePos x="0" y="0"/>
@@ -22447,7 +23579,7 @@
                     </pic:cNvPicPr>
                   </pic:nvPicPr>
                   <pic:blipFill>
-                    <a:blip r:embed="rId71">
+                    <a:blip r:embed="rId72">
                       <a:extLst>
                         <a:ext uri="{28A0092B-C50C-407E-A947-70E740481C1C}">
                           <a14:useLocalDpi xmlns:a14="http://schemas.microsoft.com/office/drawing/2010/main" val="0"/>
@@ -22482,7 +23614,45 @@
         </w:drawing>
       </w:r>
       <w:r>
-        <w:t>Βλέπουμε ότι ο χρήστης 2 έχει ενεργοποιηθεί</w:t>
+        <w:t xml:space="preserve">Εκτελούμε </w:t>
+      </w:r>
+      <w:proofErr w:type="spellStart"/>
+      <w:r>
+        <w:rPr>
+          <w:lang w:val="en-US"/>
+        </w:rPr>
+        <w:t>updateAcountStatus</w:t>
+      </w:r>
+      <w:proofErr w:type="spellEnd"/>
+      <w:r>
+        <w:t xml:space="preserve"> </w:t>
+      </w:r>
+      <w:r>
+        <w:t xml:space="preserve">για τον </w:t>
+      </w:r>
+      <w:r>
+        <w:rPr>
+          <w:lang w:val="en-US"/>
+        </w:rPr>
+        <w:t>user</w:t>
+      </w:r>
+      <w:r>
+        <w:t>2</w:t>
+      </w:r>
+      <w:r>
+        <w:t xml:space="preserve"> και β</w:t>
+      </w:r>
+      <w:r>
+        <w:t xml:space="preserve">λέπουμε ότι ο </w:t>
+      </w:r>
+      <w:r>
+        <w:rPr>
+          <w:lang w:val="en-US"/>
+        </w:rPr>
+        <w:t>user</w:t>
+      </w:r>
+      <w:r>
+        <w:t>2 έχει ενεργοποιηθεί</w:t>
       </w:r>
       <w:r>
         <w:t>.</w:t>
@@ -22566,7 +23736,7 @@
                     </pic:cNvPicPr>
                   </pic:nvPicPr>
                   <pic:blipFill>
-                    <a:blip r:embed="rId72">
+                    <a:blip r:embed="rId73">
                       <a:extLst>
                         <a:ext uri="{28A0092B-C50C-407E-A947-70E740481C1C}">
                           <a14:useLocalDpi xmlns:a14="http://schemas.microsoft.com/office/drawing/2010/main" val="0"/>
@@ -22612,11 +23782,12 @@
       <w:r>
         <w:t xml:space="preserve">στης 2 συνδέεται κανονικά και παίρνει το </w:t>
       </w:r>
-      <w:proofErr w:type="spellStart"/>
-      <w:r>
-        <w:t>τοκεν</w:t>
-      </w:r>
-      <w:proofErr w:type="spellEnd"/>
+      <w:r>
+        <w:rPr>
+          <w:lang w:val="en-US"/>
+        </w:rPr>
+        <w:t>token</w:t>
+      </w:r>
       <w:r>
         <w:t xml:space="preserve"> του με την ημερομηνία λήξης του</w:t>
       </w:r>
@@ -22663,7 +23834,7 @@
                     </pic:cNvPicPr>
                   </pic:nvPicPr>
                   <pic:blipFill>
-                    <a:blip r:embed="rId73">
+                    <a:blip r:embed="rId74">
                       <a:extLst>
                         <a:ext uri="{28A0092B-C50C-407E-A947-70E740481C1C}">
                           <a14:useLocalDpi xmlns:a14="http://schemas.microsoft.com/office/drawing/2010/main" val="0"/>
@@ -22757,7 +23928,7 @@
                     </pic:cNvPicPr>
                   </pic:nvPicPr>
                   <pic:blipFill>
-                    <a:blip r:embed="rId74">
+                    <a:blip r:embed="rId75">
                       <a:extLst>
                         <a:ext uri="{28A0092B-C50C-407E-A947-70E740481C1C}">
                           <a14:useLocalDpi xmlns:a14="http://schemas.microsoft.com/office/drawing/2010/main" val="0"/>
@@ -22797,11 +23968,12 @@
       <w:r>
         <w:t xml:space="preserve">άνοντας αλλαγή του κωδικού με τα κατάλληλα στοιχεία , παίρνουμε και καινούργιο </w:t>
       </w:r>
-      <w:proofErr w:type="spellStart"/>
-      <w:r>
-        <w:t>τοκεν</w:t>
-      </w:r>
-      <w:proofErr w:type="spellEnd"/>
+      <w:r>
+        <w:rPr>
+          <w:lang w:val="en-US"/>
+        </w:rPr>
+        <w:t>token</w:t>
+      </w:r>
       <w:r>
         <w:t>.</w:t>
       </w:r>
@@ -22816,6 +23988,7 @@
         </w:numPr>
       </w:pPr>
       <w:r>
+        <w:lastRenderedPageBreak/>
         <w:t>Β</w:t>
       </w:r>
       <w:r>
@@ -22856,7 +24029,7 @@
                     </pic:cNvPicPr>
                   </pic:nvPicPr>
                   <pic:blipFill>
-                    <a:blip r:embed="rId75">
+                    <a:blip r:embed="rId76">
                       <a:extLst>
                         <a:ext uri="{28A0092B-C50C-407E-A947-70E740481C1C}">
                           <a14:useLocalDpi xmlns:a14="http://schemas.microsoft.com/office/drawing/2010/main" val="0"/>
@@ -22958,7 +24131,7 @@
                     </pic:cNvPicPr>
                   </pic:nvPicPr>
                   <pic:blipFill>
-                    <a:blip r:embed="rId76">
+                    <a:blip r:embed="rId77">
                       <a:extLst>
                         <a:ext uri="{28A0092B-C50C-407E-A947-70E740481C1C}">
                           <a14:useLocalDpi xmlns:a14="http://schemas.microsoft.com/office/drawing/2010/main" val="0"/>
@@ -23016,11 +24189,12 @@
       <w:r>
         <w:t xml:space="preserve">το </w:t>
       </w:r>
-      <w:proofErr w:type="spellStart"/>
-      <w:r>
-        <w:t>τοκεν</w:t>
-      </w:r>
-      <w:proofErr w:type="spellEnd"/>
+      <w:r>
+        <w:rPr>
+          <w:lang w:val="en-US"/>
+        </w:rPr>
+        <w:t>token</w:t>
+      </w:r>
       <w:r>
         <w:t xml:space="preserve"> απενεργοποιείται.</w:t>
       </w:r>
@@ -23039,6 +24213,7 @@
           <w:noProof/>
           <w:lang w:val="en-US"/>
         </w:rPr>
+        <w:lastRenderedPageBreak/>
         <w:drawing>
           <wp:anchor distT="0" distB="0" distL="114300" distR="114300" simplePos="0" relativeHeight="251683840" behindDoc="0" locked="0" layoutInCell="1" allowOverlap="1" wp14:anchorId="4EEEE2EF" wp14:editId="06C93CA7">
             <wp:simplePos x="0" y="0"/>
@@ -23065,7 +24240,7 @@
                     </pic:cNvPicPr>
                   </pic:nvPicPr>
                   <pic:blipFill>
-                    <a:blip r:embed="rId77">
+                    <a:blip r:embed="rId78">
                       <a:extLst>
                         <a:ext uri="{28A0092B-C50C-407E-A947-70E740481C1C}">
                           <a14:useLocalDpi xmlns:a14="http://schemas.microsoft.com/office/drawing/2010/main" val="0"/>
@@ -23103,26 +24278,22 @@
         <w:t>Τ</w:t>
       </w:r>
       <w:r>
-        <w:t>έλος βλέπουμε ότι ο χρήστης 2 μπορεί να διαγράψει τον εαυτό του</w:t>
+        <w:t xml:space="preserve">έλος βλέπουμε ότι ο  </w:t>
+      </w:r>
+      <w:r>
+        <w:rPr>
+          <w:lang w:val="en-US"/>
+        </w:rPr>
+        <w:t>user</w:t>
+      </w:r>
+      <w:r>
+        <w:t>2 μπορεί να διαγράψει τον εαυτό του</w:t>
       </w:r>
       <w:r>
         <w:t>.</w:t>
       </w:r>
     </w:p>
     <w:p/>
-    <w:p/>
-    <w:p/>
-    <w:p/>
-    <w:p/>
-    <w:p/>
-    <w:p/>
-    <w:p/>
-    <w:p/>
-    <w:p/>
-    <w:p/>
-    <w:p/>
-    <w:p/>
-    <w:p/>
     <w:p>
       <w:pPr>
         <w:rPr>
@@ -23134,7 +24305,6 @@
           <w:u w:val="single"/>
           <w:lang w:val="en-US"/>
         </w:rPr>
-        <w:lastRenderedPageBreak/>
         <w:t>Festival creation and organizer assignment</w:t>
       </w:r>
     </w:p>
@@ -23200,7 +24370,7 @@
                     </pic:cNvPicPr>
                   </pic:nvPicPr>
                   <pic:blipFill>
-                    <a:blip r:embed="rId78">
+                    <a:blip r:embed="rId79">
                       <a:extLst>
                         <a:ext uri="{28A0092B-C50C-407E-A947-70E740481C1C}">
                           <a14:useLocalDpi xmlns:a14="http://schemas.microsoft.com/office/drawing/2010/main" val="0"/>
@@ -23242,6 +24412,7 @@
         <w:rPr>
           <w:noProof/>
         </w:rPr>
+        <w:lastRenderedPageBreak/>
         <w:drawing>
           <wp:anchor distT="0" distB="0" distL="114300" distR="114300" simplePos="0" relativeHeight="251685888" behindDoc="0" locked="0" layoutInCell="1" allowOverlap="1" wp14:anchorId="3B9600C7" wp14:editId="18AD8250">
             <wp:simplePos x="0" y="0"/>
@@ -23268,7 +24439,7 @@
                     </pic:cNvPicPr>
                   </pic:nvPicPr>
                   <pic:blipFill>
-                    <a:blip r:embed="rId79">
+                    <a:blip r:embed="rId80">
                       <a:extLst>
                         <a:ext uri="{28A0092B-C50C-407E-A947-70E740481C1C}">
                           <a14:useLocalDpi xmlns:a14="http://schemas.microsoft.com/office/drawing/2010/main" val="0"/>
@@ -23354,7 +24525,6 @@
         </w:numPr>
       </w:pPr>
       <w:r>
-        <w:lastRenderedPageBreak/>
         <w:t>Κ</w:t>
       </w:r>
       <w:r>
@@ -23403,7 +24573,7 @@
                     </pic:cNvPicPr>
                   </pic:nvPicPr>
                   <pic:blipFill>
-                    <a:blip r:embed="rId80">
+                    <a:blip r:embed="rId81">
                       <a:extLst>
                         <a:ext uri="{28A0092B-C50C-407E-A947-70E740481C1C}">
                           <a14:useLocalDpi xmlns:a14="http://schemas.microsoft.com/office/drawing/2010/main" val="0"/>
@@ -23460,6 +24630,7 @@
         <w:rPr>
           <w:noProof/>
         </w:rPr>
+        <w:lastRenderedPageBreak/>
         <w:drawing>
           <wp:anchor distT="0" distB="0" distL="114300" distR="114300" simplePos="0" relativeHeight="251687936" behindDoc="0" locked="0" layoutInCell="1" allowOverlap="1" wp14:anchorId="75E0746E" wp14:editId="2C69EA30">
             <wp:simplePos x="0" y="0"/>
@@ -23486,7 +24657,7 @@
                     </pic:cNvPicPr>
                   </pic:nvPicPr>
                   <pic:blipFill>
-                    <a:blip r:embed="rId81">
+                    <a:blip r:embed="rId82">
                       <a:extLst>
                         <a:ext uri="{28A0092B-C50C-407E-A947-70E740481C1C}">
                           <a14:useLocalDpi xmlns:a14="http://schemas.microsoft.com/office/drawing/2010/main" val="0"/>
@@ -23537,22 +24708,9 @@
     </w:p>
     <w:p>
       <w:pPr>
-        <w:ind w:left="360"/>
-      </w:pPr>
-    </w:p>
-    <w:p>
-      <w:pPr>
-        <w:ind w:left="360"/>
-      </w:pPr>
-    </w:p>
-    <w:p>
-      <w:pPr>
-        <w:ind w:left="360"/>
-      </w:pPr>
-    </w:p>
-    <w:p>
-      <w:pPr>
-        <w:ind w:left="360"/>
+        <w:rPr>
+          <w:lang w:val="en-US"/>
+        </w:rPr>
       </w:pPr>
     </w:p>
     <w:p>
@@ -23564,12 +24722,22 @@
         </w:numPr>
       </w:pPr>
       <w:r>
-        <w:lastRenderedPageBreak/>
         <w:t>Β</w:t>
       </w:r>
       <w:r>
-        <w:t>λέπουμε τα στοιχεία του φεστιβάλ με το κατάλληλο κάλεσμα τον στοιχείων</w:t>
-      </w:r>
+        <w:t>λέπουμε τα στοιχεία του φεστιβάλ</w:t>
+      </w:r>
+      <w:r>
+        <w:t xml:space="preserve"> κάνοντας χρήση του </w:t>
+      </w:r>
+      <w:proofErr w:type="spellStart"/>
+      <w:r>
+        <w:rPr>
+          <w:lang w:val="en-US"/>
+        </w:rPr>
+        <w:t>viewfestival</w:t>
+      </w:r>
+      <w:proofErr w:type="spellEnd"/>
       <w:r>
         <w:t>.</w:t>
       </w:r>
@@ -23583,7 +24751,7 @@
           <w:noProof/>
         </w:rPr>
         <w:drawing>
-          <wp:anchor distT="0" distB="0" distL="114300" distR="114300" simplePos="0" relativeHeight="251688960" behindDoc="0" locked="0" layoutInCell="1" allowOverlap="1" wp14:anchorId="1DC8516E" wp14:editId="4FD897A7">
+          <wp:anchor distT="0" distB="0" distL="114300" distR="114300" simplePos="0" relativeHeight="251688960" behindDoc="0" locked="0" layoutInCell="1" allowOverlap="1" wp14:anchorId="1DC8516E" wp14:editId="69938DD0">
             <wp:simplePos x="0" y="0"/>
             <wp:positionH relativeFrom="margin">
               <wp:align>center</wp:align>
@@ -23608,7 +24776,7 @@
                     </pic:cNvPicPr>
                   </pic:nvPicPr>
                   <pic:blipFill>
-                    <a:blip r:embed="rId82" cstate="print">
+                    <a:blip r:embed="rId83" cstate="print">
                       <a:extLst>
                         <a:ext uri="{28A0092B-C50C-407E-A947-70E740481C1C}">
                           <a14:useLocalDpi xmlns:a14="http://schemas.microsoft.com/office/drawing/2010/main" val="0"/>
@@ -23657,20 +24825,35 @@
         </w:numPr>
       </w:pPr>
       <w:r>
+        <w:lastRenderedPageBreak/>
+        <w:t xml:space="preserve">Πραγματοποιείται </w:t>
+      </w:r>
+      <w:r>
+        <w:t>αλλαγή στα στοιχεία του φεστιβάλ</w:t>
+      </w:r>
+      <w:r>
+        <w:t>.</w:t>
+      </w:r>
+    </w:p>
+    <w:p>
+      <w:pPr>
+        <w:ind w:left="720"/>
+      </w:pPr>
+      <w:r>
         <w:rPr>
           <w:noProof/>
         </w:rPr>
         <w:drawing>
-          <wp:anchor distT="0" distB="0" distL="114300" distR="114300" simplePos="0" relativeHeight="251689984" behindDoc="0" locked="0" layoutInCell="1" allowOverlap="1" wp14:anchorId="1ACE9C20" wp14:editId="688C03F8">
+          <wp:anchor distT="0" distB="0" distL="114300" distR="114300" simplePos="0" relativeHeight="251689984" behindDoc="0" locked="0" layoutInCell="1" allowOverlap="1" wp14:anchorId="1ACE9C20" wp14:editId="2D1C96A9">
             <wp:simplePos x="0" y="0"/>
             <wp:positionH relativeFrom="margin">
-              <wp:posOffset>-210572</wp:posOffset>
+              <wp:posOffset>-211455</wp:posOffset>
             </wp:positionH>
             <wp:positionV relativeFrom="paragraph">
-              <wp:posOffset>475008</wp:posOffset>
+              <wp:posOffset>305435</wp:posOffset>
             </wp:positionV>
-            <wp:extent cx="5979160" cy="3826510"/>
-            <wp:effectExtent l="0" t="0" r="2540" b="2540"/>
+            <wp:extent cx="6330950" cy="4051935"/>
+            <wp:effectExtent l="0" t="0" r="0" b="5715"/>
             <wp:wrapSquare wrapText="bothSides"/>
             <wp:docPr id="1886199042" name="Εικόνα 38"/>
             <wp:cNvGraphicFramePr>
@@ -23686,7 +24869,7 @@
                     </pic:cNvPicPr>
                   </pic:nvPicPr>
                   <pic:blipFill>
-                    <a:blip r:embed="rId83">
+                    <a:blip r:embed="rId84">
                       <a:extLst>
                         <a:ext uri="{28A0092B-C50C-407E-A947-70E740481C1C}">
                           <a14:useLocalDpi xmlns:a14="http://schemas.microsoft.com/office/drawing/2010/main" val="0"/>
@@ -23701,7 +24884,7 @@
                   <pic:spPr bwMode="auto">
                     <a:xfrm>
                       <a:off x="0" y="0"/>
-                      <a:ext cx="5979160" cy="3826510"/>
+                      <a:ext cx="6330950" cy="4051935"/>
                     </a:xfrm>
                     <a:prstGeom prst="rect">
                       <a:avLst/>
@@ -23720,15 +24903,91 @@
           </wp:anchor>
         </w:drawing>
       </w:r>
-      <w:r>
-        <w:t xml:space="preserve">Πραγματοποιείται </w:t>
-      </w:r>
-      <w:r>
-        <w:t>αλλαγή στα στοιχεία του φεστιβάλ</w:t>
-      </w:r>
-      <w:r>
-        <w:t>.</w:t>
-      </w:r>
+    </w:p>
+    <w:p>
+      <w:pPr>
+        <w:ind w:left="720"/>
+      </w:pPr>
+    </w:p>
+    <w:p>
+      <w:pPr>
+        <w:ind w:left="720"/>
+      </w:pPr>
+    </w:p>
+    <w:p>
+      <w:pPr>
+        <w:ind w:left="720"/>
+      </w:pPr>
+    </w:p>
+    <w:p>
+      <w:pPr>
+        <w:ind w:left="720"/>
+      </w:pPr>
+    </w:p>
+    <w:p>
+      <w:pPr>
+        <w:ind w:left="720"/>
+      </w:pPr>
+    </w:p>
+    <w:p>
+      <w:pPr>
+        <w:ind w:left="720"/>
+      </w:pPr>
+    </w:p>
+    <w:p>
+      <w:pPr>
+        <w:ind w:left="720"/>
+      </w:pPr>
+    </w:p>
+    <w:p>
+      <w:pPr>
+        <w:ind w:left="720"/>
+      </w:pPr>
+    </w:p>
+    <w:p>
+      <w:pPr>
+        <w:ind w:left="720"/>
+      </w:pPr>
+    </w:p>
+    <w:p>
+      <w:pPr>
+        <w:ind w:left="720"/>
+      </w:pPr>
+    </w:p>
+    <w:p>
+      <w:pPr>
+        <w:ind w:left="720"/>
+      </w:pPr>
+    </w:p>
+    <w:p>
+      <w:pPr>
+        <w:ind w:left="720"/>
+      </w:pPr>
+    </w:p>
+    <w:p>
+      <w:pPr>
+        <w:ind w:left="720"/>
+      </w:pPr>
+    </w:p>
+    <w:p>
+      <w:pPr>
+        <w:ind w:left="720"/>
+      </w:pPr>
+    </w:p>
+    <w:p>
+      <w:pPr>
+        <w:ind w:left="720"/>
+      </w:pPr>
+    </w:p>
+    <w:p>
+      <w:pPr>
+        <w:ind w:left="720"/>
+      </w:pPr>
+    </w:p>
+    <w:p>
+      <w:pPr>
+        <w:ind w:left="720"/>
+      </w:pPr>
     </w:p>
     <w:p>
       <w:pPr>
@@ -23808,7 +25067,7 @@
           <w:noProof/>
         </w:rPr>
         <w:drawing>
-          <wp:anchor distT="0" distB="0" distL="114300" distR="114300" simplePos="0" relativeHeight="251691008" behindDoc="0" locked="0" layoutInCell="1" allowOverlap="1" wp14:anchorId="12F29A2F" wp14:editId="5EED4763">
+          <wp:anchor distT="0" distB="0" distL="114300" distR="114300" simplePos="0" relativeHeight="251691008" behindDoc="0" locked="0" layoutInCell="1" allowOverlap="1" wp14:anchorId="12F29A2F" wp14:editId="4AC102C1">
             <wp:simplePos x="0" y="0"/>
             <wp:positionH relativeFrom="margin">
               <wp:align>left</wp:align>
@@ -23833,7 +25092,7 @@
                     </pic:cNvPicPr>
                   </pic:nvPicPr>
                   <pic:blipFill>
-                    <a:blip r:embed="rId84" cstate="print">
+                    <a:blip r:embed="rId85" cstate="print">
                       <a:extLst>
                         <a:ext uri="{28A0092B-C50C-407E-A947-70E740481C1C}">
                           <a14:useLocalDpi xmlns:a14="http://schemas.microsoft.com/office/drawing/2010/main" val="0"/>
@@ -23868,7 +25127,7 @@
           <w:noProof/>
         </w:rPr>
         <w:drawing>
-          <wp:anchor distT="0" distB="0" distL="114300" distR="114300" simplePos="0" relativeHeight="251692032" behindDoc="0" locked="0" layoutInCell="1" allowOverlap="1" wp14:anchorId="1DEE154A" wp14:editId="3B55A024">
+          <wp:anchor distT="0" distB="0" distL="114300" distR="114300" simplePos="0" relativeHeight="251692032" behindDoc="0" locked="0" layoutInCell="1" allowOverlap="1" wp14:anchorId="1DEE154A" wp14:editId="6491DC65">
             <wp:simplePos x="0" y="0"/>
             <wp:positionH relativeFrom="margin">
               <wp:align>left</wp:align>
@@ -23893,7 +25152,7 @@
                     </pic:cNvPicPr>
                   </pic:nvPicPr>
                   <pic:blipFill>
-                    <a:blip r:embed="rId85" cstate="print">
+                    <a:blip r:embed="rId86" cstate="print">
                       <a:extLst>
                         <a:ext uri="{28A0092B-C50C-407E-A947-70E740481C1C}">
                           <a14:useLocalDpi xmlns:a14="http://schemas.microsoft.com/office/drawing/2010/main" val="0"/>
@@ -23937,7 +25196,7 @@
       <w:pPr>
         <w:pStyle w:val="1"/>
       </w:pPr>
-      <w:bookmarkStart w:id="21" w:name="_Toc209298623"/>
+      <w:bookmarkStart w:id="21" w:name="_Toc209315392"/>
       <w:r>
         <w:lastRenderedPageBreak/>
         <w:t>Συμπεράσματα</w:t>
@@ -23951,7 +25210,7 @@
       <w:pPr>
         <w:pStyle w:val="2"/>
       </w:pPr>
-      <w:bookmarkStart w:id="22" w:name="_Toc209298624"/>
+      <w:bookmarkStart w:id="22" w:name="_Toc209315393"/>
       <w:r>
         <w:t>Εμπειρία που αποκτήθηκε</w:t>
       </w:r>
@@ -24021,12 +25280,11 @@
         <w:t>) και τη σημασία του καθαρού διαχωρισμού ευθυνών για την ευκολότερη συντήρηση και επεκτασιμότητα του λογισμικού. Παράλληλα, έγινε σαφές πόσο κρίσιμη είναι η σωστή αποτύπωση των απαιτήσεων, ώστε να μπορούν να μεταφραστούν σε λειτουργικές και μη λειτουργικές προδιαγραφές του συστήματος.</w:t>
       </w:r>
     </w:p>
-    <w:p/>
     <w:p>
       <w:pPr>
         <w:pStyle w:val="2"/>
       </w:pPr>
-      <w:bookmarkStart w:id="23" w:name="_Toc209298625"/>
+      <w:bookmarkStart w:id="23" w:name="_Toc209315394"/>
       <w:r>
         <w:t>Προβλήματα και δυσκολίες</w:t>
       </w:r>
@@ -24053,15 +25311,7 @@
       </w:r>
       <w:proofErr w:type="spellEnd"/>
       <w:r>
-        <w:t xml:space="preserve"> και στη σαφή αποτύπωση των ροών δεδομένων ανάμεσα στους χρήστες και το σύστημα. Επιπλέον, προκλήσεις παρουσιάστηκαν στην αποφυγή επικάλυψης αρμοδιοτήτων μεταξύ διαφορετικών ρόλων χρηστών, όπως του Admin και του </w:t>
-      </w:r>
-      <w:proofErr w:type="spellStart"/>
-      <w:r>
-        <w:t>Organizer</w:t>
-      </w:r>
-      <w:proofErr w:type="spellEnd"/>
-      <w:r>
-        <w:t xml:space="preserve">, καθώς και στην ενσωμάτωση των κατάλληλων μηχανισμών ασφάλειας για την </w:t>
+        <w:t xml:space="preserve"> και στη σαφή αποτύπωση των ροών δεδομένων ανάμεσα στους χρήστες και το σύστημα. Επιπλέον, προκλήσεις παρουσιάστηκαν στην ενσωμάτωση των κατάλληλων μηχανισμών ασφάλειας για την </w:t>
       </w:r>
       <w:proofErr w:type="spellStart"/>
       <w:r>
@@ -24069,15 +25319,14 @@
       </w:r>
       <w:proofErr w:type="spellEnd"/>
       <w:r>
-        <w:t xml:space="preserve"> χρηστών. Τέλος, η επιλογή των κατάλληλων μεθοδολογιών και συμβάσεων UML αποτέλεσε εμπόδιο που ξεπεράστηκε μέσα από συνεχή ανατροφοδότηση και έλεγχο συνέπειας των διαγραμμάτων.</w:t>
-      </w:r>
-    </w:p>
-    <w:p/>
+        <w:t xml:space="preserve"> χρηστών.</w:t>
+      </w:r>
+    </w:p>
     <w:p>
       <w:pPr>
         <w:pStyle w:val="2"/>
       </w:pPr>
-      <w:bookmarkStart w:id="24" w:name="_Toc209298626"/>
+      <w:bookmarkStart w:id="24" w:name="_Toc209315395"/>
       <w:r>
         <w:t>Βέλτιστες πρακτικές υλοποίησης</w:t>
       </w:r>
@@ -24088,11 +25337,25 @@
     </w:p>
     <w:p>
       <w:r>
-        <w:t>Κατά τη διάρκεια του έργου ακολουθήθηκαν ορισμένες βέλτιστες πρακτικές, οι οποίες βελτίωσαν σημαντικά την ποιότητα της τελικής υλοποίησης. Συγκεκριμένα, εφαρμόστηκε σαφής διαχωρισμός ευθυνών μέσω της αρχιτεκτονικής MVC (</w:t>
-      </w:r>
-      <w:proofErr w:type="spellStart"/>
-      <w:r>
-        <w:t>Model</w:t>
+        <w:t xml:space="preserve">Κατά τη διάρκεια του έργου ακολουθήθηκαν ορισμένες βέλτιστες πρακτικές, οι οποίες βελτίωσαν σημαντικά την ποιότητα της τελικής υλοποίησης. Συγκεκριμένα, εφαρμόστηκε </w:t>
+      </w:r>
+      <w:r>
+        <w:t xml:space="preserve">η </w:t>
+      </w:r>
+      <w:proofErr w:type="spellStart"/>
+      <w:r>
+        <w:t>γνωστη</w:t>
+      </w:r>
+      <w:proofErr w:type="spellEnd"/>
+      <w:r>
+        <w:t xml:space="preserve"> </w:t>
+      </w:r>
+      <w:r>
+        <w:t>αρχιτεκτονική τριών επιπέδων (</w:t>
+      </w:r>
+      <w:proofErr w:type="spellStart"/>
+      <w:r>
+        <w:t>Controller</w:t>
       </w:r>
       <w:proofErr w:type="spellEnd"/>
       <w:r>
@@ -24100,7 +25363,7 @@
       </w:r>
       <w:proofErr w:type="spellStart"/>
       <w:r>
-        <w:t>View</w:t>
+        <w:t>Service</w:t>
       </w:r>
       <w:proofErr w:type="spellEnd"/>
       <w:r>
@@ -24108,11 +25371,23 @@
       </w:r>
       <w:proofErr w:type="spellStart"/>
       <w:r>
-        <w:t>Controller</w:t>
-      </w:r>
-      <w:proofErr w:type="spellEnd"/>
-      <w:r>
-        <w:t xml:space="preserve">), γεγονός που ενίσχυσε τη </w:t>
+        <w:t>Repository</w:t>
+      </w:r>
+      <w:proofErr w:type="spellEnd"/>
+      <w:r>
+        <w:t xml:space="preserve">) </w:t>
+      </w:r>
+      <w:r>
+        <w:t xml:space="preserve">για τον </w:t>
+      </w:r>
+      <w:r>
+        <w:t>διαχωρισμό ευθυνών, γεγονός που ενίσχυσε τ</w:t>
+      </w:r>
+      <w:r>
+        <w:t>ο</w:t>
+      </w:r>
+      <w:r>
+        <w:t xml:space="preserve"> </w:t>
       </w:r>
       <w:proofErr w:type="spellStart"/>
       <w:r>
@@ -24120,12 +25395,18 @@
       </w:r>
       <w:proofErr w:type="spellEnd"/>
       <w:r>
-        <w:t xml:space="preserve"> και τη δυνατότητα επαναχρησιμοποίησης του κώδικα. Επίσης, η τεκμηρίωση μέσω UML διαγραμμάτων διευκόλυνε την κατανόηση και επικοινωνία των απαιτήσεων και του σχεδιασμού μεταξύ των μελών της ομάδας. Τέλος, η έμφαση στην ασφάλεια χρηστών και δεδομένων αποτέλεσε καθοριστική πρακτική, η οποία μπορεί να εφαρμοστεί και σε μελλοντικά έργα για τη διασφάλιση της αξιοπιστίας και της εμπιστοσύνης των τελικών χρηστών.</w:t>
+        <w:t xml:space="preserve"> και τη δυνατότητα επαναχρησιμοποίησης του κώδικα. Επίσης, η τεκμηρίωση μέσω</w:t>
+      </w:r>
+      <w:r>
+        <w:t xml:space="preserve"> </w:t>
+      </w:r>
+      <w:r>
+        <w:t>διαγραμμάτων διευκόλυνε την κατανόηση και επικοινωνία των απαιτήσεων και του σχεδιασμού μεταξύ των μελών της ομάδας. Τέλος, η έμφαση στην ασφάλεια χρηστών και δεδομένων αποτέλεσε καθοριστική πρακτική, η οποία μπορεί να εφαρμοστεί και σε μελλοντικά έργα για τη διασφάλιση της αξιοπιστίας και της εμπιστοσύνης των τελικών χρηστών.</w:t>
       </w:r>
     </w:p>
     <w:sectPr>
-      <w:headerReference w:type="default" r:id="rId86"/>
-      <w:footerReference w:type="default" r:id="rId87"/>
+      <w:headerReference w:type="default" r:id="rId87"/>
+      <w:footerReference w:type="default" r:id="rId88"/>
       <w:pgSz w:w="11906" w:h="16838"/>
       <w:pgMar w:top="1440" w:right="1800" w:bottom="1440" w:left="1800" w:header="708" w:footer="708" w:gutter="0"/>
       <w:cols w:space="708"/>
@@ -24293,10 +25574,10 @@
                 <v:path o:extrusionok="f" gradientshapeok="t" o:connecttype="rect"/>
                 <o:lock v:ext="edit" aspectratio="t"/>
               </v:shapetype>
-              <v:shape id="_x0000_i1026" type="#_x0000_t75" style="width:47.45pt;height:44.55pt" o:ole="" fillcolor="window">
+              <v:shape id="_x0000_i1026" type="#_x0000_t75" style="width:47.75pt;height:44.55pt" o:ole="" fillcolor="window">
                 <v:imagedata r:id="rId1" o:title=""/>
               </v:shape>
-              <o:OLEObject Type="Embed" ProgID="PBrush" ShapeID="_x0000_i1026" DrawAspect="Content" ObjectID="_1819918943" r:id="rId2"/>
+              <o:OLEObject Type="Embed" ProgID="PBrush" ShapeID="_x0000_i1026" DrawAspect="Content" ObjectID="_1819928312" r:id="rId2"/>
             </w:object>
           </w:r>
         </w:p>
@@ -25159,6 +26440,119 @@
     </w:lvl>
   </w:abstractNum>
   <w:abstractNum w:abstractNumId="6" w15:restartNumberingAfterBreak="0">
+    <w:nsid w:val="155F0AB7"/>
+    <w:multiLevelType w:val="hybridMultilevel"/>
+    <w:tmpl w:val="6C4040AA"/>
+    <w:lvl w:ilvl="0" w:tplc="04080001">
+      <w:start w:val="1"/>
+      <w:numFmt w:val="bullet"/>
+      <w:lvlText w:val=""/>
+      <w:lvlJc w:val="left"/>
+      <w:pPr>
+        <w:ind w:left="720" w:hanging="360"/>
+      </w:pPr>
+      <w:rPr>
+        <w:rFonts w:ascii="Symbol" w:hAnsi="Symbol" w:hint="default"/>
+      </w:rPr>
+    </w:lvl>
+    <w:lvl w:ilvl="1" w:tplc="04080003" w:tentative="1">
+      <w:start w:val="1"/>
+      <w:numFmt w:val="bullet"/>
+      <w:lvlText w:val="o"/>
+      <w:lvlJc w:val="left"/>
+      <w:pPr>
+        <w:ind w:left="1440" w:hanging="360"/>
+      </w:pPr>
+      <w:rPr>
+        <w:rFonts w:ascii="Courier New" w:hAnsi="Courier New" w:cs="Courier New" w:hint="default"/>
+      </w:rPr>
+    </w:lvl>
+    <w:lvl w:ilvl="2" w:tplc="04080005" w:tentative="1">
+      <w:start w:val="1"/>
+      <w:numFmt w:val="bullet"/>
+      <w:lvlText w:val=""/>
+      <w:lvlJc w:val="left"/>
+      <w:pPr>
+        <w:ind w:left="2160" w:hanging="360"/>
+      </w:pPr>
+      <w:rPr>
+        <w:rFonts w:ascii="Wingdings" w:hAnsi="Wingdings" w:hint="default"/>
+      </w:rPr>
+    </w:lvl>
+    <w:lvl w:ilvl="3" w:tplc="04080001" w:tentative="1">
+      <w:start w:val="1"/>
+      <w:numFmt w:val="bullet"/>
+      <w:lvlText w:val=""/>
+      <w:lvlJc w:val="left"/>
+      <w:pPr>
+        <w:ind w:left="2880" w:hanging="360"/>
+      </w:pPr>
+      <w:rPr>
+        <w:rFonts w:ascii="Symbol" w:hAnsi="Symbol" w:hint="default"/>
+      </w:rPr>
+    </w:lvl>
+    <w:lvl w:ilvl="4" w:tplc="04080003" w:tentative="1">
+      <w:start w:val="1"/>
+      <w:numFmt w:val="bullet"/>
+      <w:lvlText w:val="o"/>
+      <w:lvlJc w:val="left"/>
+      <w:pPr>
+        <w:ind w:left="3600" w:hanging="360"/>
+      </w:pPr>
+      <w:rPr>
+        <w:rFonts w:ascii="Courier New" w:hAnsi="Courier New" w:cs="Courier New" w:hint="default"/>
+      </w:rPr>
+    </w:lvl>
+    <w:lvl w:ilvl="5" w:tplc="04080005" w:tentative="1">
+      <w:start w:val="1"/>
+      <w:numFmt w:val="bullet"/>
+      <w:lvlText w:val=""/>
+      <w:lvlJc w:val="left"/>
+      <w:pPr>
+        <w:ind w:left="4320" w:hanging="360"/>
+      </w:pPr>
+      <w:rPr>
+        <w:rFonts w:ascii="Wingdings" w:hAnsi="Wingdings" w:hint="default"/>
+      </w:rPr>
+    </w:lvl>
+    <w:lvl w:ilvl="6" w:tplc="04080001" w:tentative="1">
+      <w:start w:val="1"/>
+      <w:numFmt w:val="bullet"/>
+      <w:lvlText w:val=""/>
+      <w:lvlJc w:val="left"/>
+      <w:pPr>
+        <w:ind w:left="5040" w:hanging="360"/>
+      </w:pPr>
+      <w:rPr>
+        <w:rFonts w:ascii="Symbol" w:hAnsi="Symbol" w:hint="default"/>
+      </w:rPr>
+    </w:lvl>
+    <w:lvl w:ilvl="7" w:tplc="04080003" w:tentative="1">
+      <w:start w:val="1"/>
+      <w:numFmt w:val="bullet"/>
+      <w:lvlText w:val="o"/>
+      <w:lvlJc w:val="left"/>
+      <w:pPr>
+        <w:ind w:left="5760" w:hanging="360"/>
+      </w:pPr>
+      <w:rPr>
+        <w:rFonts w:ascii="Courier New" w:hAnsi="Courier New" w:cs="Courier New" w:hint="default"/>
+      </w:rPr>
+    </w:lvl>
+    <w:lvl w:ilvl="8" w:tplc="04080005" w:tentative="1">
+      <w:start w:val="1"/>
+      <w:numFmt w:val="bullet"/>
+      <w:lvlText w:val=""/>
+      <w:lvlJc w:val="left"/>
+      <w:pPr>
+        <w:ind w:left="6480" w:hanging="360"/>
+      </w:pPr>
+      <w:rPr>
+        <w:rFonts w:ascii="Wingdings" w:hAnsi="Wingdings" w:hint="default"/>
+      </w:rPr>
+    </w:lvl>
+  </w:abstractNum>
+  <w:abstractNum w:abstractNumId="7" w15:restartNumberingAfterBreak="0">
     <w:nsid w:val="16991950"/>
     <w:multiLevelType w:val="multilevel"/>
     <w:tmpl w:val="A800BCF4"/>
@@ -25307,7 +26701,7 @@
       </w:rPr>
     </w:lvl>
   </w:abstractNum>
-  <w:abstractNum w:abstractNumId="7" w15:restartNumberingAfterBreak="0">
+  <w:abstractNum w:abstractNumId="8" w15:restartNumberingAfterBreak="0">
     <w:nsid w:val="1AC10FEC"/>
     <w:multiLevelType w:val="hybridMultilevel"/>
     <w:tmpl w:val="F7CA8260"/>
@@ -25420,7 +26814,7 @@
       </w:rPr>
     </w:lvl>
   </w:abstractNum>
-  <w:abstractNum w:abstractNumId="8" w15:restartNumberingAfterBreak="0">
+  <w:abstractNum w:abstractNumId="9" w15:restartNumberingAfterBreak="0">
     <w:nsid w:val="1C077055"/>
     <w:multiLevelType w:val="hybridMultilevel"/>
     <w:tmpl w:val="726AC598"/>
@@ -25533,7 +26927,7 @@
       </w:rPr>
     </w:lvl>
   </w:abstractNum>
-  <w:abstractNum w:abstractNumId="9" w15:restartNumberingAfterBreak="0">
+  <w:abstractNum w:abstractNumId="10" w15:restartNumberingAfterBreak="0">
     <w:nsid w:val="1E294467"/>
     <w:multiLevelType w:val="hybridMultilevel"/>
     <w:tmpl w:val="E878D84E"/>
@@ -25646,7 +27040,7 @@
       </w:rPr>
     </w:lvl>
   </w:abstractNum>
-  <w:abstractNum w:abstractNumId="10" w15:restartNumberingAfterBreak="0">
+  <w:abstractNum w:abstractNumId="11" w15:restartNumberingAfterBreak="0">
     <w:nsid w:val="1E402FAD"/>
     <w:multiLevelType w:val="multilevel"/>
     <w:tmpl w:val="8B829FD8"/>
@@ -25759,7 +27153,7 @@
       </w:pPr>
     </w:lvl>
   </w:abstractNum>
-  <w:abstractNum w:abstractNumId="11" w15:restartNumberingAfterBreak="0">
+  <w:abstractNum w:abstractNumId="12" w15:restartNumberingAfterBreak="0">
     <w:nsid w:val="2003540E"/>
     <w:multiLevelType w:val="hybridMultilevel"/>
     <w:tmpl w:val="B85049EA"/>
@@ -25872,7 +27266,7 @@
       </w:rPr>
     </w:lvl>
   </w:abstractNum>
-  <w:abstractNum w:abstractNumId="12" w15:restartNumberingAfterBreak="0">
+  <w:abstractNum w:abstractNumId="13" w15:restartNumberingAfterBreak="0">
     <w:nsid w:val="23343F5F"/>
     <w:multiLevelType w:val="hybridMultilevel"/>
     <w:tmpl w:val="B2841612"/>
@@ -25985,7 +27379,7 @@
       </w:rPr>
     </w:lvl>
   </w:abstractNum>
-  <w:abstractNum w:abstractNumId="13" w15:restartNumberingAfterBreak="0">
+  <w:abstractNum w:abstractNumId="14" w15:restartNumberingAfterBreak="0">
     <w:nsid w:val="23687DBE"/>
     <w:multiLevelType w:val="hybridMultilevel"/>
     <w:tmpl w:val="CC940344"/>
@@ -26071,7 +27465,7 @@
       </w:pPr>
     </w:lvl>
   </w:abstractNum>
-  <w:abstractNum w:abstractNumId="14" w15:restartNumberingAfterBreak="0">
+  <w:abstractNum w:abstractNumId="15" w15:restartNumberingAfterBreak="0">
     <w:nsid w:val="23EF3533"/>
     <w:multiLevelType w:val="multilevel"/>
     <w:tmpl w:val="5A84F000"/>
@@ -26184,7 +27578,7 @@
       </w:pPr>
     </w:lvl>
   </w:abstractNum>
-  <w:abstractNum w:abstractNumId="15" w15:restartNumberingAfterBreak="0">
+  <w:abstractNum w:abstractNumId="16" w15:restartNumberingAfterBreak="0">
     <w:nsid w:val="24631F81"/>
     <w:multiLevelType w:val="multilevel"/>
     <w:tmpl w:val="B67A0204"/>
@@ -26333,7 +27727,7 @@
       </w:rPr>
     </w:lvl>
   </w:abstractNum>
-  <w:abstractNum w:abstractNumId="16" w15:restartNumberingAfterBreak="0">
+  <w:abstractNum w:abstractNumId="17" w15:restartNumberingAfterBreak="0">
     <w:nsid w:val="25945A29"/>
     <w:multiLevelType w:val="multilevel"/>
     <w:tmpl w:val="4022CB8E"/>
@@ -26482,7 +27876,7 @@
       </w:rPr>
     </w:lvl>
   </w:abstractNum>
-  <w:abstractNum w:abstractNumId="17" w15:restartNumberingAfterBreak="0">
+  <w:abstractNum w:abstractNumId="18" w15:restartNumberingAfterBreak="0">
     <w:nsid w:val="26490917"/>
     <w:multiLevelType w:val="multilevel"/>
     <w:tmpl w:val="D718499C"/>
@@ -26631,7 +28025,7 @@
       </w:rPr>
     </w:lvl>
   </w:abstractNum>
-  <w:abstractNum w:abstractNumId="18" w15:restartNumberingAfterBreak="0">
+  <w:abstractNum w:abstractNumId="19" w15:restartNumberingAfterBreak="0">
     <w:nsid w:val="264A1AF3"/>
     <w:multiLevelType w:val="hybridMultilevel"/>
     <w:tmpl w:val="00A87DEE"/>
@@ -26744,7 +28138,7 @@
       </w:rPr>
     </w:lvl>
   </w:abstractNum>
-  <w:abstractNum w:abstractNumId="19" w15:restartNumberingAfterBreak="0">
+  <w:abstractNum w:abstractNumId="20" w15:restartNumberingAfterBreak="0">
     <w:nsid w:val="28F57693"/>
     <w:multiLevelType w:val="hybridMultilevel"/>
     <w:tmpl w:val="DE2A845C"/>
@@ -26830,7 +28224,7 @@
       </w:pPr>
     </w:lvl>
   </w:abstractNum>
-  <w:abstractNum w:abstractNumId="20" w15:restartNumberingAfterBreak="0">
+  <w:abstractNum w:abstractNumId="21" w15:restartNumberingAfterBreak="0">
     <w:nsid w:val="2BA6311C"/>
     <w:multiLevelType w:val="hybridMultilevel"/>
     <w:tmpl w:val="93AC9AA8"/>
@@ -26943,7 +28337,7 @@
       </w:rPr>
     </w:lvl>
   </w:abstractNum>
-  <w:abstractNum w:abstractNumId="21" w15:restartNumberingAfterBreak="0">
+  <w:abstractNum w:abstractNumId="22" w15:restartNumberingAfterBreak="0">
     <w:nsid w:val="2D402522"/>
     <w:multiLevelType w:val="multilevel"/>
     <w:tmpl w:val="D1982EB2"/>
@@ -27059,7 +28453,7 @@
       </w:pPr>
     </w:lvl>
   </w:abstractNum>
-  <w:abstractNum w:abstractNumId="22" w15:restartNumberingAfterBreak="0">
+  <w:abstractNum w:abstractNumId="23" w15:restartNumberingAfterBreak="0">
     <w:nsid w:val="2FC55AA6"/>
     <w:multiLevelType w:val="multilevel"/>
     <w:tmpl w:val="B8A4ECD4"/>
@@ -27172,7 +28566,7 @@
       </w:pPr>
     </w:lvl>
   </w:abstractNum>
-  <w:abstractNum w:abstractNumId="23" w15:restartNumberingAfterBreak="0">
+  <w:abstractNum w:abstractNumId="24" w15:restartNumberingAfterBreak="0">
     <w:nsid w:val="2FE5227F"/>
     <w:multiLevelType w:val="hybridMultilevel"/>
     <w:tmpl w:val="38DCA0D4"/>
@@ -27285,7 +28679,7 @@
       </w:rPr>
     </w:lvl>
   </w:abstractNum>
-  <w:abstractNum w:abstractNumId="24" w15:restartNumberingAfterBreak="0">
+  <w:abstractNum w:abstractNumId="25" w15:restartNumberingAfterBreak="0">
     <w:nsid w:val="30A15857"/>
     <w:multiLevelType w:val="multilevel"/>
     <w:tmpl w:val="80A83508"/>
@@ -27434,7 +28828,7 @@
       </w:rPr>
     </w:lvl>
   </w:abstractNum>
-  <w:abstractNum w:abstractNumId="25" w15:restartNumberingAfterBreak="0">
+  <w:abstractNum w:abstractNumId="26" w15:restartNumberingAfterBreak="0">
     <w:nsid w:val="35717845"/>
     <w:multiLevelType w:val="hybridMultilevel"/>
     <w:tmpl w:val="7E28248A"/>
@@ -27547,7 +28941,7 @@
       </w:rPr>
     </w:lvl>
   </w:abstractNum>
-  <w:abstractNum w:abstractNumId="26" w15:restartNumberingAfterBreak="0">
+  <w:abstractNum w:abstractNumId="27" w15:restartNumberingAfterBreak="0">
     <w:nsid w:val="35801FB1"/>
     <w:multiLevelType w:val="multilevel"/>
     <w:tmpl w:val="DCB6CF0C"/>
@@ -27692,7 +29086,7 @@
       </w:rPr>
     </w:lvl>
   </w:abstractNum>
-  <w:abstractNum w:abstractNumId="27" w15:restartNumberingAfterBreak="0">
+  <w:abstractNum w:abstractNumId="28" w15:restartNumberingAfterBreak="0">
     <w:nsid w:val="36EC2C15"/>
     <w:multiLevelType w:val="hybridMultilevel"/>
     <w:tmpl w:val="BF465C9E"/>
@@ -27805,7 +29199,120 @@
       </w:rPr>
     </w:lvl>
   </w:abstractNum>
-  <w:abstractNum w:abstractNumId="28" w15:restartNumberingAfterBreak="0">
+  <w:abstractNum w:abstractNumId="29" w15:restartNumberingAfterBreak="0">
+    <w:nsid w:val="38572199"/>
+    <w:multiLevelType w:val="multilevel"/>
+    <w:tmpl w:val="B8A4ECD4"/>
+    <w:lvl w:ilvl="0">
+      <w:start w:val="1"/>
+      <w:numFmt w:val="decimal"/>
+      <w:lvlText w:val="%1."/>
+      <w:lvlJc w:val="left"/>
+      <w:pPr>
+        <w:tabs>
+          <w:tab w:val="num" w:pos="720"/>
+        </w:tabs>
+        <w:ind w:left="720" w:hanging="360"/>
+      </w:pPr>
+    </w:lvl>
+    <w:lvl w:ilvl="1" w:tentative="1">
+      <w:start w:val="1"/>
+      <w:numFmt w:val="decimal"/>
+      <w:lvlText w:val="%2."/>
+      <w:lvlJc w:val="left"/>
+      <w:pPr>
+        <w:tabs>
+          <w:tab w:val="num" w:pos="1440"/>
+        </w:tabs>
+        <w:ind w:left="1440" w:hanging="360"/>
+      </w:pPr>
+    </w:lvl>
+    <w:lvl w:ilvl="2" w:tentative="1">
+      <w:start w:val="1"/>
+      <w:numFmt w:val="decimal"/>
+      <w:lvlText w:val="%3."/>
+      <w:lvlJc w:val="left"/>
+      <w:pPr>
+        <w:tabs>
+          <w:tab w:val="num" w:pos="2160"/>
+        </w:tabs>
+        <w:ind w:left="2160" w:hanging="360"/>
+      </w:pPr>
+    </w:lvl>
+    <w:lvl w:ilvl="3" w:tentative="1">
+      <w:start w:val="1"/>
+      <w:numFmt w:val="decimal"/>
+      <w:lvlText w:val="%4."/>
+      <w:lvlJc w:val="left"/>
+      <w:pPr>
+        <w:tabs>
+          <w:tab w:val="num" w:pos="2880"/>
+        </w:tabs>
+        <w:ind w:left="2880" w:hanging="360"/>
+      </w:pPr>
+    </w:lvl>
+    <w:lvl w:ilvl="4" w:tentative="1">
+      <w:start w:val="1"/>
+      <w:numFmt w:val="decimal"/>
+      <w:lvlText w:val="%5."/>
+      <w:lvlJc w:val="left"/>
+      <w:pPr>
+        <w:tabs>
+          <w:tab w:val="num" w:pos="3600"/>
+        </w:tabs>
+        <w:ind w:left="3600" w:hanging="360"/>
+      </w:pPr>
+    </w:lvl>
+    <w:lvl w:ilvl="5" w:tentative="1">
+      <w:start w:val="1"/>
+      <w:numFmt w:val="decimal"/>
+      <w:lvlText w:val="%6."/>
+      <w:lvlJc w:val="left"/>
+      <w:pPr>
+        <w:tabs>
+          <w:tab w:val="num" w:pos="4320"/>
+        </w:tabs>
+        <w:ind w:left="4320" w:hanging="360"/>
+      </w:pPr>
+    </w:lvl>
+    <w:lvl w:ilvl="6" w:tentative="1">
+      <w:start w:val="1"/>
+      <w:numFmt w:val="decimal"/>
+      <w:lvlText w:val="%7."/>
+      <w:lvlJc w:val="left"/>
+      <w:pPr>
+        <w:tabs>
+          <w:tab w:val="num" w:pos="5040"/>
+        </w:tabs>
+        <w:ind w:left="5040" w:hanging="360"/>
+      </w:pPr>
+    </w:lvl>
+    <w:lvl w:ilvl="7" w:tentative="1">
+      <w:start w:val="1"/>
+      <w:numFmt w:val="decimal"/>
+      <w:lvlText w:val="%8."/>
+      <w:lvlJc w:val="left"/>
+      <w:pPr>
+        <w:tabs>
+          <w:tab w:val="num" w:pos="5760"/>
+        </w:tabs>
+        <w:ind w:left="5760" w:hanging="360"/>
+      </w:pPr>
+    </w:lvl>
+    <w:lvl w:ilvl="8" w:tentative="1">
+      <w:start w:val="1"/>
+      <w:numFmt w:val="decimal"/>
+      <w:lvlText w:val="%9."/>
+      <w:lvlJc w:val="left"/>
+      <w:pPr>
+        <w:tabs>
+          <w:tab w:val="num" w:pos="6480"/>
+        </w:tabs>
+        <w:ind w:left="6480" w:hanging="360"/>
+      </w:pPr>
+    </w:lvl>
+  </w:abstractNum>
+  <w:abstractNum w:abstractNumId="30" w15:restartNumberingAfterBreak="0">
     <w:nsid w:val="39BD3A82"/>
     <w:multiLevelType w:val="hybridMultilevel"/>
     <w:tmpl w:val="7D163F4C"/>
@@ -27918,7 +29425,7 @@
       </w:rPr>
     </w:lvl>
   </w:abstractNum>
-  <w:abstractNum w:abstractNumId="29" w15:restartNumberingAfterBreak="0">
+  <w:abstractNum w:abstractNumId="31" w15:restartNumberingAfterBreak="0">
     <w:nsid w:val="3EEA5543"/>
     <w:multiLevelType w:val="hybridMultilevel"/>
     <w:tmpl w:val="7FC2D3A4"/>
@@ -28031,7 +29538,7 @@
       </w:rPr>
     </w:lvl>
   </w:abstractNum>
-  <w:abstractNum w:abstractNumId="30" w15:restartNumberingAfterBreak="0">
+  <w:abstractNum w:abstractNumId="32" w15:restartNumberingAfterBreak="0">
     <w:nsid w:val="41B87D38"/>
     <w:multiLevelType w:val="multilevel"/>
     <w:tmpl w:val="44A6FB06"/>
@@ -28144,7 +29651,7 @@
       </w:pPr>
     </w:lvl>
   </w:abstractNum>
-  <w:abstractNum w:abstractNumId="31" w15:restartNumberingAfterBreak="0">
+  <w:abstractNum w:abstractNumId="33" w15:restartNumberingAfterBreak="0">
     <w:nsid w:val="42BB43C8"/>
     <w:multiLevelType w:val="hybridMultilevel"/>
     <w:tmpl w:val="3620BDCE"/>
@@ -28257,7 +29764,7 @@
       </w:rPr>
     </w:lvl>
   </w:abstractNum>
-  <w:abstractNum w:abstractNumId="32" w15:restartNumberingAfterBreak="0">
+  <w:abstractNum w:abstractNumId="34" w15:restartNumberingAfterBreak="0">
     <w:nsid w:val="43C52AB4"/>
     <w:multiLevelType w:val="hybridMultilevel"/>
     <w:tmpl w:val="071E7130"/>
@@ -28370,7 +29877,7 @@
       </w:rPr>
     </w:lvl>
   </w:abstractNum>
-  <w:abstractNum w:abstractNumId="33" w15:restartNumberingAfterBreak="0">
+  <w:abstractNum w:abstractNumId="35" w15:restartNumberingAfterBreak="0">
     <w:nsid w:val="459D6406"/>
     <w:multiLevelType w:val="hybridMultilevel"/>
     <w:tmpl w:val="0A0CBCE0"/>
@@ -28483,7 +29990,7 @@
       </w:rPr>
     </w:lvl>
   </w:abstractNum>
-  <w:abstractNum w:abstractNumId="34" w15:restartNumberingAfterBreak="0">
+  <w:abstractNum w:abstractNumId="36" w15:restartNumberingAfterBreak="0">
     <w:nsid w:val="46630B70"/>
     <w:multiLevelType w:val="multilevel"/>
     <w:tmpl w:val="0CA0CEDA"/>
@@ -28632,7 +30139,7 @@
       </w:rPr>
     </w:lvl>
   </w:abstractNum>
-  <w:abstractNum w:abstractNumId="35" w15:restartNumberingAfterBreak="0">
+  <w:abstractNum w:abstractNumId="37" w15:restartNumberingAfterBreak="0">
     <w:nsid w:val="470C62CD"/>
     <w:multiLevelType w:val="multilevel"/>
     <w:tmpl w:val="55ACF862"/>
@@ -28745,7 +30252,7 @@
       </w:pPr>
     </w:lvl>
   </w:abstractNum>
-  <w:abstractNum w:abstractNumId="36" w15:restartNumberingAfterBreak="0">
+  <w:abstractNum w:abstractNumId="38" w15:restartNumberingAfterBreak="0">
     <w:nsid w:val="4C0A6C56"/>
     <w:multiLevelType w:val="hybridMultilevel"/>
     <w:tmpl w:val="F9561136"/>
@@ -28858,7 +30365,7 @@
       </w:rPr>
     </w:lvl>
   </w:abstractNum>
-  <w:abstractNum w:abstractNumId="37" w15:restartNumberingAfterBreak="0">
+  <w:abstractNum w:abstractNumId="39" w15:restartNumberingAfterBreak="0">
     <w:nsid w:val="4C0F20EF"/>
     <w:multiLevelType w:val="hybridMultilevel"/>
     <w:tmpl w:val="471C5E42"/>
@@ -28971,7 +30478,7 @@
       </w:rPr>
     </w:lvl>
   </w:abstractNum>
-  <w:abstractNum w:abstractNumId="38" w15:restartNumberingAfterBreak="0">
+  <w:abstractNum w:abstractNumId="40" w15:restartNumberingAfterBreak="0">
     <w:nsid w:val="51125B01"/>
     <w:multiLevelType w:val="hybridMultilevel"/>
     <w:tmpl w:val="DB9C8DD2"/>
@@ -29084,7 +30591,7 @@
       </w:rPr>
     </w:lvl>
   </w:abstractNum>
-  <w:abstractNum w:abstractNumId="39" w15:restartNumberingAfterBreak="0">
+  <w:abstractNum w:abstractNumId="41" w15:restartNumberingAfterBreak="0">
     <w:nsid w:val="51185D6D"/>
     <w:multiLevelType w:val="hybridMultilevel"/>
     <w:tmpl w:val="E4481C70"/>
@@ -29197,7 +30704,7 @@
       </w:rPr>
     </w:lvl>
   </w:abstractNum>
-  <w:abstractNum w:abstractNumId="40" w15:restartNumberingAfterBreak="0">
+  <w:abstractNum w:abstractNumId="42" w15:restartNumberingAfterBreak="0">
     <w:nsid w:val="53D857D0"/>
     <w:multiLevelType w:val="hybridMultilevel"/>
     <w:tmpl w:val="0C8A6696"/>
@@ -29310,7 +30817,7 @@
       </w:rPr>
     </w:lvl>
   </w:abstractNum>
-  <w:abstractNum w:abstractNumId="41" w15:restartNumberingAfterBreak="0">
+  <w:abstractNum w:abstractNumId="43" w15:restartNumberingAfterBreak="0">
     <w:nsid w:val="540F1B45"/>
     <w:multiLevelType w:val="multilevel"/>
     <w:tmpl w:val="DBFCFE60"/>
@@ -29459,7 +30966,7 @@
       </w:rPr>
     </w:lvl>
   </w:abstractNum>
-  <w:abstractNum w:abstractNumId="42" w15:restartNumberingAfterBreak="0">
+  <w:abstractNum w:abstractNumId="44" w15:restartNumberingAfterBreak="0">
     <w:nsid w:val="550A3488"/>
     <w:multiLevelType w:val="hybridMultilevel"/>
     <w:tmpl w:val="0360F974"/>
@@ -29572,7 +31079,7 @@
       </w:rPr>
     </w:lvl>
   </w:abstractNum>
-  <w:abstractNum w:abstractNumId="43" w15:restartNumberingAfterBreak="0">
+  <w:abstractNum w:abstractNumId="45" w15:restartNumberingAfterBreak="0">
     <w:nsid w:val="55612323"/>
     <w:multiLevelType w:val="hybridMultilevel"/>
     <w:tmpl w:val="81C28E84"/>
@@ -29685,7 +31192,7 @@
       </w:rPr>
     </w:lvl>
   </w:abstractNum>
-  <w:abstractNum w:abstractNumId="44" w15:restartNumberingAfterBreak="0">
+  <w:abstractNum w:abstractNumId="46" w15:restartNumberingAfterBreak="0">
     <w:nsid w:val="56C20FE3"/>
     <w:multiLevelType w:val="multilevel"/>
     <w:tmpl w:val="76FC1750"/>
@@ -29834,7 +31341,7 @@
       </w:rPr>
     </w:lvl>
   </w:abstractNum>
-  <w:abstractNum w:abstractNumId="45" w15:restartNumberingAfterBreak="0">
+  <w:abstractNum w:abstractNumId="47" w15:restartNumberingAfterBreak="0">
     <w:nsid w:val="63434A81"/>
     <w:multiLevelType w:val="multilevel"/>
     <w:tmpl w:val="F9AE48EC"/>
@@ -29983,7 +31490,7 @@
       </w:rPr>
     </w:lvl>
   </w:abstractNum>
-  <w:abstractNum w:abstractNumId="46" w15:restartNumberingAfterBreak="0">
+  <w:abstractNum w:abstractNumId="48" w15:restartNumberingAfterBreak="0">
     <w:nsid w:val="67BE3E2C"/>
     <w:multiLevelType w:val="hybridMultilevel"/>
     <w:tmpl w:val="CE4A6416"/>
@@ -30096,7 +31603,7 @@
       </w:rPr>
     </w:lvl>
   </w:abstractNum>
-  <w:abstractNum w:abstractNumId="47" w15:restartNumberingAfterBreak="0">
+  <w:abstractNum w:abstractNumId="49" w15:restartNumberingAfterBreak="0">
     <w:nsid w:val="685024FA"/>
     <w:multiLevelType w:val="multilevel"/>
     <w:tmpl w:val="C6C8A130"/>
@@ -30245,7 +31752,7 @@
       </w:rPr>
     </w:lvl>
   </w:abstractNum>
-  <w:abstractNum w:abstractNumId="48" w15:restartNumberingAfterBreak="0">
+  <w:abstractNum w:abstractNumId="50" w15:restartNumberingAfterBreak="0">
     <w:nsid w:val="688036F6"/>
     <w:multiLevelType w:val="multilevel"/>
     <w:tmpl w:val="8A8C84A4"/>
@@ -30394,7 +31901,7 @@
       </w:rPr>
     </w:lvl>
   </w:abstractNum>
-  <w:abstractNum w:abstractNumId="49" w15:restartNumberingAfterBreak="0">
+  <w:abstractNum w:abstractNumId="51" w15:restartNumberingAfterBreak="0">
     <w:nsid w:val="6AB31257"/>
     <w:multiLevelType w:val="hybridMultilevel"/>
     <w:tmpl w:val="9B102F7C"/>
@@ -30507,7 +32014,7 @@
       </w:rPr>
     </w:lvl>
   </w:abstractNum>
-  <w:abstractNum w:abstractNumId="50" w15:restartNumberingAfterBreak="0">
+  <w:abstractNum w:abstractNumId="52" w15:restartNumberingAfterBreak="0">
     <w:nsid w:val="6FF97E2F"/>
     <w:multiLevelType w:val="multilevel"/>
     <w:tmpl w:val="25044EDE"/>
@@ -30656,7 +32163,7 @@
       </w:rPr>
     </w:lvl>
   </w:abstractNum>
-  <w:abstractNum w:abstractNumId="51" w15:restartNumberingAfterBreak="0">
+  <w:abstractNum w:abstractNumId="53" w15:restartNumberingAfterBreak="0">
     <w:nsid w:val="70FB3051"/>
     <w:multiLevelType w:val="hybridMultilevel"/>
     <w:tmpl w:val="B8B6C7DA"/>
@@ -30769,7 +32276,7 @@
       </w:rPr>
     </w:lvl>
   </w:abstractNum>
-  <w:abstractNum w:abstractNumId="52" w15:restartNumberingAfterBreak="0">
+  <w:abstractNum w:abstractNumId="54" w15:restartNumberingAfterBreak="0">
     <w:nsid w:val="741C187E"/>
     <w:multiLevelType w:val="hybridMultilevel"/>
     <w:tmpl w:val="099039DE"/>
@@ -30882,7 +32389,7 @@
       </w:rPr>
     </w:lvl>
   </w:abstractNum>
-  <w:abstractNum w:abstractNumId="53" w15:restartNumberingAfterBreak="0">
+  <w:abstractNum w:abstractNumId="55" w15:restartNumberingAfterBreak="0">
     <w:nsid w:val="75C83E83"/>
     <w:multiLevelType w:val="hybridMultilevel"/>
     <w:tmpl w:val="F4C48FE2"/>
@@ -30995,7 +32502,7 @@
       </w:rPr>
     </w:lvl>
   </w:abstractNum>
-  <w:abstractNum w:abstractNumId="54" w15:restartNumberingAfterBreak="0">
+  <w:abstractNum w:abstractNumId="56" w15:restartNumberingAfterBreak="0">
     <w:nsid w:val="75D71473"/>
     <w:multiLevelType w:val="hybridMultilevel"/>
     <w:tmpl w:val="6BD41C50"/>
@@ -31108,7 +32615,7 @@
       </w:rPr>
     </w:lvl>
   </w:abstractNum>
-  <w:abstractNum w:abstractNumId="55" w15:restartNumberingAfterBreak="0">
+  <w:abstractNum w:abstractNumId="57" w15:restartNumberingAfterBreak="0">
     <w:nsid w:val="77234611"/>
     <w:multiLevelType w:val="hybridMultilevel"/>
     <w:tmpl w:val="796C8E20"/>
@@ -31221,7 +32728,7 @@
       </w:rPr>
     </w:lvl>
   </w:abstractNum>
-  <w:abstractNum w:abstractNumId="56" w15:restartNumberingAfterBreak="0">
+  <w:abstractNum w:abstractNumId="58" w15:restartNumberingAfterBreak="0">
     <w:nsid w:val="775246A9"/>
     <w:multiLevelType w:val="hybridMultilevel"/>
     <w:tmpl w:val="34D096AA"/>
@@ -31307,7 +32814,7 @@
       </w:pPr>
     </w:lvl>
   </w:abstractNum>
-  <w:abstractNum w:abstractNumId="57" w15:restartNumberingAfterBreak="0">
+  <w:abstractNum w:abstractNumId="59" w15:restartNumberingAfterBreak="0">
     <w:nsid w:val="7B500126"/>
     <w:multiLevelType w:val="hybridMultilevel"/>
     <w:tmpl w:val="A6A0EB8E"/>
@@ -31420,7 +32927,7 @@
       </w:rPr>
     </w:lvl>
   </w:abstractNum>
-  <w:abstractNum w:abstractNumId="58" w15:restartNumberingAfterBreak="0">
+  <w:abstractNum w:abstractNumId="60" w15:restartNumberingAfterBreak="0">
     <w:nsid w:val="7D85383A"/>
     <w:multiLevelType w:val="hybridMultilevel"/>
     <w:tmpl w:val="9F3C403C"/>
@@ -31533,7 +33040,7 @@
       </w:rPr>
     </w:lvl>
   </w:abstractNum>
-  <w:abstractNum w:abstractNumId="59" w15:restartNumberingAfterBreak="0">
+  <w:abstractNum w:abstractNumId="61" w15:restartNumberingAfterBreak="0">
     <w:nsid w:val="7F4F5EC0"/>
     <w:multiLevelType w:val="multilevel"/>
     <w:tmpl w:val="704E00E0"/>
@@ -31683,184 +33190,190 @@
     </w:lvl>
   </w:abstractNum>
   <w:num w:numId="1" w16cid:durableId="1922332902">
-    <w:abstractNumId w:val="47"/>
+    <w:abstractNumId w:val="49"/>
   </w:num>
   <w:num w:numId="2" w16cid:durableId="1799180202">
-    <w:abstractNumId w:val="15"/>
+    <w:abstractNumId w:val="16"/>
   </w:num>
   <w:num w:numId="3" w16cid:durableId="842010395">
-    <w:abstractNumId w:val="11"/>
+    <w:abstractNumId w:val="12"/>
   </w:num>
   <w:num w:numId="4" w16cid:durableId="2132243279">
     <w:abstractNumId w:val="1"/>
   </w:num>
   <w:num w:numId="5" w16cid:durableId="1607616443">
-    <w:abstractNumId w:val="26"/>
+    <w:abstractNumId w:val="27"/>
   </w:num>
   <w:num w:numId="6" w16cid:durableId="339160207">
-    <w:abstractNumId w:val="34"/>
+    <w:abstractNumId w:val="36"/>
   </w:num>
   <w:num w:numId="7" w16cid:durableId="1346831875">
-    <w:abstractNumId w:val="44"/>
+    <w:abstractNumId w:val="46"/>
   </w:num>
   <w:num w:numId="8" w16cid:durableId="1497917517">
-    <w:abstractNumId w:val="16"/>
+    <w:abstractNumId w:val="17"/>
   </w:num>
   <w:num w:numId="9" w16cid:durableId="756054346">
-    <w:abstractNumId w:val="41"/>
+    <w:abstractNumId w:val="43"/>
   </w:num>
   <w:num w:numId="10" w16cid:durableId="2110078477">
-    <w:abstractNumId w:val="48"/>
+    <w:abstractNumId w:val="50"/>
   </w:num>
   <w:num w:numId="11" w16cid:durableId="4407793">
-    <w:abstractNumId w:val="59"/>
+    <w:abstractNumId w:val="61"/>
   </w:num>
   <w:num w:numId="12" w16cid:durableId="1015069">
     <w:abstractNumId w:val="5"/>
   </w:num>
   <w:num w:numId="13" w16cid:durableId="187109667">
-    <w:abstractNumId w:val="13"/>
+    <w:abstractNumId w:val="14"/>
   </w:num>
   <w:num w:numId="14" w16cid:durableId="621765898">
-    <w:abstractNumId w:val="56"/>
+    <w:abstractNumId w:val="58"/>
   </w:num>
   <w:num w:numId="15" w16cid:durableId="1999382345">
-    <w:abstractNumId w:val="32"/>
+    <w:abstractNumId w:val="34"/>
   </w:num>
   <w:num w:numId="16" w16cid:durableId="1248156153">
-    <w:abstractNumId w:val="54"/>
+    <w:abstractNumId w:val="56"/>
   </w:num>
   <w:num w:numId="17" w16cid:durableId="398332171">
     <w:abstractNumId w:val="2"/>
   </w:num>
   <w:num w:numId="18" w16cid:durableId="301544332">
-    <w:abstractNumId w:val="23"/>
+    <w:abstractNumId w:val="24"/>
   </w:num>
   <w:num w:numId="19" w16cid:durableId="1773166420">
+    <w:abstractNumId w:val="42"/>
+  </w:num>
+  <w:num w:numId="20" w16cid:durableId="357242952">
+    <w:abstractNumId w:val="26"/>
+  </w:num>
+  <w:num w:numId="21" w16cid:durableId="1459760956">
+    <w:abstractNumId w:val="35"/>
+  </w:num>
+  <w:num w:numId="22" w16cid:durableId="1942255979">
+    <w:abstractNumId w:val="31"/>
+  </w:num>
+  <w:num w:numId="23" w16cid:durableId="7022286">
+    <w:abstractNumId w:val="48"/>
+  </w:num>
+  <w:num w:numId="24" w16cid:durableId="1929381393">
+    <w:abstractNumId w:val="57"/>
+  </w:num>
+  <w:num w:numId="25" w16cid:durableId="163980015">
+    <w:abstractNumId w:val="44"/>
+  </w:num>
+  <w:num w:numId="26" w16cid:durableId="88352499">
+    <w:abstractNumId w:val="55"/>
+  </w:num>
+  <w:num w:numId="27" w16cid:durableId="1347706240">
+    <w:abstractNumId w:val="41"/>
+  </w:num>
+  <w:num w:numId="28" w16cid:durableId="1144665093">
     <w:abstractNumId w:val="40"/>
   </w:num>
-  <w:num w:numId="20" w16cid:durableId="357242952">
-    <w:abstractNumId w:val="25"/>
-  </w:num>
-  <w:num w:numId="21" w16cid:durableId="1459760956">
+  <w:num w:numId="29" w16cid:durableId="730157069">
     <w:abstractNumId w:val="33"/>
   </w:num>
-  <w:num w:numId="22" w16cid:durableId="1942255979">
-    <w:abstractNumId w:val="29"/>
-  </w:num>
-  <w:num w:numId="23" w16cid:durableId="7022286">
-    <w:abstractNumId w:val="46"/>
-  </w:num>
-  <w:num w:numId="24" w16cid:durableId="1929381393">
-    <w:abstractNumId w:val="55"/>
-  </w:num>
-  <w:num w:numId="25" w16cid:durableId="163980015">
-    <w:abstractNumId w:val="42"/>
-  </w:num>
-  <w:num w:numId="26" w16cid:durableId="88352499">
-    <w:abstractNumId w:val="53"/>
-  </w:num>
-  <w:num w:numId="27" w16cid:durableId="1347706240">
-    <w:abstractNumId w:val="39"/>
-  </w:num>
-  <w:num w:numId="28" w16cid:durableId="1144665093">
-    <w:abstractNumId w:val="38"/>
-  </w:num>
-  <w:num w:numId="29" w16cid:durableId="730157069">
-    <w:abstractNumId w:val="31"/>
-  </w:num>
   <w:num w:numId="30" w16cid:durableId="35932454">
-    <w:abstractNumId w:val="58"/>
+    <w:abstractNumId w:val="60"/>
   </w:num>
   <w:num w:numId="31" w16cid:durableId="1195849678">
-    <w:abstractNumId w:val="18"/>
+    <w:abstractNumId w:val="19"/>
   </w:num>
   <w:num w:numId="32" w16cid:durableId="2143422561">
-    <w:abstractNumId w:val="8"/>
+    <w:abstractNumId w:val="9"/>
   </w:num>
   <w:num w:numId="33" w16cid:durableId="1907185887">
-    <w:abstractNumId w:val="12"/>
+    <w:abstractNumId w:val="13"/>
   </w:num>
   <w:num w:numId="34" w16cid:durableId="813109206">
-    <w:abstractNumId w:val="27"/>
+    <w:abstractNumId w:val="28"/>
   </w:num>
   <w:num w:numId="35" w16cid:durableId="1354694769">
-    <w:abstractNumId w:val="20"/>
+    <w:abstractNumId w:val="21"/>
   </w:num>
   <w:num w:numId="36" w16cid:durableId="1788087989">
-    <w:abstractNumId w:val="43"/>
+    <w:abstractNumId w:val="45"/>
   </w:num>
   <w:num w:numId="37" w16cid:durableId="31882585">
     <w:abstractNumId w:val="0"/>
   </w:num>
   <w:num w:numId="38" w16cid:durableId="512962492">
-    <w:abstractNumId w:val="49"/>
+    <w:abstractNumId w:val="51"/>
   </w:num>
   <w:num w:numId="39" w16cid:durableId="1901283496">
-    <w:abstractNumId w:val="9"/>
+    <w:abstractNumId w:val="10"/>
   </w:num>
   <w:num w:numId="40" w16cid:durableId="420874979">
-    <w:abstractNumId w:val="37"/>
+    <w:abstractNumId w:val="39"/>
   </w:num>
   <w:num w:numId="41" w16cid:durableId="974331194">
-    <w:abstractNumId w:val="51"/>
+    <w:abstractNumId w:val="53"/>
   </w:num>
   <w:num w:numId="42" w16cid:durableId="1870609573">
-    <w:abstractNumId w:val="36"/>
+    <w:abstractNumId w:val="38"/>
   </w:num>
   <w:num w:numId="43" w16cid:durableId="574314502">
-    <w:abstractNumId w:val="28"/>
+    <w:abstractNumId w:val="30"/>
   </w:num>
   <w:num w:numId="44" w16cid:durableId="1438215736">
-    <w:abstractNumId w:val="7"/>
+    <w:abstractNumId w:val="8"/>
   </w:num>
   <w:num w:numId="45" w16cid:durableId="51856744">
-    <w:abstractNumId w:val="22"/>
+    <w:abstractNumId w:val="23"/>
   </w:num>
   <w:num w:numId="46" w16cid:durableId="1654404460">
-    <w:abstractNumId w:val="14"/>
+    <w:abstractNumId w:val="15"/>
   </w:num>
   <w:num w:numId="47" w16cid:durableId="1673871940">
-    <w:abstractNumId w:val="10"/>
+    <w:abstractNumId w:val="11"/>
   </w:num>
   <w:num w:numId="48" w16cid:durableId="1763405985">
-    <w:abstractNumId w:val="30"/>
+    <w:abstractNumId w:val="32"/>
   </w:num>
   <w:num w:numId="49" w16cid:durableId="324553127">
     <w:abstractNumId w:val="3"/>
   </w:num>
   <w:num w:numId="50" w16cid:durableId="648437200">
-    <w:abstractNumId w:val="35"/>
+    <w:abstractNumId w:val="37"/>
   </w:num>
   <w:num w:numId="51" w16cid:durableId="1998605475">
-    <w:abstractNumId w:val="45"/>
+    <w:abstractNumId w:val="47"/>
   </w:num>
   <w:num w:numId="52" w16cid:durableId="432215121">
-    <w:abstractNumId w:val="21"/>
+    <w:abstractNumId w:val="22"/>
   </w:num>
   <w:num w:numId="53" w16cid:durableId="1187405752">
-    <w:abstractNumId w:val="6"/>
+    <w:abstractNumId w:val="7"/>
   </w:num>
   <w:num w:numId="54" w16cid:durableId="189999007">
-    <w:abstractNumId w:val="50"/>
+    <w:abstractNumId w:val="52"/>
   </w:num>
   <w:num w:numId="55" w16cid:durableId="1473209271">
-    <w:abstractNumId w:val="19"/>
+    <w:abstractNumId w:val="20"/>
   </w:num>
   <w:num w:numId="56" w16cid:durableId="2137986039">
-    <w:abstractNumId w:val="24"/>
+    <w:abstractNumId w:val="25"/>
   </w:num>
   <w:num w:numId="57" w16cid:durableId="926185221">
-    <w:abstractNumId w:val="17"/>
+    <w:abstractNumId w:val="18"/>
   </w:num>
   <w:num w:numId="58" w16cid:durableId="488983403">
     <w:abstractNumId w:val="4"/>
   </w:num>
   <w:num w:numId="59" w16cid:durableId="1150173641">
-    <w:abstractNumId w:val="57"/>
+    <w:abstractNumId w:val="59"/>
   </w:num>
   <w:num w:numId="60" w16cid:durableId="265045149">
-    <w:abstractNumId w:val="52"/>
+    <w:abstractNumId w:val="54"/>
+  </w:num>
+  <w:num w:numId="61" w16cid:durableId="410666088">
+    <w:abstractNumId w:val="6"/>
+  </w:num>
+  <w:num w:numId="62" w16cid:durableId="640842685">
+    <w:abstractNumId w:val="29"/>
   </w:num>
   <w:numIdMacAtCleanup w:val="60"/>
 </w:numbering>
@@ -32258,7 +33771,7 @@
   <w:style w:type="paragraph" w:default="1" w:styleId="a">
     <w:name w:val="Normal"/>
     <w:qFormat/>
-    <w:rsid w:val="00082A9B"/>
+    <w:rsid w:val="00075AD2"/>
     <w:pPr>
       <w:autoSpaceDE w:val="0"/>
       <w:autoSpaceDN w:val="0"/>
@@ -32503,7 +34016,6 @@
   <w:style w:type="character" w:default="1" w:styleId="a0">
     <w:name w:val="Default Paragraph Font"/>
     <w:uiPriority w:val="1"/>
-    <w:semiHidden/>
     <w:unhideWhenUsed/>
   </w:style>
   <w:style w:type="table" w:default="1" w:styleId="a1">

--- a/docs/Report/icsd19157_icsd20010_icsd20077_report.docx
+++ b/docs/Report/icsd19157_icsd20010_icsd20077_report.docx
@@ -58,10 +58,10 @@
                   <v:path o:extrusionok="f" gradientshapeok="t" o:connecttype="rect"/>
                   <o:lock v:ext="edit" aspectratio="t"/>
                 </v:shapetype>
-                <v:shape id="_x0000_i1032" type="#_x0000_t75" style="width:57.4pt;height:51.35pt" o:ole="" fillcolor="window">
+                <v:shape id="_x0000_i1025" type="#_x0000_t75" style="width:57.6pt;height:51.25pt" o:ole="" fillcolor="window">
                   <v:imagedata r:id="rId8" o:title=""/>
                 </v:shape>
-                <o:OLEObject Type="Embed" ProgID="PBrush" ShapeID="_x0000_i1032" DrawAspect="Content" ObjectID="_1819928311" r:id="rId9"/>
+                <o:OLEObject Type="Embed" ProgID="PBrush" ShapeID="_x0000_i1025" DrawAspect="Content" ObjectID="_1819959592" r:id="rId9"/>
               </w:object>
             </w:r>
           </w:p>
@@ -625,7 +625,7 @@
           <w:r>
             <w:fldChar w:fldCharType="separate"/>
           </w:r>
-          <w:hyperlink w:anchor="_Toc209315371" w:history="1">
+          <w:hyperlink w:anchor="_Toc209346837" w:history="1">
             <w:r>
               <w:rPr>
                 <w:rStyle w:val="-"/>
@@ -672,7 +672,7 @@
                 <w:noProof/>
                 <w:webHidden/>
               </w:rPr>
-              <w:instrText xml:space="preserve"> PAGEREF _Toc209315371 \h </w:instrText>
+              <w:instrText xml:space="preserve"> PAGEREF _Toc209346837 \h </w:instrText>
             </w:r>
             <w:r>
               <w:rPr>
@@ -720,7 +720,7 @@
               <w14:ligatures w14:val="standardContextual"/>
             </w:rPr>
           </w:pPr>
-          <w:hyperlink w:anchor="_Toc209315372" w:history="1">
+          <w:hyperlink w:anchor="_Toc209346838" w:history="1">
             <w:r>
               <w:rPr>
                 <w:rStyle w:val="-"/>
@@ -766,7 +766,7 @@
                 <w:noProof/>
                 <w:webHidden/>
               </w:rPr>
-              <w:instrText xml:space="preserve"> PAGEREF _Toc209315372 \h </w:instrText>
+              <w:instrText xml:space="preserve"> PAGEREF _Toc209346838 \h </w:instrText>
             </w:r>
             <w:r>
               <w:rPr>
@@ -814,7 +814,7 @@
               <w14:ligatures w14:val="standardContextual"/>
             </w:rPr>
           </w:pPr>
-          <w:hyperlink w:anchor="_Toc209315373" w:history="1">
+          <w:hyperlink w:anchor="_Toc209346839" w:history="1">
             <w:r>
               <w:rPr>
                 <w:rStyle w:val="-"/>
@@ -860,7 +860,7 @@
                 <w:noProof/>
                 <w:webHidden/>
               </w:rPr>
-              <w:instrText xml:space="preserve"> PAGEREF _Toc209315373 \h </w:instrText>
+              <w:instrText xml:space="preserve"> PAGEREF _Toc209346839 \h </w:instrText>
             </w:r>
             <w:r>
               <w:rPr>
@@ -908,7 +908,7 @@
               <w14:ligatures w14:val="standardContextual"/>
             </w:rPr>
           </w:pPr>
-          <w:hyperlink w:anchor="_Toc209315374" w:history="1">
+          <w:hyperlink w:anchor="_Toc209346840" w:history="1">
             <w:r>
               <w:rPr>
                 <w:rStyle w:val="-"/>
@@ -954,7 +954,7 @@
                 <w:noProof/>
                 <w:webHidden/>
               </w:rPr>
-              <w:instrText xml:space="preserve"> PAGEREF _Toc209315374 \h </w:instrText>
+              <w:instrText xml:space="preserve"> PAGEREF _Toc209346840 \h </w:instrText>
             </w:r>
             <w:r>
               <w:rPr>
@@ -1002,7 +1002,7 @@
               <w14:ligatures w14:val="standardContextual"/>
             </w:rPr>
           </w:pPr>
-          <w:hyperlink w:anchor="_Toc209315375" w:history="1">
+          <w:hyperlink w:anchor="_Toc209346841" w:history="1">
             <w:r>
               <w:rPr>
                 <w:rStyle w:val="-"/>
@@ -1048,7 +1048,7 @@
                 <w:noProof/>
                 <w:webHidden/>
               </w:rPr>
-              <w:instrText xml:space="preserve"> PAGEREF _Toc209315375 \h </w:instrText>
+              <w:instrText xml:space="preserve"> PAGEREF _Toc209346841 \h </w:instrText>
             </w:r>
             <w:r>
               <w:rPr>
@@ -1096,7 +1096,7 @@
               <w14:ligatures w14:val="standardContextual"/>
             </w:rPr>
           </w:pPr>
-          <w:hyperlink w:anchor="_Toc209315376" w:history="1">
+          <w:hyperlink w:anchor="_Toc209346842" w:history="1">
             <w:r>
               <w:rPr>
                 <w:rStyle w:val="-"/>
@@ -1142,7 +1142,7 @@
                 <w:noProof/>
                 <w:webHidden/>
               </w:rPr>
-              <w:instrText xml:space="preserve"> PAGEREF _Toc209315376 \h </w:instrText>
+              <w:instrText xml:space="preserve"> PAGEREF _Toc209346842 \h </w:instrText>
             </w:r>
             <w:r>
               <w:rPr>
@@ -1190,7 +1190,7 @@
               <w14:ligatures w14:val="standardContextual"/>
             </w:rPr>
           </w:pPr>
-          <w:hyperlink w:anchor="_Toc209315377" w:history="1">
+          <w:hyperlink w:anchor="_Toc209346843" w:history="1">
             <w:r>
               <w:rPr>
                 <w:rStyle w:val="-"/>
@@ -1236,7 +1236,7 @@
                 <w:noProof/>
                 <w:webHidden/>
               </w:rPr>
-              <w:instrText xml:space="preserve"> PAGEREF _Toc209315377 \h </w:instrText>
+              <w:instrText xml:space="preserve"> PAGEREF _Toc209346843 \h </w:instrText>
             </w:r>
             <w:r>
               <w:rPr>
@@ -1284,7 +1284,7 @@
               <w14:ligatures w14:val="standardContextual"/>
             </w:rPr>
           </w:pPr>
-          <w:hyperlink w:anchor="_Toc209315378" w:history="1">
+          <w:hyperlink w:anchor="_Toc209346844" w:history="1">
             <w:r>
               <w:rPr>
                 <w:rStyle w:val="-"/>
@@ -1330,7 +1330,7 @@
                 <w:noProof/>
                 <w:webHidden/>
               </w:rPr>
-              <w:instrText xml:space="preserve"> PAGEREF _Toc209315378 \h </w:instrText>
+              <w:instrText xml:space="preserve"> PAGEREF _Toc209346844 \h </w:instrText>
             </w:r>
             <w:r>
               <w:rPr>
@@ -1378,7 +1378,7 @@
               <w14:ligatures w14:val="standardContextual"/>
             </w:rPr>
           </w:pPr>
-          <w:hyperlink w:anchor="_Toc209315379" w:history="1">
+          <w:hyperlink w:anchor="_Toc209346845" w:history="1">
             <w:r>
               <w:rPr>
                 <w:rStyle w:val="-"/>
@@ -1424,7 +1424,7 @@
                 <w:noProof/>
                 <w:webHidden/>
               </w:rPr>
-              <w:instrText xml:space="preserve"> PAGEREF _Toc209315379 \h </w:instrText>
+              <w:instrText xml:space="preserve"> PAGEREF _Toc209346845 \h </w:instrText>
             </w:r>
             <w:r>
               <w:rPr>
@@ -1472,7 +1472,7 @@
               <w14:ligatures w14:val="standardContextual"/>
             </w:rPr>
           </w:pPr>
-          <w:hyperlink w:anchor="_Toc209315380" w:history="1">
+          <w:hyperlink w:anchor="_Toc209346846" w:history="1">
             <w:r>
               <w:rPr>
                 <w:rStyle w:val="-"/>
@@ -1519,7 +1519,7 @@
                 <w:noProof/>
                 <w:webHidden/>
               </w:rPr>
-              <w:instrText xml:space="preserve"> PAGEREF _Toc209315380 \h </w:instrText>
+              <w:instrText xml:space="preserve"> PAGEREF _Toc209346846 \h </w:instrText>
             </w:r>
             <w:r>
               <w:rPr>
@@ -1567,7 +1567,7 @@
               <w14:ligatures w14:val="standardContextual"/>
             </w:rPr>
           </w:pPr>
-          <w:hyperlink w:anchor="_Toc209315381" w:history="1">
+          <w:hyperlink w:anchor="_Toc209346847" w:history="1">
             <w:r>
               <w:rPr>
                 <w:rStyle w:val="-"/>
@@ -1613,7 +1613,7 @@
                 <w:noProof/>
                 <w:webHidden/>
               </w:rPr>
-              <w:instrText xml:space="preserve"> PAGEREF _Toc209315381 \h </w:instrText>
+              <w:instrText xml:space="preserve"> PAGEREF _Toc209346847 \h </w:instrText>
             </w:r>
             <w:r>
               <w:rPr>
@@ -1661,7 +1661,7 @@
               <w14:ligatures w14:val="standardContextual"/>
             </w:rPr>
           </w:pPr>
-          <w:hyperlink w:anchor="_Toc209315382" w:history="1">
+          <w:hyperlink w:anchor="_Toc209346848" w:history="1">
             <w:r>
               <w:rPr>
                 <w:rStyle w:val="-"/>
@@ -1707,7 +1707,7 @@
                 <w:noProof/>
                 <w:webHidden/>
               </w:rPr>
-              <w:instrText xml:space="preserve"> PAGEREF _Toc209315382 \h </w:instrText>
+              <w:instrText xml:space="preserve"> PAGEREF _Toc209346848 \h </w:instrText>
             </w:r>
             <w:r>
               <w:rPr>
@@ -1755,7 +1755,7 @@
               <w14:ligatures w14:val="standardContextual"/>
             </w:rPr>
           </w:pPr>
-          <w:hyperlink w:anchor="_Toc209315383" w:history="1">
+          <w:hyperlink w:anchor="_Toc209346849" w:history="1">
             <w:r>
               <w:rPr>
                 <w:rStyle w:val="-"/>
@@ -1782,7 +1782,7 @@
                 <w:noProof/>
                 <w:lang w:val="en-US"/>
               </w:rPr>
-              <w:t>Activity Diagramms</w:t>
+              <w:t>Activity Diagrams</w:t>
             </w:r>
             <w:r>
               <w:rPr>
@@ -1803,7 +1803,7 @@
                 <w:noProof/>
                 <w:webHidden/>
               </w:rPr>
-              <w:instrText xml:space="preserve"> PAGEREF _Toc209315383 \h </w:instrText>
+              <w:instrText xml:space="preserve"> PAGEREF _Toc209346849 \h </w:instrText>
             </w:r>
             <w:r>
               <w:rPr>
@@ -1851,7 +1851,7 @@
               <w14:ligatures w14:val="standardContextual"/>
             </w:rPr>
           </w:pPr>
-          <w:hyperlink w:anchor="_Toc209315384" w:history="1">
+          <w:hyperlink w:anchor="_Toc209346850" w:history="1">
             <w:r>
               <w:rPr>
                 <w:rStyle w:val="-"/>
@@ -1898,7 +1898,7 @@
                 <w:noProof/>
                 <w:webHidden/>
               </w:rPr>
-              <w:instrText xml:space="preserve"> PAGEREF _Toc209315384 \h </w:instrText>
+              <w:instrText xml:space="preserve"> PAGEREF _Toc209346850 \h </w:instrText>
             </w:r>
             <w:r>
               <w:rPr>
@@ -1946,7 +1946,7 @@
               <w14:ligatures w14:val="standardContextual"/>
             </w:rPr>
           </w:pPr>
-          <w:hyperlink w:anchor="_Toc209315385" w:history="1">
+          <w:hyperlink w:anchor="_Toc209346851" w:history="1">
             <w:r>
               <w:rPr>
                 <w:rStyle w:val="-"/>
@@ -1992,7 +1992,7 @@
                 <w:noProof/>
                 <w:webHidden/>
               </w:rPr>
-              <w:instrText xml:space="preserve"> PAGEREF _Toc209315385 \h </w:instrText>
+              <w:instrText xml:space="preserve"> PAGEREF _Toc209346851 \h </w:instrText>
             </w:r>
             <w:r>
               <w:rPr>
@@ -2040,7 +2040,7 @@
               <w14:ligatures w14:val="standardContextual"/>
             </w:rPr>
           </w:pPr>
-          <w:hyperlink w:anchor="_Toc209315386" w:history="1">
+          <w:hyperlink w:anchor="_Toc209346852" w:history="1">
             <w:r>
               <w:rPr>
                 <w:rStyle w:val="-"/>
@@ -2086,7 +2086,7 @@
                 <w:noProof/>
                 <w:webHidden/>
               </w:rPr>
-              <w:instrText xml:space="preserve"> PAGEREF _Toc209315386 \h </w:instrText>
+              <w:instrText xml:space="preserve"> PAGEREF _Toc209346852 \h </w:instrText>
             </w:r>
             <w:r>
               <w:rPr>
@@ -2134,7 +2134,7 @@
               <w14:ligatures w14:val="standardContextual"/>
             </w:rPr>
           </w:pPr>
-          <w:hyperlink w:anchor="_Toc209315387" w:history="1">
+          <w:hyperlink w:anchor="_Toc209346853" w:history="1">
             <w:r>
               <w:rPr>
                 <w:rStyle w:val="-"/>
@@ -2182,7 +2182,7 @@
                 <w:noProof/>
                 <w:webHidden/>
               </w:rPr>
-              <w:instrText xml:space="preserve"> PAGEREF _Toc209315387 \h </w:instrText>
+              <w:instrText xml:space="preserve"> PAGEREF _Toc209346853 \h </w:instrText>
             </w:r>
             <w:r>
               <w:rPr>
@@ -2230,7 +2230,7 @@
               <w14:ligatures w14:val="standardContextual"/>
             </w:rPr>
           </w:pPr>
-          <w:hyperlink w:anchor="_Toc209315388" w:history="1">
+          <w:hyperlink w:anchor="_Toc209346854" w:history="1">
             <w:r>
               <w:rPr>
                 <w:rStyle w:val="-"/>
@@ -2276,7 +2276,7 @@
                 <w:noProof/>
                 <w:webHidden/>
               </w:rPr>
-              <w:instrText xml:space="preserve"> PAGEREF _Toc209315388 \h </w:instrText>
+              <w:instrText xml:space="preserve"> PAGEREF _Toc209346854 \h </w:instrText>
             </w:r>
             <w:r>
               <w:rPr>
@@ -2324,7 +2324,7 @@
               <w14:ligatures w14:val="standardContextual"/>
             </w:rPr>
           </w:pPr>
-          <w:hyperlink w:anchor="_Toc209315389" w:history="1">
+          <w:hyperlink w:anchor="_Toc209346855" w:history="1">
             <w:r>
               <w:rPr>
                 <w:rStyle w:val="-"/>
@@ -2370,7 +2370,7 @@
                 <w:noProof/>
                 <w:webHidden/>
               </w:rPr>
-              <w:instrText xml:space="preserve"> PAGEREF _Toc209315389 \h </w:instrText>
+              <w:instrText xml:space="preserve"> PAGEREF _Toc209346855 \h </w:instrText>
             </w:r>
             <w:r>
               <w:rPr>
@@ -2418,7 +2418,7 @@
               <w14:ligatures w14:val="standardContextual"/>
             </w:rPr>
           </w:pPr>
-          <w:hyperlink w:anchor="_Toc209315390" w:history="1">
+          <w:hyperlink w:anchor="_Toc209346856" w:history="1">
             <w:r>
               <w:rPr>
                 <w:rStyle w:val="-"/>
@@ -2466,7 +2466,7 @@
                 <w:noProof/>
                 <w:webHidden/>
               </w:rPr>
-              <w:instrText xml:space="preserve"> PAGEREF _Toc209315390 \h </w:instrText>
+              <w:instrText xml:space="preserve"> PAGEREF _Toc209346856 \h </w:instrText>
             </w:r>
             <w:r>
               <w:rPr>
@@ -2514,7 +2514,7 @@
               <w14:ligatures w14:val="standardContextual"/>
             </w:rPr>
           </w:pPr>
-          <w:hyperlink w:anchor="_Toc209315391" w:history="1">
+          <w:hyperlink w:anchor="_Toc209346857" w:history="1">
             <w:r>
               <w:rPr>
                 <w:rStyle w:val="-"/>
@@ -2562,7 +2562,7 @@
                 <w:noProof/>
                 <w:webHidden/>
               </w:rPr>
-              <w:instrText xml:space="preserve"> PAGEREF _Toc209315391 \h </w:instrText>
+              <w:instrText xml:space="preserve"> PAGEREF _Toc209346857 \h </w:instrText>
             </w:r>
             <w:r>
               <w:rPr>
@@ -2610,7 +2610,7 @@
               <w14:ligatures w14:val="standardContextual"/>
             </w:rPr>
           </w:pPr>
-          <w:hyperlink w:anchor="_Toc209315392" w:history="1">
+          <w:hyperlink w:anchor="_Toc209346858" w:history="1">
             <w:r>
               <w:rPr>
                 <w:rStyle w:val="-"/>
@@ -2656,7 +2656,7 @@
                 <w:noProof/>
                 <w:webHidden/>
               </w:rPr>
-              <w:instrText xml:space="preserve"> PAGEREF _Toc209315392 \h </w:instrText>
+              <w:instrText xml:space="preserve"> PAGEREF _Toc209346858 \h </w:instrText>
             </w:r>
             <w:r>
               <w:rPr>
@@ -2704,7 +2704,7 @@
               <w14:ligatures w14:val="standardContextual"/>
             </w:rPr>
           </w:pPr>
-          <w:hyperlink w:anchor="_Toc209315393" w:history="1">
+          <w:hyperlink w:anchor="_Toc209346859" w:history="1">
             <w:r>
               <w:rPr>
                 <w:rStyle w:val="-"/>
@@ -2750,7 +2750,7 @@
                 <w:noProof/>
                 <w:webHidden/>
               </w:rPr>
-              <w:instrText xml:space="preserve"> PAGEREF _Toc209315393 \h </w:instrText>
+              <w:instrText xml:space="preserve"> PAGEREF _Toc209346859 \h </w:instrText>
             </w:r>
             <w:r>
               <w:rPr>
@@ -2798,7 +2798,7 @@
               <w14:ligatures w14:val="standardContextual"/>
             </w:rPr>
           </w:pPr>
-          <w:hyperlink w:anchor="_Toc209315394" w:history="1">
+          <w:hyperlink w:anchor="_Toc209346860" w:history="1">
             <w:r>
               <w:rPr>
                 <w:rStyle w:val="-"/>
@@ -2844,7 +2844,7 @@
                 <w:noProof/>
                 <w:webHidden/>
               </w:rPr>
-              <w:instrText xml:space="preserve"> PAGEREF _Toc209315394 \h </w:instrText>
+              <w:instrText xml:space="preserve"> PAGEREF _Toc209346860 \h </w:instrText>
             </w:r>
             <w:r>
               <w:rPr>
@@ -2892,7 +2892,7 @@
               <w14:ligatures w14:val="standardContextual"/>
             </w:rPr>
           </w:pPr>
-          <w:hyperlink w:anchor="_Toc209315395" w:history="1">
+          <w:hyperlink w:anchor="_Toc209346861" w:history="1">
             <w:r>
               <w:rPr>
                 <w:rStyle w:val="-"/>
@@ -2938,7 +2938,7 @@
                 <w:noProof/>
                 <w:webHidden/>
               </w:rPr>
-              <w:instrText xml:space="preserve"> PAGEREF _Toc209315395 \h </w:instrText>
+              <w:instrText xml:space="preserve"> PAGEREF _Toc209346861 \h </w:instrText>
             </w:r>
             <w:r>
               <w:rPr>
@@ -2987,7 +2987,7 @@
           <w:lang w:val="en-US"/>
         </w:rPr>
       </w:pPr>
-      <w:bookmarkStart w:id="0" w:name="_Toc209315371"/>
+      <w:bookmarkStart w:id="0" w:name="_Toc209346837"/>
       <w:r>
         <w:lastRenderedPageBreak/>
         <w:t>Περίληψη</w:t>
@@ -3307,7 +3307,7 @@
       <w:pPr>
         <w:pStyle w:val="1"/>
       </w:pPr>
-      <w:bookmarkStart w:id="1" w:name="_Toc209315372"/>
+      <w:bookmarkStart w:id="1" w:name="_Toc209346838"/>
       <w:r>
         <w:lastRenderedPageBreak/>
         <w:t>Οργάνωση</w:t>
@@ -3321,7 +3321,7 @@
       <w:pPr>
         <w:pStyle w:val="2"/>
       </w:pPr>
-      <w:bookmarkStart w:id="2" w:name="_Toc209315373"/>
+      <w:bookmarkStart w:id="2" w:name="_Toc209346839"/>
       <w:r>
         <w:t>Ρόλοι ομάδας</w:t>
       </w:r>
@@ -3578,7 +3578,7 @@
       <w:pPr>
         <w:pStyle w:val="2"/>
       </w:pPr>
-      <w:bookmarkStart w:id="3" w:name="_Toc209315374"/>
+      <w:bookmarkStart w:id="3" w:name="_Toc209346840"/>
       <w:r>
         <w:t>Στάδια Ανάπτυξης</w:t>
       </w:r>
@@ -3719,7 +3719,7 @@
       <w:pPr>
         <w:pStyle w:val="2"/>
       </w:pPr>
-      <w:bookmarkStart w:id="4" w:name="_Toc209315375"/>
+      <w:bookmarkStart w:id="4" w:name="_Toc209346841"/>
       <w:r>
         <w:lastRenderedPageBreak/>
         <w:t>Χρονοδιάγραμμα</w:t>
@@ -3804,7 +3804,7 @@
       <w:pPr>
         <w:pStyle w:val="1"/>
       </w:pPr>
-      <w:bookmarkStart w:id="5" w:name="_Toc209315376"/>
+      <w:bookmarkStart w:id="5" w:name="_Toc209346842"/>
       <w:r>
         <w:lastRenderedPageBreak/>
         <w:t>Απαιτήσεις Συστήματος</w:t>
@@ -3832,7 +3832,7 @@
       <w:pPr>
         <w:pStyle w:val="2"/>
       </w:pPr>
-      <w:bookmarkStart w:id="6" w:name="_Toc209315377"/>
+      <w:bookmarkStart w:id="6" w:name="_Toc209346843"/>
       <w:r>
         <w:t>Λειτουργικές Απαιτήσεις</w:t>
       </w:r>
@@ -11261,7 +11261,7 @@
       <w:pPr>
         <w:pStyle w:val="2"/>
       </w:pPr>
-      <w:bookmarkStart w:id="7" w:name="_Toc209315378"/>
+      <w:bookmarkStart w:id="7" w:name="_Toc209346844"/>
       <w:r>
         <w:t>Μη Λειτουργικές Απαιτήσεις</w:t>
       </w:r>
@@ -11843,7 +11843,7 @@
       <w:pPr>
         <w:pStyle w:val="1"/>
       </w:pPr>
-      <w:bookmarkStart w:id="8" w:name="_Toc209315379"/>
+      <w:bookmarkStart w:id="8" w:name="_Toc209346845"/>
       <w:r>
         <w:lastRenderedPageBreak/>
         <w:t>Σχεδιασμός Συστήματος</w:t>
@@ -11861,7 +11861,7 @@
           <w:lang w:val="en-US"/>
         </w:rPr>
       </w:pPr>
-      <w:bookmarkStart w:id="9" w:name="_Toc209315380"/>
+      <w:bookmarkStart w:id="9" w:name="_Toc209346846"/>
       <w:r>
         <w:t>Αρχιτεκτονική και Πλαίσιο Συστήματος</w:t>
       </w:r>
@@ -11880,7 +11880,7 @@
           <w:lang w:val="en-US"/>
         </w:rPr>
         <w:drawing>
-          <wp:anchor distT="0" distB="0" distL="114300" distR="114300" simplePos="0" relativeHeight="251671552" behindDoc="0" locked="0" layoutInCell="1" allowOverlap="1" wp14:anchorId="4C5A12FF" wp14:editId="66CF5686">
+          <wp:anchor distT="0" distB="0" distL="114300" distR="114300" simplePos="0" relativeHeight="251671552" behindDoc="0" locked="0" layoutInCell="1" allowOverlap="1" wp14:anchorId="4C5A12FF" wp14:editId="795F0033">
             <wp:simplePos x="0" y="0"/>
             <wp:positionH relativeFrom="margin">
               <wp:align>center</wp:align>
@@ -12192,7 +12192,7 @@
           <w:lang w:val="en-US"/>
         </w:rPr>
         <w:drawing>
-          <wp:anchor distT="0" distB="0" distL="114300" distR="114300" simplePos="0" relativeHeight="251666432" behindDoc="0" locked="0" layoutInCell="1" allowOverlap="1" wp14:anchorId="19E8854C" wp14:editId="6A4750E0">
+          <wp:anchor distT="0" distB="0" distL="114300" distR="114300" simplePos="0" relativeHeight="251666432" behindDoc="0" locked="0" layoutInCell="1" allowOverlap="1" wp14:anchorId="19E8854C" wp14:editId="686B59C0">
             <wp:simplePos x="0" y="0"/>
             <wp:positionH relativeFrom="margin">
               <wp:align>center</wp:align>
@@ -12592,86 +12592,76 @@
           <w:sz w:val="22"/>
           <w:szCs w:val="22"/>
         </w:rPr>
-        <w:t>Admin</w:t>
-      </w:r>
-      <w:r>
-        <w:rPr>
-          <w:rStyle w:val="ae"/>
-          <w:b w:val="0"/>
-          <w:bCs w:val="0"/>
+        <w:t>Admin:</w:t>
+      </w:r>
+      <w:r>
+        <w:rPr>
           <w:sz w:val="22"/>
           <w:szCs w:val="22"/>
         </w:rPr>
-        <w:t>:</w:t>
+        <w:t xml:space="preserve"> </w:t>
       </w:r>
       <w:r>
         <w:rPr>
           <w:sz w:val="22"/>
           <w:szCs w:val="22"/>
         </w:rPr>
-        <w:t xml:space="preserve"> </w:t>
-      </w:r>
+        <w:t xml:space="preserve">Διαχειριστής συστήματος με όλα τα δικαιώματα ενός </w:t>
+      </w:r>
+      <w:proofErr w:type="spellStart"/>
       <w:r>
         <w:rPr>
           <w:sz w:val="22"/>
           <w:szCs w:val="22"/>
         </w:rPr>
-        <w:t xml:space="preserve">Διαχειριστής συστήματος με όλα τα δικαιώματα ενός </w:t>
-      </w:r>
-      <w:proofErr w:type="spellStart"/>
+        <w:t>Visitor</w:t>
+      </w:r>
+      <w:proofErr w:type="spellEnd"/>
       <w:r>
         <w:rPr>
           <w:sz w:val="22"/>
           <w:szCs w:val="22"/>
         </w:rPr>
-        <w:t>Visitor</w:t>
-      </w:r>
-      <w:proofErr w:type="spellEnd"/>
+        <w:t>, καθώς και πρόσβαση στη διαχείριση χρηστών (δημιουργία, ενημέρωση, διαγραφή, έλεγχος ρόλων). Δεν αποτελεί “</w:t>
+      </w:r>
+      <w:proofErr w:type="spellStart"/>
       <w:r>
         <w:rPr>
           <w:sz w:val="22"/>
           <w:szCs w:val="22"/>
         </w:rPr>
-        <w:t>, καθώς και πρόσβαση στη διαχείριση χρηστών (δημιουργία, ενημέρωση, διαγραφή, έλεγχος ρόλων). Δεν αποτελεί “</w:t>
-      </w:r>
-      <w:proofErr w:type="spellStart"/>
+        <w:t>super-user</w:t>
+      </w:r>
+      <w:proofErr w:type="spellEnd"/>
       <w:r>
         <w:rPr>
           <w:sz w:val="22"/>
           <w:szCs w:val="22"/>
         </w:rPr>
-        <w:t>super-user</w:t>
-      </w:r>
-      <w:proofErr w:type="spellEnd"/>
+        <w:t xml:space="preserve">” του συστήματος για φεστιβάλ/παραστάσεις, αλλά είναι υπεύθυνος για το </w:t>
+      </w:r>
+      <w:proofErr w:type="spellStart"/>
       <w:r>
         <w:rPr>
           <w:sz w:val="22"/>
           <w:szCs w:val="22"/>
         </w:rPr>
-        <w:t xml:space="preserve">” του συστήματος για φεστιβάλ/παραστάσεις, αλλά είναι υπεύθυνος για το </w:t>
-      </w:r>
-      <w:proofErr w:type="spellStart"/>
+        <w:t>user</w:t>
+      </w:r>
+      <w:proofErr w:type="spellEnd"/>
       <w:r>
         <w:rPr>
           <w:sz w:val="22"/>
           <w:szCs w:val="22"/>
         </w:rPr>
-        <w:t>user</w:t>
-      </w:r>
-      <w:proofErr w:type="spellEnd"/>
+        <w:t xml:space="preserve"> </w:t>
+      </w:r>
+      <w:proofErr w:type="spellStart"/>
       <w:r>
         <w:rPr>
           <w:sz w:val="22"/>
           <w:szCs w:val="22"/>
         </w:rPr>
-        <w:t xml:space="preserve"> </w:t>
-      </w:r>
-      <w:proofErr w:type="spellStart"/>
-      <w:r>
-        <w:rPr>
-          <w:sz w:val="22"/>
-          <w:szCs w:val="22"/>
-        </w:rPr>
         <w:t>management</w:t>
       </w:r>
       <w:proofErr w:type="spellEnd"/>
@@ -12725,7 +12715,7 @@
       <w:pPr>
         <w:pStyle w:val="2"/>
       </w:pPr>
-      <w:bookmarkStart w:id="10" w:name="_Toc209315381"/>
+      <w:bookmarkStart w:id="10" w:name="_Toc209346847"/>
       <w:r>
         <w:t>Περιπτώσεις Χρήσης</w:t>
       </w:r>
@@ -13090,14 +13080,12 @@
           <w:numId w:val="45"/>
         </w:numPr>
       </w:pPr>
-      <w:proofErr w:type="spellStart"/>
-      <w:r>
-        <w:rPr>
-          <w:lang w:val="en-US"/>
-        </w:rPr>
-        <w:t>Registation</w:t>
-      </w:r>
-      <w:proofErr w:type="spellEnd"/>
+      <w:r>
+        <w:rPr>
+          <w:lang w:val="en-US"/>
+        </w:rPr>
+        <w:t>Registration</w:t>
+      </w:r>
       <w:r>
         <w:t xml:space="preserve">: </w:t>
       </w:r>
@@ -13980,10 +13968,7 @@
         <w:t xml:space="preserve"> </w:t>
       </w:r>
       <w:r>
-        <w:t>Μπορεί να διαχειριστεί τους υπόλοιπους χρήστες του συστήματος</w:t>
-      </w:r>
-      <w:r>
-        <w:t>.</w:t>
+        <w:t>Μπορεί να διαχειριστεί τους υπόλοιπους χρήστες του συστήματος.</w:t>
       </w:r>
     </w:p>
     <w:p/>
@@ -14224,22 +14209,48 @@
           <w:numId w:val="46"/>
         </w:numPr>
         <w:jc w:val="left"/>
-      </w:pPr>
-      <w:proofErr w:type="spellStart"/>
-      <w:r>
-        <w:t>Manage</w:t>
-      </w:r>
-      <w:proofErr w:type="spellEnd"/>
-      <w:r>
-        <w:t xml:space="preserve"> </w:t>
-      </w:r>
-      <w:proofErr w:type="spellStart"/>
-      <w:r>
-        <w:t>festival</w:t>
-      </w:r>
-      <w:proofErr w:type="spellEnd"/>
-      <w:r>
-        <w:t>: Διαχείριση όλων των στοιχείων ενός φεστιβάλ.</w:t>
+        <w:rPr>
+          <w:lang w:val="en-US"/>
+        </w:rPr>
+      </w:pPr>
+      <w:r>
+        <w:rPr>
+          <w:lang w:val="en-US"/>
+        </w:rPr>
+        <w:t>Search festival / performance:</w:t>
+      </w:r>
+      <w:r>
+        <w:rPr>
+          <w:lang w:val="en-US"/>
+        </w:rPr>
+        <w:t xml:space="preserve"> </w:t>
+      </w:r>
+      <w:r>
+        <w:t>Αναζήτηση</w:t>
+      </w:r>
+      <w:r>
+        <w:rPr>
+          <w:lang w:val="en-US"/>
+        </w:rPr>
+        <w:t xml:space="preserve"> </w:t>
+      </w:r>
+      <w:r>
+        <w:t>φεστιβάλ</w:t>
+      </w:r>
+      <w:r>
+        <w:rPr>
+          <w:lang w:val="en-US"/>
+        </w:rPr>
+        <w:t xml:space="preserve"> / </w:t>
+      </w:r>
+      <w:r>
+        <w:t>παραστάσεων</w:t>
+      </w:r>
+      <w:r>
+        <w:rPr>
+          <w:lang w:val="en-US"/>
+        </w:rPr>
+        <w:t>.</w:t>
       </w:r>
     </w:p>
     <w:p>
@@ -14250,29 +14261,68 @@
         </w:numPr>
         <w:jc w:val="left"/>
       </w:pPr>
-      <w:proofErr w:type="spellStart"/>
-      <w:r>
-        <w:t>Approve</w:t>
-      </w:r>
-      <w:proofErr w:type="spellEnd"/>
-      <w:r>
-        <w:t xml:space="preserve"> </w:t>
-      </w:r>
-      <w:proofErr w:type="spellStart"/>
-      <w:r>
+      <w:r>
+        <w:rPr>
+          <w:lang w:val="en-US"/>
+        </w:rPr>
+        <w:t>View</w:t>
+      </w:r>
+      <w:r>
+        <w:t xml:space="preserve"> </w:t>
+      </w:r>
+      <w:r>
+        <w:rPr>
+          <w:lang w:val="en-US"/>
+        </w:rPr>
+        <w:t>festival</w:t>
+      </w:r>
+      <w:r>
+        <w:t xml:space="preserve"> / </w:t>
+      </w:r>
+      <w:r>
+        <w:rPr>
+          <w:lang w:val="en-US"/>
+        </w:rPr>
         <w:t>performance</w:t>
       </w:r>
-      <w:proofErr w:type="spellEnd"/>
-      <w:r>
-        <w:t xml:space="preserve">: Έγκριση </w:t>
-      </w:r>
-      <w:proofErr w:type="spellStart"/>
-      <w:r>
-        <w:t>performance</w:t>
-      </w:r>
-      <w:proofErr w:type="spellEnd"/>
-      <w:r>
-        <w:t xml:space="preserve"> που υποβάλλουν οι καλλιτέχνες.</w:t>
+      <w:r>
+        <w:t xml:space="preserve">: </w:t>
+      </w:r>
+      <w:r>
+        <w:t>Προβολή</w:t>
+      </w:r>
+      <w:r>
+        <w:t xml:space="preserve"> </w:t>
+      </w:r>
+      <w:r>
+        <w:t>λεπτομερειών</w:t>
+      </w:r>
+      <w:r>
+        <w:t xml:space="preserve"> </w:t>
+      </w:r>
+      <w:r>
+        <w:t>για</w:t>
+      </w:r>
+      <w:r>
+        <w:t xml:space="preserve"> </w:t>
+      </w:r>
+      <w:r>
+        <w:t>ένα φεστιβάλ</w:t>
+      </w:r>
+      <w:r>
+        <w:t xml:space="preserve"> /</w:t>
+      </w:r>
+      <w:r>
+        <w:t xml:space="preserve"> μία</w:t>
+      </w:r>
+      <w:r>
+        <w:t xml:space="preserve"> </w:t>
+      </w:r>
+      <w:r>
+        <w:t>παράσταση</w:t>
+      </w:r>
+      <w:r>
+        <w:t>.</w:t>
       </w:r>
     </w:p>
     <w:p>
@@ -14283,38 +14333,26 @@
         </w:numPr>
         <w:jc w:val="left"/>
       </w:pPr>
-      <w:proofErr w:type="spellStart"/>
-      <w:r>
-        <w:t>Reject</w:t>
-      </w:r>
-      <w:proofErr w:type="spellEnd"/>
-      <w:r>
-        <w:t xml:space="preserve"> </w:t>
-      </w:r>
-      <w:proofErr w:type="spellStart"/>
-      <w:r>
-        <w:t>performance</w:t>
-      </w:r>
-      <w:proofErr w:type="spellEnd"/>
-      <w:r>
-        <w:t xml:space="preserve">: Απόρριψη </w:t>
-      </w:r>
-      <w:proofErr w:type="spellStart"/>
-      <w:r>
-        <w:t>performance</w:t>
-      </w:r>
-      <w:proofErr w:type="spellEnd"/>
-      <w:r>
-        <w:t xml:space="preserve"> που δεν </w:t>
-      </w:r>
-      <w:r>
-        <w:t>πληρο</w:t>
-      </w:r>
-      <w:r>
-        <w:t>ύν</w:t>
-      </w:r>
-      <w:r>
-        <w:t xml:space="preserve"> τα κριτήρια.</w:t>
+      <w:r>
+        <w:rPr>
+          <w:lang w:val="en-US"/>
+        </w:rPr>
+        <w:t>Update</w:t>
+      </w:r>
+      <w:r>
+        <w:t xml:space="preserve"> </w:t>
+      </w:r>
+      <w:r>
+        <w:rPr>
+          <w:lang w:val="en-US"/>
+        </w:rPr>
+        <w:t>festival</w:t>
+      </w:r>
+      <w:r>
+        <w:t>:</w:t>
+      </w:r>
+      <w:r>
+        <w:t xml:space="preserve"> Ενημέρωση των πληροφοριών του φεστιβάλ.</w:t>
       </w:r>
     </w:p>
     <w:p>
@@ -14325,35 +14363,623 @@
         </w:numPr>
         <w:jc w:val="left"/>
       </w:pPr>
-      <w:proofErr w:type="spellStart"/>
-      <w:r>
-        <w:t>Assign</w:t>
-      </w:r>
-      <w:proofErr w:type="spellEnd"/>
-      <w:r>
-        <w:t xml:space="preserve"> </w:t>
-      </w:r>
-      <w:proofErr w:type="spellStart"/>
-      <w:r>
+      <w:r>
+        <w:rPr>
+          <w:lang w:val="en-US"/>
+        </w:rPr>
+        <w:t>Update</w:t>
+      </w:r>
+      <w:r>
+        <w:t xml:space="preserve"> </w:t>
+      </w:r>
+      <w:r>
+        <w:rPr>
+          <w:lang w:val="en-US"/>
+        </w:rPr>
+        <w:t>states</w:t>
+      </w:r>
+      <w:r>
+        <w:t xml:space="preserve"> </w:t>
+      </w:r>
+      <w:r>
+        <w:rPr>
+          <w:lang w:val="en-US"/>
+        </w:rPr>
+        <w:t>of</w:t>
+      </w:r>
+      <w:r>
+        <w:t xml:space="preserve"> </w:t>
+      </w:r>
+      <w:r>
+        <w:rPr>
+          <w:lang w:val="en-US"/>
+        </w:rPr>
+        <w:t>festival</w:t>
+      </w:r>
+      <w:r>
+        <w:t>:</w:t>
+      </w:r>
+      <w:r>
+        <w:t xml:space="preserve"> </w:t>
+      </w:r>
+      <w:r>
+        <w:t>Ενημέρωση</w:t>
+      </w:r>
+      <w:r>
+        <w:t xml:space="preserve"> </w:t>
+      </w:r>
+      <w:r>
+        <w:t>της</w:t>
+      </w:r>
+      <w:r>
+        <w:t xml:space="preserve"> </w:t>
+      </w:r>
+      <w:r>
+        <w:t>κατάστασης του φεστιβάλ.</w:t>
+      </w:r>
+    </w:p>
+    <w:p>
+      <w:pPr>
+        <w:numPr>
+          <w:ilvl w:val="0"/>
+          <w:numId w:val="46"/>
+        </w:numPr>
+        <w:jc w:val="left"/>
+      </w:pPr>
+      <w:proofErr w:type="spellStart"/>
+      <w:r>
+        <w:t>Approve</w:t>
+      </w:r>
+      <w:proofErr w:type="spellEnd"/>
+      <w:r>
+        <w:t xml:space="preserve"> </w:t>
+      </w:r>
+      <w:proofErr w:type="spellStart"/>
+      <w:r>
+        <w:t>performance</w:t>
+      </w:r>
+      <w:proofErr w:type="spellEnd"/>
+      <w:r>
+        <w:t xml:space="preserve">: Έγκριση </w:t>
+      </w:r>
+      <w:proofErr w:type="spellStart"/>
+      <w:r>
+        <w:t>performance</w:t>
+      </w:r>
+      <w:proofErr w:type="spellEnd"/>
+      <w:r>
+        <w:t xml:space="preserve"> που υποβάλλουν οι καλλιτέχνες.</w:t>
+      </w:r>
+    </w:p>
+    <w:p>
+      <w:pPr>
+        <w:numPr>
+          <w:ilvl w:val="0"/>
+          <w:numId w:val="46"/>
+        </w:numPr>
+        <w:jc w:val="left"/>
+        <w:rPr>
+          <w:lang w:val="en-US"/>
+        </w:rPr>
+      </w:pPr>
+      <w:r>
+        <w:rPr>
+          <w:lang w:val="en-US"/>
+        </w:rPr>
+        <w:t xml:space="preserve">Accept performance: </w:t>
+      </w:r>
+      <w:r>
+        <w:t>Αποδοχή</w:t>
+      </w:r>
+      <w:r>
+        <w:rPr>
+          <w:lang w:val="en-US"/>
+        </w:rPr>
+        <w:t xml:space="preserve"> </w:t>
+      </w:r>
+      <w:r>
+        <w:t>του</w:t>
+      </w:r>
+      <w:r>
+        <w:rPr>
+          <w:lang w:val="en-US"/>
+        </w:rPr>
+        <w:t xml:space="preserve"> </w:t>
+      </w:r>
+      <w:r>
+        <w:rPr>
+          <w:lang w:val="en-US"/>
+        </w:rPr>
+        <w:t xml:space="preserve">performance </w:t>
+      </w:r>
+      <w:r>
+        <w:t>που</w:t>
+      </w:r>
+      <w:r>
+        <w:rPr>
+          <w:lang w:val="en-US"/>
+        </w:rPr>
+        <w:t xml:space="preserve"> </w:t>
+      </w:r>
+      <w:r>
+        <w:t>έχει</w:t>
+      </w:r>
+      <w:r>
+        <w:rPr>
+          <w:lang w:val="en-US"/>
+        </w:rPr>
+        <w:t xml:space="preserve"> </w:t>
+      </w:r>
+      <w:r>
+        <w:t>υποβληθεί.</w:t>
+      </w:r>
+    </w:p>
+    <w:p>
+      <w:pPr>
+        <w:numPr>
+          <w:ilvl w:val="0"/>
+          <w:numId w:val="46"/>
+        </w:numPr>
+        <w:jc w:val="left"/>
+      </w:pPr>
+      <w:proofErr w:type="spellStart"/>
+      <w:r>
+        <w:t>Reject</w:t>
+      </w:r>
+      <w:proofErr w:type="spellEnd"/>
+      <w:r>
+        <w:t xml:space="preserve"> </w:t>
+      </w:r>
+      <w:proofErr w:type="spellStart"/>
+      <w:r>
+        <w:t>performance</w:t>
+      </w:r>
+      <w:proofErr w:type="spellEnd"/>
+      <w:r>
+        <w:t xml:space="preserve">: Απόρριψη </w:t>
+      </w:r>
+      <w:proofErr w:type="spellStart"/>
+      <w:r>
+        <w:t>performance</w:t>
+      </w:r>
+      <w:proofErr w:type="spellEnd"/>
+      <w:r>
+        <w:t xml:space="preserve"> που δεν πληρο</w:t>
+      </w:r>
+      <w:r>
+        <w:t>ύν</w:t>
+      </w:r>
+      <w:r>
+        <w:t xml:space="preserve"> τα κριτήρια.</w:t>
+      </w:r>
+    </w:p>
+    <w:p>
+      <w:pPr>
+        <w:numPr>
+          <w:ilvl w:val="0"/>
+          <w:numId w:val="46"/>
+        </w:numPr>
+        <w:jc w:val="left"/>
+      </w:pPr>
+      <w:r>
+        <w:rPr>
+          <w:lang w:val="en-US"/>
+        </w:rPr>
+        <w:t>Submit</w:t>
+      </w:r>
+      <w:r>
+        <w:t xml:space="preserve"> </w:t>
+      </w:r>
+      <w:r>
+        <w:rPr>
+          <w:lang w:val="en-US"/>
+        </w:rPr>
+        <w:t>festival</w:t>
+      </w:r>
+      <w:r>
+        <w:t>:</w:t>
+      </w:r>
+      <w:r>
+        <w:t xml:space="preserve"> Υποβολή του φεστιβάλ.</w:t>
+      </w:r>
+    </w:p>
+    <w:p>
+      <w:pPr>
+        <w:numPr>
+          <w:ilvl w:val="0"/>
+          <w:numId w:val="46"/>
+        </w:numPr>
+        <w:jc w:val="left"/>
+      </w:pPr>
+      <w:r>
+        <w:rPr>
+          <w:lang w:val="en-US"/>
+        </w:rPr>
+        <w:lastRenderedPageBreak/>
+        <w:t>Start</w:t>
+      </w:r>
+      <w:r>
+        <w:t xml:space="preserve"> </w:t>
+      </w:r>
+      <w:r>
+        <w:rPr>
+          <w:lang w:val="en-US"/>
+        </w:rPr>
+        <w:t>review</w:t>
+      </w:r>
+      <w:r>
+        <w:t xml:space="preserve"> </w:t>
+      </w:r>
+      <w:r>
+        <w:rPr>
+          <w:lang w:val="en-US"/>
+        </w:rPr>
+        <w:t>festival</w:t>
+      </w:r>
+      <w:r>
+        <w:t xml:space="preserve">: </w:t>
+      </w:r>
+      <w:r>
+        <w:t>Αξιολόγηση</w:t>
+      </w:r>
+      <w:r>
+        <w:t xml:space="preserve"> </w:t>
+      </w:r>
+      <w:r>
+        <w:t>του</w:t>
+      </w:r>
+      <w:r>
+        <w:t xml:space="preserve"> </w:t>
+      </w:r>
+      <w:r>
+        <w:t>φεστιβάλ από τον διοργανωτή.</w:t>
+      </w:r>
+    </w:p>
+    <w:p>
+      <w:pPr>
+        <w:numPr>
+          <w:ilvl w:val="0"/>
+          <w:numId w:val="46"/>
+        </w:numPr>
+        <w:jc w:val="left"/>
+        <w:rPr>
+          <w:lang w:val="en-US"/>
+        </w:rPr>
+      </w:pPr>
+      <w:r>
+        <w:rPr>
+          <w:lang w:val="en-US"/>
+        </w:rPr>
+        <w:t xml:space="preserve">Festival stage manager assignment </w:t>
+      </w:r>
+      <w:proofErr w:type="gramStart"/>
+      <w:r>
+        <w:rPr>
+          <w:lang w:val="en-US"/>
+        </w:rPr>
+        <w:t>start</w:t>
+      </w:r>
+      <w:proofErr w:type="gramEnd"/>
+      <w:r>
+        <w:rPr>
+          <w:lang w:val="en-US"/>
+        </w:rPr>
+        <w:t>:</w:t>
+      </w:r>
+      <w:r>
+        <w:rPr>
+          <w:lang w:val="en-US"/>
+        </w:rPr>
+        <w:t xml:space="preserve"> </w:t>
+      </w:r>
+      <w:r>
+        <w:t>Ενεργοποίηση</w:t>
+      </w:r>
+      <w:r>
+        <w:rPr>
+          <w:lang w:val="en-US"/>
+        </w:rPr>
+        <w:t xml:space="preserve"> </w:t>
+      </w:r>
+      <w:r>
+        <w:t>τη</w:t>
+      </w:r>
+      <w:r>
+        <w:t>ς</w:t>
+      </w:r>
+      <w:r>
+        <w:rPr>
+          <w:lang w:val="en-US"/>
+        </w:rPr>
+        <w:t xml:space="preserve"> </w:t>
+      </w:r>
+      <w:r>
+        <w:t>διαδικασία</w:t>
+      </w:r>
+      <w:r>
+        <w:t>ς</w:t>
+      </w:r>
+      <w:r>
+        <w:rPr>
+          <w:lang w:val="en-US"/>
+        </w:rPr>
+        <w:t xml:space="preserve"> </w:t>
+      </w:r>
+      <w:r>
+        <w:t>ανάθεσης</w:t>
+      </w:r>
+      <w:r>
+        <w:rPr>
+          <w:lang w:val="en-US"/>
+        </w:rPr>
+        <w:t xml:space="preserve"> </w:t>
+      </w:r>
+      <w:r>
+        <w:rPr>
+          <w:lang w:val="en-US"/>
+        </w:rPr>
+        <w:t>stage</w:t>
+      </w:r>
+      <w:r>
+        <w:rPr>
+          <w:lang w:val="en-US"/>
+        </w:rPr>
+        <w:t xml:space="preserve"> </w:t>
+      </w:r>
+      <w:r>
+        <w:rPr>
+          <w:lang w:val="en-US"/>
+        </w:rPr>
+        <w:t>managers</w:t>
+      </w:r>
+      <w:r>
+        <w:rPr>
+          <w:lang w:val="en-US"/>
+        </w:rPr>
+        <w:t>.</w:t>
+      </w:r>
+    </w:p>
+    <w:p>
+      <w:pPr>
+        <w:numPr>
+          <w:ilvl w:val="0"/>
+          <w:numId w:val="46"/>
+        </w:numPr>
+        <w:jc w:val="left"/>
+      </w:pPr>
+      <w:r>
+        <w:rPr>
+          <w:lang w:val="en-US"/>
+        </w:rPr>
+        <w:t>Festival</w:t>
+      </w:r>
+      <w:r>
+        <w:t xml:space="preserve"> </w:t>
+      </w:r>
+      <w:r>
+        <w:rPr>
+          <w:lang w:val="en-US"/>
+        </w:rPr>
+        <w:t>decision</w:t>
+      </w:r>
+      <w:r>
+        <w:t xml:space="preserve"> </w:t>
+      </w:r>
+      <w:r>
+        <w:rPr>
+          <w:lang w:val="en-US"/>
+        </w:rPr>
+        <w:t>making</w:t>
+      </w:r>
+      <w:r>
+        <w:t>:</w:t>
+      </w:r>
+      <w:r>
+        <w:t xml:space="preserve"> Έ</w:t>
+      </w:r>
+      <w:r>
+        <w:t>ναρξη και καταγραφή της τελικής απόφασης για το φεστιβάλ</w:t>
+      </w:r>
+      <w:r>
+        <w:t>.</w:t>
+      </w:r>
+    </w:p>
+    <w:p>
+      <w:pPr>
+        <w:numPr>
+          <w:ilvl w:val="0"/>
+          <w:numId w:val="46"/>
+        </w:numPr>
+        <w:jc w:val="left"/>
+      </w:pPr>
+      <w:r>
+        <w:rPr>
+          <w:lang w:val="en-US"/>
+        </w:rPr>
+        <w:t>Festival</w:t>
+      </w:r>
+      <w:r>
+        <w:t xml:space="preserve"> </w:t>
+      </w:r>
+      <w:r>
+        <w:rPr>
+          <w:lang w:val="en-US"/>
+        </w:rPr>
+        <w:t>scheduling</w:t>
+      </w:r>
+      <w:r>
+        <w:t>:</w:t>
+      </w:r>
+      <w:r>
+        <w:t xml:space="preserve"> </w:t>
+      </w:r>
+      <w:r>
+        <w:t>Έναρξη</w:t>
+      </w:r>
+      <w:r>
+        <w:t xml:space="preserve"> </w:t>
+      </w:r>
+      <w:r>
+        <w:t>δημιουργίας</w:t>
+      </w:r>
+      <w:r>
+        <w:t xml:space="preserve"> </w:t>
+      </w:r>
+      <w:r>
+        <w:t>του προγράμματος του φεστιβάλ.</w:t>
+      </w:r>
+    </w:p>
+    <w:p>
+      <w:pPr>
+        <w:numPr>
+          <w:ilvl w:val="0"/>
+          <w:numId w:val="46"/>
+        </w:numPr>
+        <w:jc w:val="left"/>
+      </w:pPr>
+      <w:r>
+        <w:rPr>
+          <w:lang w:val="en-US"/>
+        </w:rPr>
+        <w:t>Performance</w:t>
+      </w:r>
+      <w:r>
+        <w:t xml:space="preserve"> </w:t>
+      </w:r>
+      <w:r>
+        <w:rPr>
+          <w:lang w:val="en-US"/>
+        </w:rPr>
         <w:t>staff</w:t>
       </w:r>
-      <w:proofErr w:type="spellEnd"/>
-      <w:r>
-        <w:t>: Ανάθεση ρόλων/καθηκόντων στο προσωπικό (</w:t>
-      </w:r>
-      <w:proofErr w:type="spellStart"/>
-      <w:r>
+      <w:r>
+        <w:t xml:space="preserve"> </w:t>
+      </w:r>
+      <w:r>
+        <w:rPr>
+          <w:lang w:val="en-US"/>
+        </w:rPr>
+        <w:t>assignment</w:t>
+      </w:r>
+      <w:r>
+        <w:t xml:space="preserve">: </w:t>
+      </w:r>
+      <w:r>
+        <w:t>Ανάθεση</w:t>
+      </w:r>
+      <w:r>
+        <w:t xml:space="preserve"> </w:t>
+      </w:r>
+      <w:r>
+        <w:t>ρόλων</w:t>
+      </w:r>
+      <w:r>
+        <w:t>/</w:t>
+      </w:r>
+      <w:r>
+        <w:t>καθηκόντων</w:t>
+      </w:r>
+      <w:r>
+        <w:t xml:space="preserve"> </w:t>
+      </w:r>
+      <w:r>
+        <w:t>στο</w:t>
+      </w:r>
+      <w:r>
+        <w:t xml:space="preserve"> </w:t>
+      </w:r>
+      <w:r>
+        <w:t>προσωπικό</w:t>
+      </w:r>
+      <w:r>
+        <w:t xml:space="preserve"> (</w:t>
+      </w:r>
+      <w:r>
+        <w:rPr>
+          <w:lang w:val="en-US"/>
+        </w:rPr>
         <w:t>Staff</w:t>
       </w:r>
-      <w:proofErr w:type="spellEnd"/>
       <w:r>
         <w:t>).</w:t>
       </w:r>
     </w:p>
+    <w:p>
+      <w:pPr>
+        <w:numPr>
+          <w:ilvl w:val="0"/>
+          <w:numId w:val="46"/>
+        </w:numPr>
+        <w:jc w:val="left"/>
+      </w:pPr>
+      <w:r>
+        <w:rPr>
+          <w:lang w:val="en-US"/>
+        </w:rPr>
+        <w:t>Announce</w:t>
+      </w:r>
+      <w:r>
+        <w:t xml:space="preserve"> </w:t>
+      </w:r>
+      <w:r>
+        <w:rPr>
+          <w:lang w:val="en-US"/>
+        </w:rPr>
+        <w:t>festival</w:t>
+      </w:r>
+      <w:r>
+        <w:t>:</w:t>
+      </w:r>
+      <w:r>
+        <w:t xml:space="preserve"> </w:t>
+      </w:r>
+      <w:r>
+        <w:t>Επίσημη ανακοίνωση</w:t>
+      </w:r>
+      <w:r>
+        <w:t xml:space="preserve"> </w:t>
+      </w:r>
+      <w:r>
+        <w:t>του</w:t>
+      </w:r>
+      <w:r>
+        <w:t xml:space="preserve"> </w:t>
+      </w:r>
+      <w:r>
+        <w:t>φεστιβάλ.</w:t>
+      </w:r>
+    </w:p>
+    <w:p>
+      <w:pPr>
+        <w:numPr>
+          <w:ilvl w:val="0"/>
+          <w:numId w:val="46"/>
+        </w:numPr>
+        <w:jc w:val="left"/>
+      </w:pPr>
+      <w:r>
+        <w:rPr>
+          <w:lang w:val="en-US"/>
+        </w:rPr>
+        <w:t>Festival</w:t>
+      </w:r>
+      <w:r>
+        <w:t xml:space="preserve"> </w:t>
+      </w:r>
+      <w:r>
+        <w:rPr>
+          <w:lang w:val="en-US"/>
+        </w:rPr>
+        <w:t>deletion</w:t>
+      </w:r>
+      <w:r>
+        <w:t>:</w:t>
+      </w:r>
+      <w:r>
+        <w:t xml:space="preserve"> Διαγραφή του φεστιβάλ από την βάση δεδομένων.</w:t>
+      </w:r>
+    </w:p>
     <w:p/>
-    <w:p/>
-    <w:p/>
-    <w:p/>
     <w:p>
       <w:pPr>
         <w:rPr>
@@ -14365,7 +14991,6 @@
           <w:u w:val="single"/>
           <w:lang w:val="en-US"/>
         </w:rPr>
-        <w:lastRenderedPageBreak/>
         <w:t>Use</w:t>
       </w:r>
       <w:r>
@@ -14524,7 +15149,6 @@
     <w:p/>
     <w:p/>
     <w:p/>
-    <w:p/>
     <w:p>
       <w:pPr>
         <w:jc w:val="left"/>
@@ -14805,14 +15429,6 @@
         <w:t>.</w:t>
       </w:r>
     </w:p>
-    <w:p/>
-    <w:p/>
-    <w:p/>
-    <w:p/>
-    <w:p/>
-    <w:p/>
-    <w:p/>
-    <w:p/>
     <w:p>
       <w:pPr>
         <w:rPr>
@@ -15359,7 +15975,7 @@
       <w:pPr>
         <w:pStyle w:val="2"/>
       </w:pPr>
-      <w:bookmarkStart w:id="11" w:name="_Toc209315382"/>
+      <w:bookmarkStart w:id="11" w:name="_Toc209346848"/>
       <w:r>
         <w:lastRenderedPageBreak/>
         <w:t>Συμπεριφορά Συστήματος</w:t>
@@ -15376,22 +15992,20 @@
           <w:lang w:val="en-US"/>
         </w:rPr>
       </w:pPr>
-      <w:bookmarkStart w:id="12" w:name="_Toc209315383"/>
+      <w:bookmarkStart w:id="12" w:name="_Toc209346849"/>
       <w:r>
         <w:rPr>
           <w:lang w:val="en-US"/>
         </w:rPr>
         <w:t xml:space="preserve">Activity </w:t>
       </w:r>
-      <w:proofErr w:type="spellStart"/>
-      <w:r>
-        <w:rPr>
-          <w:lang w:val="en-US"/>
-        </w:rPr>
-        <w:t>Diagramms</w:t>
+      <w:r>
+        <w:rPr>
+          <w:lang w:val="en-US"/>
+        </w:rPr>
+        <w:t>Diagrams</w:t>
       </w:r>
       <w:bookmarkEnd w:id="12"/>
-      <w:proofErr w:type="spellEnd"/>
     </w:p>
     <w:p>
       <w:r>
@@ -16118,7 +16732,7 @@
           <w:noProof/>
         </w:rPr>
         <w:drawing>
-          <wp:anchor distT="0" distB="0" distL="114300" distR="114300" simplePos="0" relativeHeight="251664384" behindDoc="1" locked="0" layoutInCell="1" allowOverlap="1" wp14:anchorId="14664EA4" wp14:editId="0C09AD3A">
+          <wp:anchor distT="0" distB="0" distL="114300" distR="114300" simplePos="0" relativeHeight="251664384" behindDoc="1" locked="0" layoutInCell="1" allowOverlap="1" wp14:anchorId="14664EA4" wp14:editId="59E6056F">
             <wp:simplePos x="0" y="0"/>
             <wp:positionH relativeFrom="margin">
               <wp:posOffset>-894080</wp:posOffset>
@@ -16591,7 +17205,7 @@
           <w:lang w:val="en-US"/>
         </w:rPr>
         <w:drawing>
-          <wp:anchor distT="0" distB="0" distL="114300" distR="114300" simplePos="0" relativeHeight="251674624" behindDoc="1" locked="0" layoutInCell="1" allowOverlap="1" wp14:anchorId="52A7222D" wp14:editId="5CB44D63">
+          <wp:anchor distT="0" distB="0" distL="114300" distR="114300" simplePos="0" relativeHeight="251674624" behindDoc="1" locked="0" layoutInCell="1" allowOverlap="1" wp14:anchorId="52A7222D" wp14:editId="4572A30D">
             <wp:simplePos x="0" y="0"/>
             <wp:positionH relativeFrom="margin">
               <wp:align>center</wp:align>
@@ -17416,7 +18030,7 @@
       <w:pPr>
         <w:pStyle w:val="3"/>
       </w:pPr>
-      <w:bookmarkStart w:id="13" w:name="_Toc209315384"/>
+      <w:bookmarkStart w:id="13" w:name="_Toc209346850"/>
       <w:r>
         <w:rPr>
           <w:lang w:val="en-US"/>
@@ -17874,7 +18488,7 @@
       <w:pPr>
         <w:pStyle w:val="2"/>
       </w:pPr>
-      <w:bookmarkStart w:id="14" w:name="_Toc209315385"/>
+      <w:bookmarkStart w:id="14" w:name="_Toc209346851"/>
       <w:r>
         <w:lastRenderedPageBreak/>
         <w:t>Οντότητες Συστήματος</w:t>
@@ -18452,7 +19066,7 @@
       <w:pPr>
         <w:pStyle w:val="1"/>
       </w:pPr>
-      <w:bookmarkStart w:id="15" w:name="_Toc209315386"/>
+      <w:bookmarkStart w:id="15" w:name="_Toc209346852"/>
       <w:r>
         <w:lastRenderedPageBreak/>
         <w:t>Υλοποίηση Συστήματος</w:t>
@@ -18469,7 +19083,7 @@
           <w:lang w:val="en-US"/>
         </w:rPr>
       </w:pPr>
-      <w:bookmarkStart w:id="16" w:name="_Toc209315387"/>
+      <w:bookmarkStart w:id="16" w:name="_Toc209346853"/>
       <w:r>
         <w:rPr>
           <w:lang w:val="en-US"/>
@@ -18534,9 +19148,6 @@
     <w:p>
       <w:pPr>
         <w:jc w:val="left"/>
-        <w:rPr>
-          <w:lang w:val="en-US"/>
-        </w:rPr>
       </w:pPr>
     </w:p>
     <w:p>
@@ -18651,7 +19262,7 @@
       <w:pPr>
         <w:pStyle w:val="2"/>
       </w:pPr>
-      <w:bookmarkStart w:id="17" w:name="_Toc209315388"/>
+      <w:bookmarkStart w:id="17" w:name="_Toc209346854"/>
       <w:r>
         <w:t>Τεκμηρίωση εφαρμογής</w:t>
       </w:r>
@@ -19107,7 +19718,7 @@
       <w:pPr>
         <w:pStyle w:val="2"/>
       </w:pPr>
-      <w:bookmarkStart w:id="18" w:name="_Toc209315389"/>
+      <w:bookmarkStart w:id="18" w:name="_Toc209346855"/>
       <w:r>
         <w:lastRenderedPageBreak/>
         <w:t>Τεκμηρίωση δοκιμών</w:t>
@@ -19124,7 +19735,7 @@
           <w:lang w:val="en-US"/>
         </w:rPr>
       </w:pPr>
-      <w:bookmarkStart w:id="19" w:name="_Toc209315390"/>
+      <w:bookmarkStart w:id="19" w:name="_Toc209346856"/>
       <w:proofErr w:type="spellStart"/>
       <w:r>
         <w:rPr>
@@ -23122,7 +23733,7 @@
           <w:lang w:val="en-US"/>
         </w:rPr>
       </w:pPr>
-      <w:bookmarkStart w:id="20" w:name="_Toc209315391"/>
+      <w:bookmarkStart w:id="20" w:name="_Toc209346857"/>
       <w:r>
         <w:rPr>
           <w:lang w:val="en-US"/>
@@ -24706,13 +25317,7 @@
         <w:ind w:left="360"/>
       </w:pPr>
     </w:p>
-    <w:p>
-      <w:pPr>
-        <w:rPr>
-          <w:lang w:val="en-US"/>
-        </w:rPr>
-      </w:pPr>
-    </w:p>
+    <w:p/>
     <w:p>
       <w:pPr>
         <w:pStyle w:val="a5"/>
@@ -24751,7 +25356,7 @@
           <w:noProof/>
         </w:rPr>
         <w:drawing>
-          <wp:anchor distT="0" distB="0" distL="114300" distR="114300" simplePos="0" relativeHeight="251688960" behindDoc="0" locked="0" layoutInCell="1" allowOverlap="1" wp14:anchorId="1DC8516E" wp14:editId="69938DD0">
+          <wp:anchor distT="0" distB="0" distL="114300" distR="114300" simplePos="0" relativeHeight="251688960" behindDoc="0" locked="0" layoutInCell="1" allowOverlap="1" wp14:anchorId="1DC8516E" wp14:editId="34874BC5">
             <wp:simplePos x="0" y="0"/>
             <wp:positionH relativeFrom="margin">
               <wp:align>center</wp:align>
@@ -25051,7 +25656,19 @@
         <w:rPr>
           <w:lang w:val="en-US"/>
         </w:rPr>
-        <w:t>festivaid</w:t>
+        <w:t>festiva</w:t>
+      </w:r>
+      <w:r>
+        <w:rPr>
+          <w:lang w:val="en-US"/>
+        </w:rPr>
+        <w:t>lI</w:t>
+      </w:r>
+      <w:r>
+        <w:rPr>
+          <w:lang w:val="en-US"/>
+        </w:rPr>
+        <w:t>d</w:t>
       </w:r>
       <w:proofErr w:type="spellEnd"/>
       <w:r>
@@ -25067,7 +25684,7 @@
           <w:noProof/>
         </w:rPr>
         <w:drawing>
-          <wp:anchor distT="0" distB="0" distL="114300" distR="114300" simplePos="0" relativeHeight="251691008" behindDoc="0" locked="0" layoutInCell="1" allowOverlap="1" wp14:anchorId="12F29A2F" wp14:editId="4AC102C1">
+          <wp:anchor distT="0" distB="0" distL="114300" distR="114300" simplePos="0" relativeHeight="251691008" behindDoc="0" locked="0" layoutInCell="1" allowOverlap="1" wp14:anchorId="12F29A2F" wp14:editId="5FBB6E67">
             <wp:simplePos x="0" y="0"/>
             <wp:positionH relativeFrom="margin">
               <wp:align>left</wp:align>
@@ -25127,7 +25744,7 @@
           <w:noProof/>
         </w:rPr>
         <w:drawing>
-          <wp:anchor distT="0" distB="0" distL="114300" distR="114300" simplePos="0" relativeHeight="251692032" behindDoc="0" locked="0" layoutInCell="1" allowOverlap="1" wp14:anchorId="1DEE154A" wp14:editId="6491DC65">
+          <wp:anchor distT="0" distB="0" distL="114300" distR="114300" simplePos="0" relativeHeight="251692032" behindDoc="0" locked="0" layoutInCell="1" allowOverlap="1" wp14:anchorId="1DEE154A" wp14:editId="1D1C3F77">
             <wp:simplePos x="0" y="0"/>
             <wp:positionH relativeFrom="margin">
               <wp:align>left</wp:align>
@@ -25196,7 +25813,7 @@
       <w:pPr>
         <w:pStyle w:val="1"/>
       </w:pPr>
-      <w:bookmarkStart w:id="21" w:name="_Toc209315392"/>
+      <w:bookmarkStart w:id="21" w:name="_Toc209346858"/>
       <w:r>
         <w:lastRenderedPageBreak/>
         <w:t>Συμπεράσματα</w:t>
@@ -25210,7 +25827,7 @@
       <w:pPr>
         <w:pStyle w:val="2"/>
       </w:pPr>
-      <w:bookmarkStart w:id="22" w:name="_Toc209315393"/>
+      <w:bookmarkStart w:id="22" w:name="_Toc209346859"/>
       <w:r>
         <w:t>Εμπειρία που αποκτήθηκε</w:t>
       </w:r>
@@ -25284,7 +25901,7 @@
       <w:pPr>
         <w:pStyle w:val="2"/>
       </w:pPr>
-      <w:bookmarkStart w:id="23" w:name="_Toc209315394"/>
+      <w:bookmarkStart w:id="23" w:name="_Toc209346860"/>
       <w:r>
         <w:t>Προβλήματα και δυσκολίες</w:t>
       </w:r>
@@ -25326,7 +25943,7 @@
       <w:pPr>
         <w:pStyle w:val="2"/>
       </w:pPr>
-      <w:bookmarkStart w:id="24" w:name="_Toc209315395"/>
+      <w:bookmarkStart w:id="24" w:name="_Toc209346861"/>
       <w:r>
         <w:t>Βέλτιστες πρακτικές υλοποίησης</w:t>
       </w:r>
@@ -25574,10 +26191,10 @@
                 <v:path o:extrusionok="f" gradientshapeok="t" o:connecttype="rect"/>
                 <o:lock v:ext="edit" aspectratio="t"/>
               </v:shapetype>
-              <v:shape id="_x0000_i1026" type="#_x0000_t75" style="width:47.75pt;height:44.55pt" o:ole="" fillcolor="window">
+              <v:shape id="_x0000_i1026" type="#_x0000_t75" style="width:47.8pt;height:44.35pt" o:ole="" fillcolor="window">
                 <v:imagedata r:id="rId1" o:title=""/>
               </v:shape>
-              <o:OLEObject Type="Embed" ProgID="PBrush" ShapeID="_x0000_i1026" DrawAspect="Content" ObjectID="_1819928312" r:id="rId2"/>
+              <o:OLEObject Type="Embed" ProgID="PBrush" ShapeID="_x0000_i1026" DrawAspect="Content" ObjectID="_1819959593" r:id="rId2"/>
             </w:object>
           </w:r>
         </w:p>
@@ -34016,6 +34633,7 @@
   <w:style w:type="character" w:default="1" w:styleId="a0">
     <w:name w:val="Default Paragraph Font"/>
     <w:uiPriority w:val="1"/>
+    <w:semiHidden/>
     <w:unhideWhenUsed/>
   </w:style>
   <w:style w:type="table" w:default="1" w:styleId="a1">
